--- a/Documentos/Documento del Proyecto( Linea  Base).docx
+++ b/Documentos/Documento del Proyecto( Linea  Base).docx
@@ -4,6 +4,43 @@
   <w:body>
     <w:p>
       <w:pPr>
+        <w:rPr>
+          <w:i/>
+          <w:u w:val="single"/>
+        </w:rPr>
+      </w:pPr>
+      <w:bookmarkStart w:id="0" w:name="_Toc359185245"/>
+    </w:p>
+    <w:p>
+      <w:pPr>
+        <w:pStyle w:val="Ttulo3"/>
+        <w:ind w:left="360"/>
+        <w:rPr>
+          <w:rFonts w:ascii="Times New Roman" w:hAnsi="Times New Roman" w:cs="Times New Roman"/>
+          <w:i/>
+          <w:sz w:val="24"/>
+          <w:szCs w:val="24"/>
+          <w:u w:val="single"/>
+        </w:rPr>
+      </w:pPr>
+    </w:p>
+    <w:p>
+      <w:pPr>
+        <w:pStyle w:val="Ttulo3"/>
+        <w:ind w:left="360"/>
+        <w:rPr>
+          <w:rFonts w:ascii="Times New Roman" w:hAnsi="Times New Roman" w:cs="Times New Roman"/>
+          <w:i/>
+          <w:sz w:val="24"/>
+          <w:szCs w:val="24"/>
+          <w:u w:val="single"/>
+        </w:rPr>
+      </w:pPr>
+      <w:bookmarkStart w:id="1" w:name="_GoBack"/>
+      <w:bookmarkEnd w:id="1"/>
+    </w:p>
+    <w:p>
+      <w:pPr>
         <w:pStyle w:val="Ttulo3"/>
         <w:numPr>
           <w:ilvl w:val="0"/>
@@ -17,7 +54,6 @@
           <w:u w:val="single"/>
         </w:rPr>
       </w:pPr>
-      <w:bookmarkStart w:id="0" w:name="_Toc359185245"/>
       <w:r>
         <w:rPr>
           <w:rFonts w:ascii="Times New Roman" w:hAnsi="Times New Roman" w:cs="Times New Roman"/>
@@ -292,7 +328,7 @@
                     </pic:cNvPicPr>
                   </pic:nvPicPr>
                   <pic:blipFill>
-                    <a:blip r:embed="rId6"/>
+                    <a:blip r:embed="rId8"/>
                     <a:srcRect/>
                     <a:stretch>
                       <a:fillRect/>
@@ -415,7 +451,7 @@
                     </pic:cNvPicPr>
                   </pic:nvPicPr>
                   <pic:blipFill>
-                    <a:blip r:embed="rId7"/>
+                    <a:blip r:embed="rId9"/>
                     <a:srcRect/>
                     <a:stretch>
                       <a:fillRect/>
@@ -1331,8 +1367,8 @@
           <w:u w:val="single"/>
         </w:rPr>
       </w:pPr>
-      <w:bookmarkStart w:id="1" w:name="_Toc304292181"/>
-      <w:bookmarkStart w:id="2" w:name="_Toc359185246"/>
+      <w:bookmarkStart w:id="2" w:name="_Toc304292181"/>
+      <w:bookmarkStart w:id="3" w:name="_Toc359185246"/>
       <w:r>
         <w:rPr>
           <w:rFonts w:ascii="Times New Roman" w:eastAsiaTheme="majorEastAsia" w:hAnsi="Times New Roman" w:cs="Times New Roman"/>
@@ -1353,8 +1389,8 @@
         </w:rPr>
         <w:t>o</w:t>
       </w:r>
-      <w:bookmarkEnd w:id="1"/>
       <w:bookmarkEnd w:id="2"/>
+      <w:bookmarkEnd w:id="3"/>
       <w:r>
         <w:rPr>
           <w:rFonts w:ascii="Times New Roman" w:hAnsi="Times New Roman" w:cs="Times New Roman"/>
@@ -1867,7 +1903,7 @@
           <w:u w:val="single"/>
         </w:rPr>
       </w:pPr>
-      <w:bookmarkStart w:id="3" w:name="_Toc359185248"/>
+      <w:bookmarkStart w:id="4" w:name="_Toc359185248"/>
       <w:r>
         <w:rPr>
           <w:rFonts w:ascii="Times New Roman" w:hAnsi="Times New Roman" w:cs="Times New Roman"/>
@@ -1876,10 +1912,9 @@
           <w:szCs w:val="24"/>
           <w:u w:val="single"/>
         </w:rPr>
-        <w:lastRenderedPageBreak/>
         <w:t>Diagrama General de Casos de Uso</w:t>
       </w:r>
-      <w:bookmarkEnd w:id="3"/>
+      <w:bookmarkEnd w:id="4"/>
       <w:r>
         <w:rPr>
           <w:rFonts w:ascii="Times New Roman" w:hAnsi="Times New Roman" w:cs="Times New Roman"/>
@@ -1922,7 +1957,7 @@
                     </pic:cNvPicPr>
                   </pic:nvPicPr>
                   <pic:blipFill>
-                    <a:blip r:embed="rId8"/>
+                    <a:blip r:embed="rId10"/>
                     <a:srcRect/>
                     <a:stretch>
                       <a:fillRect/>
@@ -2029,7 +2064,7 @@
                     </pic:cNvPicPr>
                   </pic:nvPicPr>
                   <pic:blipFill>
-                    <a:blip r:embed="rId9"/>
+                    <a:blip r:embed="rId11"/>
                     <a:srcRect l="18983" t="22601" r="22394" b="13845"/>
                     <a:stretch>
                       <a:fillRect/>
@@ -2060,7 +2095,7 @@
           </wp:anchor>
         </w:drawing>
       </w:r>
-      <w:bookmarkStart w:id="4" w:name="_Toc359185249"/>
+      <w:bookmarkStart w:id="5" w:name="_Toc359185249"/>
       <w:r>
         <w:rPr>
           <w:rFonts w:ascii="Times New Roman" w:hAnsi="Times New Roman" w:cs="Times New Roman"/>
@@ -2071,7 +2106,7 @@
         </w:rPr>
         <w:t>Modelo de dominio</w:t>
       </w:r>
-      <w:bookmarkEnd w:id="4"/>
+      <w:bookmarkEnd w:id="5"/>
     </w:p>
     <w:p/>
     <w:p>
@@ -2169,7 +2204,7 @@
                     </pic:cNvPicPr>
                   </pic:nvPicPr>
                   <pic:blipFill>
-                    <a:blip r:embed="rId10">
+                    <a:blip r:embed="rId12">
                       <a:extLst>
                         <a:ext uri="{28A0092B-C50C-407E-A947-70E740481C1C}">
                           <a14:useLocalDpi xmlns:a14="http://schemas.microsoft.com/office/drawing/2010/main" val="0"/>
@@ -2230,7 +2265,7 @@
                     </pic:cNvPicPr>
                   </pic:nvPicPr>
                   <pic:blipFill>
-                    <a:blip r:embed="rId11">
+                    <a:blip r:embed="rId13">
                       <a:lum bright="34000" contrast="-24000"/>
                       <a:extLst>
                         <a:ext uri="{28A0092B-C50C-407E-A947-70E740481C1C}">
@@ -2762,10 +2797,10 @@
           </mc:Fallback>
         </mc:AlternateContent>
       </w:r>
-      <w:bookmarkStart w:id="5" w:name="_GoBack"/>
-      <w:bookmarkEnd w:id="5"/>
     </w:p>
     <w:sectPr>
+      <w:headerReference w:type="default" r:id="rId14"/>
+      <w:footerReference w:type="default" r:id="rId15"/>
       <w:pgSz w:w="11906" w:h="16838"/>
       <w:pgMar w:top="1417" w:right="1701" w:bottom="1417" w:left="1701" w:header="708" w:footer="708" w:gutter="0"/>
       <w:cols w:space="708"/>
@@ -2773,6 +2808,604 @@
     </w:sectPr>
   </w:body>
 </w:document>
+</file>
+
+<file path=word/endnotes.xml><?xml version="1.0" encoding="utf-8"?>
+<w:endnotes xmlns:wpc="http://schemas.microsoft.com/office/word/2010/wordprocessingCanvas" xmlns:mc="http://schemas.openxmlformats.org/markup-compatibility/2006" xmlns:o="urn:schemas-microsoft-com:office:office" xmlns:r="http://schemas.openxmlformats.org/officeDocument/2006/relationships" xmlns:m="http://schemas.openxmlformats.org/officeDocument/2006/math" xmlns:v="urn:schemas-microsoft-com:vml" xmlns:wp14="http://schemas.microsoft.com/office/word/2010/wordprocessingDrawing" xmlns:wp="http://schemas.openxmlformats.org/drawingml/2006/wordprocessingDrawing" xmlns:w10="urn:schemas-microsoft-com:office:word" xmlns:w="http://schemas.openxmlformats.org/wordprocessingml/2006/main" xmlns:w14="http://schemas.microsoft.com/office/word/2010/wordml" xmlns:wpg="http://schemas.microsoft.com/office/word/2010/wordprocessingGroup" xmlns:wpi="http://schemas.microsoft.com/office/word/2010/wordprocessingInk" xmlns:wne="http://schemas.microsoft.com/office/word/2006/wordml" xmlns:wps="http://schemas.microsoft.com/office/word/2010/wordprocessingShape" mc:Ignorable="w14 wp14">
+  <w:endnote w:type="separator" w:id="-1">
+    <w:p>
+      <w:r>
+        <w:separator/>
+      </w:r>
+    </w:p>
+  </w:endnote>
+  <w:endnote w:type="continuationSeparator" w:id="0">
+    <w:p>
+      <w:r>
+        <w:continuationSeparator/>
+      </w:r>
+    </w:p>
+  </w:endnote>
+</w:endnotes>
+</file>
+
+<file path=word/footer1.xml><?xml version="1.0" encoding="utf-8"?>
+<w:ftr xmlns:wpc="http://schemas.microsoft.com/office/word/2010/wordprocessingCanvas" xmlns:mc="http://schemas.openxmlformats.org/markup-compatibility/2006" xmlns:o="urn:schemas-microsoft-com:office:office" xmlns:r="http://schemas.openxmlformats.org/officeDocument/2006/relationships" xmlns:m="http://schemas.openxmlformats.org/officeDocument/2006/math" xmlns:v="urn:schemas-microsoft-com:vml" xmlns:wp14="http://schemas.microsoft.com/office/word/2010/wordprocessingDrawing" xmlns:wp="http://schemas.openxmlformats.org/drawingml/2006/wordprocessingDrawing" xmlns:w10="urn:schemas-microsoft-com:office:word" xmlns:w="http://schemas.openxmlformats.org/wordprocessingml/2006/main" xmlns:w14="http://schemas.microsoft.com/office/word/2010/wordml" xmlns:wpg="http://schemas.microsoft.com/office/word/2010/wordprocessingGroup" xmlns:wpi="http://schemas.microsoft.com/office/word/2010/wordprocessingInk" xmlns:wne="http://schemas.microsoft.com/office/word/2006/wordml" xmlns:wps="http://schemas.microsoft.com/office/word/2010/wordprocessingShape" mc:Ignorable="w14 wp14">
+  <w:sdt>
+    <w:sdtPr>
+      <w:id w:val="-494722730"/>
+      <w:docPartObj>
+        <w:docPartGallery w:val="Page Numbers (Bottom of Page)"/>
+        <w:docPartUnique/>
+      </w:docPartObj>
+    </w:sdtPr>
+    <w:sdtEndPr>
+      <w:rPr>
+        <w:b/>
+        <w:i/>
+      </w:rPr>
+    </w:sdtEndPr>
+    <w:sdtContent>
+      <w:p>
+        <w:pPr>
+          <w:pStyle w:val="Piedepgina"/>
+          <w:jc w:val="right"/>
+        </w:pPr>
+        <w:r>
+          <w:rPr>
+            <w:b/>
+            <w:i/>
+            <w:noProof/>
+          </w:rPr>
+          <w:drawing>
+            <wp:anchor distT="0" distB="0" distL="114300" distR="114300" simplePos="0" relativeHeight="251663360" behindDoc="0" locked="0" layoutInCell="1" allowOverlap="1" wp14:anchorId="15C6BDC4" wp14:editId="046AC13A">
+              <wp:simplePos x="0" y="0"/>
+              <wp:positionH relativeFrom="column">
+                <wp:posOffset>-215265</wp:posOffset>
+              </wp:positionH>
+              <wp:positionV relativeFrom="paragraph">
+                <wp:posOffset>28575</wp:posOffset>
+              </wp:positionV>
+              <wp:extent cx="6251575" cy="116840"/>
+              <wp:effectExtent l="0" t="0" r="0" b="0"/>
+              <wp:wrapNone/>
+              <wp:docPr id="12" name="Imagen 5" descr="Descripción: C:\Archivos de programa\Microsoft Office\MEDIA\OFFICE12\Lines\BD21315_.gif"/>
+              <wp:cNvGraphicFramePr>
+                <a:graphicFrameLocks xmlns:a="http://schemas.openxmlformats.org/drawingml/2006/main" noChangeAspect="1"/>
+              </wp:cNvGraphicFramePr>
+              <a:graphic xmlns:a="http://schemas.openxmlformats.org/drawingml/2006/main">
+                <a:graphicData uri="http://schemas.openxmlformats.org/drawingml/2006/picture">
+                  <pic:pic xmlns:pic="http://schemas.openxmlformats.org/drawingml/2006/picture">
+                    <pic:nvPicPr>
+                      <pic:cNvPr id="0" name="Imagen 5" descr="Descripción: C:\Archivos de programa\Microsoft Office\MEDIA\OFFICE12\Lines\BD21315_.gif"/>
+                      <pic:cNvPicPr>
+                        <a:picLocks noChangeAspect="1" noChangeArrowheads="1"/>
+                      </pic:cNvPicPr>
+                    </pic:nvPicPr>
+                    <pic:blipFill>
+                      <a:blip r:embed="rId1">
+                        <a:extLst>
+                          <a:ext uri="{28A0092B-C50C-407E-A947-70E740481C1C}">
+                            <a14:useLocalDpi xmlns:a14="http://schemas.microsoft.com/office/drawing/2010/main" val="0"/>
+                          </a:ext>
+                        </a:extLst>
+                      </a:blip>
+                      <a:srcRect/>
+                      <a:stretch>
+                        <a:fillRect/>
+                      </a:stretch>
+                    </pic:blipFill>
+                    <pic:spPr bwMode="auto">
+                      <a:xfrm rot="10800000">
+                        <a:off x="0" y="0"/>
+                        <a:ext cx="6251575" cy="116840"/>
+                      </a:xfrm>
+                      <a:prstGeom prst="rect">
+                        <a:avLst/>
+                      </a:prstGeom>
+                      <a:noFill/>
+                      <a:ln>
+                        <a:noFill/>
+                      </a:ln>
+                    </pic:spPr>
+                  </pic:pic>
+                </a:graphicData>
+              </a:graphic>
+            </wp:anchor>
+          </w:drawing>
+        </w:r>
+      </w:p>
+      <w:p>
+        <w:pPr>
+          <w:pStyle w:val="Piedepgina"/>
+          <w:jc w:val="right"/>
+          <w:rPr>
+            <w:b/>
+            <w:i/>
+          </w:rPr>
+        </w:pPr>
+        <w:r>
+          <w:rPr>
+            <w:b/>
+            <w:i/>
+          </w:rPr>
+          <w:fldChar w:fldCharType="begin"/>
+        </w:r>
+        <w:r>
+          <w:rPr>
+            <w:b/>
+            <w:i/>
+          </w:rPr>
+          <w:instrText>PAGE   \* MERGEFORMAT</w:instrText>
+        </w:r>
+        <w:r>
+          <w:rPr>
+            <w:b/>
+            <w:i/>
+          </w:rPr>
+          <w:fldChar w:fldCharType="separate"/>
+        </w:r>
+        <w:r>
+          <w:rPr>
+            <w:b/>
+            <w:i/>
+            <w:noProof/>
+          </w:rPr>
+          <w:t>1</w:t>
+        </w:r>
+        <w:r>
+          <w:rPr>
+            <w:b/>
+            <w:i/>
+          </w:rPr>
+          <w:fldChar w:fldCharType="end"/>
+        </w:r>
+      </w:p>
+    </w:sdtContent>
+  </w:sdt>
+  <w:p>
+    <w:pPr>
+      <w:pStyle w:val="Piedepgina"/>
+    </w:pPr>
+    <w:r>
+      <w:rPr>
+        <w:b/>
+        <w:i/>
+      </w:rPr>
+      <w:t>Software I</w:t>
+    </w:r>
+  </w:p>
+</w:ftr>
+</file>
+
+<file path=word/footnotes.xml><?xml version="1.0" encoding="utf-8"?>
+<w:footnotes xmlns:wpc="http://schemas.microsoft.com/office/word/2010/wordprocessingCanvas" xmlns:mc="http://schemas.openxmlformats.org/markup-compatibility/2006" xmlns:o="urn:schemas-microsoft-com:office:office" xmlns:r="http://schemas.openxmlformats.org/officeDocument/2006/relationships" xmlns:m="http://schemas.openxmlformats.org/officeDocument/2006/math" xmlns:v="urn:schemas-microsoft-com:vml" xmlns:wp14="http://schemas.microsoft.com/office/word/2010/wordprocessingDrawing" xmlns:wp="http://schemas.openxmlformats.org/drawingml/2006/wordprocessingDrawing" xmlns:w10="urn:schemas-microsoft-com:office:word" xmlns:w="http://schemas.openxmlformats.org/wordprocessingml/2006/main" xmlns:w14="http://schemas.microsoft.com/office/word/2010/wordml" xmlns:wpg="http://schemas.microsoft.com/office/word/2010/wordprocessingGroup" xmlns:wpi="http://schemas.microsoft.com/office/word/2010/wordprocessingInk" xmlns:wne="http://schemas.microsoft.com/office/word/2006/wordml" xmlns:wps="http://schemas.microsoft.com/office/word/2010/wordprocessingShape" mc:Ignorable="w14 wp14">
+  <w:footnote w:type="separator" w:id="-1">
+    <w:p>
+      <w:r>
+        <w:separator/>
+      </w:r>
+    </w:p>
+  </w:footnote>
+  <w:footnote w:type="continuationSeparator" w:id="0">
+    <w:p>
+      <w:r>
+        <w:continuationSeparator/>
+      </w:r>
+    </w:p>
+  </w:footnote>
+</w:footnotes>
+</file>
+
+<file path=word/header1.xml><?xml version="1.0" encoding="utf-8"?>
+<w:hdr xmlns:wpc="http://schemas.microsoft.com/office/word/2010/wordprocessingCanvas" xmlns:mc="http://schemas.openxmlformats.org/markup-compatibility/2006" xmlns:o="urn:schemas-microsoft-com:office:office" xmlns:r="http://schemas.openxmlformats.org/officeDocument/2006/relationships" xmlns:m="http://schemas.openxmlformats.org/officeDocument/2006/math" xmlns:v="urn:schemas-microsoft-com:vml" xmlns:wp14="http://schemas.microsoft.com/office/word/2010/wordprocessingDrawing" xmlns:wp="http://schemas.openxmlformats.org/drawingml/2006/wordprocessingDrawing" xmlns:w10="urn:schemas-microsoft-com:office:word" xmlns:w="http://schemas.openxmlformats.org/wordprocessingml/2006/main" xmlns:w14="http://schemas.microsoft.com/office/word/2010/wordml" xmlns:wpg="http://schemas.microsoft.com/office/word/2010/wordprocessingGroup" xmlns:wpi="http://schemas.microsoft.com/office/word/2010/wordprocessingInk" xmlns:wne="http://schemas.microsoft.com/office/word/2006/wordml" xmlns:wps="http://schemas.microsoft.com/office/word/2010/wordprocessingShape" mc:Ignorable="w14 wp14">
+  <w:p>
+    <w:pPr>
+      <w:pStyle w:val="Encabezado"/>
+    </w:pPr>
+    <w:r>
+      <w:rPr>
+        <w:noProof/>
+      </w:rPr>
+      <mc:AlternateContent>
+        <mc:Choice Requires="wps">
+          <w:drawing>
+            <wp:anchor distT="0" distB="0" distL="114300" distR="114300" simplePos="0" relativeHeight="251661312" behindDoc="0" locked="0" layoutInCell="1" allowOverlap="1" wp14:anchorId="2B55BE66" wp14:editId="137607C7">
+              <wp:simplePos x="0" y="0"/>
+              <wp:positionH relativeFrom="column">
+                <wp:posOffset>-46166</wp:posOffset>
+              </wp:positionH>
+              <wp:positionV relativeFrom="paragraph">
+                <wp:posOffset>37036</wp:posOffset>
+              </wp:positionV>
+              <wp:extent cx="5308270" cy="225631"/>
+              <wp:effectExtent l="0" t="0" r="6985" b="3175"/>
+              <wp:wrapNone/>
+              <wp:docPr id="4" name="Cuadro de texto 4"/>
+              <wp:cNvGraphicFramePr>
+                <a:graphicFrameLocks xmlns:a="http://schemas.openxmlformats.org/drawingml/2006/main"/>
+              </wp:cNvGraphicFramePr>
+              <a:graphic xmlns:a="http://schemas.openxmlformats.org/drawingml/2006/main">
+                <a:graphicData uri="http://schemas.microsoft.com/office/word/2010/wordprocessingShape">
+                  <wps:wsp>
+                    <wps:cNvSpPr txBox="1">
+                      <a:spLocks noChangeArrowheads="1"/>
+                    </wps:cNvSpPr>
+                    <wps:spPr bwMode="auto">
+                      <a:xfrm>
+                        <a:off x="0" y="0"/>
+                        <a:ext cx="5308270" cy="225631"/>
+                      </a:xfrm>
+                      <a:prstGeom prst="rect">
+                        <a:avLst/>
+                      </a:prstGeom>
+                      <a:solidFill>
+                        <a:srgbClr val="FFFFFF"/>
+                      </a:solidFill>
+                      <a:ln>
+                        <a:noFill/>
+                      </a:ln>
+                      <a:extLst>
+                        <a:ext uri="{91240B29-F687-4F45-9708-019B960494DF}">
+                          <a14:hiddenLine xmlns:a14="http://schemas.microsoft.com/office/drawing/2010/main" w="9525">
+                            <a:solidFill>
+                              <a:srgbClr val="000000"/>
+                            </a:solidFill>
+                            <a:miter lim="800000"/>
+                            <a:headEnd/>
+                            <a:tailEnd/>
+                          </a14:hiddenLine>
+                        </a:ext>
+                      </a:extLst>
+                    </wps:spPr>
+                    <wps:txbx>
+                      <w:txbxContent>
+                        <w:p>
+                          <w:pPr>
+                            <w:rPr>
+                              <w:i/>
+                              <w:lang w:val="es-AR"/>
+                            </w:rPr>
+                          </w:pPr>
+                          <w:r>
+                            <w:rPr>
+                              <w:i/>
+                              <w:lang w:val="es-AR"/>
+                            </w:rPr>
+                            <w:t>Software para el diseño y elaboración de exámenes educativos (</w:t>
+                          </w:r>
+                          <w:proofErr w:type="spellStart"/>
+                          <w:r>
+                            <w:rPr>
+                              <w:i/>
+                              <w:lang w:val="es-AR"/>
+                            </w:rPr>
+                            <w:t>GestorTest</w:t>
+                          </w:r>
+                          <w:proofErr w:type="spellEnd"/>
+                          <w:r>
+                            <w:rPr>
+                              <w:i/>
+                              <w:lang w:val="es-AR"/>
+                            </w:rPr>
+                            <w:t>)</w:t>
+                          </w:r>
+                          <w:r>
+                            <w:rPr>
+                              <w:i/>
+                              <w:noProof/>
+                            </w:rPr>
+                            <w:drawing>
+                              <wp:inline distT="0" distB="0" distL="0" distR="0" wp14:anchorId="7E873979" wp14:editId="24B4DA02">
+                                <wp:extent cx="5006340" cy="85500"/>
+                                <wp:effectExtent l="0" t="0" r="0" b="0"/>
+                                <wp:docPr id="8" name="Imagen 8"/>
+                                <wp:cNvGraphicFramePr>
+                                  <a:graphicFrameLocks xmlns:a="http://schemas.openxmlformats.org/drawingml/2006/main" noChangeAspect="1"/>
+                                </wp:cNvGraphicFramePr>
+                                <a:graphic xmlns:a="http://schemas.openxmlformats.org/drawingml/2006/main">
+                                  <a:graphicData uri="http://schemas.openxmlformats.org/drawingml/2006/picture">
+                                    <pic:pic xmlns:pic="http://schemas.openxmlformats.org/drawingml/2006/picture">
+                                      <pic:nvPicPr>
+                                        <pic:cNvPr id="0" name="Picture 1"/>
+                                        <pic:cNvPicPr>
+                                          <a:picLocks noChangeAspect="1" noChangeArrowheads="1"/>
+                                        </pic:cNvPicPr>
+                                      </pic:nvPicPr>
+                                      <pic:blipFill>
+                                        <a:blip r:embed="rId1">
+                                          <a:extLst>
+                                            <a:ext uri="{28A0092B-C50C-407E-A947-70E740481C1C}">
+                                              <a14:useLocalDpi xmlns:a14="http://schemas.microsoft.com/office/drawing/2010/main" val="0"/>
+                                            </a:ext>
+                                          </a:extLst>
+                                        </a:blip>
+                                        <a:srcRect/>
+                                        <a:stretch>
+                                          <a:fillRect/>
+                                        </a:stretch>
+                                      </pic:blipFill>
+                                      <pic:spPr bwMode="auto">
+                                        <a:xfrm>
+                                          <a:off x="0" y="0"/>
+                                          <a:ext cx="5006340" cy="85500"/>
+                                        </a:xfrm>
+                                        <a:prstGeom prst="rect">
+                                          <a:avLst/>
+                                        </a:prstGeom>
+                                        <a:noFill/>
+                                        <a:ln>
+                                          <a:noFill/>
+                                        </a:ln>
+                                      </pic:spPr>
+                                    </pic:pic>
+                                  </a:graphicData>
+                                </a:graphic>
+                              </wp:inline>
+                            </w:drawing>
+                          </w:r>
+                          <w:r>
+                            <w:rPr>
+                              <w:i/>
+                              <w:lang w:val="es-AR"/>
+                            </w:rPr>
+                            <w:t>)</w:t>
+                          </w:r>
+                        </w:p>
+                      </w:txbxContent>
+                    </wps:txbx>
+                    <wps:bodyPr rot="0" vert="horz" wrap="square" lIns="91440" tIns="45720" rIns="91440" bIns="45720" anchor="t" anchorCtr="0" upright="1">
+                      <a:noAutofit/>
+                    </wps:bodyPr>
+                  </wps:wsp>
+                </a:graphicData>
+              </a:graphic>
+              <wp14:sizeRelH relativeFrom="margin">
+                <wp14:pctWidth>0</wp14:pctWidth>
+              </wp14:sizeRelH>
+              <wp14:sizeRelV relativeFrom="margin">
+                <wp14:pctHeight>0</wp14:pctHeight>
+              </wp14:sizeRelV>
+            </wp:anchor>
+          </w:drawing>
+        </mc:Choice>
+        <mc:Fallback>
+          <w:pict>
+            <v:shapetype id="_x0000_t202" coordsize="21600,21600" o:spt="202" path="m,l,21600r21600,l21600,xe">
+              <v:stroke joinstyle="miter"/>
+              <v:path gradientshapeok="t" o:connecttype="rect"/>
+            </v:shapetype>
+            <v:shape id="Cuadro de texto 4" o:spid="_x0000_s1031" type="#_x0000_t202" style="position:absolute;margin-left:-3.65pt;margin-top:2.9pt;width:417.95pt;height:17.75pt;z-index:251661312;visibility:visible;mso-wrap-style:square;mso-width-percent:0;mso-height-percent:0;mso-wrap-distance-left:9pt;mso-wrap-distance-top:0;mso-wrap-distance-right:9pt;mso-wrap-distance-bottom:0;mso-position-horizontal:absolute;mso-position-horizontal-relative:text;mso-position-vertical:absolute;mso-position-vertical-relative:text;mso-width-percent:0;mso-height-percent:0;mso-width-relative:margin;mso-height-relative:margin;v-text-anchor:top" o:gfxdata="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" stroked="f">
+              <v:textbox>
+                <w:txbxContent>
+                  <w:p>
+                    <w:pPr>
+                      <w:rPr>
+                        <w:i/>
+                        <w:lang w:val="es-AR"/>
+                      </w:rPr>
+                    </w:pPr>
+                    <w:r>
+                      <w:rPr>
+                        <w:i/>
+                        <w:lang w:val="es-AR"/>
+                      </w:rPr>
+                      <w:t>Software para el diseño y elaboración de exámenes educativos (</w:t>
+                    </w:r>
+                    <w:proofErr w:type="spellStart"/>
+                    <w:r>
+                      <w:rPr>
+                        <w:i/>
+                        <w:lang w:val="es-AR"/>
+                      </w:rPr>
+                      <w:t>GestorTest</w:t>
+                    </w:r>
+                    <w:proofErr w:type="spellEnd"/>
+                    <w:r>
+                      <w:rPr>
+                        <w:i/>
+                        <w:lang w:val="es-AR"/>
+                      </w:rPr>
+                      <w:t>)</w:t>
+                    </w:r>
+                    <w:r>
+                      <w:rPr>
+                        <w:i/>
+                        <w:noProof/>
+                      </w:rPr>
+                      <w:drawing>
+                        <wp:inline distT="0" distB="0" distL="0" distR="0" wp14:anchorId="7E873979" wp14:editId="24B4DA02">
+                          <wp:extent cx="5006340" cy="85500"/>
+                          <wp:effectExtent l="0" t="0" r="0" b="0"/>
+                          <wp:docPr id="8" name="Imagen 8"/>
+                          <wp:cNvGraphicFramePr>
+                            <a:graphicFrameLocks xmlns:a="http://schemas.openxmlformats.org/drawingml/2006/main" noChangeAspect="1"/>
+                          </wp:cNvGraphicFramePr>
+                          <a:graphic xmlns:a="http://schemas.openxmlformats.org/drawingml/2006/main">
+                            <a:graphicData uri="http://schemas.openxmlformats.org/drawingml/2006/picture">
+                              <pic:pic xmlns:pic="http://schemas.openxmlformats.org/drawingml/2006/picture">
+                                <pic:nvPicPr>
+                                  <pic:cNvPr id="0" name="Picture 1"/>
+                                  <pic:cNvPicPr>
+                                    <a:picLocks noChangeAspect="1" noChangeArrowheads="1"/>
+                                  </pic:cNvPicPr>
+                                </pic:nvPicPr>
+                                <pic:blipFill>
+                                  <a:blip r:embed="rId1">
+                                    <a:extLst>
+                                      <a:ext uri="{28A0092B-C50C-407E-A947-70E740481C1C}">
+                                        <a14:useLocalDpi xmlns:a14="http://schemas.microsoft.com/office/drawing/2010/main" val="0"/>
+                                      </a:ext>
+                                    </a:extLst>
+                                  </a:blip>
+                                  <a:srcRect/>
+                                  <a:stretch>
+                                    <a:fillRect/>
+                                  </a:stretch>
+                                </pic:blipFill>
+                                <pic:spPr bwMode="auto">
+                                  <a:xfrm>
+                                    <a:off x="0" y="0"/>
+                                    <a:ext cx="5006340" cy="85500"/>
+                                  </a:xfrm>
+                                  <a:prstGeom prst="rect">
+                                    <a:avLst/>
+                                  </a:prstGeom>
+                                  <a:noFill/>
+                                  <a:ln>
+                                    <a:noFill/>
+                                  </a:ln>
+                                </pic:spPr>
+                              </pic:pic>
+                            </a:graphicData>
+                          </a:graphic>
+                        </wp:inline>
+                      </w:drawing>
+                    </w:r>
+                    <w:r>
+                      <w:rPr>
+                        <w:i/>
+                        <w:lang w:val="es-AR"/>
+                      </w:rPr>
+                      <w:t>)</w:t>
+                    </w:r>
+                  </w:p>
+                </w:txbxContent>
+              </v:textbox>
+            </v:shape>
+          </w:pict>
+        </mc:Fallback>
+      </mc:AlternateContent>
+    </w:r>
+    <w:r>
+      <w:drawing>
+        <wp:anchor distT="0" distB="0" distL="114300" distR="114300" simplePos="0" relativeHeight="251660288" behindDoc="0" locked="0" layoutInCell="1" allowOverlap="1" wp14:anchorId="5DB858C8" wp14:editId="0432C900">
+          <wp:simplePos x="0" y="0"/>
+          <wp:positionH relativeFrom="column">
+            <wp:posOffset>5264150</wp:posOffset>
+          </wp:positionH>
+          <wp:positionV relativeFrom="paragraph">
+            <wp:posOffset>-152400</wp:posOffset>
+          </wp:positionV>
+          <wp:extent cx="554990" cy="414655"/>
+          <wp:effectExtent l="0" t="0" r="0" b="4445"/>
+          <wp:wrapNone/>
+          <wp:docPr id="10" name="Imagen 1" descr="D:\FANNY\MATERIAS\SEM 1-2011\SOFTWARE\PROYECTO-SOFTWARE 1\ProyectSWI-GestorTest\Imagenes\LogoGestorTest.png"/>
+          <wp:cNvGraphicFramePr>
+            <a:graphicFrameLocks xmlns:a="http://schemas.openxmlformats.org/drawingml/2006/main" noChangeAspect="1"/>
+          </wp:cNvGraphicFramePr>
+          <a:graphic xmlns:a="http://schemas.openxmlformats.org/drawingml/2006/main">
+            <a:graphicData uri="http://schemas.openxmlformats.org/drawingml/2006/picture">
+              <pic:pic xmlns:pic="http://schemas.openxmlformats.org/drawingml/2006/picture">
+                <pic:nvPicPr>
+                  <pic:cNvPr id="0" name="Picture 1" descr="D:\FANNY\MATERIAS\SEM 1-2011\SOFTWARE\PROYECTO-SOFTWARE 1\ProyectSWI-GestorTest\Imagenes\LogoGestorTest.png"/>
+                  <pic:cNvPicPr>
+                    <a:picLocks noChangeAspect="1" noChangeArrowheads="1"/>
+                  </pic:cNvPicPr>
+                </pic:nvPicPr>
+                <pic:blipFill>
+                  <a:blip r:embed="rId2"/>
+                  <a:srcRect l="39216" t="24183" r="33660" b="52288"/>
+                  <a:stretch>
+                    <a:fillRect/>
+                  </a:stretch>
+                </pic:blipFill>
+                <pic:spPr bwMode="auto">
+                  <a:xfrm>
+                    <a:off x="0" y="0"/>
+                    <a:ext cx="554990" cy="414655"/>
+                  </a:xfrm>
+                  <a:prstGeom prst="rect">
+                    <a:avLst/>
+                  </a:prstGeom>
+                  <a:noFill/>
+                  <a:ln w="9525">
+                    <a:noFill/>
+                    <a:miter lim="800000"/>
+                    <a:headEnd/>
+                    <a:tailEnd/>
+                  </a:ln>
+                </pic:spPr>
+              </pic:pic>
+            </a:graphicData>
+          </a:graphic>
+        </wp:anchor>
+      </w:drawing>
+    </w:r>
+    <w:r>
+      <w:tab/>
+    </w:r>
+    <w:r>
+      <w:tab/>
+    </w:r>
+    <w:r>
+      <w:tab/>
+    </w:r>
+  </w:p>
+  <w:p>
+    <w:pPr>
+      <w:pStyle w:val="Encabezado"/>
+    </w:pPr>
+    <w:r>
+      <w:drawing>
+        <wp:anchor distT="0" distB="0" distL="114300" distR="114300" simplePos="0" relativeHeight="251659264" behindDoc="0" locked="0" layoutInCell="1" allowOverlap="1" wp14:anchorId="4CBC5257" wp14:editId="6FAFA32D">
+          <wp:simplePos x="0" y="0"/>
+          <wp:positionH relativeFrom="column">
+            <wp:posOffset>-311785</wp:posOffset>
+          </wp:positionH>
+          <wp:positionV relativeFrom="paragraph">
+            <wp:posOffset>115380</wp:posOffset>
+          </wp:positionV>
+          <wp:extent cx="6264275" cy="116840"/>
+          <wp:effectExtent l="0" t="0" r="3175" b="0"/>
+          <wp:wrapNone/>
+          <wp:docPr id="6" name="Imagen 5" descr="Descripción: C:\Archivos de programa\Microsoft Office\MEDIA\OFFICE12\Lines\BD21315_.gif"/>
+          <wp:cNvGraphicFramePr>
+            <a:graphicFrameLocks xmlns:a="http://schemas.openxmlformats.org/drawingml/2006/main" noChangeAspect="1"/>
+          </wp:cNvGraphicFramePr>
+          <a:graphic xmlns:a="http://schemas.openxmlformats.org/drawingml/2006/main">
+            <a:graphicData uri="http://schemas.openxmlformats.org/drawingml/2006/picture">
+              <pic:pic xmlns:pic="http://schemas.openxmlformats.org/drawingml/2006/picture">
+                <pic:nvPicPr>
+                  <pic:cNvPr id="0" name="Imagen 5" descr="Descripción: C:\Archivos de programa\Microsoft Office\MEDIA\OFFICE12\Lines\BD21315_.gif"/>
+                  <pic:cNvPicPr>
+                    <a:picLocks noChangeAspect="1" noChangeArrowheads="1"/>
+                  </pic:cNvPicPr>
+                </pic:nvPicPr>
+                <pic:blipFill>
+                  <a:blip r:embed="rId3">
+                    <a:extLst>
+                      <a:ext uri="{28A0092B-C50C-407E-A947-70E740481C1C}">
+                        <a14:useLocalDpi xmlns:a14="http://schemas.microsoft.com/office/drawing/2010/main" val="0"/>
+                      </a:ext>
+                    </a:extLst>
+                  </a:blip>
+                  <a:srcRect/>
+                  <a:stretch>
+                    <a:fillRect/>
+                  </a:stretch>
+                </pic:blipFill>
+                <pic:spPr bwMode="auto">
+                  <a:xfrm>
+                    <a:off x="0" y="0"/>
+                    <a:ext cx="6264275" cy="116840"/>
+                  </a:xfrm>
+                  <a:prstGeom prst="rect">
+                    <a:avLst/>
+                  </a:prstGeom>
+                  <a:noFill/>
+                  <a:ln>
+                    <a:noFill/>
+                  </a:ln>
+                </pic:spPr>
+              </pic:pic>
+            </a:graphicData>
+          </a:graphic>
+        </wp:anchor>
+      </w:drawing>
+    </w:r>
+  </w:p>
+</w:hdr>
 </file>
 
 <file path=word/numbering.xml><?xml version="1.0" encoding="utf-8"?>
@@ -3568,6 +4201,88 @@
       <w:lang w:eastAsia="es-ES"/>
     </w:rPr>
   </w:style>
+  <w:style w:type="paragraph" w:styleId="Encabezado">
+    <w:name w:val="header"/>
+    <w:basedOn w:val="Normal"/>
+    <w:link w:val="EncabezadoCar"/>
+    <w:uiPriority w:val="99"/>
+    <w:unhideWhenUsed/>
+    <w:rsid w:val="00E37FE3"/>
+    <w:pPr>
+      <w:tabs>
+        <w:tab w:val="center" w:pos="4252"/>
+        <w:tab w:val="right" w:pos="8504"/>
+      </w:tabs>
+    </w:pPr>
+  </w:style>
+  <w:style w:type="character" w:customStyle="1" w:styleId="EncabezadoCar">
+    <w:name w:val="Encabezado Car"/>
+    <w:basedOn w:val="Fuentedeprrafopredeter"/>
+    <w:link w:val="Encabezado"/>
+    <w:uiPriority w:val="99"/>
+    <w:rsid w:val="00E37FE3"/>
+    <w:rPr>
+      <w:rFonts w:ascii="Times New Roman" w:eastAsia="Times New Roman" w:hAnsi="Times New Roman" w:cs="Times New Roman"/>
+      <w:sz w:val="24"/>
+      <w:szCs w:val="24"/>
+      <w:lang w:eastAsia="es-ES"/>
+    </w:rPr>
+  </w:style>
+  <w:style w:type="paragraph" w:styleId="Piedepgina">
+    <w:name w:val="footer"/>
+    <w:basedOn w:val="Normal"/>
+    <w:link w:val="PiedepginaCar"/>
+    <w:uiPriority w:val="99"/>
+    <w:unhideWhenUsed/>
+    <w:rsid w:val="00E37FE3"/>
+    <w:pPr>
+      <w:tabs>
+        <w:tab w:val="center" w:pos="4252"/>
+        <w:tab w:val="right" w:pos="8504"/>
+      </w:tabs>
+    </w:pPr>
+  </w:style>
+  <w:style w:type="character" w:customStyle="1" w:styleId="PiedepginaCar">
+    <w:name w:val="Pie de página Car"/>
+    <w:basedOn w:val="Fuentedeprrafopredeter"/>
+    <w:link w:val="Piedepgina"/>
+    <w:uiPriority w:val="99"/>
+    <w:rsid w:val="00E37FE3"/>
+    <w:rPr>
+      <w:rFonts w:ascii="Times New Roman" w:eastAsia="Times New Roman" w:hAnsi="Times New Roman" w:cs="Times New Roman"/>
+      <w:sz w:val="24"/>
+      <w:szCs w:val="24"/>
+      <w:lang w:eastAsia="es-ES"/>
+    </w:rPr>
+  </w:style>
+  <w:style w:type="paragraph" w:styleId="Textodeglobo">
+    <w:name w:val="Balloon Text"/>
+    <w:basedOn w:val="Normal"/>
+    <w:link w:val="TextodegloboCar"/>
+    <w:uiPriority w:val="99"/>
+    <w:semiHidden/>
+    <w:unhideWhenUsed/>
+    <w:rsid w:val="00E37FE3"/>
+    <w:rPr>
+      <w:rFonts w:ascii="Tahoma" w:hAnsi="Tahoma" w:cs="Tahoma"/>
+      <w:sz w:val="16"/>
+      <w:szCs w:val="16"/>
+    </w:rPr>
+  </w:style>
+  <w:style w:type="character" w:customStyle="1" w:styleId="TextodegloboCar">
+    <w:name w:val="Texto de globo Car"/>
+    <w:basedOn w:val="Fuentedeprrafopredeter"/>
+    <w:link w:val="Textodeglobo"/>
+    <w:uiPriority w:val="99"/>
+    <w:semiHidden/>
+    <w:rsid w:val="00E37FE3"/>
+    <w:rPr>
+      <w:rFonts w:ascii="Tahoma" w:eastAsia="Times New Roman" w:hAnsi="Tahoma" w:cs="Tahoma"/>
+      <w:sz w:val="16"/>
+      <w:szCs w:val="16"/>
+      <w:lang w:eastAsia="es-ES"/>
+    </w:rPr>
+  </w:style>
 </w:styles>
 </file>
 
@@ -3827,7 +4542,587 @@
       <w:lang w:eastAsia="es-ES"/>
     </w:rPr>
   </w:style>
+  <w:style w:type="paragraph" w:styleId="Encabezado">
+    <w:name w:val="header"/>
+    <w:basedOn w:val="Normal"/>
+    <w:link w:val="EncabezadoCar"/>
+    <w:uiPriority w:val="99"/>
+    <w:unhideWhenUsed/>
+    <w:rsid w:val="00E37FE3"/>
+    <w:pPr>
+      <w:tabs>
+        <w:tab w:val="center" w:pos="4252"/>
+        <w:tab w:val="right" w:pos="8504"/>
+      </w:tabs>
+    </w:pPr>
+  </w:style>
+  <w:style w:type="character" w:customStyle="1" w:styleId="EncabezadoCar">
+    <w:name w:val="Encabezado Car"/>
+    <w:basedOn w:val="Fuentedeprrafopredeter"/>
+    <w:link w:val="Encabezado"/>
+    <w:uiPriority w:val="99"/>
+    <w:rsid w:val="00E37FE3"/>
+    <w:rPr>
+      <w:rFonts w:ascii="Times New Roman" w:eastAsia="Times New Roman" w:hAnsi="Times New Roman" w:cs="Times New Roman"/>
+      <w:sz w:val="24"/>
+      <w:szCs w:val="24"/>
+      <w:lang w:eastAsia="es-ES"/>
+    </w:rPr>
+  </w:style>
+  <w:style w:type="paragraph" w:styleId="Piedepgina">
+    <w:name w:val="footer"/>
+    <w:basedOn w:val="Normal"/>
+    <w:link w:val="PiedepginaCar"/>
+    <w:uiPriority w:val="99"/>
+    <w:unhideWhenUsed/>
+    <w:rsid w:val="00E37FE3"/>
+    <w:pPr>
+      <w:tabs>
+        <w:tab w:val="center" w:pos="4252"/>
+        <w:tab w:val="right" w:pos="8504"/>
+      </w:tabs>
+    </w:pPr>
+  </w:style>
+  <w:style w:type="character" w:customStyle="1" w:styleId="PiedepginaCar">
+    <w:name w:val="Pie de página Car"/>
+    <w:basedOn w:val="Fuentedeprrafopredeter"/>
+    <w:link w:val="Piedepgina"/>
+    <w:uiPriority w:val="99"/>
+    <w:rsid w:val="00E37FE3"/>
+    <w:rPr>
+      <w:rFonts w:ascii="Times New Roman" w:eastAsia="Times New Roman" w:hAnsi="Times New Roman" w:cs="Times New Roman"/>
+      <w:sz w:val="24"/>
+      <w:szCs w:val="24"/>
+      <w:lang w:eastAsia="es-ES"/>
+    </w:rPr>
+  </w:style>
+  <w:style w:type="paragraph" w:styleId="Textodeglobo">
+    <w:name w:val="Balloon Text"/>
+    <w:basedOn w:val="Normal"/>
+    <w:link w:val="TextodegloboCar"/>
+    <w:uiPriority w:val="99"/>
+    <w:semiHidden/>
+    <w:unhideWhenUsed/>
+    <w:rsid w:val="00E37FE3"/>
+    <w:rPr>
+      <w:rFonts w:ascii="Tahoma" w:hAnsi="Tahoma" w:cs="Tahoma"/>
+      <w:sz w:val="16"/>
+      <w:szCs w:val="16"/>
+    </w:rPr>
+  </w:style>
+  <w:style w:type="character" w:customStyle="1" w:styleId="TextodegloboCar">
+    <w:name w:val="Texto de globo Car"/>
+    <w:basedOn w:val="Fuentedeprrafopredeter"/>
+    <w:link w:val="Textodeglobo"/>
+    <w:uiPriority w:val="99"/>
+    <w:semiHidden/>
+    <w:rsid w:val="00E37FE3"/>
+    <w:rPr>
+      <w:rFonts w:ascii="Tahoma" w:eastAsia="Times New Roman" w:hAnsi="Tahoma" w:cs="Tahoma"/>
+      <w:sz w:val="16"/>
+      <w:szCs w:val="16"/>
+      <w:lang w:eastAsia="es-ES"/>
+    </w:rPr>
+  </w:style>
 </w:styles>
+</file>
+
+<file path=word/glossary/document.xml><?xml version="1.0" encoding="utf-8"?>
+<w:glossaryDocument xmlns:wpc="http://schemas.microsoft.com/office/word/2010/wordprocessingCanvas" xmlns:mc="http://schemas.openxmlformats.org/markup-compatibility/2006" xmlns:o="urn:schemas-microsoft-com:office:office" xmlns:r="http://schemas.openxmlformats.org/officeDocument/2006/relationships" xmlns:m="http://schemas.openxmlformats.org/officeDocument/2006/math" xmlns:v="urn:schemas-microsoft-com:vml" xmlns:wp14="http://schemas.microsoft.com/office/word/2010/wordprocessingDrawing" xmlns:wp="http://schemas.openxmlformats.org/drawingml/2006/wordprocessingDrawing" xmlns:w10="urn:schemas-microsoft-com:office:word" xmlns:w="http://schemas.openxmlformats.org/wordprocessingml/2006/main" xmlns:w14="http://schemas.microsoft.com/office/word/2010/wordml" xmlns:wpg="http://schemas.microsoft.com/office/word/2010/wordprocessingGroup" xmlns:wpi="http://schemas.microsoft.com/office/word/2010/wordprocessingInk" xmlns:wne="http://schemas.microsoft.com/office/word/2006/wordml" xmlns:wps="http://schemas.microsoft.com/office/word/2010/wordprocessingShape" mc:Ignorable="w14 wp14"/>
+</file>
+
+<file path=word/glossary/fontTable.xml><?xml version="1.0" encoding="utf-8"?>
+<w:fonts xmlns:mc="http://schemas.openxmlformats.org/markup-compatibility/2006" xmlns:r="http://schemas.openxmlformats.org/officeDocument/2006/relationships" xmlns:w="http://schemas.openxmlformats.org/wordprocessingml/2006/main" xmlns:w14="http://schemas.microsoft.com/office/word/2010/wordml" mc:Ignorable="w14">
+  <w:font w:name="Times New Roman">
+    <w:panose1 w:val="02020603050405020304"/>
+    <w:charset w:val="00"/>
+    <w:family w:val="roman"/>
+    <w:pitch w:val="variable"/>
+    <w:sig w:usb0="E0002AFF" w:usb1="C0007841" w:usb2="00000009" w:usb3="00000000" w:csb0="000001FF" w:csb1="00000000"/>
+  </w:font>
+  <w:font w:name="Courier New">
+    <w:panose1 w:val="02070309020205020404"/>
+    <w:charset w:val="00"/>
+    <w:family w:val="modern"/>
+    <w:pitch w:val="fixed"/>
+    <w:sig w:usb0="E0002AFF" w:usb1="C0007843" w:usb2="00000009" w:usb3="00000000" w:csb0="000001FF" w:csb1="00000000"/>
+  </w:font>
+  <w:font w:name="Wingdings">
+    <w:panose1 w:val="05000000000000000000"/>
+    <w:charset w:val="02"/>
+    <w:family w:val="auto"/>
+    <w:pitch w:val="variable"/>
+    <w:sig w:usb0="00000000" w:usb1="10000000" w:usb2="00000000" w:usb3="00000000" w:csb0="80000000" w:csb1="00000000"/>
+  </w:font>
+  <w:font w:name="Symbol">
+    <w:panose1 w:val="05050102010706020507"/>
+    <w:charset w:val="02"/>
+    <w:family w:val="roman"/>
+    <w:pitch w:val="variable"/>
+    <w:sig w:usb0="00000000" w:usb1="10000000" w:usb2="00000000" w:usb3="00000000" w:csb0="80000000" w:csb1="00000000"/>
+  </w:font>
+  <w:font w:name="Calibri">
+    <w:panose1 w:val="020F0502020204030204"/>
+    <w:charset w:val="00"/>
+    <w:family w:val="swiss"/>
+    <w:pitch w:val="variable"/>
+    <w:sig w:usb0="E10002FF" w:usb1="4000ACFF" w:usb2="00000009" w:usb3="00000000" w:csb0="0000019F" w:csb1="00000000"/>
+  </w:font>
+  <w:font w:name="Arial">
+    <w:panose1 w:val="020B0604020202020204"/>
+    <w:charset w:val="00"/>
+    <w:family w:val="swiss"/>
+    <w:pitch w:val="variable"/>
+    <w:sig w:usb0="E0002AFF" w:usb1="C0007843" w:usb2="00000009" w:usb3="00000000" w:csb0="000001FF" w:csb1="00000000"/>
+  </w:font>
+  <w:font w:name="Tahoma">
+    <w:panose1 w:val="020B0604030504040204"/>
+    <w:charset w:val="00"/>
+    <w:family w:val="swiss"/>
+    <w:pitch w:val="variable"/>
+    <w:sig w:usb0="E1002EFF" w:usb1="C000605B" w:usb2="00000029" w:usb3="00000000" w:csb0="000101FF" w:csb1="00000000"/>
+  </w:font>
+  <w:font w:name="Cambria">
+    <w:panose1 w:val="02040503050406030204"/>
+    <w:charset w:val="00"/>
+    <w:family w:val="roman"/>
+    <w:pitch w:val="variable"/>
+    <w:sig w:usb0="E00002FF" w:usb1="400004FF" w:usb2="00000000" w:usb3="00000000" w:csb0="0000019F" w:csb1="00000000"/>
+  </w:font>
+</w:fonts>
+</file>
+
+<file path=word/glossary/settings.xml><?xml version="1.0" encoding="utf-8"?>
+<w:settings xmlns:mc="http://schemas.openxmlformats.org/markup-compatibility/2006" xmlns:o="urn:schemas-microsoft-com:office:office" xmlns:r="http://schemas.openxmlformats.org/officeDocument/2006/relationships" xmlns:m="http://schemas.openxmlformats.org/officeDocument/2006/math" xmlns:v="urn:schemas-microsoft-com:vml" xmlns:w10="urn:schemas-microsoft-com:office:word" xmlns:w="http://schemas.openxmlformats.org/wordprocessingml/2006/main" xmlns:w14="http://schemas.microsoft.com/office/word/2010/wordml" xmlns:sl="http://schemas.openxmlformats.org/schemaLibrary/2006/main" mc:Ignorable="w14">
+  <w:view w:val="normal"/>
+  <w:defaultTabStop w:val="708"/>
+  <w:hyphenationZone w:val="425"/>
+  <w:characterSpacingControl w:val="doNotCompress"/>
+  <w:compat>
+    <w:useFELayout/>
+    <w:compatSetting w:name="compatibilityMode" w:uri="http://schemas.microsoft.com/office/word" w:val="14"/>
+    <w:compatSetting w:name="overrideTableStyleFontSizeAndJustification" w:uri="http://schemas.microsoft.com/office/word" w:val="1"/>
+    <w:compatSetting w:name="enableOpenTypeFeatures" w:uri="http://schemas.microsoft.com/office/word" w:val="1"/>
+    <w:compatSetting w:name="doNotFlipMirrorIndents" w:uri="http://schemas.microsoft.com/office/word" w:val="1"/>
+  </w:compat>
+  <w:rsids>
+    <w:rsidRoot w:val="009D4622"/>
+    <w:rsid w:val="003E76FC"/>
+    <w:rsid w:val="009D4622"/>
+  </w:rsids>
+  <m:mathPr>
+    <m:mathFont m:val="Cambria Math"/>
+    <m:brkBin m:val="before"/>
+    <m:brkBinSub m:val="--"/>
+    <m:smallFrac m:val="0"/>
+    <m:dispDef/>
+    <m:lMargin m:val="0"/>
+    <m:rMargin m:val="0"/>
+    <m:defJc m:val="centerGroup"/>
+    <m:wrapIndent m:val="1440"/>
+    <m:intLim m:val="subSup"/>
+    <m:naryLim m:val="undOvr"/>
+  </m:mathPr>
+  <w:themeFontLang w:val="es-ES"/>
+  <w:clrSchemeMapping w:bg1="light1" w:t1="dark1" w:bg2="light2" w:t2="dark2" w:accent1="accent1" w:accent2="accent2" w:accent3="accent3" w:accent4="accent4" w:accent5="accent5" w:accent6="accent6" w:hyperlink="hyperlink" w:followedHyperlink="followedHyperlink"/>
+  <w:decimalSymbol w:val=","/>
+  <w:listSeparator w:val=";"/>
+</w:settings>
+</file>
+
+<file path=word/glossary/styles.xml><?xml version="1.0" encoding="utf-8"?>
+<w:styles xmlns:mc="http://schemas.openxmlformats.org/markup-compatibility/2006" xmlns:r="http://schemas.openxmlformats.org/officeDocument/2006/relationships" xmlns:w="http://schemas.openxmlformats.org/wordprocessingml/2006/main" xmlns:w14="http://schemas.microsoft.com/office/word/2010/wordml" mc:Ignorable="w14">
+  <w:docDefaults>
+    <w:rPrDefault>
+      <w:rPr>
+        <w:rFonts w:asciiTheme="minorHAnsi" w:eastAsiaTheme="minorEastAsia" w:hAnsiTheme="minorHAnsi" w:cstheme="minorBidi"/>
+        <w:sz w:val="22"/>
+        <w:szCs w:val="22"/>
+        <w:lang w:val="es-ES" w:eastAsia="es-ES" w:bidi="ar-SA"/>
+      </w:rPr>
+    </w:rPrDefault>
+    <w:pPrDefault>
+      <w:pPr>
+        <w:spacing w:after="200" w:line="276" w:lineRule="auto"/>
+      </w:pPr>
+    </w:pPrDefault>
+  </w:docDefaults>
+  <w:latentStyles w:defLockedState="0" w:defUIPriority="99" w:defSemiHidden="1" w:defUnhideWhenUsed="1" w:defQFormat="0" w:count="267">
+    <w:lsdException w:name="Normal" w:semiHidden="0" w:uiPriority="0" w:unhideWhenUsed="0" w:qFormat="1"/>
+    <w:lsdException w:name="heading 1" w:semiHidden="0" w:uiPriority="9" w:unhideWhenUsed="0" w:qFormat="1"/>
+    <w:lsdException w:name="heading 2" w:uiPriority="9" w:qFormat="1"/>
+    <w:lsdException w:name="heading 3" w:uiPriority="9" w:qFormat="1"/>
+    <w:lsdException w:name="heading 4" w:uiPriority="9" w:qFormat="1"/>
+    <w:lsdException w:name="heading 5" w:uiPriority="9" w:qFormat="1"/>
+    <w:lsdException w:name="heading 6" w:uiPriority="9" w:qFormat="1"/>
+    <w:lsdException w:name="heading 7" w:uiPriority="9" w:qFormat="1"/>
+    <w:lsdException w:name="heading 8" w:uiPriority="9" w:qFormat="1"/>
+    <w:lsdException w:name="heading 9" w:uiPriority="9" w:qFormat="1"/>
+    <w:lsdException w:name="toc 1" w:uiPriority="39"/>
+    <w:lsdException w:name="toc 2" w:uiPriority="39"/>
+    <w:lsdException w:name="toc 3" w:uiPriority="39"/>
+    <w:lsdException w:name="toc 4" w:uiPriority="39"/>
+    <w:lsdException w:name="toc 5" w:uiPriority="39"/>
+    <w:lsdException w:name="toc 6" w:uiPriority="39"/>
+    <w:lsdException w:name="toc 7" w:uiPriority="39"/>
+    <w:lsdException w:name="toc 8" w:uiPriority="39"/>
+    <w:lsdException w:name="toc 9" w:uiPriority="39"/>
+    <w:lsdException w:name="caption" w:uiPriority="35" w:qFormat="1"/>
+    <w:lsdException w:name="Title" w:semiHidden="0" w:uiPriority="10" w:unhideWhenUsed="0" w:qFormat="1"/>
+    <w:lsdException w:name="Default Paragraph Font" w:uiPriority="1"/>
+    <w:lsdException w:name="Subtitle" w:semiHidden="0" w:uiPriority="11" w:unhideWhenUsed="0" w:qFormat="1"/>
+    <w:lsdException w:name="Strong" w:semiHidden="0" w:uiPriority="22" w:unhideWhenUsed="0" w:qFormat="1"/>
+    <w:lsdException w:name="Emphasis" w:semiHidden="0" w:uiPriority="20" w:unhideWhenUsed="0" w:qFormat="1"/>
+    <w:lsdException w:name="Table Grid" w:semiHidden="0" w:uiPriority="59" w:unhideWhenUsed="0"/>
+    <w:lsdException w:name="Placeholder Text" w:unhideWhenUsed="0"/>
+    <w:lsdException w:name="No Spacing" w:semiHidden="0" w:uiPriority="1" w:unhideWhenUsed="0" w:qFormat="1"/>
+    <w:lsdException w:name="Light Shading" w:semiHidden="0" w:uiPriority="60" w:unhideWhenUsed="0"/>
+    <w:lsdException w:name="Light List" w:semiHidden="0" w:uiPriority="61" w:unhideWhenUsed="0"/>
+    <w:lsdException w:name="Light Grid" w:semiHidden="0" w:uiPriority="62" w:unhideWhenUsed="0"/>
+    <w:lsdException w:name="Medium Shading 1" w:semiHidden="0" w:uiPriority="63" w:unhideWhenUsed="0"/>
+    <w:lsdException w:name="Medium Shading 2" w:semiHidden="0" w:uiPriority="64" w:unhideWhenUsed="0"/>
+    <w:lsdException w:name="Medium List 1" w:semiHidden="0" w:uiPriority="65" w:unhideWhenUsed="0"/>
+    <w:lsdException w:name="Medium List 2" w:semiHidden="0" w:uiPriority="66" w:unhideWhenUsed="0"/>
+    <w:lsdException w:name="Medium Grid 1" w:semiHidden="0" w:uiPriority="67" w:unhideWhenUsed="0"/>
+    <w:lsdException w:name="Medium Grid 2" w:semiHidden="0" w:uiPriority="68" w:unhideWhenUsed="0"/>
+    <w:lsdException w:name="Medium Grid 3" w:semiHidden="0" w:uiPriority="69" w:unhideWhenUsed="0"/>
+    <w:lsdException w:name="Dark List" w:semiHidden="0" w:uiPriority="70" w:unhideWhenUsed="0"/>
+    <w:lsdException w:name="Colorful Shading" w:semiHidden="0" w:uiPriority="71" w:unhideWhenUsed="0"/>
+    <w:lsdException w:name="Colorful List" w:semiHidden="0" w:uiPriority="72" w:unhideWhenUsed="0"/>
+    <w:lsdException w:name="Colorful Grid" w:semiHidden="0" w:uiPriority="73" w:unhideWhenUsed="0"/>
+    <w:lsdException w:name="Light Shading Accent 1" w:semiHidden="0" w:uiPriority="60" w:unhideWhenUsed="0"/>
+    <w:lsdException w:name="Light List Accent 1" w:semiHidden="0" w:uiPriority="61" w:unhideWhenUsed="0"/>
+    <w:lsdException w:name="Light Grid Accent 1" w:semiHidden="0" w:uiPriority="62" w:unhideWhenUsed="0"/>
+    <w:lsdException w:name="Medium Shading 1 Accent 1" w:semiHidden="0" w:uiPriority="63" w:unhideWhenUsed="0"/>
+    <w:lsdException w:name="Medium Shading 2 Accent 1" w:semiHidden="0" w:uiPriority="64" w:unhideWhenUsed="0"/>
+    <w:lsdException w:name="Medium List 1 Accent 1" w:semiHidden="0" w:uiPriority="65" w:unhideWhenUsed="0"/>
+    <w:lsdException w:name="Revision" w:unhideWhenUsed="0"/>
+    <w:lsdException w:name="List Paragraph" w:semiHidden="0" w:uiPriority="34" w:unhideWhenUsed="0" w:qFormat="1"/>
+    <w:lsdException w:name="Quote" w:semiHidden="0" w:uiPriority="29" w:unhideWhenUsed="0" w:qFormat="1"/>
+    <w:lsdException w:name="Intense Quote" w:semiHidden="0" w:uiPriority="30" w:unhideWhenUsed="0" w:qFormat="1"/>
+    <w:lsdException w:name="Medium List 2 Accent 1" w:semiHidden="0" w:uiPriority="66" w:unhideWhenUsed="0"/>
+    <w:lsdException w:name="Medium Grid 1 Accent 1" w:semiHidden="0" w:uiPriority="67" w:unhideWhenUsed="0"/>
+    <w:lsdException w:name="Medium Grid 2 Accent 1" w:semiHidden="0" w:uiPriority="68" w:unhideWhenUsed="0"/>
+    <w:lsdException w:name="Medium Grid 3 Accent 1" w:semiHidden="0" w:uiPriority="69" w:unhideWhenUsed="0"/>
+    <w:lsdException w:name="Dark List Accent 1" w:semiHidden="0" w:uiPriority="70" w:unhideWhenUsed="0"/>
+    <w:lsdException w:name="Colorful Shading Accent 1" w:semiHidden="0" w:uiPriority="71" w:unhideWhenUsed="0"/>
+    <w:lsdException w:name="Colorful List Accent 1" w:semiHidden="0" w:uiPriority="72" w:unhideWhenUsed="0"/>
+    <w:lsdException w:name="Colorful Grid Accent 1" w:semiHidden="0" w:uiPriority="73" w:unhideWhenUsed="0"/>
+    <w:lsdException w:name="Light Shading Accent 2" w:semiHidden="0" w:uiPriority="60" w:unhideWhenUsed="0"/>
+    <w:lsdException w:name="Light List Accent 2" w:semiHidden="0" w:uiPriority="61" w:unhideWhenUsed="0"/>
+    <w:lsdException w:name="Light Grid Accent 2" w:semiHidden="0" w:uiPriority="62" w:unhideWhenUsed="0"/>
+    <w:lsdException w:name="Medium Shading 1 Accent 2" w:semiHidden="0" w:uiPriority="63" w:unhideWhenUsed="0"/>
+    <w:lsdException w:name="Medium Shading 2 Accent 2" w:semiHidden="0" w:uiPriority="64" w:unhideWhenUsed="0"/>
+    <w:lsdException w:name="Medium List 1 Accent 2" w:semiHidden="0" w:uiPriority="65" w:unhideWhenUsed="0"/>
+    <w:lsdException w:name="Medium List 2 Accent 2" w:semiHidden="0" w:uiPriority="66" w:unhideWhenUsed="0"/>
+    <w:lsdException w:name="Medium Grid 1 Accent 2" w:semiHidden="0" w:uiPriority="67" w:unhideWhenUsed="0"/>
+    <w:lsdException w:name="Medium Grid 2 Accent 2" w:semiHidden="0" w:uiPriority="68" w:unhideWhenUsed="0"/>
+    <w:lsdException w:name="Medium Grid 3 Accent 2" w:semiHidden="0" w:uiPriority="69" w:unhideWhenUsed="0"/>
+    <w:lsdException w:name="Dark List Accent 2" w:semiHidden="0" w:uiPriority="70" w:unhideWhenUsed="0"/>
+    <w:lsdException w:name="Colorful Shading Accent 2" w:semiHidden="0" w:uiPriority="71" w:unhideWhenUsed="0"/>
+    <w:lsdException w:name="Colorful List Accent 2" w:semiHidden="0" w:uiPriority="72" w:unhideWhenUsed="0"/>
+    <w:lsdException w:name="Colorful Grid Accent 2" w:semiHidden="0" w:uiPriority="73" w:unhideWhenUsed="0"/>
+    <w:lsdException w:name="Light Shading Accent 3" w:semiHidden="0" w:uiPriority="60" w:unhideWhenUsed="0"/>
+    <w:lsdException w:name="Light List Accent 3" w:semiHidden="0" w:uiPriority="61" w:unhideWhenUsed="0"/>
+    <w:lsdException w:name="Light Grid Accent 3" w:semiHidden="0" w:uiPriority="62" w:unhideWhenUsed="0"/>
+    <w:lsdException w:name="Medium Shading 1 Accent 3" w:semiHidden="0" w:uiPriority="63" w:unhideWhenUsed="0"/>
+    <w:lsdException w:name="Medium Shading 2 Accent 3" w:semiHidden="0" w:uiPriority="64" w:unhideWhenUsed="0"/>
+    <w:lsdException w:name="Medium List 1 Accent 3" w:semiHidden="0" w:uiPriority="65" w:unhideWhenUsed="0"/>
+    <w:lsdException w:name="Medium List 2 Accent 3" w:semiHidden="0" w:uiPriority="66" w:unhideWhenUsed="0"/>
+    <w:lsdException w:name="Medium Grid 1 Accent 3" w:semiHidden="0" w:uiPriority="67" w:unhideWhenUsed="0"/>
+    <w:lsdException w:name="Medium Grid 2 Accent 3" w:semiHidden="0" w:uiPriority="68" w:unhideWhenUsed="0"/>
+    <w:lsdException w:name="Medium Grid 3 Accent 3" w:semiHidden="0" w:uiPriority="69" w:unhideWhenUsed="0"/>
+    <w:lsdException w:name="Dark List Accent 3" w:semiHidden="0" w:uiPriority="70" w:unhideWhenUsed="0"/>
+    <w:lsdException w:name="Colorful Shading Accent 3" w:semiHidden="0" w:uiPriority="71" w:unhideWhenUsed="0"/>
+    <w:lsdException w:name="Colorful List Accent 3" w:semiHidden="0" w:uiPriority="72" w:unhideWhenUsed="0"/>
+    <w:lsdException w:name="Colorful Grid Accent 3" w:semiHidden="0" w:uiPriority="73" w:unhideWhenUsed="0"/>
+    <w:lsdException w:name="Light Shading Accent 4" w:semiHidden="0" w:uiPriority="60" w:unhideWhenUsed="0"/>
+    <w:lsdException w:name="Light List Accent 4" w:semiHidden="0" w:uiPriority="61" w:unhideWhenUsed="0"/>
+    <w:lsdException w:name="Light Grid Accent 4" w:semiHidden="0" w:uiPriority="62" w:unhideWhenUsed="0"/>
+    <w:lsdException w:name="Medium Shading 1 Accent 4" w:semiHidden="0" w:uiPriority="63" w:unhideWhenUsed="0"/>
+    <w:lsdException w:name="Medium Shading 2 Accent 4" w:semiHidden="0" w:uiPriority="64" w:unhideWhenUsed="0"/>
+    <w:lsdException w:name="Medium List 1 Accent 4" w:semiHidden="0" w:uiPriority="65" w:unhideWhenUsed="0"/>
+    <w:lsdException w:name="Medium List 2 Accent 4" w:semiHidden="0" w:uiPriority="66" w:unhideWhenUsed="0"/>
+    <w:lsdException w:name="Medium Grid 1 Accent 4" w:semiHidden="0" w:uiPriority="67" w:unhideWhenUsed="0"/>
+    <w:lsdException w:name="Medium Grid 2 Accent 4" w:semiHidden="0" w:uiPriority="68" w:unhideWhenUsed="0"/>
+    <w:lsdException w:name="Medium Grid 3 Accent 4" w:semiHidden="0" w:uiPriority="69" w:unhideWhenUsed="0"/>
+    <w:lsdException w:name="Dark List Accent 4" w:semiHidden="0" w:uiPriority="70" w:unhideWhenUsed="0"/>
+    <w:lsdException w:name="Colorful Shading Accent 4" w:semiHidden="0" w:uiPriority="71" w:unhideWhenUsed="0"/>
+    <w:lsdException w:name="Colorful List Accent 4" w:semiHidden="0" w:uiPriority="72" w:unhideWhenUsed="0"/>
+    <w:lsdException w:name="Colorful Grid Accent 4" w:semiHidden="0" w:uiPriority="73" w:unhideWhenUsed="0"/>
+    <w:lsdException w:name="Light Shading Accent 5" w:semiHidden="0" w:uiPriority="60" w:unhideWhenUsed="0"/>
+    <w:lsdException w:name="Light List Accent 5" w:semiHidden="0" w:uiPriority="61" w:unhideWhenUsed="0"/>
+    <w:lsdException w:name="Light Grid Accent 5" w:semiHidden="0" w:uiPriority="62" w:unhideWhenUsed="0"/>
+    <w:lsdException w:name="Medium Shading 1 Accent 5" w:semiHidden="0" w:uiPriority="63" w:unhideWhenUsed="0"/>
+    <w:lsdException w:name="Medium Shading 2 Accent 5" w:semiHidden="0" w:uiPriority="64" w:unhideWhenUsed="0"/>
+    <w:lsdException w:name="Medium List 1 Accent 5" w:semiHidden="0" w:uiPriority="65" w:unhideWhenUsed="0"/>
+    <w:lsdException w:name="Medium List 2 Accent 5" w:semiHidden="0" w:uiPriority="66" w:unhideWhenUsed="0"/>
+    <w:lsdException w:name="Medium Grid 1 Accent 5" w:semiHidden="0" w:uiPriority="67" w:unhideWhenUsed="0"/>
+    <w:lsdException w:name="Medium Grid 2 Accent 5" w:semiHidden="0" w:uiPriority="68" w:unhideWhenUsed="0"/>
+    <w:lsdException w:name="Medium Grid 3 Accent 5" w:semiHidden="0" w:uiPriority="69" w:unhideWhenUsed="0"/>
+    <w:lsdException w:name="Dark List Accent 5" w:semiHidden="0" w:uiPriority="70" w:unhideWhenUsed="0"/>
+    <w:lsdException w:name="Colorful Shading Accent 5" w:semiHidden="0" w:uiPriority="71" w:unhideWhenUsed="0"/>
+    <w:lsdException w:name="Colorful List Accent 5" w:semiHidden="0" w:uiPriority="72" w:unhideWhenUsed="0"/>
+    <w:lsdException w:name="Colorful Grid Accent 5" w:semiHidden="0" w:uiPriority="73" w:unhideWhenUsed="0"/>
+    <w:lsdException w:name="Light Shading Accent 6" w:semiHidden="0" w:uiPriority="60" w:unhideWhenUsed="0"/>
+    <w:lsdException w:name="Light List Accent 6" w:semiHidden="0" w:uiPriority="61" w:unhideWhenUsed="0"/>
+    <w:lsdException w:name="Light Grid Accent 6" w:semiHidden="0" w:uiPriority="62" w:unhideWhenUsed="0"/>
+    <w:lsdException w:name="Medium Shading 1 Accent 6" w:semiHidden="0" w:uiPriority="63" w:unhideWhenUsed="0"/>
+    <w:lsdException w:name="Medium Shading 2 Accent 6" w:semiHidden="0" w:uiPriority="64" w:unhideWhenUsed="0"/>
+    <w:lsdException w:name="Medium List 1 Accent 6" w:semiHidden="0" w:uiPriority="65" w:unhideWhenUsed="0"/>
+    <w:lsdException w:name="Medium List 2 Accent 6" w:semiHidden="0" w:uiPriority="66" w:unhideWhenUsed="0"/>
+    <w:lsdException w:name="Medium Grid 1 Accent 6" w:semiHidden="0" w:uiPriority="67" w:unhideWhenUsed="0"/>
+    <w:lsdException w:name="Medium Grid 2 Accent 6" w:semiHidden="0" w:uiPriority="68" w:unhideWhenUsed="0"/>
+    <w:lsdException w:name="Medium Grid 3 Accent 6" w:semiHidden="0" w:uiPriority="69" w:unhideWhenUsed="0"/>
+    <w:lsdException w:name="Dark List Accent 6" w:semiHidden="0" w:uiPriority="70" w:unhideWhenUsed="0"/>
+    <w:lsdException w:name="Colorful Shading Accent 6" w:semiHidden="0" w:uiPriority="71" w:unhideWhenUsed="0"/>
+    <w:lsdException w:name="Colorful List Accent 6" w:semiHidden="0" w:uiPriority="72" w:unhideWhenUsed="0"/>
+    <w:lsdException w:name="Colorful Grid Accent 6" w:semiHidden="0" w:uiPriority="73" w:unhideWhenUsed="0"/>
+    <w:lsdException w:name="Subtle Emphasis" w:semiHidden="0" w:uiPriority="19" w:unhideWhenUsed="0" w:qFormat="1"/>
+    <w:lsdException w:name="Intense Emphasis" w:semiHidden="0" w:uiPriority="21" w:unhideWhenUsed="0" w:qFormat="1"/>
+    <w:lsdException w:name="Subtle Reference" w:semiHidden="0" w:uiPriority="31" w:unhideWhenUsed="0" w:qFormat="1"/>
+    <w:lsdException w:name="Intense Reference" w:semiHidden="0" w:uiPriority="32" w:unhideWhenUsed="0" w:qFormat="1"/>
+    <w:lsdException w:name="Book Title" w:semiHidden="0" w:uiPriority="33" w:unhideWhenUsed="0" w:qFormat="1"/>
+    <w:lsdException w:name="Bibliography" w:uiPriority="37"/>
+    <w:lsdException w:name="TOC Heading" w:uiPriority="39" w:qFormat="1"/>
+  </w:latentStyles>
+  <w:style w:type="paragraph" w:default="1" w:styleId="Normal">
+    <w:name w:val="Normal"/>
+    <w:qFormat/>
+  </w:style>
+  <w:style w:type="character" w:default="1" w:styleId="Fuentedeprrafopredeter">
+    <w:name w:val="Default Paragraph Font"/>
+    <w:uiPriority w:val="1"/>
+    <w:semiHidden/>
+    <w:unhideWhenUsed/>
+  </w:style>
+  <w:style w:type="table" w:default="1" w:styleId="Tablanormal">
+    <w:name w:val="Normal Table"/>
+    <w:uiPriority w:val="99"/>
+    <w:semiHidden/>
+    <w:unhideWhenUsed/>
+    <w:tblPr>
+      <w:tblInd w:w="0" w:type="dxa"/>
+      <w:tblCellMar>
+        <w:top w:w="0" w:type="dxa"/>
+        <w:left w:w="108" w:type="dxa"/>
+        <w:bottom w:w="0" w:type="dxa"/>
+        <w:right w:w="108" w:type="dxa"/>
+      </w:tblCellMar>
+    </w:tblPr>
+  </w:style>
+  <w:style w:type="numbering" w:default="1" w:styleId="Sinlista">
+    <w:name w:val="No List"/>
+    <w:uiPriority w:val="99"/>
+    <w:semiHidden/>
+    <w:unhideWhenUsed/>
+  </w:style>
+  <w:style w:type="paragraph" w:customStyle="1" w:styleId="3472E177C7A544B2ADE87E396EEA6D4D">
+    <w:name w:val="3472E177C7A544B2ADE87E396EEA6D4D"/>
+    <w:rsid w:val="009D4622"/>
+  </w:style>
+</w:styles>
+</file>
+
+<file path=word/glossary/stylesWithEffects.xml><?xml version="1.0" encoding="utf-8"?>
+<w:styles xmlns:wpc="http://schemas.microsoft.com/office/word/2010/wordprocessingCanvas" xmlns:mc="http://schemas.openxmlformats.org/markup-compatibility/2006" xmlns:o="urn:schemas-microsoft-com:office:office" xmlns:r="http://schemas.openxmlformats.org/officeDocument/2006/relationships" xmlns:m="http://schemas.openxmlformats.org/officeDocument/2006/math" xmlns:v="urn:schemas-microsoft-com:vml" xmlns:wp14="http://schemas.microsoft.com/office/word/2010/wordprocessingDrawing" xmlns:wp="http://schemas.openxmlformats.org/drawingml/2006/wordprocessingDrawing" xmlns:w10="urn:schemas-microsoft-com:office:word" xmlns:w="http://schemas.openxmlformats.org/wordprocessingml/2006/main" xmlns:w14="http://schemas.microsoft.com/office/word/2010/wordml" xmlns:wpg="http://schemas.microsoft.com/office/word/2010/wordprocessingGroup" xmlns:wpi="http://schemas.microsoft.com/office/word/2010/wordprocessingInk" xmlns:wne="http://schemas.microsoft.com/office/word/2006/wordml" xmlns:wps="http://schemas.microsoft.com/office/word/2010/wordprocessingShape" mc:Ignorable="w14 wp14">
+  <w:docDefaults>
+    <w:rPrDefault>
+      <w:rPr>
+        <w:rFonts w:asciiTheme="minorHAnsi" w:eastAsiaTheme="minorEastAsia" w:hAnsiTheme="minorHAnsi" w:cstheme="minorBidi"/>
+        <w:sz w:val="22"/>
+        <w:szCs w:val="22"/>
+        <w:lang w:val="es-ES" w:eastAsia="es-ES" w:bidi="ar-SA"/>
+      </w:rPr>
+    </w:rPrDefault>
+    <w:pPrDefault>
+      <w:pPr>
+        <w:spacing w:after="200" w:line="276" w:lineRule="auto"/>
+      </w:pPr>
+    </w:pPrDefault>
+  </w:docDefaults>
+  <w:latentStyles w:defLockedState="0" w:defUIPriority="99" w:defSemiHidden="1" w:defUnhideWhenUsed="1" w:defQFormat="0" w:count="267">
+    <w:lsdException w:name="Normal" w:semiHidden="0" w:uiPriority="0" w:unhideWhenUsed="0" w:qFormat="1"/>
+    <w:lsdException w:name="heading 1" w:semiHidden="0" w:uiPriority="9" w:unhideWhenUsed="0" w:qFormat="1"/>
+    <w:lsdException w:name="heading 2" w:uiPriority="9" w:qFormat="1"/>
+    <w:lsdException w:name="heading 3" w:uiPriority="9" w:qFormat="1"/>
+    <w:lsdException w:name="heading 4" w:uiPriority="9" w:qFormat="1"/>
+    <w:lsdException w:name="heading 5" w:uiPriority="9" w:qFormat="1"/>
+    <w:lsdException w:name="heading 6" w:uiPriority="9" w:qFormat="1"/>
+    <w:lsdException w:name="heading 7" w:uiPriority="9" w:qFormat="1"/>
+    <w:lsdException w:name="heading 8" w:uiPriority="9" w:qFormat="1"/>
+    <w:lsdException w:name="heading 9" w:uiPriority="9" w:qFormat="1"/>
+    <w:lsdException w:name="toc 1" w:uiPriority="39"/>
+    <w:lsdException w:name="toc 2" w:uiPriority="39"/>
+    <w:lsdException w:name="toc 3" w:uiPriority="39"/>
+    <w:lsdException w:name="toc 4" w:uiPriority="39"/>
+    <w:lsdException w:name="toc 5" w:uiPriority="39"/>
+    <w:lsdException w:name="toc 6" w:uiPriority="39"/>
+    <w:lsdException w:name="toc 7" w:uiPriority="39"/>
+    <w:lsdException w:name="toc 8" w:uiPriority="39"/>
+    <w:lsdException w:name="toc 9" w:uiPriority="39"/>
+    <w:lsdException w:name="caption" w:uiPriority="35" w:qFormat="1"/>
+    <w:lsdException w:name="Title" w:semiHidden="0" w:uiPriority="10" w:unhideWhenUsed="0" w:qFormat="1"/>
+    <w:lsdException w:name="Default Paragraph Font" w:uiPriority="1"/>
+    <w:lsdException w:name="Subtitle" w:semiHidden="0" w:uiPriority="11" w:unhideWhenUsed="0" w:qFormat="1"/>
+    <w:lsdException w:name="Strong" w:semiHidden="0" w:uiPriority="22" w:unhideWhenUsed="0" w:qFormat="1"/>
+    <w:lsdException w:name="Emphasis" w:semiHidden="0" w:uiPriority="20" w:unhideWhenUsed="0" w:qFormat="1"/>
+    <w:lsdException w:name="Table Grid" w:semiHidden="0" w:uiPriority="59" w:unhideWhenUsed="0"/>
+    <w:lsdException w:name="Placeholder Text" w:unhideWhenUsed="0"/>
+    <w:lsdException w:name="No Spacing" w:semiHidden="0" w:uiPriority="1" w:unhideWhenUsed="0" w:qFormat="1"/>
+    <w:lsdException w:name="Light Shading" w:semiHidden="0" w:uiPriority="60" w:unhideWhenUsed="0"/>
+    <w:lsdException w:name="Light List" w:semiHidden="0" w:uiPriority="61" w:unhideWhenUsed="0"/>
+    <w:lsdException w:name="Light Grid" w:semiHidden="0" w:uiPriority="62" w:unhideWhenUsed="0"/>
+    <w:lsdException w:name="Medium Shading 1" w:semiHidden="0" w:uiPriority="63" w:unhideWhenUsed="0"/>
+    <w:lsdException w:name="Medium Shading 2" w:semiHidden="0" w:uiPriority="64" w:unhideWhenUsed="0"/>
+    <w:lsdException w:name="Medium List 1" w:semiHidden="0" w:uiPriority="65" w:unhideWhenUsed="0"/>
+    <w:lsdException w:name="Medium List 2" w:semiHidden="0" w:uiPriority="66" w:unhideWhenUsed="0"/>
+    <w:lsdException w:name="Medium Grid 1" w:semiHidden="0" w:uiPriority="67" w:unhideWhenUsed="0"/>
+    <w:lsdException w:name="Medium Grid 2" w:semiHidden="0" w:uiPriority="68" w:unhideWhenUsed="0"/>
+    <w:lsdException w:name="Medium Grid 3" w:semiHidden="0" w:uiPriority="69" w:unhideWhenUsed="0"/>
+    <w:lsdException w:name="Dark List" w:semiHidden="0" w:uiPriority="70" w:unhideWhenUsed="0"/>
+    <w:lsdException w:name="Colorful Shading" w:semiHidden="0" w:uiPriority="71" w:unhideWhenUsed="0"/>
+    <w:lsdException w:name="Colorful List" w:semiHidden="0" w:uiPriority="72" w:unhideWhenUsed="0"/>
+    <w:lsdException w:name="Colorful Grid" w:semiHidden="0" w:uiPriority="73" w:unhideWhenUsed="0"/>
+    <w:lsdException w:name="Light Shading Accent 1" w:semiHidden="0" w:uiPriority="60" w:unhideWhenUsed="0"/>
+    <w:lsdException w:name="Light List Accent 1" w:semiHidden="0" w:uiPriority="61" w:unhideWhenUsed="0"/>
+    <w:lsdException w:name="Light Grid Accent 1" w:semiHidden="0" w:uiPriority="62" w:unhideWhenUsed="0"/>
+    <w:lsdException w:name="Medium Shading 1 Accent 1" w:semiHidden="0" w:uiPriority="63" w:unhideWhenUsed="0"/>
+    <w:lsdException w:name="Medium Shading 2 Accent 1" w:semiHidden="0" w:uiPriority="64" w:unhideWhenUsed="0"/>
+    <w:lsdException w:name="Medium List 1 Accent 1" w:semiHidden="0" w:uiPriority="65" w:unhideWhenUsed="0"/>
+    <w:lsdException w:name="Revision" w:unhideWhenUsed="0"/>
+    <w:lsdException w:name="List Paragraph" w:semiHidden="0" w:uiPriority="34" w:unhideWhenUsed="0" w:qFormat="1"/>
+    <w:lsdException w:name="Quote" w:semiHidden="0" w:uiPriority="29" w:unhideWhenUsed="0" w:qFormat="1"/>
+    <w:lsdException w:name="Intense Quote" w:semiHidden="0" w:uiPriority="30" w:unhideWhenUsed="0" w:qFormat="1"/>
+    <w:lsdException w:name="Medium List 2 Accent 1" w:semiHidden="0" w:uiPriority="66" w:unhideWhenUsed="0"/>
+    <w:lsdException w:name="Medium Grid 1 Accent 1" w:semiHidden="0" w:uiPriority="67" w:unhideWhenUsed="0"/>
+    <w:lsdException w:name="Medium Grid 2 Accent 1" w:semiHidden="0" w:uiPriority="68" w:unhideWhenUsed="0"/>
+    <w:lsdException w:name="Medium Grid 3 Accent 1" w:semiHidden="0" w:uiPriority="69" w:unhideWhenUsed="0"/>
+    <w:lsdException w:name="Dark List Accent 1" w:semiHidden="0" w:uiPriority="70" w:unhideWhenUsed="0"/>
+    <w:lsdException w:name="Colorful Shading Accent 1" w:semiHidden="0" w:uiPriority="71" w:unhideWhenUsed="0"/>
+    <w:lsdException w:name="Colorful List Accent 1" w:semiHidden="0" w:uiPriority="72" w:unhideWhenUsed="0"/>
+    <w:lsdException w:name="Colorful Grid Accent 1" w:semiHidden="0" w:uiPriority="73" w:unhideWhenUsed="0"/>
+    <w:lsdException w:name="Light Shading Accent 2" w:semiHidden="0" w:uiPriority="60" w:unhideWhenUsed="0"/>
+    <w:lsdException w:name="Light List Accent 2" w:semiHidden="0" w:uiPriority="61" w:unhideWhenUsed="0"/>
+    <w:lsdException w:name="Light Grid Accent 2" w:semiHidden="0" w:uiPriority="62" w:unhideWhenUsed="0"/>
+    <w:lsdException w:name="Medium Shading 1 Accent 2" w:semiHidden="0" w:uiPriority="63" w:unhideWhenUsed="0"/>
+    <w:lsdException w:name="Medium Shading 2 Accent 2" w:semiHidden="0" w:uiPriority="64" w:unhideWhenUsed="0"/>
+    <w:lsdException w:name="Medium List 1 Accent 2" w:semiHidden="0" w:uiPriority="65" w:unhideWhenUsed="0"/>
+    <w:lsdException w:name="Medium List 2 Accent 2" w:semiHidden="0" w:uiPriority="66" w:unhideWhenUsed="0"/>
+    <w:lsdException w:name="Medium Grid 1 Accent 2" w:semiHidden="0" w:uiPriority="67" w:unhideWhenUsed="0"/>
+    <w:lsdException w:name="Medium Grid 2 Accent 2" w:semiHidden="0" w:uiPriority="68" w:unhideWhenUsed="0"/>
+    <w:lsdException w:name="Medium Grid 3 Accent 2" w:semiHidden="0" w:uiPriority="69" w:unhideWhenUsed="0"/>
+    <w:lsdException w:name="Dark List Accent 2" w:semiHidden="0" w:uiPriority="70" w:unhideWhenUsed="0"/>
+    <w:lsdException w:name="Colorful Shading Accent 2" w:semiHidden="0" w:uiPriority="71" w:unhideWhenUsed="0"/>
+    <w:lsdException w:name="Colorful List Accent 2" w:semiHidden="0" w:uiPriority="72" w:unhideWhenUsed="0"/>
+    <w:lsdException w:name="Colorful Grid Accent 2" w:semiHidden="0" w:uiPriority="73" w:unhideWhenUsed="0"/>
+    <w:lsdException w:name="Light Shading Accent 3" w:semiHidden="0" w:uiPriority="60" w:unhideWhenUsed="0"/>
+    <w:lsdException w:name="Light List Accent 3" w:semiHidden="0" w:uiPriority="61" w:unhideWhenUsed="0"/>
+    <w:lsdException w:name="Light Grid Accent 3" w:semiHidden="0" w:uiPriority="62" w:unhideWhenUsed="0"/>
+    <w:lsdException w:name="Medium Shading 1 Accent 3" w:semiHidden="0" w:uiPriority="63" w:unhideWhenUsed="0"/>
+    <w:lsdException w:name="Medium Shading 2 Accent 3" w:semiHidden="0" w:uiPriority="64" w:unhideWhenUsed="0"/>
+    <w:lsdException w:name="Medium List 1 Accent 3" w:semiHidden="0" w:uiPriority="65" w:unhideWhenUsed="0"/>
+    <w:lsdException w:name="Medium List 2 Accent 3" w:semiHidden="0" w:uiPriority="66" w:unhideWhenUsed="0"/>
+    <w:lsdException w:name="Medium Grid 1 Accent 3" w:semiHidden="0" w:uiPriority="67" w:unhideWhenUsed="0"/>
+    <w:lsdException w:name="Medium Grid 2 Accent 3" w:semiHidden="0" w:uiPriority="68" w:unhideWhenUsed="0"/>
+    <w:lsdException w:name="Medium Grid 3 Accent 3" w:semiHidden="0" w:uiPriority="69" w:unhideWhenUsed="0"/>
+    <w:lsdException w:name="Dark List Accent 3" w:semiHidden="0" w:uiPriority="70" w:unhideWhenUsed="0"/>
+    <w:lsdException w:name="Colorful Shading Accent 3" w:semiHidden="0" w:uiPriority="71" w:unhideWhenUsed="0"/>
+    <w:lsdException w:name="Colorful List Accent 3" w:semiHidden="0" w:uiPriority="72" w:unhideWhenUsed="0"/>
+    <w:lsdException w:name="Colorful Grid Accent 3" w:semiHidden="0" w:uiPriority="73" w:unhideWhenUsed="0"/>
+    <w:lsdException w:name="Light Shading Accent 4" w:semiHidden="0" w:uiPriority="60" w:unhideWhenUsed="0"/>
+    <w:lsdException w:name="Light List Accent 4" w:semiHidden="0" w:uiPriority="61" w:unhideWhenUsed="0"/>
+    <w:lsdException w:name="Light Grid Accent 4" w:semiHidden="0" w:uiPriority="62" w:unhideWhenUsed="0"/>
+    <w:lsdException w:name="Medium Shading 1 Accent 4" w:semiHidden="0" w:uiPriority="63" w:unhideWhenUsed="0"/>
+    <w:lsdException w:name="Medium Shading 2 Accent 4" w:semiHidden="0" w:uiPriority="64" w:unhideWhenUsed="0"/>
+    <w:lsdException w:name="Medium List 1 Accent 4" w:semiHidden="0" w:uiPriority="65" w:unhideWhenUsed="0"/>
+    <w:lsdException w:name="Medium List 2 Accent 4" w:semiHidden="0" w:uiPriority="66" w:unhideWhenUsed="0"/>
+    <w:lsdException w:name="Medium Grid 1 Accent 4" w:semiHidden="0" w:uiPriority="67" w:unhideWhenUsed="0"/>
+    <w:lsdException w:name="Medium Grid 2 Accent 4" w:semiHidden="0" w:uiPriority="68" w:unhideWhenUsed="0"/>
+    <w:lsdException w:name="Medium Grid 3 Accent 4" w:semiHidden="0" w:uiPriority="69" w:unhideWhenUsed="0"/>
+    <w:lsdException w:name="Dark List Accent 4" w:semiHidden="0" w:uiPriority="70" w:unhideWhenUsed="0"/>
+    <w:lsdException w:name="Colorful Shading Accent 4" w:semiHidden="0" w:uiPriority="71" w:unhideWhenUsed="0"/>
+    <w:lsdException w:name="Colorful List Accent 4" w:semiHidden="0" w:uiPriority="72" w:unhideWhenUsed="0"/>
+    <w:lsdException w:name="Colorful Grid Accent 4" w:semiHidden="0" w:uiPriority="73" w:unhideWhenUsed="0"/>
+    <w:lsdException w:name="Light Shading Accent 5" w:semiHidden="0" w:uiPriority="60" w:unhideWhenUsed="0"/>
+    <w:lsdException w:name="Light List Accent 5" w:semiHidden="0" w:uiPriority="61" w:unhideWhenUsed="0"/>
+    <w:lsdException w:name="Light Grid Accent 5" w:semiHidden="0" w:uiPriority="62" w:unhideWhenUsed="0"/>
+    <w:lsdException w:name="Medium Shading 1 Accent 5" w:semiHidden="0" w:uiPriority="63" w:unhideWhenUsed="0"/>
+    <w:lsdException w:name="Medium Shading 2 Accent 5" w:semiHidden="0" w:uiPriority="64" w:unhideWhenUsed="0"/>
+    <w:lsdException w:name="Medium List 1 Accent 5" w:semiHidden="0" w:uiPriority="65" w:unhideWhenUsed="0"/>
+    <w:lsdException w:name="Medium List 2 Accent 5" w:semiHidden="0" w:uiPriority="66" w:unhideWhenUsed="0"/>
+    <w:lsdException w:name="Medium Grid 1 Accent 5" w:semiHidden="0" w:uiPriority="67" w:unhideWhenUsed="0"/>
+    <w:lsdException w:name="Medium Grid 2 Accent 5" w:semiHidden="0" w:uiPriority="68" w:unhideWhenUsed="0"/>
+    <w:lsdException w:name="Medium Grid 3 Accent 5" w:semiHidden="0" w:uiPriority="69" w:unhideWhenUsed="0"/>
+    <w:lsdException w:name="Dark List Accent 5" w:semiHidden="0" w:uiPriority="70" w:unhideWhenUsed="0"/>
+    <w:lsdException w:name="Colorful Shading Accent 5" w:semiHidden="0" w:uiPriority="71" w:unhideWhenUsed="0"/>
+    <w:lsdException w:name="Colorful List Accent 5" w:semiHidden="0" w:uiPriority="72" w:unhideWhenUsed="0"/>
+    <w:lsdException w:name="Colorful Grid Accent 5" w:semiHidden="0" w:uiPriority="73" w:unhideWhenUsed="0"/>
+    <w:lsdException w:name="Light Shading Accent 6" w:semiHidden="0" w:uiPriority="60" w:unhideWhenUsed="0"/>
+    <w:lsdException w:name="Light List Accent 6" w:semiHidden="0" w:uiPriority="61" w:unhideWhenUsed="0"/>
+    <w:lsdException w:name="Light Grid Accent 6" w:semiHidden="0" w:uiPriority="62" w:unhideWhenUsed="0"/>
+    <w:lsdException w:name="Medium Shading 1 Accent 6" w:semiHidden="0" w:uiPriority="63" w:unhideWhenUsed="0"/>
+    <w:lsdException w:name="Medium Shading 2 Accent 6" w:semiHidden="0" w:uiPriority="64" w:unhideWhenUsed="0"/>
+    <w:lsdException w:name="Medium List 1 Accent 6" w:semiHidden="0" w:uiPriority="65" w:unhideWhenUsed="0"/>
+    <w:lsdException w:name="Medium List 2 Accent 6" w:semiHidden="0" w:uiPriority="66" w:unhideWhenUsed="0"/>
+    <w:lsdException w:name="Medium Grid 1 Accent 6" w:semiHidden="0" w:uiPriority="67" w:unhideWhenUsed="0"/>
+    <w:lsdException w:name="Medium Grid 2 Accent 6" w:semiHidden="0" w:uiPriority="68" w:unhideWhenUsed="0"/>
+    <w:lsdException w:name="Medium Grid 3 Accent 6" w:semiHidden="0" w:uiPriority="69" w:unhideWhenUsed="0"/>
+    <w:lsdException w:name="Dark List Accent 6" w:semiHidden="0" w:uiPriority="70" w:unhideWhenUsed="0"/>
+    <w:lsdException w:name="Colorful Shading Accent 6" w:semiHidden="0" w:uiPriority="71" w:unhideWhenUsed="0"/>
+    <w:lsdException w:name="Colorful List Accent 6" w:semiHidden="0" w:uiPriority="72" w:unhideWhenUsed="0"/>
+    <w:lsdException w:name="Colorful Grid Accent 6" w:semiHidden="0" w:uiPriority="73" w:unhideWhenUsed="0"/>
+    <w:lsdException w:name="Subtle Emphasis" w:semiHidden="0" w:uiPriority="19" w:unhideWhenUsed="0" w:qFormat="1"/>
+    <w:lsdException w:name="Intense Emphasis" w:semiHidden="0" w:uiPriority="21" w:unhideWhenUsed="0" w:qFormat="1"/>
+    <w:lsdException w:name="Subtle Reference" w:semiHidden="0" w:uiPriority="31" w:unhideWhenUsed="0" w:qFormat="1"/>
+    <w:lsdException w:name="Intense Reference" w:semiHidden="0" w:uiPriority="32" w:unhideWhenUsed="0" w:qFormat="1"/>
+    <w:lsdException w:name="Book Title" w:semiHidden="0" w:uiPriority="33" w:unhideWhenUsed="0" w:qFormat="1"/>
+    <w:lsdException w:name="Bibliography" w:uiPriority="37"/>
+    <w:lsdException w:name="TOC Heading" w:uiPriority="39" w:qFormat="1"/>
+  </w:latentStyles>
+  <w:style w:type="paragraph" w:default="1" w:styleId="Normal">
+    <w:name w:val="Normal"/>
+    <w:qFormat/>
+  </w:style>
+  <w:style w:type="character" w:default="1" w:styleId="Fuentedeprrafopredeter">
+    <w:name w:val="Default Paragraph Font"/>
+    <w:uiPriority w:val="1"/>
+    <w:semiHidden/>
+    <w:unhideWhenUsed/>
+  </w:style>
+  <w:style w:type="table" w:default="1" w:styleId="Tablanormal">
+    <w:name w:val="Normal Table"/>
+    <w:uiPriority w:val="99"/>
+    <w:semiHidden/>
+    <w:unhideWhenUsed/>
+    <w:tblPr>
+      <w:tblInd w:w="0" w:type="dxa"/>
+      <w:tblCellMar>
+        <w:top w:w="0" w:type="dxa"/>
+        <w:left w:w="108" w:type="dxa"/>
+        <w:bottom w:w="0" w:type="dxa"/>
+        <w:right w:w="108" w:type="dxa"/>
+      </w:tblCellMar>
+    </w:tblPr>
+  </w:style>
+  <w:style w:type="numbering" w:default="1" w:styleId="Sinlista">
+    <w:name w:val="No List"/>
+    <w:uiPriority w:val="99"/>
+    <w:semiHidden/>
+    <w:unhideWhenUsed/>
+  </w:style>
+  <w:style w:type="paragraph" w:customStyle="1" w:styleId="3472E177C7A544B2ADE87E396EEA6D4D">
+    <w:name w:val="3472E177C7A544B2ADE87E396EEA6D4D"/>
+    <w:rsid w:val="009D4622"/>
+  </w:style>
+</w:styles>
+</file>
+
+<file path=word/glossary/webSettings.xml><?xml version="1.0" encoding="utf-8"?>
+<w:webSettings xmlns:mc="http://schemas.openxmlformats.org/markup-compatibility/2006" xmlns:r="http://schemas.openxmlformats.org/officeDocument/2006/relationships" xmlns:w="http://schemas.openxmlformats.org/wordprocessingml/2006/main" xmlns:w14="http://schemas.microsoft.com/office/word/2010/wordml" mc:Ignorable="w14">
+  <w:optimizeForBrowser/>
+  <w:allowPNG/>
+</w:webSettings>
 </file>
 
 <file path=word/theme/theme1.xml><?xml version="1.0" encoding="utf-8"?>

--- a/Documentos/Documento del Proyecto( Linea  Base).docx
+++ b/Documentos/Documento del Proyecto( Linea  Base).docx
@@ -36,8 +36,6 @@
           <w:u w:val="single"/>
         </w:rPr>
       </w:pPr>
-      <w:bookmarkStart w:id="1" w:name="_GoBack"/>
-      <w:bookmarkEnd w:id="1"/>
     </w:p>
     <w:p>
       <w:pPr>
@@ -1367,8 +1365,8 @@
           <w:u w:val="single"/>
         </w:rPr>
       </w:pPr>
-      <w:bookmarkStart w:id="2" w:name="_Toc304292181"/>
-      <w:bookmarkStart w:id="3" w:name="_Toc359185246"/>
+      <w:bookmarkStart w:id="1" w:name="_Toc304292181"/>
+      <w:bookmarkStart w:id="2" w:name="_Toc359185246"/>
       <w:r>
         <w:rPr>
           <w:rFonts w:ascii="Times New Roman" w:eastAsiaTheme="majorEastAsia" w:hAnsi="Times New Roman" w:cs="Times New Roman"/>
@@ -1389,8 +1387,8 @@
         </w:rPr>
         <w:t>o</w:t>
       </w:r>
+      <w:bookmarkEnd w:id="1"/>
       <w:bookmarkEnd w:id="2"/>
-      <w:bookmarkEnd w:id="3"/>
       <w:r>
         <w:rPr>
           <w:rFonts w:ascii="Times New Roman" w:hAnsi="Times New Roman" w:cs="Times New Roman"/>
@@ -1903,7 +1901,7 @@
           <w:u w:val="single"/>
         </w:rPr>
       </w:pPr>
-      <w:bookmarkStart w:id="4" w:name="_Toc359185248"/>
+      <w:bookmarkStart w:id="3" w:name="_Toc359185248"/>
       <w:r>
         <w:rPr>
           <w:rFonts w:ascii="Times New Roman" w:hAnsi="Times New Roman" w:cs="Times New Roman"/>
@@ -1914,7 +1912,7 @@
         </w:rPr>
         <w:t>Diagrama General de Casos de Uso</w:t>
       </w:r>
-      <w:bookmarkEnd w:id="4"/>
+      <w:bookmarkEnd w:id="3"/>
       <w:r>
         <w:rPr>
           <w:rFonts w:ascii="Times New Roman" w:hAnsi="Times New Roman" w:cs="Times New Roman"/>
@@ -2016,6 +2014,37 @@
     <w:p>
       <w:pPr>
         <w:pStyle w:val="Ttulo3"/>
+        <w:spacing w:line="360" w:lineRule="auto"/>
+        <w:ind w:left="720"/>
+        <w:rPr>
+          <w:rFonts w:ascii="Times New Roman" w:hAnsi="Times New Roman" w:cs="Times New Roman"/>
+          <w:i/>
+          <w:sz w:val="24"/>
+          <w:szCs w:val="24"/>
+          <w:u w:val="single"/>
+        </w:rPr>
+      </w:pPr>
+    </w:p>
+    <w:p/>
+    <w:p/>
+    <w:p/>
+    <w:p/>
+    <w:p/>
+    <w:p/>
+    <w:p/>
+    <w:p/>
+    <w:p/>
+    <w:p/>
+    <w:p/>
+    <w:p/>
+    <w:p/>
+    <w:p/>
+    <w:p/>
+    <w:p/>
+    <w:p/>
+    <w:p>
+      <w:pPr>
+        <w:pStyle w:val="Ttulo3"/>
         <w:numPr>
           <w:ilvl w:val="0"/>
           <w:numId w:val="5"/>
@@ -2095,7 +2124,7 @@
           </wp:anchor>
         </w:drawing>
       </w:r>
-      <w:bookmarkStart w:id="5" w:name="_Toc359185249"/>
+      <w:bookmarkStart w:id="4" w:name="_Toc359185249"/>
       <w:r>
         <w:rPr>
           <w:rFonts w:ascii="Times New Roman" w:hAnsi="Times New Roman" w:cs="Times New Roman"/>
@@ -2106,7 +2135,7 @@
         </w:rPr>
         <w:t>Modelo de dominio</w:t>
       </w:r>
-      <w:bookmarkEnd w:id="5"/>
+      <w:bookmarkEnd w:id="4"/>
     </w:p>
     <w:p/>
     <w:p>
@@ -2169,6 +2198,116 @@
         </w:rPr>
         <w:t xml:space="preserve"> </w:t>
       </w:r>
+    </w:p>
+    <w:p>
+      <w:pPr>
+        <w:spacing w:after="200" w:line="276" w:lineRule="auto"/>
+      </w:pPr>
+    </w:p>
+    <w:p>
+      <w:pPr>
+        <w:spacing w:after="200" w:line="276" w:lineRule="auto"/>
+      </w:pPr>
+    </w:p>
+    <w:p>
+      <w:pPr>
+        <w:spacing w:after="200" w:line="276" w:lineRule="auto"/>
+      </w:pPr>
+    </w:p>
+    <w:p>
+      <w:pPr>
+        <w:spacing w:after="200" w:line="276" w:lineRule="auto"/>
+      </w:pPr>
+    </w:p>
+    <w:p>
+      <w:pPr>
+        <w:spacing w:after="200" w:line="276" w:lineRule="auto"/>
+      </w:pPr>
+    </w:p>
+    <w:p>
+      <w:pPr>
+        <w:spacing w:after="200" w:line="276" w:lineRule="auto"/>
+      </w:pPr>
+    </w:p>
+    <w:p>
+      <w:pPr>
+        <w:spacing w:after="200" w:line="276" w:lineRule="auto"/>
+      </w:pPr>
+    </w:p>
+    <w:p>
+      <w:pPr>
+        <w:spacing w:after="200" w:line="276" w:lineRule="auto"/>
+      </w:pPr>
+    </w:p>
+    <w:p>
+      <w:pPr>
+        <w:spacing w:after="200" w:line="276" w:lineRule="auto"/>
+      </w:pPr>
+    </w:p>
+    <w:p>
+      <w:pPr>
+        <w:spacing w:after="200" w:line="276" w:lineRule="auto"/>
+      </w:pPr>
+    </w:p>
+    <w:p>
+      <w:pPr>
+        <w:spacing w:after="200" w:line="276" w:lineRule="auto"/>
+      </w:pPr>
+    </w:p>
+    <w:p>
+      <w:pPr>
+        <w:spacing w:after="200" w:line="276" w:lineRule="auto"/>
+      </w:pPr>
+    </w:p>
+    <w:p>
+      <w:pPr>
+        <w:spacing w:after="200" w:line="276" w:lineRule="auto"/>
+      </w:pPr>
+    </w:p>
+    <w:p>
+      <w:pPr>
+        <w:spacing w:after="200" w:line="276" w:lineRule="auto"/>
+      </w:pPr>
+    </w:p>
+    <w:p>
+      <w:pPr>
+        <w:spacing w:after="200" w:line="276" w:lineRule="auto"/>
+      </w:pPr>
+    </w:p>
+    <w:p>
+      <w:pPr>
+        <w:spacing w:after="200" w:line="276" w:lineRule="auto"/>
+      </w:pPr>
+    </w:p>
+    <w:p>
+      <w:pPr>
+        <w:spacing w:after="200" w:line="276" w:lineRule="auto"/>
+      </w:pPr>
+    </w:p>
+    <w:p>
+      <w:pPr>
+        <w:spacing w:after="200" w:line="276" w:lineRule="auto"/>
+      </w:pPr>
+    </w:p>
+    <w:p>
+      <w:pPr>
+        <w:spacing w:after="200" w:line="276" w:lineRule="auto"/>
+      </w:pPr>
+    </w:p>
+    <w:p>
+      <w:pPr>
+        <w:spacing w:after="200" w:line="276" w:lineRule="auto"/>
+      </w:pPr>
+    </w:p>
+    <w:p>
+      <w:pPr>
+        <w:spacing w:after="200" w:line="276" w:lineRule="auto"/>
+      </w:pPr>
+    </w:p>
+    <w:p>
+      <w:pPr>
+        <w:spacing w:after="200" w:line="276" w:lineRule="auto"/>
+      </w:pPr>
     </w:p>
     <w:p>
       <w:pPr>
@@ -2798,9 +2937,6146 @@
         </mc:AlternateContent>
       </w:r>
     </w:p>
+    <w:p/>
+    <w:p/>
+    <w:p/>
+    <w:p/>
+    <w:p/>
+    <w:p/>
+    <w:p/>
+    <w:p/>
+    <w:p/>
+    <w:p/>
+    <w:p/>
+    <w:p/>
+    <w:p/>
+    <w:p/>
+    <w:p/>
+    <w:p/>
+    <w:p/>
+    <w:p/>
+    <w:p/>
+    <w:p/>
+    <w:p/>
+    <w:p/>
+    <w:p/>
+    <w:p/>
+    <w:p/>
+    <w:p/>
+    <w:p/>
+    <w:p/>
+    <w:p/>
+    <w:p/>
+    <w:p/>
+    <w:p/>
+    <w:p/>
+    <w:p/>
+    <w:p/>
+    <w:p/>
+    <w:p/>
+    <w:p/>
+    <w:p>
+      <w:pPr>
+        <w:jc w:val="right"/>
+      </w:pPr>
+    </w:p>
+    <w:p>
+      <w:pPr>
+        <w:jc w:val="right"/>
+      </w:pPr>
+    </w:p>
+    <w:p>
+      <w:pPr>
+        <w:jc w:val="right"/>
+      </w:pPr>
+    </w:p>
+    <w:p>
+      <w:pPr>
+        <w:jc w:val="right"/>
+      </w:pPr>
+    </w:p>
+    <w:p>
+      <w:pPr>
+        <w:jc w:val="right"/>
+      </w:pPr>
+    </w:p>
+    <w:p>
+      <w:pPr>
+        <w:jc w:val="right"/>
+      </w:pPr>
+    </w:p>
+    <w:p>
+      <w:pPr>
+        <w:jc w:val="right"/>
+      </w:pPr>
+    </w:p>
+    <w:p>
+      <w:pPr>
+        <w:jc w:val="right"/>
+      </w:pPr>
+    </w:p>
+    <w:p>
+      <w:pPr>
+        <w:jc w:val="right"/>
+      </w:pPr>
+    </w:p>
+    <w:p>
+      <w:pPr>
+        <w:pStyle w:val="Ttulo1"/>
+        <w:rPr>
+          <w:rFonts w:ascii="Times New Roman" w:hAnsi="Times New Roman" w:cs="Times New Roman"/>
+          <w:color w:val="auto"/>
+          <w:sz w:val="24"/>
+          <w:szCs w:val="24"/>
+          <w:u w:val="single"/>
+          <w:lang w:eastAsia="en-US"/>
+        </w:rPr>
+      </w:pPr>
+      <w:bookmarkStart w:id="5" w:name="_Toc359185250"/>
+      <w:r>
+        <w:rPr>
+          <w:rFonts w:ascii="Times New Roman" w:hAnsi="Times New Roman" w:cs="Times New Roman"/>
+          <w:color w:val="auto"/>
+          <w:sz w:val="24"/>
+          <w:szCs w:val="24"/>
+          <w:u w:val="single"/>
+          <w:lang w:eastAsia="en-US"/>
+        </w:rPr>
+        <w:t>FLUJO DE TRABAJO ANÁLISIS</w:t>
+      </w:r>
+      <w:bookmarkEnd w:id="5"/>
+    </w:p>
+    <w:p>
+      <w:pPr>
+        <w:spacing w:after="200" w:line="276" w:lineRule="auto"/>
+      </w:pPr>
+    </w:p>
+    <w:p>
+      <w:pPr>
+        <w:pStyle w:val="Prrafodelista"/>
+        <w:numPr>
+          <w:ilvl w:val="0"/>
+          <w:numId w:val="6"/>
+        </w:numPr>
+        <w:spacing w:line="360" w:lineRule="auto"/>
+        <w:jc w:val="both"/>
+        <w:rPr>
+          <w:b/>
+        </w:rPr>
+      </w:pPr>
+      <w:r>
+        <w:rPr>
+          <w:b/>
+          <w:i/>
+        </w:rPr>
+        <w:t>Caso de Uso (CU1</w:t>
+      </w:r>
+      <w:r>
+        <w:rPr>
+          <w:b/>
+          <w:i/>
+        </w:rPr>
+        <w:t>):</w:t>
+      </w:r>
+      <w:r>
+        <w:t xml:space="preserve"> </w:t>
+      </w:r>
+      <w:r>
+        <w:t>Gestionar asignatura</w:t>
+      </w:r>
+    </w:p>
+    <w:p>
+      <w:pPr>
+        <w:pStyle w:val="Prrafodelista"/>
+        <w:tabs>
+          <w:tab w:val="left" w:pos="2977"/>
+        </w:tabs>
+        <w:spacing w:line="360" w:lineRule="auto"/>
+        <w:ind w:right="1041"/>
+        <w:jc w:val="center"/>
+        <w:rPr>
+          <w:rFonts w:ascii="Arial" w:hAnsi="Arial" w:cs="Arial"/>
+        </w:rPr>
+      </w:pPr>
+      <w:r>
+        <w:rPr>
+          <w:rFonts w:ascii="Arial" w:hAnsi="Arial" w:cs="Arial"/>
+          <w:noProof/>
+        </w:rPr>
+        <w:drawing>
+          <wp:inline distT="0" distB="0" distL="0" distR="0" wp14:anchorId="17BD2624" wp14:editId="4E6CF77D">
+            <wp:extent cx="2616835" cy="1238250"/>
+            <wp:effectExtent l="19050" t="0" r="0" b="0"/>
+            <wp:docPr id="787" name="Imagen 26"/>
+            <wp:cNvGraphicFramePr>
+              <a:graphicFrameLocks xmlns:a="http://schemas.openxmlformats.org/drawingml/2006/main" noChangeAspect="1"/>
+            </wp:cNvGraphicFramePr>
+            <a:graphic xmlns:a="http://schemas.openxmlformats.org/drawingml/2006/main">
+              <a:graphicData uri="http://schemas.openxmlformats.org/drawingml/2006/picture">
+                <pic:pic xmlns:pic="http://schemas.openxmlformats.org/drawingml/2006/picture">
+                  <pic:nvPicPr>
+                    <pic:cNvPr id="0" name="Picture 26"/>
+                    <pic:cNvPicPr>
+                      <a:picLocks noChangeAspect="1" noChangeArrowheads="1"/>
+                    </pic:cNvPicPr>
+                  </pic:nvPicPr>
+                  <pic:blipFill>
+                    <a:blip r:embed="rId14"/>
+                    <a:srcRect/>
+                    <a:stretch>
+                      <a:fillRect/>
+                    </a:stretch>
+                  </pic:blipFill>
+                  <pic:spPr bwMode="auto">
+                    <a:xfrm>
+                      <a:off x="0" y="0"/>
+                      <a:ext cx="2616835" cy="1238250"/>
+                    </a:xfrm>
+                    <a:prstGeom prst="rect">
+                      <a:avLst/>
+                    </a:prstGeom>
+                    <a:noFill/>
+                    <a:ln w="9525">
+                      <a:noFill/>
+                      <a:miter lim="800000"/>
+                      <a:headEnd/>
+                      <a:tailEnd/>
+                    </a:ln>
+                  </pic:spPr>
+                </pic:pic>
+              </a:graphicData>
+            </a:graphic>
+          </wp:inline>
+        </w:drawing>
+      </w:r>
+    </w:p>
+    <w:p>
+      <w:pPr>
+        <w:pStyle w:val="Prrafodelista"/>
+        <w:tabs>
+          <w:tab w:val="left" w:pos="2977"/>
+        </w:tabs>
+        <w:spacing w:line="360" w:lineRule="auto"/>
+        <w:ind w:right="1041"/>
+        <w:jc w:val="center"/>
+      </w:pPr>
+      <w:r>
+        <w:rPr>
+          <w:b/>
+          <w:i/>
+          <w:u w:val="single"/>
+        </w:rPr>
+        <w:t>Detalle</w:t>
+      </w:r>
+    </w:p>
+    <w:tbl>
+      <w:tblPr>
+        <w:tblW w:w="0" w:type="auto"/>
+        <w:jc w:val="center"/>
+        <w:tblInd w:w="468" w:type="dxa"/>
+        <w:tblBorders>
+          <w:top w:val="single" w:sz="4" w:space="0" w:color="auto"/>
+          <w:left w:val="single" w:sz="4" w:space="0" w:color="auto"/>
+          <w:bottom w:val="single" w:sz="4" w:space="0" w:color="auto"/>
+          <w:right w:val="single" w:sz="4" w:space="0" w:color="auto"/>
+          <w:insideH w:val="single" w:sz="4" w:space="0" w:color="auto"/>
+          <w:insideV w:val="single" w:sz="4" w:space="0" w:color="auto"/>
+        </w:tblBorders>
+        <w:tblLook w:val="01E0" w:firstRow="1" w:lastRow="1" w:firstColumn="1" w:lastColumn="1" w:noHBand="0" w:noVBand="0"/>
+      </w:tblPr>
+      <w:tblGrid>
+        <w:gridCol w:w="3671"/>
+        <w:gridCol w:w="4581"/>
+      </w:tblGrid>
+      <w:tr>
+        <w:trPr>
+          <w:trHeight w:val="201"/>
+          <w:jc w:val="center"/>
+        </w:trPr>
+        <w:tc>
+          <w:tcPr>
+            <w:tcW w:w="3843" w:type="dxa"/>
+            <w:tcBorders>
+              <w:top w:val="single" w:sz="4" w:space="0" w:color="auto"/>
+              <w:left w:val="single" w:sz="4" w:space="0" w:color="auto"/>
+              <w:bottom w:val="single" w:sz="4" w:space="0" w:color="auto"/>
+              <w:right w:val="single" w:sz="4" w:space="0" w:color="auto"/>
+            </w:tcBorders>
+            <w:shd w:val="pct12" w:color="auto" w:fill="auto"/>
+            <w:vAlign w:val="center"/>
+          </w:tcPr>
+          <w:p>
+            <w:pPr>
+              <w:spacing w:before="60"/>
+              <w:rPr>
+                <w:b/>
+                <w:sz w:val="20"/>
+                <w:szCs w:val="20"/>
+              </w:rPr>
+            </w:pPr>
+            <w:r>
+              <w:rPr>
+                <w:b/>
+                <w:sz w:val="20"/>
+                <w:szCs w:val="20"/>
+              </w:rPr>
+              <w:t>CASO DE USO</w:t>
+            </w:r>
+          </w:p>
+        </w:tc>
+        <w:tc>
+          <w:tcPr>
+            <w:tcW w:w="4743" w:type="dxa"/>
+            <w:tcBorders>
+              <w:top w:val="single" w:sz="4" w:space="0" w:color="auto"/>
+              <w:left w:val="single" w:sz="4" w:space="0" w:color="auto"/>
+              <w:bottom w:val="single" w:sz="4" w:space="0" w:color="auto"/>
+              <w:right w:val="single" w:sz="4" w:space="0" w:color="auto"/>
+            </w:tcBorders>
+            <w:shd w:val="pct12" w:color="auto" w:fill="auto"/>
+            <w:vAlign w:val="center"/>
+          </w:tcPr>
+          <w:p>
+            <w:pPr>
+              <w:spacing w:before="60"/>
+              <w:ind w:left="283"/>
+              <w:rPr>
+                <w:b/>
+                <w:sz w:val="20"/>
+                <w:szCs w:val="20"/>
+              </w:rPr>
+            </w:pPr>
+            <w:r>
+              <w:rPr>
+                <w:b/>
+                <w:sz w:val="20"/>
+                <w:szCs w:val="20"/>
+              </w:rPr>
+              <w:t>CU1</w:t>
+            </w:r>
+            <w:r>
+              <w:rPr>
+                <w:b/>
+                <w:sz w:val="20"/>
+                <w:szCs w:val="20"/>
+              </w:rPr>
+              <w:t>:GESTIONAR ASIGNATURA</w:t>
+            </w:r>
+          </w:p>
+        </w:tc>
+      </w:tr>
+      <w:tr>
+        <w:trPr>
+          <w:trHeight w:val="201"/>
+          <w:jc w:val="center"/>
+        </w:trPr>
+        <w:tc>
+          <w:tcPr>
+            <w:tcW w:w="3843" w:type="dxa"/>
+            <w:tcBorders>
+              <w:top w:val="single" w:sz="4" w:space="0" w:color="auto"/>
+              <w:left w:val="single" w:sz="4" w:space="0" w:color="auto"/>
+              <w:bottom w:val="single" w:sz="4" w:space="0" w:color="auto"/>
+              <w:right w:val="single" w:sz="4" w:space="0" w:color="auto"/>
+            </w:tcBorders>
+            <w:vAlign w:val="center"/>
+          </w:tcPr>
+          <w:p>
+            <w:pPr>
+              <w:spacing w:before="60"/>
+              <w:rPr>
+                <w:b/>
+                <w:sz w:val="20"/>
+                <w:szCs w:val="20"/>
+              </w:rPr>
+            </w:pPr>
+            <w:r>
+              <w:rPr>
+                <w:b/>
+                <w:sz w:val="20"/>
+                <w:szCs w:val="20"/>
+              </w:rPr>
+              <w:t>Propósito</w:t>
+            </w:r>
+          </w:p>
+        </w:tc>
+        <w:tc>
+          <w:tcPr>
+            <w:tcW w:w="4743" w:type="dxa"/>
+            <w:tcBorders>
+              <w:top w:val="single" w:sz="4" w:space="0" w:color="auto"/>
+              <w:left w:val="single" w:sz="4" w:space="0" w:color="auto"/>
+              <w:bottom w:val="single" w:sz="4" w:space="0" w:color="auto"/>
+              <w:right w:val="single" w:sz="4" w:space="0" w:color="auto"/>
+            </w:tcBorders>
+          </w:tcPr>
+          <w:p>
+            <w:pPr>
+              <w:spacing w:before="60"/>
+              <w:rPr>
+                <w:sz w:val="20"/>
+                <w:szCs w:val="20"/>
+              </w:rPr>
+            </w:pPr>
+            <w:r>
+              <w:rPr>
+                <w:sz w:val="20"/>
+                <w:szCs w:val="20"/>
+              </w:rPr>
+              <w:t>Administrar las diferentes asignaturas.</w:t>
+            </w:r>
+          </w:p>
+        </w:tc>
+      </w:tr>
+      <w:tr>
+        <w:trPr>
+          <w:trHeight w:val="201"/>
+          <w:jc w:val="center"/>
+        </w:trPr>
+        <w:tc>
+          <w:tcPr>
+            <w:tcW w:w="3843" w:type="dxa"/>
+            <w:tcBorders>
+              <w:top w:val="single" w:sz="4" w:space="0" w:color="auto"/>
+              <w:left w:val="single" w:sz="4" w:space="0" w:color="auto"/>
+              <w:bottom w:val="single" w:sz="4" w:space="0" w:color="auto"/>
+              <w:right w:val="single" w:sz="4" w:space="0" w:color="auto"/>
+            </w:tcBorders>
+            <w:vAlign w:val="center"/>
+          </w:tcPr>
+          <w:p>
+            <w:pPr>
+              <w:spacing w:before="60"/>
+              <w:rPr>
+                <w:b/>
+                <w:sz w:val="20"/>
+                <w:szCs w:val="20"/>
+              </w:rPr>
+            </w:pPr>
+            <w:r>
+              <w:rPr>
+                <w:b/>
+                <w:sz w:val="20"/>
+                <w:szCs w:val="20"/>
+              </w:rPr>
+              <w:t>Actores</w:t>
+            </w:r>
+          </w:p>
+        </w:tc>
+        <w:tc>
+          <w:tcPr>
+            <w:tcW w:w="4743" w:type="dxa"/>
+            <w:tcBorders>
+              <w:top w:val="single" w:sz="4" w:space="0" w:color="auto"/>
+              <w:left w:val="single" w:sz="4" w:space="0" w:color="auto"/>
+              <w:bottom w:val="single" w:sz="4" w:space="0" w:color="auto"/>
+              <w:right w:val="single" w:sz="4" w:space="0" w:color="auto"/>
+            </w:tcBorders>
+          </w:tcPr>
+          <w:p>
+            <w:pPr>
+              <w:spacing w:before="60"/>
+              <w:rPr>
+                <w:sz w:val="20"/>
+                <w:szCs w:val="20"/>
+              </w:rPr>
+            </w:pPr>
+            <w:r>
+              <w:rPr>
+                <w:sz w:val="20"/>
+                <w:szCs w:val="20"/>
+              </w:rPr>
+              <w:t>Profesor</w:t>
+            </w:r>
+          </w:p>
+        </w:tc>
+      </w:tr>
+      <w:tr>
+        <w:trPr>
+          <w:trHeight w:val="201"/>
+          <w:jc w:val="center"/>
+        </w:trPr>
+        <w:tc>
+          <w:tcPr>
+            <w:tcW w:w="3843" w:type="dxa"/>
+            <w:tcBorders>
+              <w:top w:val="single" w:sz="4" w:space="0" w:color="auto"/>
+              <w:left w:val="single" w:sz="4" w:space="0" w:color="auto"/>
+              <w:bottom w:val="single" w:sz="4" w:space="0" w:color="auto"/>
+              <w:right w:val="single" w:sz="4" w:space="0" w:color="auto"/>
+            </w:tcBorders>
+            <w:vAlign w:val="center"/>
+          </w:tcPr>
+          <w:p>
+            <w:pPr>
+              <w:spacing w:before="60"/>
+              <w:rPr>
+                <w:b/>
+                <w:sz w:val="20"/>
+                <w:szCs w:val="20"/>
+              </w:rPr>
+            </w:pPr>
+            <w:r>
+              <w:rPr>
+                <w:b/>
+                <w:sz w:val="20"/>
+                <w:szCs w:val="20"/>
+              </w:rPr>
+              <w:t>Actor iniciador</w:t>
+            </w:r>
+          </w:p>
+        </w:tc>
+        <w:tc>
+          <w:tcPr>
+            <w:tcW w:w="4743" w:type="dxa"/>
+            <w:tcBorders>
+              <w:top w:val="single" w:sz="4" w:space="0" w:color="auto"/>
+              <w:left w:val="single" w:sz="4" w:space="0" w:color="auto"/>
+              <w:bottom w:val="single" w:sz="4" w:space="0" w:color="auto"/>
+              <w:right w:val="single" w:sz="4" w:space="0" w:color="auto"/>
+            </w:tcBorders>
+          </w:tcPr>
+          <w:p>
+            <w:pPr>
+              <w:spacing w:before="60"/>
+              <w:rPr>
+                <w:sz w:val="20"/>
+                <w:szCs w:val="20"/>
+              </w:rPr>
+            </w:pPr>
+            <w:r>
+              <w:rPr>
+                <w:sz w:val="20"/>
+                <w:szCs w:val="20"/>
+              </w:rPr>
+              <w:t>Profesor</w:t>
+            </w:r>
+          </w:p>
+        </w:tc>
+      </w:tr>
+      <w:tr>
+        <w:trPr>
+          <w:trHeight w:val="201"/>
+          <w:jc w:val="center"/>
+        </w:trPr>
+        <w:tc>
+          <w:tcPr>
+            <w:tcW w:w="3843" w:type="dxa"/>
+            <w:tcBorders>
+              <w:top w:val="single" w:sz="4" w:space="0" w:color="auto"/>
+              <w:left w:val="single" w:sz="4" w:space="0" w:color="auto"/>
+              <w:bottom w:val="single" w:sz="4" w:space="0" w:color="auto"/>
+              <w:right w:val="single" w:sz="4" w:space="0" w:color="auto"/>
+            </w:tcBorders>
+            <w:vAlign w:val="center"/>
+          </w:tcPr>
+          <w:p>
+            <w:pPr>
+              <w:spacing w:before="60"/>
+              <w:rPr>
+                <w:b/>
+                <w:sz w:val="20"/>
+                <w:szCs w:val="20"/>
+              </w:rPr>
+            </w:pPr>
+            <w:r>
+              <w:rPr>
+                <w:b/>
+                <w:sz w:val="20"/>
+                <w:szCs w:val="20"/>
+              </w:rPr>
+              <w:t>Pre-condición</w:t>
+            </w:r>
+          </w:p>
+        </w:tc>
+        <w:tc>
+          <w:tcPr>
+            <w:tcW w:w="4743" w:type="dxa"/>
+            <w:tcBorders>
+              <w:top w:val="single" w:sz="4" w:space="0" w:color="auto"/>
+              <w:left w:val="single" w:sz="4" w:space="0" w:color="auto"/>
+              <w:bottom w:val="single" w:sz="4" w:space="0" w:color="auto"/>
+              <w:right w:val="single" w:sz="4" w:space="0" w:color="auto"/>
+            </w:tcBorders>
+          </w:tcPr>
+          <w:p>
+            <w:pPr>
+              <w:spacing w:before="60"/>
+              <w:rPr>
+                <w:sz w:val="20"/>
+                <w:szCs w:val="20"/>
+              </w:rPr>
+            </w:pPr>
+            <w:r>
+              <w:rPr>
+                <w:sz w:val="20"/>
+                <w:szCs w:val="20"/>
+              </w:rPr>
+              <w:t>Ninguna</w:t>
+            </w:r>
+          </w:p>
+        </w:tc>
+      </w:tr>
+      <w:tr>
+        <w:trPr>
+          <w:trHeight w:val="201"/>
+          <w:jc w:val="center"/>
+        </w:trPr>
+        <w:tc>
+          <w:tcPr>
+            <w:tcW w:w="3843" w:type="dxa"/>
+            <w:tcBorders>
+              <w:top w:val="single" w:sz="4" w:space="0" w:color="auto"/>
+              <w:left w:val="single" w:sz="4" w:space="0" w:color="auto"/>
+              <w:bottom w:val="single" w:sz="4" w:space="0" w:color="auto"/>
+              <w:right w:val="single" w:sz="4" w:space="0" w:color="auto"/>
+            </w:tcBorders>
+            <w:vAlign w:val="center"/>
+          </w:tcPr>
+          <w:p>
+            <w:pPr>
+              <w:spacing w:before="60"/>
+              <w:rPr>
+                <w:b/>
+                <w:sz w:val="20"/>
+                <w:szCs w:val="20"/>
+              </w:rPr>
+            </w:pPr>
+            <w:r>
+              <w:rPr>
+                <w:b/>
+                <w:sz w:val="20"/>
+                <w:szCs w:val="20"/>
+              </w:rPr>
+              <w:t>Post-condición</w:t>
+            </w:r>
+          </w:p>
+        </w:tc>
+        <w:tc>
+          <w:tcPr>
+            <w:tcW w:w="4743" w:type="dxa"/>
+            <w:tcBorders>
+              <w:top w:val="single" w:sz="4" w:space="0" w:color="auto"/>
+              <w:left w:val="single" w:sz="4" w:space="0" w:color="auto"/>
+              <w:bottom w:val="single" w:sz="4" w:space="0" w:color="auto"/>
+              <w:right w:val="single" w:sz="4" w:space="0" w:color="auto"/>
+            </w:tcBorders>
+            <w:vAlign w:val="center"/>
+          </w:tcPr>
+          <w:p>
+            <w:pPr>
+              <w:spacing w:before="60"/>
+              <w:rPr>
+                <w:sz w:val="20"/>
+                <w:szCs w:val="20"/>
+              </w:rPr>
+            </w:pPr>
+            <w:r>
+              <w:rPr>
+                <w:sz w:val="20"/>
+                <w:szCs w:val="20"/>
+              </w:rPr>
+              <w:t>Ninguna</w:t>
+            </w:r>
+          </w:p>
+        </w:tc>
+      </w:tr>
+      <w:tr>
+        <w:trPr>
+          <w:trHeight w:val="201"/>
+          <w:jc w:val="center"/>
+        </w:trPr>
+        <w:tc>
+          <w:tcPr>
+            <w:tcW w:w="8586" w:type="dxa"/>
+            <w:gridSpan w:val="2"/>
+            <w:tcBorders>
+              <w:top w:val="single" w:sz="4" w:space="0" w:color="auto"/>
+              <w:left w:val="single" w:sz="4" w:space="0" w:color="auto"/>
+              <w:bottom w:val="single" w:sz="4" w:space="0" w:color="auto"/>
+              <w:right w:val="single" w:sz="4" w:space="0" w:color="auto"/>
+            </w:tcBorders>
+            <w:shd w:val="pct10" w:color="auto" w:fill="auto"/>
+            <w:vAlign w:val="center"/>
+          </w:tcPr>
+          <w:p>
+            <w:pPr>
+              <w:spacing w:before="60"/>
+              <w:jc w:val="center"/>
+              <w:rPr>
+                <w:b/>
+                <w:sz w:val="20"/>
+                <w:szCs w:val="20"/>
+              </w:rPr>
+            </w:pPr>
+            <w:r>
+              <w:rPr>
+                <w:b/>
+                <w:sz w:val="20"/>
+                <w:szCs w:val="20"/>
+              </w:rPr>
+              <w:t>CAMINO BASICO</w:t>
+            </w:r>
+          </w:p>
+        </w:tc>
+      </w:tr>
+      <w:tr>
+        <w:trPr>
+          <w:trHeight w:val="201"/>
+          <w:jc w:val="center"/>
+        </w:trPr>
+        <w:tc>
+          <w:tcPr>
+            <w:tcW w:w="3843" w:type="dxa"/>
+            <w:tcBorders>
+              <w:top w:val="single" w:sz="4" w:space="0" w:color="auto"/>
+              <w:left w:val="single" w:sz="4" w:space="0" w:color="auto"/>
+              <w:bottom w:val="single" w:sz="4" w:space="0" w:color="auto"/>
+              <w:right w:val="single" w:sz="4" w:space="0" w:color="auto"/>
+            </w:tcBorders>
+            <w:vAlign w:val="center"/>
+          </w:tcPr>
+          <w:p>
+            <w:pPr>
+              <w:spacing w:before="60"/>
+              <w:jc w:val="center"/>
+              <w:rPr>
+                <w:b/>
+                <w:sz w:val="20"/>
+                <w:szCs w:val="20"/>
+              </w:rPr>
+            </w:pPr>
+            <w:r>
+              <w:rPr>
+                <w:b/>
+                <w:sz w:val="20"/>
+                <w:szCs w:val="20"/>
+              </w:rPr>
+              <w:t>Acciones del Usuario</w:t>
+            </w:r>
+          </w:p>
+        </w:tc>
+        <w:tc>
+          <w:tcPr>
+            <w:tcW w:w="4743" w:type="dxa"/>
+            <w:tcBorders>
+              <w:top w:val="single" w:sz="4" w:space="0" w:color="auto"/>
+              <w:left w:val="single" w:sz="4" w:space="0" w:color="auto"/>
+              <w:bottom w:val="single" w:sz="4" w:space="0" w:color="auto"/>
+              <w:right w:val="single" w:sz="4" w:space="0" w:color="auto"/>
+            </w:tcBorders>
+            <w:vAlign w:val="center"/>
+          </w:tcPr>
+          <w:p>
+            <w:pPr>
+              <w:spacing w:before="60"/>
+              <w:ind w:left="283"/>
+              <w:jc w:val="center"/>
+              <w:rPr>
+                <w:b/>
+                <w:sz w:val="20"/>
+                <w:szCs w:val="20"/>
+              </w:rPr>
+            </w:pPr>
+            <w:r>
+              <w:rPr>
+                <w:b/>
+                <w:sz w:val="20"/>
+                <w:szCs w:val="20"/>
+              </w:rPr>
+              <w:t>Respuestas del Software</w:t>
+            </w:r>
+          </w:p>
+        </w:tc>
+      </w:tr>
+      <w:tr>
+        <w:trPr>
+          <w:trHeight w:val="1559"/>
+          <w:jc w:val="center"/>
+        </w:trPr>
+        <w:tc>
+          <w:tcPr>
+            <w:tcW w:w="3843" w:type="dxa"/>
+            <w:tcBorders>
+              <w:top w:val="single" w:sz="4" w:space="0" w:color="auto"/>
+              <w:left w:val="single" w:sz="4" w:space="0" w:color="auto"/>
+              <w:right w:val="single" w:sz="4" w:space="0" w:color="auto"/>
+            </w:tcBorders>
+          </w:tcPr>
+          <w:p>
+            <w:pPr>
+              <w:pStyle w:val="Sinespaciado"/>
+              <w:spacing w:before="60"/>
+              <w:rPr>
+                <w:sz w:val="20"/>
+                <w:szCs w:val="20"/>
+              </w:rPr>
+            </w:pPr>
+            <w:r>
+              <w:rPr>
+                <w:b/>
+                <w:sz w:val="20"/>
+                <w:szCs w:val="20"/>
+              </w:rPr>
+              <w:t>Guardar</w:t>
+            </w:r>
+          </w:p>
+          <w:p>
+            <w:pPr>
+              <w:pStyle w:val="Sinespaciado"/>
+              <w:spacing w:before="60"/>
+              <w:rPr>
+                <w:sz w:val="20"/>
+                <w:szCs w:val="20"/>
+              </w:rPr>
+            </w:pPr>
+            <w:r>
+              <w:rPr>
+                <w:sz w:val="20"/>
+                <w:szCs w:val="20"/>
+              </w:rPr>
+              <w:t>1.-El usuario introduce los datos.</w:t>
+            </w:r>
+          </w:p>
+          <w:p>
+            <w:pPr>
+              <w:pStyle w:val="Sinespaciado"/>
+              <w:spacing w:before="60"/>
+              <w:rPr>
+                <w:sz w:val="20"/>
+                <w:szCs w:val="20"/>
+              </w:rPr>
+            </w:pPr>
+            <w:r>
+              <w:rPr>
+                <w:sz w:val="20"/>
+                <w:szCs w:val="20"/>
+              </w:rPr>
+              <w:t>2.- El usuario pulsa el botón guardar.</w:t>
+            </w:r>
+          </w:p>
+          <w:p>
+            <w:pPr>
+              <w:pStyle w:val="Sinespaciado"/>
+              <w:spacing w:before="60"/>
+              <w:rPr>
+                <w:sz w:val="20"/>
+                <w:szCs w:val="20"/>
+              </w:rPr>
+            </w:pPr>
+          </w:p>
+        </w:tc>
+        <w:tc>
+          <w:tcPr>
+            <w:tcW w:w="4743" w:type="dxa"/>
+            <w:tcBorders>
+              <w:top w:val="single" w:sz="4" w:space="0" w:color="auto"/>
+              <w:left w:val="single" w:sz="4" w:space="0" w:color="auto"/>
+              <w:right w:val="single" w:sz="4" w:space="0" w:color="auto"/>
+            </w:tcBorders>
+          </w:tcPr>
+          <w:p>
+            <w:pPr>
+              <w:pStyle w:val="Sinespaciado"/>
+              <w:spacing w:before="60"/>
+              <w:rPr>
+                <w:sz w:val="20"/>
+                <w:szCs w:val="20"/>
+              </w:rPr>
+            </w:pPr>
+          </w:p>
+          <w:p>
+            <w:pPr>
+              <w:pStyle w:val="Sinespaciado"/>
+              <w:spacing w:before="60"/>
+              <w:rPr>
+                <w:sz w:val="20"/>
+                <w:szCs w:val="20"/>
+              </w:rPr>
+            </w:pPr>
+            <w:r>
+              <w:rPr>
+                <w:sz w:val="20"/>
+                <w:szCs w:val="20"/>
+              </w:rPr>
+              <w:t>3.-El software verifica los datos.</w:t>
+            </w:r>
+          </w:p>
+          <w:p>
+            <w:pPr>
+              <w:pStyle w:val="Sinespaciado"/>
+              <w:spacing w:before="60"/>
+              <w:rPr>
+                <w:sz w:val="20"/>
+                <w:szCs w:val="20"/>
+              </w:rPr>
+            </w:pPr>
+            <w:r>
+              <w:rPr>
+                <w:sz w:val="20"/>
+                <w:szCs w:val="20"/>
+              </w:rPr>
+              <w:t>4.-El software guarda los datos.</w:t>
+            </w:r>
+          </w:p>
+        </w:tc>
+      </w:tr>
+      <w:tr>
+        <w:trPr>
+          <w:trHeight w:val="201"/>
+          <w:jc w:val="center"/>
+        </w:trPr>
+        <w:tc>
+          <w:tcPr>
+            <w:tcW w:w="3843" w:type="dxa"/>
+            <w:tcBorders>
+              <w:top w:val="single" w:sz="4" w:space="0" w:color="auto"/>
+              <w:left w:val="single" w:sz="4" w:space="0" w:color="auto"/>
+              <w:bottom w:val="single" w:sz="4" w:space="0" w:color="auto"/>
+              <w:right w:val="single" w:sz="4" w:space="0" w:color="auto"/>
+            </w:tcBorders>
+          </w:tcPr>
+          <w:p>
+            <w:pPr>
+              <w:pStyle w:val="Sinespaciado"/>
+              <w:spacing w:before="60"/>
+              <w:rPr>
+                <w:sz w:val="20"/>
+                <w:szCs w:val="20"/>
+              </w:rPr>
+            </w:pPr>
+            <w:r>
+              <w:rPr>
+                <w:b/>
+                <w:sz w:val="20"/>
+                <w:szCs w:val="20"/>
+              </w:rPr>
+              <w:t>Modificar</w:t>
+            </w:r>
+          </w:p>
+          <w:p>
+            <w:pPr>
+              <w:pStyle w:val="Sinespaciado"/>
+              <w:spacing w:before="60"/>
+              <w:rPr>
+                <w:sz w:val="20"/>
+                <w:szCs w:val="20"/>
+              </w:rPr>
+            </w:pPr>
+            <w:r>
+              <w:rPr>
+                <w:sz w:val="20"/>
+                <w:szCs w:val="20"/>
+              </w:rPr>
+              <w:t>1.-El usuario selecciona una asignatura.</w:t>
+            </w:r>
+          </w:p>
+          <w:p>
+            <w:pPr>
+              <w:pStyle w:val="Sinespaciado"/>
+              <w:spacing w:before="60"/>
+              <w:rPr>
+                <w:sz w:val="20"/>
+                <w:szCs w:val="20"/>
+              </w:rPr>
+            </w:pPr>
+            <w:r>
+              <w:rPr>
+                <w:sz w:val="20"/>
+                <w:szCs w:val="20"/>
+              </w:rPr>
+              <w:t>2.-El usuario modifica los datos.</w:t>
+            </w:r>
+          </w:p>
+          <w:p>
+            <w:pPr>
+              <w:pStyle w:val="Sinespaciado"/>
+              <w:spacing w:before="60"/>
+              <w:rPr>
+                <w:sz w:val="20"/>
+                <w:szCs w:val="20"/>
+              </w:rPr>
+            </w:pPr>
+            <w:r>
+              <w:rPr>
+                <w:sz w:val="20"/>
+                <w:szCs w:val="20"/>
+              </w:rPr>
+              <w:t>3.-El usuario pulsa el botón modificar.</w:t>
+            </w:r>
+          </w:p>
+          <w:p>
+            <w:pPr>
+              <w:pStyle w:val="Sinespaciado"/>
+              <w:spacing w:before="60"/>
+              <w:rPr>
+                <w:sz w:val="20"/>
+                <w:szCs w:val="20"/>
+              </w:rPr>
+            </w:pPr>
+          </w:p>
+        </w:tc>
+        <w:tc>
+          <w:tcPr>
+            <w:tcW w:w="4743" w:type="dxa"/>
+            <w:tcBorders>
+              <w:top w:val="single" w:sz="4" w:space="0" w:color="auto"/>
+              <w:left w:val="single" w:sz="4" w:space="0" w:color="auto"/>
+              <w:bottom w:val="single" w:sz="4" w:space="0" w:color="auto"/>
+              <w:right w:val="single" w:sz="4" w:space="0" w:color="auto"/>
+            </w:tcBorders>
+          </w:tcPr>
+          <w:p>
+            <w:pPr>
+              <w:pStyle w:val="Sinespaciado"/>
+              <w:spacing w:before="60"/>
+              <w:rPr>
+                <w:sz w:val="20"/>
+                <w:szCs w:val="20"/>
+              </w:rPr>
+            </w:pPr>
+          </w:p>
+          <w:p>
+            <w:pPr>
+              <w:pStyle w:val="Sinespaciado"/>
+              <w:spacing w:before="60"/>
+              <w:rPr>
+                <w:sz w:val="20"/>
+                <w:szCs w:val="20"/>
+              </w:rPr>
+            </w:pPr>
+            <w:r>
+              <w:rPr>
+                <w:sz w:val="20"/>
+                <w:szCs w:val="20"/>
+              </w:rPr>
+              <w:t>3.-El software modifica la asignatura seleccionada.</w:t>
+            </w:r>
+          </w:p>
+          <w:p>
+            <w:pPr>
+              <w:pStyle w:val="Sinespaciado"/>
+              <w:spacing w:before="60"/>
+              <w:rPr>
+                <w:sz w:val="20"/>
+                <w:szCs w:val="20"/>
+              </w:rPr>
+            </w:pPr>
+          </w:p>
+        </w:tc>
+      </w:tr>
+      <w:tr>
+        <w:trPr>
+          <w:trHeight w:val="201"/>
+          <w:jc w:val="center"/>
+        </w:trPr>
+        <w:tc>
+          <w:tcPr>
+            <w:tcW w:w="3843" w:type="dxa"/>
+            <w:tcBorders>
+              <w:top w:val="single" w:sz="4" w:space="0" w:color="auto"/>
+              <w:left w:val="single" w:sz="4" w:space="0" w:color="auto"/>
+              <w:bottom w:val="single" w:sz="4" w:space="0" w:color="auto"/>
+              <w:right w:val="single" w:sz="4" w:space="0" w:color="auto"/>
+            </w:tcBorders>
+          </w:tcPr>
+          <w:p>
+            <w:pPr>
+              <w:pStyle w:val="Sinespaciado"/>
+              <w:spacing w:before="60"/>
+              <w:rPr>
+                <w:sz w:val="20"/>
+                <w:szCs w:val="20"/>
+              </w:rPr>
+            </w:pPr>
+            <w:r>
+              <w:rPr>
+                <w:b/>
+                <w:sz w:val="20"/>
+                <w:szCs w:val="20"/>
+              </w:rPr>
+              <w:t>Eliminar</w:t>
+            </w:r>
+          </w:p>
+          <w:p>
+            <w:pPr>
+              <w:pStyle w:val="Sinespaciado"/>
+              <w:spacing w:before="60"/>
+              <w:rPr>
+                <w:sz w:val="20"/>
+                <w:szCs w:val="20"/>
+              </w:rPr>
+            </w:pPr>
+            <w:r>
+              <w:rPr>
+                <w:sz w:val="20"/>
+                <w:szCs w:val="20"/>
+              </w:rPr>
+              <w:t>1.-El usuario selecciona una asignatura.</w:t>
+            </w:r>
+          </w:p>
+          <w:p>
+            <w:pPr>
+              <w:pStyle w:val="Sinespaciado"/>
+              <w:spacing w:before="60"/>
+              <w:rPr>
+                <w:sz w:val="20"/>
+                <w:szCs w:val="20"/>
+              </w:rPr>
+            </w:pPr>
+            <w:r>
+              <w:rPr>
+                <w:sz w:val="20"/>
+                <w:szCs w:val="20"/>
+              </w:rPr>
+              <w:t>2.-El usuario pulsa el botón eliminar.</w:t>
+            </w:r>
+          </w:p>
+          <w:p>
+            <w:pPr>
+              <w:pStyle w:val="Sinespaciado"/>
+              <w:spacing w:before="60"/>
+              <w:rPr>
+                <w:sz w:val="20"/>
+                <w:szCs w:val="20"/>
+              </w:rPr>
+            </w:pPr>
+          </w:p>
+        </w:tc>
+        <w:tc>
+          <w:tcPr>
+            <w:tcW w:w="4743" w:type="dxa"/>
+            <w:tcBorders>
+              <w:top w:val="single" w:sz="4" w:space="0" w:color="auto"/>
+              <w:left w:val="single" w:sz="4" w:space="0" w:color="auto"/>
+              <w:bottom w:val="single" w:sz="4" w:space="0" w:color="auto"/>
+              <w:right w:val="single" w:sz="4" w:space="0" w:color="auto"/>
+            </w:tcBorders>
+          </w:tcPr>
+          <w:p>
+            <w:pPr>
+              <w:pStyle w:val="Sinespaciado"/>
+              <w:spacing w:before="60"/>
+              <w:rPr>
+                <w:sz w:val="20"/>
+                <w:szCs w:val="20"/>
+              </w:rPr>
+            </w:pPr>
+          </w:p>
+          <w:p>
+            <w:pPr>
+              <w:pStyle w:val="Sinespaciado"/>
+              <w:spacing w:before="60"/>
+              <w:rPr>
+                <w:sz w:val="20"/>
+                <w:szCs w:val="20"/>
+              </w:rPr>
+            </w:pPr>
+            <w:r>
+              <w:rPr>
+                <w:sz w:val="20"/>
+                <w:szCs w:val="20"/>
+              </w:rPr>
+              <w:t>3.-El software elimina la asignatura seleccionada.</w:t>
+            </w:r>
+          </w:p>
+          <w:p>
+            <w:pPr>
+              <w:pStyle w:val="Sinespaciado"/>
+              <w:spacing w:before="60"/>
+              <w:rPr>
+                <w:sz w:val="20"/>
+                <w:szCs w:val="20"/>
+              </w:rPr>
+            </w:pPr>
+          </w:p>
+        </w:tc>
+      </w:tr>
+    </w:tbl>
+    <w:p>
+      <w:pPr>
+        <w:pStyle w:val="Sinespaciado"/>
+        <w:rPr>
+          <w:sz w:val="20"/>
+          <w:szCs w:val="20"/>
+        </w:rPr>
+      </w:pPr>
+    </w:p>
+    <w:tbl>
+      <w:tblPr>
+        <w:tblW w:w="0" w:type="auto"/>
+        <w:jc w:val="center"/>
+        <w:tblBorders>
+          <w:top w:val="single" w:sz="4" w:space="0" w:color="auto"/>
+          <w:left w:val="single" w:sz="4" w:space="0" w:color="auto"/>
+          <w:bottom w:val="single" w:sz="4" w:space="0" w:color="auto"/>
+          <w:right w:val="single" w:sz="4" w:space="0" w:color="auto"/>
+          <w:insideH w:val="single" w:sz="4" w:space="0" w:color="auto"/>
+          <w:insideV w:val="single" w:sz="4" w:space="0" w:color="auto"/>
+        </w:tblBorders>
+        <w:tblLook w:val="01E0" w:firstRow="1" w:lastRow="1" w:firstColumn="1" w:lastColumn="1" w:noHBand="0" w:noVBand="0"/>
+      </w:tblPr>
+      <w:tblGrid>
+        <w:gridCol w:w="8419"/>
+      </w:tblGrid>
+      <w:tr>
+        <w:trPr>
+          <w:trHeight w:val="276"/>
+          <w:jc w:val="center"/>
+        </w:trPr>
+        <w:tc>
+          <w:tcPr>
+            <w:tcW w:w="8419" w:type="dxa"/>
+            <w:shd w:val="pct10" w:color="auto" w:fill="auto"/>
+            <w:vAlign w:val="center"/>
+          </w:tcPr>
+          <w:p>
+            <w:pPr>
+              <w:pStyle w:val="Sinespaciado"/>
+              <w:spacing w:before="60"/>
+              <w:jc w:val="center"/>
+              <w:rPr>
+                <w:b/>
+                <w:sz w:val="20"/>
+                <w:szCs w:val="20"/>
+              </w:rPr>
+            </w:pPr>
+            <w:r>
+              <w:rPr>
+                <w:b/>
+                <w:sz w:val="20"/>
+                <w:szCs w:val="20"/>
+              </w:rPr>
+              <w:t>CAMINO ALTERNATIVO</w:t>
+            </w:r>
+          </w:p>
+        </w:tc>
+      </w:tr>
+      <w:tr>
+        <w:trPr>
+          <w:trHeight w:val="655"/>
+          <w:jc w:val="center"/>
+        </w:trPr>
+        <w:tc>
+          <w:tcPr>
+            <w:tcW w:w="8419" w:type="dxa"/>
+          </w:tcPr>
+          <w:p>
+            <w:pPr>
+              <w:pStyle w:val="Sinespaciado"/>
+              <w:spacing w:before="60"/>
+              <w:rPr>
+                <w:b/>
+                <w:sz w:val="20"/>
+                <w:szCs w:val="20"/>
+              </w:rPr>
+            </w:pPr>
+            <w:r>
+              <w:rPr>
+                <w:b/>
+                <w:sz w:val="20"/>
+                <w:szCs w:val="20"/>
+              </w:rPr>
+              <w:t>Guardar</w:t>
+            </w:r>
+          </w:p>
+          <w:p>
+            <w:pPr>
+              <w:pStyle w:val="Sinespaciado"/>
+              <w:spacing w:before="60"/>
+              <w:rPr>
+                <w:sz w:val="20"/>
+                <w:szCs w:val="20"/>
+                <w:lang w:val="es-MX"/>
+              </w:rPr>
+            </w:pPr>
+            <w:r>
+              <w:rPr>
+                <w:sz w:val="20"/>
+                <w:szCs w:val="20"/>
+                <w:lang w:val="es-MX"/>
+              </w:rPr>
+              <w:t>3.1.- Campo descripción está vacío.</w:t>
+            </w:r>
+          </w:p>
+        </w:tc>
+      </w:tr>
+    </w:tbl>
+    <w:p>
+      <w:pPr>
+        <w:pStyle w:val="Prrafodelista"/>
+        <w:spacing w:line="360" w:lineRule="auto"/>
+        <w:ind w:left="1068"/>
+        <w:jc w:val="both"/>
+      </w:pPr>
+    </w:p>
+    <w:p>
+      <w:pPr>
+        <w:pStyle w:val="Prrafodelista"/>
+        <w:spacing w:line="360" w:lineRule="auto"/>
+        <w:ind w:left="1068"/>
+        <w:jc w:val="both"/>
+      </w:pPr>
+    </w:p>
+    <w:p>
+      <w:pPr>
+        <w:pStyle w:val="Prrafodelista"/>
+        <w:spacing w:line="360" w:lineRule="auto"/>
+        <w:ind w:left="1068"/>
+        <w:jc w:val="both"/>
+      </w:pPr>
+    </w:p>
+    <w:p>
+      <w:pPr>
+        <w:pStyle w:val="Prrafodelista"/>
+        <w:spacing w:line="360" w:lineRule="auto"/>
+        <w:ind w:left="1068"/>
+        <w:jc w:val="both"/>
+      </w:pPr>
+    </w:p>
+    <w:p>
+      <w:pPr>
+        <w:pStyle w:val="Prrafodelista"/>
+        <w:spacing w:line="360" w:lineRule="auto"/>
+        <w:ind w:left="1068"/>
+        <w:jc w:val="both"/>
+      </w:pPr>
+    </w:p>
+    <w:p>
+      <w:pPr>
+        <w:pStyle w:val="Prrafodelista"/>
+        <w:spacing w:line="360" w:lineRule="auto"/>
+        <w:ind w:left="1068"/>
+        <w:jc w:val="both"/>
+      </w:pPr>
+    </w:p>
+    <w:p>
+      <w:pPr>
+        <w:pStyle w:val="Prrafodelista"/>
+        <w:numPr>
+          <w:ilvl w:val="0"/>
+          <w:numId w:val="6"/>
+        </w:numPr>
+        <w:spacing w:line="360" w:lineRule="auto"/>
+        <w:jc w:val="both"/>
+      </w:pPr>
+      <w:r>
+        <w:rPr>
+          <w:b/>
+          <w:i/>
+        </w:rPr>
+        <w:t>Caso de Uso (CU2</w:t>
+      </w:r>
+      <w:r>
+        <w:rPr>
+          <w:b/>
+          <w:i/>
+        </w:rPr>
+        <w:t>):</w:t>
+      </w:r>
+      <w:r>
+        <w:t xml:space="preserve"> </w:t>
+      </w:r>
+      <w:r>
+        <w:t>Gestionar Examen</w:t>
+      </w:r>
+    </w:p>
+    <w:p>
+      <w:pPr>
+        <w:spacing w:line="360" w:lineRule="auto"/>
+        <w:jc w:val="center"/>
+      </w:pPr>
+      <w:r>
+        <w:rPr>
+          <w:noProof/>
+        </w:rPr>
+        <w:drawing>
+          <wp:inline distT="0" distB="0" distL="0" distR="0" wp14:anchorId="6516DEEB" wp14:editId="3972CA9E">
+            <wp:extent cx="2562170" cy="1238250"/>
+            <wp:effectExtent l="19050" t="0" r="0" b="0"/>
+            <wp:docPr id="788" name="Imagen 27"/>
+            <wp:cNvGraphicFramePr>
+              <a:graphicFrameLocks xmlns:a="http://schemas.openxmlformats.org/drawingml/2006/main" noChangeAspect="1"/>
+            </wp:cNvGraphicFramePr>
+            <a:graphic xmlns:a="http://schemas.openxmlformats.org/drawingml/2006/main">
+              <a:graphicData uri="http://schemas.openxmlformats.org/drawingml/2006/picture">
+                <pic:pic xmlns:pic="http://schemas.openxmlformats.org/drawingml/2006/picture">
+                  <pic:nvPicPr>
+                    <pic:cNvPr id="0" name="Picture 27"/>
+                    <pic:cNvPicPr>
+                      <a:picLocks noChangeAspect="1" noChangeArrowheads="1"/>
+                    </pic:cNvPicPr>
+                  </pic:nvPicPr>
+                  <pic:blipFill>
+                    <a:blip r:embed="rId15"/>
+                    <a:srcRect/>
+                    <a:stretch>
+                      <a:fillRect/>
+                    </a:stretch>
+                  </pic:blipFill>
+                  <pic:spPr bwMode="auto">
+                    <a:xfrm>
+                      <a:off x="0" y="0"/>
+                      <a:ext cx="2562225" cy="1238276"/>
+                    </a:xfrm>
+                    <a:prstGeom prst="rect">
+                      <a:avLst/>
+                    </a:prstGeom>
+                    <a:noFill/>
+                    <a:ln w="9525">
+                      <a:noFill/>
+                      <a:miter lim="800000"/>
+                      <a:headEnd/>
+                      <a:tailEnd/>
+                    </a:ln>
+                  </pic:spPr>
+                </pic:pic>
+              </a:graphicData>
+            </a:graphic>
+          </wp:inline>
+        </w:drawing>
+      </w:r>
+    </w:p>
+    <w:p>
+      <w:pPr>
+        <w:pStyle w:val="Prrafodelista"/>
+        <w:tabs>
+          <w:tab w:val="left" w:pos="2977"/>
+        </w:tabs>
+        <w:spacing w:line="360" w:lineRule="auto"/>
+        <w:ind w:left="644" w:right="1041"/>
+        <w:jc w:val="center"/>
+        <w:rPr>
+          <w:rFonts w:ascii="Arial" w:hAnsi="Arial" w:cs="Arial"/>
+        </w:rPr>
+      </w:pPr>
+      <w:r>
+        <w:rPr>
+          <w:rFonts w:ascii="Arial" w:hAnsi="Arial" w:cs="Arial"/>
+          <w:b/>
+          <w:i/>
+          <w:u w:val="single"/>
+        </w:rPr>
+        <w:t>Detalle</w:t>
+      </w:r>
+    </w:p>
+    <w:tbl>
+      <w:tblPr>
+        <w:tblW w:w="0" w:type="auto"/>
+        <w:jc w:val="center"/>
+        <w:tblInd w:w="468" w:type="dxa"/>
+        <w:tblBorders>
+          <w:top w:val="single" w:sz="4" w:space="0" w:color="auto"/>
+          <w:left w:val="single" w:sz="4" w:space="0" w:color="auto"/>
+          <w:bottom w:val="single" w:sz="4" w:space="0" w:color="auto"/>
+          <w:right w:val="single" w:sz="4" w:space="0" w:color="auto"/>
+          <w:insideH w:val="single" w:sz="4" w:space="0" w:color="auto"/>
+          <w:insideV w:val="single" w:sz="4" w:space="0" w:color="auto"/>
+        </w:tblBorders>
+        <w:tblLook w:val="01E0" w:firstRow="1" w:lastRow="1" w:firstColumn="1" w:lastColumn="1" w:noHBand="0" w:noVBand="0"/>
+      </w:tblPr>
+      <w:tblGrid>
+        <w:gridCol w:w="4205"/>
+        <w:gridCol w:w="4047"/>
+      </w:tblGrid>
+      <w:tr>
+        <w:trPr>
+          <w:trHeight w:val="201"/>
+          <w:jc w:val="center"/>
+        </w:trPr>
+        <w:tc>
+          <w:tcPr>
+            <w:tcW w:w="4410" w:type="dxa"/>
+            <w:tcBorders>
+              <w:top w:val="single" w:sz="4" w:space="0" w:color="auto"/>
+              <w:left w:val="single" w:sz="4" w:space="0" w:color="auto"/>
+              <w:bottom w:val="single" w:sz="4" w:space="0" w:color="auto"/>
+              <w:right w:val="single" w:sz="4" w:space="0" w:color="auto"/>
+            </w:tcBorders>
+            <w:shd w:val="pct12" w:color="auto" w:fill="auto"/>
+            <w:vAlign w:val="center"/>
+          </w:tcPr>
+          <w:p>
+            <w:pPr>
+              <w:spacing w:before="60"/>
+              <w:rPr>
+                <w:b/>
+                <w:sz w:val="20"/>
+                <w:szCs w:val="20"/>
+              </w:rPr>
+            </w:pPr>
+            <w:r>
+              <w:rPr>
+                <w:b/>
+                <w:sz w:val="20"/>
+                <w:szCs w:val="20"/>
+              </w:rPr>
+              <w:t>CASO DE USO</w:t>
+            </w:r>
+          </w:p>
+        </w:tc>
+        <w:tc>
+          <w:tcPr>
+            <w:tcW w:w="4176" w:type="dxa"/>
+            <w:tcBorders>
+              <w:top w:val="single" w:sz="4" w:space="0" w:color="auto"/>
+              <w:left w:val="single" w:sz="4" w:space="0" w:color="auto"/>
+              <w:bottom w:val="single" w:sz="4" w:space="0" w:color="auto"/>
+              <w:right w:val="single" w:sz="4" w:space="0" w:color="auto"/>
+            </w:tcBorders>
+            <w:shd w:val="pct12" w:color="auto" w:fill="auto"/>
+            <w:vAlign w:val="center"/>
+          </w:tcPr>
+          <w:p>
+            <w:pPr>
+              <w:spacing w:before="60"/>
+              <w:ind w:left="283"/>
+              <w:rPr>
+                <w:b/>
+                <w:sz w:val="20"/>
+                <w:szCs w:val="20"/>
+              </w:rPr>
+            </w:pPr>
+            <w:r>
+              <w:rPr>
+                <w:b/>
+                <w:sz w:val="20"/>
+                <w:szCs w:val="20"/>
+              </w:rPr>
+              <w:t>CU2</w:t>
+            </w:r>
+            <w:r>
+              <w:rPr>
+                <w:b/>
+                <w:sz w:val="20"/>
+                <w:szCs w:val="20"/>
+              </w:rPr>
+              <w:t>:GESTIONAR EXAMEN</w:t>
+            </w:r>
+          </w:p>
+        </w:tc>
+      </w:tr>
+      <w:tr>
+        <w:trPr>
+          <w:trHeight w:val="201"/>
+          <w:jc w:val="center"/>
+        </w:trPr>
+        <w:tc>
+          <w:tcPr>
+            <w:tcW w:w="4410" w:type="dxa"/>
+            <w:tcBorders>
+              <w:top w:val="single" w:sz="4" w:space="0" w:color="auto"/>
+              <w:left w:val="single" w:sz="4" w:space="0" w:color="auto"/>
+              <w:bottom w:val="single" w:sz="4" w:space="0" w:color="auto"/>
+              <w:right w:val="single" w:sz="4" w:space="0" w:color="auto"/>
+            </w:tcBorders>
+            <w:vAlign w:val="center"/>
+          </w:tcPr>
+          <w:p>
+            <w:pPr>
+              <w:spacing w:before="60"/>
+              <w:rPr>
+                <w:b/>
+                <w:sz w:val="20"/>
+                <w:szCs w:val="20"/>
+              </w:rPr>
+            </w:pPr>
+            <w:r>
+              <w:rPr>
+                <w:b/>
+                <w:sz w:val="20"/>
+                <w:szCs w:val="20"/>
+              </w:rPr>
+              <w:t>Propósito</w:t>
+            </w:r>
+          </w:p>
+        </w:tc>
+        <w:tc>
+          <w:tcPr>
+            <w:tcW w:w="4176" w:type="dxa"/>
+            <w:tcBorders>
+              <w:top w:val="single" w:sz="4" w:space="0" w:color="auto"/>
+              <w:left w:val="single" w:sz="4" w:space="0" w:color="auto"/>
+              <w:bottom w:val="single" w:sz="4" w:space="0" w:color="auto"/>
+              <w:right w:val="single" w:sz="4" w:space="0" w:color="auto"/>
+            </w:tcBorders>
+            <w:vAlign w:val="center"/>
+          </w:tcPr>
+          <w:p>
+            <w:pPr>
+              <w:pStyle w:val="Sinespaciado"/>
+              <w:rPr>
+                <w:sz w:val="20"/>
+                <w:szCs w:val="20"/>
+              </w:rPr>
+            </w:pPr>
+            <w:r>
+              <w:rPr>
+                <w:sz w:val="20"/>
+                <w:szCs w:val="20"/>
+              </w:rPr>
+              <w:t>Diseñar los exámenes para los alumnos.</w:t>
+            </w:r>
+          </w:p>
+        </w:tc>
+      </w:tr>
+      <w:tr>
+        <w:trPr>
+          <w:trHeight w:val="201"/>
+          <w:jc w:val="center"/>
+        </w:trPr>
+        <w:tc>
+          <w:tcPr>
+            <w:tcW w:w="4410" w:type="dxa"/>
+            <w:tcBorders>
+              <w:top w:val="single" w:sz="4" w:space="0" w:color="auto"/>
+              <w:left w:val="single" w:sz="4" w:space="0" w:color="auto"/>
+              <w:bottom w:val="single" w:sz="4" w:space="0" w:color="auto"/>
+              <w:right w:val="single" w:sz="4" w:space="0" w:color="auto"/>
+            </w:tcBorders>
+            <w:vAlign w:val="center"/>
+          </w:tcPr>
+          <w:p>
+            <w:pPr>
+              <w:spacing w:before="60"/>
+              <w:rPr>
+                <w:b/>
+                <w:sz w:val="20"/>
+                <w:szCs w:val="20"/>
+              </w:rPr>
+            </w:pPr>
+            <w:r>
+              <w:rPr>
+                <w:b/>
+                <w:sz w:val="20"/>
+                <w:szCs w:val="20"/>
+              </w:rPr>
+              <w:t>Actores</w:t>
+            </w:r>
+          </w:p>
+        </w:tc>
+        <w:tc>
+          <w:tcPr>
+            <w:tcW w:w="4176" w:type="dxa"/>
+            <w:tcBorders>
+              <w:top w:val="single" w:sz="4" w:space="0" w:color="auto"/>
+              <w:left w:val="single" w:sz="4" w:space="0" w:color="auto"/>
+              <w:bottom w:val="single" w:sz="4" w:space="0" w:color="auto"/>
+              <w:right w:val="single" w:sz="4" w:space="0" w:color="auto"/>
+            </w:tcBorders>
+            <w:vAlign w:val="center"/>
+          </w:tcPr>
+          <w:p>
+            <w:pPr>
+              <w:pStyle w:val="Sinespaciado"/>
+              <w:rPr>
+                <w:sz w:val="20"/>
+                <w:szCs w:val="20"/>
+              </w:rPr>
+            </w:pPr>
+            <w:r>
+              <w:rPr>
+                <w:sz w:val="20"/>
+                <w:szCs w:val="20"/>
+              </w:rPr>
+              <w:t>Profesor</w:t>
+            </w:r>
+          </w:p>
+        </w:tc>
+      </w:tr>
+      <w:tr>
+        <w:trPr>
+          <w:trHeight w:val="201"/>
+          <w:jc w:val="center"/>
+        </w:trPr>
+        <w:tc>
+          <w:tcPr>
+            <w:tcW w:w="4410" w:type="dxa"/>
+            <w:tcBorders>
+              <w:top w:val="single" w:sz="4" w:space="0" w:color="auto"/>
+              <w:left w:val="single" w:sz="4" w:space="0" w:color="auto"/>
+              <w:bottom w:val="single" w:sz="4" w:space="0" w:color="auto"/>
+              <w:right w:val="single" w:sz="4" w:space="0" w:color="auto"/>
+            </w:tcBorders>
+            <w:vAlign w:val="center"/>
+          </w:tcPr>
+          <w:p>
+            <w:pPr>
+              <w:spacing w:before="60"/>
+              <w:rPr>
+                <w:b/>
+                <w:sz w:val="20"/>
+                <w:szCs w:val="20"/>
+              </w:rPr>
+            </w:pPr>
+            <w:r>
+              <w:rPr>
+                <w:b/>
+                <w:sz w:val="20"/>
+                <w:szCs w:val="20"/>
+              </w:rPr>
+              <w:t>Actor iniciador</w:t>
+            </w:r>
+          </w:p>
+        </w:tc>
+        <w:tc>
+          <w:tcPr>
+            <w:tcW w:w="4176" w:type="dxa"/>
+            <w:tcBorders>
+              <w:top w:val="single" w:sz="4" w:space="0" w:color="auto"/>
+              <w:left w:val="single" w:sz="4" w:space="0" w:color="auto"/>
+              <w:bottom w:val="single" w:sz="4" w:space="0" w:color="auto"/>
+              <w:right w:val="single" w:sz="4" w:space="0" w:color="auto"/>
+            </w:tcBorders>
+            <w:vAlign w:val="center"/>
+          </w:tcPr>
+          <w:p>
+            <w:pPr>
+              <w:pStyle w:val="Sinespaciado"/>
+              <w:rPr>
+                <w:b/>
+                <w:sz w:val="20"/>
+                <w:szCs w:val="20"/>
+              </w:rPr>
+            </w:pPr>
+            <w:r>
+              <w:rPr>
+                <w:sz w:val="20"/>
+                <w:szCs w:val="20"/>
+              </w:rPr>
+              <w:t>Profesor</w:t>
+            </w:r>
+          </w:p>
+        </w:tc>
+      </w:tr>
+      <w:tr>
+        <w:trPr>
+          <w:trHeight w:val="201"/>
+          <w:jc w:val="center"/>
+        </w:trPr>
+        <w:tc>
+          <w:tcPr>
+            <w:tcW w:w="4410" w:type="dxa"/>
+            <w:tcBorders>
+              <w:top w:val="single" w:sz="4" w:space="0" w:color="auto"/>
+              <w:left w:val="single" w:sz="4" w:space="0" w:color="auto"/>
+              <w:bottom w:val="single" w:sz="4" w:space="0" w:color="auto"/>
+              <w:right w:val="single" w:sz="4" w:space="0" w:color="auto"/>
+            </w:tcBorders>
+            <w:vAlign w:val="center"/>
+          </w:tcPr>
+          <w:p>
+            <w:pPr>
+              <w:spacing w:before="60"/>
+              <w:rPr>
+                <w:b/>
+                <w:sz w:val="20"/>
+                <w:szCs w:val="20"/>
+              </w:rPr>
+            </w:pPr>
+            <w:r>
+              <w:rPr>
+                <w:b/>
+                <w:sz w:val="20"/>
+                <w:szCs w:val="20"/>
+              </w:rPr>
+              <w:t>Pre-condición</w:t>
+            </w:r>
+          </w:p>
+        </w:tc>
+        <w:tc>
+          <w:tcPr>
+            <w:tcW w:w="4176" w:type="dxa"/>
+            <w:tcBorders>
+              <w:top w:val="single" w:sz="4" w:space="0" w:color="auto"/>
+              <w:left w:val="single" w:sz="4" w:space="0" w:color="auto"/>
+              <w:bottom w:val="single" w:sz="4" w:space="0" w:color="auto"/>
+              <w:right w:val="single" w:sz="4" w:space="0" w:color="auto"/>
+            </w:tcBorders>
+            <w:vAlign w:val="center"/>
+          </w:tcPr>
+          <w:p>
+            <w:pPr>
+              <w:rPr>
+                <w:sz w:val="20"/>
+                <w:szCs w:val="20"/>
+              </w:rPr>
+            </w:pPr>
+            <w:r>
+              <w:rPr>
+                <w:sz w:val="20"/>
+                <w:szCs w:val="20"/>
+              </w:rPr>
+              <w:t>Ninguna</w:t>
+            </w:r>
+          </w:p>
+        </w:tc>
+      </w:tr>
+      <w:tr>
+        <w:trPr>
+          <w:trHeight w:val="201"/>
+          <w:jc w:val="center"/>
+        </w:trPr>
+        <w:tc>
+          <w:tcPr>
+            <w:tcW w:w="4410" w:type="dxa"/>
+            <w:tcBorders>
+              <w:top w:val="single" w:sz="4" w:space="0" w:color="auto"/>
+              <w:left w:val="single" w:sz="4" w:space="0" w:color="auto"/>
+              <w:bottom w:val="single" w:sz="4" w:space="0" w:color="auto"/>
+              <w:right w:val="single" w:sz="4" w:space="0" w:color="auto"/>
+            </w:tcBorders>
+            <w:vAlign w:val="center"/>
+          </w:tcPr>
+          <w:p>
+            <w:pPr>
+              <w:spacing w:before="60"/>
+              <w:rPr>
+                <w:b/>
+                <w:sz w:val="20"/>
+                <w:szCs w:val="20"/>
+              </w:rPr>
+            </w:pPr>
+            <w:r>
+              <w:rPr>
+                <w:b/>
+                <w:sz w:val="20"/>
+                <w:szCs w:val="20"/>
+              </w:rPr>
+              <w:t>Post-condición</w:t>
+            </w:r>
+          </w:p>
+        </w:tc>
+        <w:tc>
+          <w:tcPr>
+            <w:tcW w:w="4176" w:type="dxa"/>
+            <w:tcBorders>
+              <w:top w:val="single" w:sz="4" w:space="0" w:color="auto"/>
+              <w:left w:val="single" w:sz="4" w:space="0" w:color="auto"/>
+              <w:bottom w:val="single" w:sz="4" w:space="0" w:color="auto"/>
+              <w:right w:val="single" w:sz="4" w:space="0" w:color="auto"/>
+            </w:tcBorders>
+            <w:vAlign w:val="center"/>
+          </w:tcPr>
+          <w:p>
+            <w:pPr>
+              <w:spacing w:before="60"/>
+              <w:rPr>
+                <w:sz w:val="20"/>
+                <w:szCs w:val="20"/>
+              </w:rPr>
+            </w:pPr>
+            <w:r>
+              <w:rPr>
+                <w:sz w:val="20"/>
+                <w:szCs w:val="20"/>
+              </w:rPr>
+              <w:t>Transferir Examen</w:t>
+            </w:r>
+          </w:p>
+        </w:tc>
+      </w:tr>
+      <w:tr>
+        <w:trPr>
+          <w:trHeight w:val="201"/>
+          <w:jc w:val="center"/>
+        </w:trPr>
+        <w:tc>
+          <w:tcPr>
+            <w:tcW w:w="8586" w:type="dxa"/>
+            <w:gridSpan w:val="2"/>
+            <w:tcBorders>
+              <w:top w:val="single" w:sz="4" w:space="0" w:color="auto"/>
+              <w:left w:val="single" w:sz="4" w:space="0" w:color="auto"/>
+              <w:bottom w:val="single" w:sz="4" w:space="0" w:color="auto"/>
+              <w:right w:val="single" w:sz="4" w:space="0" w:color="auto"/>
+            </w:tcBorders>
+            <w:shd w:val="pct10" w:color="auto" w:fill="auto"/>
+            <w:vAlign w:val="center"/>
+          </w:tcPr>
+          <w:p>
+            <w:pPr>
+              <w:spacing w:before="60"/>
+              <w:jc w:val="center"/>
+              <w:rPr>
+                <w:b/>
+                <w:sz w:val="20"/>
+                <w:szCs w:val="20"/>
+              </w:rPr>
+            </w:pPr>
+            <w:r>
+              <w:rPr>
+                <w:b/>
+                <w:sz w:val="20"/>
+                <w:szCs w:val="20"/>
+              </w:rPr>
+              <w:t>CAMINO BASICO</w:t>
+            </w:r>
+          </w:p>
+        </w:tc>
+      </w:tr>
+      <w:tr>
+        <w:trPr>
+          <w:trHeight w:val="365"/>
+          <w:jc w:val="center"/>
+        </w:trPr>
+        <w:tc>
+          <w:tcPr>
+            <w:tcW w:w="4410" w:type="dxa"/>
+            <w:tcBorders>
+              <w:top w:val="single" w:sz="4" w:space="0" w:color="auto"/>
+              <w:left w:val="single" w:sz="4" w:space="0" w:color="auto"/>
+              <w:bottom w:val="single" w:sz="4" w:space="0" w:color="auto"/>
+              <w:right w:val="single" w:sz="4" w:space="0" w:color="auto"/>
+            </w:tcBorders>
+            <w:vAlign w:val="center"/>
+          </w:tcPr>
+          <w:p>
+            <w:pPr>
+              <w:spacing w:before="60"/>
+              <w:jc w:val="center"/>
+              <w:rPr>
+                <w:b/>
+                <w:sz w:val="20"/>
+                <w:szCs w:val="20"/>
+              </w:rPr>
+            </w:pPr>
+            <w:r>
+              <w:rPr>
+                <w:b/>
+                <w:sz w:val="20"/>
+                <w:szCs w:val="20"/>
+              </w:rPr>
+              <w:t>Acciones del Usuario</w:t>
+            </w:r>
+          </w:p>
+        </w:tc>
+        <w:tc>
+          <w:tcPr>
+            <w:tcW w:w="4176" w:type="dxa"/>
+            <w:tcBorders>
+              <w:top w:val="single" w:sz="4" w:space="0" w:color="auto"/>
+              <w:left w:val="single" w:sz="4" w:space="0" w:color="auto"/>
+              <w:bottom w:val="single" w:sz="4" w:space="0" w:color="auto"/>
+              <w:right w:val="single" w:sz="4" w:space="0" w:color="auto"/>
+            </w:tcBorders>
+            <w:vAlign w:val="center"/>
+          </w:tcPr>
+          <w:p>
+            <w:pPr>
+              <w:spacing w:before="60"/>
+              <w:ind w:left="283"/>
+              <w:jc w:val="center"/>
+              <w:rPr>
+                <w:b/>
+                <w:sz w:val="20"/>
+                <w:szCs w:val="20"/>
+              </w:rPr>
+            </w:pPr>
+            <w:r>
+              <w:rPr>
+                <w:b/>
+                <w:sz w:val="20"/>
+                <w:szCs w:val="20"/>
+              </w:rPr>
+              <w:t>Respuestas del Sistema</w:t>
+            </w:r>
+          </w:p>
+        </w:tc>
+      </w:tr>
+      <w:tr>
+        <w:trPr>
+          <w:trHeight w:val="201"/>
+          <w:jc w:val="center"/>
+        </w:trPr>
+        <w:tc>
+          <w:tcPr>
+            <w:tcW w:w="4410" w:type="dxa"/>
+            <w:tcBorders>
+              <w:top w:val="single" w:sz="4" w:space="0" w:color="auto"/>
+              <w:left w:val="single" w:sz="4" w:space="0" w:color="auto"/>
+              <w:bottom w:val="single" w:sz="4" w:space="0" w:color="auto"/>
+              <w:right w:val="single" w:sz="4" w:space="0" w:color="auto"/>
+            </w:tcBorders>
+          </w:tcPr>
+          <w:p>
+            <w:pPr>
+              <w:pStyle w:val="Sinespaciado"/>
+              <w:spacing w:before="60" w:line="276" w:lineRule="auto"/>
+              <w:rPr>
+                <w:b/>
+                <w:sz w:val="20"/>
+                <w:szCs w:val="20"/>
+              </w:rPr>
+            </w:pPr>
+            <w:r>
+              <w:rPr>
+                <w:b/>
+                <w:sz w:val="20"/>
+                <w:szCs w:val="20"/>
+              </w:rPr>
+              <w:t>Nuevo</w:t>
+            </w:r>
+          </w:p>
+          <w:p>
+            <w:pPr>
+              <w:pStyle w:val="Sinespaciado"/>
+              <w:spacing w:before="60" w:line="276" w:lineRule="auto"/>
+              <w:rPr>
+                <w:sz w:val="20"/>
+                <w:szCs w:val="20"/>
+              </w:rPr>
+            </w:pPr>
+            <w:r>
+              <w:rPr>
+                <w:sz w:val="20"/>
+                <w:szCs w:val="20"/>
+              </w:rPr>
+              <w:t>1.-El usuario selecciona la opción Nuevo.</w:t>
+            </w:r>
+          </w:p>
+          <w:p>
+            <w:pPr>
+              <w:pStyle w:val="Sinespaciado"/>
+              <w:spacing w:before="60" w:line="276" w:lineRule="auto"/>
+              <w:rPr>
+                <w:sz w:val="20"/>
+                <w:szCs w:val="20"/>
+              </w:rPr>
+            </w:pPr>
+            <w:r>
+              <w:rPr>
+                <w:sz w:val="20"/>
+                <w:szCs w:val="20"/>
+              </w:rPr>
+              <w:t>2.-El usuario introduce los datos y selecciona la materia para el diseño del examen.</w:t>
+            </w:r>
+          </w:p>
+          <w:p>
+            <w:pPr>
+              <w:pStyle w:val="Sinespaciado"/>
+              <w:spacing w:before="60" w:line="276" w:lineRule="auto"/>
+              <w:rPr>
+                <w:sz w:val="20"/>
+                <w:szCs w:val="20"/>
+              </w:rPr>
+            </w:pPr>
+            <w:r>
+              <w:rPr>
+                <w:sz w:val="20"/>
+                <w:szCs w:val="20"/>
+              </w:rPr>
+              <w:t>3.-El usuario pulsa el botón aceptar.</w:t>
+            </w:r>
+          </w:p>
+        </w:tc>
+        <w:tc>
+          <w:tcPr>
+            <w:tcW w:w="4176" w:type="dxa"/>
+            <w:tcBorders>
+              <w:top w:val="single" w:sz="4" w:space="0" w:color="auto"/>
+              <w:left w:val="single" w:sz="4" w:space="0" w:color="auto"/>
+              <w:bottom w:val="single" w:sz="4" w:space="0" w:color="auto"/>
+              <w:right w:val="single" w:sz="4" w:space="0" w:color="auto"/>
+            </w:tcBorders>
+          </w:tcPr>
+          <w:p>
+            <w:pPr>
+              <w:pStyle w:val="Sinespaciado"/>
+              <w:spacing w:before="60" w:line="276" w:lineRule="auto"/>
+              <w:rPr>
+                <w:sz w:val="20"/>
+                <w:szCs w:val="20"/>
+              </w:rPr>
+            </w:pPr>
+          </w:p>
+          <w:p>
+            <w:pPr>
+              <w:pStyle w:val="Sinespaciado"/>
+              <w:spacing w:before="60" w:line="276" w:lineRule="auto"/>
+              <w:rPr>
+                <w:sz w:val="20"/>
+                <w:szCs w:val="20"/>
+              </w:rPr>
+            </w:pPr>
+            <w:r>
+              <w:rPr>
+                <w:sz w:val="20"/>
+                <w:szCs w:val="20"/>
+              </w:rPr>
+              <w:t>2.-El software muestra un formulario.</w:t>
+            </w:r>
+          </w:p>
+          <w:p>
+            <w:pPr>
+              <w:pStyle w:val="Sinespaciado"/>
+              <w:spacing w:before="60" w:line="276" w:lineRule="auto"/>
+              <w:rPr>
+                <w:sz w:val="20"/>
+                <w:szCs w:val="20"/>
+              </w:rPr>
+            </w:pPr>
+            <w:r>
+              <w:rPr>
+                <w:sz w:val="20"/>
+                <w:szCs w:val="20"/>
+              </w:rPr>
+              <w:t>4.-El software muestra el formulario para el diseño de exámenes.</w:t>
+            </w:r>
+          </w:p>
+          <w:p>
+            <w:pPr>
+              <w:pStyle w:val="Sinespaciado"/>
+              <w:spacing w:before="60" w:line="276" w:lineRule="auto"/>
+              <w:rPr>
+                <w:sz w:val="20"/>
+                <w:szCs w:val="20"/>
+                <w:lang w:val="es-MX"/>
+              </w:rPr>
+            </w:pPr>
+          </w:p>
+        </w:tc>
+      </w:tr>
+      <w:tr>
+        <w:trPr>
+          <w:trHeight w:val="695"/>
+          <w:jc w:val="center"/>
+        </w:trPr>
+        <w:tc>
+          <w:tcPr>
+            <w:tcW w:w="4410" w:type="dxa"/>
+            <w:tcBorders>
+              <w:top w:val="single" w:sz="4" w:space="0" w:color="auto"/>
+              <w:left w:val="single" w:sz="4" w:space="0" w:color="auto"/>
+              <w:bottom w:val="single" w:sz="4" w:space="0" w:color="auto"/>
+              <w:right w:val="single" w:sz="4" w:space="0" w:color="auto"/>
+            </w:tcBorders>
+          </w:tcPr>
+          <w:p>
+            <w:pPr>
+              <w:pStyle w:val="Sinespaciado"/>
+              <w:spacing w:before="60" w:line="276" w:lineRule="auto"/>
+              <w:rPr>
+                <w:b/>
+                <w:sz w:val="20"/>
+                <w:szCs w:val="20"/>
+              </w:rPr>
+            </w:pPr>
+            <w:r>
+              <w:rPr>
+                <w:b/>
+                <w:sz w:val="20"/>
+                <w:szCs w:val="20"/>
+              </w:rPr>
+              <w:t>Pregunta</w:t>
+            </w:r>
+          </w:p>
+          <w:p>
+            <w:pPr>
+              <w:pStyle w:val="Sinespaciado"/>
+              <w:spacing w:before="60" w:line="276" w:lineRule="auto"/>
+              <w:rPr>
+                <w:b/>
+                <w:sz w:val="20"/>
+                <w:szCs w:val="20"/>
+              </w:rPr>
+            </w:pPr>
+            <w:r>
+              <w:rPr>
+                <w:b/>
+                <w:sz w:val="20"/>
+                <w:szCs w:val="20"/>
+              </w:rPr>
+              <w:t>Adicionar Pregunta</w:t>
+            </w:r>
+          </w:p>
+          <w:p>
+            <w:pPr>
+              <w:pStyle w:val="Sinespaciado"/>
+              <w:spacing w:before="60" w:line="276" w:lineRule="auto"/>
+              <w:rPr>
+                <w:sz w:val="20"/>
+                <w:szCs w:val="20"/>
+              </w:rPr>
+            </w:pPr>
+            <w:r>
+              <w:rPr>
+                <w:sz w:val="20"/>
+                <w:szCs w:val="20"/>
+              </w:rPr>
+              <w:t>1.-El usuario introduce el puntaje respectivo para la pregunta a realizar.</w:t>
+            </w:r>
+          </w:p>
+          <w:p>
+            <w:pPr>
+              <w:pStyle w:val="Sinespaciado"/>
+              <w:spacing w:before="60" w:line="276" w:lineRule="auto"/>
+              <w:rPr>
+                <w:sz w:val="20"/>
+                <w:szCs w:val="20"/>
+              </w:rPr>
+            </w:pPr>
+            <w:r>
+              <w:rPr>
+                <w:sz w:val="20"/>
+                <w:szCs w:val="20"/>
+              </w:rPr>
+              <w:t>2.-El usuario pulsa el botón nuevo.</w:t>
+            </w:r>
+          </w:p>
+          <w:p>
+            <w:pPr>
+              <w:pStyle w:val="Sinespaciado"/>
+              <w:spacing w:before="60" w:line="276" w:lineRule="auto"/>
+              <w:rPr>
+                <w:sz w:val="20"/>
+                <w:szCs w:val="20"/>
+              </w:rPr>
+            </w:pPr>
+            <w:r>
+              <w:rPr>
+                <w:sz w:val="20"/>
+                <w:szCs w:val="20"/>
+              </w:rPr>
+              <w:t>4.-El usuario introduce la/las pregunta.</w:t>
+            </w:r>
+          </w:p>
+          <w:p>
+            <w:pPr>
+              <w:pStyle w:val="Sinespaciado"/>
+              <w:spacing w:before="60" w:line="276" w:lineRule="auto"/>
+              <w:rPr>
+                <w:sz w:val="20"/>
+                <w:szCs w:val="20"/>
+              </w:rPr>
+            </w:pPr>
+            <w:r>
+              <w:rPr>
+                <w:sz w:val="20"/>
+                <w:szCs w:val="20"/>
+              </w:rPr>
+              <w:t>5.-El usuario pulsa el botón adicionar.</w:t>
+            </w:r>
+          </w:p>
+          <w:p>
+            <w:pPr>
+              <w:pStyle w:val="Sinespaciado"/>
+              <w:spacing w:before="60" w:line="276" w:lineRule="auto"/>
+              <w:rPr>
+                <w:b/>
+                <w:sz w:val="20"/>
+                <w:szCs w:val="20"/>
+              </w:rPr>
+            </w:pPr>
+            <w:r>
+              <w:rPr>
+                <w:b/>
+                <w:sz w:val="20"/>
+                <w:szCs w:val="20"/>
+              </w:rPr>
+              <w:t>Modificar Pregunta</w:t>
+            </w:r>
+          </w:p>
+          <w:p>
+            <w:pPr>
+              <w:pStyle w:val="Sinespaciado"/>
+              <w:spacing w:before="60" w:line="276" w:lineRule="auto"/>
+              <w:rPr>
+                <w:sz w:val="20"/>
+                <w:szCs w:val="20"/>
+              </w:rPr>
+            </w:pPr>
+            <w:r>
+              <w:rPr>
+                <w:sz w:val="20"/>
+                <w:szCs w:val="20"/>
+              </w:rPr>
+              <w:t>1.-El usuario selecciona una pregunta.</w:t>
+            </w:r>
+          </w:p>
+          <w:p>
+            <w:pPr>
+              <w:pStyle w:val="Sinespaciado"/>
+              <w:spacing w:before="60" w:line="276" w:lineRule="auto"/>
+              <w:rPr>
+                <w:sz w:val="20"/>
+                <w:szCs w:val="20"/>
+              </w:rPr>
+            </w:pPr>
+            <w:r>
+              <w:rPr>
+                <w:sz w:val="20"/>
+                <w:szCs w:val="20"/>
+              </w:rPr>
+              <w:t>3.-El usuario modifica la pregunta.</w:t>
+            </w:r>
+          </w:p>
+          <w:p>
+            <w:pPr>
+              <w:pStyle w:val="Sinespaciado"/>
+              <w:spacing w:before="60" w:line="276" w:lineRule="auto"/>
+              <w:rPr>
+                <w:sz w:val="20"/>
+                <w:szCs w:val="20"/>
+              </w:rPr>
+            </w:pPr>
+            <w:r>
+              <w:rPr>
+                <w:sz w:val="20"/>
+                <w:szCs w:val="20"/>
+              </w:rPr>
+              <w:t>4.-Pulsa el botón modificar.</w:t>
+            </w:r>
+          </w:p>
+          <w:p>
+            <w:pPr>
+              <w:pStyle w:val="Sinespaciado"/>
+              <w:tabs>
+                <w:tab w:val="left" w:pos="2115"/>
+              </w:tabs>
+              <w:spacing w:before="60" w:line="276" w:lineRule="auto"/>
+              <w:rPr>
+                <w:b/>
+                <w:sz w:val="20"/>
+                <w:szCs w:val="20"/>
+              </w:rPr>
+            </w:pPr>
+            <w:r>
+              <w:rPr>
+                <w:b/>
+                <w:sz w:val="20"/>
+                <w:szCs w:val="20"/>
+              </w:rPr>
+              <w:t>Eliminar Pregunta</w:t>
+            </w:r>
+          </w:p>
+          <w:p>
+            <w:pPr>
+              <w:pStyle w:val="Sinespaciado"/>
+              <w:spacing w:before="60" w:line="276" w:lineRule="auto"/>
+              <w:rPr>
+                <w:sz w:val="20"/>
+                <w:szCs w:val="20"/>
+              </w:rPr>
+            </w:pPr>
+            <w:r>
+              <w:rPr>
+                <w:sz w:val="20"/>
+                <w:szCs w:val="20"/>
+              </w:rPr>
+              <w:t>1.-El usuario selecciona una pregunta.</w:t>
+            </w:r>
+          </w:p>
+          <w:p>
+            <w:pPr>
+              <w:pStyle w:val="Sinespaciado"/>
+              <w:spacing w:before="60" w:line="276" w:lineRule="auto"/>
+              <w:rPr>
+                <w:sz w:val="20"/>
+                <w:szCs w:val="20"/>
+              </w:rPr>
+            </w:pPr>
+            <w:r>
+              <w:rPr>
+                <w:sz w:val="20"/>
+                <w:szCs w:val="20"/>
+              </w:rPr>
+              <w:t>2.-Pulsa el botón eliminar.</w:t>
+            </w:r>
+            <w:r>
+              <w:rPr>
+                <w:b/>
+                <w:sz w:val="20"/>
+                <w:szCs w:val="20"/>
+              </w:rPr>
+              <w:tab/>
+            </w:r>
+          </w:p>
+          <w:p>
+            <w:pPr>
+              <w:pStyle w:val="Sinespaciado"/>
+              <w:spacing w:before="60" w:line="276" w:lineRule="auto"/>
+              <w:rPr>
+                <w:b/>
+                <w:sz w:val="20"/>
+                <w:szCs w:val="20"/>
+              </w:rPr>
+            </w:pPr>
+            <w:r>
+              <w:rPr>
+                <w:b/>
+                <w:sz w:val="20"/>
+                <w:szCs w:val="20"/>
+              </w:rPr>
+              <w:t>Cargar Imagen</w:t>
+            </w:r>
+          </w:p>
+          <w:p>
+            <w:pPr>
+              <w:pStyle w:val="Sinespaciado"/>
+              <w:spacing w:before="60" w:line="276" w:lineRule="auto"/>
+              <w:rPr>
+                <w:sz w:val="20"/>
+                <w:szCs w:val="20"/>
+              </w:rPr>
+            </w:pPr>
+            <w:r>
+              <w:rPr>
+                <w:sz w:val="20"/>
+                <w:szCs w:val="20"/>
+              </w:rPr>
+              <w:t>1.-El usuario escribe  una pregunta.</w:t>
+            </w:r>
+          </w:p>
+          <w:p>
+            <w:pPr>
+              <w:pStyle w:val="Sinespaciado"/>
+              <w:spacing w:before="60" w:line="276" w:lineRule="auto"/>
+              <w:rPr>
+                <w:sz w:val="20"/>
+                <w:szCs w:val="20"/>
+              </w:rPr>
+            </w:pPr>
+            <w:r>
+              <w:rPr>
+                <w:sz w:val="20"/>
+                <w:szCs w:val="20"/>
+              </w:rPr>
+              <w:t>2.-Pulsa el botón cargar.</w:t>
+            </w:r>
+          </w:p>
+          <w:p>
+            <w:pPr>
+              <w:pStyle w:val="Sinespaciado"/>
+              <w:spacing w:before="60" w:line="276" w:lineRule="auto"/>
+              <w:rPr>
+                <w:sz w:val="20"/>
+                <w:szCs w:val="20"/>
+              </w:rPr>
+            </w:pPr>
+            <w:r>
+              <w:rPr>
+                <w:sz w:val="20"/>
+                <w:szCs w:val="20"/>
+              </w:rPr>
+              <w:t>4.-Seleciona un archivo imagen.</w:t>
+            </w:r>
+          </w:p>
+          <w:p>
+            <w:pPr>
+              <w:pStyle w:val="Sinespaciado"/>
+              <w:spacing w:before="60" w:line="276" w:lineRule="auto"/>
+              <w:rPr>
+                <w:sz w:val="20"/>
+                <w:szCs w:val="20"/>
+              </w:rPr>
+            </w:pPr>
+            <w:r>
+              <w:rPr>
+                <w:sz w:val="20"/>
+                <w:szCs w:val="20"/>
+              </w:rPr>
+              <w:lastRenderedPageBreak/>
+              <w:t>5.-Pulsa el botón abrir.</w:t>
+            </w:r>
+          </w:p>
+          <w:p>
+            <w:pPr>
+              <w:pStyle w:val="Sinespaciado"/>
+              <w:spacing w:before="60" w:line="276" w:lineRule="auto"/>
+              <w:rPr>
+                <w:b/>
+                <w:sz w:val="20"/>
+                <w:szCs w:val="20"/>
+              </w:rPr>
+            </w:pPr>
+            <w:r>
+              <w:rPr>
+                <w:b/>
+                <w:sz w:val="20"/>
+                <w:szCs w:val="20"/>
+              </w:rPr>
+              <w:t>Modificar Imagen</w:t>
+            </w:r>
+          </w:p>
+          <w:p>
+            <w:pPr>
+              <w:pStyle w:val="Sinespaciado"/>
+              <w:spacing w:before="60" w:line="276" w:lineRule="auto"/>
+              <w:rPr>
+                <w:sz w:val="20"/>
+                <w:szCs w:val="20"/>
+              </w:rPr>
+            </w:pPr>
+            <w:r>
+              <w:rPr>
+                <w:sz w:val="20"/>
+                <w:szCs w:val="20"/>
+              </w:rPr>
+              <w:t>1.-El usuario pulsa el botón modificar.</w:t>
+            </w:r>
+          </w:p>
+          <w:p>
+            <w:pPr>
+              <w:pStyle w:val="Sinespaciado"/>
+              <w:spacing w:before="60" w:line="276" w:lineRule="auto"/>
+              <w:rPr>
+                <w:sz w:val="20"/>
+                <w:szCs w:val="20"/>
+              </w:rPr>
+            </w:pPr>
+            <w:r>
+              <w:rPr>
+                <w:sz w:val="20"/>
+                <w:szCs w:val="20"/>
+              </w:rPr>
+              <w:t>3.-El usuario selecciona un archivo imagen.</w:t>
+            </w:r>
+          </w:p>
+          <w:p>
+            <w:pPr>
+              <w:pStyle w:val="Sinespaciado"/>
+              <w:spacing w:before="60" w:line="276" w:lineRule="auto"/>
+              <w:rPr>
+                <w:sz w:val="20"/>
+                <w:szCs w:val="20"/>
+              </w:rPr>
+            </w:pPr>
+            <w:r>
+              <w:rPr>
+                <w:sz w:val="20"/>
+                <w:szCs w:val="20"/>
+              </w:rPr>
+              <w:t>4.-Pulsa el botón abrir.</w:t>
+            </w:r>
+          </w:p>
+        </w:tc>
+        <w:tc>
+          <w:tcPr>
+            <w:tcW w:w="4176" w:type="dxa"/>
+            <w:tcBorders>
+              <w:top w:val="single" w:sz="4" w:space="0" w:color="auto"/>
+              <w:left w:val="single" w:sz="4" w:space="0" w:color="auto"/>
+              <w:bottom w:val="single" w:sz="4" w:space="0" w:color="auto"/>
+              <w:right w:val="single" w:sz="4" w:space="0" w:color="auto"/>
+            </w:tcBorders>
+          </w:tcPr>
+          <w:p>
+            <w:pPr>
+              <w:pStyle w:val="Sinespaciado"/>
+              <w:spacing w:before="60" w:line="276" w:lineRule="auto"/>
+              <w:rPr>
+                <w:sz w:val="20"/>
+                <w:szCs w:val="20"/>
+              </w:rPr>
+            </w:pPr>
+          </w:p>
+          <w:p>
+            <w:pPr>
+              <w:pStyle w:val="Sinespaciado"/>
+              <w:spacing w:before="60" w:line="276" w:lineRule="auto"/>
+              <w:rPr>
+                <w:sz w:val="20"/>
+                <w:szCs w:val="20"/>
+              </w:rPr>
+            </w:pPr>
+            <w:r>
+              <w:rPr>
+                <w:sz w:val="20"/>
+                <w:szCs w:val="20"/>
+              </w:rPr>
+              <w:t>3.-El software limpia los datos.</w:t>
+            </w:r>
+          </w:p>
+          <w:p>
+            <w:pPr>
+              <w:pStyle w:val="Sinespaciado"/>
+              <w:spacing w:before="60" w:line="276" w:lineRule="auto"/>
+              <w:rPr>
+                <w:sz w:val="20"/>
+                <w:szCs w:val="20"/>
+              </w:rPr>
+            </w:pPr>
+            <w:r>
+              <w:rPr>
+                <w:sz w:val="20"/>
+                <w:szCs w:val="20"/>
+              </w:rPr>
+              <w:t>6.-El software adiciona la/las pregunta al examen y lo muestra.</w:t>
+            </w:r>
+          </w:p>
+          <w:p>
+            <w:pPr>
+              <w:pStyle w:val="Sinespaciado"/>
+              <w:spacing w:before="60" w:line="276" w:lineRule="auto"/>
+              <w:rPr>
+                <w:sz w:val="20"/>
+                <w:szCs w:val="20"/>
+              </w:rPr>
+            </w:pPr>
+          </w:p>
+          <w:p>
+            <w:pPr>
+              <w:pStyle w:val="Sinespaciado"/>
+              <w:spacing w:before="60" w:line="276" w:lineRule="auto"/>
+              <w:rPr>
+                <w:sz w:val="20"/>
+                <w:szCs w:val="20"/>
+              </w:rPr>
+            </w:pPr>
+          </w:p>
+          <w:p>
+            <w:pPr>
+              <w:pStyle w:val="Sinespaciado"/>
+              <w:spacing w:before="60" w:line="276" w:lineRule="auto"/>
+              <w:rPr>
+                <w:sz w:val="20"/>
+                <w:szCs w:val="20"/>
+              </w:rPr>
+            </w:pPr>
+            <w:r>
+              <w:rPr>
+                <w:sz w:val="20"/>
+                <w:szCs w:val="20"/>
+              </w:rPr>
+              <w:t>2.-El software muestra la pregunta seleccionada.</w:t>
+            </w:r>
+          </w:p>
+          <w:p>
+            <w:pPr>
+              <w:pStyle w:val="Sinespaciado"/>
+              <w:spacing w:before="60" w:line="276" w:lineRule="auto"/>
+              <w:rPr>
+                <w:sz w:val="20"/>
+                <w:szCs w:val="20"/>
+              </w:rPr>
+            </w:pPr>
+            <w:r>
+              <w:rPr>
+                <w:sz w:val="20"/>
+                <w:szCs w:val="20"/>
+              </w:rPr>
+              <w:t>5.-El software guarda la pregunta.</w:t>
+            </w:r>
+          </w:p>
+          <w:p>
+            <w:pPr>
+              <w:pStyle w:val="Sinespaciado"/>
+              <w:spacing w:before="60" w:line="276" w:lineRule="auto"/>
+              <w:rPr>
+                <w:sz w:val="20"/>
+                <w:szCs w:val="20"/>
+              </w:rPr>
+            </w:pPr>
+          </w:p>
+          <w:p>
+            <w:pPr>
+              <w:pStyle w:val="Sinespaciado"/>
+              <w:spacing w:before="60" w:line="276" w:lineRule="auto"/>
+              <w:rPr>
+                <w:sz w:val="20"/>
+                <w:szCs w:val="20"/>
+              </w:rPr>
+            </w:pPr>
+            <w:r>
+              <w:rPr>
+                <w:sz w:val="20"/>
+                <w:szCs w:val="20"/>
+              </w:rPr>
+              <w:t>3.-El software elimina la pregunta seleccionada.</w:t>
+            </w:r>
+          </w:p>
+          <w:p>
+            <w:pPr>
+              <w:pStyle w:val="Sinespaciado"/>
+              <w:spacing w:before="60" w:line="276" w:lineRule="auto"/>
+              <w:rPr>
+                <w:sz w:val="20"/>
+                <w:szCs w:val="20"/>
+              </w:rPr>
+            </w:pPr>
+          </w:p>
+          <w:p>
+            <w:pPr>
+              <w:pStyle w:val="Sinespaciado"/>
+              <w:spacing w:before="60" w:line="276" w:lineRule="auto"/>
+              <w:rPr>
+                <w:sz w:val="20"/>
+                <w:szCs w:val="20"/>
+              </w:rPr>
+            </w:pPr>
+            <w:r>
+              <w:rPr>
+                <w:sz w:val="20"/>
+                <w:szCs w:val="20"/>
+              </w:rPr>
+              <w:t>3.-El software muestra los archivos de las imágenes a seleccionar.</w:t>
+            </w:r>
+          </w:p>
+          <w:p>
+            <w:pPr>
+              <w:pStyle w:val="Sinespaciado"/>
+              <w:spacing w:before="60" w:line="276" w:lineRule="auto"/>
+              <w:rPr>
+                <w:sz w:val="20"/>
+                <w:szCs w:val="20"/>
+              </w:rPr>
+            </w:pPr>
+            <w:r>
+              <w:rPr>
+                <w:sz w:val="20"/>
+                <w:szCs w:val="20"/>
+              </w:rPr>
+              <w:t>6.-El software carga y muestra la imagen seleccionada a la pregunta.</w:t>
+            </w:r>
+          </w:p>
+          <w:p>
+            <w:pPr>
+              <w:pStyle w:val="Sinespaciado"/>
+              <w:spacing w:before="60" w:line="276" w:lineRule="auto"/>
+              <w:rPr>
+                <w:sz w:val="20"/>
+                <w:szCs w:val="20"/>
+              </w:rPr>
+            </w:pPr>
+          </w:p>
+          <w:p>
+            <w:pPr>
+              <w:pStyle w:val="Sinespaciado"/>
+              <w:spacing w:before="60" w:line="276" w:lineRule="auto"/>
+              <w:rPr>
+                <w:sz w:val="20"/>
+                <w:szCs w:val="20"/>
+              </w:rPr>
+            </w:pPr>
+            <w:r>
+              <w:rPr>
+                <w:sz w:val="20"/>
+                <w:szCs w:val="20"/>
+              </w:rPr>
+              <w:t xml:space="preserve">2.- El software muestra los archivos de las </w:t>
+            </w:r>
+            <w:r>
+              <w:rPr>
+                <w:sz w:val="20"/>
+                <w:szCs w:val="20"/>
+              </w:rPr>
+              <w:lastRenderedPageBreak/>
+              <w:t>imágenes.</w:t>
+            </w:r>
+          </w:p>
+          <w:p>
+            <w:pPr>
+              <w:pStyle w:val="Sinespaciado"/>
+              <w:spacing w:before="60" w:line="276" w:lineRule="auto"/>
+              <w:rPr>
+                <w:sz w:val="20"/>
+                <w:szCs w:val="20"/>
+              </w:rPr>
+            </w:pPr>
+            <w:r>
+              <w:rPr>
+                <w:sz w:val="20"/>
+                <w:szCs w:val="20"/>
+              </w:rPr>
+              <w:t>5.-El software carga y muestra la imagen seleccionada.</w:t>
+            </w:r>
+          </w:p>
+        </w:tc>
+      </w:tr>
+      <w:tr>
+        <w:trPr>
+          <w:trHeight w:val="201"/>
+          <w:jc w:val="center"/>
+        </w:trPr>
+        <w:tc>
+          <w:tcPr>
+            <w:tcW w:w="4410" w:type="dxa"/>
+            <w:tcBorders>
+              <w:top w:val="single" w:sz="4" w:space="0" w:color="auto"/>
+              <w:left w:val="single" w:sz="4" w:space="0" w:color="auto"/>
+              <w:bottom w:val="single" w:sz="4" w:space="0" w:color="auto"/>
+              <w:right w:val="single" w:sz="4" w:space="0" w:color="auto"/>
+            </w:tcBorders>
+          </w:tcPr>
+          <w:p>
+            <w:pPr>
+              <w:pStyle w:val="Sinespaciado"/>
+              <w:spacing w:before="60" w:line="276" w:lineRule="auto"/>
+              <w:rPr>
+                <w:b/>
+                <w:sz w:val="20"/>
+                <w:szCs w:val="20"/>
+              </w:rPr>
+            </w:pPr>
+            <w:r>
+              <w:rPr>
+                <w:b/>
+                <w:sz w:val="20"/>
+                <w:szCs w:val="20"/>
+              </w:rPr>
+              <w:lastRenderedPageBreak/>
+              <w:t>Respuesta</w:t>
+            </w:r>
+          </w:p>
+          <w:p>
+            <w:pPr>
+              <w:pStyle w:val="Sinespaciado"/>
+              <w:spacing w:before="60" w:line="276" w:lineRule="auto"/>
+              <w:rPr>
+                <w:b/>
+                <w:sz w:val="20"/>
+                <w:szCs w:val="20"/>
+              </w:rPr>
+            </w:pPr>
+            <w:r>
+              <w:rPr>
+                <w:b/>
+                <w:sz w:val="20"/>
+                <w:szCs w:val="20"/>
+              </w:rPr>
+              <w:t>Adicionar Respuesta</w:t>
+            </w:r>
+          </w:p>
+          <w:p>
+            <w:pPr>
+              <w:pStyle w:val="Sinespaciado"/>
+              <w:spacing w:before="60" w:line="276" w:lineRule="auto"/>
+              <w:rPr>
+                <w:sz w:val="20"/>
+                <w:szCs w:val="20"/>
+              </w:rPr>
+            </w:pPr>
+            <w:r>
+              <w:rPr>
+                <w:sz w:val="20"/>
+                <w:szCs w:val="20"/>
+              </w:rPr>
+              <w:t xml:space="preserve">1.-El usuario introduce la/las respuesta </w:t>
+            </w:r>
+          </w:p>
+          <w:p>
+            <w:pPr>
+              <w:pStyle w:val="Sinespaciado"/>
+              <w:spacing w:before="60" w:line="276" w:lineRule="auto"/>
+              <w:rPr>
+                <w:sz w:val="20"/>
+                <w:szCs w:val="20"/>
+              </w:rPr>
+            </w:pPr>
+            <w:r>
+              <w:rPr>
+                <w:sz w:val="20"/>
+                <w:szCs w:val="20"/>
+              </w:rPr>
+              <w:t>2.-El usuario selecciona la opción correcta o incorrecta el caso que el examen sea solo de tipo selección.</w:t>
+            </w:r>
+          </w:p>
+          <w:p>
+            <w:pPr>
+              <w:pStyle w:val="Sinespaciado"/>
+              <w:spacing w:before="60" w:line="276" w:lineRule="auto"/>
+              <w:rPr>
+                <w:sz w:val="20"/>
+                <w:szCs w:val="20"/>
+              </w:rPr>
+            </w:pPr>
+            <w:r>
+              <w:rPr>
+                <w:sz w:val="20"/>
+                <w:szCs w:val="20"/>
+              </w:rPr>
+              <w:t>3.-El usuario selecciona la opción adicionar.</w:t>
+            </w:r>
+          </w:p>
+          <w:p>
+            <w:pPr>
+              <w:pStyle w:val="Sinespaciado"/>
+              <w:spacing w:before="60" w:line="276" w:lineRule="auto"/>
+              <w:rPr>
+                <w:b/>
+                <w:sz w:val="20"/>
+                <w:szCs w:val="20"/>
+              </w:rPr>
+            </w:pPr>
+            <w:r>
+              <w:rPr>
+                <w:b/>
+                <w:sz w:val="20"/>
+                <w:szCs w:val="20"/>
+              </w:rPr>
+              <w:t>Modificar Respuesta</w:t>
+            </w:r>
+          </w:p>
+          <w:p>
+            <w:pPr>
+              <w:pStyle w:val="Sinespaciado"/>
+              <w:spacing w:before="60" w:line="276" w:lineRule="auto"/>
+              <w:rPr>
+                <w:sz w:val="20"/>
+                <w:szCs w:val="20"/>
+              </w:rPr>
+            </w:pPr>
+            <w:r>
+              <w:rPr>
+                <w:sz w:val="20"/>
+                <w:szCs w:val="20"/>
+              </w:rPr>
+              <w:t>1.-El usuario selecciona una respuesta.</w:t>
+            </w:r>
+          </w:p>
+          <w:p>
+            <w:pPr>
+              <w:pStyle w:val="Sinespaciado"/>
+              <w:spacing w:before="60" w:line="276" w:lineRule="auto"/>
+              <w:rPr>
+                <w:sz w:val="20"/>
+                <w:szCs w:val="20"/>
+              </w:rPr>
+            </w:pPr>
+            <w:r>
+              <w:rPr>
+                <w:sz w:val="20"/>
+                <w:szCs w:val="20"/>
+              </w:rPr>
+              <w:t>3.-El usuario modifica la respuesta.</w:t>
+            </w:r>
+          </w:p>
+          <w:p>
+            <w:pPr>
+              <w:pStyle w:val="Sinespaciado"/>
+              <w:spacing w:before="60" w:line="276" w:lineRule="auto"/>
+              <w:rPr>
+                <w:sz w:val="20"/>
+                <w:szCs w:val="20"/>
+              </w:rPr>
+            </w:pPr>
+            <w:r>
+              <w:rPr>
+                <w:sz w:val="20"/>
+                <w:szCs w:val="20"/>
+              </w:rPr>
+              <w:t>4.-Pulsa el botón modificar.</w:t>
+            </w:r>
+            <w:r>
+              <w:rPr>
+                <w:b/>
+                <w:sz w:val="20"/>
+                <w:szCs w:val="20"/>
+              </w:rPr>
+              <w:tab/>
+            </w:r>
+          </w:p>
+          <w:p>
+            <w:pPr>
+              <w:pStyle w:val="Sinespaciado"/>
+              <w:spacing w:before="60" w:line="276" w:lineRule="auto"/>
+              <w:rPr>
+                <w:b/>
+                <w:sz w:val="20"/>
+                <w:szCs w:val="20"/>
+              </w:rPr>
+            </w:pPr>
+            <w:r>
+              <w:rPr>
+                <w:b/>
+                <w:sz w:val="20"/>
+                <w:szCs w:val="20"/>
+              </w:rPr>
+              <w:t>Eliminar Respuesta</w:t>
+            </w:r>
+          </w:p>
+          <w:p>
+            <w:pPr>
+              <w:pStyle w:val="Sinespaciado"/>
+              <w:spacing w:before="60" w:line="276" w:lineRule="auto"/>
+              <w:rPr>
+                <w:b/>
+                <w:sz w:val="20"/>
+                <w:szCs w:val="20"/>
+              </w:rPr>
+            </w:pPr>
+            <w:r>
+              <w:rPr>
+                <w:sz w:val="20"/>
+                <w:szCs w:val="20"/>
+              </w:rPr>
+              <w:t>1.-El usuario selecciona una respuesta</w:t>
+            </w:r>
+          </w:p>
+          <w:p>
+            <w:pPr>
+              <w:pStyle w:val="Sinespaciado"/>
+              <w:spacing w:before="60" w:line="276" w:lineRule="auto"/>
+              <w:rPr>
+                <w:b/>
+                <w:sz w:val="20"/>
+                <w:szCs w:val="20"/>
+              </w:rPr>
+            </w:pPr>
+            <w:r>
+              <w:rPr>
+                <w:sz w:val="20"/>
+                <w:szCs w:val="20"/>
+              </w:rPr>
+              <w:t>2.-Pulsa el botón eliminar.</w:t>
+            </w:r>
+          </w:p>
+        </w:tc>
+        <w:tc>
+          <w:tcPr>
+            <w:tcW w:w="4176" w:type="dxa"/>
+            <w:tcBorders>
+              <w:top w:val="single" w:sz="4" w:space="0" w:color="auto"/>
+              <w:left w:val="single" w:sz="4" w:space="0" w:color="auto"/>
+              <w:bottom w:val="single" w:sz="4" w:space="0" w:color="auto"/>
+              <w:right w:val="single" w:sz="4" w:space="0" w:color="auto"/>
+            </w:tcBorders>
+          </w:tcPr>
+          <w:p>
+            <w:pPr>
+              <w:pStyle w:val="Sinespaciado"/>
+              <w:spacing w:before="60" w:line="276" w:lineRule="auto"/>
+              <w:rPr>
+                <w:sz w:val="20"/>
+                <w:szCs w:val="20"/>
+              </w:rPr>
+            </w:pPr>
+          </w:p>
+          <w:p>
+            <w:pPr>
+              <w:pStyle w:val="Sinespaciado"/>
+              <w:spacing w:before="60" w:line="276" w:lineRule="auto"/>
+              <w:rPr>
+                <w:sz w:val="20"/>
+                <w:szCs w:val="20"/>
+              </w:rPr>
+            </w:pPr>
+            <w:r>
+              <w:rPr>
+                <w:sz w:val="20"/>
+                <w:szCs w:val="20"/>
+              </w:rPr>
+              <w:t>4.-El software adiciona la/las respuesta a la pregunta realizada y la muestra.</w:t>
+            </w:r>
+          </w:p>
+          <w:p>
+            <w:pPr>
+              <w:pStyle w:val="Sinespaciado"/>
+              <w:spacing w:before="60" w:line="276" w:lineRule="auto"/>
+              <w:rPr>
+                <w:sz w:val="20"/>
+                <w:szCs w:val="20"/>
+              </w:rPr>
+            </w:pPr>
+          </w:p>
+          <w:p>
+            <w:pPr>
+              <w:pStyle w:val="Sinespaciado"/>
+              <w:spacing w:before="60" w:line="276" w:lineRule="auto"/>
+              <w:rPr>
+                <w:sz w:val="20"/>
+                <w:szCs w:val="20"/>
+              </w:rPr>
+            </w:pPr>
+          </w:p>
+          <w:p>
+            <w:pPr>
+              <w:pStyle w:val="Sinespaciado"/>
+              <w:spacing w:before="60" w:line="276" w:lineRule="auto"/>
+              <w:rPr>
+                <w:sz w:val="20"/>
+                <w:szCs w:val="20"/>
+              </w:rPr>
+            </w:pPr>
+          </w:p>
+          <w:p>
+            <w:pPr>
+              <w:pStyle w:val="Sinespaciado"/>
+              <w:spacing w:before="60" w:line="276" w:lineRule="auto"/>
+              <w:rPr>
+                <w:sz w:val="20"/>
+                <w:szCs w:val="20"/>
+              </w:rPr>
+            </w:pPr>
+          </w:p>
+          <w:p>
+            <w:pPr>
+              <w:pStyle w:val="Sinespaciado"/>
+              <w:spacing w:before="60" w:line="276" w:lineRule="auto"/>
+              <w:rPr>
+                <w:sz w:val="20"/>
+                <w:szCs w:val="20"/>
+              </w:rPr>
+            </w:pPr>
+          </w:p>
+          <w:p>
+            <w:pPr>
+              <w:pStyle w:val="Sinespaciado"/>
+              <w:spacing w:before="60" w:line="276" w:lineRule="auto"/>
+              <w:rPr>
+                <w:sz w:val="20"/>
+                <w:szCs w:val="20"/>
+              </w:rPr>
+            </w:pPr>
+            <w:r>
+              <w:rPr>
+                <w:sz w:val="20"/>
+                <w:szCs w:val="20"/>
+              </w:rPr>
+              <w:t>2.-El software muestra la respuesta seleccionada.</w:t>
+            </w:r>
+          </w:p>
+          <w:p>
+            <w:pPr>
+              <w:pStyle w:val="Sinespaciado"/>
+              <w:spacing w:before="60" w:line="276" w:lineRule="auto"/>
+              <w:rPr>
+                <w:sz w:val="20"/>
+                <w:szCs w:val="20"/>
+              </w:rPr>
+            </w:pPr>
+            <w:r>
+              <w:rPr>
+                <w:sz w:val="20"/>
+                <w:szCs w:val="20"/>
+              </w:rPr>
+              <w:t>5.-El software guarda la respuesta.</w:t>
+            </w:r>
+          </w:p>
+          <w:p>
+            <w:pPr>
+              <w:pStyle w:val="Sinespaciado"/>
+              <w:spacing w:before="60" w:line="276" w:lineRule="auto"/>
+              <w:rPr>
+                <w:sz w:val="20"/>
+                <w:szCs w:val="20"/>
+              </w:rPr>
+            </w:pPr>
+          </w:p>
+          <w:p>
+            <w:pPr>
+              <w:pStyle w:val="Sinespaciado"/>
+              <w:spacing w:before="60" w:line="276" w:lineRule="auto"/>
+              <w:rPr>
+                <w:sz w:val="20"/>
+                <w:szCs w:val="20"/>
+              </w:rPr>
+            </w:pPr>
+            <w:r>
+              <w:rPr>
+                <w:sz w:val="20"/>
+                <w:szCs w:val="20"/>
+              </w:rPr>
+              <w:t>3.-El software elimina la respuesta seleccionada de la pregunta realizada.</w:t>
+            </w:r>
+          </w:p>
+        </w:tc>
+      </w:tr>
+      <w:tr>
+        <w:trPr>
+          <w:trHeight w:val="201"/>
+          <w:jc w:val="center"/>
+        </w:trPr>
+        <w:tc>
+          <w:tcPr>
+            <w:tcW w:w="4410" w:type="dxa"/>
+            <w:tcBorders>
+              <w:top w:val="single" w:sz="4" w:space="0" w:color="auto"/>
+              <w:left w:val="single" w:sz="4" w:space="0" w:color="auto"/>
+              <w:bottom w:val="single" w:sz="4" w:space="0" w:color="auto"/>
+              <w:right w:val="single" w:sz="4" w:space="0" w:color="auto"/>
+            </w:tcBorders>
+          </w:tcPr>
+          <w:p>
+            <w:pPr>
+              <w:pStyle w:val="Sinespaciado"/>
+              <w:spacing w:before="60" w:line="276" w:lineRule="auto"/>
+              <w:rPr>
+                <w:b/>
+                <w:sz w:val="20"/>
+                <w:szCs w:val="20"/>
+              </w:rPr>
+            </w:pPr>
+            <w:r>
+              <w:rPr>
+                <w:b/>
+                <w:sz w:val="20"/>
+                <w:szCs w:val="20"/>
+              </w:rPr>
+              <w:t>Aplicar</w:t>
+            </w:r>
+          </w:p>
+          <w:p>
+            <w:pPr>
+              <w:pStyle w:val="Sinespaciado"/>
+              <w:spacing w:before="60" w:line="276" w:lineRule="auto"/>
+              <w:rPr>
+                <w:sz w:val="20"/>
+                <w:szCs w:val="20"/>
+              </w:rPr>
+            </w:pPr>
+            <w:r>
+              <w:rPr>
+                <w:sz w:val="20"/>
+                <w:szCs w:val="20"/>
+              </w:rPr>
+              <w:t>1.-El usuario añade la ponderación para el examen, selecciona el tipo de examen, introduce el tiempo respectivo e introduce las preguntas con sus respectivas respuestas y puntajes.</w:t>
+            </w:r>
+          </w:p>
+          <w:p>
+            <w:pPr>
+              <w:pStyle w:val="Sinespaciado"/>
+              <w:spacing w:before="60" w:line="276" w:lineRule="auto"/>
+              <w:rPr>
+                <w:sz w:val="20"/>
+                <w:szCs w:val="20"/>
+              </w:rPr>
+            </w:pPr>
+            <w:r>
+              <w:rPr>
+                <w:sz w:val="20"/>
+                <w:szCs w:val="20"/>
+              </w:rPr>
+              <w:t>2.-Pulsa el botón aplicar.</w:t>
+            </w:r>
+          </w:p>
+          <w:p>
+            <w:pPr>
+              <w:pStyle w:val="Sinespaciado"/>
+              <w:spacing w:before="60" w:line="276" w:lineRule="auto"/>
+              <w:rPr>
+                <w:b/>
+                <w:sz w:val="20"/>
+                <w:szCs w:val="20"/>
+              </w:rPr>
+            </w:pPr>
+          </w:p>
+        </w:tc>
+        <w:tc>
+          <w:tcPr>
+            <w:tcW w:w="4176" w:type="dxa"/>
+            <w:tcBorders>
+              <w:top w:val="single" w:sz="4" w:space="0" w:color="auto"/>
+              <w:left w:val="single" w:sz="4" w:space="0" w:color="auto"/>
+              <w:bottom w:val="single" w:sz="4" w:space="0" w:color="auto"/>
+              <w:right w:val="single" w:sz="4" w:space="0" w:color="auto"/>
+            </w:tcBorders>
+          </w:tcPr>
+          <w:p>
+            <w:pPr>
+              <w:pStyle w:val="Sinespaciado"/>
+              <w:spacing w:before="60" w:line="276" w:lineRule="auto"/>
+              <w:rPr>
+                <w:sz w:val="20"/>
+                <w:szCs w:val="20"/>
+              </w:rPr>
+            </w:pPr>
+          </w:p>
+          <w:p>
+            <w:pPr>
+              <w:pStyle w:val="Sinespaciado"/>
+              <w:spacing w:before="60" w:line="276" w:lineRule="auto"/>
+              <w:rPr>
+                <w:sz w:val="20"/>
+                <w:szCs w:val="20"/>
+              </w:rPr>
+            </w:pPr>
+            <w:r>
+              <w:rPr>
+                <w:sz w:val="20"/>
+                <w:szCs w:val="20"/>
+              </w:rPr>
+              <w:t>3.-El software guarda el examen diseñado.</w:t>
+            </w:r>
+          </w:p>
+        </w:tc>
+      </w:tr>
+      <w:tr>
+        <w:trPr>
+          <w:trHeight w:val="201"/>
+          <w:jc w:val="center"/>
+        </w:trPr>
+        <w:tc>
+          <w:tcPr>
+            <w:tcW w:w="4410" w:type="dxa"/>
+            <w:tcBorders>
+              <w:top w:val="single" w:sz="4" w:space="0" w:color="auto"/>
+              <w:left w:val="single" w:sz="4" w:space="0" w:color="auto"/>
+              <w:bottom w:val="single" w:sz="4" w:space="0" w:color="auto"/>
+              <w:right w:val="single" w:sz="4" w:space="0" w:color="auto"/>
+            </w:tcBorders>
+          </w:tcPr>
+          <w:p>
+            <w:pPr>
+              <w:pStyle w:val="Sinespaciado"/>
+              <w:spacing w:before="60" w:line="276" w:lineRule="auto"/>
+              <w:rPr>
+                <w:b/>
+                <w:sz w:val="20"/>
+                <w:szCs w:val="20"/>
+              </w:rPr>
+            </w:pPr>
+            <w:r>
+              <w:rPr>
+                <w:b/>
+                <w:sz w:val="20"/>
+                <w:szCs w:val="20"/>
+              </w:rPr>
+              <w:t>Guardar</w:t>
+            </w:r>
+          </w:p>
+          <w:p>
+            <w:pPr>
+              <w:pStyle w:val="Sinespaciado"/>
+              <w:spacing w:before="60" w:line="276" w:lineRule="auto"/>
+              <w:rPr>
+                <w:sz w:val="20"/>
+                <w:szCs w:val="20"/>
+              </w:rPr>
+            </w:pPr>
+            <w:r>
+              <w:rPr>
+                <w:sz w:val="20"/>
+                <w:szCs w:val="20"/>
+              </w:rPr>
+              <w:t>1.-El usuario diseña el examen.</w:t>
+            </w:r>
+          </w:p>
+          <w:p>
+            <w:pPr>
+              <w:pStyle w:val="Sinespaciado"/>
+              <w:spacing w:before="60" w:line="276" w:lineRule="auto"/>
+              <w:rPr>
+                <w:sz w:val="20"/>
+                <w:szCs w:val="20"/>
+              </w:rPr>
+            </w:pPr>
+            <w:r>
+              <w:rPr>
+                <w:sz w:val="20"/>
+                <w:szCs w:val="20"/>
+              </w:rPr>
+              <w:t>2.-Pulsa el botón guardar.</w:t>
+            </w:r>
+          </w:p>
+          <w:p>
+            <w:pPr>
+              <w:pStyle w:val="Sinespaciado"/>
+              <w:spacing w:before="60" w:line="276" w:lineRule="auto"/>
+              <w:rPr>
+                <w:sz w:val="20"/>
+                <w:szCs w:val="20"/>
+              </w:rPr>
+            </w:pPr>
+            <w:r>
+              <w:rPr>
+                <w:sz w:val="20"/>
+                <w:szCs w:val="20"/>
+              </w:rPr>
+              <w:t>4.-El usuario pone un nombre al examen.</w:t>
+            </w:r>
+          </w:p>
+          <w:p>
+            <w:pPr>
+              <w:pStyle w:val="Sinespaciado"/>
+              <w:spacing w:before="60" w:line="276" w:lineRule="auto"/>
+              <w:rPr>
+                <w:sz w:val="20"/>
+                <w:szCs w:val="20"/>
+              </w:rPr>
+            </w:pPr>
+            <w:r>
+              <w:rPr>
+                <w:sz w:val="20"/>
+                <w:szCs w:val="20"/>
+              </w:rPr>
+              <w:t>6.-Pulsa el botón guardar.</w:t>
+            </w:r>
+          </w:p>
+        </w:tc>
+        <w:tc>
+          <w:tcPr>
+            <w:tcW w:w="4176" w:type="dxa"/>
+            <w:tcBorders>
+              <w:top w:val="single" w:sz="4" w:space="0" w:color="auto"/>
+              <w:left w:val="single" w:sz="4" w:space="0" w:color="auto"/>
+              <w:bottom w:val="single" w:sz="4" w:space="0" w:color="auto"/>
+              <w:right w:val="single" w:sz="4" w:space="0" w:color="auto"/>
+            </w:tcBorders>
+          </w:tcPr>
+          <w:p>
+            <w:pPr>
+              <w:pStyle w:val="Sinespaciado"/>
+              <w:spacing w:before="60" w:line="276" w:lineRule="auto"/>
+              <w:rPr>
+                <w:sz w:val="20"/>
+                <w:szCs w:val="20"/>
+              </w:rPr>
+            </w:pPr>
+          </w:p>
+          <w:p>
+            <w:pPr>
+              <w:pStyle w:val="Sinespaciado"/>
+              <w:spacing w:before="60" w:line="276" w:lineRule="auto"/>
+              <w:rPr>
+                <w:sz w:val="20"/>
+                <w:szCs w:val="20"/>
+              </w:rPr>
+            </w:pPr>
+            <w:r>
+              <w:rPr>
+                <w:sz w:val="20"/>
+                <w:szCs w:val="20"/>
+              </w:rPr>
+              <w:t>3.-El software muestra las unidades del computador.</w:t>
+            </w:r>
+          </w:p>
+          <w:p>
+            <w:pPr>
+              <w:pStyle w:val="Sinespaciado"/>
+              <w:spacing w:before="60" w:line="276" w:lineRule="auto"/>
+              <w:rPr>
+                <w:sz w:val="20"/>
+                <w:szCs w:val="20"/>
+              </w:rPr>
+            </w:pPr>
+            <w:r>
+              <w:rPr>
+                <w:sz w:val="20"/>
+                <w:szCs w:val="20"/>
+              </w:rPr>
+              <w:t>7.-El software guarda el examen.</w:t>
+            </w:r>
+          </w:p>
+        </w:tc>
+      </w:tr>
+    </w:tbl>
+    <w:p>
+      <w:pPr>
+        <w:pStyle w:val="Sinespaciado"/>
+        <w:rPr>
+          <w:sz w:val="20"/>
+          <w:szCs w:val="20"/>
+        </w:rPr>
+      </w:pPr>
+    </w:p>
+    <w:tbl>
+      <w:tblPr>
+        <w:tblW w:w="0" w:type="auto"/>
+        <w:jc w:val="center"/>
+        <w:tblBorders>
+          <w:top w:val="single" w:sz="4" w:space="0" w:color="auto"/>
+          <w:left w:val="single" w:sz="4" w:space="0" w:color="auto"/>
+          <w:bottom w:val="single" w:sz="4" w:space="0" w:color="auto"/>
+          <w:right w:val="single" w:sz="4" w:space="0" w:color="auto"/>
+          <w:insideH w:val="single" w:sz="4" w:space="0" w:color="auto"/>
+          <w:insideV w:val="single" w:sz="4" w:space="0" w:color="auto"/>
+        </w:tblBorders>
+        <w:tblLook w:val="01E0" w:firstRow="1" w:lastRow="1" w:firstColumn="1" w:lastColumn="1" w:noHBand="0" w:noVBand="0"/>
+      </w:tblPr>
+      <w:tblGrid>
+        <w:gridCol w:w="8588"/>
+      </w:tblGrid>
+      <w:tr>
+        <w:trPr>
+          <w:trHeight w:val="244"/>
+          <w:jc w:val="center"/>
+        </w:trPr>
+        <w:tc>
+          <w:tcPr>
+            <w:tcW w:w="8588" w:type="dxa"/>
+            <w:shd w:val="pct10" w:color="auto" w:fill="auto"/>
+            <w:vAlign w:val="center"/>
+          </w:tcPr>
+          <w:p>
+            <w:pPr>
+              <w:pStyle w:val="Sinespaciado"/>
+              <w:spacing w:before="60"/>
+              <w:jc w:val="center"/>
+              <w:rPr>
+                <w:b/>
+                <w:sz w:val="20"/>
+                <w:szCs w:val="20"/>
+              </w:rPr>
+            </w:pPr>
+            <w:r>
+              <w:rPr>
+                <w:b/>
+                <w:sz w:val="20"/>
+                <w:szCs w:val="20"/>
+              </w:rPr>
+              <w:t>CAMINO ALTERNATIVO</w:t>
+            </w:r>
+          </w:p>
+        </w:tc>
+      </w:tr>
+      <w:tr>
+        <w:trPr>
+          <w:jc w:val="center"/>
+        </w:trPr>
+        <w:tc>
+          <w:tcPr>
+            <w:tcW w:w="8588" w:type="dxa"/>
+          </w:tcPr>
+          <w:p>
+            <w:pPr>
+              <w:pStyle w:val="Sinespaciado"/>
+              <w:spacing w:before="120" w:line="276" w:lineRule="auto"/>
+              <w:rPr>
+                <w:b/>
+                <w:sz w:val="20"/>
+                <w:szCs w:val="20"/>
+              </w:rPr>
+            </w:pPr>
+            <w:r>
+              <w:rPr>
+                <w:b/>
+                <w:sz w:val="20"/>
+                <w:szCs w:val="20"/>
+              </w:rPr>
+              <w:t>Nuevo</w:t>
+            </w:r>
+          </w:p>
+          <w:p>
+            <w:pPr>
+              <w:pStyle w:val="Sinespaciado"/>
+              <w:spacing w:before="120" w:line="276" w:lineRule="auto"/>
+              <w:rPr>
+                <w:sz w:val="20"/>
+                <w:szCs w:val="20"/>
+              </w:rPr>
+            </w:pPr>
+            <w:r>
+              <w:rPr>
+                <w:sz w:val="20"/>
+                <w:szCs w:val="20"/>
+              </w:rPr>
+              <w:t>3.1.-El software verifica que se hayan introducido los datos y que no existan campos vacíos en caso que existiera campos vacíos muestra un mensaje “Introducir datos”.</w:t>
+            </w:r>
+          </w:p>
+          <w:p>
+            <w:pPr>
+              <w:pStyle w:val="Sinespaciado"/>
+              <w:spacing w:before="120" w:line="276" w:lineRule="auto"/>
+              <w:rPr>
+                <w:b/>
+                <w:sz w:val="20"/>
+                <w:szCs w:val="20"/>
+              </w:rPr>
+            </w:pPr>
+            <w:r>
+              <w:rPr>
+                <w:b/>
+                <w:sz w:val="20"/>
+                <w:szCs w:val="20"/>
+              </w:rPr>
+              <w:t>Adicionar Pregunta</w:t>
+            </w:r>
+          </w:p>
+          <w:p>
+            <w:pPr>
+              <w:pStyle w:val="Sinespaciado"/>
+              <w:spacing w:before="120" w:line="276" w:lineRule="auto"/>
+              <w:rPr>
+                <w:sz w:val="20"/>
+                <w:szCs w:val="20"/>
+              </w:rPr>
+            </w:pPr>
+            <w:r>
+              <w:rPr>
+                <w:sz w:val="20"/>
+                <w:szCs w:val="20"/>
+              </w:rPr>
+              <w:t>5.1.- El software verifica que no exista campo vacío al introducir la pregunta en caso que exista campo vacío muestra un mensaje “Introducir Pregunta”.</w:t>
+            </w:r>
+          </w:p>
+          <w:p>
+            <w:pPr>
+              <w:pStyle w:val="Sinespaciado"/>
+              <w:spacing w:before="120" w:line="276" w:lineRule="auto"/>
+              <w:rPr>
+                <w:b/>
+                <w:sz w:val="20"/>
+                <w:szCs w:val="20"/>
+              </w:rPr>
+            </w:pPr>
+            <w:r>
+              <w:rPr>
+                <w:b/>
+                <w:sz w:val="20"/>
+                <w:szCs w:val="20"/>
+              </w:rPr>
+              <w:t>Adicionar Respuesta</w:t>
+            </w:r>
+          </w:p>
+          <w:p>
+            <w:pPr>
+              <w:pStyle w:val="Sinespaciado"/>
+              <w:spacing w:before="120" w:line="276" w:lineRule="auto"/>
+              <w:rPr>
+                <w:sz w:val="20"/>
+                <w:szCs w:val="20"/>
+              </w:rPr>
+            </w:pPr>
+            <w:r>
+              <w:rPr>
+                <w:sz w:val="20"/>
+                <w:szCs w:val="20"/>
+              </w:rPr>
+              <w:t>3.1.- El software verifica que no exista campo vacío al introducir la pregunta en caso que exista campo vacío muestra un mensaje “Introducir Respuesta”.</w:t>
+            </w:r>
+          </w:p>
+        </w:tc>
+      </w:tr>
+    </w:tbl>
+    <w:p>
+      <w:pPr>
+        <w:pStyle w:val="Prrafodelista"/>
+        <w:spacing w:line="360" w:lineRule="auto"/>
+        <w:ind w:left="1068"/>
+        <w:jc w:val="both"/>
+        <w:rPr>
+          <w:b/>
+        </w:rPr>
+      </w:pPr>
+    </w:p>
+    <w:p>
+      <w:pPr>
+        <w:spacing w:after="200" w:line="276" w:lineRule="auto"/>
+      </w:pPr>
+    </w:p>
+    <w:p>
+      <w:pPr>
+        <w:spacing w:after="200" w:line="276" w:lineRule="auto"/>
+      </w:pPr>
+    </w:p>
+    <w:p>
+      <w:pPr>
+        <w:spacing w:line="480" w:lineRule="auto"/>
+        <w:rPr>
+          <w:b/>
+          <w:i/>
+          <w:u w:val="single"/>
+          <w:lang w:eastAsia="en-US"/>
+        </w:rPr>
+      </w:pPr>
+      <w:r>
+        <w:rPr>
+          <w:b/>
+          <w:i/>
+          <w:u w:val="single"/>
+          <w:lang w:eastAsia="en-US"/>
+        </w:rPr>
+        <w:t>Diagramas de Comunicación</w:t>
+      </w:r>
+    </w:p>
+    <w:p>
+      <w:pPr>
+        <w:pStyle w:val="Prrafodelista"/>
+        <w:spacing w:line="480" w:lineRule="auto"/>
+        <w:rPr>
+          <w:b/>
+          <w:i/>
+          <w:u w:val="single"/>
+          <w:lang w:eastAsia="en-US"/>
+        </w:rPr>
+      </w:pPr>
+    </w:p>
+    <w:p>
+      <w:pPr>
+        <w:pStyle w:val="Prrafodelista"/>
+        <w:numPr>
+          <w:ilvl w:val="0"/>
+          <w:numId w:val="7"/>
+        </w:numPr>
+        <w:spacing w:line="360" w:lineRule="auto"/>
+        <w:jc w:val="both"/>
+        <w:rPr>
+          <w:b/>
+        </w:rPr>
+      </w:pPr>
+      <w:r>
+        <w:rPr>
+          <w:b/>
+          <w:i/>
+        </w:rPr>
+        <w:t>Caso de Uso (CU1</w:t>
+      </w:r>
+      <w:r>
+        <w:rPr>
+          <w:b/>
+          <w:i/>
+        </w:rPr>
+        <w:t>):</w:t>
+      </w:r>
+      <w:r>
+        <w:t xml:space="preserve"> </w:t>
+      </w:r>
+      <w:r>
+        <w:t>Gestionar Asignatura</w:t>
+      </w:r>
+    </w:p>
+    <w:p>
+      <w:pPr>
+        <w:spacing w:line="360" w:lineRule="auto"/>
+        <w:jc w:val="both"/>
+        <w:rPr>
+          <w:b/>
+        </w:rPr>
+      </w:pPr>
+      <w:r>
+        <w:rPr>
+          <w:b/>
+          <w:noProof/>
+        </w:rPr>
+        <w:drawing>
+          <wp:inline distT="0" distB="0" distL="0" distR="0" wp14:anchorId="4697F570" wp14:editId="4EAFB67C">
+            <wp:extent cx="5972175" cy="1657350"/>
+            <wp:effectExtent l="19050" t="0" r="0" b="0"/>
+            <wp:docPr id="68" name="Imagen 35"/>
+            <wp:cNvGraphicFramePr>
+              <a:graphicFrameLocks xmlns:a="http://schemas.openxmlformats.org/drawingml/2006/main" noChangeAspect="1"/>
+            </wp:cNvGraphicFramePr>
+            <a:graphic xmlns:a="http://schemas.openxmlformats.org/drawingml/2006/main">
+              <a:graphicData uri="http://schemas.openxmlformats.org/drawingml/2006/picture">
+                <pic:pic xmlns:pic="http://schemas.openxmlformats.org/drawingml/2006/picture">
+                  <pic:nvPicPr>
+                    <pic:cNvPr id="0" name="Picture 35"/>
+                    <pic:cNvPicPr>
+                      <a:picLocks noChangeAspect="1" noChangeArrowheads="1"/>
+                    </pic:cNvPicPr>
+                  </pic:nvPicPr>
+                  <pic:blipFill>
+                    <a:blip r:embed="rId16"/>
+                    <a:srcRect/>
+                    <a:stretch>
+                      <a:fillRect/>
+                    </a:stretch>
+                  </pic:blipFill>
+                  <pic:spPr bwMode="auto">
+                    <a:xfrm>
+                      <a:off x="0" y="0"/>
+                      <a:ext cx="5971540" cy="1657174"/>
+                    </a:xfrm>
+                    <a:prstGeom prst="rect">
+                      <a:avLst/>
+                    </a:prstGeom>
+                    <a:noFill/>
+                    <a:ln w="9525">
+                      <a:noFill/>
+                      <a:miter lim="800000"/>
+                      <a:headEnd/>
+                      <a:tailEnd/>
+                    </a:ln>
+                  </pic:spPr>
+                </pic:pic>
+              </a:graphicData>
+            </a:graphic>
+          </wp:inline>
+        </w:drawing>
+      </w:r>
+    </w:p>
+    <w:p>
+      <w:pPr>
+        <w:pStyle w:val="Prrafodelista"/>
+        <w:spacing w:line="360" w:lineRule="auto"/>
+        <w:ind w:left="1068"/>
+        <w:jc w:val="both"/>
+      </w:pPr>
+    </w:p>
+    <w:p>
+      <w:pPr>
+        <w:pStyle w:val="Prrafodelista"/>
+        <w:numPr>
+          <w:ilvl w:val="0"/>
+          <w:numId w:val="7"/>
+        </w:numPr>
+        <w:spacing w:line="360" w:lineRule="auto"/>
+        <w:jc w:val="both"/>
+      </w:pPr>
+      <w:r>
+        <w:rPr>
+          <w:b/>
+          <w:i/>
+        </w:rPr>
+        <w:t>Caso de Uso (CU2</w:t>
+      </w:r>
+      <w:r>
+        <w:rPr>
+          <w:b/>
+          <w:i/>
+        </w:rPr>
+        <w:t>):</w:t>
+      </w:r>
+      <w:r>
+        <w:t xml:space="preserve"> </w:t>
+      </w:r>
+      <w:r>
+        <w:t>Gestionar Examen</w:t>
+      </w:r>
+    </w:p>
+    <w:p>
+      <w:pPr>
+        <w:spacing w:line="360" w:lineRule="auto"/>
+        <w:jc w:val="both"/>
+      </w:pPr>
+      <w:r>
+        <w:rPr>
+          <w:noProof/>
+        </w:rPr>
+        <w:drawing>
+          <wp:inline distT="0" distB="0" distL="0" distR="0" wp14:anchorId="71D8F944" wp14:editId="2BDF9C51">
+            <wp:extent cx="5962649" cy="3457575"/>
+            <wp:effectExtent l="19050" t="0" r="1" b="0"/>
+            <wp:docPr id="69" name="Imagen 36"/>
+            <wp:cNvGraphicFramePr>
+              <a:graphicFrameLocks xmlns:a="http://schemas.openxmlformats.org/drawingml/2006/main" noChangeAspect="1"/>
+            </wp:cNvGraphicFramePr>
+            <a:graphic xmlns:a="http://schemas.openxmlformats.org/drawingml/2006/main">
+              <a:graphicData uri="http://schemas.openxmlformats.org/drawingml/2006/picture">
+                <pic:pic xmlns:pic="http://schemas.openxmlformats.org/drawingml/2006/picture">
+                  <pic:nvPicPr>
+                    <pic:cNvPr id="0" name="Picture 36"/>
+                    <pic:cNvPicPr>
+                      <a:picLocks noChangeAspect="1" noChangeArrowheads="1"/>
+                    </pic:cNvPicPr>
+                  </pic:nvPicPr>
+                  <pic:blipFill>
+                    <a:blip r:embed="rId17"/>
+                    <a:srcRect/>
+                    <a:stretch>
+                      <a:fillRect/>
+                    </a:stretch>
+                  </pic:blipFill>
+                  <pic:spPr bwMode="auto">
+                    <a:xfrm>
+                      <a:off x="0" y="0"/>
+                      <a:ext cx="5971540" cy="3462731"/>
+                    </a:xfrm>
+                    <a:prstGeom prst="rect">
+                      <a:avLst/>
+                    </a:prstGeom>
+                    <a:noFill/>
+                    <a:ln w="9525">
+                      <a:noFill/>
+                      <a:miter lim="800000"/>
+                      <a:headEnd/>
+                      <a:tailEnd/>
+                    </a:ln>
+                  </pic:spPr>
+                </pic:pic>
+              </a:graphicData>
+            </a:graphic>
+          </wp:inline>
+        </w:drawing>
+      </w:r>
+    </w:p>
+    <w:p>
+      <w:pPr>
+        <w:spacing w:line="360" w:lineRule="auto"/>
+        <w:jc w:val="both"/>
+      </w:pPr>
+    </w:p>
+    <w:p>
+      <w:pPr>
+        <w:spacing w:after="200" w:line="276" w:lineRule="auto"/>
+      </w:pPr>
+    </w:p>
+    <w:p>
+      <w:pPr>
+        <w:pStyle w:val="Ttulo3"/>
+        <w:spacing w:line="360" w:lineRule="auto"/>
+        <w:rPr>
+          <w:rFonts w:ascii="Times New Roman" w:hAnsi="Times New Roman" w:cs="Times New Roman"/>
+          <w:i/>
+          <w:sz w:val="24"/>
+          <w:szCs w:val="24"/>
+          <w:u w:val="single"/>
+          <w:lang w:eastAsia="en-US"/>
+        </w:rPr>
+      </w:pPr>
+      <w:bookmarkStart w:id="6" w:name="_Toc359185253"/>
+      <w:r>
+        <w:rPr>
+          <w:rFonts w:ascii="Times New Roman" w:hAnsi="Times New Roman" w:cs="Times New Roman"/>
+          <w:i/>
+          <w:sz w:val="24"/>
+          <w:szCs w:val="24"/>
+          <w:u w:val="single"/>
+          <w:lang w:eastAsia="en-US"/>
+        </w:rPr>
+        <w:t>Análisis de clases</w:t>
+      </w:r>
+      <w:bookmarkEnd w:id="6"/>
+    </w:p>
+    <w:p>
+      <w:pPr>
+        <w:pStyle w:val="Sinespaciado"/>
+        <w:spacing w:line="360" w:lineRule="auto"/>
+        <w:jc w:val="both"/>
+      </w:pPr>
+      <w:r>
+        <w:t>Las siguientes clases interfaz están organizadas alfabéticamente por nombre de Casos de Usos.</w:t>
+      </w:r>
+    </w:p>
+    <w:p>
+      <w:pPr>
+        <w:pStyle w:val="Sinespaciado"/>
+        <w:spacing w:line="360" w:lineRule="auto"/>
+        <w:jc w:val="both"/>
+      </w:pPr>
+    </w:p>
+    <w:p>
+      <w:pPr>
+        <w:pStyle w:val="Sinespaciado"/>
+        <w:spacing w:line="360" w:lineRule="auto"/>
+        <w:jc w:val="both"/>
+        <w:rPr>
+          <w:b/>
+          <w:u w:val="single"/>
+        </w:rPr>
+      </w:pPr>
+    </w:p>
+    <w:p>
+      <w:pPr>
+        <w:pStyle w:val="Sinespaciado"/>
+        <w:numPr>
+          <w:ilvl w:val="0"/>
+          <w:numId w:val="7"/>
+        </w:numPr>
+        <w:spacing w:line="360" w:lineRule="auto"/>
+        <w:jc w:val="both"/>
+        <w:rPr>
+          <w:b/>
+          <w:i/>
+          <w:u w:val="single"/>
+        </w:rPr>
+      </w:pPr>
+      <w:r>
+        <w:rPr>
+          <w:b/>
+          <w:i/>
+          <w:noProof/>
+          <w:u w:val="single"/>
+        </w:rPr>
+        <w:drawing>
+          <wp:anchor distT="0" distB="0" distL="114300" distR="114300" simplePos="0" relativeHeight="251673600" behindDoc="0" locked="0" layoutInCell="1" allowOverlap="1" wp14:anchorId="46459FC6" wp14:editId="780F4492">
+            <wp:simplePos x="0" y="0"/>
+            <wp:positionH relativeFrom="column">
+              <wp:posOffset>1413510</wp:posOffset>
+            </wp:positionH>
+            <wp:positionV relativeFrom="paragraph">
+              <wp:posOffset>-140335</wp:posOffset>
+            </wp:positionV>
+            <wp:extent cx="498475" cy="474980"/>
+            <wp:effectExtent l="0" t="0" r="0" b="0"/>
+            <wp:wrapNone/>
+            <wp:docPr id="125" name="Imagen 25"/>
+            <wp:cNvGraphicFramePr>
+              <a:graphicFrameLocks xmlns:a="http://schemas.openxmlformats.org/drawingml/2006/main" noChangeAspect="1"/>
+            </wp:cNvGraphicFramePr>
+            <a:graphic xmlns:a="http://schemas.openxmlformats.org/drawingml/2006/main">
+              <a:graphicData uri="http://schemas.openxmlformats.org/drawingml/2006/picture">
+                <pic:pic xmlns:pic="http://schemas.openxmlformats.org/drawingml/2006/picture">
+                  <pic:nvPicPr>
+                    <pic:cNvPr id="0" name="Imagen 25"/>
+                    <pic:cNvPicPr>
+                      <a:picLocks noChangeAspect="1" noChangeArrowheads="1"/>
+                    </pic:cNvPicPr>
+                  </pic:nvPicPr>
+                  <pic:blipFill>
+                    <a:blip r:embed="rId18">
+                      <a:extLst>
+                        <a:ext uri="{28A0092B-C50C-407E-A947-70E740481C1C}">
+                          <a14:useLocalDpi xmlns:a14="http://schemas.microsoft.com/office/drawing/2010/main" val="0"/>
+                        </a:ext>
+                      </a:extLst>
+                    </a:blip>
+                    <a:srcRect l="19077" t="24324" r="22171" b="20721"/>
+                    <a:stretch>
+                      <a:fillRect/>
+                    </a:stretch>
+                  </pic:blipFill>
+                  <pic:spPr bwMode="auto">
+                    <a:xfrm>
+                      <a:off x="0" y="0"/>
+                      <a:ext cx="498475" cy="474980"/>
+                    </a:xfrm>
+                    <a:prstGeom prst="rect">
+                      <a:avLst/>
+                    </a:prstGeom>
+                    <a:noFill/>
+                    <a:ln>
+                      <a:noFill/>
+                    </a:ln>
+                  </pic:spPr>
+                </pic:pic>
+              </a:graphicData>
+            </a:graphic>
+          </wp:anchor>
+        </w:drawing>
+      </w:r>
+      <w:r>
+        <w:rPr>
+          <w:b/>
+          <w:i/>
+          <w:u w:val="single"/>
+        </w:rPr>
+        <w:t>Interfaces</w:t>
+      </w:r>
+    </w:p>
+    <w:p>
+      <w:pPr>
+        <w:pStyle w:val="Sinespaciado"/>
+        <w:spacing w:line="360" w:lineRule="auto"/>
+        <w:ind w:left="1068"/>
+        <w:jc w:val="both"/>
+        <w:rPr>
+          <w:b/>
+          <w:i/>
+          <w:u w:val="single"/>
+        </w:rPr>
+      </w:pPr>
+    </w:p>
+    <w:p>
+      <w:pPr>
+        <w:pStyle w:val="Sinespaciado"/>
+        <w:numPr>
+          <w:ilvl w:val="0"/>
+          <w:numId w:val="8"/>
+        </w:numPr>
+        <w:spacing w:before="240" w:line="360" w:lineRule="auto"/>
+        <w:rPr>
+          <w:b/>
+          <w:i/>
+          <w:u w:val="single"/>
+        </w:rPr>
+      </w:pPr>
+      <w:r>
+        <w:rPr>
+          <w:b/>
+          <w:i/>
+          <w:u w:val="single"/>
+        </w:rPr>
+        <w:t>Clase Interfaz</w:t>
+      </w:r>
+      <w:r>
+        <w:rPr>
+          <w:b/>
+          <w:i/>
+        </w:rPr>
+        <w:t>:</w:t>
+      </w:r>
+      <w:r>
+        <w:rPr>
+          <w:b/>
+          <w:i/>
+        </w:rPr>
+        <w:t xml:space="preserve"> </w:t>
+      </w:r>
+      <w:proofErr w:type="spellStart"/>
+      <w:r>
+        <w:t>FrmDise</w:t>
+      </w:r>
+      <w:r>
+        <w:rPr>
+          <w:lang w:val="es-BO"/>
+        </w:rPr>
+        <w:t>ño</w:t>
+      </w:r>
+      <w:proofErr w:type="spellEnd"/>
+      <w:r>
+        <w:rPr>
+          <w:lang w:val="es-BO"/>
+        </w:rPr>
+        <w:t xml:space="preserve"> </w:t>
+      </w:r>
+      <w:r>
+        <w:rPr>
+          <w:lang w:val="es-BO"/>
+        </w:rPr>
+        <w:t>de Exámenes</w:t>
+      </w:r>
+    </w:p>
+    <w:tbl>
+      <w:tblPr>
+        <w:tblW w:w="8328" w:type="dxa"/>
+        <w:jc w:val="center"/>
+        <w:tblInd w:w="1093" w:type="dxa"/>
+        <w:tblBorders>
+          <w:top w:val="single" w:sz="4" w:space="0" w:color="000000"/>
+          <w:left w:val="single" w:sz="4" w:space="0" w:color="000000"/>
+          <w:bottom w:val="single" w:sz="4" w:space="0" w:color="000000"/>
+          <w:right w:val="single" w:sz="4" w:space="0" w:color="000000"/>
+          <w:insideH w:val="single" w:sz="4" w:space="0" w:color="000000"/>
+          <w:insideV w:val="single" w:sz="4" w:space="0" w:color="000000"/>
+        </w:tblBorders>
+        <w:tblLayout w:type="fixed"/>
+        <w:tblLook w:val="04A0" w:firstRow="1" w:lastRow="0" w:firstColumn="1" w:lastColumn="0" w:noHBand="0" w:noVBand="1"/>
+      </w:tblPr>
+      <w:tblGrid>
+        <w:gridCol w:w="1701"/>
+        <w:gridCol w:w="6627"/>
+      </w:tblGrid>
+      <w:tr>
+        <w:trPr>
+          <w:trHeight w:val="290"/>
+          <w:jc w:val="center"/>
+        </w:trPr>
+        <w:tc>
+          <w:tcPr>
+            <w:tcW w:w="1701" w:type="dxa"/>
+            <w:shd w:val="clear" w:color="auto" w:fill="D9D9D9"/>
+          </w:tcPr>
+          <w:p>
+            <w:pPr>
+              <w:spacing w:before="60"/>
+              <w:rPr>
+                <w:b/>
+              </w:rPr>
+            </w:pPr>
+            <w:r>
+              <w:rPr>
+                <w:b/>
+              </w:rPr>
+              <w:t>Nombre</w:t>
+            </w:r>
+          </w:p>
+        </w:tc>
+        <w:tc>
+          <w:tcPr>
+            <w:tcW w:w="6627" w:type="dxa"/>
+            <w:shd w:val="clear" w:color="auto" w:fill="FFFFFF"/>
+          </w:tcPr>
+          <w:p>
+            <w:pPr>
+              <w:spacing w:before="60"/>
+            </w:pPr>
+            <w:proofErr w:type="spellStart"/>
+            <w:r>
+              <w:t>FrmDiseño</w:t>
+            </w:r>
+            <w:proofErr w:type="spellEnd"/>
+            <w:r>
+              <w:t xml:space="preserve"> de Exámenes</w:t>
+            </w:r>
+          </w:p>
+        </w:tc>
+      </w:tr>
+      <w:tr>
+        <w:trPr>
+          <w:trHeight w:val="273"/>
+          <w:jc w:val="center"/>
+        </w:trPr>
+        <w:tc>
+          <w:tcPr>
+            <w:tcW w:w="1701" w:type="dxa"/>
+            <w:shd w:val="clear" w:color="auto" w:fill="D9D9D9"/>
+          </w:tcPr>
+          <w:p>
+            <w:pPr>
+              <w:spacing w:before="60"/>
+              <w:rPr>
+                <w:b/>
+              </w:rPr>
+            </w:pPr>
+            <w:r>
+              <w:rPr>
+                <w:b/>
+              </w:rPr>
+              <w:t>Propósito</w:t>
+            </w:r>
+          </w:p>
+        </w:tc>
+        <w:tc>
+          <w:tcPr>
+            <w:tcW w:w="6627" w:type="dxa"/>
+            <w:shd w:val="clear" w:color="auto" w:fill="auto"/>
+          </w:tcPr>
+          <w:p>
+            <w:pPr>
+              <w:spacing w:before="60"/>
+              <w:jc w:val="both"/>
+            </w:pPr>
+            <w:r>
+              <w:t>Permitir Diseñar diferentes tipos de exámenes</w:t>
+            </w:r>
+          </w:p>
+        </w:tc>
+      </w:tr>
+      <w:tr>
+        <w:trPr>
+          <w:trHeight w:val="290"/>
+          <w:jc w:val="center"/>
+        </w:trPr>
+        <w:tc>
+          <w:tcPr>
+            <w:tcW w:w="1701" w:type="dxa"/>
+            <w:shd w:val="clear" w:color="auto" w:fill="D9D9D9"/>
+          </w:tcPr>
+          <w:p>
+            <w:pPr>
+              <w:spacing w:before="60"/>
+              <w:rPr>
+                <w:b/>
+              </w:rPr>
+            </w:pPr>
+            <w:r>
+              <w:rPr>
+                <w:b/>
+              </w:rPr>
+              <w:t>Tipo</w:t>
+            </w:r>
+          </w:p>
+        </w:tc>
+        <w:tc>
+          <w:tcPr>
+            <w:tcW w:w="6627" w:type="dxa"/>
+            <w:shd w:val="clear" w:color="auto" w:fill="auto"/>
+          </w:tcPr>
+          <w:p>
+            <w:pPr>
+              <w:spacing w:before="60"/>
+              <w:jc w:val="both"/>
+            </w:pPr>
+            <w:r>
+              <w:t>Formulario</w:t>
+            </w:r>
+          </w:p>
+        </w:tc>
+      </w:tr>
+      <w:tr>
+        <w:trPr>
+          <w:trHeight w:val="273"/>
+          <w:jc w:val="center"/>
+        </w:trPr>
+        <w:tc>
+          <w:tcPr>
+            <w:tcW w:w="1701" w:type="dxa"/>
+            <w:shd w:val="clear" w:color="auto" w:fill="D9D9D9"/>
+          </w:tcPr>
+          <w:p>
+            <w:pPr>
+              <w:spacing w:before="60"/>
+              <w:rPr>
+                <w:b/>
+              </w:rPr>
+            </w:pPr>
+            <w:r>
+              <w:rPr>
+                <w:b/>
+              </w:rPr>
+              <w:t>Atributos</w:t>
+            </w:r>
+          </w:p>
+        </w:tc>
+        <w:tc>
+          <w:tcPr>
+            <w:tcW w:w="6627" w:type="dxa"/>
+            <w:shd w:val="clear" w:color="auto" w:fill="auto"/>
+          </w:tcPr>
+          <w:p>
+            <w:pPr>
+              <w:spacing w:before="60"/>
+            </w:pPr>
+            <w:r>
+              <w:t>Jruta,Jpregunta,Jpuntaje,Jtipo,Jexamenes,JpanelPreguntas,JPanelRespuestas,Jeditor,Jcargar,Jnuevo,Jmodificar,Jadicionar,Jcorrecto,Jincorrecto,JrutaExamenes.</w:t>
+            </w:r>
+          </w:p>
+        </w:tc>
+      </w:tr>
+      <w:tr>
+        <w:trPr>
+          <w:trHeight w:val="306"/>
+          <w:jc w:val="center"/>
+        </w:trPr>
+        <w:tc>
+          <w:tcPr>
+            <w:tcW w:w="1701" w:type="dxa"/>
+            <w:shd w:val="clear" w:color="auto" w:fill="D9D9D9"/>
+          </w:tcPr>
+          <w:p>
+            <w:pPr>
+              <w:spacing w:before="60"/>
+              <w:rPr>
+                <w:b/>
+              </w:rPr>
+            </w:pPr>
+            <w:r>
+              <w:rPr>
+                <w:b/>
+              </w:rPr>
+              <w:t>Operaciones</w:t>
+            </w:r>
+          </w:p>
+        </w:tc>
+        <w:tc>
+          <w:tcPr>
+            <w:tcW w:w="6627" w:type="dxa"/>
+            <w:shd w:val="clear" w:color="auto" w:fill="auto"/>
+          </w:tcPr>
+          <w:p>
+            <w:pPr>
+              <w:spacing w:before="60"/>
+            </w:pPr>
+            <w:r>
+              <w:t>Aplicar,AdicionarPregunta,AdicionarRespuesta,ModificarRespuesta,EliminarRespuesta,CargarImagen,ModificarImagen,Nuevo</w:t>
+            </w:r>
+          </w:p>
+        </w:tc>
+      </w:tr>
+      <w:tr>
+        <w:trPr>
+          <w:trHeight w:val="306"/>
+          <w:jc w:val="center"/>
+        </w:trPr>
+        <w:tc>
+          <w:tcPr>
+            <w:tcW w:w="1701" w:type="dxa"/>
+            <w:shd w:val="clear" w:color="auto" w:fill="D9D9D9"/>
+          </w:tcPr>
+          <w:p>
+            <w:pPr>
+              <w:spacing w:before="60"/>
+              <w:rPr>
+                <w:b/>
+              </w:rPr>
+            </w:pPr>
+          </w:p>
+        </w:tc>
+        <w:tc>
+          <w:tcPr>
+            <w:tcW w:w="6627" w:type="dxa"/>
+            <w:shd w:val="clear" w:color="auto" w:fill="auto"/>
+          </w:tcPr>
+          <w:p>
+            <w:pPr>
+              <w:spacing w:before="60"/>
+            </w:pPr>
+          </w:p>
+        </w:tc>
+      </w:tr>
+    </w:tbl>
+    <w:p>
+      <w:pPr>
+        <w:spacing w:after="200" w:line="276" w:lineRule="auto"/>
+      </w:pPr>
+    </w:p>
+    <w:p>
+      <w:pPr>
+        <w:spacing w:line="480" w:lineRule="auto"/>
+        <w:jc w:val="both"/>
+        <w:rPr>
+          <w:b/>
+          <w:i/>
+          <w:u w:val="single"/>
+          <w:lang w:eastAsia="en-US"/>
+        </w:rPr>
+      </w:pPr>
+      <w:r>
+        <w:rPr>
+          <w:b/>
+          <w:i/>
+          <w:noProof/>
+          <w:u w:val="single"/>
+        </w:rPr>
+        <w:drawing>
+          <wp:anchor distT="0" distB="0" distL="114300" distR="114300" simplePos="0" relativeHeight="251674624" behindDoc="0" locked="0" layoutInCell="1" allowOverlap="1" wp14:anchorId="145F6047" wp14:editId="29FD4D26">
+            <wp:simplePos x="0" y="0"/>
+            <wp:positionH relativeFrom="column">
+              <wp:posOffset>1419860</wp:posOffset>
+            </wp:positionH>
+            <wp:positionV relativeFrom="paragraph">
+              <wp:posOffset>207645</wp:posOffset>
+            </wp:positionV>
+            <wp:extent cx="494665" cy="557530"/>
+            <wp:effectExtent l="0" t="0" r="635" b="0"/>
+            <wp:wrapNone/>
+            <wp:docPr id="126" name="Imagen 26"/>
+            <wp:cNvGraphicFramePr>
+              <a:graphicFrameLocks xmlns:a="http://schemas.openxmlformats.org/drawingml/2006/main" noChangeAspect="1"/>
+            </wp:cNvGraphicFramePr>
+            <a:graphic xmlns:a="http://schemas.openxmlformats.org/drawingml/2006/main">
+              <a:graphicData uri="http://schemas.openxmlformats.org/drawingml/2006/picture">
+                <pic:pic xmlns:pic="http://schemas.openxmlformats.org/drawingml/2006/picture">
+                  <pic:nvPicPr>
+                    <pic:cNvPr id="0" name="Imagen 26"/>
+                    <pic:cNvPicPr>
+                      <a:picLocks noChangeAspect="1" noChangeArrowheads="1"/>
+                    </pic:cNvPicPr>
+                  </pic:nvPicPr>
+                  <pic:blipFill>
+                    <a:blip r:embed="rId19">
+                      <a:extLst>
+                        <a:ext uri="{28A0092B-C50C-407E-A947-70E740481C1C}">
+                          <a14:useLocalDpi xmlns:a14="http://schemas.microsoft.com/office/drawing/2010/main" val="0"/>
+                        </a:ext>
+                      </a:extLst>
+                    </a:blip>
+                    <a:srcRect l="23392" t="22522" r="25496" b="15341"/>
+                    <a:stretch>
+                      <a:fillRect/>
+                    </a:stretch>
+                  </pic:blipFill>
+                  <pic:spPr bwMode="auto">
+                    <a:xfrm>
+                      <a:off x="0" y="0"/>
+                      <a:ext cx="494665" cy="557530"/>
+                    </a:xfrm>
+                    <a:prstGeom prst="rect">
+                      <a:avLst/>
+                    </a:prstGeom>
+                    <a:noFill/>
+                    <a:ln>
+                      <a:noFill/>
+                    </a:ln>
+                  </pic:spPr>
+                </pic:pic>
+              </a:graphicData>
+            </a:graphic>
+          </wp:anchor>
+        </w:drawing>
+      </w:r>
+    </w:p>
+    <w:p>
+      <w:pPr>
+        <w:pStyle w:val="Sinespaciado"/>
+        <w:numPr>
+          <w:ilvl w:val="0"/>
+          <w:numId w:val="7"/>
+        </w:numPr>
+        <w:spacing w:line="360" w:lineRule="auto"/>
+        <w:jc w:val="both"/>
+        <w:rPr>
+          <w:b/>
+          <w:i/>
+          <w:u w:val="single"/>
+        </w:rPr>
+      </w:pPr>
+      <w:r>
+        <w:rPr>
+          <w:b/>
+          <w:i/>
+          <w:u w:val="single"/>
+        </w:rPr>
+        <w:t>Controles</w:t>
+      </w:r>
+    </w:p>
+    <w:p>
+      <w:pPr>
+        <w:spacing w:after="200" w:line="276" w:lineRule="auto"/>
+      </w:pPr>
+    </w:p>
+    <w:p>
+      <w:pPr>
+        <w:pStyle w:val="Sinespaciado"/>
+        <w:numPr>
+          <w:ilvl w:val="0"/>
+          <w:numId w:val="8"/>
+        </w:numPr>
+        <w:spacing w:before="240" w:line="360" w:lineRule="auto"/>
+      </w:pPr>
+      <w:r>
+        <w:rPr>
+          <w:b/>
+          <w:i/>
+          <w:u w:val="single"/>
+        </w:rPr>
+        <w:t xml:space="preserve">Clase </w:t>
+      </w:r>
+      <w:proofErr w:type="spellStart"/>
+      <w:r>
+        <w:rPr>
+          <w:b/>
+          <w:i/>
+          <w:u w:val="single"/>
+        </w:rPr>
+        <w:t>Control</w:t>
+      </w:r>
+      <w:r>
+        <w:rPr>
+          <w:b/>
+          <w:i/>
+        </w:rPr>
+        <w:t>:</w:t>
+      </w:r>
+      <w:r>
+        <w:t>Examen</w:t>
+      </w:r>
+      <w:proofErr w:type="spellEnd"/>
+    </w:p>
+    <w:tbl>
+      <w:tblPr>
+        <w:tblW w:w="0" w:type="auto"/>
+        <w:jc w:val="center"/>
+        <w:tblInd w:w="392" w:type="dxa"/>
+        <w:tblBorders>
+          <w:top w:val="single" w:sz="4" w:space="0" w:color="000000"/>
+          <w:left w:val="single" w:sz="4" w:space="0" w:color="000000"/>
+          <w:bottom w:val="single" w:sz="4" w:space="0" w:color="000000"/>
+          <w:right w:val="single" w:sz="4" w:space="0" w:color="000000"/>
+          <w:insideH w:val="single" w:sz="4" w:space="0" w:color="000000"/>
+          <w:insideV w:val="single" w:sz="4" w:space="0" w:color="000000"/>
+        </w:tblBorders>
+        <w:tblLook w:val="04A0" w:firstRow="1" w:lastRow="0" w:firstColumn="1" w:lastColumn="0" w:noHBand="0" w:noVBand="1"/>
+      </w:tblPr>
+      <w:tblGrid>
+        <w:gridCol w:w="1701"/>
+        <w:gridCol w:w="6520"/>
+      </w:tblGrid>
+      <w:tr>
+        <w:trPr>
+          <w:trHeight w:val="290"/>
+          <w:jc w:val="center"/>
+        </w:trPr>
+        <w:tc>
+          <w:tcPr>
+            <w:tcW w:w="1701" w:type="dxa"/>
+            <w:shd w:val="clear" w:color="auto" w:fill="D9D9D9"/>
+          </w:tcPr>
+          <w:p>
+            <w:pPr>
+              <w:spacing w:before="60"/>
+              <w:rPr>
+                <w:b/>
+              </w:rPr>
+            </w:pPr>
+            <w:r>
+              <w:rPr>
+                <w:b/>
+              </w:rPr>
+              <w:t>Nombre</w:t>
+            </w:r>
+          </w:p>
+        </w:tc>
+        <w:tc>
+          <w:tcPr>
+            <w:tcW w:w="6520" w:type="dxa"/>
+            <w:shd w:val="clear" w:color="auto" w:fill="FFFFFF"/>
+          </w:tcPr>
+          <w:p>
+            <w:pPr>
+              <w:spacing w:before="60"/>
+            </w:pPr>
+            <w:r>
+              <w:t>Examen</w:t>
+            </w:r>
+          </w:p>
+        </w:tc>
+      </w:tr>
+      <w:tr>
+        <w:trPr>
+          <w:trHeight w:val="273"/>
+          <w:jc w:val="center"/>
+        </w:trPr>
+        <w:tc>
+          <w:tcPr>
+            <w:tcW w:w="1701" w:type="dxa"/>
+            <w:shd w:val="clear" w:color="auto" w:fill="D9D9D9"/>
+          </w:tcPr>
+          <w:p>
+            <w:pPr>
+              <w:spacing w:before="60"/>
+              <w:rPr>
+                <w:b/>
+              </w:rPr>
+            </w:pPr>
+            <w:r>
+              <w:rPr>
+                <w:b/>
+              </w:rPr>
+              <w:t>Propósito</w:t>
+            </w:r>
+          </w:p>
+        </w:tc>
+        <w:tc>
+          <w:tcPr>
+            <w:tcW w:w="6520" w:type="dxa"/>
+            <w:shd w:val="clear" w:color="auto" w:fill="auto"/>
+          </w:tcPr>
+          <w:p>
+            <w:pPr>
+              <w:spacing w:before="60"/>
+            </w:pPr>
+            <w:r>
+              <w:t>Poder guardar los exámenes con sus respectivas preguntas y respuestas.</w:t>
+            </w:r>
+          </w:p>
+        </w:tc>
+      </w:tr>
+      <w:tr>
+        <w:trPr>
+          <w:trHeight w:val="290"/>
+          <w:jc w:val="center"/>
+        </w:trPr>
+        <w:tc>
+          <w:tcPr>
+            <w:tcW w:w="1701" w:type="dxa"/>
+            <w:shd w:val="clear" w:color="auto" w:fill="D9D9D9"/>
+          </w:tcPr>
+          <w:p>
+            <w:pPr>
+              <w:spacing w:before="60"/>
+              <w:rPr>
+                <w:b/>
+              </w:rPr>
+            </w:pPr>
+            <w:r>
+              <w:rPr>
+                <w:b/>
+              </w:rPr>
+              <w:t>Entrada</w:t>
+            </w:r>
+          </w:p>
+        </w:tc>
+        <w:tc>
+          <w:tcPr>
+            <w:tcW w:w="6520" w:type="dxa"/>
+            <w:shd w:val="clear" w:color="auto" w:fill="auto"/>
+          </w:tcPr>
+          <w:p>
+            <w:pPr>
+              <w:spacing w:before="60"/>
+            </w:pPr>
+            <w:proofErr w:type="spellStart"/>
+            <w:r>
+              <w:t>Descripcion,FechaCreacion,FechaRealizacion,Duración</w:t>
+            </w:r>
+            <w:proofErr w:type="spellEnd"/>
+          </w:p>
+        </w:tc>
+      </w:tr>
+      <w:tr>
+        <w:trPr>
+          <w:trHeight w:val="273"/>
+          <w:jc w:val="center"/>
+        </w:trPr>
+        <w:tc>
+          <w:tcPr>
+            <w:tcW w:w="1701" w:type="dxa"/>
+            <w:shd w:val="clear" w:color="auto" w:fill="D9D9D9"/>
+          </w:tcPr>
+          <w:p>
+            <w:pPr>
+              <w:spacing w:before="60"/>
+              <w:rPr>
+                <w:b/>
+              </w:rPr>
+            </w:pPr>
+            <w:r>
+              <w:rPr>
+                <w:b/>
+              </w:rPr>
+              <w:t>Salida</w:t>
+            </w:r>
+          </w:p>
+        </w:tc>
+        <w:tc>
+          <w:tcPr>
+            <w:tcW w:w="6520" w:type="dxa"/>
+            <w:shd w:val="clear" w:color="auto" w:fill="auto"/>
+          </w:tcPr>
+          <w:p>
+            <w:pPr>
+              <w:spacing w:before="60"/>
+            </w:pPr>
+            <w:r>
+              <w:t>Examen guardado.</w:t>
+            </w:r>
+          </w:p>
+        </w:tc>
+      </w:tr>
+      <w:tr>
+        <w:trPr>
+          <w:trHeight w:val="306"/>
+          <w:jc w:val="center"/>
+        </w:trPr>
+        <w:tc>
+          <w:tcPr>
+            <w:tcW w:w="1701" w:type="dxa"/>
+            <w:shd w:val="clear" w:color="auto" w:fill="D9D9D9"/>
+          </w:tcPr>
+          <w:p>
+            <w:pPr>
+              <w:spacing w:before="60"/>
+              <w:rPr>
+                <w:b/>
+              </w:rPr>
+            </w:pPr>
+            <w:r>
+              <w:rPr>
+                <w:b/>
+              </w:rPr>
+              <w:t>Flujo</w:t>
+            </w:r>
+          </w:p>
+        </w:tc>
+        <w:tc>
+          <w:tcPr>
+            <w:tcW w:w="6520" w:type="dxa"/>
+            <w:shd w:val="clear" w:color="auto" w:fill="auto"/>
+          </w:tcPr>
+          <w:p>
+            <w:pPr>
+              <w:pStyle w:val="Prrafodelista"/>
+              <w:numPr>
+                <w:ilvl w:val="0"/>
+                <w:numId w:val="9"/>
+              </w:numPr>
+              <w:spacing w:before="60"/>
+            </w:pPr>
+            <w:r>
+              <w:t>Adicionar Pregunta</w:t>
+            </w:r>
+          </w:p>
+          <w:p>
+            <w:pPr>
+              <w:pStyle w:val="Prrafodelista"/>
+              <w:numPr>
+                <w:ilvl w:val="0"/>
+                <w:numId w:val="9"/>
+              </w:numPr>
+              <w:spacing w:before="60"/>
+            </w:pPr>
+            <w:r>
+              <w:t>Adicionar Respuesta</w:t>
+            </w:r>
+          </w:p>
+          <w:p>
+            <w:pPr>
+              <w:pStyle w:val="Prrafodelista"/>
+              <w:numPr>
+                <w:ilvl w:val="0"/>
+                <w:numId w:val="9"/>
+              </w:numPr>
+              <w:spacing w:before="60"/>
+            </w:pPr>
+            <w:r>
+              <w:t>Guardar()</w:t>
+            </w:r>
+          </w:p>
+          <w:p>
+            <w:pPr>
+              <w:pStyle w:val="Prrafodelista"/>
+              <w:numPr>
+                <w:ilvl w:val="0"/>
+                <w:numId w:val="9"/>
+              </w:numPr>
+              <w:spacing w:before="60"/>
+            </w:pPr>
+            <w:proofErr w:type="spellStart"/>
+            <w:r>
+              <w:t>ModificarPregunta</w:t>
+            </w:r>
+            <w:proofErr w:type="spellEnd"/>
+            <w:r>
+              <w:t>()</w:t>
+            </w:r>
+          </w:p>
+          <w:p>
+            <w:pPr>
+              <w:pStyle w:val="Prrafodelista"/>
+              <w:numPr>
+                <w:ilvl w:val="0"/>
+                <w:numId w:val="9"/>
+              </w:numPr>
+              <w:spacing w:before="60"/>
+            </w:pPr>
+            <w:proofErr w:type="spellStart"/>
+            <w:r>
+              <w:t>ModificarRespuesta</w:t>
+            </w:r>
+            <w:proofErr w:type="spellEnd"/>
+            <w:r>
+              <w:t>()</w:t>
+            </w:r>
+          </w:p>
+          <w:p>
+            <w:pPr>
+              <w:pStyle w:val="Prrafodelista"/>
+              <w:numPr>
+                <w:ilvl w:val="0"/>
+                <w:numId w:val="9"/>
+              </w:numPr>
+              <w:spacing w:before="60"/>
+            </w:pPr>
+            <w:proofErr w:type="spellStart"/>
+            <w:r>
+              <w:t>EliminarPregunta</w:t>
+            </w:r>
+            <w:proofErr w:type="spellEnd"/>
+            <w:r>
+              <w:t>()</w:t>
+            </w:r>
+          </w:p>
+          <w:p>
+            <w:pPr>
+              <w:pStyle w:val="Prrafodelista"/>
+              <w:numPr>
+                <w:ilvl w:val="0"/>
+                <w:numId w:val="9"/>
+              </w:numPr>
+              <w:spacing w:before="60"/>
+            </w:pPr>
+            <w:proofErr w:type="spellStart"/>
+            <w:r>
+              <w:t>EliminarRespuesta</w:t>
+            </w:r>
+            <w:proofErr w:type="spellEnd"/>
+            <w:r>
+              <w:t>()</w:t>
+            </w:r>
+          </w:p>
+          <w:p>
+            <w:pPr>
+              <w:pStyle w:val="Prrafodelista"/>
+              <w:numPr>
+                <w:ilvl w:val="0"/>
+                <w:numId w:val="9"/>
+              </w:numPr>
+              <w:spacing w:before="60"/>
+            </w:pPr>
+            <w:proofErr w:type="spellStart"/>
+            <w:r>
+              <w:t>SetnodoXML</w:t>
+            </w:r>
+            <w:proofErr w:type="spellEnd"/>
+            <w:r>
+              <w:t>()</w:t>
+            </w:r>
+          </w:p>
+          <w:p>
+            <w:pPr>
+              <w:pStyle w:val="Prrafodelista"/>
+              <w:numPr>
+                <w:ilvl w:val="0"/>
+                <w:numId w:val="9"/>
+              </w:numPr>
+              <w:spacing w:before="60"/>
+            </w:pPr>
+            <w:proofErr w:type="spellStart"/>
+            <w:r>
+              <w:t>GetnodoXML</w:t>
+            </w:r>
+            <w:proofErr w:type="spellEnd"/>
+            <w:r>
+              <w:t>()</w:t>
+            </w:r>
+          </w:p>
+          <w:p>
+            <w:pPr>
+              <w:pStyle w:val="Prrafodelista"/>
+              <w:numPr>
+                <w:ilvl w:val="0"/>
+                <w:numId w:val="9"/>
+              </w:numPr>
+              <w:spacing w:before="60"/>
+            </w:pPr>
+            <w:r>
+              <w:t>Guardar.</w:t>
+            </w:r>
+          </w:p>
+          <w:p>
+            <w:pPr>
+              <w:pStyle w:val="Prrafodelista"/>
+              <w:spacing w:before="60"/>
+            </w:pPr>
+          </w:p>
+        </w:tc>
+      </w:tr>
+    </w:tbl>
+    <w:p>
+      <w:pPr>
+        <w:pStyle w:val="Sinespaciado"/>
+        <w:tabs>
+          <w:tab w:val="left" w:pos="284"/>
+          <w:tab w:val="left" w:pos="426"/>
+        </w:tabs>
+        <w:rPr>
+          <w:b/>
+          <w:i/>
+          <w:u w:val="single"/>
+        </w:rPr>
+      </w:pPr>
+    </w:p>
+    <w:p>
+      <w:pPr>
+        <w:pStyle w:val="Prrafodelista"/>
+        <w:numPr>
+          <w:ilvl w:val="0"/>
+          <w:numId w:val="8"/>
+        </w:numPr>
+        <w:tabs>
+          <w:tab w:val="left" w:pos="1530"/>
+        </w:tabs>
+        <w:spacing w:line="360" w:lineRule="auto"/>
+        <w:rPr>
+          <w:b/>
+          <w:i/>
+          <w:u w:val="single"/>
+        </w:rPr>
+      </w:pPr>
+      <w:r>
+        <w:rPr>
+          <w:b/>
+          <w:i/>
+          <w:u w:val="single"/>
+        </w:rPr>
+        <w:t>Clase Control</w:t>
+      </w:r>
+      <w:r>
+        <w:rPr>
+          <w:b/>
+          <w:i/>
+        </w:rPr>
+        <w:t xml:space="preserve">: </w:t>
+      </w:r>
+      <w:r>
+        <w:t>Pregunta</w:t>
+      </w:r>
+    </w:p>
+    <w:tbl>
+      <w:tblPr>
+        <w:tblStyle w:val="Tablaconcuadrcula"/>
+        <w:tblW w:w="0" w:type="auto"/>
+        <w:jc w:val="center"/>
+        <w:tblInd w:w="392" w:type="dxa"/>
+        <w:tblLook w:val="04A0" w:firstRow="1" w:lastRow="0" w:firstColumn="1" w:lastColumn="0" w:noHBand="0" w:noVBand="1"/>
+      </w:tblPr>
+      <w:tblGrid>
+        <w:gridCol w:w="1701"/>
+        <w:gridCol w:w="6520"/>
+      </w:tblGrid>
+      <w:tr>
+        <w:trPr>
+          <w:trHeight w:val="290"/>
+          <w:jc w:val="center"/>
+        </w:trPr>
+        <w:tc>
+          <w:tcPr>
+            <w:tcW w:w="1701" w:type="dxa"/>
+            <w:shd w:val="clear" w:color="auto" w:fill="D9D9D9" w:themeFill="background1" w:themeFillShade="D9"/>
+          </w:tcPr>
+          <w:p>
+            <w:pPr>
+              <w:pStyle w:val="Sinespaciado"/>
+              <w:rPr>
+                <w:b/>
+              </w:rPr>
+            </w:pPr>
+            <w:r>
+              <w:rPr>
+                <w:b/>
+              </w:rPr>
+              <w:t>Nombre</w:t>
+            </w:r>
+          </w:p>
+        </w:tc>
+        <w:tc>
+          <w:tcPr>
+            <w:tcW w:w="6520" w:type="dxa"/>
+            <w:shd w:val="clear" w:color="auto" w:fill="FFFFFF" w:themeFill="background1"/>
+          </w:tcPr>
+          <w:p>
+            <w:pPr>
+              <w:pStyle w:val="Sinespaciado"/>
+            </w:pPr>
+            <w:r>
+              <w:t>Pregunta</w:t>
+            </w:r>
+          </w:p>
+        </w:tc>
+      </w:tr>
+      <w:tr>
+        <w:trPr>
+          <w:trHeight w:val="273"/>
+          <w:jc w:val="center"/>
+        </w:trPr>
+        <w:tc>
+          <w:tcPr>
+            <w:tcW w:w="1701" w:type="dxa"/>
+            <w:shd w:val="clear" w:color="auto" w:fill="D9D9D9" w:themeFill="background1" w:themeFillShade="D9"/>
+          </w:tcPr>
+          <w:p>
+            <w:pPr>
+              <w:pStyle w:val="Sinespaciado"/>
+              <w:rPr>
+                <w:b/>
+              </w:rPr>
+            </w:pPr>
+            <w:r>
+              <w:rPr>
+                <w:b/>
+              </w:rPr>
+              <w:t>Propósito</w:t>
+            </w:r>
+          </w:p>
+        </w:tc>
+        <w:tc>
+          <w:tcPr>
+            <w:tcW w:w="6520" w:type="dxa"/>
+          </w:tcPr>
+          <w:p>
+            <w:pPr>
+              <w:pStyle w:val="Sinespaciado"/>
+            </w:pPr>
+            <w:r>
+              <w:t>Permite adicionar preguntas al examen diseñado</w:t>
+            </w:r>
+          </w:p>
+        </w:tc>
+      </w:tr>
+      <w:tr>
+        <w:trPr>
+          <w:trHeight w:val="290"/>
+          <w:jc w:val="center"/>
+        </w:trPr>
+        <w:tc>
+          <w:tcPr>
+            <w:tcW w:w="1701" w:type="dxa"/>
+            <w:shd w:val="clear" w:color="auto" w:fill="D9D9D9" w:themeFill="background1" w:themeFillShade="D9"/>
+          </w:tcPr>
+          <w:p>
+            <w:pPr>
+              <w:pStyle w:val="Sinespaciado"/>
+              <w:rPr>
+                <w:b/>
+              </w:rPr>
+            </w:pPr>
+            <w:r>
+              <w:rPr>
+                <w:b/>
+              </w:rPr>
+              <w:lastRenderedPageBreak/>
+              <w:t>Entrada</w:t>
+            </w:r>
+          </w:p>
+        </w:tc>
+        <w:tc>
+          <w:tcPr>
+            <w:tcW w:w="6520" w:type="dxa"/>
+          </w:tcPr>
+          <w:p>
+            <w:pPr>
+              <w:pStyle w:val="Sinespaciado"/>
+            </w:pPr>
+            <w:proofErr w:type="spellStart"/>
+            <w:r>
+              <w:t>Descripcion,puntaje,tipo,dir_Imagen</w:t>
+            </w:r>
+            <w:proofErr w:type="spellEnd"/>
+          </w:p>
+        </w:tc>
+      </w:tr>
+      <w:tr>
+        <w:trPr>
+          <w:trHeight w:val="273"/>
+          <w:jc w:val="center"/>
+        </w:trPr>
+        <w:tc>
+          <w:tcPr>
+            <w:tcW w:w="1701" w:type="dxa"/>
+            <w:shd w:val="clear" w:color="auto" w:fill="D9D9D9" w:themeFill="background1" w:themeFillShade="D9"/>
+          </w:tcPr>
+          <w:p>
+            <w:pPr>
+              <w:pStyle w:val="Sinespaciado"/>
+              <w:rPr>
+                <w:b/>
+              </w:rPr>
+            </w:pPr>
+            <w:r>
+              <w:rPr>
+                <w:b/>
+              </w:rPr>
+              <w:t>Salida</w:t>
+            </w:r>
+          </w:p>
+        </w:tc>
+        <w:tc>
+          <w:tcPr>
+            <w:tcW w:w="6520" w:type="dxa"/>
+          </w:tcPr>
+          <w:p>
+            <w:pPr>
+              <w:pStyle w:val="Sinespaciado"/>
+            </w:pPr>
+            <w:r>
+              <w:t xml:space="preserve">Datos </w:t>
+            </w:r>
+            <w:proofErr w:type="spellStart"/>
+            <w:r>
+              <w:t>guardardos</w:t>
+            </w:r>
+            <w:proofErr w:type="spellEnd"/>
+            <w:r>
+              <w:t>.</w:t>
+            </w:r>
+          </w:p>
+        </w:tc>
+      </w:tr>
+      <w:tr>
+        <w:trPr>
+          <w:trHeight w:val="306"/>
+          <w:jc w:val="center"/>
+        </w:trPr>
+        <w:tc>
+          <w:tcPr>
+            <w:tcW w:w="1701" w:type="dxa"/>
+            <w:shd w:val="clear" w:color="auto" w:fill="D9D9D9" w:themeFill="background1" w:themeFillShade="D9"/>
+          </w:tcPr>
+          <w:p>
+            <w:pPr>
+              <w:pStyle w:val="Sinespaciado"/>
+              <w:rPr>
+                <w:b/>
+              </w:rPr>
+            </w:pPr>
+            <w:r>
+              <w:rPr>
+                <w:b/>
+              </w:rPr>
+              <w:t>Flujo</w:t>
+            </w:r>
+          </w:p>
+        </w:tc>
+        <w:tc>
+          <w:tcPr>
+            <w:tcW w:w="6520" w:type="dxa"/>
+          </w:tcPr>
+          <w:p>
+            <w:pPr>
+              <w:pStyle w:val="Sinespaciado"/>
+              <w:numPr>
+                <w:ilvl w:val="0"/>
+                <w:numId w:val="10"/>
+              </w:numPr>
+            </w:pPr>
+            <w:proofErr w:type="spellStart"/>
+            <w:r>
+              <w:t>AdicionarPregunta</w:t>
+            </w:r>
+            <w:proofErr w:type="spellEnd"/>
+            <w:r>
+              <w:t>()</w:t>
+            </w:r>
+          </w:p>
+          <w:p>
+            <w:pPr>
+              <w:pStyle w:val="Sinespaciado"/>
+              <w:numPr>
+                <w:ilvl w:val="0"/>
+                <w:numId w:val="10"/>
+              </w:numPr>
+            </w:pPr>
+            <w:proofErr w:type="spellStart"/>
+            <w:r>
+              <w:t>ModificarPregunta</w:t>
+            </w:r>
+            <w:proofErr w:type="spellEnd"/>
+            <w:r>
+              <w:t>()</w:t>
+            </w:r>
+          </w:p>
+          <w:p>
+            <w:pPr>
+              <w:pStyle w:val="Sinespaciado"/>
+              <w:numPr>
+                <w:ilvl w:val="0"/>
+                <w:numId w:val="10"/>
+              </w:numPr>
+            </w:pPr>
+            <w:proofErr w:type="spellStart"/>
+            <w:r>
+              <w:t>EliminarPregunta</w:t>
+            </w:r>
+            <w:proofErr w:type="spellEnd"/>
+            <w:r>
+              <w:t>()</w:t>
+            </w:r>
+          </w:p>
+          <w:p>
+            <w:pPr>
+              <w:pStyle w:val="Sinespaciado"/>
+              <w:numPr>
+                <w:ilvl w:val="0"/>
+                <w:numId w:val="10"/>
+              </w:numPr>
+            </w:pPr>
+            <w:proofErr w:type="spellStart"/>
+            <w:r>
+              <w:t>SetnodoXML</w:t>
+            </w:r>
+            <w:proofErr w:type="spellEnd"/>
+            <w:r>
+              <w:t>()</w:t>
+            </w:r>
+          </w:p>
+          <w:p>
+            <w:pPr>
+              <w:pStyle w:val="Sinespaciado"/>
+              <w:numPr>
+                <w:ilvl w:val="0"/>
+                <w:numId w:val="10"/>
+              </w:numPr>
+            </w:pPr>
+            <w:proofErr w:type="spellStart"/>
+            <w:r>
+              <w:t>GetnodoXML</w:t>
+            </w:r>
+            <w:proofErr w:type="spellEnd"/>
+            <w:r>
+              <w:t>()</w:t>
+            </w:r>
+          </w:p>
+          <w:p>
+            <w:pPr>
+              <w:pStyle w:val="Sinespaciado"/>
+            </w:pPr>
+          </w:p>
+        </w:tc>
+      </w:tr>
+    </w:tbl>
+    <w:p>
+      <w:pPr>
+        <w:tabs>
+          <w:tab w:val="left" w:pos="1545"/>
+        </w:tabs>
+      </w:pPr>
+    </w:p>
+    <w:p>
+      <w:pPr>
+        <w:tabs>
+          <w:tab w:val="left" w:pos="1545"/>
+        </w:tabs>
+      </w:pPr>
+    </w:p>
+    <w:p>
+      <w:pPr>
+        <w:pStyle w:val="Prrafodelista"/>
+        <w:numPr>
+          <w:ilvl w:val="0"/>
+          <w:numId w:val="8"/>
+        </w:numPr>
+        <w:tabs>
+          <w:tab w:val="left" w:pos="1530"/>
+        </w:tabs>
+        <w:spacing w:line="360" w:lineRule="auto"/>
+        <w:rPr>
+          <w:b/>
+          <w:i/>
+          <w:u w:val="single"/>
+        </w:rPr>
+      </w:pPr>
+      <w:r>
+        <w:rPr>
+          <w:b/>
+          <w:i/>
+          <w:u w:val="single"/>
+        </w:rPr>
+        <w:t>Clase Control</w:t>
+      </w:r>
+      <w:r>
+        <w:rPr>
+          <w:b/>
+          <w:i/>
+        </w:rPr>
+        <w:t xml:space="preserve">: </w:t>
+      </w:r>
+      <w:r>
+        <w:t>Respuesta</w:t>
+      </w:r>
+    </w:p>
+    <w:tbl>
+      <w:tblPr>
+        <w:tblStyle w:val="Tablaconcuadrcula"/>
+        <w:tblW w:w="0" w:type="auto"/>
+        <w:jc w:val="center"/>
+        <w:tblInd w:w="392" w:type="dxa"/>
+        <w:tblLook w:val="04A0" w:firstRow="1" w:lastRow="0" w:firstColumn="1" w:lastColumn="0" w:noHBand="0" w:noVBand="1"/>
+      </w:tblPr>
+      <w:tblGrid>
+        <w:gridCol w:w="1701"/>
+        <w:gridCol w:w="6520"/>
+      </w:tblGrid>
+      <w:tr>
+        <w:trPr>
+          <w:trHeight w:val="290"/>
+          <w:jc w:val="center"/>
+        </w:trPr>
+        <w:tc>
+          <w:tcPr>
+            <w:tcW w:w="1701" w:type="dxa"/>
+            <w:shd w:val="clear" w:color="auto" w:fill="D9D9D9" w:themeFill="background1" w:themeFillShade="D9"/>
+          </w:tcPr>
+          <w:p>
+            <w:pPr>
+              <w:pStyle w:val="Sinespaciado"/>
+              <w:rPr>
+                <w:b/>
+              </w:rPr>
+            </w:pPr>
+            <w:r>
+              <w:rPr>
+                <w:b/>
+              </w:rPr>
+              <w:t>Nombre</w:t>
+            </w:r>
+          </w:p>
+        </w:tc>
+        <w:tc>
+          <w:tcPr>
+            <w:tcW w:w="6520" w:type="dxa"/>
+            <w:shd w:val="clear" w:color="auto" w:fill="FFFFFF" w:themeFill="background1"/>
+          </w:tcPr>
+          <w:p>
+            <w:pPr>
+              <w:pStyle w:val="Sinespaciado"/>
+            </w:pPr>
+            <w:r>
+              <w:t>Respuesta</w:t>
+            </w:r>
+          </w:p>
+        </w:tc>
+      </w:tr>
+      <w:tr>
+        <w:trPr>
+          <w:trHeight w:val="273"/>
+          <w:jc w:val="center"/>
+        </w:trPr>
+        <w:tc>
+          <w:tcPr>
+            <w:tcW w:w="1701" w:type="dxa"/>
+            <w:shd w:val="clear" w:color="auto" w:fill="D9D9D9" w:themeFill="background1" w:themeFillShade="D9"/>
+          </w:tcPr>
+          <w:p>
+            <w:pPr>
+              <w:pStyle w:val="Sinespaciado"/>
+              <w:rPr>
+                <w:b/>
+              </w:rPr>
+            </w:pPr>
+            <w:r>
+              <w:rPr>
+                <w:b/>
+              </w:rPr>
+              <w:t>Propósito</w:t>
+            </w:r>
+          </w:p>
+        </w:tc>
+        <w:tc>
+          <w:tcPr>
+            <w:tcW w:w="6520" w:type="dxa"/>
+          </w:tcPr>
+          <w:p>
+            <w:pPr>
+              <w:pStyle w:val="Sinespaciado"/>
+            </w:pPr>
+            <w:r>
+              <w:t>Permite adicionar respuestas a las preguntas.</w:t>
+            </w:r>
+          </w:p>
+        </w:tc>
+      </w:tr>
+      <w:tr>
+        <w:trPr>
+          <w:trHeight w:val="290"/>
+          <w:jc w:val="center"/>
+        </w:trPr>
+        <w:tc>
+          <w:tcPr>
+            <w:tcW w:w="1701" w:type="dxa"/>
+            <w:shd w:val="clear" w:color="auto" w:fill="D9D9D9" w:themeFill="background1" w:themeFillShade="D9"/>
+          </w:tcPr>
+          <w:p>
+            <w:pPr>
+              <w:pStyle w:val="Sinespaciado"/>
+              <w:rPr>
+                <w:b/>
+              </w:rPr>
+            </w:pPr>
+            <w:r>
+              <w:rPr>
+                <w:b/>
+              </w:rPr>
+              <w:t>Entrada</w:t>
+            </w:r>
+          </w:p>
+        </w:tc>
+        <w:tc>
+          <w:tcPr>
+            <w:tcW w:w="6520" w:type="dxa"/>
+          </w:tcPr>
+          <w:p>
+            <w:pPr>
+              <w:pStyle w:val="Sinespaciado"/>
+            </w:pPr>
+            <w:proofErr w:type="spellStart"/>
+            <w:r>
+              <w:t>Descripcion,correcto,marcado</w:t>
+            </w:r>
+            <w:proofErr w:type="spellEnd"/>
+          </w:p>
+        </w:tc>
+      </w:tr>
+      <w:tr>
+        <w:trPr>
+          <w:trHeight w:val="273"/>
+          <w:jc w:val="center"/>
+        </w:trPr>
+        <w:tc>
+          <w:tcPr>
+            <w:tcW w:w="1701" w:type="dxa"/>
+            <w:shd w:val="clear" w:color="auto" w:fill="D9D9D9" w:themeFill="background1" w:themeFillShade="D9"/>
+          </w:tcPr>
+          <w:p>
+            <w:pPr>
+              <w:pStyle w:val="Sinespaciado"/>
+              <w:rPr>
+                <w:b/>
+              </w:rPr>
+            </w:pPr>
+            <w:r>
+              <w:rPr>
+                <w:b/>
+              </w:rPr>
+              <w:t>Salida</w:t>
+            </w:r>
+          </w:p>
+        </w:tc>
+        <w:tc>
+          <w:tcPr>
+            <w:tcW w:w="6520" w:type="dxa"/>
+          </w:tcPr>
+          <w:p>
+            <w:pPr>
+              <w:pStyle w:val="Sinespaciado"/>
+            </w:pPr>
+            <w:r>
+              <w:t>Datos Guardados</w:t>
+            </w:r>
+          </w:p>
+        </w:tc>
+      </w:tr>
+      <w:tr>
+        <w:trPr>
+          <w:trHeight w:val="306"/>
+          <w:jc w:val="center"/>
+        </w:trPr>
+        <w:tc>
+          <w:tcPr>
+            <w:tcW w:w="1701" w:type="dxa"/>
+            <w:shd w:val="clear" w:color="auto" w:fill="D9D9D9" w:themeFill="background1" w:themeFillShade="D9"/>
+          </w:tcPr>
+          <w:p>
+            <w:pPr>
+              <w:pStyle w:val="Sinespaciado"/>
+              <w:rPr>
+                <w:b/>
+              </w:rPr>
+            </w:pPr>
+            <w:r>
+              <w:rPr>
+                <w:b/>
+              </w:rPr>
+              <w:t>Flujo</w:t>
+            </w:r>
+          </w:p>
+        </w:tc>
+        <w:tc>
+          <w:tcPr>
+            <w:tcW w:w="6520" w:type="dxa"/>
+          </w:tcPr>
+          <w:p>
+            <w:pPr>
+              <w:pStyle w:val="Sinespaciado"/>
+              <w:numPr>
+                <w:ilvl w:val="0"/>
+                <w:numId w:val="11"/>
+              </w:numPr>
+            </w:pPr>
+            <w:proofErr w:type="spellStart"/>
+            <w:r>
+              <w:t>AdicionarRepuesta</w:t>
+            </w:r>
+            <w:proofErr w:type="spellEnd"/>
+            <w:r>
+              <w:t>()</w:t>
+            </w:r>
+          </w:p>
+          <w:p>
+            <w:pPr>
+              <w:pStyle w:val="Sinespaciado"/>
+              <w:numPr>
+                <w:ilvl w:val="0"/>
+                <w:numId w:val="11"/>
+              </w:numPr>
+            </w:pPr>
+            <w:proofErr w:type="spellStart"/>
+            <w:r>
+              <w:t>ModificarRespuesta</w:t>
+            </w:r>
+            <w:proofErr w:type="spellEnd"/>
+            <w:r>
+              <w:t>()</w:t>
+            </w:r>
+          </w:p>
+          <w:p>
+            <w:pPr>
+              <w:pStyle w:val="Sinespaciado"/>
+              <w:numPr>
+                <w:ilvl w:val="0"/>
+                <w:numId w:val="11"/>
+              </w:numPr>
+            </w:pPr>
+            <w:proofErr w:type="spellStart"/>
+            <w:r>
+              <w:t>EliminarRespuesta</w:t>
+            </w:r>
+            <w:proofErr w:type="spellEnd"/>
+            <w:r>
+              <w:t>()</w:t>
+            </w:r>
+          </w:p>
+          <w:p>
+            <w:pPr>
+              <w:pStyle w:val="Sinespaciado"/>
+              <w:numPr>
+                <w:ilvl w:val="0"/>
+                <w:numId w:val="11"/>
+              </w:numPr>
+            </w:pPr>
+            <w:proofErr w:type="spellStart"/>
+            <w:r>
+              <w:t>SetNodoXML</w:t>
+            </w:r>
+            <w:proofErr w:type="spellEnd"/>
+            <w:r>
+              <w:t>()</w:t>
+            </w:r>
+          </w:p>
+          <w:p>
+            <w:pPr>
+              <w:pStyle w:val="Sinespaciado"/>
+              <w:numPr>
+                <w:ilvl w:val="0"/>
+                <w:numId w:val="11"/>
+              </w:numPr>
+            </w:pPr>
+            <w:proofErr w:type="spellStart"/>
+            <w:r>
+              <w:t>GetnodoXML</w:t>
+            </w:r>
+            <w:proofErr w:type="spellEnd"/>
+            <w:r>
+              <w:t>()</w:t>
+            </w:r>
+          </w:p>
+        </w:tc>
+      </w:tr>
+    </w:tbl>
+    <w:p>
+      <w:pPr>
+        <w:tabs>
+          <w:tab w:val="left" w:pos="1545"/>
+        </w:tabs>
+      </w:pPr>
+    </w:p>
+    <w:p>
+      <w:pPr>
+        <w:pStyle w:val="Prrafodelista"/>
+        <w:numPr>
+          <w:ilvl w:val="0"/>
+          <w:numId w:val="8"/>
+        </w:numPr>
+        <w:tabs>
+          <w:tab w:val="left" w:pos="1530"/>
+        </w:tabs>
+        <w:spacing w:line="360" w:lineRule="auto"/>
+        <w:rPr>
+          <w:b/>
+          <w:i/>
+          <w:u w:val="single"/>
+        </w:rPr>
+      </w:pPr>
+      <w:r>
+        <w:rPr>
+          <w:b/>
+          <w:i/>
+          <w:u w:val="single"/>
+        </w:rPr>
+        <w:t>Clase Control</w:t>
+      </w:r>
+      <w:r>
+        <w:rPr>
+          <w:b/>
+          <w:i/>
+        </w:rPr>
+        <w:t xml:space="preserve">: </w:t>
+      </w:r>
+      <w:r>
+        <w:t>Asignatura</w:t>
+      </w:r>
+    </w:p>
+    <w:tbl>
+      <w:tblPr>
+        <w:tblStyle w:val="Tablaconcuadrcula"/>
+        <w:tblW w:w="0" w:type="auto"/>
+        <w:jc w:val="center"/>
+        <w:tblInd w:w="392" w:type="dxa"/>
+        <w:tblLook w:val="04A0" w:firstRow="1" w:lastRow="0" w:firstColumn="1" w:lastColumn="0" w:noHBand="0" w:noVBand="1"/>
+      </w:tblPr>
+      <w:tblGrid>
+        <w:gridCol w:w="1701"/>
+        <w:gridCol w:w="6520"/>
+      </w:tblGrid>
+      <w:tr>
+        <w:trPr>
+          <w:trHeight w:val="290"/>
+          <w:jc w:val="center"/>
+        </w:trPr>
+        <w:tc>
+          <w:tcPr>
+            <w:tcW w:w="1701" w:type="dxa"/>
+            <w:shd w:val="clear" w:color="auto" w:fill="D9D9D9" w:themeFill="background1" w:themeFillShade="D9"/>
+          </w:tcPr>
+          <w:p>
+            <w:pPr>
+              <w:pStyle w:val="Sinespaciado"/>
+              <w:rPr>
+                <w:b/>
+              </w:rPr>
+            </w:pPr>
+            <w:r>
+              <w:rPr>
+                <w:b/>
+              </w:rPr>
+              <w:t>Nombre</w:t>
+            </w:r>
+          </w:p>
+        </w:tc>
+        <w:tc>
+          <w:tcPr>
+            <w:tcW w:w="6520" w:type="dxa"/>
+            <w:shd w:val="clear" w:color="auto" w:fill="FFFFFF" w:themeFill="background1"/>
+          </w:tcPr>
+          <w:p>
+            <w:pPr>
+              <w:pStyle w:val="Sinespaciado"/>
+            </w:pPr>
+            <w:r>
+              <w:t>Asignatura</w:t>
+            </w:r>
+          </w:p>
+        </w:tc>
+      </w:tr>
+      <w:tr>
+        <w:trPr>
+          <w:trHeight w:val="273"/>
+          <w:jc w:val="center"/>
+        </w:trPr>
+        <w:tc>
+          <w:tcPr>
+            <w:tcW w:w="1701" w:type="dxa"/>
+            <w:shd w:val="clear" w:color="auto" w:fill="D9D9D9" w:themeFill="background1" w:themeFillShade="D9"/>
+          </w:tcPr>
+          <w:p>
+            <w:pPr>
+              <w:pStyle w:val="Sinespaciado"/>
+              <w:rPr>
+                <w:b/>
+              </w:rPr>
+            </w:pPr>
+            <w:r>
+              <w:rPr>
+                <w:b/>
+              </w:rPr>
+              <w:t>Propósito</w:t>
+            </w:r>
+          </w:p>
+        </w:tc>
+        <w:tc>
+          <w:tcPr>
+            <w:tcW w:w="6520" w:type="dxa"/>
+          </w:tcPr>
+          <w:p>
+            <w:pPr>
+              <w:pStyle w:val="Sinespaciado"/>
+            </w:pPr>
+            <w:r>
+              <w:t>Permite registrar las asignaturas</w:t>
+            </w:r>
+          </w:p>
+        </w:tc>
+      </w:tr>
+      <w:tr>
+        <w:trPr>
+          <w:trHeight w:val="290"/>
+          <w:jc w:val="center"/>
+        </w:trPr>
+        <w:tc>
+          <w:tcPr>
+            <w:tcW w:w="1701" w:type="dxa"/>
+            <w:shd w:val="clear" w:color="auto" w:fill="D9D9D9" w:themeFill="background1" w:themeFillShade="D9"/>
+          </w:tcPr>
+          <w:p>
+            <w:pPr>
+              <w:pStyle w:val="Sinespaciado"/>
+              <w:rPr>
+                <w:b/>
+              </w:rPr>
+            </w:pPr>
+            <w:r>
+              <w:rPr>
+                <w:b/>
+              </w:rPr>
+              <w:t>Entrada</w:t>
+            </w:r>
+          </w:p>
+        </w:tc>
+        <w:tc>
+          <w:tcPr>
+            <w:tcW w:w="6520" w:type="dxa"/>
+          </w:tcPr>
+          <w:p>
+            <w:pPr>
+              <w:pStyle w:val="Sinespaciado"/>
+            </w:pPr>
+            <w:r>
+              <w:t>Nombre</w:t>
+            </w:r>
+          </w:p>
+        </w:tc>
+      </w:tr>
+      <w:tr>
+        <w:trPr>
+          <w:trHeight w:val="273"/>
+          <w:jc w:val="center"/>
+        </w:trPr>
+        <w:tc>
+          <w:tcPr>
+            <w:tcW w:w="1701" w:type="dxa"/>
+            <w:shd w:val="clear" w:color="auto" w:fill="D9D9D9" w:themeFill="background1" w:themeFillShade="D9"/>
+          </w:tcPr>
+          <w:p>
+            <w:pPr>
+              <w:pStyle w:val="Sinespaciado"/>
+              <w:rPr>
+                <w:b/>
+              </w:rPr>
+            </w:pPr>
+            <w:r>
+              <w:rPr>
+                <w:b/>
+              </w:rPr>
+              <w:t>Salida</w:t>
+            </w:r>
+          </w:p>
+        </w:tc>
+        <w:tc>
+          <w:tcPr>
+            <w:tcW w:w="6520" w:type="dxa"/>
+          </w:tcPr>
+          <w:p>
+            <w:pPr>
+              <w:pStyle w:val="Sinespaciado"/>
+            </w:pPr>
+            <w:r>
+              <w:t>Datos Guardados</w:t>
+            </w:r>
+          </w:p>
+        </w:tc>
+      </w:tr>
+      <w:tr>
+        <w:trPr>
+          <w:trHeight w:val="306"/>
+          <w:jc w:val="center"/>
+        </w:trPr>
+        <w:tc>
+          <w:tcPr>
+            <w:tcW w:w="1701" w:type="dxa"/>
+            <w:shd w:val="clear" w:color="auto" w:fill="D9D9D9" w:themeFill="background1" w:themeFillShade="D9"/>
+          </w:tcPr>
+          <w:p>
+            <w:pPr>
+              <w:pStyle w:val="Sinespaciado"/>
+              <w:rPr>
+                <w:b/>
+              </w:rPr>
+            </w:pPr>
+            <w:r>
+              <w:rPr>
+                <w:b/>
+              </w:rPr>
+              <w:t>Flujo</w:t>
+            </w:r>
+          </w:p>
+        </w:tc>
+        <w:tc>
+          <w:tcPr>
+            <w:tcW w:w="6520" w:type="dxa"/>
+          </w:tcPr>
+          <w:p>
+            <w:pPr>
+              <w:pStyle w:val="Sinespaciado"/>
+              <w:numPr>
+                <w:ilvl w:val="0"/>
+                <w:numId w:val="12"/>
+              </w:numPr>
+            </w:pPr>
+            <w:r>
+              <w:t>Guardar()</w:t>
+            </w:r>
+          </w:p>
+          <w:p>
+            <w:pPr>
+              <w:pStyle w:val="Sinespaciado"/>
+              <w:numPr>
+                <w:ilvl w:val="0"/>
+                <w:numId w:val="12"/>
+              </w:numPr>
+            </w:pPr>
+            <w:r>
+              <w:t>Modificar()</w:t>
+            </w:r>
+          </w:p>
+        </w:tc>
+      </w:tr>
+    </w:tbl>
+    <w:p>
+      <w:pPr>
+        <w:tabs>
+          <w:tab w:val="left" w:pos="1545"/>
+        </w:tabs>
+      </w:pPr>
+    </w:p>
+    <w:p>
+      <w:pPr>
+        <w:tabs>
+          <w:tab w:val="left" w:pos="1545"/>
+        </w:tabs>
+      </w:pPr>
+    </w:p>
+    <w:p>
+      <w:pPr>
+        <w:tabs>
+          <w:tab w:val="left" w:pos="1545"/>
+        </w:tabs>
+      </w:pPr>
+    </w:p>
+    <w:p>
+      <w:pPr>
+        <w:pStyle w:val="Sinespaciado"/>
+        <w:numPr>
+          <w:ilvl w:val="0"/>
+          <w:numId w:val="7"/>
+        </w:numPr>
+        <w:spacing w:line="360" w:lineRule="auto"/>
+        <w:jc w:val="both"/>
+      </w:pPr>
+      <w:r>
+        <w:rPr>
+          <w:b/>
+          <w:i/>
+          <w:noProof/>
+          <w:u w:val="single"/>
+        </w:rPr>
+        <w:drawing>
+          <wp:anchor distT="0" distB="0" distL="114300" distR="114300" simplePos="0" relativeHeight="251675648" behindDoc="0" locked="0" layoutInCell="1" allowOverlap="1" wp14:anchorId="6A8C6D5E" wp14:editId="284C92E1">
+            <wp:simplePos x="0" y="0"/>
+            <wp:positionH relativeFrom="column">
+              <wp:posOffset>1337945</wp:posOffset>
+            </wp:positionH>
+            <wp:positionV relativeFrom="paragraph">
+              <wp:posOffset>-186055</wp:posOffset>
+            </wp:positionV>
+            <wp:extent cx="495300" cy="600075"/>
+            <wp:effectExtent l="0" t="0" r="0" b="0"/>
+            <wp:wrapNone/>
+            <wp:docPr id="127" name="Imagen 27"/>
+            <wp:cNvGraphicFramePr>
+              <a:graphicFrameLocks xmlns:a="http://schemas.openxmlformats.org/drawingml/2006/main" noChangeAspect="1"/>
+            </wp:cNvGraphicFramePr>
+            <a:graphic xmlns:a="http://schemas.openxmlformats.org/drawingml/2006/main">
+              <a:graphicData uri="http://schemas.openxmlformats.org/drawingml/2006/picture">
+                <pic:pic xmlns:pic="http://schemas.openxmlformats.org/drawingml/2006/picture">
+                  <pic:nvPicPr>
+                    <pic:cNvPr id="0" name="Imagen 27"/>
+                    <pic:cNvPicPr>
+                      <a:picLocks noChangeAspect="1" noChangeArrowheads="1"/>
+                    </pic:cNvPicPr>
+                  </pic:nvPicPr>
+                  <pic:blipFill>
+                    <a:blip r:embed="rId20">
+                      <a:extLst>
+                        <a:ext uri="{28A0092B-C50C-407E-A947-70E740481C1C}">
+                          <a14:useLocalDpi xmlns:a14="http://schemas.microsoft.com/office/drawing/2010/main" val="0"/>
+                        </a:ext>
+                      </a:extLst>
+                    </a:blip>
+                    <a:srcRect l="24498" t="24324" r="23279" b="17694"/>
+                    <a:stretch>
+                      <a:fillRect/>
+                    </a:stretch>
+                  </pic:blipFill>
+                  <pic:spPr bwMode="auto">
+                    <a:xfrm>
+                      <a:off x="0" y="0"/>
+                      <a:ext cx="495300" cy="600075"/>
+                    </a:xfrm>
+                    <a:prstGeom prst="rect">
+                      <a:avLst/>
+                    </a:prstGeom>
+                    <a:noFill/>
+                    <a:ln>
+                      <a:noFill/>
+                    </a:ln>
+                  </pic:spPr>
+                </pic:pic>
+              </a:graphicData>
+            </a:graphic>
+          </wp:anchor>
+        </w:drawing>
+      </w:r>
+      <w:r>
+        <w:rPr>
+          <w:b/>
+          <w:i/>
+          <w:u w:val="single"/>
+        </w:rPr>
+        <w:t>Entidades</w:t>
+      </w:r>
+    </w:p>
+    <w:p>
+      <w:pPr>
+        <w:pStyle w:val="Sinespaciado"/>
+        <w:spacing w:line="360" w:lineRule="auto"/>
+        <w:ind w:left="1068"/>
+        <w:rPr>
+          <w:b/>
+          <w:i/>
+          <w:u w:val="single"/>
+          <w:lang w:val="es-BO"/>
+        </w:rPr>
+      </w:pPr>
+    </w:p>
+    <w:p>
+      <w:pPr>
+        <w:pStyle w:val="Sinespaciado"/>
+        <w:numPr>
+          <w:ilvl w:val="0"/>
+          <w:numId w:val="7"/>
+        </w:numPr>
+        <w:spacing w:line="360" w:lineRule="auto"/>
+        <w:rPr>
+          <w:b/>
+          <w:i/>
+          <w:u w:val="single"/>
+          <w:lang w:val="es-BO"/>
+        </w:rPr>
+      </w:pPr>
+      <w:r>
+        <w:rPr>
+          <w:b/>
+          <w:i/>
+          <w:u w:val="single"/>
+        </w:rPr>
+        <w:t>Clase Entidad</w:t>
+      </w:r>
+      <w:r>
+        <w:rPr>
+          <w:b/>
+        </w:rPr>
+        <w:t xml:space="preserve">: </w:t>
+      </w:r>
+      <w:proofErr w:type="spellStart"/>
+      <w:r>
+        <w:t>ArchivoXML</w:t>
+      </w:r>
+      <w:proofErr w:type="spellEnd"/>
+    </w:p>
+    <w:tbl>
+      <w:tblPr>
+        <w:tblW w:w="0" w:type="auto"/>
+        <w:jc w:val="center"/>
+        <w:tblInd w:w="392" w:type="dxa"/>
+        <w:tblBorders>
+          <w:top w:val="single" w:sz="4" w:space="0" w:color="000000"/>
+          <w:left w:val="single" w:sz="4" w:space="0" w:color="000000"/>
+          <w:bottom w:val="single" w:sz="4" w:space="0" w:color="000000"/>
+          <w:right w:val="single" w:sz="4" w:space="0" w:color="000000"/>
+          <w:insideH w:val="single" w:sz="4" w:space="0" w:color="000000"/>
+          <w:insideV w:val="single" w:sz="4" w:space="0" w:color="000000"/>
+        </w:tblBorders>
+        <w:tblLook w:val="04A0" w:firstRow="1" w:lastRow="0" w:firstColumn="1" w:lastColumn="0" w:noHBand="0" w:noVBand="1"/>
+      </w:tblPr>
+      <w:tblGrid>
+        <w:gridCol w:w="1984"/>
+        <w:gridCol w:w="6237"/>
+      </w:tblGrid>
+      <w:tr>
+        <w:trPr>
+          <w:trHeight w:val="342"/>
+          <w:jc w:val="center"/>
+        </w:trPr>
+        <w:tc>
+          <w:tcPr>
+            <w:tcW w:w="1984" w:type="dxa"/>
+            <w:shd w:val="clear" w:color="auto" w:fill="D9D9D9" w:themeFill="background1" w:themeFillShade="D9"/>
+          </w:tcPr>
+          <w:p>
+            <w:pPr>
+              <w:rPr>
+                <w:b/>
+              </w:rPr>
+            </w:pPr>
+            <w:r>
+              <w:rPr>
+                <w:b/>
+              </w:rPr>
+              <w:t>Nombre</w:t>
+            </w:r>
+          </w:p>
+        </w:tc>
+        <w:tc>
+          <w:tcPr>
+            <w:tcW w:w="6237" w:type="dxa"/>
+            <w:shd w:val="clear" w:color="auto" w:fill="FFFFFF" w:themeFill="background1"/>
+          </w:tcPr>
+          <w:p>
+            <w:proofErr w:type="spellStart"/>
+            <w:r>
+              <w:t>ArchivoXML</w:t>
+            </w:r>
+            <w:proofErr w:type="spellEnd"/>
+          </w:p>
+        </w:tc>
+      </w:tr>
+      <w:tr>
+        <w:trPr>
+          <w:trHeight w:val="342"/>
+          <w:jc w:val="center"/>
+        </w:trPr>
+        <w:tc>
+          <w:tcPr>
+            <w:tcW w:w="1984" w:type="dxa"/>
+            <w:shd w:val="clear" w:color="auto" w:fill="D9D9D9" w:themeFill="background1" w:themeFillShade="D9"/>
+          </w:tcPr>
+          <w:p>
+            <w:pPr>
+              <w:rPr>
+                <w:b/>
+              </w:rPr>
+            </w:pPr>
+            <w:r>
+              <w:rPr>
+                <w:b/>
+              </w:rPr>
+              <w:t>Responsabilidad</w:t>
+            </w:r>
+          </w:p>
+        </w:tc>
+        <w:tc>
+          <w:tcPr>
+            <w:tcW w:w="6237" w:type="dxa"/>
+            <w:shd w:val="clear" w:color="auto" w:fill="auto"/>
+          </w:tcPr>
+          <w:p>
+            <w:r>
+              <w:t xml:space="preserve">Guardar  y abrir los </w:t>
+            </w:r>
+            <w:proofErr w:type="spellStart"/>
+            <w:r>
+              <w:t>examenes</w:t>
+            </w:r>
+            <w:proofErr w:type="spellEnd"/>
+          </w:p>
+        </w:tc>
+      </w:tr>
+      <w:tr>
+        <w:trPr>
+          <w:trHeight w:val="324"/>
+          <w:jc w:val="center"/>
+        </w:trPr>
+        <w:tc>
+          <w:tcPr>
+            <w:tcW w:w="1984" w:type="dxa"/>
+            <w:shd w:val="clear" w:color="auto" w:fill="D9D9D9" w:themeFill="background1" w:themeFillShade="D9"/>
+          </w:tcPr>
+          <w:p>
+            <w:pPr>
+              <w:rPr>
+                <w:b/>
+              </w:rPr>
+            </w:pPr>
+            <w:r>
+              <w:rPr>
+                <w:b/>
+              </w:rPr>
+              <w:t>Atributos</w:t>
+            </w:r>
+          </w:p>
+        </w:tc>
+        <w:tc>
+          <w:tcPr>
+            <w:tcW w:w="6237" w:type="dxa"/>
+            <w:shd w:val="clear" w:color="auto" w:fill="auto"/>
+          </w:tcPr>
+          <w:p>
+            <w:r>
+              <w:t>No tiene.</w:t>
+            </w:r>
+          </w:p>
+        </w:tc>
+      </w:tr>
+      <w:tr>
+        <w:trPr>
+          <w:trHeight w:val="362"/>
+          <w:jc w:val="center"/>
+        </w:trPr>
+        <w:tc>
+          <w:tcPr>
+            <w:tcW w:w="1984" w:type="dxa"/>
+            <w:shd w:val="clear" w:color="auto" w:fill="D9D9D9" w:themeFill="background1" w:themeFillShade="D9"/>
+          </w:tcPr>
+          <w:p>
+            <w:pPr>
+              <w:rPr>
+                <w:b/>
+              </w:rPr>
+            </w:pPr>
+            <w:r>
+              <w:rPr>
+                <w:b/>
+              </w:rPr>
+              <w:t>Relaciones</w:t>
+            </w:r>
+          </w:p>
+        </w:tc>
+        <w:tc>
+          <w:tcPr>
+            <w:tcW w:w="6237" w:type="dxa"/>
+            <w:shd w:val="clear" w:color="auto" w:fill="auto"/>
+          </w:tcPr>
+          <w:p>
+            <w:r>
+              <w:t>Examen</w:t>
+            </w:r>
+          </w:p>
+        </w:tc>
+      </w:tr>
+    </w:tbl>
+    <w:p>
+      <w:pPr>
+        <w:jc w:val="right"/>
+      </w:pPr>
+      <w:bookmarkStart w:id="7" w:name="_GoBack"/>
+      <w:bookmarkEnd w:id="7"/>
+    </w:p>
     <w:sectPr>
-      <w:headerReference w:type="default" r:id="rId14"/>
-      <w:footerReference w:type="default" r:id="rId15"/>
+      <w:headerReference w:type="default" r:id="rId21"/>
+      <w:footerReference w:type="default" r:id="rId22"/>
       <w:pgSz w:w="11906" w:h="16838"/>
       <w:pgMar w:top="1417" w:right="1701" w:bottom="1417" w:left="1701" w:header="708" w:footer="708" w:gutter="0"/>
       <w:cols w:space="708"/>
@@ -3278,6 +9554,9 @@
       </mc:AlternateContent>
     </w:r>
     <w:r>
+      <w:rPr>
+        <w:noProof/>
+      </w:rPr>
       <w:drawing>
         <wp:anchor distT="0" distB="0" distL="114300" distR="114300" simplePos="0" relativeHeight="251660288" behindDoc="0" locked="0" layoutInCell="1" allowOverlap="1" wp14:anchorId="5DB858C8" wp14:editId="0432C900">
           <wp:simplePos x="0" y="0"/>
@@ -3347,6 +9626,9 @@
       <w:pStyle w:val="Encabezado"/>
     </w:pPr>
     <w:r>
+      <w:rPr>
+        <w:noProof/>
+      </w:rPr>
       <w:drawing>
         <wp:anchor distT="0" distB="0" distL="114300" distR="114300" simplePos="0" relativeHeight="251659264" behindDoc="0" locked="0" layoutInCell="1" allowOverlap="1" wp14:anchorId="4CBC5257" wp14:editId="6FAFA32D">
           <wp:simplePos x="0" y="0"/>
@@ -3411,6 +9693,92 @@
 <file path=word/numbering.xml><?xml version="1.0" encoding="utf-8"?>
 <w:numbering xmlns:wpc="http://schemas.microsoft.com/office/word/2010/wordprocessingCanvas" xmlns:mc="http://schemas.openxmlformats.org/markup-compatibility/2006" xmlns:o="urn:schemas-microsoft-com:office:office" xmlns:r="http://schemas.openxmlformats.org/officeDocument/2006/relationships" xmlns:m="http://schemas.openxmlformats.org/officeDocument/2006/math" xmlns:v="urn:schemas-microsoft-com:vml" xmlns:wp14="http://schemas.microsoft.com/office/word/2010/wordprocessingDrawing" xmlns:wp="http://schemas.openxmlformats.org/drawingml/2006/wordprocessingDrawing" xmlns:w10="urn:schemas-microsoft-com:office:word" xmlns:w="http://schemas.openxmlformats.org/wordprocessingml/2006/main" xmlns:w14="http://schemas.microsoft.com/office/word/2010/wordml" xmlns:wpg="http://schemas.microsoft.com/office/word/2010/wordprocessingGroup" xmlns:wpi="http://schemas.microsoft.com/office/word/2010/wordprocessingInk" xmlns:wne="http://schemas.microsoft.com/office/word/2006/wordml" xmlns:wps="http://schemas.microsoft.com/office/word/2010/wordprocessingShape" mc:Ignorable="w14 wp14">
   <w:abstractNum w:abstractNumId="0">
+    <w:nsid w:val="039D4C2F"/>
+    <w:multiLevelType w:val="hybridMultilevel"/>
+    <w:tmpl w:val="F0685528"/>
+    <w:lvl w:ilvl="0" w:tplc="400A000F">
+      <w:start w:val="1"/>
+      <w:numFmt w:val="decimal"/>
+      <w:lvlText w:val="%1."/>
+      <w:lvlJc w:val="left"/>
+      <w:pPr>
+        <w:ind w:left="720" w:hanging="360"/>
+      </w:pPr>
+    </w:lvl>
+    <w:lvl w:ilvl="1" w:tplc="0C0A0019" w:tentative="1">
+      <w:start w:val="1"/>
+      <w:numFmt w:val="lowerLetter"/>
+      <w:lvlText w:val="%2."/>
+      <w:lvlJc w:val="left"/>
+      <w:pPr>
+        <w:ind w:left="1440" w:hanging="360"/>
+      </w:pPr>
+    </w:lvl>
+    <w:lvl w:ilvl="2" w:tplc="0C0A001B" w:tentative="1">
+      <w:start w:val="1"/>
+      <w:numFmt w:val="lowerRoman"/>
+      <w:lvlText w:val="%3."/>
+      <w:lvlJc w:val="right"/>
+      <w:pPr>
+        <w:ind w:left="2160" w:hanging="180"/>
+      </w:pPr>
+    </w:lvl>
+    <w:lvl w:ilvl="3" w:tplc="0C0A000F" w:tentative="1">
+      <w:start w:val="1"/>
+      <w:numFmt w:val="decimal"/>
+      <w:lvlText w:val="%4."/>
+      <w:lvlJc w:val="left"/>
+      <w:pPr>
+        <w:ind w:left="2880" w:hanging="360"/>
+      </w:pPr>
+    </w:lvl>
+    <w:lvl w:ilvl="4" w:tplc="0C0A0019" w:tentative="1">
+      <w:start w:val="1"/>
+      <w:numFmt w:val="lowerLetter"/>
+      <w:lvlText w:val="%5."/>
+      <w:lvlJc w:val="left"/>
+      <w:pPr>
+        <w:ind w:left="3600" w:hanging="360"/>
+      </w:pPr>
+    </w:lvl>
+    <w:lvl w:ilvl="5" w:tplc="0C0A001B" w:tentative="1">
+      <w:start w:val="1"/>
+      <w:numFmt w:val="lowerRoman"/>
+      <w:lvlText w:val="%6."/>
+      <w:lvlJc w:val="right"/>
+      <w:pPr>
+        <w:ind w:left="4320" w:hanging="180"/>
+      </w:pPr>
+    </w:lvl>
+    <w:lvl w:ilvl="6" w:tplc="0C0A000F" w:tentative="1">
+      <w:start w:val="1"/>
+      <w:numFmt w:val="decimal"/>
+      <w:lvlText w:val="%7."/>
+      <w:lvlJc w:val="left"/>
+      <w:pPr>
+        <w:ind w:left="5040" w:hanging="360"/>
+      </w:pPr>
+    </w:lvl>
+    <w:lvl w:ilvl="7" w:tplc="0C0A0019" w:tentative="1">
+      <w:start w:val="1"/>
+      <w:numFmt w:val="lowerLetter"/>
+      <w:lvlText w:val="%8."/>
+      <w:lvlJc w:val="left"/>
+      <w:pPr>
+        <w:ind w:left="5760" w:hanging="360"/>
+      </w:pPr>
+    </w:lvl>
+    <w:lvl w:ilvl="8" w:tplc="0C0A001B" w:tentative="1">
+      <w:start w:val="1"/>
+      <w:numFmt w:val="lowerRoman"/>
+      <w:lvlText w:val="%9."/>
+      <w:lvlJc w:val="right"/>
+      <w:pPr>
+        <w:ind w:left="6480" w:hanging="180"/>
+      </w:pPr>
+    </w:lvl>
+  </w:abstractNum>
+  <w:abstractNum w:abstractNumId="1">
     <w:nsid w:val="03DB0BE1"/>
     <w:multiLevelType w:val="hybridMultilevel"/>
     <w:tmpl w:val="DE609036"/>
@@ -3499,7 +9867,319 @@
       </w:pPr>
     </w:lvl>
   </w:abstractNum>
-  <w:abstractNum w:abstractNumId="1">
+  <w:abstractNum w:abstractNumId="2">
+    <w:nsid w:val="043D437F"/>
+    <w:multiLevelType w:val="hybridMultilevel"/>
+    <w:tmpl w:val="A8FEC79E"/>
+    <w:lvl w:ilvl="0" w:tplc="2C0A000B">
+      <w:start w:val="1"/>
+      <w:numFmt w:val="bullet"/>
+      <w:lvlText w:val=""/>
+      <w:lvlJc w:val="left"/>
+      <w:pPr>
+        <w:ind w:left="1068" w:hanging="360"/>
+      </w:pPr>
+      <w:rPr>
+        <w:rFonts w:ascii="Wingdings" w:hAnsi="Wingdings" w:hint="default"/>
+      </w:rPr>
+    </w:lvl>
+    <w:lvl w:ilvl="1" w:tplc="2C0A0003" w:tentative="1">
+      <w:start w:val="1"/>
+      <w:numFmt w:val="bullet"/>
+      <w:lvlText w:val="o"/>
+      <w:lvlJc w:val="left"/>
+      <w:pPr>
+        <w:ind w:left="1788" w:hanging="360"/>
+      </w:pPr>
+      <w:rPr>
+        <w:rFonts w:ascii="Courier New" w:hAnsi="Courier New" w:cs="Courier New" w:hint="default"/>
+      </w:rPr>
+    </w:lvl>
+    <w:lvl w:ilvl="2" w:tplc="2C0A0005" w:tentative="1">
+      <w:start w:val="1"/>
+      <w:numFmt w:val="bullet"/>
+      <w:lvlText w:val=""/>
+      <w:lvlJc w:val="left"/>
+      <w:pPr>
+        <w:ind w:left="2508" w:hanging="360"/>
+      </w:pPr>
+      <w:rPr>
+        <w:rFonts w:ascii="Wingdings" w:hAnsi="Wingdings" w:hint="default"/>
+      </w:rPr>
+    </w:lvl>
+    <w:lvl w:ilvl="3" w:tplc="2C0A0001" w:tentative="1">
+      <w:start w:val="1"/>
+      <w:numFmt w:val="bullet"/>
+      <w:lvlText w:val=""/>
+      <w:lvlJc w:val="left"/>
+      <w:pPr>
+        <w:ind w:left="3228" w:hanging="360"/>
+      </w:pPr>
+      <w:rPr>
+        <w:rFonts w:ascii="Symbol" w:hAnsi="Symbol" w:hint="default"/>
+      </w:rPr>
+    </w:lvl>
+    <w:lvl w:ilvl="4" w:tplc="2C0A0003" w:tentative="1">
+      <w:start w:val="1"/>
+      <w:numFmt w:val="bullet"/>
+      <w:lvlText w:val="o"/>
+      <w:lvlJc w:val="left"/>
+      <w:pPr>
+        <w:ind w:left="3948" w:hanging="360"/>
+      </w:pPr>
+      <w:rPr>
+        <w:rFonts w:ascii="Courier New" w:hAnsi="Courier New" w:cs="Courier New" w:hint="default"/>
+      </w:rPr>
+    </w:lvl>
+    <w:lvl w:ilvl="5" w:tplc="2C0A0005" w:tentative="1">
+      <w:start w:val="1"/>
+      <w:numFmt w:val="bullet"/>
+      <w:lvlText w:val=""/>
+      <w:lvlJc w:val="left"/>
+      <w:pPr>
+        <w:ind w:left="4668" w:hanging="360"/>
+      </w:pPr>
+      <w:rPr>
+        <w:rFonts w:ascii="Wingdings" w:hAnsi="Wingdings" w:hint="default"/>
+      </w:rPr>
+    </w:lvl>
+    <w:lvl w:ilvl="6" w:tplc="2C0A0001" w:tentative="1">
+      <w:start w:val="1"/>
+      <w:numFmt w:val="bullet"/>
+      <w:lvlText w:val=""/>
+      <w:lvlJc w:val="left"/>
+      <w:pPr>
+        <w:ind w:left="5388" w:hanging="360"/>
+      </w:pPr>
+      <w:rPr>
+        <w:rFonts w:ascii="Symbol" w:hAnsi="Symbol" w:hint="default"/>
+      </w:rPr>
+    </w:lvl>
+    <w:lvl w:ilvl="7" w:tplc="2C0A0003" w:tentative="1">
+      <w:start w:val="1"/>
+      <w:numFmt w:val="bullet"/>
+      <w:lvlText w:val="o"/>
+      <w:lvlJc w:val="left"/>
+      <w:pPr>
+        <w:ind w:left="6108" w:hanging="360"/>
+      </w:pPr>
+      <w:rPr>
+        <w:rFonts w:ascii="Courier New" w:hAnsi="Courier New" w:cs="Courier New" w:hint="default"/>
+      </w:rPr>
+    </w:lvl>
+    <w:lvl w:ilvl="8" w:tplc="2C0A0005" w:tentative="1">
+      <w:start w:val="1"/>
+      <w:numFmt w:val="bullet"/>
+      <w:lvlText w:val=""/>
+      <w:lvlJc w:val="left"/>
+      <w:pPr>
+        <w:ind w:left="6828" w:hanging="360"/>
+      </w:pPr>
+      <w:rPr>
+        <w:rFonts w:ascii="Wingdings" w:hAnsi="Wingdings" w:hint="default"/>
+      </w:rPr>
+    </w:lvl>
+  </w:abstractNum>
+  <w:abstractNum w:abstractNumId="3">
+    <w:nsid w:val="0C2F273F"/>
+    <w:multiLevelType w:val="hybridMultilevel"/>
+    <w:tmpl w:val="48624350"/>
+    <w:lvl w:ilvl="0" w:tplc="2C0A000D">
+      <w:start w:val="1"/>
+      <w:numFmt w:val="bullet"/>
+      <w:lvlText w:val=""/>
+      <w:lvlJc w:val="left"/>
+      <w:pPr>
+        <w:ind w:left="1068" w:hanging="360"/>
+      </w:pPr>
+      <w:rPr>
+        <w:rFonts w:ascii="Wingdings" w:hAnsi="Wingdings" w:hint="default"/>
+      </w:rPr>
+    </w:lvl>
+    <w:lvl w:ilvl="1" w:tplc="2C0A0003" w:tentative="1">
+      <w:start w:val="1"/>
+      <w:numFmt w:val="bullet"/>
+      <w:lvlText w:val="o"/>
+      <w:lvlJc w:val="left"/>
+      <w:pPr>
+        <w:ind w:left="1788" w:hanging="360"/>
+      </w:pPr>
+      <w:rPr>
+        <w:rFonts w:ascii="Courier New" w:hAnsi="Courier New" w:cs="Courier New" w:hint="default"/>
+      </w:rPr>
+    </w:lvl>
+    <w:lvl w:ilvl="2" w:tplc="2C0A0005" w:tentative="1">
+      <w:start w:val="1"/>
+      <w:numFmt w:val="bullet"/>
+      <w:lvlText w:val=""/>
+      <w:lvlJc w:val="left"/>
+      <w:pPr>
+        <w:ind w:left="2508" w:hanging="360"/>
+      </w:pPr>
+      <w:rPr>
+        <w:rFonts w:ascii="Wingdings" w:hAnsi="Wingdings" w:hint="default"/>
+      </w:rPr>
+    </w:lvl>
+    <w:lvl w:ilvl="3" w:tplc="2C0A0001" w:tentative="1">
+      <w:start w:val="1"/>
+      <w:numFmt w:val="bullet"/>
+      <w:lvlText w:val=""/>
+      <w:lvlJc w:val="left"/>
+      <w:pPr>
+        <w:ind w:left="3228" w:hanging="360"/>
+      </w:pPr>
+      <w:rPr>
+        <w:rFonts w:ascii="Symbol" w:hAnsi="Symbol" w:hint="default"/>
+      </w:rPr>
+    </w:lvl>
+    <w:lvl w:ilvl="4" w:tplc="2C0A0003" w:tentative="1">
+      <w:start w:val="1"/>
+      <w:numFmt w:val="bullet"/>
+      <w:lvlText w:val="o"/>
+      <w:lvlJc w:val="left"/>
+      <w:pPr>
+        <w:ind w:left="3948" w:hanging="360"/>
+      </w:pPr>
+      <w:rPr>
+        <w:rFonts w:ascii="Courier New" w:hAnsi="Courier New" w:cs="Courier New" w:hint="default"/>
+      </w:rPr>
+    </w:lvl>
+    <w:lvl w:ilvl="5" w:tplc="2C0A0005" w:tentative="1">
+      <w:start w:val="1"/>
+      <w:numFmt w:val="bullet"/>
+      <w:lvlText w:val=""/>
+      <w:lvlJc w:val="left"/>
+      <w:pPr>
+        <w:ind w:left="4668" w:hanging="360"/>
+      </w:pPr>
+      <w:rPr>
+        <w:rFonts w:ascii="Wingdings" w:hAnsi="Wingdings" w:hint="default"/>
+      </w:rPr>
+    </w:lvl>
+    <w:lvl w:ilvl="6" w:tplc="2C0A0001" w:tentative="1">
+      <w:start w:val="1"/>
+      <w:numFmt w:val="bullet"/>
+      <w:lvlText w:val=""/>
+      <w:lvlJc w:val="left"/>
+      <w:pPr>
+        <w:ind w:left="5388" w:hanging="360"/>
+      </w:pPr>
+      <w:rPr>
+        <w:rFonts w:ascii="Symbol" w:hAnsi="Symbol" w:hint="default"/>
+      </w:rPr>
+    </w:lvl>
+    <w:lvl w:ilvl="7" w:tplc="2C0A0003" w:tentative="1">
+      <w:start w:val="1"/>
+      <w:numFmt w:val="bullet"/>
+      <w:lvlText w:val="o"/>
+      <w:lvlJc w:val="left"/>
+      <w:pPr>
+        <w:ind w:left="6108" w:hanging="360"/>
+      </w:pPr>
+      <w:rPr>
+        <w:rFonts w:ascii="Courier New" w:hAnsi="Courier New" w:cs="Courier New" w:hint="default"/>
+      </w:rPr>
+    </w:lvl>
+    <w:lvl w:ilvl="8" w:tplc="2C0A0005" w:tentative="1">
+      <w:start w:val="1"/>
+      <w:numFmt w:val="bullet"/>
+      <w:lvlText w:val=""/>
+      <w:lvlJc w:val="left"/>
+      <w:pPr>
+        <w:ind w:left="6828" w:hanging="360"/>
+      </w:pPr>
+      <w:rPr>
+        <w:rFonts w:ascii="Wingdings" w:hAnsi="Wingdings" w:hint="default"/>
+      </w:rPr>
+    </w:lvl>
+  </w:abstractNum>
+  <w:abstractNum w:abstractNumId="4">
+    <w:nsid w:val="1A1720F7"/>
+    <w:multiLevelType w:val="hybridMultilevel"/>
+    <w:tmpl w:val="C1EABE34"/>
+    <w:lvl w:ilvl="0" w:tplc="400A000F">
+      <w:start w:val="1"/>
+      <w:numFmt w:val="decimal"/>
+      <w:lvlText w:val="%1."/>
+      <w:lvlJc w:val="left"/>
+      <w:pPr>
+        <w:ind w:left="720" w:hanging="360"/>
+      </w:pPr>
+    </w:lvl>
+    <w:lvl w:ilvl="1" w:tplc="0C0A0019" w:tentative="1">
+      <w:start w:val="1"/>
+      <w:numFmt w:val="lowerLetter"/>
+      <w:lvlText w:val="%2."/>
+      <w:lvlJc w:val="left"/>
+      <w:pPr>
+        <w:ind w:left="1440" w:hanging="360"/>
+      </w:pPr>
+    </w:lvl>
+    <w:lvl w:ilvl="2" w:tplc="0C0A001B" w:tentative="1">
+      <w:start w:val="1"/>
+      <w:numFmt w:val="lowerRoman"/>
+      <w:lvlText w:val="%3."/>
+      <w:lvlJc w:val="right"/>
+      <w:pPr>
+        <w:ind w:left="2160" w:hanging="180"/>
+      </w:pPr>
+    </w:lvl>
+    <w:lvl w:ilvl="3" w:tplc="0C0A000F" w:tentative="1">
+      <w:start w:val="1"/>
+      <w:numFmt w:val="decimal"/>
+      <w:lvlText w:val="%4."/>
+      <w:lvlJc w:val="left"/>
+      <w:pPr>
+        <w:ind w:left="2880" w:hanging="360"/>
+      </w:pPr>
+    </w:lvl>
+    <w:lvl w:ilvl="4" w:tplc="0C0A0019" w:tentative="1">
+      <w:start w:val="1"/>
+      <w:numFmt w:val="lowerLetter"/>
+      <w:lvlText w:val="%5."/>
+      <w:lvlJc w:val="left"/>
+      <w:pPr>
+        <w:ind w:left="3600" w:hanging="360"/>
+      </w:pPr>
+    </w:lvl>
+    <w:lvl w:ilvl="5" w:tplc="0C0A001B" w:tentative="1">
+      <w:start w:val="1"/>
+      <w:numFmt w:val="lowerRoman"/>
+      <w:lvlText w:val="%6."/>
+      <w:lvlJc w:val="right"/>
+      <w:pPr>
+        <w:ind w:left="4320" w:hanging="180"/>
+      </w:pPr>
+    </w:lvl>
+    <w:lvl w:ilvl="6" w:tplc="0C0A000F" w:tentative="1">
+      <w:start w:val="1"/>
+      <w:numFmt w:val="decimal"/>
+      <w:lvlText w:val="%7."/>
+      <w:lvlJc w:val="left"/>
+      <w:pPr>
+        <w:ind w:left="5040" w:hanging="360"/>
+      </w:pPr>
+    </w:lvl>
+    <w:lvl w:ilvl="7" w:tplc="0C0A0019" w:tentative="1">
+      <w:start w:val="1"/>
+      <w:numFmt w:val="lowerLetter"/>
+      <w:lvlText w:val="%8."/>
+      <w:lvlJc w:val="left"/>
+      <w:pPr>
+        <w:ind w:left="5760" w:hanging="360"/>
+      </w:pPr>
+    </w:lvl>
+    <w:lvl w:ilvl="8" w:tplc="0C0A001B" w:tentative="1">
+      <w:start w:val="1"/>
+      <w:numFmt w:val="lowerRoman"/>
+      <w:lvlText w:val="%9."/>
+      <w:lvlJc w:val="right"/>
+      <w:pPr>
+        <w:ind w:left="6480" w:hanging="180"/>
+      </w:pPr>
+    </w:lvl>
+  </w:abstractNum>
+  <w:abstractNum w:abstractNumId="5">
     <w:nsid w:val="1DB01B52"/>
     <w:multiLevelType w:val="hybridMultilevel"/>
     <w:tmpl w:val="AE22FA0A"/>
@@ -3612,7 +10292,206 @@
       </w:rPr>
     </w:lvl>
   </w:abstractNum>
-  <w:abstractNum w:abstractNumId="2">
+  <w:abstractNum w:abstractNumId="6">
+    <w:nsid w:val="44F952DE"/>
+    <w:multiLevelType w:val="hybridMultilevel"/>
+    <w:tmpl w:val="2D5210C2"/>
+    <w:lvl w:ilvl="0" w:tplc="400A000F">
+      <w:start w:val="1"/>
+      <w:numFmt w:val="decimal"/>
+      <w:lvlText w:val="%1."/>
+      <w:lvlJc w:val="left"/>
+      <w:pPr>
+        <w:ind w:left="720" w:hanging="360"/>
+      </w:pPr>
+    </w:lvl>
+    <w:lvl w:ilvl="1" w:tplc="0C0A0019" w:tentative="1">
+      <w:start w:val="1"/>
+      <w:numFmt w:val="lowerLetter"/>
+      <w:lvlText w:val="%2."/>
+      <w:lvlJc w:val="left"/>
+      <w:pPr>
+        <w:ind w:left="1440" w:hanging="360"/>
+      </w:pPr>
+    </w:lvl>
+    <w:lvl w:ilvl="2" w:tplc="0C0A001B" w:tentative="1">
+      <w:start w:val="1"/>
+      <w:numFmt w:val="lowerRoman"/>
+      <w:lvlText w:val="%3."/>
+      <w:lvlJc w:val="right"/>
+      <w:pPr>
+        <w:ind w:left="2160" w:hanging="180"/>
+      </w:pPr>
+    </w:lvl>
+    <w:lvl w:ilvl="3" w:tplc="0C0A000F" w:tentative="1">
+      <w:start w:val="1"/>
+      <w:numFmt w:val="decimal"/>
+      <w:lvlText w:val="%4."/>
+      <w:lvlJc w:val="left"/>
+      <w:pPr>
+        <w:ind w:left="2880" w:hanging="360"/>
+      </w:pPr>
+    </w:lvl>
+    <w:lvl w:ilvl="4" w:tplc="0C0A0019" w:tentative="1">
+      <w:start w:val="1"/>
+      <w:numFmt w:val="lowerLetter"/>
+      <w:lvlText w:val="%5."/>
+      <w:lvlJc w:val="left"/>
+      <w:pPr>
+        <w:ind w:left="3600" w:hanging="360"/>
+      </w:pPr>
+    </w:lvl>
+    <w:lvl w:ilvl="5" w:tplc="0C0A001B" w:tentative="1">
+      <w:start w:val="1"/>
+      <w:numFmt w:val="lowerRoman"/>
+      <w:lvlText w:val="%6."/>
+      <w:lvlJc w:val="right"/>
+      <w:pPr>
+        <w:ind w:left="4320" w:hanging="180"/>
+      </w:pPr>
+    </w:lvl>
+    <w:lvl w:ilvl="6" w:tplc="0C0A000F" w:tentative="1">
+      <w:start w:val="1"/>
+      <w:numFmt w:val="decimal"/>
+      <w:lvlText w:val="%7."/>
+      <w:lvlJc w:val="left"/>
+      <w:pPr>
+        <w:ind w:left="5040" w:hanging="360"/>
+      </w:pPr>
+    </w:lvl>
+    <w:lvl w:ilvl="7" w:tplc="0C0A0019" w:tentative="1">
+      <w:start w:val="1"/>
+      <w:numFmt w:val="lowerLetter"/>
+      <w:lvlText w:val="%8."/>
+      <w:lvlJc w:val="left"/>
+      <w:pPr>
+        <w:ind w:left="5760" w:hanging="360"/>
+      </w:pPr>
+    </w:lvl>
+    <w:lvl w:ilvl="8" w:tplc="0C0A001B" w:tentative="1">
+      <w:start w:val="1"/>
+      <w:numFmt w:val="lowerRoman"/>
+      <w:lvlText w:val="%9."/>
+      <w:lvlJc w:val="right"/>
+      <w:pPr>
+        <w:ind w:left="6480" w:hanging="180"/>
+      </w:pPr>
+    </w:lvl>
+  </w:abstractNum>
+  <w:abstractNum w:abstractNumId="7">
+    <w:nsid w:val="470957C2"/>
+    <w:multiLevelType w:val="hybridMultilevel"/>
+    <w:tmpl w:val="F43AD58C"/>
+    <w:lvl w:ilvl="0" w:tplc="2C0A000D">
+      <w:start w:val="1"/>
+      <w:numFmt w:val="bullet"/>
+      <w:lvlText w:val=""/>
+      <w:lvlJc w:val="left"/>
+      <w:pPr>
+        <w:ind w:left="1068" w:hanging="360"/>
+      </w:pPr>
+      <w:rPr>
+        <w:rFonts w:ascii="Wingdings" w:hAnsi="Wingdings" w:hint="default"/>
+      </w:rPr>
+    </w:lvl>
+    <w:lvl w:ilvl="1" w:tplc="2C0A0003">
+      <w:start w:val="1"/>
+      <w:numFmt w:val="bullet"/>
+      <w:lvlText w:val="o"/>
+      <w:lvlJc w:val="left"/>
+      <w:pPr>
+        <w:ind w:left="1772" w:hanging="360"/>
+      </w:pPr>
+      <w:rPr>
+        <w:rFonts w:ascii="Courier New" w:hAnsi="Courier New" w:cs="Courier New" w:hint="default"/>
+      </w:rPr>
+    </w:lvl>
+    <w:lvl w:ilvl="2" w:tplc="2C0A0005" w:tentative="1">
+      <w:start w:val="1"/>
+      <w:numFmt w:val="bullet"/>
+      <w:lvlText w:val=""/>
+      <w:lvlJc w:val="left"/>
+      <w:pPr>
+        <w:ind w:left="2492" w:hanging="360"/>
+      </w:pPr>
+      <w:rPr>
+        <w:rFonts w:ascii="Wingdings" w:hAnsi="Wingdings" w:hint="default"/>
+      </w:rPr>
+    </w:lvl>
+    <w:lvl w:ilvl="3" w:tplc="2C0A0001" w:tentative="1">
+      <w:start w:val="1"/>
+      <w:numFmt w:val="bullet"/>
+      <w:lvlText w:val=""/>
+      <w:lvlJc w:val="left"/>
+      <w:pPr>
+        <w:ind w:left="3212" w:hanging="360"/>
+      </w:pPr>
+      <w:rPr>
+        <w:rFonts w:ascii="Symbol" w:hAnsi="Symbol" w:hint="default"/>
+      </w:rPr>
+    </w:lvl>
+    <w:lvl w:ilvl="4" w:tplc="2C0A0003" w:tentative="1">
+      <w:start w:val="1"/>
+      <w:numFmt w:val="bullet"/>
+      <w:lvlText w:val="o"/>
+      <w:lvlJc w:val="left"/>
+      <w:pPr>
+        <w:ind w:left="3932" w:hanging="360"/>
+      </w:pPr>
+      <w:rPr>
+        <w:rFonts w:ascii="Courier New" w:hAnsi="Courier New" w:cs="Courier New" w:hint="default"/>
+      </w:rPr>
+    </w:lvl>
+    <w:lvl w:ilvl="5" w:tplc="2C0A0005" w:tentative="1">
+      <w:start w:val="1"/>
+      <w:numFmt w:val="bullet"/>
+      <w:lvlText w:val=""/>
+      <w:lvlJc w:val="left"/>
+      <w:pPr>
+        <w:ind w:left="4652" w:hanging="360"/>
+      </w:pPr>
+      <w:rPr>
+        <w:rFonts w:ascii="Wingdings" w:hAnsi="Wingdings" w:hint="default"/>
+      </w:rPr>
+    </w:lvl>
+    <w:lvl w:ilvl="6" w:tplc="2C0A0001" w:tentative="1">
+      <w:start w:val="1"/>
+      <w:numFmt w:val="bullet"/>
+      <w:lvlText w:val=""/>
+      <w:lvlJc w:val="left"/>
+      <w:pPr>
+        <w:ind w:left="5372" w:hanging="360"/>
+      </w:pPr>
+      <w:rPr>
+        <w:rFonts w:ascii="Symbol" w:hAnsi="Symbol" w:hint="default"/>
+      </w:rPr>
+    </w:lvl>
+    <w:lvl w:ilvl="7" w:tplc="2C0A0003" w:tentative="1">
+      <w:start w:val="1"/>
+      <w:numFmt w:val="bullet"/>
+      <w:lvlText w:val="o"/>
+      <w:lvlJc w:val="left"/>
+      <w:pPr>
+        <w:ind w:left="6092" w:hanging="360"/>
+      </w:pPr>
+      <w:rPr>
+        <w:rFonts w:ascii="Courier New" w:hAnsi="Courier New" w:cs="Courier New" w:hint="default"/>
+      </w:rPr>
+    </w:lvl>
+    <w:lvl w:ilvl="8" w:tplc="2C0A0005" w:tentative="1">
+      <w:start w:val="1"/>
+      <w:numFmt w:val="bullet"/>
+      <w:lvlText w:val=""/>
+      <w:lvlJc w:val="left"/>
+      <w:pPr>
+        <w:ind w:left="6812" w:hanging="360"/>
+      </w:pPr>
+      <w:rPr>
+        <w:rFonts w:ascii="Wingdings" w:hAnsi="Wingdings" w:hint="default"/>
+      </w:rPr>
+    </w:lvl>
+  </w:abstractNum>
+  <w:abstractNum w:abstractNumId="8">
     <w:nsid w:val="4C564615"/>
     <w:multiLevelType w:val="hybridMultilevel"/>
     <w:tmpl w:val="DE609036"/>
@@ -3701,7 +10580,7 @@
       </w:pPr>
     </w:lvl>
   </w:abstractNum>
-  <w:abstractNum w:abstractNumId="3">
+  <w:abstractNum w:abstractNumId="9">
     <w:nsid w:val="52CC1E22"/>
     <w:multiLevelType w:val="hybridMultilevel"/>
     <w:tmpl w:val="5F5A8102"/>
@@ -3814,7 +10693,96 @@
       </w:rPr>
     </w:lvl>
   </w:abstractNum>
-  <w:abstractNum w:abstractNumId="4">
+  <w:abstractNum w:abstractNumId="10">
+    <w:nsid w:val="55067DE8"/>
+    <w:multiLevelType w:val="hybridMultilevel"/>
+    <w:tmpl w:val="DA9C3B56"/>
+    <w:lvl w:ilvl="0" w:tplc="2C0A000F">
+      <w:start w:val="1"/>
+      <w:numFmt w:val="decimal"/>
+      <w:lvlText w:val="%1."/>
+      <w:lvlJc w:val="left"/>
+      <w:pPr>
+        <w:ind w:left="720" w:hanging="360"/>
+      </w:pPr>
+      <w:rPr>
+        <w:rFonts w:hint="default"/>
+      </w:rPr>
+    </w:lvl>
+    <w:lvl w:ilvl="1" w:tplc="2C0A0019" w:tentative="1">
+      <w:start w:val="1"/>
+      <w:numFmt w:val="lowerLetter"/>
+      <w:lvlText w:val="%2."/>
+      <w:lvlJc w:val="left"/>
+      <w:pPr>
+        <w:ind w:left="1440" w:hanging="360"/>
+      </w:pPr>
+    </w:lvl>
+    <w:lvl w:ilvl="2" w:tplc="2C0A001B" w:tentative="1">
+      <w:start w:val="1"/>
+      <w:numFmt w:val="lowerRoman"/>
+      <w:lvlText w:val="%3."/>
+      <w:lvlJc w:val="right"/>
+      <w:pPr>
+        <w:ind w:left="2160" w:hanging="180"/>
+      </w:pPr>
+    </w:lvl>
+    <w:lvl w:ilvl="3" w:tplc="2C0A000F" w:tentative="1">
+      <w:start w:val="1"/>
+      <w:numFmt w:val="decimal"/>
+      <w:lvlText w:val="%4."/>
+      <w:lvlJc w:val="left"/>
+      <w:pPr>
+        <w:ind w:left="2880" w:hanging="360"/>
+      </w:pPr>
+    </w:lvl>
+    <w:lvl w:ilvl="4" w:tplc="2C0A0019" w:tentative="1">
+      <w:start w:val="1"/>
+      <w:numFmt w:val="lowerLetter"/>
+      <w:lvlText w:val="%5."/>
+      <w:lvlJc w:val="left"/>
+      <w:pPr>
+        <w:ind w:left="3600" w:hanging="360"/>
+      </w:pPr>
+    </w:lvl>
+    <w:lvl w:ilvl="5" w:tplc="2C0A001B" w:tentative="1">
+      <w:start w:val="1"/>
+      <w:numFmt w:val="lowerRoman"/>
+      <w:lvlText w:val="%6."/>
+      <w:lvlJc w:val="right"/>
+      <w:pPr>
+        <w:ind w:left="4320" w:hanging="180"/>
+      </w:pPr>
+    </w:lvl>
+    <w:lvl w:ilvl="6" w:tplc="2C0A000F" w:tentative="1">
+      <w:start w:val="1"/>
+      <w:numFmt w:val="decimal"/>
+      <w:lvlText w:val="%7."/>
+      <w:lvlJc w:val="left"/>
+      <w:pPr>
+        <w:ind w:left="5040" w:hanging="360"/>
+      </w:pPr>
+    </w:lvl>
+    <w:lvl w:ilvl="7" w:tplc="2C0A0019" w:tentative="1">
+      <w:start w:val="1"/>
+      <w:numFmt w:val="lowerLetter"/>
+      <w:lvlText w:val="%8."/>
+      <w:lvlJc w:val="left"/>
+      <w:pPr>
+        <w:ind w:left="5760" w:hanging="360"/>
+      </w:pPr>
+    </w:lvl>
+    <w:lvl w:ilvl="8" w:tplc="2C0A001B" w:tentative="1">
+      <w:start w:val="1"/>
+      <w:numFmt w:val="lowerRoman"/>
+      <w:lvlText w:val="%9."/>
+      <w:lvlJc w:val="right"/>
+      <w:pPr>
+        <w:ind w:left="6480" w:hanging="180"/>
+      </w:pPr>
+    </w:lvl>
+  </w:abstractNum>
+  <w:abstractNum w:abstractNumId="11">
     <w:nsid w:val="5EC31B96"/>
     <w:multiLevelType w:val="hybridMultilevel"/>
     <w:tmpl w:val="1E66828A"/>
@@ -3928,19 +10896,40 @@
     </w:lvl>
   </w:abstractNum>
   <w:num w:numId="1">
+    <w:abstractNumId w:val="9"/>
+  </w:num>
+  <w:num w:numId="2">
+    <w:abstractNumId w:val="8"/>
+  </w:num>
+  <w:num w:numId="3">
+    <w:abstractNumId w:val="11"/>
+  </w:num>
+  <w:num w:numId="4">
+    <w:abstractNumId w:val="5"/>
+  </w:num>
+  <w:num w:numId="5">
+    <w:abstractNumId w:val="1"/>
+  </w:num>
+  <w:num w:numId="6">
+    <w:abstractNumId w:val="7"/>
+  </w:num>
+  <w:num w:numId="7">
+    <w:abstractNumId w:val="2"/>
+  </w:num>
+  <w:num w:numId="8">
     <w:abstractNumId w:val="3"/>
   </w:num>
-  <w:num w:numId="2">
-    <w:abstractNumId w:val="2"/>
+  <w:num w:numId="9">
+    <w:abstractNumId w:val="10"/>
   </w:num>
-  <w:num w:numId="3">
+  <w:num w:numId="10">
+    <w:abstractNumId w:val="0"/>
+  </w:num>
+  <w:num w:numId="11">
     <w:abstractNumId w:val="4"/>
   </w:num>
-  <w:num w:numId="4">
-    <w:abstractNumId w:val="1"/>
-  </w:num>
-  <w:num w:numId="5">
-    <w:abstractNumId w:val="0"/>
+  <w:num w:numId="12">
+    <w:abstractNumId w:val="6"/>
   </w:num>
 </w:numbering>
 </file>
@@ -3964,7 +10953,7 @@
   </w:docDefaults>
   <w:latentStyles w:defLockedState="0" w:defUIPriority="99" w:defSemiHidden="1" w:defUnhideWhenUsed="1" w:defQFormat="0" w:count="267">
     <w:lsdException w:name="Normal" w:semiHidden="0" w:uiPriority="0" w:unhideWhenUsed="0" w:qFormat="1"/>
-    <w:lsdException w:name="heading 1" w:semiHidden="0" w:uiPriority="9" w:unhideWhenUsed="0" w:qFormat="1"/>
+    <w:lsdException w:name="heading 1" w:semiHidden="0" w:uiPriority="0" w:unhideWhenUsed="0" w:qFormat="1"/>
     <w:lsdException w:name="heading 2" w:uiPriority="9" w:qFormat="1"/>
     <w:lsdException w:name="heading 3" w:uiPriority="0" w:qFormat="1"/>
     <w:lsdException w:name="heading 4" w:uiPriority="9" w:qFormat="1"/>
@@ -4113,6 +11102,28 @@
       <w:sz w:val="24"/>
       <w:szCs w:val="24"/>
       <w:lang w:eastAsia="es-ES"/>
+    </w:rPr>
+  </w:style>
+  <w:style w:type="paragraph" w:styleId="Ttulo1">
+    <w:name w:val="heading 1"/>
+    <w:basedOn w:val="Normal"/>
+    <w:next w:val="Normal"/>
+    <w:link w:val="Ttulo1Car"/>
+    <w:qFormat/>
+    <w:rsid w:val="00842BF0"/>
+    <w:pPr>
+      <w:keepNext/>
+      <w:keepLines/>
+      <w:spacing w:before="480"/>
+      <w:outlineLvl w:val="0"/>
+    </w:pPr>
+    <w:rPr>
+      <w:rFonts w:asciiTheme="majorHAnsi" w:eastAsiaTheme="majorEastAsia" w:hAnsiTheme="majorHAnsi" w:cstheme="majorBidi"/>
+      <w:b/>
+      <w:bCs/>
+      <w:color w:val="365F91" w:themeColor="accent1" w:themeShade="BF"/>
+      <w:sz w:val="28"/>
+      <w:szCs w:val="28"/>
     </w:rPr>
   </w:style>
   <w:style w:type="paragraph" w:styleId="Ttulo3">
@@ -4283,6 +11294,81 @@
       <w:lang w:eastAsia="es-ES"/>
     </w:rPr>
   </w:style>
+  <w:style w:type="character" w:customStyle="1" w:styleId="Ttulo1Car">
+    <w:name w:val="Título 1 Car"/>
+    <w:basedOn w:val="Fuentedeprrafopredeter"/>
+    <w:link w:val="Ttulo1"/>
+    <w:rsid w:val="00842BF0"/>
+    <w:rPr>
+      <w:rFonts w:asciiTheme="majorHAnsi" w:eastAsiaTheme="majorEastAsia" w:hAnsiTheme="majorHAnsi" w:cstheme="majorBidi"/>
+      <w:b/>
+      <w:bCs/>
+      <w:color w:val="365F91" w:themeColor="accent1" w:themeShade="BF"/>
+      <w:sz w:val="28"/>
+      <w:szCs w:val="28"/>
+      <w:lang w:eastAsia="es-ES"/>
+    </w:rPr>
+  </w:style>
+  <w:style w:type="paragraph" w:styleId="Sinespaciado">
+    <w:name w:val="No Spacing"/>
+    <w:link w:val="SinespaciadoCar"/>
+    <w:uiPriority w:val="1"/>
+    <w:qFormat/>
+    <w:rsid w:val="00842BF0"/>
+    <w:pPr>
+      <w:spacing w:after="0" w:line="240" w:lineRule="auto"/>
+    </w:pPr>
+    <w:rPr>
+      <w:rFonts w:ascii="Times New Roman" w:eastAsia="Times New Roman" w:hAnsi="Times New Roman" w:cs="Times New Roman"/>
+      <w:sz w:val="24"/>
+      <w:szCs w:val="24"/>
+      <w:lang w:eastAsia="es-ES"/>
+    </w:rPr>
+  </w:style>
+  <w:style w:type="character" w:customStyle="1" w:styleId="SinespaciadoCar">
+    <w:name w:val="Sin espaciado Car"/>
+    <w:link w:val="Sinespaciado"/>
+    <w:uiPriority w:val="1"/>
+    <w:rsid w:val="00842BF0"/>
+    <w:rPr>
+      <w:rFonts w:ascii="Times New Roman" w:eastAsia="Times New Roman" w:hAnsi="Times New Roman" w:cs="Times New Roman"/>
+      <w:sz w:val="24"/>
+      <w:szCs w:val="24"/>
+      <w:lang w:eastAsia="es-ES"/>
+    </w:rPr>
+  </w:style>
+  <w:style w:type="table" w:styleId="Tablaconcuadrcula">
+    <w:name w:val="Table Grid"/>
+    <w:basedOn w:val="Tablanormal"/>
+    <w:uiPriority w:val="59"/>
+    <w:rsid w:val="00842BF0"/>
+    <w:pPr>
+      <w:spacing w:after="0" w:line="240" w:lineRule="auto"/>
+    </w:pPr>
+    <w:rPr>
+      <w:rFonts w:ascii="Calibri" w:eastAsia="Calibri" w:hAnsi="Calibri" w:cs="Times New Roman"/>
+      <w:sz w:val="20"/>
+      <w:szCs w:val="20"/>
+      <w:lang w:eastAsia="es-BO"/>
+    </w:rPr>
+    <w:tblPr>
+      <w:tblInd w:w="0" w:type="dxa"/>
+      <w:tblBorders>
+        <w:top w:val="single" w:sz="4" w:space="0" w:color="000000"/>
+        <w:left w:val="single" w:sz="4" w:space="0" w:color="000000"/>
+        <w:bottom w:val="single" w:sz="4" w:space="0" w:color="000000"/>
+        <w:right w:val="single" w:sz="4" w:space="0" w:color="000000"/>
+        <w:insideH w:val="single" w:sz="4" w:space="0" w:color="000000"/>
+        <w:insideV w:val="single" w:sz="4" w:space="0" w:color="000000"/>
+      </w:tblBorders>
+      <w:tblCellMar>
+        <w:top w:w="0" w:type="dxa"/>
+        <w:left w:w="108" w:type="dxa"/>
+        <w:bottom w:w="0" w:type="dxa"/>
+        <w:right w:w="108" w:type="dxa"/>
+      </w:tblCellMar>
+    </w:tblPr>
+  </w:style>
 </w:styles>
 </file>
 
@@ -4305,7 +11391,7 @@
   </w:docDefaults>
   <w:latentStyles w:defLockedState="0" w:defUIPriority="99" w:defSemiHidden="1" w:defUnhideWhenUsed="1" w:defQFormat="0" w:count="267">
     <w:lsdException w:name="Normal" w:semiHidden="0" w:uiPriority="0" w:unhideWhenUsed="0" w:qFormat="1"/>
-    <w:lsdException w:name="heading 1" w:semiHidden="0" w:uiPriority="9" w:unhideWhenUsed="0" w:qFormat="1"/>
+    <w:lsdException w:name="heading 1" w:semiHidden="0" w:uiPriority="0" w:unhideWhenUsed="0" w:qFormat="1"/>
     <w:lsdException w:name="heading 2" w:uiPriority="9" w:qFormat="1"/>
     <w:lsdException w:name="heading 3" w:uiPriority="0" w:qFormat="1"/>
     <w:lsdException w:name="heading 4" w:uiPriority="9" w:qFormat="1"/>
@@ -4454,6 +11540,28 @@
       <w:sz w:val="24"/>
       <w:szCs w:val="24"/>
       <w:lang w:eastAsia="es-ES"/>
+    </w:rPr>
+  </w:style>
+  <w:style w:type="paragraph" w:styleId="Ttulo1">
+    <w:name w:val="heading 1"/>
+    <w:basedOn w:val="Normal"/>
+    <w:next w:val="Normal"/>
+    <w:link w:val="Ttulo1Car"/>
+    <w:qFormat/>
+    <w:rsid w:val="00842BF0"/>
+    <w:pPr>
+      <w:keepNext/>
+      <w:keepLines/>
+      <w:spacing w:before="480"/>
+      <w:outlineLvl w:val="0"/>
+    </w:pPr>
+    <w:rPr>
+      <w:rFonts w:asciiTheme="majorHAnsi" w:eastAsiaTheme="majorEastAsia" w:hAnsiTheme="majorHAnsi" w:cstheme="majorBidi"/>
+      <w:b/>
+      <w:bCs/>
+      <w:color w:val="365F91" w:themeColor="accent1" w:themeShade="BF"/>
+      <w:sz w:val="28"/>
+      <w:szCs w:val="28"/>
     </w:rPr>
   </w:style>
   <w:style w:type="paragraph" w:styleId="Ttulo3">
@@ -4624,285 +11732,73 @@
       <w:lang w:eastAsia="es-ES"/>
     </w:rPr>
   </w:style>
-</w:styles>
-</file>
-
-<file path=word/glossary/document.xml><?xml version="1.0" encoding="utf-8"?>
-<w:glossaryDocument xmlns:wpc="http://schemas.microsoft.com/office/word/2010/wordprocessingCanvas" xmlns:mc="http://schemas.openxmlformats.org/markup-compatibility/2006" xmlns:o="urn:schemas-microsoft-com:office:office" xmlns:r="http://schemas.openxmlformats.org/officeDocument/2006/relationships" xmlns:m="http://schemas.openxmlformats.org/officeDocument/2006/math" xmlns:v="urn:schemas-microsoft-com:vml" xmlns:wp14="http://schemas.microsoft.com/office/word/2010/wordprocessingDrawing" xmlns:wp="http://schemas.openxmlformats.org/drawingml/2006/wordprocessingDrawing" xmlns:w10="urn:schemas-microsoft-com:office:word" xmlns:w="http://schemas.openxmlformats.org/wordprocessingml/2006/main" xmlns:w14="http://schemas.microsoft.com/office/word/2010/wordml" xmlns:wpg="http://schemas.microsoft.com/office/word/2010/wordprocessingGroup" xmlns:wpi="http://schemas.microsoft.com/office/word/2010/wordprocessingInk" xmlns:wne="http://schemas.microsoft.com/office/word/2006/wordml" xmlns:wps="http://schemas.microsoft.com/office/word/2010/wordprocessingShape" mc:Ignorable="w14 wp14"/>
-</file>
-
-<file path=word/glossary/fontTable.xml><?xml version="1.0" encoding="utf-8"?>
-<w:fonts xmlns:mc="http://schemas.openxmlformats.org/markup-compatibility/2006" xmlns:r="http://schemas.openxmlformats.org/officeDocument/2006/relationships" xmlns:w="http://schemas.openxmlformats.org/wordprocessingml/2006/main" xmlns:w14="http://schemas.microsoft.com/office/word/2010/wordml" mc:Ignorable="w14">
-  <w:font w:name="Times New Roman">
-    <w:panose1 w:val="02020603050405020304"/>
-    <w:charset w:val="00"/>
-    <w:family w:val="roman"/>
-    <w:pitch w:val="variable"/>
-    <w:sig w:usb0="E0002AFF" w:usb1="C0007841" w:usb2="00000009" w:usb3="00000000" w:csb0="000001FF" w:csb1="00000000"/>
-  </w:font>
-  <w:font w:name="Courier New">
-    <w:panose1 w:val="02070309020205020404"/>
-    <w:charset w:val="00"/>
-    <w:family w:val="modern"/>
-    <w:pitch w:val="fixed"/>
-    <w:sig w:usb0="E0002AFF" w:usb1="C0007843" w:usb2="00000009" w:usb3="00000000" w:csb0="000001FF" w:csb1="00000000"/>
-  </w:font>
-  <w:font w:name="Wingdings">
-    <w:panose1 w:val="05000000000000000000"/>
-    <w:charset w:val="02"/>
-    <w:family w:val="auto"/>
-    <w:pitch w:val="variable"/>
-    <w:sig w:usb0="00000000" w:usb1="10000000" w:usb2="00000000" w:usb3="00000000" w:csb0="80000000" w:csb1="00000000"/>
-  </w:font>
-  <w:font w:name="Symbol">
-    <w:panose1 w:val="05050102010706020507"/>
-    <w:charset w:val="02"/>
-    <w:family w:val="roman"/>
-    <w:pitch w:val="variable"/>
-    <w:sig w:usb0="00000000" w:usb1="10000000" w:usb2="00000000" w:usb3="00000000" w:csb0="80000000" w:csb1="00000000"/>
-  </w:font>
-  <w:font w:name="Calibri">
-    <w:panose1 w:val="020F0502020204030204"/>
-    <w:charset w:val="00"/>
-    <w:family w:val="swiss"/>
-    <w:pitch w:val="variable"/>
-    <w:sig w:usb0="E10002FF" w:usb1="4000ACFF" w:usb2="00000009" w:usb3="00000000" w:csb0="0000019F" w:csb1="00000000"/>
-  </w:font>
-  <w:font w:name="Arial">
-    <w:panose1 w:val="020B0604020202020204"/>
-    <w:charset w:val="00"/>
-    <w:family w:val="swiss"/>
-    <w:pitch w:val="variable"/>
-    <w:sig w:usb0="E0002AFF" w:usb1="C0007843" w:usb2="00000009" w:usb3="00000000" w:csb0="000001FF" w:csb1="00000000"/>
-  </w:font>
-  <w:font w:name="Tahoma">
-    <w:panose1 w:val="020B0604030504040204"/>
-    <w:charset w:val="00"/>
-    <w:family w:val="swiss"/>
-    <w:pitch w:val="variable"/>
-    <w:sig w:usb0="E1002EFF" w:usb1="C000605B" w:usb2="00000029" w:usb3="00000000" w:csb0="000101FF" w:csb1="00000000"/>
-  </w:font>
-  <w:font w:name="Cambria">
-    <w:panose1 w:val="02040503050406030204"/>
-    <w:charset w:val="00"/>
-    <w:family w:val="roman"/>
-    <w:pitch w:val="variable"/>
-    <w:sig w:usb0="E00002FF" w:usb1="400004FF" w:usb2="00000000" w:usb3="00000000" w:csb0="0000019F" w:csb1="00000000"/>
-  </w:font>
-</w:fonts>
-</file>
-
-<file path=word/glossary/settings.xml><?xml version="1.0" encoding="utf-8"?>
-<w:settings xmlns:mc="http://schemas.openxmlformats.org/markup-compatibility/2006" xmlns:o="urn:schemas-microsoft-com:office:office" xmlns:r="http://schemas.openxmlformats.org/officeDocument/2006/relationships" xmlns:m="http://schemas.openxmlformats.org/officeDocument/2006/math" xmlns:v="urn:schemas-microsoft-com:vml" xmlns:w10="urn:schemas-microsoft-com:office:word" xmlns:w="http://schemas.openxmlformats.org/wordprocessingml/2006/main" xmlns:w14="http://schemas.microsoft.com/office/word/2010/wordml" xmlns:sl="http://schemas.openxmlformats.org/schemaLibrary/2006/main" mc:Ignorable="w14">
-  <w:view w:val="normal"/>
-  <w:defaultTabStop w:val="708"/>
-  <w:hyphenationZone w:val="425"/>
-  <w:characterSpacingControl w:val="doNotCompress"/>
-  <w:compat>
-    <w:useFELayout/>
-    <w:compatSetting w:name="compatibilityMode" w:uri="http://schemas.microsoft.com/office/word" w:val="14"/>
-    <w:compatSetting w:name="overrideTableStyleFontSizeAndJustification" w:uri="http://schemas.microsoft.com/office/word" w:val="1"/>
-    <w:compatSetting w:name="enableOpenTypeFeatures" w:uri="http://schemas.microsoft.com/office/word" w:val="1"/>
-    <w:compatSetting w:name="doNotFlipMirrorIndents" w:uri="http://schemas.microsoft.com/office/word" w:val="1"/>
-  </w:compat>
-  <w:rsids>
-    <w:rsidRoot w:val="009D4622"/>
-    <w:rsid w:val="003E76FC"/>
-    <w:rsid w:val="009D4622"/>
-  </w:rsids>
-  <m:mathPr>
-    <m:mathFont m:val="Cambria Math"/>
-    <m:brkBin m:val="before"/>
-    <m:brkBinSub m:val="--"/>
-    <m:smallFrac m:val="0"/>
-    <m:dispDef/>
-    <m:lMargin m:val="0"/>
-    <m:rMargin m:val="0"/>
-    <m:defJc m:val="centerGroup"/>
-    <m:wrapIndent m:val="1440"/>
-    <m:intLim m:val="subSup"/>
-    <m:naryLim m:val="undOvr"/>
-  </m:mathPr>
-  <w:themeFontLang w:val="es-ES"/>
-  <w:clrSchemeMapping w:bg1="light1" w:t1="dark1" w:bg2="light2" w:t2="dark2" w:accent1="accent1" w:accent2="accent2" w:accent3="accent3" w:accent4="accent4" w:accent5="accent5" w:accent6="accent6" w:hyperlink="hyperlink" w:followedHyperlink="followedHyperlink"/>
-  <w:decimalSymbol w:val=","/>
-  <w:listSeparator w:val=";"/>
-</w:settings>
-</file>
-
-<file path=word/glossary/styles.xml><?xml version="1.0" encoding="utf-8"?>
-<w:styles xmlns:mc="http://schemas.openxmlformats.org/markup-compatibility/2006" xmlns:r="http://schemas.openxmlformats.org/officeDocument/2006/relationships" xmlns:w="http://schemas.openxmlformats.org/wordprocessingml/2006/main" xmlns:w14="http://schemas.microsoft.com/office/word/2010/wordml" mc:Ignorable="w14">
-  <w:docDefaults>
-    <w:rPrDefault>
-      <w:rPr>
-        <w:rFonts w:asciiTheme="minorHAnsi" w:eastAsiaTheme="minorEastAsia" w:hAnsiTheme="minorHAnsi" w:cstheme="minorBidi"/>
-        <w:sz w:val="22"/>
-        <w:szCs w:val="22"/>
-        <w:lang w:val="es-ES" w:eastAsia="es-ES" w:bidi="ar-SA"/>
-      </w:rPr>
-    </w:rPrDefault>
-    <w:pPrDefault>
-      <w:pPr>
-        <w:spacing w:after="200" w:line="276" w:lineRule="auto"/>
-      </w:pPr>
-    </w:pPrDefault>
-  </w:docDefaults>
-  <w:latentStyles w:defLockedState="0" w:defUIPriority="99" w:defSemiHidden="1" w:defUnhideWhenUsed="1" w:defQFormat="0" w:count="267">
-    <w:lsdException w:name="Normal" w:semiHidden="0" w:uiPriority="0" w:unhideWhenUsed="0" w:qFormat="1"/>
-    <w:lsdException w:name="heading 1" w:semiHidden="0" w:uiPriority="9" w:unhideWhenUsed="0" w:qFormat="1"/>
-    <w:lsdException w:name="heading 2" w:uiPriority="9" w:qFormat="1"/>
-    <w:lsdException w:name="heading 3" w:uiPriority="9" w:qFormat="1"/>
-    <w:lsdException w:name="heading 4" w:uiPriority="9" w:qFormat="1"/>
-    <w:lsdException w:name="heading 5" w:uiPriority="9" w:qFormat="1"/>
-    <w:lsdException w:name="heading 6" w:uiPriority="9" w:qFormat="1"/>
-    <w:lsdException w:name="heading 7" w:uiPriority="9" w:qFormat="1"/>
-    <w:lsdException w:name="heading 8" w:uiPriority="9" w:qFormat="1"/>
-    <w:lsdException w:name="heading 9" w:uiPriority="9" w:qFormat="1"/>
-    <w:lsdException w:name="toc 1" w:uiPriority="39"/>
-    <w:lsdException w:name="toc 2" w:uiPriority="39"/>
-    <w:lsdException w:name="toc 3" w:uiPriority="39"/>
-    <w:lsdException w:name="toc 4" w:uiPriority="39"/>
-    <w:lsdException w:name="toc 5" w:uiPriority="39"/>
-    <w:lsdException w:name="toc 6" w:uiPriority="39"/>
-    <w:lsdException w:name="toc 7" w:uiPriority="39"/>
-    <w:lsdException w:name="toc 8" w:uiPriority="39"/>
-    <w:lsdException w:name="toc 9" w:uiPriority="39"/>
-    <w:lsdException w:name="caption" w:uiPriority="35" w:qFormat="1"/>
-    <w:lsdException w:name="Title" w:semiHidden="0" w:uiPriority="10" w:unhideWhenUsed="0" w:qFormat="1"/>
-    <w:lsdException w:name="Default Paragraph Font" w:uiPriority="1"/>
-    <w:lsdException w:name="Subtitle" w:semiHidden="0" w:uiPriority="11" w:unhideWhenUsed="0" w:qFormat="1"/>
-    <w:lsdException w:name="Strong" w:semiHidden="0" w:uiPriority="22" w:unhideWhenUsed="0" w:qFormat="1"/>
-    <w:lsdException w:name="Emphasis" w:semiHidden="0" w:uiPriority="20" w:unhideWhenUsed="0" w:qFormat="1"/>
-    <w:lsdException w:name="Table Grid" w:semiHidden="0" w:uiPriority="59" w:unhideWhenUsed="0"/>
-    <w:lsdException w:name="Placeholder Text" w:unhideWhenUsed="0"/>
-    <w:lsdException w:name="No Spacing" w:semiHidden="0" w:uiPriority="1" w:unhideWhenUsed="0" w:qFormat="1"/>
-    <w:lsdException w:name="Light Shading" w:semiHidden="0" w:uiPriority="60" w:unhideWhenUsed="0"/>
-    <w:lsdException w:name="Light List" w:semiHidden="0" w:uiPriority="61" w:unhideWhenUsed="0"/>
-    <w:lsdException w:name="Light Grid" w:semiHidden="0" w:uiPriority="62" w:unhideWhenUsed="0"/>
-    <w:lsdException w:name="Medium Shading 1" w:semiHidden="0" w:uiPriority="63" w:unhideWhenUsed="0"/>
-    <w:lsdException w:name="Medium Shading 2" w:semiHidden="0" w:uiPriority="64" w:unhideWhenUsed="0"/>
-    <w:lsdException w:name="Medium List 1" w:semiHidden="0" w:uiPriority="65" w:unhideWhenUsed="0"/>
-    <w:lsdException w:name="Medium List 2" w:semiHidden="0" w:uiPriority="66" w:unhideWhenUsed="0"/>
-    <w:lsdException w:name="Medium Grid 1" w:semiHidden="0" w:uiPriority="67" w:unhideWhenUsed="0"/>
-    <w:lsdException w:name="Medium Grid 2" w:semiHidden="0" w:uiPriority="68" w:unhideWhenUsed="0"/>
-    <w:lsdException w:name="Medium Grid 3" w:semiHidden="0" w:uiPriority="69" w:unhideWhenUsed="0"/>
-    <w:lsdException w:name="Dark List" w:semiHidden="0" w:uiPriority="70" w:unhideWhenUsed="0"/>
-    <w:lsdException w:name="Colorful Shading" w:semiHidden="0" w:uiPriority="71" w:unhideWhenUsed="0"/>
-    <w:lsdException w:name="Colorful List" w:semiHidden="0" w:uiPriority="72" w:unhideWhenUsed="0"/>
-    <w:lsdException w:name="Colorful Grid" w:semiHidden="0" w:uiPriority="73" w:unhideWhenUsed="0"/>
-    <w:lsdException w:name="Light Shading Accent 1" w:semiHidden="0" w:uiPriority="60" w:unhideWhenUsed="0"/>
-    <w:lsdException w:name="Light List Accent 1" w:semiHidden="0" w:uiPriority="61" w:unhideWhenUsed="0"/>
-    <w:lsdException w:name="Light Grid Accent 1" w:semiHidden="0" w:uiPriority="62" w:unhideWhenUsed="0"/>
-    <w:lsdException w:name="Medium Shading 1 Accent 1" w:semiHidden="0" w:uiPriority="63" w:unhideWhenUsed="0"/>
-    <w:lsdException w:name="Medium Shading 2 Accent 1" w:semiHidden="0" w:uiPriority="64" w:unhideWhenUsed="0"/>
-    <w:lsdException w:name="Medium List 1 Accent 1" w:semiHidden="0" w:uiPriority="65" w:unhideWhenUsed="0"/>
-    <w:lsdException w:name="Revision" w:unhideWhenUsed="0"/>
-    <w:lsdException w:name="List Paragraph" w:semiHidden="0" w:uiPriority="34" w:unhideWhenUsed="0" w:qFormat="1"/>
-    <w:lsdException w:name="Quote" w:semiHidden="0" w:uiPriority="29" w:unhideWhenUsed="0" w:qFormat="1"/>
-    <w:lsdException w:name="Intense Quote" w:semiHidden="0" w:uiPriority="30" w:unhideWhenUsed="0" w:qFormat="1"/>
-    <w:lsdException w:name="Medium List 2 Accent 1" w:semiHidden="0" w:uiPriority="66" w:unhideWhenUsed="0"/>
-    <w:lsdException w:name="Medium Grid 1 Accent 1" w:semiHidden="0" w:uiPriority="67" w:unhideWhenUsed="0"/>
-    <w:lsdException w:name="Medium Grid 2 Accent 1" w:semiHidden="0" w:uiPriority="68" w:unhideWhenUsed="0"/>
-    <w:lsdException w:name="Medium Grid 3 Accent 1" w:semiHidden="0" w:uiPriority="69" w:unhideWhenUsed="0"/>
-    <w:lsdException w:name="Dark List Accent 1" w:semiHidden="0" w:uiPriority="70" w:unhideWhenUsed="0"/>
-    <w:lsdException w:name="Colorful Shading Accent 1" w:semiHidden="0" w:uiPriority="71" w:unhideWhenUsed="0"/>
-    <w:lsdException w:name="Colorful List Accent 1" w:semiHidden="0" w:uiPriority="72" w:unhideWhenUsed="0"/>
-    <w:lsdException w:name="Colorful Grid Accent 1" w:semiHidden="0" w:uiPriority="73" w:unhideWhenUsed="0"/>
-    <w:lsdException w:name="Light Shading Accent 2" w:semiHidden="0" w:uiPriority="60" w:unhideWhenUsed="0"/>
-    <w:lsdException w:name="Light List Accent 2" w:semiHidden="0" w:uiPriority="61" w:unhideWhenUsed="0"/>
-    <w:lsdException w:name="Light Grid Accent 2" w:semiHidden="0" w:uiPriority="62" w:unhideWhenUsed="0"/>
-    <w:lsdException w:name="Medium Shading 1 Accent 2" w:semiHidden="0" w:uiPriority="63" w:unhideWhenUsed="0"/>
-    <w:lsdException w:name="Medium Shading 2 Accent 2" w:semiHidden="0" w:uiPriority="64" w:unhideWhenUsed="0"/>
-    <w:lsdException w:name="Medium List 1 Accent 2" w:semiHidden="0" w:uiPriority="65" w:unhideWhenUsed="0"/>
-    <w:lsdException w:name="Medium List 2 Accent 2" w:semiHidden="0" w:uiPriority="66" w:unhideWhenUsed="0"/>
-    <w:lsdException w:name="Medium Grid 1 Accent 2" w:semiHidden="0" w:uiPriority="67" w:unhideWhenUsed="0"/>
-    <w:lsdException w:name="Medium Grid 2 Accent 2" w:semiHidden="0" w:uiPriority="68" w:unhideWhenUsed="0"/>
-    <w:lsdException w:name="Medium Grid 3 Accent 2" w:semiHidden="0" w:uiPriority="69" w:unhideWhenUsed="0"/>
-    <w:lsdException w:name="Dark List Accent 2" w:semiHidden="0" w:uiPriority="70" w:unhideWhenUsed="0"/>
-    <w:lsdException w:name="Colorful Shading Accent 2" w:semiHidden="0" w:uiPriority="71" w:unhideWhenUsed="0"/>
-    <w:lsdException w:name="Colorful List Accent 2" w:semiHidden="0" w:uiPriority="72" w:unhideWhenUsed="0"/>
-    <w:lsdException w:name="Colorful Grid Accent 2" w:semiHidden="0" w:uiPriority="73" w:unhideWhenUsed="0"/>
-    <w:lsdException w:name="Light Shading Accent 3" w:semiHidden="0" w:uiPriority="60" w:unhideWhenUsed="0"/>
-    <w:lsdException w:name="Light List Accent 3" w:semiHidden="0" w:uiPriority="61" w:unhideWhenUsed="0"/>
-    <w:lsdException w:name="Light Grid Accent 3" w:semiHidden="0" w:uiPriority="62" w:unhideWhenUsed="0"/>
-    <w:lsdException w:name="Medium Shading 1 Accent 3" w:semiHidden="0" w:uiPriority="63" w:unhideWhenUsed="0"/>
-    <w:lsdException w:name="Medium Shading 2 Accent 3" w:semiHidden="0" w:uiPriority="64" w:unhideWhenUsed="0"/>
-    <w:lsdException w:name="Medium List 1 Accent 3" w:semiHidden="0" w:uiPriority="65" w:unhideWhenUsed="0"/>
-    <w:lsdException w:name="Medium List 2 Accent 3" w:semiHidden="0" w:uiPriority="66" w:unhideWhenUsed="0"/>
-    <w:lsdException w:name="Medium Grid 1 Accent 3" w:semiHidden="0" w:uiPriority="67" w:unhideWhenUsed="0"/>
-    <w:lsdException w:name="Medium Grid 2 Accent 3" w:semiHidden="0" w:uiPriority="68" w:unhideWhenUsed="0"/>
-    <w:lsdException w:name="Medium Grid 3 Accent 3" w:semiHidden="0" w:uiPriority="69" w:unhideWhenUsed="0"/>
-    <w:lsdException w:name="Dark List Accent 3" w:semiHidden="0" w:uiPriority="70" w:unhideWhenUsed="0"/>
-    <w:lsdException w:name="Colorful Shading Accent 3" w:semiHidden="0" w:uiPriority="71" w:unhideWhenUsed="0"/>
-    <w:lsdException w:name="Colorful List Accent 3" w:semiHidden="0" w:uiPriority="72" w:unhideWhenUsed="0"/>
-    <w:lsdException w:name="Colorful Grid Accent 3" w:semiHidden="0" w:uiPriority="73" w:unhideWhenUsed="0"/>
-    <w:lsdException w:name="Light Shading Accent 4" w:semiHidden="0" w:uiPriority="60" w:unhideWhenUsed="0"/>
-    <w:lsdException w:name="Light List Accent 4" w:semiHidden="0" w:uiPriority="61" w:unhideWhenUsed="0"/>
-    <w:lsdException w:name="Light Grid Accent 4" w:semiHidden="0" w:uiPriority="62" w:unhideWhenUsed="0"/>
-    <w:lsdException w:name="Medium Shading 1 Accent 4" w:semiHidden="0" w:uiPriority="63" w:unhideWhenUsed="0"/>
-    <w:lsdException w:name="Medium Shading 2 Accent 4" w:semiHidden="0" w:uiPriority="64" w:unhideWhenUsed="0"/>
-    <w:lsdException w:name="Medium List 1 Accent 4" w:semiHidden="0" w:uiPriority="65" w:unhideWhenUsed="0"/>
-    <w:lsdException w:name="Medium List 2 Accent 4" w:semiHidden="0" w:uiPriority="66" w:unhideWhenUsed="0"/>
-    <w:lsdException w:name="Medium Grid 1 Accent 4" w:semiHidden="0" w:uiPriority="67" w:unhideWhenUsed="0"/>
-    <w:lsdException w:name="Medium Grid 2 Accent 4" w:semiHidden="0" w:uiPriority="68" w:unhideWhenUsed="0"/>
-    <w:lsdException w:name="Medium Grid 3 Accent 4" w:semiHidden="0" w:uiPriority="69" w:unhideWhenUsed="0"/>
-    <w:lsdException w:name="Dark List Accent 4" w:semiHidden="0" w:uiPriority="70" w:unhideWhenUsed="0"/>
-    <w:lsdException w:name="Colorful Shading Accent 4" w:semiHidden="0" w:uiPriority="71" w:unhideWhenUsed="0"/>
-    <w:lsdException w:name="Colorful List Accent 4" w:semiHidden="0" w:uiPriority="72" w:unhideWhenUsed="0"/>
-    <w:lsdException w:name="Colorful Grid Accent 4" w:semiHidden="0" w:uiPriority="73" w:unhideWhenUsed="0"/>
-    <w:lsdException w:name="Light Shading Accent 5" w:semiHidden="0" w:uiPriority="60" w:unhideWhenUsed="0"/>
-    <w:lsdException w:name="Light List Accent 5" w:semiHidden="0" w:uiPriority="61" w:unhideWhenUsed="0"/>
-    <w:lsdException w:name="Light Grid Accent 5" w:semiHidden="0" w:uiPriority="62" w:unhideWhenUsed="0"/>
-    <w:lsdException w:name="Medium Shading 1 Accent 5" w:semiHidden="0" w:uiPriority="63" w:unhideWhenUsed="0"/>
-    <w:lsdException w:name="Medium Shading 2 Accent 5" w:semiHidden="0" w:uiPriority="64" w:unhideWhenUsed="0"/>
-    <w:lsdException w:name="Medium List 1 Accent 5" w:semiHidden="0" w:uiPriority="65" w:unhideWhenUsed="0"/>
-    <w:lsdException w:name="Medium List 2 Accent 5" w:semiHidden="0" w:uiPriority="66" w:unhideWhenUsed="0"/>
-    <w:lsdException w:name="Medium Grid 1 Accent 5" w:semiHidden="0" w:uiPriority="67" w:unhideWhenUsed="0"/>
-    <w:lsdException w:name="Medium Grid 2 Accent 5" w:semiHidden="0" w:uiPriority="68" w:unhideWhenUsed="0"/>
-    <w:lsdException w:name="Medium Grid 3 Accent 5" w:semiHidden="0" w:uiPriority="69" w:unhideWhenUsed="0"/>
-    <w:lsdException w:name="Dark List Accent 5" w:semiHidden="0" w:uiPriority="70" w:unhideWhenUsed="0"/>
-    <w:lsdException w:name="Colorful Shading Accent 5" w:semiHidden="0" w:uiPriority="71" w:unhideWhenUsed="0"/>
-    <w:lsdException w:name="Colorful List Accent 5" w:semiHidden="0" w:uiPriority="72" w:unhideWhenUsed="0"/>
-    <w:lsdException w:name="Colorful Grid Accent 5" w:semiHidden="0" w:uiPriority="73" w:unhideWhenUsed="0"/>
-    <w:lsdException w:name="Light Shading Accent 6" w:semiHidden="0" w:uiPriority="60" w:unhideWhenUsed="0"/>
-    <w:lsdException w:name="Light List Accent 6" w:semiHidden="0" w:uiPriority="61" w:unhideWhenUsed="0"/>
-    <w:lsdException w:name="Light Grid Accent 6" w:semiHidden="0" w:uiPriority="62" w:unhideWhenUsed="0"/>
-    <w:lsdException w:name="Medium Shading 1 Accent 6" w:semiHidden="0" w:uiPriority="63" w:unhideWhenUsed="0"/>
-    <w:lsdException w:name="Medium Shading 2 Accent 6" w:semiHidden="0" w:uiPriority="64" w:unhideWhenUsed="0"/>
-    <w:lsdException w:name="Medium List 1 Accent 6" w:semiHidden="0" w:uiPriority="65" w:unhideWhenUsed="0"/>
-    <w:lsdException w:name="Medium List 2 Accent 6" w:semiHidden="0" w:uiPriority="66" w:unhideWhenUsed="0"/>
-    <w:lsdException w:name="Medium Grid 1 Accent 6" w:semiHidden="0" w:uiPriority="67" w:unhideWhenUsed="0"/>
-    <w:lsdException w:name="Medium Grid 2 Accent 6" w:semiHidden="0" w:uiPriority="68" w:unhideWhenUsed="0"/>
-    <w:lsdException w:name="Medium Grid 3 Accent 6" w:semiHidden="0" w:uiPriority="69" w:unhideWhenUsed="0"/>
-    <w:lsdException w:name="Dark List Accent 6" w:semiHidden="0" w:uiPriority="70" w:unhideWhenUsed="0"/>
-    <w:lsdException w:name="Colorful Shading Accent 6" w:semiHidden="0" w:uiPriority="71" w:unhideWhenUsed="0"/>
-    <w:lsdException w:name="Colorful List Accent 6" w:semiHidden="0" w:uiPriority="72" w:unhideWhenUsed="0"/>
-    <w:lsdException w:name="Colorful Grid Accent 6" w:semiHidden="0" w:uiPriority="73" w:unhideWhenUsed="0"/>
-    <w:lsdException w:name="Subtle Emphasis" w:semiHidden="0" w:uiPriority="19" w:unhideWhenUsed="0" w:qFormat="1"/>
-    <w:lsdException w:name="Intense Emphasis" w:semiHidden="0" w:uiPriority="21" w:unhideWhenUsed="0" w:qFormat="1"/>
-    <w:lsdException w:name="Subtle Reference" w:semiHidden="0" w:uiPriority="31" w:unhideWhenUsed="0" w:qFormat="1"/>
-    <w:lsdException w:name="Intense Reference" w:semiHidden="0" w:uiPriority="32" w:unhideWhenUsed="0" w:qFormat="1"/>
-    <w:lsdException w:name="Book Title" w:semiHidden="0" w:uiPriority="33" w:unhideWhenUsed="0" w:qFormat="1"/>
-    <w:lsdException w:name="Bibliography" w:uiPriority="37"/>
-    <w:lsdException w:name="TOC Heading" w:uiPriority="39" w:qFormat="1"/>
-  </w:latentStyles>
-  <w:style w:type="paragraph" w:default="1" w:styleId="Normal">
-    <w:name w:val="Normal"/>
+  <w:style w:type="character" w:customStyle="1" w:styleId="Ttulo1Car">
+    <w:name w:val="Título 1 Car"/>
+    <w:basedOn w:val="Fuentedeprrafopredeter"/>
+    <w:link w:val="Ttulo1"/>
+    <w:rsid w:val="00842BF0"/>
+    <w:rPr>
+      <w:rFonts w:asciiTheme="majorHAnsi" w:eastAsiaTheme="majorEastAsia" w:hAnsiTheme="majorHAnsi" w:cstheme="majorBidi"/>
+      <w:b/>
+      <w:bCs/>
+      <w:color w:val="365F91" w:themeColor="accent1" w:themeShade="BF"/>
+      <w:sz w:val="28"/>
+      <w:szCs w:val="28"/>
+      <w:lang w:eastAsia="es-ES"/>
+    </w:rPr>
+  </w:style>
+  <w:style w:type="paragraph" w:styleId="Sinespaciado">
+    <w:name w:val="No Spacing"/>
+    <w:link w:val="SinespaciadoCar"/>
+    <w:uiPriority w:val="1"/>
     <w:qFormat/>
+    <w:rsid w:val="00842BF0"/>
+    <w:pPr>
+      <w:spacing w:after="0" w:line="240" w:lineRule="auto"/>
+    </w:pPr>
+    <w:rPr>
+      <w:rFonts w:ascii="Times New Roman" w:eastAsia="Times New Roman" w:hAnsi="Times New Roman" w:cs="Times New Roman"/>
+      <w:sz w:val="24"/>
+      <w:szCs w:val="24"/>
+      <w:lang w:eastAsia="es-ES"/>
+    </w:rPr>
   </w:style>
-  <w:style w:type="character" w:default="1" w:styleId="Fuentedeprrafopredeter">
-    <w:name w:val="Default Paragraph Font"/>
+  <w:style w:type="character" w:customStyle="1" w:styleId="SinespaciadoCar">
+    <w:name w:val="Sin espaciado Car"/>
+    <w:link w:val="Sinespaciado"/>
     <w:uiPriority w:val="1"/>
-    <w:semiHidden/>
-    <w:unhideWhenUsed/>
+    <w:rsid w:val="00842BF0"/>
+    <w:rPr>
+      <w:rFonts w:ascii="Times New Roman" w:eastAsia="Times New Roman" w:hAnsi="Times New Roman" w:cs="Times New Roman"/>
+      <w:sz w:val="24"/>
+      <w:szCs w:val="24"/>
+      <w:lang w:eastAsia="es-ES"/>
+    </w:rPr>
   </w:style>
-  <w:style w:type="table" w:default="1" w:styleId="Tablanormal">
-    <w:name w:val="Normal Table"/>
-    <w:uiPriority w:val="99"/>
-    <w:semiHidden/>
-    <w:unhideWhenUsed/>
+  <w:style w:type="table" w:styleId="Tablaconcuadrcula">
+    <w:name w:val="Table Grid"/>
+    <w:basedOn w:val="Tablanormal"/>
+    <w:uiPriority w:val="59"/>
+    <w:rsid w:val="00842BF0"/>
+    <w:pPr>
+      <w:spacing w:after="0" w:line="240" w:lineRule="auto"/>
+    </w:pPr>
+    <w:rPr>
+      <w:rFonts w:ascii="Calibri" w:eastAsia="Calibri" w:hAnsi="Calibri" w:cs="Times New Roman"/>
+      <w:sz w:val="20"/>
+      <w:szCs w:val="20"/>
+      <w:lang w:eastAsia="es-BO"/>
+    </w:rPr>
     <w:tblPr>
       <w:tblInd w:w="0" w:type="dxa"/>
+      <w:tblBorders>
+        <w:top w:val="single" w:sz="4" w:space="0" w:color="000000"/>
+        <w:left w:val="single" w:sz="4" w:space="0" w:color="000000"/>
+        <w:bottom w:val="single" w:sz="4" w:space="0" w:color="000000"/>
+        <w:right w:val="single" w:sz="4" w:space="0" w:color="000000"/>
+        <w:insideH w:val="single" w:sz="4" w:space="0" w:color="000000"/>
+        <w:insideV w:val="single" w:sz="4" w:space="0" w:color="000000"/>
+      </w:tblBorders>
       <w:tblCellMar>
         <w:top w:w="0" w:type="dxa"/>
         <w:left w:w="108" w:type="dxa"/>
@@ -4911,218 +11807,7 @@
       </w:tblCellMar>
     </w:tblPr>
   </w:style>
-  <w:style w:type="numbering" w:default="1" w:styleId="Sinlista">
-    <w:name w:val="No List"/>
-    <w:uiPriority w:val="99"/>
-    <w:semiHidden/>
-    <w:unhideWhenUsed/>
-  </w:style>
-  <w:style w:type="paragraph" w:customStyle="1" w:styleId="3472E177C7A544B2ADE87E396EEA6D4D">
-    <w:name w:val="3472E177C7A544B2ADE87E396EEA6D4D"/>
-    <w:rsid w:val="009D4622"/>
-  </w:style>
 </w:styles>
-</file>
-
-<file path=word/glossary/stylesWithEffects.xml><?xml version="1.0" encoding="utf-8"?>
-<w:styles xmlns:wpc="http://schemas.microsoft.com/office/word/2010/wordprocessingCanvas" xmlns:mc="http://schemas.openxmlformats.org/markup-compatibility/2006" xmlns:o="urn:schemas-microsoft-com:office:office" xmlns:r="http://schemas.openxmlformats.org/officeDocument/2006/relationships" xmlns:m="http://schemas.openxmlformats.org/officeDocument/2006/math" xmlns:v="urn:schemas-microsoft-com:vml" xmlns:wp14="http://schemas.microsoft.com/office/word/2010/wordprocessingDrawing" xmlns:wp="http://schemas.openxmlformats.org/drawingml/2006/wordprocessingDrawing" xmlns:w10="urn:schemas-microsoft-com:office:word" xmlns:w="http://schemas.openxmlformats.org/wordprocessingml/2006/main" xmlns:w14="http://schemas.microsoft.com/office/word/2010/wordml" xmlns:wpg="http://schemas.microsoft.com/office/word/2010/wordprocessingGroup" xmlns:wpi="http://schemas.microsoft.com/office/word/2010/wordprocessingInk" xmlns:wne="http://schemas.microsoft.com/office/word/2006/wordml" xmlns:wps="http://schemas.microsoft.com/office/word/2010/wordprocessingShape" mc:Ignorable="w14 wp14">
-  <w:docDefaults>
-    <w:rPrDefault>
-      <w:rPr>
-        <w:rFonts w:asciiTheme="minorHAnsi" w:eastAsiaTheme="minorEastAsia" w:hAnsiTheme="minorHAnsi" w:cstheme="minorBidi"/>
-        <w:sz w:val="22"/>
-        <w:szCs w:val="22"/>
-        <w:lang w:val="es-ES" w:eastAsia="es-ES" w:bidi="ar-SA"/>
-      </w:rPr>
-    </w:rPrDefault>
-    <w:pPrDefault>
-      <w:pPr>
-        <w:spacing w:after="200" w:line="276" w:lineRule="auto"/>
-      </w:pPr>
-    </w:pPrDefault>
-  </w:docDefaults>
-  <w:latentStyles w:defLockedState="0" w:defUIPriority="99" w:defSemiHidden="1" w:defUnhideWhenUsed="1" w:defQFormat="0" w:count="267">
-    <w:lsdException w:name="Normal" w:semiHidden="0" w:uiPriority="0" w:unhideWhenUsed="0" w:qFormat="1"/>
-    <w:lsdException w:name="heading 1" w:semiHidden="0" w:uiPriority="9" w:unhideWhenUsed="0" w:qFormat="1"/>
-    <w:lsdException w:name="heading 2" w:uiPriority="9" w:qFormat="1"/>
-    <w:lsdException w:name="heading 3" w:uiPriority="9" w:qFormat="1"/>
-    <w:lsdException w:name="heading 4" w:uiPriority="9" w:qFormat="1"/>
-    <w:lsdException w:name="heading 5" w:uiPriority="9" w:qFormat="1"/>
-    <w:lsdException w:name="heading 6" w:uiPriority="9" w:qFormat="1"/>
-    <w:lsdException w:name="heading 7" w:uiPriority="9" w:qFormat="1"/>
-    <w:lsdException w:name="heading 8" w:uiPriority="9" w:qFormat="1"/>
-    <w:lsdException w:name="heading 9" w:uiPriority="9" w:qFormat="1"/>
-    <w:lsdException w:name="toc 1" w:uiPriority="39"/>
-    <w:lsdException w:name="toc 2" w:uiPriority="39"/>
-    <w:lsdException w:name="toc 3" w:uiPriority="39"/>
-    <w:lsdException w:name="toc 4" w:uiPriority="39"/>
-    <w:lsdException w:name="toc 5" w:uiPriority="39"/>
-    <w:lsdException w:name="toc 6" w:uiPriority="39"/>
-    <w:lsdException w:name="toc 7" w:uiPriority="39"/>
-    <w:lsdException w:name="toc 8" w:uiPriority="39"/>
-    <w:lsdException w:name="toc 9" w:uiPriority="39"/>
-    <w:lsdException w:name="caption" w:uiPriority="35" w:qFormat="1"/>
-    <w:lsdException w:name="Title" w:semiHidden="0" w:uiPriority="10" w:unhideWhenUsed="0" w:qFormat="1"/>
-    <w:lsdException w:name="Default Paragraph Font" w:uiPriority="1"/>
-    <w:lsdException w:name="Subtitle" w:semiHidden="0" w:uiPriority="11" w:unhideWhenUsed="0" w:qFormat="1"/>
-    <w:lsdException w:name="Strong" w:semiHidden="0" w:uiPriority="22" w:unhideWhenUsed="0" w:qFormat="1"/>
-    <w:lsdException w:name="Emphasis" w:semiHidden="0" w:uiPriority="20" w:unhideWhenUsed="0" w:qFormat="1"/>
-    <w:lsdException w:name="Table Grid" w:semiHidden="0" w:uiPriority="59" w:unhideWhenUsed="0"/>
-    <w:lsdException w:name="Placeholder Text" w:unhideWhenUsed="0"/>
-    <w:lsdException w:name="No Spacing" w:semiHidden="0" w:uiPriority="1" w:unhideWhenUsed="0" w:qFormat="1"/>
-    <w:lsdException w:name="Light Shading" w:semiHidden="0" w:uiPriority="60" w:unhideWhenUsed="0"/>
-    <w:lsdException w:name="Light List" w:semiHidden="0" w:uiPriority="61" w:unhideWhenUsed="0"/>
-    <w:lsdException w:name="Light Grid" w:semiHidden="0" w:uiPriority="62" w:unhideWhenUsed="0"/>
-    <w:lsdException w:name="Medium Shading 1" w:semiHidden="0" w:uiPriority="63" w:unhideWhenUsed="0"/>
-    <w:lsdException w:name="Medium Shading 2" w:semiHidden="0" w:uiPriority="64" w:unhideWhenUsed="0"/>
-    <w:lsdException w:name="Medium List 1" w:semiHidden="0" w:uiPriority="65" w:unhideWhenUsed="0"/>
-    <w:lsdException w:name="Medium List 2" w:semiHidden="0" w:uiPriority="66" w:unhideWhenUsed="0"/>
-    <w:lsdException w:name="Medium Grid 1" w:semiHidden="0" w:uiPriority="67" w:unhideWhenUsed="0"/>
-    <w:lsdException w:name="Medium Grid 2" w:semiHidden="0" w:uiPriority="68" w:unhideWhenUsed="0"/>
-    <w:lsdException w:name="Medium Grid 3" w:semiHidden="0" w:uiPriority="69" w:unhideWhenUsed="0"/>
-    <w:lsdException w:name="Dark List" w:semiHidden="0" w:uiPriority="70" w:unhideWhenUsed="0"/>
-    <w:lsdException w:name="Colorful Shading" w:semiHidden="0" w:uiPriority="71" w:unhideWhenUsed="0"/>
-    <w:lsdException w:name="Colorful List" w:semiHidden="0" w:uiPriority="72" w:unhideWhenUsed="0"/>
-    <w:lsdException w:name="Colorful Grid" w:semiHidden="0" w:uiPriority="73" w:unhideWhenUsed="0"/>
-    <w:lsdException w:name="Light Shading Accent 1" w:semiHidden="0" w:uiPriority="60" w:unhideWhenUsed="0"/>
-    <w:lsdException w:name="Light List Accent 1" w:semiHidden="0" w:uiPriority="61" w:unhideWhenUsed="0"/>
-    <w:lsdException w:name="Light Grid Accent 1" w:semiHidden="0" w:uiPriority="62" w:unhideWhenUsed="0"/>
-    <w:lsdException w:name="Medium Shading 1 Accent 1" w:semiHidden="0" w:uiPriority="63" w:unhideWhenUsed="0"/>
-    <w:lsdException w:name="Medium Shading 2 Accent 1" w:semiHidden="0" w:uiPriority="64" w:unhideWhenUsed="0"/>
-    <w:lsdException w:name="Medium List 1 Accent 1" w:semiHidden="0" w:uiPriority="65" w:unhideWhenUsed="0"/>
-    <w:lsdException w:name="Revision" w:unhideWhenUsed="0"/>
-    <w:lsdException w:name="List Paragraph" w:semiHidden="0" w:uiPriority="34" w:unhideWhenUsed="0" w:qFormat="1"/>
-    <w:lsdException w:name="Quote" w:semiHidden="0" w:uiPriority="29" w:unhideWhenUsed="0" w:qFormat="1"/>
-    <w:lsdException w:name="Intense Quote" w:semiHidden="0" w:uiPriority="30" w:unhideWhenUsed="0" w:qFormat="1"/>
-    <w:lsdException w:name="Medium List 2 Accent 1" w:semiHidden="0" w:uiPriority="66" w:unhideWhenUsed="0"/>
-    <w:lsdException w:name="Medium Grid 1 Accent 1" w:semiHidden="0" w:uiPriority="67" w:unhideWhenUsed="0"/>
-    <w:lsdException w:name="Medium Grid 2 Accent 1" w:semiHidden="0" w:uiPriority="68" w:unhideWhenUsed="0"/>
-    <w:lsdException w:name="Medium Grid 3 Accent 1" w:semiHidden="0" w:uiPriority="69" w:unhideWhenUsed="0"/>
-    <w:lsdException w:name="Dark List Accent 1" w:semiHidden="0" w:uiPriority="70" w:unhideWhenUsed="0"/>
-    <w:lsdException w:name="Colorful Shading Accent 1" w:semiHidden="0" w:uiPriority="71" w:unhideWhenUsed="0"/>
-    <w:lsdException w:name="Colorful List Accent 1" w:semiHidden="0" w:uiPriority="72" w:unhideWhenUsed="0"/>
-    <w:lsdException w:name="Colorful Grid Accent 1" w:semiHidden="0" w:uiPriority="73" w:unhideWhenUsed="0"/>
-    <w:lsdException w:name="Light Shading Accent 2" w:semiHidden="0" w:uiPriority="60" w:unhideWhenUsed="0"/>
-    <w:lsdException w:name="Light List Accent 2" w:semiHidden="0" w:uiPriority="61" w:unhideWhenUsed="0"/>
-    <w:lsdException w:name="Light Grid Accent 2" w:semiHidden="0" w:uiPriority="62" w:unhideWhenUsed="0"/>
-    <w:lsdException w:name="Medium Shading 1 Accent 2" w:semiHidden="0" w:uiPriority="63" w:unhideWhenUsed="0"/>
-    <w:lsdException w:name="Medium Shading 2 Accent 2" w:semiHidden="0" w:uiPriority="64" w:unhideWhenUsed="0"/>
-    <w:lsdException w:name="Medium List 1 Accent 2" w:semiHidden="0" w:uiPriority="65" w:unhideWhenUsed="0"/>
-    <w:lsdException w:name="Medium List 2 Accent 2" w:semiHidden="0" w:uiPriority="66" w:unhideWhenUsed="0"/>
-    <w:lsdException w:name="Medium Grid 1 Accent 2" w:semiHidden="0" w:uiPriority="67" w:unhideWhenUsed="0"/>
-    <w:lsdException w:name="Medium Grid 2 Accent 2" w:semiHidden="0" w:uiPriority="68" w:unhideWhenUsed="0"/>
-    <w:lsdException w:name="Medium Grid 3 Accent 2" w:semiHidden="0" w:uiPriority="69" w:unhideWhenUsed="0"/>
-    <w:lsdException w:name="Dark List Accent 2" w:semiHidden="0" w:uiPriority="70" w:unhideWhenUsed="0"/>
-    <w:lsdException w:name="Colorful Shading Accent 2" w:semiHidden="0" w:uiPriority="71" w:unhideWhenUsed="0"/>
-    <w:lsdException w:name="Colorful List Accent 2" w:semiHidden="0" w:uiPriority="72" w:unhideWhenUsed="0"/>
-    <w:lsdException w:name="Colorful Grid Accent 2" w:semiHidden="0" w:uiPriority="73" w:unhideWhenUsed="0"/>
-    <w:lsdException w:name="Light Shading Accent 3" w:semiHidden="0" w:uiPriority="60" w:unhideWhenUsed="0"/>
-    <w:lsdException w:name="Light List Accent 3" w:semiHidden="0" w:uiPriority="61" w:unhideWhenUsed="0"/>
-    <w:lsdException w:name="Light Grid Accent 3" w:semiHidden="0" w:uiPriority="62" w:unhideWhenUsed="0"/>
-    <w:lsdException w:name="Medium Shading 1 Accent 3" w:semiHidden="0" w:uiPriority="63" w:unhideWhenUsed="0"/>
-    <w:lsdException w:name="Medium Shading 2 Accent 3" w:semiHidden="0" w:uiPriority="64" w:unhideWhenUsed="0"/>
-    <w:lsdException w:name="Medium List 1 Accent 3" w:semiHidden="0" w:uiPriority="65" w:unhideWhenUsed="0"/>
-    <w:lsdException w:name="Medium List 2 Accent 3" w:semiHidden="0" w:uiPriority="66" w:unhideWhenUsed="0"/>
-    <w:lsdException w:name="Medium Grid 1 Accent 3" w:semiHidden="0" w:uiPriority="67" w:unhideWhenUsed="0"/>
-    <w:lsdException w:name="Medium Grid 2 Accent 3" w:semiHidden="0" w:uiPriority="68" w:unhideWhenUsed="0"/>
-    <w:lsdException w:name="Medium Grid 3 Accent 3" w:semiHidden="0" w:uiPriority="69" w:unhideWhenUsed="0"/>
-    <w:lsdException w:name="Dark List Accent 3" w:semiHidden="0" w:uiPriority="70" w:unhideWhenUsed="0"/>
-    <w:lsdException w:name="Colorful Shading Accent 3" w:semiHidden="0" w:uiPriority="71" w:unhideWhenUsed="0"/>
-    <w:lsdException w:name="Colorful List Accent 3" w:semiHidden="0" w:uiPriority="72" w:unhideWhenUsed="0"/>
-    <w:lsdException w:name="Colorful Grid Accent 3" w:semiHidden="0" w:uiPriority="73" w:unhideWhenUsed="0"/>
-    <w:lsdException w:name="Light Shading Accent 4" w:semiHidden="0" w:uiPriority="60" w:unhideWhenUsed="0"/>
-    <w:lsdException w:name="Light List Accent 4" w:semiHidden="0" w:uiPriority="61" w:unhideWhenUsed="0"/>
-    <w:lsdException w:name="Light Grid Accent 4" w:semiHidden="0" w:uiPriority="62" w:unhideWhenUsed="0"/>
-    <w:lsdException w:name="Medium Shading 1 Accent 4" w:semiHidden="0" w:uiPriority="63" w:unhideWhenUsed="0"/>
-    <w:lsdException w:name="Medium Shading 2 Accent 4" w:semiHidden="0" w:uiPriority="64" w:unhideWhenUsed="0"/>
-    <w:lsdException w:name="Medium List 1 Accent 4" w:semiHidden="0" w:uiPriority="65" w:unhideWhenUsed="0"/>
-    <w:lsdException w:name="Medium List 2 Accent 4" w:semiHidden="0" w:uiPriority="66" w:unhideWhenUsed="0"/>
-    <w:lsdException w:name="Medium Grid 1 Accent 4" w:semiHidden="0" w:uiPriority="67" w:unhideWhenUsed="0"/>
-    <w:lsdException w:name="Medium Grid 2 Accent 4" w:semiHidden="0" w:uiPriority="68" w:unhideWhenUsed="0"/>
-    <w:lsdException w:name="Medium Grid 3 Accent 4" w:semiHidden="0" w:uiPriority="69" w:unhideWhenUsed="0"/>
-    <w:lsdException w:name="Dark List Accent 4" w:semiHidden="0" w:uiPriority="70" w:unhideWhenUsed="0"/>
-    <w:lsdException w:name="Colorful Shading Accent 4" w:semiHidden="0" w:uiPriority="71" w:unhideWhenUsed="0"/>
-    <w:lsdException w:name="Colorful List Accent 4" w:semiHidden="0" w:uiPriority="72" w:unhideWhenUsed="0"/>
-    <w:lsdException w:name="Colorful Grid Accent 4" w:semiHidden="0" w:uiPriority="73" w:unhideWhenUsed="0"/>
-    <w:lsdException w:name="Light Shading Accent 5" w:semiHidden="0" w:uiPriority="60" w:unhideWhenUsed="0"/>
-    <w:lsdException w:name="Light List Accent 5" w:semiHidden="0" w:uiPriority="61" w:unhideWhenUsed="0"/>
-    <w:lsdException w:name="Light Grid Accent 5" w:semiHidden="0" w:uiPriority="62" w:unhideWhenUsed="0"/>
-    <w:lsdException w:name="Medium Shading 1 Accent 5" w:semiHidden="0" w:uiPriority="63" w:unhideWhenUsed="0"/>
-    <w:lsdException w:name="Medium Shading 2 Accent 5" w:semiHidden="0" w:uiPriority="64" w:unhideWhenUsed="0"/>
-    <w:lsdException w:name="Medium List 1 Accent 5" w:semiHidden="0" w:uiPriority="65" w:unhideWhenUsed="0"/>
-    <w:lsdException w:name="Medium List 2 Accent 5" w:semiHidden="0" w:uiPriority="66" w:unhideWhenUsed="0"/>
-    <w:lsdException w:name="Medium Grid 1 Accent 5" w:semiHidden="0" w:uiPriority="67" w:unhideWhenUsed="0"/>
-    <w:lsdException w:name="Medium Grid 2 Accent 5" w:semiHidden="0" w:uiPriority="68" w:unhideWhenUsed="0"/>
-    <w:lsdException w:name="Medium Grid 3 Accent 5" w:semiHidden="0" w:uiPriority="69" w:unhideWhenUsed="0"/>
-    <w:lsdException w:name="Dark List Accent 5" w:semiHidden="0" w:uiPriority="70" w:unhideWhenUsed="0"/>
-    <w:lsdException w:name="Colorful Shading Accent 5" w:semiHidden="0" w:uiPriority="71" w:unhideWhenUsed="0"/>
-    <w:lsdException w:name="Colorful List Accent 5" w:semiHidden="0" w:uiPriority="72" w:unhideWhenUsed="0"/>
-    <w:lsdException w:name="Colorful Grid Accent 5" w:semiHidden="0" w:uiPriority="73" w:unhideWhenUsed="0"/>
-    <w:lsdException w:name="Light Shading Accent 6" w:semiHidden="0" w:uiPriority="60" w:unhideWhenUsed="0"/>
-    <w:lsdException w:name="Light List Accent 6" w:semiHidden="0" w:uiPriority="61" w:unhideWhenUsed="0"/>
-    <w:lsdException w:name="Light Grid Accent 6" w:semiHidden="0" w:uiPriority="62" w:unhideWhenUsed="0"/>
-    <w:lsdException w:name="Medium Shading 1 Accent 6" w:semiHidden="0" w:uiPriority="63" w:unhideWhenUsed="0"/>
-    <w:lsdException w:name="Medium Shading 2 Accent 6" w:semiHidden="0" w:uiPriority="64" w:unhideWhenUsed="0"/>
-    <w:lsdException w:name="Medium List 1 Accent 6" w:semiHidden="0" w:uiPriority="65" w:unhideWhenUsed="0"/>
-    <w:lsdException w:name="Medium List 2 Accent 6" w:semiHidden="0" w:uiPriority="66" w:unhideWhenUsed="0"/>
-    <w:lsdException w:name="Medium Grid 1 Accent 6" w:semiHidden="0" w:uiPriority="67" w:unhideWhenUsed="0"/>
-    <w:lsdException w:name="Medium Grid 2 Accent 6" w:semiHidden="0" w:uiPriority="68" w:unhideWhenUsed="0"/>
-    <w:lsdException w:name="Medium Grid 3 Accent 6" w:semiHidden="0" w:uiPriority="69" w:unhideWhenUsed="0"/>
-    <w:lsdException w:name="Dark List Accent 6" w:semiHidden="0" w:uiPriority="70" w:unhideWhenUsed="0"/>
-    <w:lsdException w:name="Colorful Shading Accent 6" w:semiHidden="0" w:uiPriority="71" w:unhideWhenUsed="0"/>
-    <w:lsdException w:name="Colorful List Accent 6" w:semiHidden="0" w:uiPriority="72" w:unhideWhenUsed="0"/>
-    <w:lsdException w:name="Colorful Grid Accent 6" w:semiHidden="0" w:uiPriority="73" w:unhideWhenUsed="0"/>
-    <w:lsdException w:name="Subtle Emphasis" w:semiHidden="0" w:uiPriority="19" w:unhideWhenUsed="0" w:qFormat="1"/>
-    <w:lsdException w:name="Intense Emphasis" w:semiHidden="0" w:uiPriority="21" w:unhideWhenUsed="0" w:qFormat="1"/>
-    <w:lsdException w:name="Subtle Reference" w:semiHidden="0" w:uiPriority="31" w:unhideWhenUsed="0" w:qFormat="1"/>
-    <w:lsdException w:name="Intense Reference" w:semiHidden="0" w:uiPriority="32" w:unhideWhenUsed="0" w:qFormat="1"/>
-    <w:lsdException w:name="Book Title" w:semiHidden="0" w:uiPriority="33" w:unhideWhenUsed="0" w:qFormat="1"/>
-    <w:lsdException w:name="Bibliography" w:uiPriority="37"/>
-    <w:lsdException w:name="TOC Heading" w:uiPriority="39" w:qFormat="1"/>
-  </w:latentStyles>
-  <w:style w:type="paragraph" w:default="1" w:styleId="Normal">
-    <w:name w:val="Normal"/>
-    <w:qFormat/>
-  </w:style>
-  <w:style w:type="character" w:default="1" w:styleId="Fuentedeprrafopredeter">
-    <w:name w:val="Default Paragraph Font"/>
-    <w:uiPriority w:val="1"/>
-    <w:semiHidden/>
-    <w:unhideWhenUsed/>
-  </w:style>
-  <w:style w:type="table" w:default="1" w:styleId="Tablanormal">
-    <w:name w:val="Normal Table"/>
-    <w:uiPriority w:val="99"/>
-    <w:semiHidden/>
-    <w:unhideWhenUsed/>
-    <w:tblPr>
-      <w:tblInd w:w="0" w:type="dxa"/>
-      <w:tblCellMar>
-        <w:top w:w="0" w:type="dxa"/>
-        <w:left w:w="108" w:type="dxa"/>
-        <w:bottom w:w="0" w:type="dxa"/>
-        <w:right w:w="108" w:type="dxa"/>
-      </w:tblCellMar>
-    </w:tblPr>
-  </w:style>
-  <w:style w:type="numbering" w:default="1" w:styleId="Sinlista">
-    <w:name w:val="No List"/>
-    <w:uiPriority w:val="99"/>
-    <w:semiHidden/>
-    <w:unhideWhenUsed/>
-  </w:style>
-  <w:style w:type="paragraph" w:customStyle="1" w:styleId="3472E177C7A544B2ADE87E396EEA6D4D">
-    <w:name w:val="3472E177C7A544B2ADE87E396EEA6D4D"/>
-    <w:rsid w:val="009D4622"/>
-  </w:style>
-</w:styles>
-</file>
-
-<file path=word/glossary/webSettings.xml><?xml version="1.0" encoding="utf-8"?>
-<w:webSettings xmlns:mc="http://schemas.openxmlformats.org/markup-compatibility/2006" xmlns:r="http://schemas.openxmlformats.org/officeDocument/2006/relationships" xmlns:w="http://schemas.openxmlformats.org/wordprocessingml/2006/main" xmlns:w14="http://schemas.microsoft.com/office/word/2010/wordml" mc:Ignorable="w14">
-  <w:optimizeForBrowser/>
-  <w:allowPNG/>
-</w:webSettings>
 </file>
 
 <file path=word/theme/theme1.xml><?xml version="1.0" encoding="utf-8"?>

--- a/Documentos/Documento del Proyecto( Linea  Base).docx
+++ b/Documentos/Documento del Proyecto( Linea  Base).docx
@@ -541,6 +541,7 @@
                                 <w:szCs w:val="36"/>
                               </w:rPr>
                             </w:pPr>
+                            <w:proofErr w:type="gramStart"/>
                             <w:r>
                               <w:rPr>
                                 <w:b/>
@@ -548,7 +549,17 @@
                                 <w:sz w:val="36"/>
                                 <w:szCs w:val="36"/>
                               </w:rPr>
-                              <w:t>“ PERFIL DEL PROYECTO ”</w:t>
+                              <w:t>“ PERFIL</w:t>
+                            </w:r>
+                            <w:proofErr w:type="gramEnd"/>
+                            <w:r>
+                              <w:rPr>
+                                <w:b/>
+                                <w:color w:val="E36C0A" w:themeColor="accent6" w:themeShade="BF"/>
+                                <w:sz w:val="36"/>
+                                <w:szCs w:val="36"/>
+                              </w:rPr>
+                              <w:t xml:space="preserve"> DEL PROYECTO ”</w:t>
                             </w:r>
                           </w:p>
                         </w:txbxContent>
@@ -1740,8 +1751,9 @@
           <w:szCs w:val="24"/>
           <w:u w:val="single"/>
         </w:rPr>
-        <w:t>1.4.</w:t>
-      </w:r>
+        <w:t>1.4</w:t>
+      </w:r>
+      <w:proofErr w:type="gramStart"/>
       <w:r>
         <w:rPr>
           <w:rFonts w:ascii="Times New Roman" w:hAnsi="Times New Roman" w:cs="Times New Roman"/>
@@ -1749,9 +1761,19 @@
           <w:szCs w:val="24"/>
           <w:u w:val="single"/>
         </w:rPr>
+        <w:t>.</w:t>
+      </w:r>
+      <w:r>
+        <w:rPr>
+          <w:rFonts w:ascii="Times New Roman" w:hAnsi="Times New Roman" w:cs="Times New Roman"/>
+          <w:sz w:val="24"/>
+          <w:szCs w:val="24"/>
+          <w:u w:val="single"/>
+        </w:rPr>
         <w:t>Objetivos</w:t>
       </w:r>
       <w:bookmarkEnd w:id="5"/>
+      <w:proofErr w:type="gramEnd"/>
     </w:p>
     <w:p/>
     <w:p/>
@@ -8484,6 +8506,48 @@
     </w:p>
     <w:p>
       <w:pPr>
+        <w:pStyle w:val="Sinespaciado"/>
+        <w:spacing w:line="360" w:lineRule="auto"/>
+        <w:jc w:val="both"/>
+      </w:pPr>
+    </w:p>
+    <w:p>
+      <w:pPr>
+        <w:pStyle w:val="Sinespaciado"/>
+        <w:spacing w:line="360" w:lineRule="auto"/>
+        <w:jc w:val="both"/>
+      </w:pPr>
+    </w:p>
+    <w:p>
+      <w:pPr>
+        <w:pStyle w:val="Sinespaciado"/>
+        <w:spacing w:line="360" w:lineRule="auto"/>
+        <w:jc w:val="both"/>
+      </w:pPr>
+    </w:p>
+    <w:p>
+      <w:pPr>
+        <w:pStyle w:val="Sinespaciado"/>
+        <w:spacing w:line="360" w:lineRule="auto"/>
+        <w:jc w:val="both"/>
+      </w:pPr>
+    </w:p>
+    <w:p>
+      <w:pPr>
+        <w:pStyle w:val="Sinespaciado"/>
+        <w:spacing w:line="360" w:lineRule="auto"/>
+        <w:jc w:val="both"/>
+      </w:pPr>
+    </w:p>
+    <w:p>
+      <w:pPr>
+        <w:pStyle w:val="Sinespaciado"/>
+        <w:spacing w:line="360" w:lineRule="auto"/>
+        <w:jc w:val="both"/>
+      </w:pPr>
+    </w:p>
+    <w:p>
+      <w:pPr>
         <w:pStyle w:val="Prrafodelista"/>
         <w:numPr>
           <w:ilvl w:val="0"/>
@@ -8573,7 +8637,6 @@
           <w:b/>
           <w:lang w:val="es-BO"/>
         </w:rPr>
-        <w:lastRenderedPageBreak/>
         <w:t>elementos conceptuales</w:t>
       </w:r>
       <w:r>
@@ -8610,6 +8673,2417 @@
           <w:lang w:val="es-BO"/>
         </w:rPr>
       </w:pPr>
+    </w:p>
+    <w:p>
+      <w:pPr>
+        <w:spacing w:after="200" w:line="276" w:lineRule="auto"/>
+        <w:jc w:val="both"/>
+        <w:rPr>
+          <w:b/>
+          <w:color w:val="A6A6A6" w:themeColor="background1" w:themeShade="A6"/>
+          <w:u w:val="single"/>
+        </w:rPr>
+      </w:pPr>
+    </w:p>
+    <w:p>
+      <w:pPr>
+        <w:spacing w:after="200" w:line="276" w:lineRule="auto"/>
+        <w:jc w:val="both"/>
+        <w:rPr>
+          <w:b/>
+          <w:color w:val="A6A6A6" w:themeColor="background1" w:themeShade="A6"/>
+          <w:u w:val="single"/>
+        </w:rPr>
+      </w:pPr>
+    </w:p>
+    <w:p>
+      <w:pPr>
+        <w:spacing w:after="200" w:line="276" w:lineRule="auto"/>
+        <w:jc w:val="both"/>
+        <w:rPr>
+          <w:b/>
+          <w:color w:val="A6A6A6" w:themeColor="background1" w:themeShade="A6"/>
+          <w:u w:val="single"/>
+        </w:rPr>
+      </w:pPr>
+    </w:p>
+    <w:p>
+      <w:pPr>
+        <w:spacing w:after="200" w:line="276" w:lineRule="auto"/>
+        <w:jc w:val="both"/>
+        <w:rPr>
+          <w:b/>
+          <w:color w:val="A6A6A6" w:themeColor="background1" w:themeShade="A6"/>
+          <w:u w:val="single"/>
+        </w:rPr>
+      </w:pPr>
+    </w:p>
+    <w:p>
+      <w:pPr>
+        <w:spacing w:after="200" w:line="276" w:lineRule="auto"/>
+        <w:jc w:val="both"/>
+        <w:rPr>
+          <w:b/>
+          <w:color w:val="A6A6A6" w:themeColor="background1" w:themeShade="A6"/>
+          <w:u w:val="single"/>
+        </w:rPr>
+      </w:pPr>
+    </w:p>
+    <w:p>
+      <w:pPr>
+        <w:spacing w:after="200" w:line="276" w:lineRule="auto"/>
+        <w:jc w:val="both"/>
+        <w:rPr>
+          <w:b/>
+          <w:color w:val="A6A6A6" w:themeColor="background1" w:themeShade="A6"/>
+          <w:u w:val="single"/>
+        </w:rPr>
+      </w:pPr>
+    </w:p>
+    <w:p>
+      <w:pPr>
+        <w:spacing w:after="200" w:line="276" w:lineRule="auto"/>
+        <w:jc w:val="both"/>
+        <w:rPr>
+          <w:b/>
+          <w:color w:val="A6A6A6" w:themeColor="background1" w:themeShade="A6"/>
+          <w:u w:val="single"/>
+        </w:rPr>
+      </w:pPr>
+    </w:p>
+    <w:p>
+      <w:pPr>
+        <w:spacing w:after="200" w:line="276" w:lineRule="auto"/>
+        <w:jc w:val="both"/>
+        <w:rPr>
+          <w:b/>
+          <w:color w:val="A6A6A6" w:themeColor="background1" w:themeShade="A6"/>
+          <w:u w:val="single"/>
+        </w:rPr>
+      </w:pPr>
+    </w:p>
+    <w:p>
+      <w:pPr>
+        <w:spacing w:after="200" w:line="276" w:lineRule="auto"/>
+        <w:jc w:val="both"/>
+        <w:rPr>
+          <w:b/>
+          <w:color w:val="A6A6A6" w:themeColor="background1" w:themeShade="A6"/>
+          <w:u w:val="single"/>
+        </w:rPr>
+      </w:pPr>
+    </w:p>
+    <w:p>
+      <w:pPr>
+        <w:spacing w:after="200" w:line="276" w:lineRule="auto"/>
+        <w:jc w:val="both"/>
+        <w:rPr>
+          <w:b/>
+          <w:color w:val="A6A6A6" w:themeColor="background1" w:themeShade="A6"/>
+          <w:u w:val="single"/>
+        </w:rPr>
+      </w:pPr>
+    </w:p>
+    <w:p>
+      <w:pPr>
+        <w:spacing w:after="200" w:line="276" w:lineRule="auto"/>
+        <w:jc w:val="both"/>
+        <w:rPr>
+          <w:b/>
+          <w:color w:val="A6A6A6" w:themeColor="background1" w:themeShade="A6"/>
+          <w:u w:val="single"/>
+        </w:rPr>
+      </w:pPr>
+    </w:p>
+    <w:p>
+      <w:pPr>
+        <w:spacing w:after="200" w:line="276" w:lineRule="auto"/>
+        <w:jc w:val="both"/>
+        <w:rPr>
+          <w:b/>
+          <w:color w:val="A6A6A6" w:themeColor="background1" w:themeShade="A6"/>
+          <w:u w:val="single"/>
+        </w:rPr>
+      </w:pPr>
+    </w:p>
+    <w:p>
+      <w:pPr>
+        <w:spacing w:after="200" w:line="276" w:lineRule="auto"/>
+        <w:jc w:val="both"/>
+        <w:rPr>
+          <w:b/>
+          <w:color w:val="A6A6A6" w:themeColor="background1" w:themeShade="A6"/>
+          <w:u w:val="single"/>
+        </w:rPr>
+      </w:pPr>
+    </w:p>
+    <w:p>
+      <w:pPr>
+        <w:spacing w:after="200" w:line="276" w:lineRule="auto"/>
+        <w:jc w:val="both"/>
+        <w:rPr>
+          <w:b/>
+          <w:color w:val="A6A6A6" w:themeColor="background1" w:themeShade="A6"/>
+          <w:u w:val="single"/>
+        </w:rPr>
+      </w:pPr>
+    </w:p>
+    <w:p>
+      <w:pPr>
+        <w:spacing w:after="200" w:line="276" w:lineRule="auto"/>
+        <w:jc w:val="both"/>
+        <w:rPr>
+          <w:b/>
+          <w:color w:val="A6A6A6" w:themeColor="background1" w:themeShade="A6"/>
+          <w:u w:val="single"/>
+        </w:rPr>
+      </w:pPr>
+    </w:p>
+    <w:p>
+      <w:pPr>
+        <w:spacing w:after="200" w:line="276" w:lineRule="auto"/>
+        <w:jc w:val="both"/>
+        <w:rPr>
+          <w:b/>
+          <w:color w:val="A6A6A6" w:themeColor="background1" w:themeShade="A6"/>
+          <w:u w:val="single"/>
+        </w:rPr>
+      </w:pPr>
+    </w:p>
+    <w:p>
+      <w:pPr>
+        <w:spacing w:after="200" w:line="276" w:lineRule="auto"/>
+        <w:jc w:val="both"/>
+        <w:rPr>
+          <w:b/>
+          <w:color w:val="A6A6A6" w:themeColor="background1" w:themeShade="A6"/>
+          <w:u w:val="single"/>
+        </w:rPr>
+      </w:pPr>
+    </w:p>
+    <w:p>
+      <w:pPr>
+        <w:spacing w:after="200" w:line="276" w:lineRule="auto"/>
+        <w:jc w:val="both"/>
+        <w:rPr>
+          <w:b/>
+          <w:color w:val="A6A6A6" w:themeColor="background1" w:themeShade="A6"/>
+          <w:u w:val="single"/>
+        </w:rPr>
+      </w:pPr>
+    </w:p>
+    <w:p>
+      <w:pPr>
+        <w:spacing w:after="200" w:line="276" w:lineRule="auto"/>
+        <w:jc w:val="both"/>
+        <w:rPr>
+          <w:b/>
+          <w:color w:val="A6A6A6" w:themeColor="background1" w:themeShade="A6"/>
+          <w:u w:val="single"/>
+        </w:rPr>
+      </w:pPr>
+    </w:p>
+    <w:p>
+      <w:pPr>
+        <w:spacing w:after="200" w:line="276" w:lineRule="auto"/>
+        <w:jc w:val="both"/>
+        <w:rPr>
+          <w:b/>
+          <w:color w:val="A6A6A6" w:themeColor="background1" w:themeShade="A6"/>
+          <w:u w:val="single"/>
+        </w:rPr>
+      </w:pPr>
+    </w:p>
+    <w:p>
+      <w:pPr>
+        <w:spacing w:after="200" w:line="276" w:lineRule="auto"/>
+        <w:jc w:val="both"/>
+        <w:rPr>
+          <w:b/>
+          <w:color w:val="A6A6A6" w:themeColor="background1" w:themeShade="A6"/>
+          <w:u w:val="single"/>
+        </w:rPr>
+      </w:pPr>
+    </w:p>
+    <w:p>
+      <w:pPr>
+        <w:spacing w:after="200" w:line="276" w:lineRule="auto"/>
+        <w:jc w:val="both"/>
+        <w:rPr>
+          <w:b/>
+          <w:color w:val="A6A6A6" w:themeColor="background1" w:themeShade="A6"/>
+          <w:u w:val="single"/>
+        </w:rPr>
+      </w:pPr>
+    </w:p>
+    <w:p>
+      <w:pPr>
+        <w:spacing w:after="200" w:line="276" w:lineRule="auto"/>
+        <w:jc w:val="both"/>
+        <w:rPr>
+          <w:b/>
+          <w:color w:val="A6A6A6" w:themeColor="background1" w:themeShade="A6"/>
+          <w:u w:val="single"/>
+        </w:rPr>
+      </w:pPr>
+    </w:p>
+    <w:p>
+      <w:pPr>
+        <w:spacing w:after="200" w:line="276" w:lineRule="auto"/>
+        <w:jc w:val="both"/>
+        <w:rPr>
+          <w:b/>
+          <w:color w:val="A6A6A6" w:themeColor="background1" w:themeShade="A6"/>
+          <w:u w:val="single"/>
+        </w:rPr>
+      </w:pPr>
+    </w:p>
+    <w:p>
+      <w:pPr>
+        <w:spacing w:after="200" w:line="276" w:lineRule="auto"/>
+        <w:jc w:val="both"/>
+        <w:rPr>
+          <w:b/>
+          <w:color w:val="A6A6A6" w:themeColor="background1" w:themeShade="A6"/>
+          <w:u w:val="single"/>
+        </w:rPr>
+      </w:pPr>
+    </w:p>
+    <w:p>
+      <w:pPr>
+        <w:spacing w:after="200" w:line="276" w:lineRule="auto"/>
+        <w:jc w:val="both"/>
+        <w:rPr>
+          <w:b/>
+          <w:color w:val="A6A6A6" w:themeColor="background1" w:themeShade="A6"/>
+          <w:u w:val="single"/>
+        </w:rPr>
+      </w:pPr>
+    </w:p>
+    <w:p>
+      <w:pPr>
+        <w:spacing w:after="200" w:line="276" w:lineRule="auto"/>
+        <w:jc w:val="both"/>
+        <w:rPr>
+          <w:b/>
+          <w:color w:val="A6A6A6" w:themeColor="background1" w:themeShade="A6"/>
+          <w:u w:val="single"/>
+        </w:rPr>
+      </w:pPr>
+      <w:r>
+        <w:rPr>
+          <w:b/>
+          <w:noProof/>
+          <w:color w:val="A6A6A6" w:themeColor="background1" w:themeShade="A6"/>
+          <w:u w:val="single"/>
+        </w:rPr>
+        <mc:AlternateContent>
+          <mc:Choice Requires="wps">
+            <w:drawing>
+              <wp:anchor distT="0" distB="0" distL="114300" distR="114300" simplePos="0" relativeHeight="251688960" behindDoc="0" locked="0" layoutInCell="1" allowOverlap="1" wp14:anchorId="43121E9C" wp14:editId="292D16B2">
+                <wp:simplePos x="0" y="0"/>
+                <wp:positionH relativeFrom="column">
+                  <wp:posOffset>3776345</wp:posOffset>
+                </wp:positionH>
+                <wp:positionV relativeFrom="paragraph">
+                  <wp:posOffset>214383</wp:posOffset>
+                </wp:positionV>
+                <wp:extent cx="1670050" cy="587070"/>
+                <wp:effectExtent l="19050" t="0" r="25400" b="251460"/>
+                <wp:wrapNone/>
+                <wp:docPr id="4" name="Cuadro de texto 134"/>
+                <wp:cNvGraphicFramePr>
+                  <a:graphicFrameLocks xmlns:a="http://schemas.openxmlformats.org/drawingml/2006/main"/>
+                </wp:cNvGraphicFramePr>
+                <a:graphic xmlns:a="http://schemas.openxmlformats.org/drawingml/2006/main">
+                  <a:graphicData uri="http://schemas.microsoft.com/office/word/2010/wordprocessingShape">
+                    <wps:wsp>
+                      <wps:cNvSpPr txBox="1">
+                        <a:spLocks noChangeArrowheads="1"/>
+                      </wps:cNvSpPr>
+                      <wps:spPr bwMode="auto">
+                        <a:xfrm>
+                          <a:off x="0" y="0"/>
+                          <a:ext cx="1670050" cy="587070"/>
+                        </a:xfrm>
+                        <a:prstGeom prst="rect">
+                          <a:avLst/>
+                        </a:prstGeom>
+                        <a:solidFill>
+                          <a:srgbClr val="FFFFFF"/>
+                        </a:solidFill>
+                        <a:ln>
+                          <a:noFill/>
+                        </a:ln>
+                        <a:effectLst>
+                          <a:reflection blurRad="6350" stA="52000" endA="300" endPos="35000" dir="5400000" sy="-100000" algn="bl" rotWithShape="0"/>
+                        </a:effectLst>
+                        <a:extLst>
+                          <a:ext uri="{91240B29-F687-4F45-9708-019B960494DF}">
+                            <a14:hiddenLine xmlns:a14="http://schemas.microsoft.com/office/drawing/2010/main" w="9525">
+                              <a:solidFill>
+                                <a:srgbClr val="000000"/>
+                              </a:solidFill>
+                              <a:miter lim="800000"/>
+                              <a:headEnd/>
+                              <a:tailEnd/>
+                            </a14:hiddenLine>
+                          </a:ext>
+                        </a:extLst>
+                      </wps:spPr>
+                      <wps:txbx>
+                        <w:txbxContent>
+                          <w:p>
+                            <w:pPr>
+                              <w:rPr>
+                                <w:rFonts w:ascii="AR JULIAN" w:hAnsi="AR JULIAN"/>
+                                <w:b/>
+                                <w:i/>
+                                <w:color w:val="E36C0A" w:themeColor="accent6" w:themeShade="BF"/>
+                                <w:sz w:val="56"/>
+                                <w:szCs w:val="56"/>
+                                <w14:shadow w14:blurRad="0" w14:dist="25400" w14:dir="2700000" w14:sx="0" w14:sy="0" w14:kx="0" w14:ky="0" w14:algn="none">
+                                  <w14:srgbClr w14:val="000000">
+                                    <w14:alpha w14:val="50000"/>
+                                  </w14:srgbClr>
+                                </w14:shadow>
+                                <w14:textOutline w14:w="9525" w14:cap="flat" w14:cmpd="sng" w14:algn="ctr">
+                                  <w14:solidFill>
+                                    <w14:schemeClr w14:val="bg1">
+                                      <w14:alpha w14:val="50000"/>
+                                      <w14:lumMod w14:val="75000"/>
+                                    </w14:schemeClr>
+                                  </w14:solidFill>
+                                  <w14:prstDash w14:val="solid"/>
+                                  <w14:round/>
+                                </w14:textOutline>
+                              </w:rPr>
+                            </w:pPr>
+                            <w:r>
+                              <w:rPr>
+                                <w:rFonts w:ascii="AR JULIAN" w:hAnsi="AR JULIAN"/>
+                                <w:b/>
+                                <w:i/>
+                                <w:color w:val="E36C0A" w:themeColor="accent6" w:themeShade="BF"/>
+                                <w:sz w:val="56"/>
+                                <w:szCs w:val="56"/>
+                                <w14:shadow w14:blurRad="0" w14:dist="25400" w14:dir="2700000" w14:sx="0" w14:sy="0" w14:kx="0" w14:ky="0" w14:algn="none">
+                                  <w14:srgbClr w14:val="000000">
+                                    <w14:alpha w14:val="50000"/>
+                                  </w14:srgbClr>
+                                </w14:shadow>
+                                <w14:textOutline w14:w="9525" w14:cap="flat" w14:cmpd="sng" w14:algn="ctr">
+                                  <w14:solidFill>
+                                    <w14:schemeClr w14:val="bg1">
+                                      <w14:alpha w14:val="50000"/>
+                                      <w14:lumMod w14:val="75000"/>
+                                    </w14:schemeClr>
+                                  </w14:solidFill>
+                                  <w14:prstDash w14:val="solid"/>
+                                  <w14:round/>
+                                </w14:textOutline>
+                              </w:rPr>
+                              <w:t>PARTE 2</w:t>
+                            </w:r>
+                          </w:p>
+                        </w:txbxContent>
+                      </wps:txbx>
+                      <wps:bodyPr rot="0" vert="horz" wrap="square" lIns="91440" tIns="45720" rIns="91440" bIns="45720" anchor="t" anchorCtr="0" upright="1">
+                        <a:noAutofit/>
+                        <a:scene3d>
+                          <a:camera prst="isometricOffAxis1Right"/>
+                          <a:lightRig rig="threePt" dir="t"/>
+                        </a:scene3d>
+                      </wps:bodyPr>
+                    </wps:wsp>
+                  </a:graphicData>
+                </a:graphic>
+                <wp14:sizeRelH relativeFrom="margin">
+                  <wp14:pctWidth>0</wp14:pctWidth>
+                </wp14:sizeRelH>
+                <wp14:sizeRelV relativeFrom="margin">
+                  <wp14:pctHeight>0</wp14:pctHeight>
+                </wp14:sizeRelV>
+              </wp:anchor>
+            </w:drawing>
+          </mc:Choice>
+          <mc:Fallback>
+            <w:pict>
+              <v:shape id="_x0000_s1030" type="#_x0000_t202" style="position:absolute;left:0;text-align:left;margin-left:297.35pt;margin-top:16.9pt;width:131.5pt;height:46.25pt;z-index:251688960;visibility:visible;mso-wrap-style:square;mso-width-percent:0;mso-height-percent:0;mso-wrap-distance-left:9pt;mso-wrap-distance-top:0;mso-wrap-distance-right:9pt;mso-wrap-distance-bottom:0;mso-position-horizontal:absolute;mso-position-horizontal-relative:text;mso-position-vertical:absolute;mso-position-vertical-relative:text;mso-width-percent:0;mso-height-percent:0;mso-width-relative:margin;mso-height-relative:margin;v-text-anchor:top" o:gfxdata="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" stroked="f">
+                <v:textbox>
+                  <w:txbxContent>
+                    <w:p>
+                      <w:pPr>
+                        <w:rPr>
+                          <w:rFonts w:ascii="AR JULIAN" w:hAnsi="AR JULIAN"/>
+                          <w:b/>
+                          <w:i/>
+                          <w:color w:val="E36C0A" w:themeColor="accent6" w:themeShade="BF"/>
+                          <w:sz w:val="56"/>
+                          <w:szCs w:val="56"/>
+                          <w14:shadow w14:blurRad="0" w14:dist="25400" w14:dir="2700000" w14:sx="0" w14:sy="0" w14:kx="0" w14:ky="0" w14:algn="none">
+                            <w14:srgbClr w14:val="000000">
+                              <w14:alpha w14:val="50000"/>
+                            </w14:srgbClr>
+                          </w14:shadow>
+                          <w14:textOutline w14:w="9525" w14:cap="flat" w14:cmpd="sng" w14:algn="ctr">
+                            <w14:solidFill>
+                              <w14:schemeClr w14:val="bg1">
+                                <w14:alpha w14:val="50000"/>
+                                <w14:lumMod w14:val="75000"/>
+                              </w14:schemeClr>
+                            </w14:solidFill>
+                            <w14:prstDash w14:val="solid"/>
+                            <w14:round/>
+                          </w14:textOutline>
+                        </w:rPr>
+                      </w:pPr>
+                      <w:r>
+                        <w:rPr>
+                          <w:rFonts w:ascii="AR JULIAN" w:hAnsi="AR JULIAN"/>
+                          <w:b/>
+                          <w:i/>
+                          <w:color w:val="E36C0A" w:themeColor="accent6" w:themeShade="BF"/>
+                          <w:sz w:val="56"/>
+                          <w:szCs w:val="56"/>
+                          <w14:shadow w14:blurRad="0" w14:dist="25400" w14:dir="2700000" w14:sx="0" w14:sy="0" w14:kx="0" w14:ky="0" w14:algn="none">
+                            <w14:srgbClr w14:val="000000">
+                              <w14:alpha w14:val="50000"/>
+                            </w14:srgbClr>
+                          </w14:shadow>
+                          <w14:textOutline w14:w="9525" w14:cap="flat" w14:cmpd="sng" w14:algn="ctr">
+                            <w14:solidFill>
+                              <w14:schemeClr w14:val="bg1">
+                                <w14:alpha w14:val="50000"/>
+                                <w14:lumMod w14:val="75000"/>
+                              </w14:schemeClr>
+                            </w14:solidFill>
+                            <w14:prstDash w14:val="solid"/>
+                            <w14:round/>
+                          </w14:textOutline>
+                        </w:rPr>
+                        <w:t>PARTE 2</w:t>
+                      </w:r>
+                    </w:p>
+                  </w:txbxContent>
+                </v:textbox>
+              </v:shape>
+            </w:pict>
+          </mc:Fallback>
+        </mc:AlternateContent>
+      </w:r>
+    </w:p>
+    <w:p>
+      <w:pPr>
+        <w:spacing w:after="200" w:line="276" w:lineRule="auto"/>
+        <w:jc w:val="both"/>
+        <w:rPr>
+          <w:b/>
+          <w:color w:val="A6A6A6" w:themeColor="background1" w:themeShade="A6"/>
+          <w:u w:val="single"/>
+        </w:rPr>
+      </w:pPr>
+    </w:p>
+    <w:p>
+      <w:pPr>
+        <w:spacing w:after="200" w:line="276" w:lineRule="auto"/>
+        <w:jc w:val="both"/>
+        <w:rPr>
+          <w:b/>
+          <w:color w:val="A6A6A6" w:themeColor="background1" w:themeShade="A6"/>
+          <w:u w:val="single"/>
+        </w:rPr>
+      </w:pPr>
+      <w:r>
+        <w:rPr>
+          <w:b/>
+          <w:noProof/>
+          <w:color w:val="A6A6A6" w:themeColor="background1" w:themeShade="A6"/>
+          <w:u w:val="single"/>
+        </w:rPr>
+        <mc:AlternateContent>
+          <mc:Choice Requires="wps">
+            <w:drawing>
+              <wp:anchor distT="0" distB="0" distL="114300" distR="114300" simplePos="0" relativeHeight="251685888" behindDoc="0" locked="0" layoutInCell="1" allowOverlap="1" wp14:anchorId="41CC8434" wp14:editId="5DF89B0D">
+                <wp:simplePos x="0" y="0"/>
+                <wp:positionH relativeFrom="column">
+                  <wp:posOffset>62040</wp:posOffset>
+                </wp:positionH>
+                <wp:positionV relativeFrom="paragraph">
+                  <wp:posOffset>317500</wp:posOffset>
+                </wp:positionV>
+                <wp:extent cx="5533902" cy="0"/>
+                <wp:effectExtent l="38100" t="95250" r="86360" b="152400"/>
+                <wp:wrapNone/>
+                <wp:docPr id="6" name="6 Conector recto"/>
+                <wp:cNvGraphicFramePr/>
+                <a:graphic xmlns:a="http://schemas.openxmlformats.org/drawingml/2006/main">
+                  <a:graphicData uri="http://schemas.microsoft.com/office/word/2010/wordprocessingShape">
+                    <wps:wsp>
+                      <wps:cNvCnPr/>
+                      <wps:spPr>
+                        <a:xfrm>
+                          <a:off x="0" y="0"/>
+                          <a:ext cx="5533902" cy="0"/>
+                        </a:xfrm>
+                        <a:prstGeom prst="line">
+                          <a:avLst/>
+                        </a:prstGeom>
+                        <a:ln w="50800">
+                          <a:solidFill>
+                            <a:schemeClr val="accent6">
+                              <a:lumMod val="50000"/>
+                            </a:schemeClr>
+                          </a:solidFill>
+                        </a:ln>
+                        <a:effectLst>
+                          <a:glow rad="63500">
+                            <a:schemeClr val="accent3">
+                              <a:satMod val="175000"/>
+                              <a:alpha val="40000"/>
+                            </a:schemeClr>
+                          </a:glow>
+                          <a:outerShdw blurRad="40000" dist="23000" dir="5400000" rotWithShape="0">
+                            <a:srgbClr val="000000">
+                              <a:alpha val="35000"/>
+                            </a:srgbClr>
+                          </a:outerShdw>
+                        </a:effectLst>
+                        <a:scene3d>
+                          <a:camera prst="orthographicFront"/>
+                          <a:lightRig rig="threePt" dir="t"/>
+                        </a:scene3d>
+                        <a:sp3d>
+                          <a:bevelT w="165100" prst="coolSlant"/>
+                        </a:sp3d>
+                      </wps:spPr>
+                      <wps:style>
+                        <a:lnRef idx="3">
+                          <a:schemeClr val="accent1"/>
+                        </a:lnRef>
+                        <a:fillRef idx="0">
+                          <a:schemeClr val="accent1"/>
+                        </a:fillRef>
+                        <a:effectRef idx="2">
+                          <a:schemeClr val="accent1"/>
+                        </a:effectRef>
+                        <a:fontRef idx="minor">
+                          <a:schemeClr val="tx1"/>
+                        </a:fontRef>
+                      </wps:style>
+                      <wps:bodyPr/>
+                    </wps:wsp>
+                  </a:graphicData>
+                </a:graphic>
+                <wp14:sizeRelH relativeFrom="margin">
+                  <wp14:pctWidth>0</wp14:pctWidth>
+                </wp14:sizeRelH>
+                <wp14:sizeRelV relativeFrom="margin">
+                  <wp14:pctHeight>0</wp14:pctHeight>
+                </wp14:sizeRelV>
+              </wp:anchor>
+            </w:drawing>
+          </mc:Choice>
+          <mc:Fallback>
+            <w:pict>
+              <v:line id="6 Conector recto" o:spid="_x0000_s1026" style="position:absolute;z-index:251685888;visibility:visible;mso-wrap-style:square;mso-width-percent:0;mso-height-percent:0;mso-wrap-distance-left:9pt;mso-wrap-distance-top:0;mso-wrap-distance-right:9pt;mso-wrap-distance-bottom:0;mso-position-horizontal:absolute;mso-position-horizontal-relative:text;mso-position-vertical:absolute;mso-position-vertical-relative:text;mso-width-percent:0;mso-height-percent:0;mso-width-relative:margin;mso-height-relative:margin" from="4.9pt,25pt" to="440.65pt,25pt" o:gfxdata="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" strokecolor="#974706 [1609]" strokeweight="4pt">
+                <v:shadow on="t" color="black" opacity="22937f" origin=",.5" offset="0,.63889mm"/>
+              </v:line>
+            </w:pict>
+          </mc:Fallback>
+        </mc:AlternateContent>
+      </w:r>
+    </w:p>
+    <w:p>
+      <w:pPr>
+        <w:spacing w:after="200" w:line="276" w:lineRule="auto"/>
+        <w:jc w:val="both"/>
+        <w:rPr>
+          <w:b/>
+          <w:color w:val="A6A6A6" w:themeColor="background1" w:themeShade="A6"/>
+          <w:u w:val="single"/>
+        </w:rPr>
+      </w:pPr>
+    </w:p>
+    <w:p>
+      <w:pPr>
+        <w:spacing w:after="200" w:line="276" w:lineRule="auto"/>
+        <w:jc w:val="both"/>
+        <w:rPr>
+          <w:b/>
+          <w:color w:val="A6A6A6" w:themeColor="background1" w:themeShade="A6"/>
+          <w:u w:val="single"/>
+        </w:rPr>
+      </w:pPr>
+      <w:r>
+        <w:rPr>
+          <w:b/>
+          <w:noProof/>
+          <w:color w:val="A6A6A6" w:themeColor="background1" w:themeShade="A6"/>
+          <w:u w:val="single"/>
+        </w:rPr>
+        <mc:AlternateContent>
+          <mc:Choice Requires="wps">
+            <w:drawing>
+              <wp:anchor distT="0" distB="0" distL="114300" distR="114300" simplePos="0" relativeHeight="251686912" behindDoc="0" locked="0" layoutInCell="1" allowOverlap="1" wp14:anchorId="25612B99" wp14:editId="1BD25950">
+                <wp:simplePos x="0" y="0"/>
+                <wp:positionH relativeFrom="column">
+                  <wp:posOffset>-93547</wp:posOffset>
+                </wp:positionH>
+                <wp:positionV relativeFrom="paragraph">
+                  <wp:posOffset>602</wp:posOffset>
+                </wp:positionV>
+                <wp:extent cx="3874169" cy="553452"/>
+                <wp:effectExtent l="0" t="0" r="0" b="0"/>
+                <wp:wrapNone/>
+                <wp:docPr id="8" name="Cuadro de texto 900"/>
+                <wp:cNvGraphicFramePr>
+                  <a:graphicFrameLocks xmlns:a="http://schemas.openxmlformats.org/drawingml/2006/main"/>
+                </wp:cNvGraphicFramePr>
+                <a:graphic xmlns:a="http://schemas.openxmlformats.org/drawingml/2006/main">
+                  <a:graphicData uri="http://schemas.microsoft.com/office/word/2010/wordprocessingShape">
+                    <wps:wsp>
+                      <wps:cNvSpPr txBox="1">
+                        <a:spLocks noChangeArrowheads="1"/>
+                      </wps:cNvSpPr>
+                      <wps:spPr bwMode="auto">
+                        <a:xfrm>
+                          <a:off x="0" y="0"/>
+                          <a:ext cx="3874169" cy="553452"/>
+                        </a:xfrm>
+                        <a:prstGeom prst="rect">
+                          <a:avLst/>
+                        </a:prstGeom>
+                        <a:solidFill>
+                          <a:srgbClr val="FFFFFF"/>
+                        </a:solidFill>
+                        <a:ln>
+                          <a:noFill/>
+                        </a:ln>
+                        <a:extLst>
+                          <a:ext uri="{91240B29-F687-4F45-9708-019B960494DF}">
+                            <a14:hiddenLine xmlns:a14="http://schemas.microsoft.com/office/drawing/2010/main" w="9525">
+                              <a:solidFill>
+                                <a:srgbClr val="000000"/>
+                              </a:solidFill>
+                              <a:miter lim="800000"/>
+                              <a:headEnd/>
+                              <a:tailEnd/>
+                            </a14:hiddenLine>
+                          </a:ext>
+                        </a:extLst>
+                      </wps:spPr>
+                      <wps:txbx>
+                        <w:txbxContent>
+                          <w:p>
+                            <w:pPr>
+                              <w:rPr>
+                                <w:b/>
+                                <w:color w:val="E36C0A" w:themeColor="accent6" w:themeShade="BF"/>
+                                <w:sz w:val="36"/>
+                                <w:szCs w:val="36"/>
+                              </w:rPr>
+                            </w:pPr>
+                            <w:r>
+                              <w:rPr>
+                                <w:b/>
+                                <w:color w:val="E36C0A" w:themeColor="accent6" w:themeShade="BF"/>
+                                <w:sz w:val="36"/>
+                                <w:szCs w:val="36"/>
+                              </w:rPr>
+                              <w:t>“</w:t>
+                            </w:r>
+                            <w:r>
+                              <w:rPr>
+                                <w:b/>
+                                <w:color w:val="E36C0A" w:themeColor="accent6" w:themeShade="BF"/>
+                                <w:sz w:val="36"/>
+                                <w:szCs w:val="36"/>
+                              </w:rPr>
+                              <w:t>FUNDAMENTACIÓN</w:t>
+                            </w:r>
+                            <w:r>
+                              <w:rPr>
+                                <w:b/>
+                                <w:color w:val="E36C0A" w:themeColor="accent6" w:themeShade="BF"/>
+                                <w:sz w:val="36"/>
+                                <w:szCs w:val="36"/>
+                              </w:rPr>
+                              <w:t xml:space="preserve"> </w:t>
+                            </w:r>
+                            <w:r>
+                              <w:rPr>
+                                <w:b/>
+                                <w:color w:val="E36C0A" w:themeColor="accent6" w:themeShade="BF"/>
+                                <w:sz w:val="36"/>
+                                <w:szCs w:val="36"/>
+                              </w:rPr>
+                              <w:t xml:space="preserve"> TEÓRICA</w:t>
+                            </w:r>
+                            <w:r>
+                              <w:rPr>
+                                <w:b/>
+                                <w:color w:val="E36C0A" w:themeColor="accent6" w:themeShade="BF"/>
+                                <w:sz w:val="36"/>
+                                <w:szCs w:val="36"/>
+                              </w:rPr>
+                              <w:t>”</w:t>
+                            </w:r>
+                          </w:p>
+                        </w:txbxContent>
+                      </wps:txbx>
+                      <wps:bodyPr rot="0" vert="horz" wrap="square" lIns="91440" tIns="45720" rIns="91440" bIns="45720" anchor="t" anchorCtr="0" upright="1">
+                        <a:noAutofit/>
+                      </wps:bodyPr>
+                    </wps:wsp>
+                  </a:graphicData>
+                </a:graphic>
+                <wp14:sizeRelH relativeFrom="margin">
+                  <wp14:pctWidth>0</wp14:pctWidth>
+                </wp14:sizeRelH>
+                <wp14:sizeRelV relativeFrom="margin">
+                  <wp14:pctHeight>0</wp14:pctHeight>
+                </wp14:sizeRelV>
+              </wp:anchor>
+            </w:drawing>
+          </mc:Choice>
+          <mc:Fallback>
+            <w:pict>
+              <v:shape id="_x0000_s1031" type="#_x0000_t202" style="position:absolute;left:0;text-align:left;margin-left:-7.35pt;margin-top:.05pt;width:305.05pt;height:43.6pt;z-index:251686912;visibility:visible;mso-wrap-style:square;mso-width-percent:0;mso-height-percent:0;mso-wrap-distance-left:9pt;mso-wrap-distance-top:0;mso-wrap-distance-right:9pt;mso-wrap-distance-bottom:0;mso-position-horizontal:absolute;mso-position-horizontal-relative:text;mso-position-vertical:absolute;mso-position-vertical-relative:text;mso-width-percent:0;mso-height-percent:0;mso-width-relative:margin;mso-height-relative:margin;v-text-anchor:top" o:gfxdata="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" stroked="f">
+                <v:textbox>
+                  <w:txbxContent>
+                    <w:p>
+                      <w:pPr>
+                        <w:rPr>
+                          <w:b/>
+                          <w:color w:val="E36C0A" w:themeColor="accent6" w:themeShade="BF"/>
+                          <w:sz w:val="36"/>
+                          <w:szCs w:val="36"/>
+                        </w:rPr>
+                      </w:pPr>
+                      <w:r>
+                        <w:rPr>
+                          <w:b/>
+                          <w:color w:val="E36C0A" w:themeColor="accent6" w:themeShade="BF"/>
+                          <w:sz w:val="36"/>
+                          <w:szCs w:val="36"/>
+                        </w:rPr>
+                        <w:t>“</w:t>
+                      </w:r>
+                      <w:r>
+                        <w:rPr>
+                          <w:b/>
+                          <w:color w:val="E36C0A" w:themeColor="accent6" w:themeShade="BF"/>
+                          <w:sz w:val="36"/>
+                          <w:szCs w:val="36"/>
+                        </w:rPr>
+                        <w:t>FUNDAMENTACIÓN</w:t>
+                      </w:r>
+                      <w:r>
+                        <w:rPr>
+                          <w:b/>
+                          <w:color w:val="E36C0A" w:themeColor="accent6" w:themeShade="BF"/>
+                          <w:sz w:val="36"/>
+                          <w:szCs w:val="36"/>
+                        </w:rPr>
+                        <w:t xml:space="preserve"> </w:t>
+                      </w:r>
+                      <w:r>
+                        <w:rPr>
+                          <w:b/>
+                          <w:color w:val="E36C0A" w:themeColor="accent6" w:themeShade="BF"/>
+                          <w:sz w:val="36"/>
+                          <w:szCs w:val="36"/>
+                        </w:rPr>
+                        <w:t xml:space="preserve"> TEÓRICA</w:t>
+                      </w:r>
+                      <w:r>
+                        <w:rPr>
+                          <w:b/>
+                          <w:color w:val="E36C0A" w:themeColor="accent6" w:themeShade="BF"/>
+                          <w:sz w:val="36"/>
+                          <w:szCs w:val="36"/>
+                        </w:rPr>
+                        <w:t>”</w:t>
+                      </w:r>
+                    </w:p>
+                  </w:txbxContent>
+                </v:textbox>
+              </v:shape>
+            </w:pict>
+          </mc:Fallback>
+        </mc:AlternateContent>
+      </w:r>
+    </w:p>
+    <w:p>
+      <w:pPr>
+        <w:spacing w:after="200" w:line="276" w:lineRule="auto"/>
+        <w:jc w:val="both"/>
+        <w:rPr>
+          <w:b/>
+          <w:color w:val="A6A6A6" w:themeColor="background1" w:themeShade="A6"/>
+          <w:u w:val="single"/>
+        </w:rPr>
+      </w:pPr>
+    </w:p>
+    <w:p>
+      <w:pPr>
+        <w:spacing w:after="200" w:line="276" w:lineRule="auto"/>
+        <w:jc w:val="both"/>
+        <w:rPr>
+          <w:b/>
+          <w:color w:val="A6A6A6" w:themeColor="background1" w:themeShade="A6"/>
+          <w:u w:val="single"/>
+        </w:rPr>
+      </w:pPr>
+      <w:r>
+        <w:rPr>
+          <w:b/>
+          <w:noProof/>
+          <w:color w:val="A6A6A6" w:themeColor="background1" w:themeShade="A6"/>
+          <w:u w:val="single"/>
+        </w:rPr>
+        <mc:AlternateContent>
+          <mc:Choice Requires="wps">
+            <w:drawing>
+              <wp:anchor distT="0" distB="0" distL="114300" distR="114300" simplePos="0" relativeHeight="251687936" behindDoc="0" locked="0" layoutInCell="1" allowOverlap="1" wp14:anchorId="6FB90589" wp14:editId="281650CE">
+                <wp:simplePos x="0" y="0"/>
+                <wp:positionH relativeFrom="column">
+                  <wp:posOffset>557279</wp:posOffset>
+                </wp:positionH>
+                <wp:positionV relativeFrom="paragraph">
+                  <wp:posOffset>91572</wp:posOffset>
+                </wp:positionV>
+                <wp:extent cx="5284470" cy="3189767"/>
+                <wp:effectExtent l="76200" t="76200" r="11430" b="10795"/>
+                <wp:wrapNone/>
+                <wp:docPr id="10" name="Esquina doblada 901"/>
+                <wp:cNvGraphicFramePr>
+                  <a:graphicFrameLocks xmlns:a="http://schemas.openxmlformats.org/drawingml/2006/main"/>
+                </wp:cNvGraphicFramePr>
+                <a:graphic xmlns:a="http://schemas.openxmlformats.org/drawingml/2006/main">
+                  <a:graphicData uri="http://schemas.microsoft.com/office/word/2010/wordprocessingShape">
+                    <wps:wsp>
+                      <wps:cNvSpPr>
+                        <a:spLocks noChangeArrowheads="1"/>
+                      </wps:cNvSpPr>
+                      <wps:spPr bwMode="auto">
+                        <a:xfrm>
+                          <a:off x="0" y="0"/>
+                          <a:ext cx="5284470" cy="3189767"/>
+                        </a:xfrm>
+                        <a:prstGeom prst="foldedCorner">
+                          <a:avLst>
+                            <a:gd name="adj" fmla="val 12500"/>
+                          </a:avLst>
+                        </a:prstGeom>
+                        <a:solidFill>
+                          <a:srgbClr val="FFFFFF"/>
+                        </a:solidFill>
+                        <a:ln w="9525">
+                          <a:solidFill>
+                            <a:schemeClr val="accent6">
+                              <a:lumMod val="40000"/>
+                              <a:lumOff val="60000"/>
+                            </a:schemeClr>
+                          </a:solidFill>
+                          <a:round/>
+                          <a:headEnd/>
+                          <a:tailEnd/>
+                        </a:ln>
+                        <a:effectLst>
+                          <a:prstShdw prst="shdw13" dist="53882" dir="13500000">
+                            <a:srgbClr val="808080">
+                              <a:alpha val="50000"/>
+                            </a:srgbClr>
+                          </a:prstShdw>
+                        </a:effectLst>
+                      </wps:spPr>
+                      <wps:txbx>
+                        <w:txbxContent>
+                          <w:p>
+                            <w:pPr>
+                              <w:spacing w:line="360" w:lineRule="auto"/>
+                              <w:jc w:val="both"/>
+                            </w:pPr>
+                            <w:r>
+                              <w:rPr>
+                                <w:lang w:val="es-MX"/>
+                              </w:rPr>
+                              <w:t xml:space="preserve">En </w:t>
+                            </w:r>
+                            <w:r>
+                              <w:rPr>
+                                <w:lang w:val="es-MX"/>
+                              </w:rPr>
+                              <w:t xml:space="preserve">esta sección se mostrará la información recopilada producto de una investigación sobre conceptos específicos que se precisan conocer para la adquisición de conocimiento y dominio del tema para posterior implementación al desarrollo del proyecto. Se presentan descripciones sobre técnicas de diseño de exámenes y modalidades de preguntas, se describe, de manera general, el PUDS (debido a su uso como estrategia de desarrollo para el presente proyecto), UML 2.0 como herramienta de modelado, se presentan también, uso de socket para la distribución de archivos, descripciones sobre XML como estándar para la distribución de archivos. Temas que son de interés y complemento en el presente proyecto. </w:t>
+                            </w:r>
+                          </w:p>
+                          <w:p/>
+                        </w:txbxContent>
+                      </wps:txbx>
+                      <wps:bodyPr rot="0" vert="horz" wrap="square" lIns="91440" tIns="45720" rIns="91440" bIns="45720" anchor="t" anchorCtr="0" upright="1">
+                        <a:noAutofit/>
+                      </wps:bodyPr>
+                    </wps:wsp>
+                  </a:graphicData>
+                </a:graphic>
+                <wp14:sizeRelH relativeFrom="page">
+                  <wp14:pctWidth>0</wp14:pctWidth>
+                </wp14:sizeRelH>
+                <wp14:sizeRelV relativeFrom="page">
+                  <wp14:pctHeight>0</wp14:pctHeight>
+                </wp14:sizeRelV>
+              </wp:anchor>
+            </w:drawing>
+          </mc:Choice>
+          <mc:Fallback>
+            <w:pict>
+              <v:shape id="_x0000_s1032" type="#_x0000_t65" style="position:absolute;left:0;text-align:left;margin-left:43.9pt;margin-top:7.2pt;width:416.1pt;height:251.15pt;z-index:251687936;visibility:visible;mso-wrap-style:square;mso-width-percent:0;mso-height-percent:0;mso-wrap-distance-left:9pt;mso-wrap-distance-top:0;mso-wrap-distance-right:9pt;mso-wrap-distance-bottom:0;mso-position-horizontal:absolute;mso-position-horizontal-relative:text;mso-position-vertical:absolute;mso-position-vertical-relative:text;mso-width-percent:0;mso-height-percent:0;mso-width-relative:page;mso-height-relative:page;v-text-anchor:top" o:gfxdata="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" strokecolor="#fbd4b4 [1305]">
+                <v:shadow on="t" type="double" opacity=".5" color2="shadow add(102)" offset="-3pt,-3pt" offset2="-6pt,-6pt"/>
+                <v:textbox>
+                  <w:txbxContent>
+                    <w:p>
+                      <w:pPr>
+                        <w:spacing w:line="360" w:lineRule="auto"/>
+                        <w:jc w:val="both"/>
+                      </w:pPr>
+                      <w:r>
+                        <w:rPr>
+                          <w:lang w:val="es-MX"/>
+                        </w:rPr>
+                        <w:t xml:space="preserve">En </w:t>
+                      </w:r>
+                      <w:r>
+                        <w:rPr>
+                          <w:lang w:val="es-MX"/>
+                        </w:rPr>
+                        <w:t xml:space="preserve">esta sección se mostrará la información recopilada producto de una investigación sobre conceptos específicos que se precisan conocer para la adquisición de conocimiento y dominio del tema para posterior implementación al desarrollo del proyecto. Se presentan descripciones sobre técnicas de diseño de exámenes y modalidades de preguntas, se describe, de manera general, el PUDS (debido a su uso como estrategia de desarrollo para el presente proyecto), UML 2.0 como herramienta de modelado, se presentan también, uso de socket para la distribución de archivos, descripciones sobre XML como estándar para la distribución de archivos. Temas que son de interés y complemento en el presente proyecto. </w:t>
+                      </w:r>
+                    </w:p>
+                    <w:p/>
+                  </w:txbxContent>
+                </v:textbox>
+              </v:shape>
+            </w:pict>
+          </mc:Fallback>
+        </mc:AlternateContent>
+      </w:r>
+    </w:p>
+    <w:p>
+      <w:pPr>
+        <w:spacing w:after="200" w:line="276" w:lineRule="auto"/>
+        <w:jc w:val="both"/>
+        <w:rPr>
+          <w:b/>
+          <w:color w:val="A6A6A6" w:themeColor="background1" w:themeShade="A6"/>
+          <w:u w:val="single"/>
+        </w:rPr>
+      </w:pPr>
+    </w:p>
+    <w:p>
+      <w:pPr>
+        <w:spacing w:after="200" w:line="276" w:lineRule="auto"/>
+        <w:jc w:val="both"/>
+        <w:rPr>
+          <w:b/>
+          <w:color w:val="A6A6A6" w:themeColor="background1" w:themeShade="A6"/>
+          <w:u w:val="single"/>
+        </w:rPr>
+      </w:pPr>
+    </w:p>
+    <w:p>
+      <w:pPr>
+        <w:spacing w:after="200" w:line="276" w:lineRule="auto"/>
+        <w:jc w:val="both"/>
+        <w:rPr>
+          <w:b/>
+          <w:color w:val="A6A6A6" w:themeColor="background1" w:themeShade="A6"/>
+          <w:u w:val="single"/>
+        </w:rPr>
+      </w:pPr>
+    </w:p>
+    <w:p>
+      <w:pPr>
+        <w:spacing w:after="200" w:line="276" w:lineRule="auto"/>
+        <w:jc w:val="both"/>
+        <w:rPr>
+          <w:b/>
+          <w:color w:val="A6A6A6" w:themeColor="background1" w:themeShade="A6"/>
+          <w:u w:val="single"/>
+        </w:rPr>
+      </w:pPr>
+    </w:p>
+    <w:p>
+      <w:pPr>
+        <w:spacing w:after="200" w:line="276" w:lineRule="auto"/>
+        <w:jc w:val="both"/>
+        <w:rPr>
+          <w:b/>
+          <w:color w:val="A6A6A6" w:themeColor="background1" w:themeShade="A6"/>
+          <w:u w:val="single"/>
+        </w:rPr>
+      </w:pPr>
+    </w:p>
+    <w:p>
+      <w:pPr>
+        <w:spacing w:after="200" w:line="276" w:lineRule="auto"/>
+        <w:jc w:val="both"/>
+        <w:rPr>
+          <w:b/>
+          <w:color w:val="A6A6A6" w:themeColor="background1" w:themeShade="A6"/>
+          <w:u w:val="single"/>
+        </w:rPr>
+      </w:pPr>
+    </w:p>
+    <w:p>
+      <w:pPr>
+        <w:spacing w:after="200" w:line="276" w:lineRule="auto"/>
+        <w:jc w:val="both"/>
+        <w:rPr>
+          <w:b/>
+          <w:color w:val="A6A6A6" w:themeColor="background1" w:themeShade="A6"/>
+          <w:u w:val="single"/>
+        </w:rPr>
+      </w:pPr>
+    </w:p>
+    <w:p>
+      <w:pPr>
+        <w:spacing w:after="200" w:line="276" w:lineRule="auto"/>
+        <w:jc w:val="both"/>
+        <w:rPr>
+          <w:b/>
+          <w:color w:val="A6A6A6" w:themeColor="background1" w:themeShade="A6"/>
+          <w:u w:val="single"/>
+        </w:rPr>
+      </w:pPr>
+    </w:p>
+    <w:p>
+      <w:pPr>
+        <w:spacing w:after="200" w:line="276" w:lineRule="auto"/>
+        <w:jc w:val="both"/>
+        <w:rPr>
+          <w:b/>
+          <w:color w:val="A6A6A6" w:themeColor="background1" w:themeShade="A6"/>
+          <w:u w:val="single"/>
+        </w:rPr>
+      </w:pPr>
+    </w:p>
+    <w:p>
+      <w:pPr>
+        <w:spacing w:after="200" w:line="276" w:lineRule="auto"/>
+        <w:jc w:val="both"/>
+        <w:rPr>
+          <w:b/>
+          <w:color w:val="A6A6A6" w:themeColor="background1" w:themeShade="A6"/>
+          <w:u w:val="single"/>
+        </w:rPr>
+      </w:pPr>
+    </w:p>
+    <w:p>
+      <w:pPr>
+        <w:spacing w:after="200" w:line="276" w:lineRule="auto"/>
+        <w:jc w:val="both"/>
+        <w:rPr>
+          <w:b/>
+          <w:color w:val="A6A6A6" w:themeColor="background1" w:themeShade="A6"/>
+          <w:u w:val="single"/>
+        </w:rPr>
+      </w:pPr>
+    </w:p>
+    <w:p>
+      <w:pPr>
+        <w:spacing w:after="200" w:line="276" w:lineRule="auto"/>
+        <w:jc w:val="both"/>
+        <w:rPr>
+          <w:b/>
+          <w:color w:val="A6A6A6" w:themeColor="background1" w:themeShade="A6"/>
+          <w:u w:val="single"/>
+        </w:rPr>
+      </w:pPr>
+    </w:p>
+    <w:p>
+      <w:pPr>
+        <w:spacing w:after="200" w:line="276" w:lineRule="auto"/>
+        <w:jc w:val="both"/>
+        <w:rPr>
+          <w:b/>
+          <w:color w:val="A6A6A6" w:themeColor="background1" w:themeShade="A6"/>
+          <w:u w:val="single"/>
+        </w:rPr>
+      </w:pPr>
+    </w:p>
+    <w:p>
+      <w:pPr>
+        <w:spacing w:after="200" w:line="276" w:lineRule="auto"/>
+        <w:jc w:val="both"/>
+        <w:rPr>
+          <w:b/>
+          <w:color w:val="A6A6A6" w:themeColor="background1" w:themeShade="A6"/>
+          <w:u w:val="single"/>
+        </w:rPr>
+      </w:pPr>
+    </w:p>
+    <w:p>
+      <w:pPr>
+        <w:pStyle w:val="Ttulo3"/>
+        <w:rPr>
+          <w:rFonts w:ascii="Times New Roman" w:hAnsi="Times New Roman" w:cs="Times New Roman"/>
+          <w:sz w:val="24"/>
+          <w:szCs w:val="24"/>
+          <w:u w:val="single"/>
+        </w:rPr>
+      </w:pPr>
+      <w:bookmarkStart w:id="22" w:name="_Toc304292166"/>
+      <w:bookmarkStart w:id="23" w:name="_Toc359185240"/>
+      <w:r>
+        <w:rPr>
+          <w:rFonts w:ascii="Times New Roman" w:hAnsi="Times New Roman" w:cs="Times New Roman"/>
+          <w:sz w:val="24"/>
+          <w:szCs w:val="24"/>
+          <w:u w:val="single"/>
+        </w:rPr>
+        <w:t xml:space="preserve">2.1. </w:t>
+      </w:r>
+      <w:r>
+        <w:rPr>
+          <w:rFonts w:ascii="Times New Roman" w:hAnsi="Times New Roman" w:cs="Times New Roman"/>
+          <w:sz w:val="24"/>
+          <w:szCs w:val="24"/>
+          <w:u w:val="single"/>
+        </w:rPr>
+        <w:t>FUNDAMENTACIÓN TEÓRICA</w:t>
+      </w:r>
+      <w:bookmarkEnd w:id="22"/>
+      <w:bookmarkEnd w:id="23"/>
+    </w:p>
+    <w:p/>
+    <w:p>
+      <w:pPr>
+        <w:pStyle w:val="Prrafodelista"/>
+        <w:numPr>
+          <w:ilvl w:val="1"/>
+          <w:numId w:val="24"/>
+        </w:numPr>
+        <w:spacing w:line="360" w:lineRule="auto"/>
+        <w:jc w:val="both"/>
+        <w:rPr>
+          <w:b/>
+          <w:u w:val="single"/>
+        </w:rPr>
+      </w:pPr>
+      <w:r>
+        <w:rPr>
+          <w:b/>
+          <w:u w:val="single"/>
+        </w:rPr>
+        <w:t>PUDS (Proceso Unificado de desarrollo de software)</w:t>
+      </w:r>
+    </w:p>
+    <w:p>
+      <w:pPr>
+        <w:spacing w:line="360" w:lineRule="auto"/>
+        <w:jc w:val="both"/>
+        <w:rPr>
+          <w:color w:val="000000"/>
+        </w:rPr>
+      </w:pPr>
+      <w:r>
+        <w:rPr>
+          <w:color w:val="000000"/>
+        </w:rPr>
+        <w:t xml:space="preserve">Es un </w:t>
+      </w:r>
+      <w:r>
+        <w:rPr>
+          <w:rStyle w:val="goohl0"/>
+          <w:color w:val="000000"/>
+        </w:rPr>
+        <w:t>proceso</w:t>
+      </w:r>
+      <w:r>
+        <w:rPr>
+          <w:color w:val="000000"/>
+        </w:rPr>
+        <w:t xml:space="preserve"> Iterativo e Incremental, Usa los modelos con UML, los cuales proporcionan representaciones ricas desde el punto de vista semántico. La documentación se puede mantener y controlar electrónicamente con el uso de herramientas case. Minimiza la sobrecarga asociada con la generación y mantenimiento de la documentación.</w:t>
+      </w:r>
+    </w:p>
+    <w:p>
+      <w:pPr>
+        <w:spacing w:line="360" w:lineRule="auto"/>
+        <w:jc w:val="both"/>
+        <w:rPr>
+          <w:color w:val="000000"/>
+        </w:rPr>
+      </w:pPr>
+    </w:p>
+    <w:p>
+      <w:pPr>
+        <w:spacing w:line="360" w:lineRule="auto"/>
+        <w:jc w:val="both"/>
+        <w:rPr>
+          <w:color w:val="000000"/>
+        </w:rPr>
+      </w:pPr>
+      <w:r>
+        <w:rPr>
+          <w:color w:val="000000"/>
+        </w:rPr>
+        <w:t xml:space="preserve">Está centrado en la arquitectura, Las actividades de desarrollo bajo el RUP están dirigidas por los casos de uso, este soporta técnicas orientadas a objetos, es un </w:t>
+      </w:r>
+      <w:r>
+        <w:rPr>
+          <w:rStyle w:val="goohl0"/>
+          <w:color w:val="000000"/>
+        </w:rPr>
+        <w:t>proceso</w:t>
+      </w:r>
+      <w:r>
+        <w:rPr>
+          <w:color w:val="000000"/>
+        </w:rPr>
+        <w:t xml:space="preserve"> configurable que impulsa un control de calidad y una gestión del riesgo. </w:t>
+      </w:r>
+    </w:p>
+    <w:p>
+      <w:pPr>
+        <w:pStyle w:val="Textoindependiente"/>
+        <w:spacing w:after="0" w:line="360" w:lineRule="auto"/>
+        <w:jc w:val="both"/>
+        <w:rPr>
+          <w:sz w:val="24"/>
+          <w:szCs w:val="24"/>
+        </w:rPr>
+      </w:pPr>
+      <w:r>
+        <w:rPr>
+          <w:noProof/>
+          <w:sz w:val="24"/>
+          <w:szCs w:val="24"/>
+          <w:lang w:val="es-ES" w:eastAsia="es-ES"/>
+        </w:rPr>
+        <w:drawing>
+          <wp:anchor distT="0" distB="0" distL="114300" distR="114300" simplePos="0" relativeHeight="251692032" behindDoc="0" locked="0" layoutInCell="1" allowOverlap="1" wp14:anchorId="612726F2" wp14:editId="360E084D">
+            <wp:simplePos x="0" y="0"/>
+            <wp:positionH relativeFrom="column">
+              <wp:posOffset>1808480</wp:posOffset>
+            </wp:positionH>
+            <wp:positionV relativeFrom="paragraph">
+              <wp:posOffset>153035</wp:posOffset>
+            </wp:positionV>
+            <wp:extent cx="2479040" cy="1924050"/>
+            <wp:effectExtent l="19050" t="0" r="0" b="0"/>
+            <wp:wrapSquare wrapText="bothSides"/>
+            <wp:docPr id="256" name="Imagen 256" descr="E:\Mis Documentos\F.I.CH\UML\RUP_archivos\rup2.gif"/>
+            <wp:cNvGraphicFramePr>
+              <a:graphicFrameLocks xmlns:a="http://schemas.openxmlformats.org/drawingml/2006/main" noChangeAspect="1"/>
+            </wp:cNvGraphicFramePr>
+            <a:graphic xmlns:a="http://schemas.openxmlformats.org/drawingml/2006/main">
+              <a:graphicData uri="http://schemas.openxmlformats.org/drawingml/2006/picture">
+                <pic:pic xmlns:pic="http://schemas.openxmlformats.org/drawingml/2006/picture">
+                  <pic:nvPicPr>
+                    <pic:cNvPr id="0" name="Picture 256" descr="E:\Mis Documentos\F.I.CH\UML\RUP_archivos\rup2.gif"/>
+                    <pic:cNvPicPr>
+                      <a:picLocks noChangeAspect="1" noChangeArrowheads="1"/>
+                    </pic:cNvPicPr>
+                  </pic:nvPicPr>
+                  <pic:blipFill>
+                    <a:blip r:embed="rId10" r:link="rId11"/>
+                    <a:srcRect/>
+                    <a:stretch>
+                      <a:fillRect/>
+                    </a:stretch>
+                  </pic:blipFill>
+                  <pic:spPr bwMode="auto">
+                    <a:xfrm>
+                      <a:off x="0" y="0"/>
+                      <a:ext cx="2479040" cy="1924050"/>
+                    </a:xfrm>
+                    <a:prstGeom prst="rect">
+                      <a:avLst/>
+                    </a:prstGeom>
+                    <a:noFill/>
+                    <a:ln w="9525">
+                      <a:noFill/>
+                      <a:miter lim="800000"/>
+                      <a:headEnd/>
+                      <a:tailEnd/>
+                    </a:ln>
+                  </pic:spPr>
+                </pic:pic>
+              </a:graphicData>
+            </a:graphic>
+          </wp:anchor>
+        </w:drawing>
+      </w:r>
+    </w:p>
+    <w:p>
+      <w:pPr>
+        <w:pStyle w:val="Textoindependiente"/>
+        <w:spacing w:after="0" w:line="360" w:lineRule="auto"/>
+        <w:jc w:val="both"/>
+        <w:rPr>
+          <w:sz w:val="24"/>
+          <w:szCs w:val="24"/>
+        </w:rPr>
+      </w:pPr>
+    </w:p>
+    <w:p>
+      <w:pPr>
+        <w:pStyle w:val="Textoindependiente"/>
+        <w:spacing w:after="0" w:line="360" w:lineRule="auto"/>
+        <w:jc w:val="both"/>
+        <w:rPr>
+          <w:sz w:val="24"/>
+          <w:szCs w:val="24"/>
+        </w:rPr>
+      </w:pPr>
+    </w:p>
+    <w:p>
+      <w:pPr>
+        <w:pStyle w:val="Textoindependiente"/>
+        <w:spacing w:after="0" w:line="360" w:lineRule="auto"/>
+        <w:jc w:val="both"/>
+        <w:rPr>
+          <w:sz w:val="24"/>
+          <w:szCs w:val="24"/>
+        </w:rPr>
+      </w:pPr>
+    </w:p>
+    <w:p>
+      <w:pPr>
+        <w:pStyle w:val="Textoindependiente"/>
+        <w:spacing w:after="0" w:line="360" w:lineRule="auto"/>
+        <w:jc w:val="both"/>
+        <w:rPr>
+          <w:sz w:val="24"/>
+          <w:szCs w:val="24"/>
+        </w:rPr>
+      </w:pPr>
+    </w:p>
+    <w:p>
+      <w:pPr>
+        <w:pStyle w:val="Textoindependiente"/>
+        <w:spacing w:after="0" w:line="360" w:lineRule="auto"/>
+        <w:jc w:val="both"/>
+        <w:rPr>
+          <w:sz w:val="24"/>
+          <w:szCs w:val="24"/>
+        </w:rPr>
+      </w:pPr>
+    </w:p>
+    <w:p>
+      <w:pPr>
+        <w:pStyle w:val="Textoindependiente"/>
+        <w:spacing w:after="0" w:line="360" w:lineRule="auto"/>
+        <w:jc w:val="both"/>
+        <w:rPr>
+          <w:sz w:val="24"/>
+          <w:szCs w:val="24"/>
+        </w:rPr>
+      </w:pPr>
+    </w:p>
+    <w:p>
+      <w:pPr>
+        <w:pStyle w:val="ndice1"/>
+      </w:pPr>
+    </w:p>
+    <w:p>
+      <w:pPr>
+        <w:pStyle w:val="ndice1"/>
+      </w:pPr>
+    </w:p>
+    <w:p>
+      <w:pPr>
+        <w:pStyle w:val="ndice1"/>
+      </w:pPr>
+      <w:r>
+        <w:t>Fig.  Flujos de Trabajo del RUP</w:t>
+      </w:r>
+    </w:p>
+    <w:p>
+      <w:pPr>
+        <w:pStyle w:val="Textoindependiente"/>
+        <w:tabs>
+          <w:tab w:val="left" w:pos="0"/>
+        </w:tabs>
+        <w:spacing w:after="0" w:line="360" w:lineRule="auto"/>
+        <w:jc w:val="both"/>
+        <w:rPr>
+          <w:color w:val="000000"/>
+          <w:sz w:val="24"/>
+          <w:szCs w:val="24"/>
+        </w:rPr>
+      </w:pPr>
+    </w:p>
+    <w:p>
+      <w:pPr>
+        <w:pStyle w:val="Textoindependiente"/>
+        <w:tabs>
+          <w:tab w:val="left" w:pos="0"/>
+        </w:tabs>
+        <w:spacing w:after="0" w:line="360" w:lineRule="auto"/>
+        <w:ind w:left="0"/>
+        <w:jc w:val="both"/>
+        <w:rPr>
+          <w:b/>
+          <w:color w:val="000000"/>
+          <w:sz w:val="24"/>
+          <w:szCs w:val="24"/>
+        </w:rPr>
+      </w:pPr>
+      <w:r>
+        <w:rPr>
+          <w:b/>
+          <w:color w:val="000000"/>
+          <w:sz w:val="24"/>
+          <w:szCs w:val="24"/>
+        </w:rPr>
+        <w:t>El Proceso Unificado de Desarrollo de Software (PUDS)</w:t>
+      </w:r>
+    </w:p>
+    <w:p>
+      <w:pPr>
+        <w:pStyle w:val="Textoindependiente"/>
+        <w:spacing w:after="0" w:line="360" w:lineRule="auto"/>
+        <w:ind w:left="0"/>
+        <w:jc w:val="both"/>
+        <w:rPr>
+          <w:color w:val="000000"/>
+          <w:sz w:val="24"/>
+          <w:szCs w:val="24"/>
+        </w:rPr>
+      </w:pPr>
+      <w:r>
+        <w:rPr>
+          <w:color w:val="000000"/>
+          <w:sz w:val="24"/>
+          <w:szCs w:val="24"/>
+        </w:rPr>
+        <w:t>El Proceso Unificado de Desarrollo de Software, está basado en la producción y mantenimiento de modelos con un enfoque orientado a objetos y empleo de UML, es un proceso iterativo e incremental, centrado en la arquitectura, dirigido por casos de uso y los riesgos.</w:t>
+      </w:r>
+    </w:p>
+    <w:p>
+      <w:pPr>
+        <w:spacing w:line="360" w:lineRule="auto"/>
+        <w:jc w:val="both"/>
+      </w:pPr>
+      <w:r>
+        <w:t xml:space="preserve">El Proceso Unificado proporciona todas las actividades necesarias para el desarrollo de software, utilizando la notación UML para preparar todos los esquemas de un sistema software, dirige trabajadores, provee un marco de trabajo, un conjunto de actividades necesarias para transformar los requisitos del cliente en un producto software. </w:t>
+      </w:r>
+    </w:p>
+    <w:p>
+      <w:pPr>
+        <w:pStyle w:val="Textoindependiente"/>
+        <w:spacing w:after="0" w:line="360" w:lineRule="auto"/>
+        <w:ind w:left="0"/>
+        <w:jc w:val="both"/>
+        <w:rPr>
+          <w:sz w:val="24"/>
+          <w:szCs w:val="24"/>
+        </w:rPr>
+      </w:pPr>
+      <w:r>
+        <w:rPr>
+          <w:sz w:val="24"/>
+          <w:szCs w:val="24"/>
+        </w:rPr>
+        <w:lastRenderedPageBreak/>
+        <w:t>El proceso unificado de desarrollo se divide en cuatro fases: Inicio, elaboración, construcción y transición, también se estructura en base a flujos de trabajo fundamentales: requisitos análisis, diseño, implementación y prueba.</w:t>
+      </w:r>
+      <w:bookmarkStart w:id="24" w:name="_Toc527238105"/>
+      <w:bookmarkStart w:id="25" w:name="_Toc527165690"/>
+      <w:bookmarkStart w:id="26" w:name="_Toc527247172"/>
+      <w:bookmarkStart w:id="27" w:name="_Toc534173216"/>
+      <w:bookmarkStart w:id="28" w:name="_Toc53326811"/>
+      <w:bookmarkStart w:id="29" w:name="_Toc66790046"/>
+      <w:bookmarkStart w:id="30" w:name="_Toc66878281"/>
+      <w:bookmarkStart w:id="31" w:name="_Toc71345337"/>
+    </w:p>
+    <w:p>
+      <w:pPr>
+        <w:spacing w:line="360" w:lineRule="auto"/>
+        <w:jc w:val="both"/>
+        <w:rPr>
+          <w:b/>
+        </w:rPr>
+      </w:pPr>
+      <w:bookmarkStart w:id="32" w:name="_Toc222718697"/>
+      <w:r>
+        <w:rPr>
+          <w:b/>
+        </w:rPr>
+        <w:t>Artefacto</w:t>
+      </w:r>
+      <w:bookmarkEnd w:id="24"/>
+      <w:bookmarkEnd w:id="25"/>
+      <w:bookmarkEnd w:id="26"/>
+      <w:bookmarkEnd w:id="27"/>
+      <w:bookmarkEnd w:id="28"/>
+      <w:bookmarkEnd w:id="29"/>
+      <w:bookmarkEnd w:id="30"/>
+      <w:bookmarkEnd w:id="31"/>
+      <w:bookmarkEnd w:id="32"/>
+    </w:p>
+    <w:p>
+      <w:pPr>
+        <w:spacing w:line="360" w:lineRule="auto"/>
+        <w:jc w:val="both"/>
+        <w:rPr>
+          <w:color w:val="000000"/>
+        </w:rPr>
+      </w:pPr>
+      <w:r>
+        <w:rPr>
+          <w:color w:val="000000"/>
+        </w:rPr>
+        <w:t xml:space="preserve">Los sistemas con los que nos encontramos en el mundo real así como en el mundo del Software son muy complejos y complicados a la hora de tratar de entenderlos, para ello una buena manera de salvar este problema es dividirla en </w:t>
+      </w:r>
+      <w:r>
+        <w:rPr>
+          <w:i/>
+          <w:iCs/>
+          <w:color w:val="000000"/>
+        </w:rPr>
+        <w:t>modelos</w:t>
+      </w:r>
+      <w:r>
+        <w:rPr>
+          <w:color w:val="000000"/>
+        </w:rPr>
+        <w:t xml:space="preserve"> o fragmentos que describan o abstraigan sus aspectos esenciales y sus maneras de comunicarse.</w:t>
+      </w:r>
+    </w:p>
+    <w:p>
+      <w:pPr>
+        <w:spacing w:line="360" w:lineRule="auto"/>
+        <w:jc w:val="both"/>
+        <w:rPr>
+          <w:color w:val="000000"/>
+        </w:rPr>
+      </w:pPr>
+      <w:r>
+        <w:rPr>
+          <w:color w:val="000000"/>
+        </w:rPr>
+        <w:t>Los modelos se componen de otros modelos o artefactos.</w:t>
+      </w:r>
+    </w:p>
+    <w:p>
+      <w:pPr>
+        <w:spacing w:line="360" w:lineRule="auto"/>
+        <w:jc w:val="both"/>
+        <w:rPr>
+          <w:color w:val="000000"/>
+        </w:rPr>
+      </w:pPr>
+      <w:r>
+        <w:rPr>
+          <w:color w:val="000000"/>
+        </w:rPr>
+        <w:t xml:space="preserve">Los artefactos entonces pueden ser documentos, informes o cualquier archivo ejecutable que se produzca, se manipula o se utiliza. </w:t>
+      </w:r>
+    </w:p>
+    <w:p>
+      <w:pPr>
+        <w:spacing w:line="360" w:lineRule="auto"/>
+        <w:jc w:val="both"/>
+        <w:rPr>
+          <w:b/>
+        </w:rPr>
+      </w:pPr>
+      <w:bookmarkStart w:id="33" w:name="_Toc527165691"/>
+      <w:bookmarkStart w:id="34" w:name="_Toc527247173"/>
+      <w:bookmarkStart w:id="35" w:name="_Toc534173217"/>
+      <w:bookmarkStart w:id="36" w:name="_Toc53326812"/>
+      <w:bookmarkStart w:id="37" w:name="_Toc66790047"/>
+      <w:bookmarkStart w:id="38" w:name="_Toc66878282"/>
+      <w:bookmarkStart w:id="39" w:name="_Toc71345338"/>
+      <w:bookmarkStart w:id="40" w:name="_Toc222718698"/>
+      <w:r>
+        <w:rPr>
+          <w:b/>
+        </w:rPr>
+        <w:t>Actividad</w:t>
+      </w:r>
+      <w:bookmarkEnd w:id="33"/>
+      <w:bookmarkEnd w:id="34"/>
+      <w:bookmarkEnd w:id="35"/>
+      <w:bookmarkEnd w:id="36"/>
+      <w:bookmarkEnd w:id="37"/>
+      <w:bookmarkEnd w:id="38"/>
+      <w:bookmarkEnd w:id="39"/>
+      <w:bookmarkEnd w:id="40"/>
+    </w:p>
+    <w:p>
+      <w:pPr>
+        <w:pStyle w:val="Sangra3detindependiente"/>
+        <w:spacing w:after="0" w:line="360" w:lineRule="auto"/>
+        <w:ind w:left="0"/>
+        <w:jc w:val="both"/>
+        <w:rPr>
+          <w:color w:val="000000"/>
+          <w:sz w:val="24"/>
+          <w:szCs w:val="24"/>
+        </w:rPr>
+      </w:pPr>
+      <w:r>
+        <w:rPr>
+          <w:color w:val="000000"/>
+          <w:sz w:val="24"/>
+          <w:szCs w:val="24"/>
+        </w:rPr>
+        <w:t>Una actividad describe las tareas (pasos de concepción, realización y revisión) que llevan a cabo los trabajadores para crear o modificar los artefactos, junto con las técnicas o guías para ejecutar las tareas, incluyendo quizá el uso de herramientas para ayudar a automatizar una de ellas.</w:t>
+      </w:r>
+    </w:p>
+    <w:p>
+      <w:pPr>
+        <w:spacing w:line="360" w:lineRule="auto"/>
+        <w:jc w:val="both"/>
+        <w:rPr>
+          <w:b/>
+        </w:rPr>
+      </w:pPr>
+      <w:bookmarkStart w:id="41" w:name="_Toc527238107"/>
+      <w:bookmarkStart w:id="42" w:name="_Toc527165692"/>
+      <w:bookmarkStart w:id="43" w:name="_Toc527247174"/>
+      <w:bookmarkStart w:id="44" w:name="_Toc534173218"/>
+      <w:bookmarkStart w:id="45" w:name="_Toc53326813"/>
+      <w:bookmarkStart w:id="46" w:name="_Toc66790048"/>
+      <w:bookmarkStart w:id="47" w:name="_Toc66878283"/>
+      <w:bookmarkStart w:id="48" w:name="_Toc71345339"/>
+      <w:bookmarkStart w:id="49" w:name="_Toc222718699"/>
+      <w:bookmarkStart w:id="50" w:name="_Toc231851851"/>
+      <w:bookmarkStart w:id="51" w:name="_Toc269207158"/>
+      <w:r>
+        <w:rPr>
+          <w:b/>
+        </w:rPr>
+        <w:t>Fases del Proceso Unificado</w:t>
+      </w:r>
+      <w:bookmarkEnd w:id="41"/>
+      <w:bookmarkEnd w:id="42"/>
+      <w:bookmarkEnd w:id="43"/>
+      <w:bookmarkEnd w:id="44"/>
+      <w:bookmarkEnd w:id="45"/>
+      <w:bookmarkEnd w:id="46"/>
+      <w:bookmarkEnd w:id="47"/>
+      <w:bookmarkEnd w:id="48"/>
+      <w:bookmarkEnd w:id="49"/>
+      <w:bookmarkEnd w:id="50"/>
+      <w:bookmarkEnd w:id="51"/>
+    </w:p>
+    <w:p>
+      <w:pPr>
+        <w:spacing w:line="360" w:lineRule="auto"/>
+        <w:jc w:val="both"/>
+        <w:rPr>
+          <w:color w:val="000000"/>
+        </w:rPr>
+      </w:pPr>
+      <w:r>
+        <w:rPr>
+          <w:color w:val="000000"/>
+        </w:rPr>
+        <w:t xml:space="preserve">Las fases del Proceso Unificado son el intervalo de tiempo entre dos hitos importantes del </w:t>
+      </w:r>
+      <w:r>
+        <w:rPr>
+          <w:rStyle w:val="goohl0"/>
+          <w:color w:val="000000"/>
+        </w:rPr>
+        <w:t>proceso</w:t>
+      </w:r>
+      <w:r>
+        <w:rPr>
+          <w:color w:val="000000"/>
+        </w:rPr>
+        <w:t xml:space="preserve"> durante el cual se cumple un conjunto bien definido de objetivos, se completan artefactos y se toman las decisiones sobre si pasar a la siguiente fase. </w:t>
+      </w:r>
+    </w:p>
+    <w:p>
+      <w:pPr>
+        <w:pStyle w:val="Textoindependiente2"/>
+        <w:spacing w:after="0" w:line="360" w:lineRule="auto"/>
+        <w:jc w:val="both"/>
+        <w:rPr>
+          <w:color w:val="000000"/>
+        </w:rPr>
+      </w:pPr>
+      <w:r>
+        <w:rPr>
+          <w:color w:val="000000"/>
+        </w:rPr>
+        <w:t>Una fase está compuesta por iteraciones (versiones), cada iteración es un mini proyecto que resulta en un incremento del producto final.</w:t>
+      </w:r>
+    </w:p>
+    <w:p>
+      <w:pPr>
+        <w:pStyle w:val="Textoindependiente2"/>
+        <w:spacing w:after="0" w:line="360" w:lineRule="auto"/>
+        <w:jc w:val="both"/>
+        <w:rPr>
+          <w:color w:val="000000"/>
+        </w:rPr>
+      </w:pPr>
+      <w:r>
+        <w:rPr>
+          <w:color w:val="000000"/>
+        </w:rPr>
+        <w:t>Cada fase termina con hito, el cual se determina por la disponibilidad de un conjunto de artefactos (modelos, documentos), permitiendo tomar la decisión de continuar con la siguiente fase.</w:t>
+      </w:r>
+    </w:p>
+    <w:p>
+      <w:pPr>
+        <w:pStyle w:val="Textoindependiente2"/>
+        <w:spacing w:after="0" w:line="360" w:lineRule="auto"/>
+        <w:jc w:val="both"/>
+        <w:rPr>
+          <w:color w:val="000000"/>
+        </w:rPr>
+      </w:pPr>
+      <w:r>
+        <w:rPr>
+          <w:color w:val="000000"/>
+        </w:rPr>
+        <w:t>Las Fases que describe el PUDS son:</w:t>
+      </w:r>
+    </w:p>
+    <w:p>
+      <w:pPr>
+        <w:pStyle w:val="Textoindependiente"/>
+        <w:keepLines w:val="0"/>
+        <w:widowControl/>
+        <w:numPr>
+          <w:ilvl w:val="0"/>
+          <w:numId w:val="25"/>
+        </w:numPr>
+        <w:spacing w:after="0" w:line="360" w:lineRule="auto"/>
+        <w:ind w:right="-57"/>
+        <w:jc w:val="both"/>
+        <w:rPr>
+          <w:rStyle w:val="Nmerodepgina"/>
+          <w:bCs/>
+          <w:color w:val="000000"/>
+          <w:sz w:val="24"/>
+          <w:szCs w:val="24"/>
+        </w:rPr>
+      </w:pPr>
+      <w:r>
+        <w:rPr>
+          <w:b/>
+          <w:bCs/>
+          <w:i/>
+          <w:color w:val="000000"/>
+          <w:sz w:val="24"/>
+          <w:szCs w:val="24"/>
+        </w:rPr>
+        <w:t xml:space="preserve">Fase de inicio. </w:t>
+      </w:r>
+      <w:r>
+        <w:rPr>
+          <w:rStyle w:val="Nmerodepgina"/>
+          <w:color w:val="000000"/>
+          <w:sz w:val="24"/>
+          <w:szCs w:val="24"/>
+        </w:rPr>
+        <w:t>Se pone en marcha el proyecto, se desarrolla una descripción del producto final, se representa el análisis de negocio cuanto será el costo y cuanto traerá beneficio, se delimita el alcance del proyecto y se decide la factibilidad del proyecto.</w:t>
+      </w:r>
+    </w:p>
+    <w:p>
+      <w:pPr>
+        <w:pStyle w:val="Textoindependiente"/>
+        <w:keepLines w:val="0"/>
+        <w:widowControl/>
+        <w:numPr>
+          <w:ilvl w:val="0"/>
+          <w:numId w:val="25"/>
+        </w:numPr>
+        <w:spacing w:after="0" w:line="360" w:lineRule="auto"/>
+        <w:ind w:left="1134" w:right="-57"/>
+        <w:jc w:val="both"/>
+        <w:rPr>
+          <w:color w:val="000000"/>
+          <w:sz w:val="24"/>
+          <w:szCs w:val="24"/>
+        </w:rPr>
+      </w:pPr>
+      <w:r>
+        <w:rPr>
+          <w:b/>
+          <w:bCs/>
+          <w:i/>
+          <w:color w:val="000000"/>
+          <w:sz w:val="24"/>
+          <w:szCs w:val="24"/>
+        </w:rPr>
+        <w:t xml:space="preserve">Fase de Elaboración. </w:t>
+      </w:r>
+      <w:r>
+        <w:rPr>
+          <w:color w:val="000000"/>
+          <w:sz w:val="24"/>
+          <w:szCs w:val="24"/>
+        </w:rPr>
+        <w:t>Se obtienen requerimientos más detallados, realizando un  análisis y diseño de alto nivel para establecer la arquitectura base, y se crea el plan para la construcción.</w:t>
+      </w:r>
+    </w:p>
+    <w:p>
+      <w:pPr>
+        <w:pStyle w:val="Textoindependiente"/>
+        <w:keepLines w:val="0"/>
+        <w:widowControl/>
+        <w:numPr>
+          <w:ilvl w:val="0"/>
+          <w:numId w:val="25"/>
+        </w:numPr>
+        <w:spacing w:after="0" w:line="360" w:lineRule="auto"/>
+        <w:ind w:right="-57"/>
+        <w:jc w:val="both"/>
+        <w:rPr>
+          <w:color w:val="000000"/>
+          <w:sz w:val="24"/>
+          <w:szCs w:val="24"/>
+        </w:rPr>
+      </w:pPr>
+      <w:r>
+        <w:rPr>
+          <w:b/>
+          <w:bCs/>
+          <w:i/>
+          <w:color w:val="000000"/>
+          <w:sz w:val="24"/>
+          <w:szCs w:val="24"/>
+        </w:rPr>
+        <w:lastRenderedPageBreak/>
+        <w:t xml:space="preserve">Fase de construcción. </w:t>
+      </w:r>
+      <w:r>
+        <w:rPr>
+          <w:color w:val="000000"/>
+          <w:sz w:val="24"/>
+          <w:szCs w:val="24"/>
+        </w:rPr>
+        <w:t>El objetivo primordial de esta fase es dejar listo un producto software en su versión inicial, a veces llamada “versión beta”. Se desarrolla iterativa e incrementalmente el producto a través de las etapas de análisis, diseño, implementación y prueba, para ser entregado al usuario.</w:t>
+      </w:r>
+    </w:p>
+    <w:p>
+      <w:pPr>
+        <w:pStyle w:val="Textoindependiente"/>
+        <w:keepLines w:val="0"/>
+        <w:widowControl/>
+        <w:numPr>
+          <w:ilvl w:val="0"/>
+          <w:numId w:val="25"/>
+        </w:numPr>
+        <w:spacing w:after="0" w:line="360" w:lineRule="auto"/>
+        <w:ind w:right="-57"/>
+        <w:jc w:val="both"/>
+        <w:rPr>
+          <w:color w:val="000000"/>
+          <w:sz w:val="24"/>
+          <w:szCs w:val="24"/>
+        </w:rPr>
+      </w:pPr>
+      <w:r>
+        <w:rPr>
+          <w:b/>
+          <w:bCs/>
+          <w:color w:val="000000"/>
+          <w:sz w:val="24"/>
+          <w:szCs w:val="24"/>
+        </w:rPr>
+        <w:t xml:space="preserve">Fase de transición. </w:t>
+      </w:r>
+      <w:r>
+        <w:rPr>
+          <w:color w:val="000000"/>
+          <w:sz w:val="24"/>
+          <w:szCs w:val="24"/>
+        </w:rPr>
+        <w:t>El objetivo de esta fase es dejar satisfacción en todos los usuarios del software, implantando el producto en su entorno de operación, corrigiendo defectos detectados y efectuando pruebas de aceptación. Al concluir esta fase se decide si los objetivos han sido cumplidos, y si se debe iniciar otro ciclo de desarrollo. Esta fase finaliza con el lanzamiento del producto.</w:t>
+      </w:r>
+    </w:p>
+    <w:p>
+      <w:pPr>
+        <w:spacing w:line="360" w:lineRule="auto"/>
+        <w:jc w:val="both"/>
+      </w:pPr>
+      <w:bookmarkStart w:id="52" w:name="_Toc527238108"/>
+      <w:bookmarkStart w:id="53" w:name="_Toc527165693"/>
+      <w:bookmarkStart w:id="54" w:name="_Toc527247175"/>
+      <w:bookmarkStart w:id="55" w:name="_Toc534173219"/>
+      <w:bookmarkStart w:id="56" w:name="_Toc53326814"/>
+      <w:bookmarkStart w:id="57" w:name="_Toc66790049"/>
+      <w:bookmarkStart w:id="58" w:name="_Toc66878284"/>
+      <w:bookmarkStart w:id="59" w:name="_Toc71345340"/>
+      <w:bookmarkStart w:id="60" w:name="_Toc222718700"/>
+      <w:bookmarkStart w:id="61" w:name="_Toc231851852"/>
+      <w:bookmarkStart w:id="62" w:name="_Toc269207159"/>
+      <w:r>
+        <w:t>Flujos de Trabajo Fundamental</w:t>
+      </w:r>
+      <w:bookmarkEnd w:id="52"/>
+      <w:bookmarkEnd w:id="53"/>
+      <w:bookmarkEnd w:id="54"/>
+      <w:bookmarkEnd w:id="55"/>
+      <w:bookmarkEnd w:id="56"/>
+      <w:bookmarkEnd w:id="57"/>
+      <w:bookmarkEnd w:id="58"/>
+      <w:bookmarkEnd w:id="59"/>
+      <w:bookmarkEnd w:id="60"/>
+      <w:bookmarkEnd w:id="61"/>
+      <w:bookmarkEnd w:id="62"/>
+    </w:p>
+    <w:p>
+      <w:pPr>
+        <w:spacing w:line="360" w:lineRule="auto"/>
+        <w:jc w:val="both"/>
+        <w:rPr>
+          <w:color w:val="000000"/>
+        </w:rPr>
+      </w:pPr>
+      <w:r>
+        <w:rPr>
+          <w:color w:val="000000"/>
+        </w:rPr>
+        <w:t>Un flujo de trabajo muestra todas las actividades que se pueden hacer para producir un conjunto particular de artefactos.</w:t>
+      </w:r>
+    </w:p>
+    <w:p>
+      <w:pPr>
+        <w:spacing w:line="360" w:lineRule="auto"/>
+        <w:jc w:val="both"/>
+        <w:rPr>
+          <w:b/>
+          <w:bCs/>
+        </w:rPr>
+      </w:pPr>
+      <w:r>
+        <w:rPr>
+          <w:color w:val="000000"/>
+        </w:rPr>
+        <w:br/>
+        <w:t xml:space="preserve">Los 6 flujos de trabajo principales son: Modelado del Negocio, Requerimientos, Análisis y Diseño, Implementación, Pruebas y </w:t>
+      </w:r>
+      <w:r>
+        <w:t>Puesta en Servicio.</w:t>
+      </w:r>
+    </w:p>
+    <w:p>
+      <w:pPr>
+        <w:spacing w:line="360" w:lineRule="auto"/>
+        <w:jc w:val="both"/>
+        <w:rPr>
+          <w:color w:val="000000"/>
+        </w:rPr>
+      </w:pPr>
+      <w:r>
+        <w:rPr>
+          <w:color w:val="000000"/>
+        </w:rPr>
+        <w:t>A continuación se detallan los flujos de trabajo fundamentales del proceso unificado de desarrollo de software.</w:t>
+      </w:r>
+    </w:p>
+    <w:p>
+      <w:pPr>
+        <w:spacing w:line="360" w:lineRule="auto"/>
+        <w:jc w:val="both"/>
+        <w:rPr>
+          <w:b/>
+          <w:bCs/>
+          <w:color w:val="000000"/>
+        </w:rPr>
+      </w:pPr>
+      <w:r>
+        <w:rPr>
+          <w:b/>
+          <w:bCs/>
+          <w:color w:val="000000"/>
+        </w:rPr>
+        <w:t>Captura de Requisitos</w:t>
+      </w:r>
+    </w:p>
+    <w:p>
+      <w:pPr>
+        <w:spacing w:line="360" w:lineRule="auto"/>
+        <w:jc w:val="both"/>
+        <w:rPr>
+          <w:color w:val="000000"/>
+        </w:rPr>
+      </w:pPr>
+      <w:r>
+        <w:rPr>
+          <w:color w:val="000000"/>
+        </w:rPr>
+        <w:t>El propósito de la captura de requisitos es ayudar al desarrollo del sistema correcto, permite a desarrolladores y clientes ponerse de acuerdo en esa descripción, como el cliente/usuario no es especialista en ordenadores se describe utilizando el lenguaje del cliente. El trabajo de los requisitos se hace fundamentalmente durante el inicio y la elaboración.</w:t>
+      </w:r>
+    </w:p>
+    <w:p>
+      <w:pPr>
+        <w:spacing w:line="360" w:lineRule="auto"/>
+        <w:jc w:val="both"/>
+        <w:rPr>
+          <w:b/>
+          <w:bCs/>
+          <w:color w:val="000000"/>
+        </w:rPr>
+      </w:pPr>
+      <w:r>
+        <w:rPr>
+          <w:b/>
+          <w:bCs/>
+          <w:color w:val="000000"/>
+        </w:rPr>
+        <w:t xml:space="preserve">Análisis </w:t>
+      </w:r>
+    </w:p>
+    <w:p>
+      <w:pPr>
+        <w:spacing w:line="360" w:lineRule="auto"/>
+        <w:jc w:val="both"/>
+        <w:rPr>
+          <w:color w:val="000000"/>
+        </w:rPr>
+      </w:pPr>
+      <w:r>
+        <w:rPr>
+          <w:color w:val="000000"/>
+        </w:rPr>
+        <w:t xml:space="preserve">El Análisis proporciona una visión general del sistema, se estudia la descripción de requisitos obtenidos en el flujo de trabajo anterior, refinándolos y estructurándolos con el propósito de alcanzar un mejor entendimiento de los mismos y obtener una descripción de requisitos del sistema centrándose en aspectos como la flexibilidad ante cambios en los requisitos (fácilmente entendible, </w:t>
+      </w:r>
+      <w:proofErr w:type="spellStart"/>
+      <w:r>
+        <w:rPr>
+          <w:color w:val="000000"/>
+        </w:rPr>
+        <w:t>mantenible</w:t>
+      </w:r>
+      <w:proofErr w:type="spellEnd"/>
+      <w:r>
+        <w:rPr>
+          <w:color w:val="000000"/>
+        </w:rPr>
+        <w:t>) y reusabilidad cuando se construyan sistemas parecidos, el análisis se describe utilizando el lenguaje de los desarrolladores.</w:t>
+      </w:r>
+    </w:p>
+    <w:p>
+      <w:pPr>
+        <w:spacing w:line="360" w:lineRule="auto"/>
+        <w:jc w:val="both"/>
+        <w:rPr>
+          <w:b/>
+          <w:bCs/>
+          <w:color w:val="000000"/>
+        </w:rPr>
+      </w:pPr>
+      <w:r>
+        <w:rPr>
+          <w:b/>
+          <w:bCs/>
+          <w:color w:val="000000"/>
+        </w:rPr>
+        <w:t xml:space="preserve">Diseño </w:t>
+      </w:r>
+    </w:p>
+    <w:p>
+      <w:pPr>
+        <w:spacing w:line="360" w:lineRule="auto"/>
+        <w:jc w:val="both"/>
+      </w:pPr>
+      <w:r>
+        <w:lastRenderedPageBreak/>
+        <w:t>El propósito del diseño es encontrar la forma del sistema que cumpla con los requisitos, teniendo como entrada los resultados del análisis, que es expandido a una solución técnica. Nuevas clases son agregadas para proporcionar una infraestructura técnica: las interfaces de usuario, el manejo de bases de datos para almacenar objetos en una base de datos. La estructura que impone el modelo de análisis deberá conservarse. El diseño es el centro de atención al final de la elaboración y el comienzo de las iteraciones de construcción.</w:t>
+      </w:r>
+    </w:p>
+    <w:p>
+      <w:pPr>
+        <w:spacing w:line="360" w:lineRule="auto"/>
+        <w:jc w:val="both"/>
+        <w:rPr>
+          <w:b/>
+          <w:bCs/>
+          <w:color w:val="000000"/>
+        </w:rPr>
+      </w:pPr>
+      <w:r>
+        <w:rPr>
+          <w:b/>
+          <w:bCs/>
+          <w:color w:val="000000"/>
+        </w:rPr>
+        <w:t xml:space="preserve">Implementación </w:t>
+      </w:r>
+    </w:p>
+    <w:p>
+      <w:pPr>
+        <w:spacing w:line="360" w:lineRule="auto"/>
+        <w:jc w:val="both"/>
+        <w:rPr>
+          <w:color w:val="000000"/>
+        </w:rPr>
+      </w:pPr>
+      <w:r>
+        <w:rPr>
+          <w:color w:val="000000"/>
+        </w:rPr>
+        <w:t xml:space="preserve">Se implementa el software requerido por el cliente, las clases de la fase de diseño son convertidas a código actual en un lenguaje de programación orientado a objetos. Se implementa el sistema en términos de componentes, es decir, ficheros de código fuente, scripts, ficheros de código binario, ejecutables y similares. El propósito de la implementación es el desarrollar la arquitectura y el sistema como un todo. La implementación abarca principalmente la fase de construcción continua durante la fase de transición para tratar defectos tardíos. </w:t>
+      </w:r>
+    </w:p>
+    <w:p>
+      <w:pPr>
+        <w:spacing w:line="360" w:lineRule="auto"/>
+        <w:jc w:val="both"/>
+        <w:rPr>
+          <w:b/>
+          <w:bCs/>
+          <w:color w:val="000000"/>
+        </w:rPr>
+      </w:pPr>
+      <w:r>
+        <w:rPr>
+          <w:b/>
+          <w:bCs/>
+          <w:color w:val="000000"/>
+        </w:rPr>
+        <w:t xml:space="preserve">Prueba </w:t>
+      </w:r>
+    </w:p>
+    <w:p>
+      <w:pPr>
+        <w:spacing w:line="360" w:lineRule="auto"/>
+        <w:jc w:val="both"/>
+      </w:pPr>
+      <w:r>
+        <w:t>En esta fase se verifica el sistema entero, se realizan pruebas a cada resultado de la implementación para corregir la existencia de errores, al final de la prueba el sistema puede ser entregado al cliente. Se verifican los resultados la implementación, probando cada construcción, incluyendo tanto construcciones internas como intermedias, así como las versiones finales a ser entregadas a terceros. Las pruebas se centran principalmente en las fases de elaboración cuando se inicia la base ejecutable, construcción cuando el sistema esta implementado y transición para la corrección los defectos finales.</w:t>
+      </w:r>
+    </w:p>
+    <w:p>
+      <w:pPr>
+        <w:spacing w:line="360" w:lineRule="auto"/>
+        <w:jc w:val="both"/>
+      </w:pPr>
+    </w:p>
+    <w:p>
+      <w:pPr>
+        <w:pStyle w:val="Ttulo3"/>
+        <w:rPr>
+          <w:rFonts w:ascii="Times New Roman" w:hAnsi="Times New Roman" w:cs="Times New Roman"/>
+          <w:sz w:val="24"/>
+          <w:szCs w:val="24"/>
+        </w:rPr>
+      </w:pPr>
+      <w:bookmarkStart w:id="63" w:name="_Toc359185241"/>
+      <w:r>
+        <w:rPr>
+          <w:rFonts w:ascii="Times New Roman" w:hAnsi="Times New Roman" w:cs="Times New Roman"/>
+          <w:sz w:val="24"/>
+          <w:szCs w:val="24"/>
+        </w:rPr>
+        <w:t xml:space="preserve">2.2. </w:t>
+      </w:r>
+      <w:r>
+        <w:rPr>
+          <w:rFonts w:ascii="Times New Roman" w:hAnsi="Times New Roman" w:cs="Times New Roman"/>
+          <w:sz w:val="24"/>
+          <w:szCs w:val="24"/>
+        </w:rPr>
+        <w:t>UML 2.</w:t>
+      </w:r>
+      <w:r>
+        <w:rPr>
+          <w:rFonts w:ascii="Times New Roman" w:hAnsi="Times New Roman" w:cs="Times New Roman"/>
+          <w:sz w:val="24"/>
+          <w:szCs w:val="24"/>
+        </w:rPr>
+        <w:t>0</w:t>
+      </w:r>
+      <w:bookmarkEnd w:id="63"/>
+    </w:p>
+    <w:p>
+      <w:pPr>
+        <w:spacing w:line="360" w:lineRule="auto"/>
+        <w:jc w:val="both"/>
+        <w:rPr>
+          <w:b/>
+          <w:u w:val="single"/>
+        </w:rPr>
+      </w:pPr>
+      <w:bookmarkStart w:id="64" w:name="_Toc176193546"/>
+      <w:bookmarkStart w:id="65" w:name="_Toc176193619"/>
+      <w:bookmarkStart w:id="66" w:name="_Toc176194306"/>
+      <w:bookmarkStart w:id="67" w:name="_Toc176194466"/>
+      <w:bookmarkStart w:id="68" w:name="_Toc176196816"/>
+      <w:bookmarkStart w:id="69" w:name="_Toc176196878"/>
+      <w:bookmarkStart w:id="70" w:name="_Toc176196978"/>
+      <w:bookmarkStart w:id="71" w:name="_Toc268720714"/>
+      <w:r>
+        <w:rPr>
+          <w:b/>
+          <w:u w:val="single"/>
+        </w:rPr>
+        <w:t>¿QUÉ ES UML?</w:t>
+      </w:r>
+      <w:bookmarkEnd w:id="64"/>
+      <w:bookmarkEnd w:id="65"/>
+      <w:bookmarkEnd w:id="66"/>
+      <w:bookmarkEnd w:id="67"/>
+      <w:bookmarkEnd w:id="68"/>
+      <w:bookmarkEnd w:id="69"/>
+      <w:bookmarkEnd w:id="70"/>
+      <w:bookmarkEnd w:id="71"/>
+    </w:p>
+    <w:p>
+      <w:pPr>
+        <w:spacing w:line="360" w:lineRule="auto"/>
+        <w:jc w:val="both"/>
+      </w:pPr>
+      <w:r>
+        <w:t>UML es ante todo un lenguaje. Un lenguaje proporciona un vocabulario y unas reglas para permitir una comunicación. En este caso, este lenguaje se centra en la representación gráfica de un sistema. Este lenguaje nos indica cómo crear y leer los modelos, pero no dice cómo crearlos. Esto último es el objetivo de las metodologías de desarrollo.</w:t>
+      </w:r>
+    </w:p>
+    <w:p>
+      <w:pPr>
+        <w:spacing w:line="360" w:lineRule="auto"/>
+        <w:jc w:val="both"/>
+      </w:pPr>
+      <w:r>
+        <w:t>Los objetivos de UML son muchos, pero se pueden sintetizar sus funciones:</w:t>
+      </w:r>
+    </w:p>
+    <w:p>
+      <w:pPr>
+        <w:spacing w:line="360" w:lineRule="auto"/>
+        <w:jc w:val="both"/>
+      </w:pPr>
+    </w:p>
+    <w:p>
+      <w:pPr>
+        <w:spacing w:line="360" w:lineRule="auto"/>
+        <w:jc w:val="both"/>
+      </w:pPr>
+      <w:r>
+        <w:rPr>
+          <w:b/>
+          <w:i/>
+        </w:rPr>
+        <w:t>Visualizar:</w:t>
+      </w:r>
+      <w:r>
+        <w:t xml:space="preserve"> UML permite expresar de una forma gráfica un sistema de forma que otro lo puede entender.  </w:t>
+      </w:r>
+    </w:p>
+    <w:p>
+      <w:pPr>
+        <w:spacing w:line="360" w:lineRule="auto"/>
+        <w:jc w:val="both"/>
+      </w:pPr>
+      <w:r>
+        <w:rPr>
+          <w:b/>
+          <w:i/>
+        </w:rPr>
+        <w:t>Especificar:</w:t>
+      </w:r>
+      <w:r>
+        <w:t xml:space="preserve"> UML permite especificar cuáles son las características de un sistema antes de su construcción. </w:t>
+      </w:r>
+    </w:p>
+    <w:p>
+      <w:pPr>
+        <w:spacing w:line="360" w:lineRule="auto"/>
+        <w:jc w:val="both"/>
+      </w:pPr>
+      <w:r>
+        <w:rPr>
+          <w:b/>
+          <w:i/>
+        </w:rPr>
+        <w:t>Construir:</w:t>
+      </w:r>
+      <w:r>
+        <w:t xml:space="preserve"> A partir de los modelos especifica-dos se pueden construir los sistemas diseñados. </w:t>
+      </w:r>
+    </w:p>
+    <w:p>
+      <w:pPr>
+        <w:spacing w:line="360" w:lineRule="auto"/>
+        <w:jc w:val="both"/>
+        <w:rPr>
+          <w:color w:val="000000"/>
+        </w:rPr>
+      </w:pPr>
+      <w:r>
+        <w:rPr>
+          <w:b/>
+          <w:i/>
+          <w:color w:val="000000"/>
+        </w:rPr>
+        <w:t>Documentar:</w:t>
+      </w:r>
+      <w:r>
+        <w:rPr>
+          <w:color w:val="000000"/>
+        </w:rPr>
+        <w:t xml:space="preserve"> Los propios elementos gráficos sirven como documentación del sistema des-arrollado que pueden servir para su futura re-visión. </w:t>
+      </w:r>
+    </w:p>
+    <w:p>
+      <w:pPr>
+        <w:spacing w:line="360" w:lineRule="auto"/>
+        <w:jc w:val="both"/>
+      </w:pPr>
+      <w:r>
+        <w:t>Un modelo UML está compuesto por tres clases de bloques de construcción:</w:t>
+      </w:r>
+    </w:p>
+    <w:p>
+      <w:pPr>
+        <w:spacing w:line="360" w:lineRule="auto"/>
+        <w:jc w:val="both"/>
+      </w:pPr>
+      <w:r>
+        <w:rPr>
+          <w:b/>
+          <w:i/>
+        </w:rPr>
+        <w:t>Elementos:</w:t>
+      </w:r>
+      <w:r>
+        <w:t xml:space="preserve"> Los elementos son abstracciones de cosas reales o ficticias (objetos, acciones, etc.).</w:t>
+      </w:r>
+    </w:p>
+    <w:p>
+      <w:pPr>
+        <w:spacing w:line="360" w:lineRule="auto"/>
+        <w:jc w:val="both"/>
+      </w:pPr>
+      <w:r>
+        <w:rPr>
+          <w:b/>
+          <w:i/>
+        </w:rPr>
+        <w:t>Relaciones:</w:t>
+      </w:r>
+      <w:r>
+        <w:t xml:space="preserve"> relacionan los elementos entre sí.</w:t>
+      </w:r>
+    </w:p>
+    <w:p>
+      <w:pPr>
+        <w:spacing w:line="360" w:lineRule="auto"/>
+        <w:jc w:val="both"/>
+      </w:pPr>
+      <w:r>
+        <w:rPr>
+          <w:b/>
+          <w:i/>
+        </w:rPr>
+        <w:t>Diagramas:</w:t>
+      </w:r>
+      <w:r>
+        <w:t xml:space="preserve"> Son colecciones de elementos con sus relaciones. </w:t>
+      </w:r>
     </w:p>
     <w:p>
       <w:pPr>
@@ -8621,10 +11095,11 @@
           <w:sz w:val="24"/>
           <w:szCs w:val="24"/>
           <w:u w:val="single"/>
-        </w:rPr>
-      </w:pPr>
-      <w:bookmarkStart w:id="22" w:name="_GoBack"/>
-      <w:bookmarkEnd w:id="22"/>
+          <w:lang w:val="es-ES_tradnl"/>
+        </w:rPr>
+      </w:pPr>
+      <w:bookmarkStart w:id="72" w:name="_GoBack"/>
+      <w:bookmarkEnd w:id="72"/>
     </w:p>
     <w:p>
       <w:pPr>
@@ -8763,46 +11238,7 @@
                       </wps:spPr>
                       <wps:txbx>
                         <w:txbxContent>
-                          <w:p>
-                            <w:pPr>
-                              <w:tabs>
-                                <w:tab w:val="left" w:pos="6780"/>
-                              </w:tabs>
-                              <w:spacing w:line="380" w:lineRule="exact"/>
-                              <w:jc w:val="both"/>
-                              <w:rPr>
-                                <w:b/>
-                                <w:i/>
-                              </w:rPr>
-                            </w:pPr>
-                            <w:r>
-                              <w:rPr>
-                                <w:b/>
-                                <w:i/>
-                              </w:rPr>
-                              <w:t>Profesor:</w:t>
-                            </w:r>
-                            <w:r>
-                              <w:rPr>
-                                <w:b/>
-                                <w:i/>
-                              </w:rPr>
-                              <w:t xml:space="preserve"> </w:t>
-                            </w:r>
-                            <w:r>
-                              <w:rPr>
-                                <w:sz w:val="22"/>
-                                <w:szCs w:val="22"/>
-                              </w:rPr>
-                              <w:t>Es el usuario encargado de diseñar el examen de acuerdo a la materia que dicta y encargado además de evaluar al estudiante una vez que este haya rendido el examen</w:t>
-                            </w:r>
-                            <w:r>
-                              <w:rPr>
-                                <w:rFonts w:ascii="Arial" w:hAnsi="Arial" w:cs="Arial"/>
-                              </w:rPr>
-                              <w:t>.</w:t>
-                            </w:r>
-                          </w:p>
+                          <w:p/>
                         </w:txbxContent>
                       </wps:txbx>
                       <wps:bodyPr rot="0" vert="horz" wrap="square" lIns="91440" tIns="45720" rIns="91440" bIns="45720" anchor="ctr" anchorCtr="0" upright="1">
@@ -8822,7 +11258,7 @@
           </mc:Choice>
           <mc:Fallback>
             <w:pict>
-              <v:shape id="Esquina doblada 2" o:spid="_x0000_s1030" type="#_x0000_t65" style="position:absolute;margin-left:118.1pt;margin-top:8.6pt;width:344.25pt;height:71.25pt;z-index:251659264;visibility:visible;mso-wrap-style:square;mso-width-percent:0;mso-height-percent:0;mso-wrap-distance-left:9pt;mso-wrap-distance-top:0;mso-wrap-distance-right:9pt;mso-wrap-distance-bottom:0;mso-position-horizontal:absolute;mso-position-horizontal-relative:text;mso-position-vertical:absolute;mso-position-vertical-relative:text;mso-width-percent:0;mso-height-percent:0;mso-width-relative:page;mso-height-relative:page;v-text-anchor:middle" o:gfxdata="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">
+              <v:shape id="Esquina doblada 2" o:spid="_x0000_s1209" type="#_x0000_t65" style="position:absolute;margin-left:118.1pt;margin-top:8.6pt;width:344.25pt;height:71.25pt;z-index:251659264;visibility:visible;mso-wrap-style:square;mso-width-percent:0;mso-height-percent:0;mso-wrap-distance-left:9pt;mso-wrap-distance-top:0;mso-wrap-distance-right:9pt;mso-wrap-distance-bottom:0;mso-position-horizontal:absolute;mso-position-horizontal-relative:text;mso-position-vertical:absolute;mso-position-vertical-relative:text;mso-width-percent:0;mso-height-percent:0;mso-width-relative:page;mso-height-relative:page;v-text-anchor:middle" o:gfxdata="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">
                 <v:textbox>
                   <w:txbxContent>
                     <w:p>
@@ -8905,7 +11341,7 @@
                     </pic:cNvPicPr>
                   </pic:nvPicPr>
                   <pic:blipFill>
-                    <a:blip r:embed="rId10"/>
+                    <a:blip r:embed="rId12"/>
                     <a:srcRect/>
                     <a:stretch>
                       <a:fillRect/>
@@ -9028,7 +11464,7 @@
                     </pic:cNvPicPr>
                   </pic:nvPicPr>
                   <pic:blipFill>
-                    <a:blip r:embed="rId11"/>
+                    <a:blip r:embed="rId13"/>
                     <a:srcRect/>
                     <a:stretch>
                       <a:fillRect/>
@@ -9120,67 +11556,7 @@
                       </wps:spPr>
                       <wps:txbx>
                         <w:txbxContent>
-                          <w:p>
-                            <w:pPr>
-                              <w:tabs>
-                                <w:tab w:val="left" w:pos="6780"/>
-                              </w:tabs>
-                              <w:spacing w:line="380" w:lineRule="exact"/>
-                              <w:jc w:val="both"/>
-                              <w:rPr>
-                                <w:b/>
-                                <w:i/>
-                              </w:rPr>
-                            </w:pPr>
-                            <w:r>
-                              <w:rPr>
-                                <w:b/>
-                                <w:i/>
-                              </w:rPr>
-                              <w:t>Alumno:</w:t>
-                            </w:r>
-                            <w:r>
-                              <w:rPr>
-                                <w:b/>
-                                <w:i/>
-                              </w:rPr>
-                              <w:t xml:space="preserve"> </w:t>
-                            </w:r>
-                            <w:r>
-                              <w:rPr>
-                                <w:sz w:val="22"/>
-                                <w:szCs w:val="22"/>
-                              </w:rPr>
-                              <w:t xml:space="preserve">Es el usuario </w:t>
-                            </w:r>
-                            <w:r>
-                              <w:rPr>
-                                <w:sz w:val="22"/>
-                                <w:szCs w:val="22"/>
-                              </w:rPr>
-                              <w:t xml:space="preserve">quien podrá visualizar y realizar </w:t>
-                            </w:r>
-                            <w:r>
-                              <w:rPr>
-                                <w:sz w:val="22"/>
-                                <w:szCs w:val="22"/>
-                              </w:rPr>
-                              <w:t>el</w:t>
-                            </w:r>
-                            <w:r>
-                              <w:rPr>
-                                <w:sz w:val="22"/>
-                                <w:szCs w:val="22"/>
-                              </w:rPr>
-                              <w:t xml:space="preserve"> examen previamente elaborado por el profesor</w:t>
-                            </w:r>
-                            <w:r>
-                              <w:rPr>
-                                <w:rFonts w:ascii="Arial" w:hAnsi="Arial" w:cs="Arial"/>
-                              </w:rPr>
-                              <w:t>.</w:t>
-                            </w:r>
-                          </w:p>
+                          <w:p/>
                         </w:txbxContent>
                       </wps:txbx>
                       <wps:bodyPr rot="0" vert="horz" wrap="square" lIns="91440" tIns="45720" rIns="91440" bIns="45720" anchor="ctr" anchorCtr="0" upright="1">
@@ -9200,7 +11576,7 @@
           </mc:Choice>
           <mc:Fallback>
             <w:pict>
-              <v:shape id="Esquina doblada 112" o:spid="_x0000_s1031" type="#_x0000_t65" style="position:absolute;margin-left:118.1pt;margin-top:-.25pt;width:344.25pt;height:52.5pt;z-index:251662336;visibility:visible;mso-wrap-style:square;mso-width-percent:0;mso-height-percent:0;mso-wrap-distance-left:9pt;mso-wrap-distance-top:0;mso-wrap-distance-right:9pt;mso-wrap-distance-bottom:0;mso-position-horizontal:absolute;mso-position-horizontal-relative:text;mso-position-vertical:absolute;mso-position-vertical-relative:text;mso-width-percent:0;mso-height-percent:0;mso-width-relative:page;mso-height-relative:page;v-text-anchor:middle" o:gfxdata="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">
+              <v:shape id="Esquina doblada 112" o:spid="_x0000_s1210" type="#_x0000_t65" style="position:absolute;margin-left:118.1pt;margin-top:-.25pt;width:344.25pt;height:52.5pt;z-index:251662336;visibility:visible;mso-wrap-style:square;mso-width-percent:0;mso-height-percent:0;mso-wrap-distance-left:9pt;mso-wrap-distance-top:0;mso-wrap-distance-right:9pt;mso-wrap-distance-bottom:0;mso-position-horizontal:absolute;mso-position-horizontal-relative:text;mso-position-vertical:absolute;mso-position-vertical-relative:text;mso-width-percent:0;mso-height-percent:0;mso-width-relative:page;mso-height-relative:page;v-text-anchor:middle" o:gfxdata="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">
                 <v:textbox>
                   <w:txbxContent>
                     <w:p>
@@ -9369,202 +11745,22 @@
                         <w:txbxContent>
                           <w:p>
                             <w:pPr>
-                              <w:spacing w:line="360" w:lineRule="auto"/>
-                              <w:rPr>
-                                <w:sz w:val="22"/>
-                                <w:szCs w:val="22"/>
-                              </w:rPr>
+                              <w:pStyle w:val="NormalWeb"/>
+                              <w:spacing w:before="192" w:beforeAutospacing="0" w:after="0" w:afterAutospacing="0"/>
+                              <w:textAlignment w:val="baseline"/>
                             </w:pPr>
                             <w:r>
                               <w:rPr>
+                                <w:rFonts w:ascii="Arial" w:hAnsi="Arial" w:cstheme="minorBidi"/>
                                 <w:b/>
-                                <w:sz w:val="22"/>
-                                <w:szCs w:val="22"/>
+                                <w:bCs/>
+                                <w:color w:val="000000" w:themeColor="text1"/>
+                                <w:kern w:val="24"/>
+                                <w:sz w:val="32"/>
+                                <w:szCs w:val="32"/>
+                                <w:lang w:val="sv-SE"/>
                               </w:rPr>
-                              <w:t>CU1</w:t>
-                            </w:r>
-                            <w:r>
-                              <w:rPr>
-                                <w:b/>
-                                <w:sz w:val="22"/>
-                                <w:szCs w:val="22"/>
-                              </w:rPr>
-                              <w:t>:</w:t>
-                            </w:r>
-                            <w:r>
-                              <w:rPr>
-                                <w:sz w:val="22"/>
-                                <w:szCs w:val="22"/>
-                              </w:rPr>
-                              <w:t xml:space="preserve"> Gestionar Asignatura </w:t>
-                            </w:r>
-                          </w:p>
-                          <w:p>
-                            <w:pPr>
-                              <w:spacing w:line="360" w:lineRule="auto"/>
-                              <w:rPr>
-                                <w:sz w:val="22"/>
-                                <w:szCs w:val="22"/>
-                              </w:rPr>
-                            </w:pPr>
-                            <w:r>
-                              <w:rPr>
-                                <w:b/>
-                                <w:sz w:val="22"/>
-                                <w:szCs w:val="22"/>
-                              </w:rPr>
-                              <w:t>CU2</w:t>
-                            </w:r>
-                            <w:r>
-                              <w:rPr>
-                                <w:b/>
-                                <w:sz w:val="22"/>
-                                <w:szCs w:val="22"/>
-                              </w:rPr>
-                              <w:t>:</w:t>
-                            </w:r>
-                            <w:r>
-                              <w:rPr>
-                                <w:sz w:val="22"/>
-                                <w:szCs w:val="22"/>
-                              </w:rPr>
-                              <w:t xml:space="preserve"> Gestionar Examen</w:t>
-                            </w:r>
-                          </w:p>
-                          <w:p>
-                            <w:pPr>
-                              <w:spacing w:line="360" w:lineRule="auto"/>
-                              <w:rPr>
-                                <w:sz w:val="22"/>
-                                <w:szCs w:val="22"/>
-                              </w:rPr>
-                            </w:pPr>
-                            <w:r>
-                              <w:rPr>
-                                <w:b/>
-                                <w:sz w:val="22"/>
-                                <w:szCs w:val="22"/>
-                              </w:rPr>
-                              <w:t>CU3</w:t>
-                            </w:r>
-                            <w:r>
-                              <w:rPr>
-                                <w:b/>
-                                <w:sz w:val="22"/>
-                                <w:szCs w:val="22"/>
-                              </w:rPr>
-                              <w:t>:</w:t>
-                            </w:r>
-                            <w:r>
-                              <w:rPr>
-                                <w:sz w:val="22"/>
-                                <w:szCs w:val="22"/>
-                              </w:rPr>
-                              <w:t xml:space="preserve"> </w:t>
-                            </w:r>
-                            <w:r>
-                              <w:rPr>
-                                <w:sz w:val="22"/>
-                                <w:szCs w:val="22"/>
-                              </w:rPr>
-                              <w:t>Administrar Notas</w:t>
-                            </w:r>
-                          </w:p>
-                          <w:p>
-                            <w:pPr>
-                              <w:spacing w:line="360" w:lineRule="auto"/>
-                              <w:rPr>
-                                <w:sz w:val="22"/>
-                                <w:szCs w:val="22"/>
-                              </w:rPr>
-                            </w:pPr>
-                            <w:r>
-                              <w:rPr>
-                                <w:b/>
-                                <w:sz w:val="22"/>
-                                <w:szCs w:val="22"/>
-                              </w:rPr>
-                              <w:t>CU4</w:t>
-                            </w:r>
-                            <w:r>
-                              <w:rPr>
-                                <w:b/>
-                                <w:sz w:val="22"/>
-                                <w:szCs w:val="22"/>
-                              </w:rPr>
-                              <w:t xml:space="preserve">: </w:t>
-                            </w:r>
-                            <w:r>
-                              <w:rPr>
-                                <w:sz w:val="22"/>
-                                <w:szCs w:val="22"/>
-                              </w:rPr>
-                              <w:t>Realizar Examen</w:t>
-                            </w:r>
-                          </w:p>
-                          <w:p>
-                            <w:pPr>
-                              <w:spacing w:line="360" w:lineRule="auto"/>
-                              <w:rPr>
-                                <w:b/>
-                                <w:sz w:val="22"/>
-                                <w:szCs w:val="22"/>
-                              </w:rPr>
-                            </w:pPr>
-                            <w:r>
-                              <w:rPr>
-                                <w:b/>
-                                <w:sz w:val="22"/>
-                                <w:szCs w:val="22"/>
-                              </w:rPr>
-                              <w:t>CU5</w:t>
-                            </w:r>
-                            <w:r>
-                              <w:rPr>
-                                <w:b/>
-                                <w:sz w:val="22"/>
-                                <w:szCs w:val="22"/>
-                              </w:rPr>
-                              <w:t xml:space="preserve">: </w:t>
-                            </w:r>
-                            <w:r>
-                              <w:rPr>
-                                <w:sz w:val="22"/>
-                                <w:szCs w:val="22"/>
-                              </w:rPr>
-                              <w:t>Terminar Examen</w:t>
-                            </w:r>
-                          </w:p>
-                          <w:p>
-                            <w:pPr>
-                              <w:spacing w:line="360" w:lineRule="auto"/>
-                              <w:rPr>
-                                <w:sz w:val="22"/>
-                                <w:szCs w:val="22"/>
-                              </w:rPr>
-                            </w:pPr>
-                            <w:r>
-                              <w:rPr>
-                                <w:b/>
-                                <w:sz w:val="22"/>
-                                <w:szCs w:val="22"/>
-                              </w:rPr>
-                              <w:t>CU6</w:t>
-                            </w:r>
-                            <w:r>
-                              <w:rPr>
-                                <w:b/>
-                                <w:sz w:val="22"/>
-                                <w:szCs w:val="22"/>
-                              </w:rPr>
-                              <w:t xml:space="preserve">: </w:t>
-                            </w:r>
-                            <w:r>
-                              <w:rPr>
-                                <w:sz w:val="22"/>
-                                <w:szCs w:val="22"/>
-                              </w:rPr>
-                              <w:t>Generar PDF</w:t>
+                              <w:t>Display</w:t>
                             </w:r>
                           </w:p>
                         </w:txbxContent>
@@ -9586,7 +11782,7 @@
           </mc:Choice>
           <mc:Fallback>
             <w:pict>
-              <v:shape id="Esquina doblada 1" o:spid="_x0000_s1032" type="#_x0000_t65" style="position:absolute;left:0;text-align:left;margin-left:181.9pt;margin-top:8.1pt;width:143.95pt;height:199.65pt;z-index:251663360;visibility:visible;mso-wrap-style:square;mso-width-percent:0;mso-height-percent:0;mso-wrap-distance-left:9pt;mso-wrap-distance-top:0;mso-wrap-distance-right:9pt;mso-wrap-distance-bottom:0;mso-position-horizontal:absolute;mso-position-horizontal-relative:text;mso-position-vertical:absolute;mso-position-vertical-relative:text;mso-width-percent:0;mso-height-percent:0;mso-width-relative:page;mso-height-relative:page;v-text-anchor:middle" o:gfxdata="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" adj="20248">
+              <v:shape id="Esquina doblada 1" o:spid="_x0000_s1211" type="#_x0000_t65" style="position:absolute;left:0;text-align:left;margin-left:181.9pt;margin-top:8.1pt;width:143.95pt;height:199.65pt;z-index:251663360;visibility:visible;mso-wrap-style:square;mso-width-percent:0;mso-height-percent:0;mso-wrap-distance-left:9pt;mso-wrap-distance-top:0;mso-wrap-distance-right:9pt;mso-wrap-distance-bottom:0;mso-position-horizontal:absolute;mso-position-horizontal-relative:text;mso-position-vertical:absolute;mso-position-vertical-relative:text;mso-width-percent:0;mso-height-percent:0;mso-width-relative:page;mso-height-relative:page;v-text-anchor:middle" o:gfxdata="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" adj="20248">
                 <v:textbox>
                   <w:txbxContent>
                     <w:p>
@@ -9944,8 +12140,8 @@
           <w:u w:val="single"/>
         </w:rPr>
       </w:pPr>
-      <w:bookmarkStart w:id="23" w:name="_Toc304292181"/>
-      <w:bookmarkStart w:id="24" w:name="_Toc359185246"/>
+      <w:bookmarkStart w:id="73" w:name="_Toc304292181"/>
+      <w:bookmarkStart w:id="74" w:name="_Toc359185246"/>
       <w:r>
         <w:rPr>
           <w:rFonts w:ascii="Times New Roman" w:eastAsiaTheme="majorEastAsia" w:hAnsi="Times New Roman" w:cs="Times New Roman"/>
@@ -9966,8 +12162,8 @@
         </w:rPr>
         <w:t>o</w:t>
       </w:r>
-      <w:bookmarkEnd w:id="23"/>
-      <w:bookmarkEnd w:id="24"/>
+      <w:bookmarkEnd w:id="73"/>
+      <w:bookmarkEnd w:id="74"/>
       <w:r>
         <w:rPr>
           <w:rFonts w:ascii="Times New Roman" w:hAnsi="Times New Roman" w:cs="Times New Roman"/>
@@ -10293,7 +12489,6 @@
               <w:rPr>
                 <w:b/>
               </w:rPr>
-              <w:lastRenderedPageBreak/>
               <w:t>CU4</w:t>
             </w:r>
           </w:p>
@@ -10481,7 +12676,7 @@
           <w:u w:val="single"/>
         </w:rPr>
       </w:pPr>
-      <w:bookmarkStart w:id="25" w:name="_Toc359185248"/>
+      <w:bookmarkStart w:id="75" w:name="_Toc359185248"/>
       <w:r>
         <w:rPr>
           <w:rFonts w:ascii="Times New Roman" w:hAnsi="Times New Roman" w:cs="Times New Roman"/>
@@ -10492,7 +12687,7 @@
         </w:rPr>
         <w:t>Diagrama General de Casos de Uso</w:t>
       </w:r>
-      <w:bookmarkEnd w:id="25"/>
+      <w:bookmarkEnd w:id="75"/>
       <w:r>
         <w:rPr>
           <w:rFonts w:ascii="Times New Roman" w:hAnsi="Times New Roman" w:cs="Times New Roman"/>
@@ -10535,7 +12730,7 @@
                     </pic:cNvPicPr>
                   </pic:nvPicPr>
                   <pic:blipFill>
-                    <a:blip r:embed="rId12"/>
+                    <a:blip r:embed="rId14"/>
                     <a:srcRect/>
                     <a:stretch>
                       <a:fillRect/>
@@ -10673,7 +12868,7 @@
                     </pic:cNvPicPr>
                   </pic:nvPicPr>
                   <pic:blipFill>
-                    <a:blip r:embed="rId13"/>
+                    <a:blip r:embed="rId15"/>
                     <a:srcRect l="18983" t="22601" r="22394" b="13845"/>
                     <a:stretch>
                       <a:fillRect/>
@@ -10704,7 +12899,7 @@
           </wp:anchor>
         </w:drawing>
       </w:r>
-      <w:bookmarkStart w:id="26" w:name="_Toc359185249"/>
+      <w:bookmarkStart w:id="76" w:name="_Toc359185249"/>
       <w:r>
         <w:rPr>
           <w:rFonts w:ascii="Times New Roman" w:hAnsi="Times New Roman" w:cs="Times New Roman"/>
@@ -10715,7 +12910,7 @@
         </w:rPr>
         <w:t>Modelo de dominio</w:t>
       </w:r>
-      <w:bookmarkEnd w:id="26"/>
+      <w:bookmarkEnd w:id="76"/>
     </w:p>
     <w:p/>
     <w:p>
@@ -10923,7 +13118,7 @@
                     </pic:cNvPicPr>
                   </pic:nvPicPr>
                   <pic:blipFill>
-                    <a:blip r:embed="rId14">
+                    <a:blip r:embed="rId16">
                       <a:extLst>
                         <a:ext uri="{28A0092B-C50C-407E-A947-70E740481C1C}">
                           <a14:useLocalDpi xmlns:a14="http://schemas.microsoft.com/office/drawing/2010/main" val="0"/>
@@ -10984,7 +13179,7 @@
                     </pic:cNvPicPr>
                   </pic:nvPicPr>
                   <pic:blipFill>
-                    <a:blip r:embed="rId15">
+                    <a:blip r:embed="rId17">
                       <a:lum bright="34000" contrast="-24000"/>
                       <a:extLst>
                         <a:ext uri="{28A0092B-C50C-407E-A947-70E740481C1C}">
@@ -11080,130 +13275,24 @@
                         <w:txbxContent>
                           <w:p>
                             <w:pPr>
-                              <w:spacing w:line="360" w:lineRule="auto"/>
-                              <w:rPr>
-                                <w:lang w:eastAsia="en-US"/>
-                              </w:rPr>
+                              <w:pStyle w:val="NormalWeb"/>
+                              <w:spacing w:before="192" w:beforeAutospacing="0" w:after="0" w:afterAutospacing="0"/>
+                              <w:textAlignment w:val="baseline"/>
                             </w:pPr>
                             <w:r>
                               <w:rPr>
-                                <w:lang w:eastAsia="en-US"/>
+                                <w:rFonts w:ascii="Arial" w:hAnsi="Arial" w:cstheme="minorBidi"/>
+                                <w:b/>
+                                <w:bCs/>
+                                <w:color w:val="000000" w:themeColor="text1"/>
+                                <w:kern w:val="24"/>
+                                <w:sz w:val="32"/>
+                                <w:szCs w:val="32"/>
+                                <w:lang w:val="sv-SE"/>
                               </w:rPr>
-                              <w:t>Actividades:</w:t>
+                              <w:t>InsertCoin</w:t>
                             </w:r>
                           </w:p>
-                          <w:p>
-                            <w:pPr>
-                              <w:pStyle w:val="Prrafodelista"/>
-                              <w:numPr>
-                                <w:ilvl w:val="0"/>
-                                <w:numId w:val="4"/>
-                              </w:numPr>
-                              <w:spacing w:line="480" w:lineRule="auto"/>
-                              <w:rPr>
-                                <w:lang w:eastAsia="en-US"/>
-                              </w:rPr>
-                            </w:pPr>
-                            <w:r>
-                              <w:rPr>
-                                <w:lang w:eastAsia="en-US"/>
-                              </w:rPr>
-                              <w:t>A</w:t>
-                            </w:r>
-                            <w:r>
-                              <w:rPr>
-                                <w:lang w:eastAsia="en-US"/>
-                              </w:rPr>
-                              <w:t>nálisis de arquitectura</w:t>
-                            </w:r>
-                          </w:p>
-                          <w:p>
-                            <w:pPr>
-                              <w:pStyle w:val="Prrafodelista"/>
-                              <w:numPr>
-                                <w:ilvl w:val="0"/>
-                                <w:numId w:val="4"/>
-                              </w:numPr>
-                              <w:spacing w:line="480" w:lineRule="auto"/>
-                              <w:rPr>
-                                <w:lang w:eastAsia="en-US"/>
-                              </w:rPr>
-                            </w:pPr>
-                            <w:r>
-                              <w:rPr>
-                                <w:lang w:eastAsia="en-US"/>
-                              </w:rPr>
-                              <w:t>Análisis de casos de uso</w:t>
-                            </w:r>
-                          </w:p>
-                          <w:p>
-                            <w:pPr>
-                              <w:pStyle w:val="Prrafodelista"/>
-                              <w:numPr>
-                                <w:ilvl w:val="0"/>
-                                <w:numId w:val="4"/>
-                              </w:numPr>
-                              <w:spacing w:line="480" w:lineRule="auto"/>
-                              <w:rPr>
-                                <w:lang w:eastAsia="en-US"/>
-                              </w:rPr>
-                            </w:pPr>
-                            <w:r>
-                              <w:rPr>
-                                <w:lang w:eastAsia="en-US"/>
-                              </w:rPr>
-                              <w:t>Análisis de clases</w:t>
-                            </w:r>
-                          </w:p>
-                          <w:p>
-                            <w:pPr>
-                              <w:pStyle w:val="Prrafodelista"/>
-                              <w:numPr>
-                                <w:ilvl w:val="0"/>
-                                <w:numId w:val="4"/>
-                              </w:numPr>
-                              <w:spacing w:line="480" w:lineRule="auto"/>
-                              <w:rPr>
-                                <w:lang w:eastAsia="en-US"/>
-                              </w:rPr>
-                            </w:pPr>
-                            <w:r>
-                              <w:rPr>
-                                <w:lang w:eastAsia="en-US"/>
-                              </w:rPr>
-                              <w:t>Análisis de paquetes</w:t>
-                            </w:r>
-                          </w:p>
-                          <w:p>
-                            <w:pPr>
-                              <w:spacing w:line="360" w:lineRule="auto"/>
-                            </w:pPr>
-                          </w:p>
-                          <w:p>
-                            <w:pPr>
-                              <w:pStyle w:val="Prrafodelista"/>
-                              <w:numPr>
-                                <w:ilvl w:val="0"/>
-                                <w:numId w:val="3"/>
-                              </w:numPr>
-                              <w:spacing w:line="360" w:lineRule="auto"/>
-                              <w:rPr>
-                                <w:lang w:eastAsia="en-US"/>
-                              </w:rPr>
-                            </w:pPr>
-                            <w:r>
-                              <w:rPr>
-                                <w:lang w:eastAsia="en-US"/>
-                              </w:rPr>
-                              <w:t>de uso</w:t>
-                            </w:r>
-                          </w:p>
-                          <w:p>
-                            <w:pPr>
-                              <w:spacing w:line="360" w:lineRule="auto"/>
-                            </w:pPr>
-                          </w:p>
-                          <w:p/>
                         </w:txbxContent>
                       </wps:txbx>
                       <wps:bodyPr rot="0" vert="horz" wrap="square" lIns="91440" tIns="45720" rIns="91440" bIns="45720" anchor="t" anchorCtr="0" upright="1">
@@ -11223,7 +13312,7 @@
           </mc:Choice>
           <mc:Fallback>
             <w:pict>
-              <v:shape id="Esquina doblada 3" o:spid="_x0000_s1033" type="#_x0000_t65" style="position:absolute;margin-left:264.2pt;margin-top:329.6pt;width:193.15pt;height:140.25pt;z-index:251669504;visibility:visible;mso-wrap-style:square;mso-width-percent:0;mso-height-percent:0;mso-wrap-distance-left:9pt;mso-wrap-distance-top:0;mso-wrap-distance-right:9pt;mso-wrap-distance-bottom:0;mso-position-horizontal:absolute;mso-position-horizontal-relative:text;mso-position-vertical:absolute;mso-position-vertical-relative:text;mso-width-percent:0;mso-height-percent:0;mso-width-relative:page;mso-height-relative:page;v-text-anchor:top" o:gfxdata="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" strokecolor="#d8d8d8 [2732]">
+              <v:shape id="Esquina doblada 3" o:spid="_x0000_s1212" type="#_x0000_t65" style="position:absolute;margin-left:264.2pt;margin-top:329.6pt;width:193.15pt;height:140.25pt;z-index:251669504;visibility:visible;mso-wrap-style:square;mso-width-percent:0;mso-height-percent:0;mso-wrap-distance-left:9pt;mso-wrap-distance-top:0;mso-wrap-distance-right:9pt;mso-wrap-distance-bottom:0;mso-position-horizontal:absolute;mso-position-horizontal-relative:text;mso-position-vertical:absolute;mso-position-vertical-relative:text;mso-width-percent:0;mso-height-percent:0;mso-width-relative:page;mso-height-relative:page;v-text-anchor:top" o:gfxdata="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" strokecolor="#d8d8d8 [2732]">
                 <v:shadow on="t" type="double" opacity=".5" color2="shadow add(102)" offset="-3pt,-3pt" offset2="-6pt,-6pt"/>
                 <v:textbox>
                   <w:txbxContent>
@@ -11419,35 +13508,38 @@
                         <w:txbxContent>
                           <w:p>
                             <w:pPr>
-                              <w:rPr>
-                                <w:b/>
-                                <w:sz w:val="44"/>
-                                <w:szCs w:val="44"/>
-                              </w:rPr>
+                              <w:pStyle w:val="NormalWeb"/>
+                              <w:spacing w:before="192" w:beforeAutospacing="0" w:after="0" w:afterAutospacing="0"/>
+                              <w:textAlignment w:val="baseline"/>
                             </w:pPr>
                             <w:r>
                               <w:rPr>
-                                <w:b/>
-                                <w:sz w:val="44"/>
-                                <w:szCs w:val="44"/>
+                                <w:rFonts w:ascii="Arial" w:hAnsi="Arial" w:cstheme="minorBidi"/>
+                                <w:color w:val="000000" w:themeColor="text1"/>
+                                <w:kern w:val="24"/>
+                                <w:sz w:val="32"/>
+                                <w:szCs w:val="32"/>
+                                <w:lang w:val="sv-SE"/>
                               </w:rPr>
-                              <w:t>“</w:t>
+                              <w:t>Interface</w:t>
                             </w:r>
+                          </w:p>
+                          <w:p>
+                            <w:pPr>
+                              <w:pStyle w:val="NormalWeb"/>
+                              <w:spacing w:before="192" w:beforeAutospacing="0" w:after="0" w:afterAutospacing="0"/>
+                              <w:textAlignment w:val="baseline"/>
+                            </w:pPr>
                             <w:r>
                               <w:rPr>
-                                <w:b/>
-                                <w:sz w:val="44"/>
-                                <w:szCs w:val="44"/>
+                                <w:rFonts w:ascii="Arial" w:hAnsi="Arial" w:cstheme="minorBidi"/>
+                                <w:color w:val="000000" w:themeColor="text1"/>
+                                <w:kern w:val="24"/>
+                                <w:sz w:val="32"/>
+                                <w:szCs w:val="32"/>
+                                <w:lang w:val="sv-SE"/>
                               </w:rPr>
-                              <w:t>Análisis</w:t>
-                            </w:r>
-                            <w:r>
-                              <w:rPr>
-                                <w:b/>
-                                <w:sz w:val="44"/>
-                                <w:szCs w:val="44"/>
-                              </w:rPr>
-                              <w:t>”</w:t>
+                              <w:t xml:space="preserve">Requerida </w:t>
                             </w:r>
                           </w:p>
                         </w:txbxContent>
@@ -11469,7 +13561,7 @@
           </mc:Choice>
           <mc:Fallback>
             <w:pict>
-              <v:shape id="Cuadro de texto 130" o:spid="_x0000_s1034" type="#_x0000_t202" style="position:absolute;margin-left:.2pt;margin-top:309.7pt;width:138.15pt;height:35.5pt;z-index:251668480;visibility:visible;mso-wrap-style:square;mso-width-percent:0;mso-height-percent:0;mso-wrap-distance-left:9pt;mso-wrap-distance-top:0;mso-wrap-distance-right:9pt;mso-wrap-distance-bottom:0;mso-position-horizontal:absolute;mso-position-horizontal-relative:text;mso-position-vertical:absolute;mso-position-vertical-relative:text;mso-width-percent:0;mso-height-percent:0;mso-width-relative:margin;mso-height-relative:margin;v-text-anchor:top" o:gfxdata="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" stroked="f">
+              <v:shape id="Cuadro de texto 130" o:spid="_x0000_s1213" type="#_x0000_t202" style="position:absolute;margin-left:.2pt;margin-top:309.7pt;width:138.15pt;height:35.5pt;z-index:251668480;visibility:visible;mso-wrap-style:square;mso-width-percent:0;mso-height-percent:0;mso-wrap-distance-left:9pt;mso-wrap-distance-top:0;mso-wrap-distance-right:9pt;mso-wrap-distance-bottom:0;mso-position-horizontal:absolute;mso-position-horizontal-relative:text;mso-position-vertical:absolute;mso-position-vertical-relative:text;mso-width-percent:0;mso-height-percent:0;mso-width-relative:margin;mso-height-relative:margin;v-text-anchor:top" o:gfxdata="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" stroked="f">
                 <v:textbox>
                   <w:txbxContent>
                     <w:p>
@@ -11608,7 +13700,7 @@
           <w:lang w:eastAsia="en-US"/>
         </w:rPr>
       </w:pPr>
-      <w:bookmarkStart w:id="27" w:name="_Toc359185250"/>
+      <w:bookmarkStart w:id="77" w:name="_Toc359185250"/>
       <w:r>
         <w:rPr>
           <w:rFonts w:ascii="Times New Roman" w:hAnsi="Times New Roman" w:cs="Times New Roman"/>
@@ -11620,7 +13712,7 @@
         </w:rPr>
         <w:t>FLUJO DE TRABAJO ANÁLISIS</w:t>
       </w:r>
-      <w:bookmarkEnd w:id="27"/>
+      <w:bookmarkEnd w:id="77"/>
     </w:p>
     <w:p>
       <w:pPr>
@@ -11697,7 +13789,7 @@
                     </pic:cNvPicPr>
                   </pic:nvPicPr>
                   <pic:blipFill>
-                    <a:blip r:embed="rId16"/>
+                    <a:blip r:embed="rId18"/>
                     <a:srcRect/>
                     <a:stretch>
                       <a:fillRect/>
@@ -12461,6 +14553,7 @@
                 <w:sz w:val="20"/>
                 <w:szCs w:val="20"/>
               </w:rPr>
+              <w:lastRenderedPageBreak/>
               <w:t>2.-El usuario modifica los datos.</w:t>
             </w:r>
           </w:p>
@@ -12571,6 +14664,7 @@
                 <w:sz w:val="20"/>
                 <w:szCs w:val="20"/>
               </w:rPr>
+              <w:lastRenderedPageBreak/>
               <w:t>Eliminar</w:t>
             </w:r>
           </w:p>
@@ -12884,7 +14978,7 @@
                     </pic:cNvPicPr>
                   </pic:nvPicPr>
                   <pic:blipFill>
-                    <a:blip r:embed="rId17"/>
+                    <a:blip r:embed="rId19"/>
                     <a:srcRect/>
                     <a:stretch>
                       <a:fillRect/>
@@ -13697,6 +15791,7 @@
                 <w:sz w:val="20"/>
                 <w:szCs w:val="20"/>
               </w:rPr>
+              <w:lastRenderedPageBreak/>
               <w:t>2.-El usuario pulsa el botón nuevo.</w:t>
             </w:r>
           </w:p>
@@ -13918,7 +16013,6 @@
                 <w:sz w:val="20"/>
                 <w:szCs w:val="20"/>
               </w:rPr>
-              <w:lastRenderedPageBreak/>
               <w:t>2.-Pulsa el botón cargar.</w:t>
             </w:r>
           </w:p>
@@ -14859,6 +16953,7 @@
                 <w:sz w:val="20"/>
                 <w:szCs w:val="20"/>
               </w:rPr>
+              <w:lastRenderedPageBreak/>
               <w:t>6.-Pulsa el botón guardar.</w:t>
             </w:r>
           </w:p>
@@ -15092,15 +17187,7 @@
                 <w:sz w:val="20"/>
                 <w:szCs w:val="20"/>
               </w:rPr>
-              <w:t xml:space="preserve">3.1.- El software verifica que no exista campo vacío al introducir la pregunta en caso que exista campo </w:t>
-            </w:r>
-            <w:r>
-              <w:rPr>
-                <w:sz w:val="20"/>
-                <w:szCs w:val="20"/>
-              </w:rPr>
-              <w:lastRenderedPageBreak/>
-              <w:t>vacío muestra un mensaje “Introducir Respuesta”.</w:t>
+              <w:t>3.1.- El software verifica que no exista campo vacío al introducir la pregunta en caso que exista campo vacío muestra un mensaje “Introducir Respuesta”.</w:t>
             </w:r>
           </w:p>
         </w:tc>
@@ -15224,7 +17311,7 @@
                     </pic:cNvPicPr>
                   </pic:nvPicPr>
                   <pic:blipFill>
-                    <a:blip r:embed="rId18"/>
+                    <a:blip r:embed="rId20"/>
                     <a:srcRect/>
                     <a:stretch>
                       <a:fillRect/>
@@ -15301,6 +17388,7 @@
         <w:rPr>
           <w:noProof/>
         </w:rPr>
+        <w:lastRenderedPageBreak/>
         <w:drawing>
           <wp:inline distT="0" distB="0" distL="0" distR="0" wp14:anchorId="71D8F944" wp14:editId="2BDF9C51">
             <wp:extent cx="5962649" cy="3457575"/>
@@ -15319,7 +17407,7 @@
                     </pic:cNvPicPr>
                   </pic:nvPicPr>
                   <pic:blipFill>
-                    <a:blip r:embed="rId19"/>
+                    <a:blip r:embed="rId21"/>
                     <a:srcRect/>
                     <a:stretch>
                       <a:fillRect/>
@@ -15372,7 +17460,7 @@
           <w:lang w:eastAsia="en-US"/>
         </w:rPr>
       </w:pPr>
-      <w:bookmarkStart w:id="28" w:name="_Toc359185253"/>
+      <w:bookmarkStart w:id="78" w:name="_Toc359185253"/>
       <w:r>
         <w:rPr>
           <w:rFonts w:ascii="Times New Roman" w:hAnsi="Times New Roman" w:cs="Times New Roman"/>
@@ -15382,10 +17470,9 @@
           <w:u w:val="single"/>
           <w:lang w:eastAsia="en-US"/>
         </w:rPr>
-        <w:lastRenderedPageBreak/>
         <w:t>Análisis de clases</w:t>
       </w:r>
-      <w:bookmarkEnd w:id="28"/>
+      <w:bookmarkEnd w:id="78"/>
     </w:p>
     <w:p>
       <w:pPr>
@@ -15463,7 +17550,7 @@
                     </pic:cNvPicPr>
                   </pic:nvPicPr>
                   <pic:blipFill>
-                    <a:blip r:embed="rId20">
+                    <a:blip r:embed="rId22">
                       <a:extLst>
                         <a:ext uri="{28A0092B-C50C-407E-A947-70E740481C1C}">
                           <a14:useLocalDpi xmlns:a14="http://schemas.microsoft.com/office/drawing/2010/main" val="0"/>
@@ -15884,7 +17971,7 @@
                     </pic:cNvPicPr>
                   </pic:nvPicPr>
                   <pic:blipFill>
-                    <a:blip r:embed="rId21">
+                    <a:blip r:embed="rId23">
                       <a:extLst>
                         <a:ext uri="{28A0092B-C50C-407E-A947-70E740481C1C}">
                           <a14:useLocalDpi xmlns:a14="http://schemas.microsoft.com/office/drawing/2010/main" val="0"/>
@@ -15937,6 +18024,7 @@
           <w:i/>
           <w:u w:val="single"/>
         </w:rPr>
+        <w:lastRenderedPageBreak/>
         <w:t>Controles</w:t>
       </w:r>
     </w:p>
@@ -16400,7 +18488,6 @@
           <w:i/>
           <w:u w:val="single"/>
         </w:rPr>
-        <w:lastRenderedPageBreak/>
         <w:t>Clase Control</w:t>
       </w:r>
       <w:r>
@@ -17129,6 +19216,7 @@
               <w:rPr>
                 <w:b/>
               </w:rPr>
+              <w:lastRenderedPageBreak/>
               <w:t>Nombre</w:t>
             </w:r>
           </w:p>
@@ -17385,7 +19473,7 @@
                     </pic:cNvPicPr>
                   </pic:nvPicPr>
                   <pic:blipFill>
-                    <a:blip r:embed="rId22">
+                    <a:blip r:embed="rId24">
                       <a:extLst>
                         <a:ext uri="{28A0092B-C50C-407E-A947-70E740481C1C}">
                           <a14:useLocalDpi xmlns:a14="http://schemas.microsoft.com/office/drawing/2010/main" val="0"/>
@@ -17650,8 +19738,8 @@
       </w:pPr>
     </w:p>
     <w:sectPr>
-      <w:headerReference w:type="default" r:id="rId23"/>
-      <w:footerReference w:type="default" r:id="rId24"/>
+      <w:headerReference w:type="default" r:id="rId25"/>
+      <w:footerReference w:type="default" r:id="rId26"/>
       <w:pgSz w:w="11906" w:h="16838"/>
       <w:pgMar w:top="1014" w:right="1701" w:bottom="1417" w:left="1701" w:header="708" w:footer="708" w:gutter="0"/>
       <w:cols w:space="708"/>
@@ -17747,7 +19835,7 @@
         <w:i/>
         <w:noProof/>
       </w:rPr>
-      <w:t>10</w:t>
+      <w:t>17</w:t>
     </w:r>
     <w:r>
       <w:rPr>
@@ -17801,6 +19889,7 @@
       <w:dataBinding w:prefixMappings="xmlns:ns0='http://schemas.openxmlformats.org/package/2006/metadata/core-properties' xmlns:ns1='http://purl.org/dc/elements/1.1/'" w:xpath="/ns0:coreProperties[1]/ns1:title[1]" w:storeItemID="{6C3C8BC8-F283-45AE-878A-BAB7291924A1}"/>
       <w:text/>
     </w:sdtPr>
+    <w:sdtEndPr/>
     <w:sdtContent>
       <w:p>
         <w:pPr>
@@ -17831,7 +19920,25 @@
             <w:szCs w:val="28"/>
             <w:lang w:val="es-AR"/>
           </w:rPr>
-          <w:t>Software para el diseño y elaboración de exámenes educativos (GestorTest)</w:t>
+          <w:t>Software para el diseño y elaboración de exámenes educativos (</w:t>
+        </w:r>
+        <w:proofErr w:type="spellStart"/>
+        <w:r>
+          <w:rPr>
+            <w:b/>
+            <w:szCs w:val="28"/>
+            <w:lang w:val="es-AR"/>
+          </w:rPr>
+          <w:t>GestorTest</w:t>
+        </w:r>
+        <w:proofErr w:type="spellEnd"/>
+        <w:r>
+          <w:rPr>
+            <w:b/>
+            <w:szCs w:val="28"/>
+            <w:lang w:val="es-AR"/>
+          </w:rPr>
+          <w:t>)</w:t>
         </w:r>
       </w:p>
     </w:sdtContent>
@@ -17908,6 +20015,122 @@
 <file path=word/numbering.xml><?xml version="1.0" encoding="utf-8"?>
 <w:numbering xmlns:wpc="http://schemas.microsoft.com/office/word/2010/wordprocessingCanvas" xmlns:mc="http://schemas.openxmlformats.org/markup-compatibility/2006" xmlns:o="urn:schemas-microsoft-com:office:office" xmlns:r="http://schemas.openxmlformats.org/officeDocument/2006/relationships" xmlns:m="http://schemas.openxmlformats.org/officeDocument/2006/math" xmlns:v="urn:schemas-microsoft-com:vml" xmlns:wp14="http://schemas.microsoft.com/office/word/2010/wordprocessingDrawing" xmlns:wp="http://schemas.openxmlformats.org/drawingml/2006/wordprocessingDrawing" xmlns:w10="urn:schemas-microsoft-com:office:word" xmlns:w="http://schemas.openxmlformats.org/wordprocessingml/2006/main" xmlns:w14="http://schemas.microsoft.com/office/word/2010/wordml" xmlns:wpg="http://schemas.microsoft.com/office/word/2010/wordprocessingGroup" xmlns:wpi="http://schemas.microsoft.com/office/word/2010/wordprocessingInk" xmlns:wne="http://schemas.microsoft.com/office/word/2006/wordml" xmlns:wps="http://schemas.microsoft.com/office/word/2010/wordprocessingShape" mc:Ignorable="w14 wp14">
   <w:abstractNum w:abstractNumId="0">
+    <w:nsid w:val="033E015C"/>
+    <w:multiLevelType w:val="hybridMultilevel"/>
+    <w:tmpl w:val="3D3EE11C"/>
+    <w:lvl w:ilvl="0" w:tplc="3DB23A8C">
+      <w:start w:val="1"/>
+      <w:numFmt w:val="bullet"/>
+      <w:lvlText w:val="•"/>
+      <w:lvlJc w:val="left"/>
+      <w:pPr>
+        <w:ind w:left="720" w:hanging="360"/>
+      </w:pPr>
+      <w:rPr>
+        <w:rFonts w:ascii="Times New Roman" w:hAnsi="Times New Roman" w:hint="default"/>
+        <w:b w:val="0"/>
+        <w:i w:val="0"/>
+        <w:u w:val="none"/>
+      </w:rPr>
+    </w:lvl>
+    <w:lvl w:ilvl="1" w:tplc="2C0A0003" w:tentative="1">
+      <w:start w:val="1"/>
+      <w:numFmt w:val="bullet"/>
+      <w:lvlText w:val="o"/>
+      <w:lvlJc w:val="left"/>
+      <w:pPr>
+        <w:ind w:left="1440" w:hanging="360"/>
+      </w:pPr>
+      <w:rPr>
+        <w:rFonts w:ascii="Courier New" w:hAnsi="Courier New" w:cs="Courier New" w:hint="default"/>
+      </w:rPr>
+    </w:lvl>
+    <w:lvl w:ilvl="2" w:tplc="2C0A0005" w:tentative="1">
+      <w:start w:val="1"/>
+      <w:numFmt w:val="bullet"/>
+      <w:lvlText w:val=""/>
+      <w:lvlJc w:val="left"/>
+      <w:pPr>
+        <w:ind w:left="2160" w:hanging="360"/>
+      </w:pPr>
+      <w:rPr>
+        <w:rFonts w:ascii="Wingdings" w:hAnsi="Wingdings" w:hint="default"/>
+      </w:rPr>
+    </w:lvl>
+    <w:lvl w:ilvl="3" w:tplc="2C0A0001" w:tentative="1">
+      <w:start w:val="1"/>
+      <w:numFmt w:val="bullet"/>
+      <w:lvlText w:val=""/>
+      <w:lvlJc w:val="left"/>
+      <w:pPr>
+        <w:ind w:left="2880" w:hanging="360"/>
+      </w:pPr>
+      <w:rPr>
+        <w:rFonts w:ascii="Symbol" w:hAnsi="Symbol" w:hint="default"/>
+      </w:rPr>
+    </w:lvl>
+    <w:lvl w:ilvl="4" w:tplc="2C0A0003" w:tentative="1">
+      <w:start w:val="1"/>
+      <w:numFmt w:val="bullet"/>
+      <w:lvlText w:val="o"/>
+      <w:lvlJc w:val="left"/>
+      <w:pPr>
+        <w:ind w:left="3600" w:hanging="360"/>
+      </w:pPr>
+      <w:rPr>
+        <w:rFonts w:ascii="Courier New" w:hAnsi="Courier New" w:cs="Courier New" w:hint="default"/>
+      </w:rPr>
+    </w:lvl>
+    <w:lvl w:ilvl="5" w:tplc="2C0A0005" w:tentative="1">
+      <w:start w:val="1"/>
+      <w:numFmt w:val="bullet"/>
+      <w:lvlText w:val=""/>
+      <w:lvlJc w:val="left"/>
+      <w:pPr>
+        <w:ind w:left="4320" w:hanging="360"/>
+      </w:pPr>
+      <w:rPr>
+        <w:rFonts w:ascii="Wingdings" w:hAnsi="Wingdings" w:hint="default"/>
+      </w:rPr>
+    </w:lvl>
+    <w:lvl w:ilvl="6" w:tplc="2C0A0001" w:tentative="1">
+      <w:start w:val="1"/>
+      <w:numFmt w:val="bullet"/>
+      <w:lvlText w:val=""/>
+      <w:lvlJc w:val="left"/>
+      <w:pPr>
+        <w:ind w:left="5040" w:hanging="360"/>
+      </w:pPr>
+      <w:rPr>
+        <w:rFonts w:ascii="Symbol" w:hAnsi="Symbol" w:hint="default"/>
+      </w:rPr>
+    </w:lvl>
+    <w:lvl w:ilvl="7" w:tplc="2C0A0003" w:tentative="1">
+      <w:start w:val="1"/>
+      <w:numFmt w:val="bullet"/>
+      <w:lvlText w:val="o"/>
+      <w:lvlJc w:val="left"/>
+      <w:pPr>
+        <w:ind w:left="5760" w:hanging="360"/>
+      </w:pPr>
+      <w:rPr>
+        <w:rFonts w:ascii="Courier New" w:hAnsi="Courier New" w:cs="Courier New" w:hint="default"/>
+      </w:rPr>
+    </w:lvl>
+    <w:lvl w:ilvl="8" w:tplc="2C0A0005" w:tentative="1">
+      <w:start w:val="1"/>
+      <w:numFmt w:val="bullet"/>
+      <w:lvlText w:val=""/>
+      <w:lvlJc w:val="left"/>
+      <w:pPr>
+        <w:ind w:left="6480" w:hanging="360"/>
+      </w:pPr>
+      <w:rPr>
+        <w:rFonts w:ascii="Wingdings" w:hAnsi="Wingdings" w:hint="default"/>
+      </w:rPr>
+    </w:lvl>
+  </w:abstractNum>
+  <w:abstractNum w:abstractNumId="1">
     <w:nsid w:val="039D4C2F"/>
     <w:multiLevelType w:val="hybridMultilevel"/>
     <w:tmpl w:val="F0685528"/>
@@ -17993,7 +20216,7 @@
       </w:pPr>
     </w:lvl>
   </w:abstractNum>
-  <w:abstractNum w:abstractNumId="1">
+  <w:abstractNum w:abstractNumId="2">
     <w:nsid w:val="03DB0BE1"/>
     <w:multiLevelType w:val="hybridMultilevel"/>
     <w:tmpl w:val="DE609036"/>
@@ -18082,7 +20305,7 @@
       </w:pPr>
     </w:lvl>
   </w:abstractNum>
-  <w:abstractNum w:abstractNumId="2">
+  <w:abstractNum w:abstractNumId="3">
     <w:nsid w:val="04060407"/>
     <w:multiLevelType w:val="hybridMultilevel"/>
     <w:tmpl w:val="3E107934"/>
@@ -18195,7 +20418,7 @@
       </w:rPr>
     </w:lvl>
   </w:abstractNum>
-  <w:abstractNum w:abstractNumId="3">
+  <w:abstractNum w:abstractNumId="4">
     <w:nsid w:val="043D437F"/>
     <w:multiLevelType w:val="hybridMultilevel"/>
     <w:tmpl w:val="A8FEC79E"/>
@@ -18308,7 +20531,263 @@
       </w:rPr>
     </w:lvl>
   </w:abstractNum>
-  <w:abstractNum w:abstractNumId="4">
+  <w:abstractNum w:abstractNumId="5">
+    <w:nsid w:val="05763B6D"/>
+    <w:multiLevelType w:val="hybridMultilevel"/>
+    <w:tmpl w:val="E80841EA"/>
+    <w:lvl w:ilvl="0" w:tplc="FFFFFFFF">
+      <w:start w:val="13"/>
+      <w:numFmt w:val="bullet"/>
+      <w:lvlText w:val="-"/>
+      <w:lvlJc w:val="left"/>
+      <w:pPr>
+        <w:tabs>
+          <w:tab w:val="num" w:pos="3552"/>
+        </w:tabs>
+        <w:ind w:left="3552" w:hanging="360"/>
+      </w:pPr>
+      <w:rPr>
+        <w:rFonts w:ascii="Times New Roman" w:eastAsia="Times New Roman" w:hAnsi="Times New Roman" w:cs="Times New Roman" w:hint="default"/>
+      </w:rPr>
+    </w:lvl>
+    <w:lvl w:ilvl="1" w:tplc="FFFFFFFF" w:tentative="1">
+      <w:start w:val="1"/>
+      <w:numFmt w:val="bullet"/>
+      <w:lvlText w:val="o"/>
+      <w:lvlJc w:val="left"/>
+      <w:pPr>
+        <w:tabs>
+          <w:tab w:val="num" w:pos="4272"/>
+        </w:tabs>
+        <w:ind w:left="4272" w:hanging="360"/>
+      </w:pPr>
+      <w:rPr>
+        <w:rFonts w:ascii="Courier New" w:hAnsi="Courier New" w:hint="default"/>
+      </w:rPr>
+    </w:lvl>
+    <w:lvl w:ilvl="2" w:tplc="FFFFFFFF" w:tentative="1">
+      <w:start w:val="1"/>
+      <w:numFmt w:val="bullet"/>
+      <w:lvlText w:val=""/>
+      <w:lvlJc w:val="left"/>
+      <w:pPr>
+        <w:tabs>
+          <w:tab w:val="num" w:pos="4992"/>
+        </w:tabs>
+        <w:ind w:left="4992" w:hanging="360"/>
+      </w:pPr>
+      <w:rPr>
+        <w:rFonts w:ascii="Wingdings" w:hAnsi="Wingdings" w:hint="default"/>
+      </w:rPr>
+    </w:lvl>
+    <w:lvl w:ilvl="3" w:tplc="FFFFFFFF" w:tentative="1">
+      <w:start w:val="1"/>
+      <w:numFmt w:val="bullet"/>
+      <w:lvlText w:val=""/>
+      <w:lvlJc w:val="left"/>
+      <w:pPr>
+        <w:tabs>
+          <w:tab w:val="num" w:pos="5712"/>
+        </w:tabs>
+        <w:ind w:left="5712" w:hanging="360"/>
+      </w:pPr>
+      <w:rPr>
+        <w:rFonts w:ascii="Symbol" w:hAnsi="Symbol" w:hint="default"/>
+      </w:rPr>
+    </w:lvl>
+    <w:lvl w:ilvl="4" w:tplc="FFFFFFFF" w:tentative="1">
+      <w:start w:val="1"/>
+      <w:numFmt w:val="bullet"/>
+      <w:lvlText w:val="o"/>
+      <w:lvlJc w:val="left"/>
+      <w:pPr>
+        <w:tabs>
+          <w:tab w:val="num" w:pos="6432"/>
+        </w:tabs>
+        <w:ind w:left="6432" w:hanging="360"/>
+      </w:pPr>
+      <w:rPr>
+        <w:rFonts w:ascii="Courier New" w:hAnsi="Courier New" w:hint="default"/>
+      </w:rPr>
+    </w:lvl>
+    <w:lvl w:ilvl="5" w:tplc="FFFFFFFF" w:tentative="1">
+      <w:start w:val="1"/>
+      <w:numFmt w:val="bullet"/>
+      <w:lvlText w:val=""/>
+      <w:lvlJc w:val="left"/>
+      <w:pPr>
+        <w:tabs>
+          <w:tab w:val="num" w:pos="7152"/>
+        </w:tabs>
+        <w:ind w:left="7152" w:hanging="360"/>
+      </w:pPr>
+      <w:rPr>
+        <w:rFonts w:ascii="Wingdings" w:hAnsi="Wingdings" w:hint="default"/>
+      </w:rPr>
+    </w:lvl>
+    <w:lvl w:ilvl="6" w:tplc="FFFFFFFF" w:tentative="1">
+      <w:start w:val="1"/>
+      <w:numFmt w:val="bullet"/>
+      <w:lvlText w:val=""/>
+      <w:lvlJc w:val="left"/>
+      <w:pPr>
+        <w:tabs>
+          <w:tab w:val="num" w:pos="7872"/>
+        </w:tabs>
+        <w:ind w:left="7872" w:hanging="360"/>
+      </w:pPr>
+      <w:rPr>
+        <w:rFonts w:ascii="Symbol" w:hAnsi="Symbol" w:hint="default"/>
+      </w:rPr>
+    </w:lvl>
+    <w:lvl w:ilvl="7" w:tplc="FFFFFFFF" w:tentative="1">
+      <w:start w:val="1"/>
+      <w:numFmt w:val="bullet"/>
+      <w:lvlText w:val="o"/>
+      <w:lvlJc w:val="left"/>
+      <w:pPr>
+        <w:tabs>
+          <w:tab w:val="num" w:pos="8592"/>
+        </w:tabs>
+        <w:ind w:left="8592" w:hanging="360"/>
+      </w:pPr>
+      <w:rPr>
+        <w:rFonts w:ascii="Courier New" w:hAnsi="Courier New" w:hint="default"/>
+      </w:rPr>
+    </w:lvl>
+    <w:lvl w:ilvl="8" w:tplc="FFFFFFFF" w:tentative="1">
+      <w:start w:val="1"/>
+      <w:numFmt w:val="bullet"/>
+      <w:lvlText w:val=""/>
+      <w:lvlJc w:val="left"/>
+      <w:pPr>
+        <w:tabs>
+          <w:tab w:val="num" w:pos="9312"/>
+        </w:tabs>
+        <w:ind w:left="9312" w:hanging="360"/>
+      </w:pPr>
+      <w:rPr>
+        <w:rFonts w:ascii="Wingdings" w:hAnsi="Wingdings" w:hint="default"/>
+      </w:rPr>
+    </w:lvl>
+  </w:abstractNum>
+  <w:abstractNum w:abstractNumId="6">
+    <w:nsid w:val="073953D4"/>
+    <w:multiLevelType w:val="hybridMultilevel"/>
+    <w:tmpl w:val="2D3EEEC0"/>
+    <w:lvl w:ilvl="0" w:tplc="3DB23A8C">
+      <w:start w:val="1"/>
+      <w:numFmt w:val="bullet"/>
+      <w:lvlText w:val="•"/>
+      <w:lvlJc w:val="left"/>
+      <w:pPr>
+        <w:ind w:left="1080" w:hanging="360"/>
+      </w:pPr>
+      <w:rPr>
+        <w:rFonts w:ascii="Times New Roman" w:hAnsi="Times New Roman" w:hint="default"/>
+        <w:b w:val="0"/>
+        <w:i w:val="0"/>
+        <w:u w:val="none"/>
+      </w:rPr>
+    </w:lvl>
+    <w:lvl w:ilvl="1" w:tplc="2C0A0003">
+      <w:start w:val="1"/>
+      <w:numFmt w:val="bullet"/>
+      <w:lvlText w:val="o"/>
+      <w:lvlJc w:val="left"/>
+      <w:pPr>
+        <w:ind w:left="1800" w:hanging="360"/>
+      </w:pPr>
+      <w:rPr>
+        <w:rFonts w:ascii="Courier New" w:hAnsi="Courier New" w:cs="Courier New" w:hint="default"/>
+      </w:rPr>
+    </w:lvl>
+    <w:lvl w:ilvl="2" w:tplc="2C0A0005" w:tentative="1">
+      <w:start w:val="1"/>
+      <w:numFmt w:val="bullet"/>
+      <w:lvlText w:val=""/>
+      <w:lvlJc w:val="left"/>
+      <w:pPr>
+        <w:ind w:left="2520" w:hanging="360"/>
+      </w:pPr>
+      <w:rPr>
+        <w:rFonts w:ascii="Wingdings" w:hAnsi="Wingdings" w:hint="default"/>
+      </w:rPr>
+    </w:lvl>
+    <w:lvl w:ilvl="3" w:tplc="2C0A0001" w:tentative="1">
+      <w:start w:val="1"/>
+      <w:numFmt w:val="bullet"/>
+      <w:lvlText w:val=""/>
+      <w:lvlJc w:val="left"/>
+      <w:pPr>
+        <w:ind w:left="3240" w:hanging="360"/>
+      </w:pPr>
+      <w:rPr>
+        <w:rFonts w:ascii="Symbol" w:hAnsi="Symbol" w:hint="default"/>
+      </w:rPr>
+    </w:lvl>
+    <w:lvl w:ilvl="4" w:tplc="2C0A0003" w:tentative="1">
+      <w:start w:val="1"/>
+      <w:numFmt w:val="bullet"/>
+      <w:lvlText w:val="o"/>
+      <w:lvlJc w:val="left"/>
+      <w:pPr>
+        <w:ind w:left="3960" w:hanging="360"/>
+      </w:pPr>
+      <w:rPr>
+        <w:rFonts w:ascii="Courier New" w:hAnsi="Courier New" w:cs="Courier New" w:hint="default"/>
+      </w:rPr>
+    </w:lvl>
+    <w:lvl w:ilvl="5" w:tplc="2C0A0005" w:tentative="1">
+      <w:start w:val="1"/>
+      <w:numFmt w:val="bullet"/>
+      <w:lvlText w:val=""/>
+      <w:lvlJc w:val="left"/>
+      <w:pPr>
+        <w:ind w:left="4680" w:hanging="360"/>
+      </w:pPr>
+      <w:rPr>
+        <w:rFonts w:ascii="Wingdings" w:hAnsi="Wingdings" w:hint="default"/>
+      </w:rPr>
+    </w:lvl>
+    <w:lvl w:ilvl="6" w:tplc="2C0A0001" w:tentative="1">
+      <w:start w:val="1"/>
+      <w:numFmt w:val="bullet"/>
+      <w:lvlText w:val=""/>
+      <w:lvlJc w:val="left"/>
+      <w:pPr>
+        <w:ind w:left="5400" w:hanging="360"/>
+      </w:pPr>
+      <w:rPr>
+        <w:rFonts w:ascii="Symbol" w:hAnsi="Symbol" w:hint="default"/>
+      </w:rPr>
+    </w:lvl>
+    <w:lvl w:ilvl="7" w:tplc="2C0A0003" w:tentative="1">
+      <w:start w:val="1"/>
+      <w:numFmt w:val="bullet"/>
+      <w:lvlText w:val="o"/>
+      <w:lvlJc w:val="left"/>
+      <w:pPr>
+        <w:ind w:left="6120" w:hanging="360"/>
+      </w:pPr>
+      <w:rPr>
+        <w:rFonts w:ascii="Courier New" w:hAnsi="Courier New" w:cs="Courier New" w:hint="default"/>
+      </w:rPr>
+    </w:lvl>
+    <w:lvl w:ilvl="8" w:tplc="2C0A0005" w:tentative="1">
+      <w:start w:val="1"/>
+      <w:numFmt w:val="bullet"/>
+      <w:lvlText w:val=""/>
+      <w:lvlJc w:val="left"/>
+      <w:pPr>
+        <w:ind w:left="6840" w:hanging="360"/>
+      </w:pPr>
+      <w:rPr>
+        <w:rFonts w:ascii="Wingdings" w:hAnsi="Wingdings" w:hint="default"/>
+      </w:rPr>
+    </w:lvl>
+  </w:abstractNum>
+  <w:abstractNum w:abstractNumId="7">
     <w:nsid w:val="0C2F273F"/>
     <w:multiLevelType w:val="hybridMultilevel"/>
     <w:tmpl w:val="48624350"/>
@@ -18421,7 +20900,120 @@
       </w:rPr>
     </w:lvl>
   </w:abstractNum>
-  <w:abstractNum w:abstractNumId="5">
+  <w:abstractNum w:abstractNumId="8">
+    <w:nsid w:val="0D1046B2"/>
+    <w:multiLevelType w:val="hybridMultilevel"/>
+    <w:tmpl w:val="960E2DCC"/>
+    <w:lvl w:ilvl="0" w:tplc="2C0A0003">
+      <w:start w:val="1"/>
+      <w:numFmt w:val="bullet"/>
+      <w:lvlText w:val="o"/>
+      <w:lvlJc w:val="left"/>
+      <w:pPr>
+        <w:ind w:left="720" w:hanging="360"/>
+      </w:pPr>
+      <w:rPr>
+        <w:rFonts w:ascii="Courier New" w:hAnsi="Courier New" w:cs="Courier New" w:hint="default"/>
+      </w:rPr>
+    </w:lvl>
+    <w:lvl w:ilvl="1" w:tplc="2C0A0003" w:tentative="1">
+      <w:start w:val="1"/>
+      <w:numFmt w:val="bullet"/>
+      <w:lvlText w:val="o"/>
+      <w:lvlJc w:val="left"/>
+      <w:pPr>
+        <w:ind w:left="1440" w:hanging="360"/>
+      </w:pPr>
+      <w:rPr>
+        <w:rFonts w:ascii="Courier New" w:hAnsi="Courier New" w:cs="Courier New" w:hint="default"/>
+      </w:rPr>
+    </w:lvl>
+    <w:lvl w:ilvl="2" w:tplc="2C0A0005" w:tentative="1">
+      <w:start w:val="1"/>
+      <w:numFmt w:val="bullet"/>
+      <w:lvlText w:val=""/>
+      <w:lvlJc w:val="left"/>
+      <w:pPr>
+        <w:ind w:left="2160" w:hanging="360"/>
+      </w:pPr>
+      <w:rPr>
+        <w:rFonts w:ascii="Wingdings" w:hAnsi="Wingdings" w:hint="default"/>
+      </w:rPr>
+    </w:lvl>
+    <w:lvl w:ilvl="3" w:tplc="2C0A0001" w:tentative="1">
+      <w:start w:val="1"/>
+      <w:numFmt w:val="bullet"/>
+      <w:lvlText w:val=""/>
+      <w:lvlJc w:val="left"/>
+      <w:pPr>
+        <w:ind w:left="2880" w:hanging="360"/>
+      </w:pPr>
+      <w:rPr>
+        <w:rFonts w:ascii="Symbol" w:hAnsi="Symbol" w:hint="default"/>
+      </w:rPr>
+    </w:lvl>
+    <w:lvl w:ilvl="4" w:tplc="2C0A0003" w:tentative="1">
+      <w:start w:val="1"/>
+      <w:numFmt w:val="bullet"/>
+      <w:lvlText w:val="o"/>
+      <w:lvlJc w:val="left"/>
+      <w:pPr>
+        <w:ind w:left="3600" w:hanging="360"/>
+      </w:pPr>
+      <w:rPr>
+        <w:rFonts w:ascii="Courier New" w:hAnsi="Courier New" w:cs="Courier New" w:hint="default"/>
+      </w:rPr>
+    </w:lvl>
+    <w:lvl w:ilvl="5" w:tplc="2C0A0005" w:tentative="1">
+      <w:start w:val="1"/>
+      <w:numFmt w:val="bullet"/>
+      <w:lvlText w:val=""/>
+      <w:lvlJc w:val="left"/>
+      <w:pPr>
+        <w:ind w:left="4320" w:hanging="360"/>
+      </w:pPr>
+      <w:rPr>
+        <w:rFonts w:ascii="Wingdings" w:hAnsi="Wingdings" w:hint="default"/>
+      </w:rPr>
+    </w:lvl>
+    <w:lvl w:ilvl="6" w:tplc="2C0A0001" w:tentative="1">
+      <w:start w:val="1"/>
+      <w:numFmt w:val="bullet"/>
+      <w:lvlText w:val=""/>
+      <w:lvlJc w:val="left"/>
+      <w:pPr>
+        <w:ind w:left="5040" w:hanging="360"/>
+      </w:pPr>
+      <w:rPr>
+        <w:rFonts w:ascii="Symbol" w:hAnsi="Symbol" w:hint="default"/>
+      </w:rPr>
+    </w:lvl>
+    <w:lvl w:ilvl="7" w:tplc="2C0A0003" w:tentative="1">
+      <w:start w:val="1"/>
+      <w:numFmt w:val="bullet"/>
+      <w:lvlText w:val="o"/>
+      <w:lvlJc w:val="left"/>
+      <w:pPr>
+        <w:ind w:left="5760" w:hanging="360"/>
+      </w:pPr>
+      <w:rPr>
+        <w:rFonts w:ascii="Courier New" w:hAnsi="Courier New" w:cs="Courier New" w:hint="default"/>
+      </w:rPr>
+    </w:lvl>
+    <w:lvl w:ilvl="8" w:tplc="2C0A0005" w:tentative="1">
+      <w:start w:val="1"/>
+      <w:numFmt w:val="bullet"/>
+      <w:lvlText w:val=""/>
+      <w:lvlJc w:val="left"/>
+      <w:pPr>
+        <w:ind w:left="6480" w:hanging="360"/>
+      </w:pPr>
+      <w:rPr>
+        <w:rFonts w:ascii="Wingdings" w:hAnsi="Wingdings" w:hint="default"/>
+      </w:rPr>
+    </w:lvl>
+  </w:abstractNum>
+  <w:abstractNum w:abstractNumId="9">
     <w:nsid w:val="1A1720F7"/>
     <w:multiLevelType w:val="hybridMultilevel"/>
     <w:tmpl w:val="C1EABE34"/>
@@ -18507,7 +21099,7 @@
       </w:pPr>
     </w:lvl>
   </w:abstractNum>
-  <w:abstractNum w:abstractNumId="6">
+  <w:abstractNum w:abstractNumId="10">
     <w:nsid w:val="1DB01B52"/>
     <w:multiLevelType w:val="hybridMultilevel"/>
     <w:tmpl w:val="AE22FA0A"/>
@@ -18620,7 +21212,7 @@
       </w:rPr>
     </w:lvl>
   </w:abstractNum>
-  <w:abstractNum w:abstractNumId="7">
+  <w:abstractNum w:abstractNumId="11">
     <w:nsid w:val="259E61DB"/>
     <w:multiLevelType w:val="hybridMultilevel"/>
     <w:tmpl w:val="F8FEEE7A"/>
@@ -18706,7 +21298,7 @@
       </w:pPr>
     </w:lvl>
   </w:abstractNum>
-  <w:abstractNum w:abstractNumId="8">
+  <w:abstractNum w:abstractNumId="12">
     <w:nsid w:val="289D36FC"/>
     <w:multiLevelType w:val="hybridMultilevel"/>
     <w:tmpl w:val="47D87AF6"/>
@@ -18819,7 +21411,7 @@
       </w:rPr>
     </w:lvl>
   </w:abstractNum>
-  <w:abstractNum w:abstractNumId="9">
+  <w:abstractNum w:abstractNumId="13">
     <w:nsid w:val="44F952DE"/>
     <w:multiLevelType w:val="hybridMultilevel"/>
     <w:tmpl w:val="2D5210C2"/>
@@ -18905,7 +21497,7 @@
       </w:pPr>
     </w:lvl>
   </w:abstractNum>
-  <w:abstractNum w:abstractNumId="10">
+  <w:abstractNum w:abstractNumId="14">
     <w:nsid w:val="470957C2"/>
     <w:multiLevelType w:val="hybridMultilevel"/>
     <w:tmpl w:val="F43AD58C"/>
@@ -19018,7 +21610,7 @@
       </w:rPr>
     </w:lvl>
   </w:abstractNum>
-  <w:abstractNum w:abstractNumId="11">
+  <w:abstractNum w:abstractNumId="15">
     <w:nsid w:val="4C564615"/>
     <w:multiLevelType w:val="hybridMultilevel"/>
     <w:tmpl w:val="DE609036"/>
@@ -19107,7 +21699,7 @@
       </w:pPr>
     </w:lvl>
   </w:abstractNum>
-  <w:abstractNum w:abstractNumId="12">
+  <w:abstractNum w:abstractNumId="16">
     <w:nsid w:val="4C57706C"/>
     <w:multiLevelType w:val="hybridMultilevel"/>
     <w:tmpl w:val="A8D8EDDC"/>
@@ -19220,7 +21812,120 @@
       </w:rPr>
     </w:lvl>
   </w:abstractNum>
-  <w:abstractNum w:abstractNumId="13">
+  <w:abstractNum w:abstractNumId="17">
+    <w:nsid w:val="4D0C0371"/>
+    <w:multiLevelType w:val="hybridMultilevel"/>
+    <w:tmpl w:val="EED87918"/>
+    <w:lvl w:ilvl="0" w:tplc="2C0A0003">
+      <w:start w:val="1"/>
+      <w:numFmt w:val="bullet"/>
+      <w:lvlText w:val="o"/>
+      <w:lvlJc w:val="left"/>
+      <w:pPr>
+        <w:ind w:left="720" w:hanging="360"/>
+      </w:pPr>
+      <w:rPr>
+        <w:rFonts w:ascii="Courier New" w:hAnsi="Courier New" w:cs="Courier New" w:hint="default"/>
+      </w:rPr>
+    </w:lvl>
+    <w:lvl w:ilvl="1" w:tplc="2C0A0003" w:tentative="1">
+      <w:start w:val="1"/>
+      <w:numFmt w:val="bullet"/>
+      <w:lvlText w:val="o"/>
+      <w:lvlJc w:val="left"/>
+      <w:pPr>
+        <w:ind w:left="1440" w:hanging="360"/>
+      </w:pPr>
+      <w:rPr>
+        <w:rFonts w:ascii="Courier New" w:hAnsi="Courier New" w:cs="Courier New" w:hint="default"/>
+      </w:rPr>
+    </w:lvl>
+    <w:lvl w:ilvl="2" w:tplc="2C0A0005" w:tentative="1">
+      <w:start w:val="1"/>
+      <w:numFmt w:val="bullet"/>
+      <w:lvlText w:val=""/>
+      <w:lvlJc w:val="left"/>
+      <w:pPr>
+        <w:ind w:left="2160" w:hanging="360"/>
+      </w:pPr>
+      <w:rPr>
+        <w:rFonts w:ascii="Wingdings" w:hAnsi="Wingdings" w:hint="default"/>
+      </w:rPr>
+    </w:lvl>
+    <w:lvl w:ilvl="3" w:tplc="2C0A0001" w:tentative="1">
+      <w:start w:val="1"/>
+      <w:numFmt w:val="bullet"/>
+      <w:lvlText w:val=""/>
+      <w:lvlJc w:val="left"/>
+      <w:pPr>
+        <w:ind w:left="2880" w:hanging="360"/>
+      </w:pPr>
+      <w:rPr>
+        <w:rFonts w:ascii="Symbol" w:hAnsi="Symbol" w:hint="default"/>
+      </w:rPr>
+    </w:lvl>
+    <w:lvl w:ilvl="4" w:tplc="2C0A0003" w:tentative="1">
+      <w:start w:val="1"/>
+      <w:numFmt w:val="bullet"/>
+      <w:lvlText w:val="o"/>
+      <w:lvlJc w:val="left"/>
+      <w:pPr>
+        <w:ind w:left="3600" w:hanging="360"/>
+      </w:pPr>
+      <w:rPr>
+        <w:rFonts w:ascii="Courier New" w:hAnsi="Courier New" w:cs="Courier New" w:hint="default"/>
+      </w:rPr>
+    </w:lvl>
+    <w:lvl w:ilvl="5" w:tplc="2C0A0005" w:tentative="1">
+      <w:start w:val="1"/>
+      <w:numFmt w:val="bullet"/>
+      <w:lvlText w:val=""/>
+      <w:lvlJc w:val="left"/>
+      <w:pPr>
+        <w:ind w:left="4320" w:hanging="360"/>
+      </w:pPr>
+      <w:rPr>
+        <w:rFonts w:ascii="Wingdings" w:hAnsi="Wingdings" w:hint="default"/>
+      </w:rPr>
+    </w:lvl>
+    <w:lvl w:ilvl="6" w:tplc="2C0A0001" w:tentative="1">
+      <w:start w:val="1"/>
+      <w:numFmt w:val="bullet"/>
+      <w:lvlText w:val=""/>
+      <w:lvlJc w:val="left"/>
+      <w:pPr>
+        <w:ind w:left="5040" w:hanging="360"/>
+      </w:pPr>
+      <w:rPr>
+        <w:rFonts w:ascii="Symbol" w:hAnsi="Symbol" w:hint="default"/>
+      </w:rPr>
+    </w:lvl>
+    <w:lvl w:ilvl="7" w:tplc="2C0A0003" w:tentative="1">
+      <w:start w:val="1"/>
+      <w:numFmt w:val="bullet"/>
+      <w:lvlText w:val="o"/>
+      <w:lvlJc w:val="left"/>
+      <w:pPr>
+        <w:ind w:left="5760" w:hanging="360"/>
+      </w:pPr>
+      <w:rPr>
+        <w:rFonts w:ascii="Courier New" w:hAnsi="Courier New" w:cs="Courier New" w:hint="default"/>
+      </w:rPr>
+    </w:lvl>
+    <w:lvl w:ilvl="8" w:tplc="2C0A0005" w:tentative="1">
+      <w:start w:val="1"/>
+      <w:numFmt w:val="bullet"/>
+      <w:lvlText w:val=""/>
+      <w:lvlJc w:val="left"/>
+      <w:pPr>
+        <w:ind w:left="6480" w:hanging="360"/>
+      </w:pPr>
+      <w:rPr>
+        <w:rFonts w:ascii="Wingdings" w:hAnsi="Wingdings" w:hint="default"/>
+      </w:rPr>
+    </w:lvl>
+  </w:abstractNum>
+  <w:abstractNum w:abstractNumId="18">
     <w:nsid w:val="52CC1E22"/>
     <w:multiLevelType w:val="hybridMultilevel"/>
     <w:tmpl w:val="5F5A8102"/>
@@ -19333,7 +22038,7 @@
       </w:rPr>
     </w:lvl>
   </w:abstractNum>
-  <w:abstractNum w:abstractNumId="14">
+  <w:abstractNum w:abstractNumId="19">
     <w:nsid w:val="55067DE8"/>
     <w:multiLevelType w:val="hybridMultilevel"/>
     <w:tmpl w:val="DA9C3B56"/>
@@ -19422,7 +22127,7 @@
       </w:pPr>
     </w:lvl>
   </w:abstractNum>
-  <w:abstractNum w:abstractNumId="15">
+  <w:abstractNum w:abstractNumId="20">
     <w:nsid w:val="556E1E63"/>
     <w:multiLevelType w:val="multilevel"/>
     <w:tmpl w:val="D0F028A8"/>
@@ -19535,7 +22240,7 @@
       </w:rPr>
     </w:lvl>
   </w:abstractNum>
-  <w:abstractNum w:abstractNumId="16">
+  <w:abstractNum w:abstractNumId="21">
     <w:nsid w:val="573D1238"/>
     <w:multiLevelType w:val="hybridMultilevel"/>
     <w:tmpl w:val="D1C87178"/>
@@ -19647,7 +22352,120 @@
       </w:rPr>
     </w:lvl>
   </w:abstractNum>
-  <w:abstractNum w:abstractNumId="17">
+  <w:abstractNum w:abstractNumId="22">
+    <w:nsid w:val="57651744"/>
+    <w:multiLevelType w:val="hybridMultilevel"/>
+    <w:tmpl w:val="96CA4114"/>
+    <w:lvl w:ilvl="0" w:tplc="C91854F8">
+      <w:start w:val="3"/>
+      <w:numFmt w:val="bullet"/>
+      <w:lvlText w:val="-"/>
+      <w:lvlJc w:val="left"/>
+      <w:pPr>
+        <w:ind w:left="720" w:hanging="360"/>
+      </w:pPr>
+      <w:rPr>
+        <w:rFonts w:ascii="Arial" w:eastAsia="Times New Roman" w:hAnsi="Arial" w:cs="Arial" w:hint="default"/>
+      </w:rPr>
+    </w:lvl>
+    <w:lvl w:ilvl="1" w:tplc="2C0A0003" w:tentative="1">
+      <w:start w:val="1"/>
+      <w:numFmt w:val="bullet"/>
+      <w:lvlText w:val="o"/>
+      <w:lvlJc w:val="left"/>
+      <w:pPr>
+        <w:ind w:left="1440" w:hanging="360"/>
+      </w:pPr>
+      <w:rPr>
+        <w:rFonts w:ascii="Courier New" w:hAnsi="Courier New" w:cs="Courier New" w:hint="default"/>
+      </w:rPr>
+    </w:lvl>
+    <w:lvl w:ilvl="2" w:tplc="2C0A0005" w:tentative="1">
+      <w:start w:val="1"/>
+      <w:numFmt w:val="bullet"/>
+      <w:lvlText w:val=""/>
+      <w:lvlJc w:val="left"/>
+      <w:pPr>
+        <w:ind w:left="2160" w:hanging="360"/>
+      </w:pPr>
+      <w:rPr>
+        <w:rFonts w:ascii="Wingdings" w:hAnsi="Wingdings" w:hint="default"/>
+      </w:rPr>
+    </w:lvl>
+    <w:lvl w:ilvl="3" w:tplc="2C0A0001" w:tentative="1">
+      <w:start w:val="1"/>
+      <w:numFmt w:val="bullet"/>
+      <w:lvlText w:val=""/>
+      <w:lvlJc w:val="left"/>
+      <w:pPr>
+        <w:ind w:left="2880" w:hanging="360"/>
+      </w:pPr>
+      <w:rPr>
+        <w:rFonts w:ascii="Symbol" w:hAnsi="Symbol" w:hint="default"/>
+      </w:rPr>
+    </w:lvl>
+    <w:lvl w:ilvl="4" w:tplc="2C0A0003" w:tentative="1">
+      <w:start w:val="1"/>
+      <w:numFmt w:val="bullet"/>
+      <w:lvlText w:val="o"/>
+      <w:lvlJc w:val="left"/>
+      <w:pPr>
+        <w:ind w:left="3600" w:hanging="360"/>
+      </w:pPr>
+      <w:rPr>
+        <w:rFonts w:ascii="Courier New" w:hAnsi="Courier New" w:cs="Courier New" w:hint="default"/>
+      </w:rPr>
+    </w:lvl>
+    <w:lvl w:ilvl="5" w:tplc="2C0A0005" w:tentative="1">
+      <w:start w:val="1"/>
+      <w:numFmt w:val="bullet"/>
+      <w:lvlText w:val=""/>
+      <w:lvlJc w:val="left"/>
+      <w:pPr>
+        <w:ind w:left="4320" w:hanging="360"/>
+      </w:pPr>
+      <w:rPr>
+        <w:rFonts w:ascii="Wingdings" w:hAnsi="Wingdings" w:hint="default"/>
+      </w:rPr>
+    </w:lvl>
+    <w:lvl w:ilvl="6" w:tplc="2C0A0001" w:tentative="1">
+      <w:start w:val="1"/>
+      <w:numFmt w:val="bullet"/>
+      <w:lvlText w:val=""/>
+      <w:lvlJc w:val="left"/>
+      <w:pPr>
+        <w:ind w:left="5040" w:hanging="360"/>
+      </w:pPr>
+      <w:rPr>
+        <w:rFonts w:ascii="Symbol" w:hAnsi="Symbol" w:hint="default"/>
+      </w:rPr>
+    </w:lvl>
+    <w:lvl w:ilvl="7" w:tplc="2C0A0003" w:tentative="1">
+      <w:start w:val="1"/>
+      <w:numFmt w:val="bullet"/>
+      <w:lvlText w:val="o"/>
+      <w:lvlJc w:val="left"/>
+      <w:pPr>
+        <w:ind w:left="5760" w:hanging="360"/>
+      </w:pPr>
+      <w:rPr>
+        <w:rFonts w:ascii="Courier New" w:hAnsi="Courier New" w:cs="Courier New" w:hint="default"/>
+      </w:rPr>
+    </w:lvl>
+    <w:lvl w:ilvl="8" w:tplc="2C0A0005" w:tentative="1">
+      <w:start w:val="1"/>
+      <w:numFmt w:val="bullet"/>
+      <w:lvlText w:val=""/>
+      <w:lvlJc w:val="left"/>
+      <w:pPr>
+        <w:ind w:left="6480" w:hanging="360"/>
+      </w:pPr>
+      <w:rPr>
+        <w:rFonts w:ascii="Wingdings" w:hAnsi="Wingdings" w:hint="default"/>
+      </w:rPr>
+    </w:lvl>
+  </w:abstractNum>
+  <w:abstractNum w:abstractNumId="23">
     <w:nsid w:val="5EC31B96"/>
     <w:multiLevelType w:val="hybridMultilevel"/>
     <w:tmpl w:val="1E66828A"/>
@@ -19760,7 +22578,128 @@
       </w:rPr>
     </w:lvl>
   </w:abstractNum>
-  <w:abstractNum w:abstractNumId="18">
+  <w:abstractNum w:abstractNumId="24">
+    <w:nsid w:val="63574C9A"/>
+    <w:multiLevelType w:val="multilevel"/>
+    <w:tmpl w:val="62EA055A"/>
+    <w:lvl w:ilvl="0">
+      <w:start w:val="1"/>
+      <w:numFmt w:val="decimal"/>
+      <w:lvlText w:val="%1."/>
+      <w:lvlJc w:val="left"/>
+      <w:pPr>
+        <w:ind w:left="720" w:hanging="360"/>
+      </w:pPr>
+      <w:rPr>
+        <w:rFonts w:hint="default"/>
+      </w:rPr>
+    </w:lvl>
+    <w:lvl w:ilvl="1">
+      <w:start w:val="1"/>
+      <w:numFmt w:val="decimal"/>
+      <w:isLgl/>
+      <w:lvlText w:val="%1.%2."/>
+      <w:lvlJc w:val="left"/>
+      <w:pPr>
+        <w:ind w:left="720" w:hanging="360"/>
+      </w:pPr>
+      <w:rPr>
+        <w:rFonts w:hint="default"/>
+      </w:rPr>
+    </w:lvl>
+    <w:lvl w:ilvl="2">
+      <w:start w:val="1"/>
+      <w:numFmt w:val="decimal"/>
+      <w:isLgl/>
+      <w:lvlText w:val="%1.%2.%3."/>
+      <w:lvlJc w:val="left"/>
+      <w:pPr>
+        <w:ind w:left="1080" w:hanging="720"/>
+      </w:pPr>
+      <w:rPr>
+        <w:rFonts w:hint="default"/>
+      </w:rPr>
+    </w:lvl>
+    <w:lvl w:ilvl="3">
+      <w:start w:val="1"/>
+      <w:numFmt w:val="decimal"/>
+      <w:isLgl/>
+      <w:lvlText w:val="%1.%2.%3.%4."/>
+      <w:lvlJc w:val="left"/>
+      <w:pPr>
+        <w:ind w:left="1080" w:hanging="720"/>
+      </w:pPr>
+      <w:rPr>
+        <w:rFonts w:hint="default"/>
+      </w:rPr>
+    </w:lvl>
+    <w:lvl w:ilvl="4">
+      <w:start w:val="1"/>
+      <w:numFmt w:val="decimal"/>
+      <w:isLgl/>
+      <w:lvlText w:val="%1.%2.%3.%4.%5."/>
+      <w:lvlJc w:val="left"/>
+      <w:pPr>
+        <w:ind w:left="1440" w:hanging="1080"/>
+      </w:pPr>
+      <w:rPr>
+        <w:rFonts w:hint="default"/>
+      </w:rPr>
+    </w:lvl>
+    <w:lvl w:ilvl="5">
+      <w:start w:val="1"/>
+      <w:numFmt w:val="decimal"/>
+      <w:isLgl/>
+      <w:lvlText w:val="%1.%2.%3.%4.%5.%6."/>
+      <w:lvlJc w:val="left"/>
+      <w:pPr>
+        <w:ind w:left="1440" w:hanging="1080"/>
+      </w:pPr>
+      <w:rPr>
+        <w:rFonts w:hint="default"/>
+      </w:rPr>
+    </w:lvl>
+    <w:lvl w:ilvl="6">
+      <w:start w:val="1"/>
+      <w:numFmt w:val="decimal"/>
+      <w:isLgl/>
+      <w:lvlText w:val="%1.%2.%3.%4.%5.%6.%7."/>
+      <w:lvlJc w:val="left"/>
+      <w:pPr>
+        <w:ind w:left="1800" w:hanging="1440"/>
+      </w:pPr>
+      <w:rPr>
+        <w:rFonts w:hint="default"/>
+      </w:rPr>
+    </w:lvl>
+    <w:lvl w:ilvl="7">
+      <w:start w:val="1"/>
+      <w:numFmt w:val="decimal"/>
+      <w:isLgl/>
+      <w:lvlText w:val="%1.%2.%3.%4.%5.%6.%7.%8."/>
+      <w:lvlJc w:val="left"/>
+      <w:pPr>
+        <w:ind w:left="1800" w:hanging="1440"/>
+      </w:pPr>
+      <w:rPr>
+        <w:rFonts w:hint="default"/>
+      </w:rPr>
+    </w:lvl>
+    <w:lvl w:ilvl="8">
+      <w:start w:val="1"/>
+      <w:numFmt w:val="decimal"/>
+      <w:isLgl/>
+      <w:lvlText w:val="%1.%2.%3.%4.%5.%6.%7.%8.%9."/>
+      <w:lvlJc w:val="left"/>
+      <w:pPr>
+        <w:ind w:left="2160" w:hanging="1800"/>
+      </w:pPr>
+      <w:rPr>
+        <w:rFonts w:hint="default"/>
+      </w:rPr>
+    </w:lvl>
+  </w:abstractNum>
+  <w:abstractNum w:abstractNumId="25">
     <w:nsid w:val="65A542A2"/>
     <w:multiLevelType w:val="hybridMultilevel"/>
     <w:tmpl w:val="79320F5E"/>
@@ -19873,7 +22812,120 @@
       </w:rPr>
     </w:lvl>
   </w:abstractNum>
-  <w:abstractNum w:abstractNumId="19">
+  <w:abstractNum w:abstractNumId="26">
+    <w:nsid w:val="72C836CB"/>
+    <w:multiLevelType w:val="hybridMultilevel"/>
+    <w:tmpl w:val="B07C2C82"/>
+    <w:lvl w:ilvl="0" w:tplc="3DB23A8C">
+      <w:start w:val="1"/>
+      <w:numFmt w:val="bullet"/>
+      <w:lvlText w:val="•"/>
+      <w:lvlJc w:val="left"/>
+      <w:pPr>
+        <w:ind w:left="720" w:hanging="360"/>
+      </w:pPr>
+      <w:rPr>
+        <w:rFonts w:ascii="Times New Roman" w:hAnsi="Times New Roman" w:hint="default"/>
+      </w:rPr>
+    </w:lvl>
+    <w:lvl w:ilvl="1" w:tplc="2C0A0003" w:tentative="1">
+      <w:start w:val="1"/>
+      <w:numFmt w:val="bullet"/>
+      <w:lvlText w:val="o"/>
+      <w:lvlJc w:val="left"/>
+      <w:pPr>
+        <w:ind w:left="1440" w:hanging="360"/>
+      </w:pPr>
+      <w:rPr>
+        <w:rFonts w:ascii="Courier New" w:hAnsi="Courier New" w:cs="Courier New" w:hint="default"/>
+      </w:rPr>
+    </w:lvl>
+    <w:lvl w:ilvl="2" w:tplc="2C0A0005" w:tentative="1">
+      <w:start w:val="1"/>
+      <w:numFmt w:val="bullet"/>
+      <w:lvlText w:val=""/>
+      <w:lvlJc w:val="left"/>
+      <w:pPr>
+        <w:ind w:left="2160" w:hanging="360"/>
+      </w:pPr>
+      <w:rPr>
+        <w:rFonts w:ascii="Wingdings" w:hAnsi="Wingdings" w:hint="default"/>
+      </w:rPr>
+    </w:lvl>
+    <w:lvl w:ilvl="3" w:tplc="2C0A0001" w:tentative="1">
+      <w:start w:val="1"/>
+      <w:numFmt w:val="bullet"/>
+      <w:lvlText w:val=""/>
+      <w:lvlJc w:val="left"/>
+      <w:pPr>
+        <w:ind w:left="2880" w:hanging="360"/>
+      </w:pPr>
+      <w:rPr>
+        <w:rFonts w:ascii="Symbol" w:hAnsi="Symbol" w:hint="default"/>
+      </w:rPr>
+    </w:lvl>
+    <w:lvl w:ilvl="4" w:tplc="2C0A0003" w:tentative="1">
+      <w:start w:val="1"/>
+      <w:numFmt w:val="bullet"/>
+      <w:lvlText w:val="o"/>
+      <w:lvlJc w:val="left"/>
+      <w:pPr>
+        <w:ind w:left="3600" w:hanging="360"/>
+      </w:pPr>
+      <w:rPr>
+        <w:rFonts w:ascii="Courier New" w:hAnsi="Courier New" w:cs="Courier New" w:hint="default"/>
+      </w:rPr>
+    </w:lvl>
+    <w:lvl w:ilvl="5" w:tplc="2C0A0005" w:tentative="1">
+      <w:start w:val="1"/>
+      <w:numFmt w:val="bullet"/>
+      <w:lvlText w:val=""/>
+      <w:lvlJc w:val="left"/>
+      <w:pPr>
+        <w:ind w:left="4320" w:hanging="360"/>
+      </w:pPr>
+      <w:rPr>
+        <w:rFonts w:ascii="Wingdings" w:hAnsi="Wingdings" w:hint="default"/>
+      </w:rPr>
+    </w:lvl>
+    <w:lvl w:ilvl="6" w:tplc="2C0A0001" w:tentative="1">
+      <w:start w:val="1"/>
+      <w:numFmt w:val="bullet"/>
+      <w:lvlText w:val=""/>
+      <w:lvlJc w:val="left"/>
+      <w:pPr>
+        <w:ind w:left="5040" w:hanging="360"/>
+      </w:pPr>
+      <w:rPr>
+        <w:rFonts w:ascii="Symbol" w:hAnsi="Symbol" w:hint="default"/>
+      </w:rPr>
+    </w:lvl>
+    <w:lvl w:ilvl="7" w:tplc="2C0A0003" w:tentative="1">
+      <w:start w:val="1"/>
+      <w:numFmt w:val="bullet"/>
+      <w:lvlText w:val="o"/>
+      <w:lvlJc w:val="left"/>
+      <w:pPr>
+        <w:ind w:left="5760" w:hanging="360"/>
+      </w:pPr>
+      <w:rPr>
+        <w:rFonts w:ascii="Courier New" w:hAnsi="Courier New" w:cs="Courier New" w:hint="default"/>
+      </w:rPr>
+    </w:lvl>
+    <w:lvl w:ilvl="8" w:tplc="2C0A0005" w:tentative="1">
+      <w:start w:val="1"/>
+      <w:numFmt w:val="bullet"/>
+      <w:lvlText w:val=""/>
+      <w:lvlJc w:val="left"/>
+      <w:pPr>
+        <w:ind w:left="6480" w:hanging="360"/>
+      </w:pPr>
+      <w:rPr>
+        <w:rFonts w:ascii="Wingdings" w:hAnsi="Wingdings" w:hint="default"/>
+      </w:rPr>
+    </w:lvl>
+  </w:abstractNum>
+  <w:abstractNum w:abstractNumId="27">
     <w:nsid w:val="771C4CE4"/>
     <w:multiLevelType w:val="hybridMultilevel"/>
     <w:tmpl w:val="0F78C304"/>
@@ -19986,7 +23038,7 @@
       </w:rPr>
     </w:lvl>
   </w:abstractNum>
-  <w:abstractNum w:abstractNumId="20">
+  <w:abstractNum w:abstractNumId="28">
     <w:nsid w:val="7C866AD4"/>
     <w:multiLevelType w:val="multilevel"/>
     <w:tmpl w:val="20F84902"/>
@@ -20099,7 +23151,7 @@
       </w:rPr>
     </w:lvl>
   </w:abstractNum>
-  <w:abstractNum w:abstractNumId="21">
+  <w:abstractNum w:abstractNumId="29">
     <w:nsid w:val="7CC97FA4"/>
     <w:multiLevelType w:val="hybridMultilevel"/>
     <w:tmpl w:val="2CF4F63C"/>
@@ -20215,7 +23267,7 @@
       </w:rPr>
     </w:lvl>
   </w:abstractNum>
-  <w:abstractNum w:abstractNumId="22">
+  <w:abstractNum w:abstractNumId="30">
     <w:nsid w:val="7EE45335"/>
     <w:multiLevelType w:val="hybridMultilevel"/>
     <w:tmpl w:val="B364799E"/>
@@ -20329,73 +23381,97 @@
     </w:lvl>
   </w:abstractNum>
   <w:num w:numId="1">
+    <w:abstractNumId w:val="18"/>
+  </w:num>
+  <w:num w:numId="2">
+    <w:abstractNumId w:val="15"/>
+  </w:num>
+  <w:num w:numId="3">
+    <w:abstractNumId w:val="23"/>
+  </w:num>
+  <w:num w:numId="4">
+    <w:abstractNumId w:val="10"/>
+  </w:num>
+  <w:num w:numId="5">
+    <w:abstractNumId w:val="2"/>
+  </w:num>
+  <w:num w:numId="6">
+    <w:abstractNumId w:val="14"/>
+  </w:num>
+  <w:num w:numId="7">
+    <w:abstractNumId w:val="4"/>
+  </w:num>
+  <w:num w:numId="8">
+    <w:abstractNumId w:val="7"/>
+  </w:num>
+  <w:num w:numId="9">
+    <w:abstractNumId w:val="19"/>
+  </w:num>
+  <w:num w:numId="10">
+    <w:abstractNumId w:val="1"/>
+  </w:num>
+  <w:num w:numId="11">
+    <w:abstractNumId w:val="9"/>
+  </w:num>
+  <w:num w:numId="12">
     <w:abstractNumId w:val="13"/>
   </w:num>
-  <w:num w:numId="2">
+  <w:num w:numId="13">
+    <w:abstractNumId w:val="27"/>
+  </w:num>
+  <w:num w:numId="14">
+    <w:abstractNumId w:val="21"/>
+  </w:num>
+  <w:num w:numId="15">
+    <w:abstractNumId w:val="3"/>
+  </w:num>
+  <w:num w:numId="16">
+    <w:abstractNumId w:val="12"/>
+  </w:num>
+  <w:num w:numId="17">
+    <w:abstractNumId w:val="25"/>
+  </w:num>
+  <w:num w:numId="18">
+    <w:abstractNumId w:val="30"/>
+  </w:num>
+  <w:num w:numId="19">
+    <w:abstractNumId w:val="29"/>
+  </w:num>
+  <w:num w:numId="20">
+    <w:abstractNumId w:val="16"/>
+  </w:num>
+  <w:num w:numId="21">
+    <w:abstractNumId w:val="20"/>
+  </w:num>
+  <w:num w:numId="22">
+    <w:abstractNumId w:val="28"/>
+  </w:num>
+  <w:num w:numId="23">
     <w:abstractNumId w:val="11"/>
   </w:num>
-  <w:num w:numId="3">
+  <w:num w:numId="24">
+    <w:abstractNumId w:val="24"/>
+  </w:num>
+  <w:num w:numId="25">
+    <w:abstractNumId w:val="6"/>
+  </w:num>
+  <w:num w:numId="26">
+    <w:abstractNumId w:val="5"/>
+  </w:num>
+  <w:num w:numId="27">
+    <w:abstractNumId w:val="0"/>
+  </w:num>
+  <w:num w:numId="28">
+    <w:abstractNumId w:val="26"/>
+  </w:num>
+  <w:num w:numId="29">
+    <w:abstractNumId w:val="22"/>
+  </w:num>
+  <w:num w:numId="30">
     <w:abstractNumId w:val="17"/>
   </w:num>
-  <w:num w:numId="4">
-    <w:abstractNumId w:val="6"/>
-  </w:num>
-  <w:num w:numId="5">
-    <w:abstractNumId w:val="1"/>
-  </w:num>
-  <w:num w:numId="6">
-    <w:abstractNumId w:val="10"/>
-  </w:num>
-  <w:num w:numId="7">
-    <w:abstractNumId w:val="3"/>
-  </w:num>
-  <w:num w:numId="8">
-    <w:abstractNumId w:val="4"/>
-  </w:num>
-  <w:num w:numId="9">
-    <w:abstractNumId w:val="14"/>
-  </w:num>
-  <w:num w:numId="10">
-    <w:abstractNumId w:val="0"/>
-  </w:num>
-  <w:num w:numId="11">
-    <w:abstractNumId w:val="5"/>
-  </w:num>
-  <w:num w:numId="12">
-    <w:abstractNumId w:val="9"/>
-  </w:num>
-  <w:num w:numId="13">
-    <w:abstractNumId w:val="19"/>
-  </w:num>
-  <w:num w:numId="14">
-    <w:abstractNumId w:val="16"/>
-  </w:num>
-  <w:num w:numId="15">
-    <w:abstractNumId w:val="2"/>
-  </w:num>
-  <w:num w:numId="16">
+  <w:num w:numId="31">
     <w:abstractNumId w:val="8"/>
-  </w:num>
-  <w:num w:numId="17">
-    <w:abstractNumId w:val="18"/>
-  </w:num>
-  <w:num w:numId="18">
-    <w:abstractNumId w:val="22"/>
-  </w:num>
-  <w:num w:numId="19">
-    <w:abstractNumId w:val="21"/>
-  </w:num>
-  <w:num w:numId="20">
-    <w:abstractNumId w:val="12"/>
-  </w:num>
-  <w:num w:numId="21">
-    <w:abstractNumId w:val="15"/>
-  </w:num>
-  <w:num w:numId="22">
-    <w:abstractNumId w:val="20"/>
-  </w:num>
-  <w:num w:numId="23">
-    <w:abstractNumId w:val="7"/>
   </w:num>
 </w:numbering>
 </file>
@@ -20428,6 +23504,7 @@
     <w:lsdException w:name="heading 7" w:uiPriority="9" w:qFormat="1"/>
     <w:lsdException w:name="heading 8" w:uiPriority="9" w:qFormat="1"/>
     <w:lsdException w:name="heading 9" w:uiPriority="9" w:qFormat="1"/>
+    <w:lsdException w:name="index 1" w:uiPriority="0"/>
     <w:lsdException w:name="toc 1" w:uiPriority="39"/>
     <w:lsdException w:name="toc 2" w:uiPriority="39"/>
     <w:lsdException w:name="toc 3" w:uiPriority="39"/>
@@ -20438,9 +23515,13 @@
     <w:lsdException w:name="toc 8" w:uiPriority="39"/>
     <w:lsdException w:name="toc 9" w:uiPriority="39"/>
     <w:lsdException w:name="caption" w:uiPriority="35" w:qFormat="1"/>
+    <w:lsdException w:name="page number" w:uiPriority="0"/>
     <w:lsdException w:name="Title" w:semiHidden="0" w:uiPriority="10" w:unhideWhenUsed="0" w:qFormat="1"/>
     <w:lsdException w:name="Default Paragraph Font" w:uiPriority="1"/>
+    <w:lsdException w:name="Body Text" w:uiPriority="0"/>
     <w:lsdException w:name="Subtitle" w:semiHidden="0" w:uiPriority="11" w:unhideWhenUsed="0" w:qFormat="1"/>
+    <w:lsdException w:name="Body Text 2" w:uiPriority="0"/>
+    <w:lsdException w:name="Body Text Indent 3" w:uiPriority="0"/>
     <w:lsdException w:name="Strong" w:semiHidden="0" w:uiPriority="22" w:unhideWhenUsed="0" w:qFormat="1"/>
     <w:lsdException w:name="Emphasis" w:semiHidden="0" w:uiPriority="20" w:unhideWhenUsed="0" w:qFormat="1"/>
     <w:lsdException w:name="Table Grid" w:semiHidden="0" w:uiPriority="59" w:unhideWhenUsed="0"/>
@@ -20590,6 +23671,31 @@
       <w:color w:val="365F91" w:themeColor="accent1" w:themeShade="BF"/>
       <w:sz w:val="28"/>
       <w:szCs w:val="28"/>
+    </w:rPr>
+  </w:style>
+  <w:style w:type="paragraph" w:styleId="Ttulo2">
+    <w:name w:val="heading 2"/>
+    <w:basedOn w:val="Normal"/>
+    <w:next w:val="Normal"/>
+    <w:link w:val="Ttulo2Car"/>
+    <w:uiPriority w:val="9"/>
+    <w:semiHidden/>
+    <w:unhideWhenUsed/>
+    <w:qFormat/>
+    <w:rsid w:val="00FC379D"/>
+    <w:pPr>
+      <w:keepNext/>
+      <w:keepLines/>
+      <w:spacing w:before="200"/>
+      <w:outlineLvl w:val="1"/>
+    </w:pPr>
+    <w:rPr>
+      <w:rFonts w:asciiTheme="majorHAnsi" w:eastAsiaTheme="majorEastAsia" w:hAnsiTheme="majorHAnsi" w:cstheme="majorBidi"/>
+      <w:b/>
+      <w:bCs/>
+      <w:color w:val="4F81BD" w:themeColor="accent1"/>
+      <w:sz w:val="26"/>
+      <w:szCs w:val="26"/>
     </w:rPr>
   </w:style>
   <w:style w:type="paragraph" w:styleId="Ttulo3">
@@ -20835,6 +23941,223 @@
       </w:tblCellMar>
     </w:tblPr>
   </w:style>
+  <w:style w:type="character" w:customStyle="1" w:styleId="Ttulo2Car">
+    <w:name w:val="Título 2 Car"/>
+    <w:basedOn w:val="Fuentedeprrafopredeter"/>
+    <w:link w:val="Ttulo2"/>
+    <w:uiPriority w:val="9"/>
+    <w:semiHidden/>
+    <w:rsid w:val="00FC379D"/>
+    <w:rPr>
+      <w:rFonts w:asciiTheme="majorHAnsi" w:eastAsiaTheme="majorEastAsia" w:hAnsiTheme="majorHAnsi" w:cstheme="majorBidi"/>
+      <w:b/>
+      <w:bCs/>
+      <w:color w:val="4F81BD" w:themeColor="accent1"/>
+      <w:sz w:val="26"/>
+      <w:szCs w:val="26"/>
+      <w:lang w:eastAsia="es-ES"/>
+    </w:rPr>
+  </w:style>
+  <w:style w:type="character" w:styleId="Hipervnculo">
+    <w:name w:val="Hyperlink"/>
+    <w:basedOn w:val="Fuentedeprrafopredeter"/>
+    <w:uiPriority w:val="99"/>
+    <w:rsid w:val="00FC379D"/>
+    <w:rPr>
+      <w:color w:val="0000FF"/>
+      <w:u w:val="single"/>
+    </w:rPr>
+  </w:style>
+  <w:style w:type="paragraph" w:styleId="Textoindependiente">
+    <w:name w:val="Body Text"/>
+    <w:basedOn w:val="Normal"/>
+    <w:link w:val="TextoindependienteCar"/>
+    <w:rsid w:val="00FC379D"/>
+    <w:pPr>
+      <w:keepLines/>
+      <w:widowControl w:val="0"/>
+      <w:spacing w:after="120" w:line="240" w:lineRule="atLeast"/>
+      <w:ind w:left="720"/>
+    </w:pPr>
+    <w:rPr>
+      <w:sz w:val="20"/>
+      <w:szCs w:val="20"/>
+      <w:lang w:val="es-ES_tradnl" w:eastAsia="en-US"/>
+    </w:rPr>
+  </w:style>
+  <w:style w:type="character" w:customStyle="1" w:styleId="TextoindependienteCar">
+    <w:name w:val="Texto independiente Car"/>
+    <w:basedOn w:val="Fuentedeprrafopredeter"/>
+    <w:link w:val="Textoindependiente"/>
+    <w:rsid w:val="00FC379D"/>
+    <w:rPr>
+      <w:rFonts w:ascii="Times New Roman" w:eastAsia="Times New Roman" w:hAnsi="Times New Roman" w:cs="Times New Roman"/>
+      <w:sz w:val="20"/>
+      <w:szCs w:val="20"/>
+      <w:lang w:val="es-ES_tradnl"/>
+    </w:rPr>
+  </w:style>
+  <w:style w:type="character" w:styleId="Nmerodepgina">
+    <w:name w:val="page number"/>
+    <w:basedOn w:val="Fuentedeprrafopredeter"/>
+    <w:rsid w:val="00FC379D"/>
+  </w:style>
+  <w:style w:type="character" w:customStyle="1" w:styleId="goohl0">
+    <w:name w:val="goohl0"/>
+    <w:basedOn w:val="Fuentedeprrafopredeter"/>
+    <w:rsid w:val="00FC379D"/>
+  </w:style>
+  <w:style w:type="paragraph" w:styleId="ndice1">
+    <w:name w:val="index 1"/>
+    <w:basedOn w:val="Normal"/>
+    <w:next w:val="Normal"/>
+    <w:autoRedefine/>
+    <w:rsid w:val="00FC379D"/>
+    <w:pPr>
+      <w:tabs>
+        <w:tab w:val="left" w:pos="2552"/>
+      </w:tabs>
+      <w:spacing w:line="360" w:lineRule="auto"/>
+      <w:ind w:left="180" w:hanging="180"/>
+      <w:jc w:val="center"/>
+    </w:pPr>
+    <w:rPr>
+      <w:b/>
+      <w:bCs/>
+      <w:sz w:val="20"/>
+      <w:szCs w:val="21"/>
+    </w:rPr>
+  </w:style>
+  <w:style w:type="paragraph" w:styleId="Sangra3detindependiente">
+    <w:name w:val="Body Text Indent 3"/>
+    <w:basedOn w:val="Normal"/>
+    <w:link w:val="Sangra3detindependienteCar"/>
+    <w:rsid w:val="00FC379D"/>
+    <w:pPr>
+      <w:spacing w:after="120"/>
+      <w:ind w:left="283"/>
+    </w:pPr>
+    <w:rPr>
+      <w:sz w:val="16"/>
+      <w:szCs w:val="16"/>
+    </w:rPr>
+  </w:style>
+  <w:style w:type="character" w:customStyle="1" w:styleId="Sangra3detindependienteCar">
+    <w:name w:val="Sangría 3 de t. independiente Car"/>
+    <w:basedOn w:val="Fuentedeprrafopredeter"/>
+    <w:link w:val="Sangra3detindependiente"/>
+    <w:rsid w:val="00FC379D"/>
+    <w:rPr>
+      <w:rFonts w:ascii="Times New Roman" w:eastAsia="Times New Roman" w:hAnsi="Times New Roman" w:cs="Times New Roman"/>
+      <w:sz w:val="16"/>
+      <w:szCs w:val="16"/>
+      <w:lang w:eastAsia="es-ES"/>
+    </w:rPr>
+  </w:style>
+  <w:style w:type="paragraph" w:styleId="Textoindependiente2">
+    <w:name w:val="Body Text 2"/>
+    <w:basedOn w:val="Normal"/>
+    <w:link w:val="Textoindependiente2Car"/>
+    <w:rsid w:val="00FC379D"/>
+    <w:pPr>
+      <w:spacing w:after="120" w:line="480" w:lineRule="auto"/>
+    </w:pPr>
+  </w:style>
+  <w:style w:type="character" w:customStyle="1" w:styleId="Textoindependiente2Car">
+    <w:name w:val="Texto independiente 2 Car"/>
+    <w:basedOn w:val="Fuentedeprrafopredeter"/>
+    <w:link w:val="Textoindependiente2"/>
+    <w:rsid w:val="00FC379D"/>
+    <w:rPr>
+      <w:rFonts w:ascii="Times New Roman" w:eastAsia="Times New Roman" w:hAnsi="Times New Roman" w:cs="Times New Roman"/>
+      <w:sz w:val="24"/>
+      <w:szCs w:val="24"/>
+      <w:lang w:eastAsia="es-ES"/>
+    </w:rPr>
+  </w:style>
+  <w:style w:type="paragraph" w:customStyle="1" w:styleId="figuras">
+    <w:name w:val="figuras"/>
+    <w:basedOn w:val="Normal"/>
+    <w:next w:val="Normal"/>
+    <w:link w:val="figurasCar"/>
+    <w:autoRedefine/>
+    <w:qFormat/>
+    <w:rsid w:val="00FC379D"/>
+    <w:pPr>
+      <w:tabs>
+        <w:tab w:val="left" w:pos="3165"/>
+      </w:tabs>
+      <w:spacing w:after="200" w:line="360" w:lineRule="auto"/>
+      <w:jc w:val="center"/>
+    </w:pPr>
+    <w:rPr>
+      <w:rFonts w:eastAsia="Calibri"/>
+      <w:b/>
+      <w:bCs/>
+      <w:sz w:val="20"/>
+      <w:szCs w:val="20"/>
+      <w:lang w:eastAsia="en-US"/>
+    </w:rPr>
+  </w:style>
+  <w:style w:type="character" w:customStyle="1" w:styleId="figurasCar">
+    <w:name w:val="figuras Car"/>
+    <w:basedOn w:val="Fuentedeprrafopredeter"/>
+    <w:link w:val="figuras"/>
+    <w:rsid w:val="00FC379D"/>
+    <w:rPr>
+      <w:rFonts w:ascii="Times New Roman" w:eastAsia="Calibri" w:hAnsi="Times New Roman" w:cs="Times New Roman"/>
+      <w:b/>
+      <w:bCs/>
+      <w:sz w:val="20"/>
+      <w:szCs w:val="20"/>
+    </w:rPr>
+  </w:style>
+  <w:style w:type="paragraph" w:customStyle="1" w:styleId="a4">
+    <w:name w:val="a4"/>
+    <w:basedOn w:val="Normal"/>
+    <w:link w:val="a4Car"/>
+    <w:qFormat/>
+    <w:rsid w:val="00FC379D"/>
+    <w:pPr>
+      <w:tabs>
+        <w:tab w:val="left" w:pos="3435"/>
+      </w:tabs>
+      <w:spacing w:after="200" w:line="360" w:lineRule="auto"/>
+    </w:pPr>
+    <w:rPr>
+      <w:rFonts w:eastAsia="Calibri"/>
+      <w:b/>
+      <w:bCs/>
+      <w:lang w:eastAsia="en-US"/>
+    </w:rPr>
+  </w:style>
+  <w:style w:type="character" w:customStyle="1" w:styleId="a4Car">
+    <w:name w:val="a4 Car"/>
+    <w:basedOn w:val="Fuentedeprrafopredeter"/>
+    <w:link w:val="a4"/>
+    <w:rsid w:val="00FC379D"/>
+    <w:rPr>
+      <w:rFonts w:ascii="Times New Roman" w:eastAsia="Calibri" w:hAnsi="Times New Roman" w:cs="Times New Roman"/>
+      <w:b/>
+      <w:bCs/>
+      <w:sz w:val="24"/>
+      <w:szCs w:val="24"/>
+    </w:rPr>
+  </w:style>
+  <w:style w:type="paragraph" w:styleId="NormalWeb">
+    <w:name w:val="Normal (Web)"/>
+    <w:basedOn w:val="Normal"/>
+    <w:uiPriority w:val="99"/>
+    <w:semiHidden/>
+    <w:unhideWhenUsed/>
+    <w:rsid w:val="00FC379D"/>
+    <w:pPr>
+      <w:spacing w:before="100" w:beforeAutospacing="1" w:after="100" w:afterAutospacing="1"/>
+    </w:pPr>
+    <w:rPr>
+      <w:rFonts w:eastAsiaTheme="minorEastAsia"/>
+    </w:rPr>
+  </w:style>
 </w:styles>
 </file>
 
@@ -20866,6 +24189,7 @@
     <w:lsdException w:name="heading 7" w:uiPriority="9" w:qFormat="1"/>
     <w:lsdException w:name="heading 8" w:uiPriority="9" w:qFormat="1"/>
     <w:lsdException w:name="heading 9" w:uiPriority="9" w:qFormat="1"/>
+    <w:lsdException w:name="index 1" w:uiPriority="0"/>
     <w:lsdException w:name="toc 1" w:uiPriority="39"/>
     <w:lsdException w:name="toc 2" w:uiPriority="39"/>
     <w:lsdException w:name="toc 3" w:uiPriority="39"/>
@@ -20876,9 +24200,13 @@
     <w:lsdException w:name="toc 8" w:uiPriority="39"/>
     <w:lsdException w:name="toc 9" w:uiPriority="39"/>
     <w:lsdException w:name="caption" w:uiPriority="35" w:qFormat="1"/>
+    <w:lsdException w:name="page number" w:uiPriority="0"/>
     <w:lsdException w:name="Title" w:semiHidden="0" w:uiPriority="10" w:unhideWhenUsed="0" w:qFormat="1"/>
     <w:lsdException w:name="Default Paragraph Font" w:uiPriority="1"/>
+    <w:lsdException w:name="Body Text" w:uiPriority="0"/>
     <w:lsdException w:name="Subtitle" w:semiHidden="0" w:uiPriority="11" w:unhideWhenUsed="0" w:qFormat="1"/>
+    <w:lsdException w:name="Body Text 2" w:uiPriority="0"/>
+    <w:lsdException w:name="Body Text Indent 3" w:uiPriority="0"/>
     <w:lsdException w:name="Strong" w:semiHidden="0" w:uiPriority="22" w:unhideWhenUsed="0" w:qFormat="1"/>
     <w:lsdException w:name="Emphasis" w:semiHidden="0" w:uiPriority="20" w:unhideWhenUsed="0" w:qFormat="1"/>
     <w:lsdException w:name="Table Grid" w:semiHidden="0" w:uiPriority="59" w:unhideWhenUsed="0"/>
@@ -21028,6 +24356,31 @@
       <w:color w:val="365F91" w:themeColor="accent1" w:themeShade="BF"/>
       <w:sz w:val="28"/>
       <w:szCs w:val="28"/>
+    </w:rPr>
+  </w:style>
+  <w:style w:type="paragraph" w:styleId="Ttulo2">
+    <w:name w:val="heading 2"/>
+    <w:basedOn w:val="Normal"/>
+    <w:next w:val="Normal"/>
+    <w:link w:val="Ttulo2Car"/>
+    <w:uiPriority w:val="9"/>
+    <w:semiHidden/>
+    <w:unhideWhenUsed/>
+    <w:qFormat/>
+    <w:rsid w:val="00FC379D"/>
+    <w:pPr>
+      <w:keepNext/>
+      <w:keepLines/>
+      <w:spacing w:before="200"/>
+      <w:outlineLvl w:val="1"/>
+    </w:pPr>
+    <w:rPr>
+      <w:rFonts w:asciiTheme="majorHAnsi" w:eastAsiaTheme="majorEastAsia" w:hAnsiTheme="majorHAnsi" w:cstheme="majorBidi"/>
+      <w:b/>
+      <w:bCs/>
+      <w:color w:val="4F81BD" w:themeColor="accent1"/>
+      <w:sz w:val="26"/>
+      <w:szCs w:val="26"/>
     </w:rPr>
   </w:style>
   <w:style w:type="paragraph" w:styleId="Ttulo3">
@@ -21273,6 +24626,223 @@
       </w:tblCellMar>
     </w:tblPr>
   </w:style>
+  <w:style w:type="character" w:customStyle="1" w:styleId="Ttulo2Car">
+    <w:name w:val="Título 2 Car"/>
+    <w:basedOn w:val="Fuentedeprrafopredeter"/>
+    <w:link w:val="Ttulo2"/>
+    <w:uiPriority w:val="9"/>
+    <w:semiHidden/>
+    <w:rsid w:val="00FC379D"/>
+    <w:rPr>
+      <w:rFonts w:asciiTheme="majorHAnsi" w:eastAsiaTheme="majorEastAsia" w:hAnsiTheme="majorHAnsi" w:cstheme="majorBidi"/>
+      <w:b/>
+      <w:bCs/>
+      <w:color w:val="4F81BD" w:themeColor="accent1"/>
+      <w:sz w:val="26"/>
+      <w:szCs w:val="26"/>
+      <w:lang w:eastAsia="es-ES"/>
+    </w:rPr>
+  </w:style>
+  <w:style w:type="character" w:styleId="Hipervnculo">
+    <w:name w:val="Hyperlink"/>
+    <w:basedOn w:val="Fuentedeprrafopredeter"/>
+    <w:uiPriority w:val="99"/>
+    <w:rsid w:val="00FC379D"/>
+    <w:rPr>
+      <w:color w:val="0000FF"/>
+      <w:u w:val="single"/>
+    </w:rPr>
+  </w:style>
+  <w:style w:type="paragraph" w:styleId="Textoindependiente">
+    <w:name w:val="Body Text"/>
+    <w:basedOn w:val="Normal"/>
+    <w:link w:val="TextoindependienteCar"/>
+    <w:rsid w:val="00FC379D"/>
+    <w:pPr>
+      <w:keepLines/>
+      <w:widowControl w:val="0"/>
+      <w:spacing w:after="120" w:line="240" w:lineRule="atLeast"/>
+      <w:ind w:left="720"/>
+    </w:pPr>
+    <w:rPr>
+      <w:sz w:val="20"/>
+      <w:szCs w:val="20"/>
+      <w:lang w:val="es-ES_tradnl" w:eastAsia="en-US"/>
+    </w:rPr>
+  </w:style>
+  <w:style w:type="character" w:customStyle="1" w:styleId="TextoindependienteCar">
+    <w:name w:val="Texto independiente Car"/>
+    <w:basedOn w:val="Fuentedeprrafopredeter"/>
+    <w:link w:val="Textoindependiente"/>
+    <w:rsid w:val="00FC379D"/>
+    <w:rPr>
+      <w:rFonts w:ascii="Times New Roman" w:eastAsia="Times New Roman" w:hAnsi="Times New Roman" w:cs="Times New Roman"/>
+      <w:sz w:val="20"/>
+      <w:szCs w:val="20"/>
+      <w:lang w:val="es-ES_tradnl"/>
+    </w:rPr>
+  </w:style>
+  <w:style w:type="character" w:styleId="Nmerodepgina">
+    <w:name w:val="page number"/>
+    <w:basedOn w:val="Fuentedeprrafopredeter"/>
+    <w:rsid w:val="00FC379D"/>
+  </w:style>
+  <w:style w:type="character" w:customStyle="1" w:styleId="goohl0">
+    <w:name w:val="goohl0"/>
+    <w:basedOn w:val="Fuentedeprrafopredeter"/>
+    <w:rsid w:val="00FC379D"/>
+  </w:style>
+  <w:style w:type="paragraph" w:styleId="ndice1">
+    <w:name w:val="index 1"/>
+    <w:basedOn w:val="Normal"/>
+    <w:next w:val="Normal"/>
+    <w:autoRedefine/>
+    <w:rsid w:val="00FC379D"/>
+    <w:pPr>
+      <w:tabs>
+        <w:tab w:val="left" w:pos="2552"/>
+      </w:tabs>
+      <w:spacing w:line="360" w:lineRule="auto"/>
+      <w:ind w:left="180" w:hanging="180"/>
+      <w:jc w:val="center"/>
+    </w:pPr>
+    <w:rPr>
+      <w:b/>
+      <w:bCs/>
+      <w:sz w:val="20"/>
+      <w:szCs w:val="21"/>
+    </w:rPr>
+  </w:style>
+  <w:style w:type="paragraph" w:styleId="Sangra3detindependiente">
+    <w:name w:val="Body Text Indent 3"/>
+    <w:basedOn w:val="Normal"/>
+    <w:link w:val="Sangra3detindependienteCar"/>
+    <w:rsid w:val="00FC379D"/>
+    <w:pPr>
+      <w:spacing w:after="120"/>
+      <w:ind w:left="283"/>
+    </w:pPr>
+    <w:rPr>
+      <w:sz w:val="16"/>
+      <w:szCs w:val="16"/>
+    </w:rPr>
+  </w:style>
+  <w:style w:type="character" w:customStyle="1" w:styleId="Sangra3detindependienteCar">
+    <w:name w:val="Sangría 3 de t. independiente Car"/>
+    <w:basedOn w:val="Fuentedeprrafopredeter"/>
+    <w:link w:val="Sangra3detindependiente"/>
+    <w:rsid w:val="00FC379D"/>
+    <w:rPr>
+      <w:rFonts w:ascii="Times New Roman" w:eastAsia="Times New Roman" w:hAnsi="Times New Roman" w:cs="Times New Roman"/>
+      <w:sz w:val="16"/>
+      <w:szCs w:val="16"/>
+      <w:lang w:eastAsia="es-ES"/>
+    </w:rPr>
+  </w:style>
+  <w:style w:type="paragraph" w:styleId="Textoindependiente2">
+    <w:name w:val="Body Text 2"/>
+    <w:basedOn w:val="Normal"/>
+    <w:link w:val="Textoindependiente2Car"/>
+    <w:rsid w:val="00FC379D"/>
+    <w:pPr>
+      <w:spacing w:after="120" w:line="480" w:lineRule="auto"/>
+    </w:pPr>
+  </w:style>
+  <w:style w:type="character" w:customStyle="1" w:styleId="Textoindependiente2Car">
+    <w:name w:val="Texto independiente 2 Car"/>
+    <w:basedOn w:val="Fuentedeprrafopredeter"/>
+    <w:link w:val="Textoindependiente2"/>
+    <w:rsid w:val="00FC379D"/>
+    <w:rPr>
+      <w:rFonts w:ascii="Times New Roman" w:eastAsia="Times New Roman" w:hAnsi="Times New Roman" w:cs="Times New Roman"/>
+      <w:sz w:val="24"/>
+      <w:szCs w:val="24"/>
+      <w:lang w:eastAsia="es-ES"/>
+    </w:rPr>
+  </w:style>
+  <w:style w:type="paragraph" w:customStyle="1" w:styleId="figuras">
+    <w:name w:val="figuras"/>
+    <w:basedOn w:val="Normal"/>
+    <w:next w:val="Normal"/>
+    <w:link w:val="figurasCar"/>
+    <w:autoRedefine/>
+    <w:qFormat/>
+    <w:rsid w:val="00FC379D"/>
+    <w:pPr>
+      <w:tabs>
+        <w:tab w:val="left" w:pos="3165"/>
+      </w:tabs>
+      <w:spacing w:after="200" w:line="360" w:lineRule="auto"/>
+      <w:jc w:val="center"/>
+    </w:pPr>
+    <w:rPr>
+      <w:rFonts w:eastAsia="Calibri"/>
+      <w:b/>
+      <w:bCs/>
+      <w:sz w:val="20"/>
+      <w:szCs w:val="20"/>
+      <w:lang w:eastAsia="en-US"/>
+    </w:rPr>
+  </w:style>
+  <w:style w:type="character" w:customStyle="1" w:styleId="figurasCar">
+    <w:name w:val="figuras Car"/>
+    <w:basedOn w:val="Fuentedeprrafopredeter"/>
+    <w:link w:val="figuras"/>
+    <w:rsid w:val="00FC379D"/>
+    <w:rPr>
+      <w:rFonts w:ascii="Times New Roman" w:eastAsia="Calibri" w:hAnsi="Times New Roman" w:cs="Times New Roman"/>
+      <w:b/>
+      <w:bCs/>
+      <w:sz w:val="20"/>
+      <w:szCs w:val="20"/>
+    </w:rPr>
+  </w:style>
+  <w:style w:type="paragraph" w:customStyle="1" w:styleId="a4">
+    <w:name w:val="a4"/>
+    <w:basedOn w:val="Normal"/>
+    <w:link w:val="a4Car"/>
+    <w:qFormat/>
+    <w:rsid w:val="00FC379D"/>
+    <w:pPr>
+      <w:tabs>
+        <w:tab w:val="left" w:pos="3435"/>
+      </w:tabs>
+      <w:spacing w:after="200" w:line="360" w:lineRule="auto"/>
+    </w:pPr>
+    <w:rPr>
+      <w:rFonts w:eastAsia="Calibri"/>
+      <w:b/>
+      <w:bCs/>
+      <w:lang w:eastAsia="en-US"/>
+    </w:rPr>
+  </w:style>
+  <w:style w:type="character" w:customStyle="1" w:styleId="a4Car">
+    <w:name w:val="a4 Car"/>
+    <w:basedOn w:val="Fuentedeprrafopredeter"/>
+    <w:link w:val="a4"/>
+    <w:rsid w:val="00FC379D"/>
+    <w:rPr>
+      <w:rFonts w:ascii="Times New Roman" w:eastAsia="Calibri" w:hAnsi="Times New Roman" w:cs="Times New Roman"/>
+      <w:b/>
+      <w:bCs/>
+      <w:sz w:val="24"/>
+      <w:szCs w:val="24"/>
+    </w:rPr>
+  </w:style>
+  <w:style w:type="paragraph" w:styleId="NormalWeb">
+    <w:name w:val="Normal (Web)"/>
+    <w:basedOn w:val="Normal"/>
+    <w:uiPriority w:val="99"/>
+    <w:semiHidden/>
+    <w:unhideWhenUsed/>
+    <w:rsid w:val="00FC379D"/>
+    <w:pPr>
+      <w:spacing w:before="100" w:beforeAutospacing="1" w:after="100" w:afterAutospacing="1"/>
+    </w:pPr>
+    <w:rPr>
+      <w:rFonts w:eastAsiaTheme="minorEastAsia"/>
+    </w:rPr>
+  </w:style>
 </w:styles>
 </file>
 
@@ -21323,13 +24893,6 @@
     <w:pitch w:val="variable"/>
     <w:sig w:usb0="E0002AFF" w:usb1="C0007841" w:usb2="00000009" w:usb3="00000000" w:csb0="000001FF" w:csb1="00000000"/>
   </w:font>
-  <w:font w:name="Arial">
-    <w:panose1 w:val="020B0604020202020204"/>
-    <w:charset w:val="00"/>
-    <w:family w:val="swiss"/>
-    <w:pitch w:val="variable"/>
-    <w:sig w:usb0="E0002AFF" w:usb1="C0007843" w:usb2="00000009" w:usb3="00000000" w:csb0="000001FF" w:csb1="00000000"/>
-  </w:font>
   <w:font w:name="Courier New">
     <w:panose1 w:val="02070309020205020404"/>
     <w:charset w:val="00"/>
@@ -21350,6 +24913,13 @@
     <w:family w:val="roman"/>
     <w:pitch w:val="variable"/>
     <w:sig w:usb0="00000000" w:usb1="10000000" w:usb2="00000000" w:usb3="00000000" w:csb0="80000000" w:csb1="00000000"/>
+  </w:font>
+  <w:font w:name="Arial">
+    <w:panose1 w:val="020B0604020202020204"/>
+    <w:charset w:val="00"/>
+    <w:family w:val="swiss"/>
+    <w:pitch w:val="variable"/>
+    <w:sig w:usb0="E0002AFF" w:usb1="C0007843" w:usb2="00000009" w:usb3="00000000" w:csb0="000001FF" w:csb1="00000000"/>
   </w:font>
   <w:font w:name="Calibri">
     <w:panose1 w:val="020F0502020204030204"/>
@@ -21397,6 +24967,8 @@
   </w:compat>
   <w:rsids>
     <w:rsidRoot w:val="00E97D64"/>
+    <w:rsid w:val="00C5406B"/>
+    <w:rsid w:val="00C66FD8"/>
     <w:rsid w:val="00E97D64"/>
   </w:rsids>
   <m:mathPr>
@@ -22120,7 +25692,7 @@
 </file>
 
 <file path=customXml/itemProps1.xml><?xml version="1.0" encoding="utf-8"?>
-<ds:datastoreItem xmlns:ds="http://schemas.openxmlformats.org/officeDocument/2006/customXml" ds:itemID="{9D3FD9E7-4BE1-4DC9-9609-F0FB2C9A4EEA}">
+<ds:datastoreItem xmlns:ds="http://schemas.openxmlformats.org/officeDocument/2006/customXml" ds:itemID="{3638BFFB-F9D9-404E-A005-B8919DC7A2E3}">
   <ds:schemaRefs>
     <ds:schemaRef ds:uri="http://schemas.openxmlformats.org/officeDocument/2006/bibliography"/>
   </ds:schemaRefs>

--- a/Documentos/Documento del Proyecto( Linea  Base).docx
+++ b/Documentos/Documento del Proyecto( Linea  Base).docx
@@ -292,7 +292,7 @@
                     </pic:cNvPicPr>
                   </pic:nvPicPr>
                   <pic:blipFill>
-                    <a:blip r:embed="rId6"/>
+                    <a:blip r:embed="rId8"/>
                     <a:srcRect/>
                     <a:stretch>
                       <a:fillRect/>
@@ -415,7 +415,7 @@
                     </pic:cNvPicPr>
                   </pic:nvPicPr>
                   <pic:blipFill>
-                    <a:blip r:embed="rId7"/>
+                    <a:blip r:embed="rId9"/>
                     <a:srcRect/>
                     <a:stretch>
                       <a:fillRect/>
@@ -1922,7 +1922,7 @@
                     </pic:cNvPicPr>
                   </pic:nvPicPr>
                   <pic:blipFill>
-                    <a:blip r:embed="rId8"/>
+                    <a:blip r:embed="rId10"/>
                     <a:srcRect/>
                     <a:stretch>
                       <a:fillRect/>
@@ -2029,7 +2029,7 @@
                     </pic:cNvPicPr>
                   </pic:nvPicPr>
                   <pic:blipFill>
-                    <a:blip r:embed="rId9"/>
+                    <a:blip r:embed="rId11"/>
                     <a:srcRect l="18983" t="22601" r="22394" b="13845"/>
                     <a:stretch>
                       <a:fillRect/>
@@ -2169,7 +2169,7 @@
                     </pic:cNvPicPr>
                   </pic:nvPicPr>
                   <pic:blipFill>
-                    <a:blip r:embed="rId10">
+                    <a:blip r:embed="rId12">
                       <a:extLst>
                         <a:ext uri="{28A0092B-C50C-407E-A947-70E740481C1C}">
                           <a14:useLocalDpi xmlns:a14="http://schemas.microsoft.com/office/drawing/2010/main" val="0"/>
@@ -2230,7 +2230,7 @@
                     </pic:cNvPicPr>
                   </pic:nvPicPr>
                   <pic:blipFill>
-                    <a:blip r:embed="rId11">
+                    <a:blip r:embed="rId13">
                       <a:lum bright="34000" contrast="-24000"/>
                       <a:extLst>
                         <a:ext uri="{28A0092B-C50C-407E-A947-70E740481C1C}">
@@ -2762,6 +2762,1463 @@
           </mc:Fallback>
         </mc:AlternateContent>
       </w:r>
+    </w:p>
+    <w:p/>
+    <w:p/>
+    <w:p/>
+    <w:p/>
+    <w:p/>
+    <w:p/>
+    <w:p/>
+    <w:p/>
+    <w:p/>
+    <w:p/>
+    <w:p/>
+    <w:p>
+      <w:pPr>
+        <w:tabs>
+          <w:tab w:val="left" w:pos="1421"/>
+        </w:tabs>
+      </w:pPr>
+      <w:r>
+        <w:tab/>
+      </w:r>
+    </w:p>
+    <w:p>
+      <w:pPr>
+        <w:tabs>
+          <w:tab w:val="left" w:pos="1421"/>
+        </w:tabs>
+      </w:pPr>
+    </w:p>
+    <w:p>
+      <w:pPr>
+        <w:pStyle w:val="Prrafodelista"/>
+        <w:numPr>
+          <w:ilvl w:val="0"/>
+          <w:numId w:val="6"/>
+        </w:numPr>
+        <w:spacing w:line="360" w:lineRule="auto"/>
+        <w:jc w:val="both"/>
+        <w:rPr>
+          <w:b/>
+        </w:rPr>
+      </w:pPr>
+      <w:r>
+        <w:rPr>
+          <w:b/>
+          <w:i/>
+        </w:rPr>
+        <w:lastRenderedPageBreak/>
+        <w:t>Caso de Uso (CU3</w:t>
+      </w:r>
+      <w:r>
+        <w:rPr>
+          <w:b/>
+          <w:i/>
+        </w:rPr>
+        <w:t>):</w:t>
+      </w:r>
+      <w:r>
+        <w:t xml:space="preserve"> </w:t>
+      </w:r>
+      <w:r>
+        <w:t>Administrar Notas</w:t>
+      </w:r>
+    </w:p>
+    <w:p>
+      <w:pPr>
+        <w:spacing w:line="360" w:lineRule="auto"/>
+        <w:jc w:val="center"/>
+        <w:rPr>
+          <w:b/>
+        </w:rPr>
+      </w:pPr>
+      <w:r>
+        <w:rPr>
+          <w:b/>
+          <w:noProof/>
+        </w:rPr>
+        <w:drawing>
+          <wp:inline distT="0" distB="0" distL="0" distR="0" wp14:anchorId="5023F000" wp14:editId="0DBB20C6">
+            <wp:extent cx="2381885" cy="1967230"/>
+            <wp:effectExtent l="19050" t="0" r="0" b="0"/>
+            <wp:docPr id="12" name="Imagen 7"/>
+            <wp:cNvGraphicFramePr>
+              <a:graphicFrameLocks xmlns:a="http://schemas.openxmlformats.org/drawingml/2006/main" noChangeAspect="1"/>
+            </wp:cNvGraphicFramePr>
+            <a:graphic xmlns:a="http://schemas.openxmlformats.org/drawingml/2006/main">
+              <a:graphicData uri="http://schemas.openxmlformats.org/drawingml/2006/picture">
+                <pic:pic xmlns:pic="http://schemas.openxmlformats.org/drawingml/2006/picture">
+                  <pic:nvPicPr>
+                    <pic:cNvPr id="0" name="Picture 7"/>
+                    <pic:cNvPicPr>
+                      <a:picLocks noChangeAspect="1" noChangeArrowheads="1"/>
+                    </pic:cNvPicPr>
+                  </pic:nvPicPr>
+                  <pic:blipFill>
+                    <a:blip r:embed="rId14"/>
+                    <a:srcRect/>
+                    <a:stretch>
+                      <a:fillRect/>
+                    </a:stretch>
+                  </pic:blipFill>
+                  <pic:spPr bwMode="auto">
+                    <a:xfrm>
+                      <a:off x="0" y="0"/>
+                      <a:ext cx="2381885" cy="1967230"/>
+                    </a:xfrm>
+                    <a:prstGeom prst="rect">
+                      <a:avLst/>
+                    </a:prstGeom>
+                    <a:noFill/>
+                    <a:ln w="9525">
+                      <a:noFill/>
+                      <a:miter lim="800000"/>
+                      <a:headEnd/>
+                      <a:tailEnd/>
+                    </a:ln>
+                  </pic:spPr>
+                </pic:pic>
+              </a:graphicData>
+            </a:graphic>
+          </wp:inline>
+        </w:drawing>
+      </w:r>
+    </w:p>
+    <w:p>
+      <w:pPr>
+        <w:spacing w:line="360" w:lineRule="auto"/>
+        <w:ind w:left="708" w:right="1041"/>
+        <w:jc w:val="center"/>
+        <w:rPr>
+          <w:b/>
+          <w:i/>
+          <w:u w:val="single"/>
+        </w:rPr>
+      </w:pPr>
+      <w:r>
+        <w:rPr>
+          <w:b/>
+          <w:i/>
+          <w:u w:val="single"/>
+        </w:rPr>
+        <w:t>Detalle</w:t>
+      </w:r>
+    </w:p>
+    <w:tbl>
+      <w:tblPr>
+        <w:tblW w:w="0" w:type="auto"/>
+        <w:jc w:val="center"/>
+        <w:tblBorders>
+          <w:top w:val="single" w:sz="4" w:space="0" w:color="auto"/>
+          <w:left w:val="single" w:sz="4" w:space="0" w:color="auto"/>
+          <w:bottom w:val="single" w:sz="4" w:space="0" w:color="auto"/>
+          <w:right w:val="single" w:sz="4" w:space="0" w:color="auto"/>
+          <w:insideH w:val="single" w:sz="4" w:space="0" w:color="auto"/>
+          <w:insideV w:val="single" w:sz="4" w:space="0" w:color="auto"/>
+        </w:tblBorders>
+        <w:tblLook w:val="01E0" w:firstRow="1" w:lastRow="1" w:firstColumn="1" w:lastColumn="1" w:noHBand="0" w:noVBand="0"/>
+      </w:tblPr>
+      <w:tblGrid>
+        <w:gridCol w:w="3650"/>
+        <w:gridCol w:w="4832"/>
+      </w:tblGrid>
+      <w:tr>
+        <w:trPr>
+          <w:jc w:val="center"/>
+        </w:trPr>
+        <w:tc>
+          <w:tcPr>
+            <w:tcW w:w="3650" w:type="dxa"/>
+            <w:shd w:val="pct10" w:color="auto" w:fill="auto"/>
+          </w:tcPr>
+          <w:p>
+            <w:pPr>
+              <w:pStyle w:val="Sinespaciado"/>
+              <w:spacing w:before="60"/>
+              <w:jc w:val="center"/>
+              <w:rPr>
+                <w:b/>
+                <w:sz w:val="20"/>
+                <w:szCs w:val="20"/>
+              </w:rPr>
+            </w:pPr>
+            <w:r>
+              <w:rPr>
+                <w:b/>
+                <w:sz w:val="20"/>
+                <w:szCs w:val="20"/>
+              </w:rPr>
+              <w:t>CASO DE USO</w:t>
+            </w:r>
+          </w:p>
+        </w:tc>
+        <w:tc>
+          <w:tcPr>
+            <w:tcW w:w="4832" w:type="dxa"/>
+            <w:shd w:val="pct10" w:color="auto" w:fill="auto"/>
+          </w:tcPr>
+          <w:p>
+            <w:pPr>
+              <w:pStyle w:val="Sinespaciado"/>
+              <w:spacing w:before="60"/>
+              <w:jc w:val="center"/>
+              <w:rPr>
+                <w:b/>
+                <w:sz w:val="20"/>
+                <w:szCs w:val="20"/>
+              </w:rPr>
+            </w:pPr>
+            <w:r>
+              <w:rPr>
+                <w:b/>
+                <w:sz w:val="20"/>
+                <w:szCs w:val="20"/>
+              </w:rPr>
+              <w:t>CU</w:t>
+            </w:r>
+            <w:r>
+              <w:rPr>
+                <w:b/>
+                <w:sz w:val="20"/>
+                <w:szCs w:val="20"/>
+              </w:rPr>
+              <w:t>3</w:t>
+            </w:r>
+            <w:r>
+              <w:rPr>
+                <w:b/>
+                <w:sz w:val="20"/>
+                <w:szCs w:val="20"/>
+              </w:rPr>
+              <w:t xml:space="preserve">:  </w:t>
+            </w:r>
+            <w:r>
+              <w:rPr>
+                <w:b/>
+                <w:sz w:val="20"/>
+                <w:szCs w:val="20"/>
+              </w:rPr>
+              <w:t>ADMINISTRAR NOTAS</w:t>
+            </w:r>
+          </w:p>
+        </w:tc>
+      </w:tr>
+      <w:tr>
+        <w:trPr>
+          <w:jc w:val="center"/>
+        </w:trPr>
+        <w:tc>
+          <w:tcPr>
+            <w:tcW w:w="3650" w:type="dxa"/>
+          </w:tcPr>
+          <w:p>
+            <w:pPr>
+              <w:pStyle w:val="Sinespaciado"/>
+              <w:spacing w:before="60"/>
+              <w:rPr>
+                <w:b/>
+                <w:sz w:val="20"/>
+                <w:szCs w:val="20"/>
+              </w:rPr>
+            </w:pPr>
+            <w:r>
+              <w:rPr>
+                <w:b/>
+                <w:sz w:val="20"/>
+                <w:szCs w:val="20"/>
+              </w:rPr>
+              <w:t xml:space="preserve">Propósito </w:t>
+            </w:r>
+          </w:p>
+        </w:tc>
+        <w:tc>
+          <w:tcPr>
+            <w:tcW w:w="4832" w:type="dxa"/>
+          </w:tcPr>
+          <w:p>
+            <w:pPr>
+              <w:pStyle w:val="Sinespaciado"/>
+              <w:spacing w:before="60"/>
+              <w:jc w:val="both"/>
+              <w:rPr>
+                <w:sz w:val="20"/>
+                <w:szCs w:val="20"/>
+              </w:rPr>
+            </w:pPr>
+            <w:r>
+              <w:rPr>
+                <w:sz w:val="20"/>
+                <w:szCs w:val="20"/>
+              </w:rPr>
+              <w:t>Organizar y mantener un registro de los resultados de las notas obtenidas de la realización de los exámenes realizados  por los distintos alumnos.</w:t>
+            </w:r>
+          </w:p>
+        </w:tc>
+      </w:tr>
+      <w:tr>
+        <w:trPr>
+          <w:jc w:val="center"/>
+        </w:trPr>
+        <w:tc>
+          <w:tcPr>
+            <w:tcW w:w="3650" w:type="dxa"/>
+          </w:tcPr>
+          <w:p>
+            <w:pPr>
+              <w:pStyle w:val="Sinespaciado"/>
+              <w:spacing w:before="60"/>
+              <w:rPr>
+                <w:b/>
+                <w:sz w:val="20"/>
+                <w:szCs w:val="20"/>
+              </w:rPr>
+            </w:pPr>
+            <w:r>
+              <w:rPr>
+                <w:b/>
+                <w:sz w:val="20"/>
+                <w:szCs w:val="20"/>
+              </w:rPr>
+              <w:t>Actores</w:t>
+            </w:r>
+          </w:p>
+        </w:tc>
+        <w:tc>
+          <w:tcPr>
+            <w:tcW w:w="4832" w:type="dxa"/>
+          </w:tcPr>
+          <w:p>
+            <w:pPr>
+              <w:pStyle w:val="Sinespaciado"/>
+              <w:spacing w:before="60"/>
+              <w:rPr>
+                <w:sz w:val="20"/>
+                <w:szCs w:val="20"/>
+              </w:rPr>
+            </w:pPr>
+            <w:r>
+              <w:rPr>
+                <w:sz w:val="20"/>
+                <w:szCs w:val="20"/>
+              </w:rPr>
+              <w:t>Profesor</w:t>
+            </w:r>
+          </w:p>
+        </w:tc>
+      </w:tr>
+      <w:tr>
+        <w:trPr>
+          <w:jc w:val="center"/>
+        </w:trPr>
+        <w:tc>
+          <w:tcPr>
+            <w:tcW w:w="3650" w:type="dxa"/>
+          </w:tcPr>
+          <w:p>
+            <w:pPr>
+              <w:pStyle w:val="Sinespaciado"/>
+              <w:spacing w:before="60"/>
+              <w:rPr>
+                <w:b/>
+                <w:sz w:val="20"/>
+                <w:szCs w:val="20"/>
+              </w:rPr>
+            </w:pPr>
+            <w:r>
+              <w:rPr>
+                <w:b/>
+                <w:sz w:val="20"/>
+                <w:szCs w:val="20"/>
+              </w:rPr>
+              <w:t>Actor iniciador</w:t>
+            </w:r>
+          </w:p>
+        </w:tc>
+        <w:tc>
+          <w:tcPr>
+            <w:tcW w:w="4832" w:type="dxa"/>
+          </w:tcPr>
+          <w:p>
+            <w:pPr>
+              <w:pStyle w:val="Sinespaciado"/>
+              <w:spacing w:before="60"/>
+              <w:rPr>
+                <w:sz w:val="20"/>
+                <w:szCs w:val="20"/>
+              </w:rPr>
+            </w:pPr>
+            <w:r>
+              <w:rPr>
+                <w:sz w:val="20"/>
+                <w:szCs w:val="20"/>
+              </w:rPr>
+              <w:t>Profesor</w:t>
+            </w:r>
+          </w:p>
+        </w:tc>
+      </w:tr>
+      <w:tr>
+        <w:trPr>
+          <w:jc w:val="center"/>
+        </w:trPr>
+        <w:tc>
+          <w:tcPr>
+            <w:tcW w:w="3650" w:type="dxa"/>
+          </w:tcPr>
+          <w:p>
+            <w:pPr>
+              <w:pStyle w:val="Sinespaciado"/>
+              <w:spacing w:before="60"/>
+              <w:rPr>
+                <w:b/>
+                <w:sz w:val="20"/>
+                <w:szCs w:val="20"/>
+              </w:rPr>
+            </w:pPr>
+            <w:r>
+              <w:rPr>
+                <w:b/>
+                <w:sz w:val="20"/>
+                <w:szCs w:val="20"/>
+              </w:rPr>
+              <w:t>Pre-condición</w:t>
+            </w:r>
+          </w:p>
+        </w:tc>
+        <w:tc>
+          <w:tcPr>
+            <w:tcW w:w="4832" w:type="dxa"/>
+          </w:tcPr>
+          <w:p>
+            <w:pPr>
+              <w:pStyle w:val="Sinespaciado"/>
+              <w:spacing w:before="60"/>
+              <w:rPr>
+                <w:sz w:val="20"/>
+                <w:szCs w:val="20"/>
+              </w:rPr>
+            </w:pPr>
+            <w:r>
+              <w:rPr>
+                <w:sz w:val="20"/>
+                <w:szCs w:val="20"/>
+              </w:rPr>
+              <w:t>Realizar examen y transferir resultados.</w:t>
+            </w:r>
+          </w:p>
+        </w:tc>
+      </w:tr>
+      <w:tr>
+        <w:trPr>
+          <w:jc w:val="center"/>
+        </w:trPr>
+        <w:tc>
+          <w:tcPr>
+            <w:tcW w:w="3650" w:type="dxa"/>
+            <w:tcBorders>
+              <w:bottom w:val="single" w:sz="4" w:space="0" w:color="auto"/>
+            </w:tcBorders>
+          </w:tcPr>
+          <w:p>
+            <w:pPr>
+              <w:pStyle w:val="Sinespaciado"/>
+              <w:spacing w:before="60"/>
+              <w:rPr>
+                <w:b/>
+                <w:sz w:val="20"/>
+                <w:szCs w:val="20"/>
+              </w:rPr>
+            </w:pPr>
+            <w:r>
+              <w:rPr>
+                <w:b/>
+                <w:sz w:val="20"/>
+                <w:szCs w:val="20"/>
+              </w:rPr>
+              <w:t>Post-condición</w:t>
+            </w:r>
+          </w:p>
+        </w:tc>
+        <w:tc>
+          <w:tcPr>
+            <w:tcW w:w="4832" w:type="dxa"/>
+            <w:tcBorders>
+              <w:bottom w:val="single" w:sz="4" w:space="0" w:color="auto"/>
+            </w:tcBorders>
+          </w:tcPr>
+          <w:p>
+            <w:pPr>
+              <w:pStyle w:val="Sinespaciado"/>
+              <w:spacing w:before="60"/>
+              <w:rPr>
+                <w:caps/>
+                <w:sz w:val="20"/>
+                <w:szCs w:val="20"/>
+              </w:rPr>
+            </w:pPr>
+            <w:r>
+              <w:rPr>
+                <w:sz w:val="20"/>
+                <w:szCs w:val="20"/>
+              </w:rPr>
+              <w:t>Generar PDF.</w:t>
+            </w:r>
+          </w:p>
+        </w:tc>
+      </w:tr>
+      <w:tr>
+        <w:trPr>
+          <w:jc w:val="center"/>
+        </w:trPr>
+        <w:tc>
+          <w:tcPr>
+            <w:tcW w:w="8482" w:type="dxa"/>
+            <w:gridSpan w:val="2"/>
+            <w:shd w:val="pct10" w:color="auto" w:fill="auto"/>
+          </w:tcPr>
+          <w:p>
+            <w:pPr>
+              <w:spacing w:before="60"/>
+              <w:jc w:val="center"/>
+              <w:rPr>
+                <w:b/>
+                <w:sz w:val="20"/>
+                <w:szCs w:val="20"/>
+              </w:rPr>
+            </w:pPr>
+            <w:r>
+              <w:rPr>
+                <w:b/>
+                <w:sz w:val="20"/>
+                <w:szCs w:val="20"/>
+              </w:rPr>
+              <w:t>CAMINO BASICO</w:t>
+            </w:r>
+          </w:p>
+        </w:tc>
+      </w:tr>
+      <w:tr>
+        <w:trPr>
+          <w:jc w:val="center"/>
+        </w:trPr>
+        <w:tc>
+          <w:tcPr>
+            <w:tcW w:w="3650" w:type="dxa"/>
+          </w:tcPr>
+          <w:p>
+            <w:pPr>
+              <w:spacing w:before="60"/>
+              <w:ind w:left="708"/>
+              <w:rPr>
+                <w:b/>
+                <w:sz w:val="20"/>
+                <w:szCs w:val="20"/>
+              </w:rPr>
+            </w:pPr>
+            <w:r>
+              <w:rPr>
+                <w:b/>
+                <w:sz w:val="20"/>
+                <w:szCs w:val="20"/>
+              </w:rPr>
+              <w:t>Acciones del Actor</w:t>
+            </w:r>
+          </w:p>
+        </w:tc>
+        <w:tc>
+          <w:tcPr>
+            <w:tcW w:w="4832" w:type="dxa"/>
+          </w:tcPr>
+          <w:p>
+            <w:pPr>
+              <w:spacing w:before="60"/>
+              <w:ind w:left="708"/>
+              <w:jc w:val="center"/>
+              <w:rPr>
+                <w:b/>
+                <w:sz w:val="20"/>
+                <w:szCs w:val="20"/>
+              </w:rPr>
+            </w:pPr>
+            <w:r>
+              <w:rPr>
+                <w:b/>
+                <w:sz w:val="20"/>
+                <w:szCs w:val="20"/>
+              </w:rPr>
+              <w:t>Respuesta del Sistema</w:t>
+            </w:r>
+          </w:p>
+        </w:tc>
+      </w:tr>
+      <w:tr>
+        <w:trPr>
+          <w:trHeight w:val="547"/>
+          <w:jc w:val="center"/>
+        </w:trPr>
+        <w:tc>
+          <w:tcPr>
+            <w:tcW w:w="3650" w:type="dxa"/>
+          </w:tcPr>
+          <w:p>
+            <w:pPr>
+              <w:spacing w:before="60"/>
+              <w:jc w:val="both"/>
+              <w:rPr>
+                <w:sz w:val="20"/>
+                <w:szCs w:val="20"/>
+              </w:rPr>
+            </w:pPr>
+            <w:r>
+              <w:rPr>
+                <w:sz w:val="20"/>
+                <w:szCs w:val="20"/>
+              </w:rPr>
+              <w:t>1.- Presiona botón administrar notas.</w:t>
+            </w:r>
+          </w:p>
+          <w:p>
+            <w:pPr>
+              <w:spacing w:before="60"/>
+              <w:jc w:val="both"/>
+              <w:rPr>
+                <w:sz w:val="20"/>
+                <w:szCs w:val="20"/>
+              </w:rPr>
+            </w:pPr>
+            <w:r>
+              <w:rPr>
+                <w:sz w:val="20"/>
+                <w:szCs w:val="20"/>
+              </w:rPr>
+              <w:t>3.- Selecciona una nota.</w:t>
+            </w:r>
+          </w:p>
+          <w:p>
+            <w:pPr>
+              <w:spacing w:before="60"/>
+              <w:jc w:val="both"/>
+              <w:rPr>
+                <w:sz w:val="20"/>
+                <w:szCs w:val="20"/>
+              </w:rPr>
+            </w:pPr>
+          </w:p>
+        </w:tc>
+        <w:tc>
+          <w:tcPr>
+            <w:tcW w:w="4832" w:type="dxa"/>
+          </w:tcPr>
+          <w:p>
+            <w:pPr>
+              <w:spacing w:before="60" w:after="60"/>
+              <w:jc w:val="both"/>
+              <w:rPr>
+                <w:sz w:val="20"/>
+                <w:szCs w:val="20"/>
+              </w:rPr>
+            </w:pPr>
+            <w:r>
+              <w:rPr>
+                <w:sz w:val="20"/>
+                <w:szCs w:val="20"/>
+              </w:rPr>
+              <w:t>2.- El sistema recupera y muestra una lista de los archivos transferidos de exámenes resueltos organizados por alumno.</w:t>
+            </w:r>
+          </w:p>
+          <w:p>
+            <w:pPr>
+              <w:spacing w:before="60" w:after="60"/>
+              <w:jc w:val="both"/>
+              <w:rPr>
+                <w:sz w:val="20"/>
+                <w:szCs w:val="20"/>
+              </w:rPr>
+            </w:pPr>
+            <w:r>
+              <w:rPr>
+                <w:sz w:val="20"/>
+                <w:szCs w:val="20"/>
+              </w:rPr>
+              <w:t>4.- El sistema muestra los detalles de la calificación asignada a la correspondiente nota seleccionada.</w:t>
+            </w:r>
+          </w:p>
+        </w:tc>
+      </w:tr>
+      <w:tr>
+        <w:trPr>
+          <w:jc w:val="center"/>
+        </w:trPr>
+        <w:tc>
+          <w:tcPr>
+            <w:tcW w:w="8482" w:type="dxa"/>
+            <w:gridSpan w:val="2"/>
+            <w:shd w:val="pct10" w:color="auto" w:fill="auto"/>
+          </w:tcPr>
+          <w:p>
+            <w:pPr>
+              <w:spacing w:before="60"/>
+              <w:jc w:val="center"/>
+              <w:rPr>
+                <w:b/>
+                <w:sz w:val="20"/>
+                <w:szCs w:val="20"/>
+              </w:rPr>
+            </w:pPr>
+            <w:r>
+              <w:rPr>
+                <w:b/>
+                <w:sz w:val="20"/>
+                <w:szCs w:val="20"/>
+              </w:rPr>
+              <w:t>CAMINO ALTERNATIVO</w:t>
+            </w:r>
+          </w:p>
+        </w:tc>
+      </w:tr>
+      <w:tr>
+        <w:trPr>
+          <w:trHeight w:val="439"/>
+          <w:jc w:val="center"/>
+        </w:trPr>
+        <w:tc>
+          <w:tcPr>
+            <w:tcW w:w="8482" w:type="dxa"/>
+            <w:gridSpan w:val="2"/>
+          </w:tcPr>
+          <w:p>
+            <w:pPr>
+              <w:spacing w:before="60" w:after="60"/>
+              <w:jc w:val="both"/>
+              <w:rPr>
+                <w:sz w:val="20"/>
+                <w:szCs w:val="20"/>
+              </w:rPr>
+            </w:pPr>
+            <w:r>
+              <w:rPr>
+                <w:sz w:val="20"/>
+                <w:szCs w:val="20"/>
+              </w:rPr>
+              <w:t>2.- Lista vacía. No se ha transferido ningún archivo como resultado.</w:t>
+            </w:r>
+          </w:p>
+        </w:tc>
+      </w:tr>
+    </w:tbl>
+    <w:p/>
+    <w:p/>
+    <w:p/>
+    <w:p>
+      <w:pPr>
+        <w:pStyle w:val="Prrafodelista"/>
+        <w:numPr>
+          <w:ilvl w:val="0"/>
+          <w:numId w:val="7"/>
+        </w:numPr>
+        <w:spacing w:line="360" w:lineRule="auto"/>
+        <w:jc w:val="both"/>
+        <w:rPr>
+          <w:b/>
+        </w:rPr>
+      </w:pPr>
+      <w:r>
+        <w:rPr>
+          <w:b/>
+          <w:i/>
+        </w:rPr>
+        <w:t>Caso de Uso (CU3</w:t>
+      </w:r>
+      <w:r>
+        <w:rPr>
+          <w:b/>
+          <w:i/>
+        </w:rPr>
+        <w:t>):</w:t>
+      </w:r>
+      <w:r>
+        <w:t xml:space="preserve"> </w:t>
+      </w:r>
+      <w:r>
+        <w:t>Administrar Notas</w:t>
+      </w:r>
+    </w:p>
+    <w:p>
+      <w:r>
+        <w:rPr>
+          <w:b/>
+          <w:noProof/>
+        </w:rPr>
+        <w:lastRenderedPageBreak/>
+        <w:drawing>
+          <wp:inline distT="0" distB="0" distL="0" distR="0" wp14:anchorId="23998246" wp14:editId="53276D01">
+            <wp:extent cx="5400040" cy="3764064"/>
+            <wp:effectExtent l="0" t="0" r="0" b="8255"/>
+            <wp:docPr id="70" name="Imagen 37"/>
+            <wp:cNvGraphicFramePr>
+              <a:graphicFrameLocks xmlns:a="http://schemas.openxmlformats.org/drawingml/2006/main" noChangeAspect="1"/>
+            </wp:cNvGraphicFramePr>
+            <a:graphic xmlns:a="http://schemas.openxmlformats.org/drawingml/2006/main">
+              <a:graphicData uri="http://schemas.openxmlformats.org/drawingml/2006/picture">
+                <pic:pic xmlns:pic="http://schemas.openxmlformats.org/drawingml/2006/picture">
+                  <pic:nvPicPr>
+                    <pic:cNvPr id="0" name="Picture 37"/>
+                    <pic:cNvPicPr>
+                      <a:picLocks noChangeAspect="1" noChangeArrowheads="1"/>
+                    </pic:cNvPicPr>
+                  </pic:nvPicPr>
+                  <pic:blipFill>
+                    <a:blip r:embed="rId15"/>
+                    <a:srcRect/>
+                    <a:stretch>
+                      <a:fillRect/>
+                    </a:stretch>
+                  </pic:blipFill>
+                  <pic:spPr bwMode="auto">
+                    <a:xfrm>
+                      <a:off x="0" y="0"/>
+                      <a:ext cx="5400040" cy="3764064"/>
+                    </a:xfrm>
+                    <a:prstGeom prst="rect">
+                      <a:avLst/>
+                    </a:prstGeom>
+                    <a:noFill/>
+                    <a:ln w="9525">
+                      <a:noFill/>
+                      <a:miter lim="800000"/>
+                      <a:headEnd/>
+                      <a:tailEnd/>
+                    </a:ln>
+                  </pic:spPr>
+                </pic:pic>
+              </a:graphicData>
+            </a:graphic>
+          </wp:inline>
+        </w:drawing>
+      </w:r>
+    </w:p>
+    <w:p/>
+    <w:p>
+      <w:pPr>
+        <w:pStyle w:val="Sinespaciado"/>
+        <w:numPr>
+          <w:ilvl w:val="0"/>
+          <w:numId w:val="8"/>
+        </w:numPr>
+        <w:spacing w:before="240" w:line="360" w:lineRule="auto"/>
+        <w:rPr>
+          <w:b/>
+          <w:i/>
+          <w:u w:val="single"/>
+        </w:rPr>
+      </w:pPr>
+      <w:r>
+        <w:rPr>
+          <w:b/>
+          <w:i/>
+          <w:u w:val="single"/>
+        </w:rPr>
+        <w:t>Clase Interfaz</w:t>
+      </w:r>
+      <w:r>
+        <w:rPr>
+          <w:b/>
+          <w:i/>
+        </w:rPr>
+        <w:t>:</w:t>
+      </w:r>
+      <w:r>
+        <w:rPr>
+          <w:b/>
+          <w:i/>
+        </w:rPr>
+        <w:t xml:space="preserve"> </w:t>
+      </w:r>
+      <w:proofErr w:type="spellStart"/>
+      <w:r>
+        <w:t>FrmA</w:t>
+      </w:r>
+      <w:r>
+        <w:t>dminsitrarNota</w:t>
+      </w:r>
+      <w:proofErr w:type="spellEnd"/>
+    </w:p>
+    <w:tbl>
+      <w:tblPr>
+        <w:tblW w:w="8221" w:type="dxa"/>
+        <w:jc w:val="center"/>
+        <w:tblInd w:w="392" w:type="dxa"/>
+        <w:tblBorders>
+          <w:top w:val="single" w:sz="4" w:space="0" w:color="000000"/>
+          <w:left w:val="single" w:sz="4" w:space="0" w:color="000000"/>
+          <w:bottom w:val="single" w:sz="4" w:space="0" w:color="000000"/>
+          <w:right w:val="single" w:sz="4" w:space="0" w:color="000000"/>
+          <w:insideH w:val="single" w:sz="4" w:space="0" w:color="000000"/>
+          <w:insideV w:val="single" w:sz="4" w:space="0" w:color="000000"/>
+        </w:tblBorders>
+        <w:tblLook w:val="04A0" w:firstRow="1" w:lastRow="0" w:firstColumn="1" w:lastColumn="0" w:noHBand="0" w:noVBand="1"/>
+      </w:tblPr>
+      <w:tblGrid>
+        <w:gridCol w:w="1701"/>
+        <w:gridCol w:w="6520"/>
+      </w:tblGrid>
+      <w:tr>
+        <w:trPr>
+          <w:trHeight w:val="290"/>
+          <w:jc w:val="center"/>
+        </w:trPr>
+        <w:tc>
+          <w:tcPr>
+            <w:tcW w:w="1701" w:type="dxa"/>
+            <w:shd w:val="clear" w:color="auto" w:fill="D9D9D9"/>
+          </w:tcPr>
+          <w:p>
+            <w:pPr>
+              <w:spacing w:before="60"/>
+              <w:rPr>
+                <w:b/>
+              </w:rPr>
+            </w:pPr>
+            <w:r>
+              <w:rPr>
+                <w:b/>
+              </w:rPr>
+              <w:t>Nombre</w:t>
+            </w:r>
+          </w:p>
+        </w:tc>
+        <w:tc>
+          <w:tcPr>
+            <w:tcW w:w="6520" w:type="dxa"/>
+            <w:shd w:val="clear" w:color="auto" w:fill="FFFFFF"/>
+          </w:tcPr>
+          <w:p>
+            <w:pPr>
+              <w:spacing w:before="60"/>
+            </w:pPr>
+            <w:proofErr w:type="spellStart"/>
+            <w:r>
+              <w:t>Frm</w:t>
+            </w:r>
+            <w:r>
+              <w:t>AdministrarNota</w:t>
+            </w:r>
+            <w:proofErr w:type="spellEnd"/>
+          </w:p>
+        </w:tc>
+      </w:tr>
+      <w:tr>
+        <w:trPr>
+          <w:trHeight w:val="273"/>
+          <w:jc w:val="center"/>
+        </w:trPr>
+        <w:tc>
+          <w:tcPr>
+            <w:tcW w:w="1701" w:type="dxa"/>
+            <w:shd w:val="clear" w:color="auto" w:fill="D9D9D9"/>
+          </w:tcPr>
+          <w:p>
+            <w:pPr>
+              <w:spacing w:before="60"/>
+              <w:rPr>
+                <w:b/>
+              </w:rPr>
+            </w:pPr>
+            <w:r>
+              <w:rPr>
+                <w:b/>
+              </w:rPr>
+              <w:t>Propósito</w:t>
+            </w:r>
+          </w:p>
+        </w:tc>
+        <w:tc>
+          <w:tcPr>
+            <w:tcW w:w="6520" w:type="dxa"/>
+            <w:shd w:val="clear" w:color="auto" w:fill="auto"/>
+          </w:tcPr>
+          <w:p>
+            <w:pPr>
+              <w:spacing w:before="60"/>
+              <w:jc w:val="both"/>
+            </w:pPr>
+            <w:r>
+              <w:t>Permitir gestionar las listas de exámenes resueltos</w:t>
+            </w:r>
+            <w:r>
+              <w:t>.</w:t>
+            </w:r>
+          </w:p>
+        </w:tc>
+      </w:tr>
+      <w:tr>
+        <w:trPr>
+          <w:trHeight w:val="290"/>
+          <w:jc w:val="center"/>
+        </w:trPr>
+        <w:tc>
+          <w:tcPr>
+            <w:tcW w:w="1701" w:type="dxa"/>
+            <w:shd w:val="clear" w:color="auto" w:fill="D9D9D9"/>
+          </w:tcPr>
+          <w:p>
+            <w:pPr>
+              <w:spacing w:before="60"/>
+              <w:rPr>
+                <w:b/>
+              </w:rPr>
+            </w:pPr>
+            <w:r>
+              <w:rPr>
+                <w:b/>
+              </w:rPr>
+              <w:t>Tipo</w:t>
+            </w:r>
+          </w:p>
+        </w:tc>
+        <w:tc>
+          <w:tcPr>
+            <w:tcW w:w="6520" w:type="dxa"/>
+            <w:shd w:val="clear" w:color="auto" w:fill="auto"/>
+          </w:tcPr>
+          <w:p>
+            <w:pPr>
+              <w:spacing w:before="60"/>
+              <w:jc w:val="both"/>
+            </w:pPr>
+            <w:r>
+              <w:t>Formulario</w:t>
+            </w:r>
+          </w:p>
+        </w:tc>
+      </w:tr>
+      <w:tr>
+        <w:trPr>
+          <w:trHeight w:val="273"/>
+          <w:jc w:val="center"/>
+        </w:trPr>
+        <w:tc>
+          <w:tcPr>
+            <w:tcW w:w="1701" w:type="dxa"/>
+            <w:shd w:val="clear" w:color="auto" w:fill="D9D9D9"/>
+          </w:tcPr>
+          <w:p>
+            <w:pPr>
+              <w:spacing w:before="60"/>
+              <w:rPr>
+                <w:b/>
+              </w:rPr>
+            </w:pPr>
+            <w:r>
+              <w:rPr>
+                <w:b/>
+              </w:rPr>
+              <w:t>Atributos</w:t>
+            </w:r>
+          </w:p>
+        </w:tc>
+        <w:tc>
+          <w:tcPr>
+            <w:tcW w:w="6520" w:type="dxa"/>
+            <w:shd w:val="clear" w:color="auto" w:fill="auto"/>
+          </w:tcPr>
+          <w:p>
+            <w:pPr>
+              <w:spacing w:before="60"/>
+            </w:pPr>
+            <w:proofErr w:type="spellStart"/>
+            <w:r>
+              <w:t>AdministradorDeNotas</w:t>
+            </w:r>
+            <w:proofErr w:type="gramStart"/>
+            <w:r>
+              <w:t>,TreeDirectorio</w:t>
+            </w:r>
+            <w:proofErr w:type="spellEnd"/>
+            <w:proofErr w:type="gramEnd"/>
+            <w:r>
+              <w:t xml:space="preserve">, </w:t>
+            </w:r>
+            <w:proofErr w:type="spellStart"/>
+            <w:r>
+              <w:t>ListaFile</w:t>
+            </w:r>
+            <w:proofErr w:type="spellEnd"/>
+            <w:r>
+              <w:t xml:space="preserve">, </w:t>
+            </w:r>
+            <w:proofErr w:type="spellStart"/>
+            <w:r>
+              <w:t>JMenuOpciones</w:t>
+            </w:r>
+            <w:proofErr w:type="spellEnd"/>
+            <w:r>
+              <w:t>.</w:t>
+            </w:r>
+          </w:p>
+        </w:tc>
+      </w:tr>
+      <w:tr>
+        <w:trPr>
+          <w:trHeight w:val="306"/>
+          <w:jc w:val="center"/>
+        </w:trPr>
+        <w:tc>
+          <w:tcPr>
+            <w:tcW w:w="1701" w:type="dxa"/>
+            <w:shd w:val="clear" w:color="auto" w:fill="D9D9D9"/>
+          </w:tcPr>
+          <w:p>
+            <w:pPr>
+              <w:spacing w:before="60"/>
+              <w:rPr>
+                <w:b/>
+              </w:rPr>
+            </w:pPr>
+            <w:r>
+              <w:rPr>
+                <w:b/>
+              </w:rPr>
+              <w:t>Operaciones</w:t>
+            </w:r>
+          </w:p>
+        </w:tc>
+        <w:tc>
+          <w:tcPr>
+            <w:tcW w:w="6520" w:type="dxa"/>
+            <w:shd w:val="clear" w:color="auto" w:fill="auto"/>
+          </w:tcPr>
+          <w:p>
+            <w:pPr>
+              <w:spacing w:before="60"/>
+            </w:pPr>
+            <w:proofErr w:type="spellStart"/>
+            <w:r>
+              <w:t>CargarTreeNodeDirectorio</w:t>
+            </w:r>
+            <w:proofErr w:type="spellEnd"/>
+            <w:r>
+              <w:t xml:space="preserve">, </w:t>
+            </w:r>
+            <w:proofErr w:type="spellStart"/>
+            <w:r>
+              <w:t>seleccionarNota</w:t>
+            </w:r>
+            <w:proofErr w:type="spellEnd"/>
+            <w:r>
+              <w:t>.</w:t>
+            </w:r>
+          </w:p>
+        </w:tc>
+      </w:tr>
+    </w:tbl>
+    <w:p/>
+    <w:p>
+      <w:pPr>
+        <w:pStyle w:val="Prrafodelista"/>
+        <w:numPr>
+          <w:ilvl w:val="0"/>
+          <w:numId w:val="8"/>
+        </w:numPr>
+        <w:tabs>
+          <w:tab w:val="left" w:pos="1530"/>
+        </w:tabs>
+        <w:spacing w:line="360" w:lineRule="auto"/>
+        <w:rPr>
+          <w:b/>
+          <w:i/>
+          <w:u w:val="single"/>
+        </w:rPr>
+      </w:pPr>
+      <w:r>
+        <w:rPr>
+          <w:b/>
+          <w:i/>
+          <w:u w:val="single"/>
+        </w:rPr>
+        <w:t>Clase Control</w:t>
+      </w:r>
+      <w:r>
+        <w:rPr>
+          <w:b/>
+          <w:i/>
+        </w:rPr>
+        <w:t xml:space="preserve">: </w:t>
+      </w:r>
+      <w:proofErr w:type="spellStart"/>
+      <w:r>
+        <w:t>AdministrarNota</w:t>
+      </w:r>
+      <w:proofErr w:type="spellEnd"/>
+    </w:p>
+    <w:p/>
+    <w:tbl>
+      <w:tblPr>
+        <w:tblStyle w:val="Tablaconcuadrcula"/>
+        <w:tblW w:w="0" w:type="auto"/>
+        <w:jc w:val="center"/>
+        <w:tblInd w:w="392" w:type="dxa"/>
+        <w:tblLook w:val="04A0" w:firstRow="1" w:lastRow="0" w:firstColumn="1" w:lastColumn="0" w:noHBand="0" w:noVBand="1"/>
+      </w:tblPr>
+      <w:tblGrid>
+        <w:gridCol w:w="1701"/>
+        <w:gridCol w:w="6520"/>
+      </w:tblGrid>
+      <w:tr>
+        <w:trPr>
+          <w:trHeight w:val="290"/>
+          <w:jc w:val="center"/>
+        </w:trPr>
+        <w:tc>
+          <w:tcPr>
+            <w:tcW w:w="1701" w:type="dxa"/>
+            <w:shd w:val="clear" w:color="auto" w:fill="D9D9D9" w:themeFill="background1" w:themeFillShade="D9"/>
+          </w:tcPr>
+          <w:p>
+            <w:pPr>
+              <w:pStyle w:val="Sinespaciado"/>
+              <w:rPr>
+                <w:b/>
+              </w:rPr>
+            </w:pPr>
+            <w:r>
+              <w:rPr>
+                <w:b/>
+              </w:rPr>
+              <w:t>Nombre</w:t>
+            </w:r>
+          </w:p>
+        </w:tc>
+        <w:tc>
+          <w:tcPr>
+            <w:tcW w:w="6520" w:type="dxa"/>
+            <w:shd w:val="clear" w:color="auto" w:fill="FFFFFF" w:themeFill="background1"/>
+          </w:tcPr>
+          <w:p>
+            <w:pPr>
+              <w:pStyle w:val="Sinespaciado"/>
+            </w:pPr>
+            <w:proofErr w:type="spellStart"/>
+            <w:r>
+              <w:t>AdministrarNota</w:t>
+            </w:r>
+            <w:proofErr w:type="spellEnd"/>
+          </w:p>
+        </w:tc>
+      </w:tr>
+      <w:tr>
+        <w:trPr>
+          <w:trHeight w:val="273"/>
+          <w:jc w:val="center"/>
+        </w:trPr>
+        <w:tc>
+          <w:tcPr>
+            <w:tcW w:w="1701" w:type="dxa"/>
+            <w:shd w:val="clear" w:color="auto" w:fill="D9D9D9" w:themeFill="background1" w:themeFillShade="D9"/>
+          </w:tcPr>
+          <w:p>
+            <w:pPr>
+              <w:pStyle w:val="Sinespaciado"/>
+              <w:rPr>
+                <w:b/>
+              </w:rPr>
+            </w:pPr>
+            <w:r>
+              <w:rPr>
+                <w:b/>
+              </w:rPr>
+              <w:t>Propósito</w:t>
+            </w:r>
+          </w:p>
+        </w:tc>
+        <w:tc>
+          <w:tcPr>
+            <w:tcW w:w="6520" w:type="dxa"/>
+          </w:tcPr>
+          <w:p>
+            <w:pPr>
+              <w:pStyle w:val="Sinespaciado"/>
+            </w:pPr>
+            <w:r>
+              <w:t>Permitir gestionar las notas de exámenes resueltos.</w:t>
+            </w:r>
+          </w:p>
+        </w:tc>
+      </w:tr>
+      <w:tr>
+        <w:trPr>
+          <w:trHeight w:val="290"/>
+          <w:jc w:val="center"/>
+        </w:trPr>
+        <w:tc>
+          <w:tcPr>
+            <w:tcW w:w="1701" w:type="dxa"/>
+            <w:shd w:val="clear" w:color="auto" w:fill="D9D9D9" w:themeFill="background1" w:themeFillShade="D9"/>
+          </w:tcPr>
+          <w:p>
+            <w:pPr>
+              <w:pStyle w:val="Sinespaciado"/>
+              <w:rPr>
+                <w:b/>
+              </w:rPr>
+            </w:pPr>
+            <w:r>
+              <w:rPr>
+                <w:b/>
+              </w:rPr>
+              <w:t>Entrada</w:t>
+            </w:r>
+          </w:p>
+        </w:tc>
+        <w:tc>
+          <w:tcPr>
+            <w:tcW w:w="6520" w:type="dxa"/>
+          </w:tcPr>
+          <w:p>
+            <w:pPr>
+              <w:pStyle w:val="Sinespaciado"/>
+            </w:pPr>
+            <w:r>
+              <w:t>Lista de exámenes</w:t>
+            </w:r>
+          </w:p>
+        </w:tc>
+      </w:tr>
+      <w:tr>
+        <w:trPr>
+          <w:trHeight w:val="273"/>
+          <w:jc w:val="center"/>
+        </w:trPr>
+        <w:tc>
+          <w:tcPr>
+            <w:tcW w:w="1701" w:type="dxa"/>
+            <w:shd w:val="clear" w:color="auto" w:fill="D9D9D9" w:themeFill="background1" w:themeFillShade="D9"/>
+          </w:tcPr>
+          <w:p>
+            <w:pPr>
+              <w:pStyle w:val="Sinespaciado"/>
+              <w:rPr>
+                <w:b/>
+              </w:rPr>
+            </w:pPr>
+            <w:r>
+              <w:rPr>
+                <w:b/>
+              </w:rPr>
+              <w:t>Salida</w:t>
+            </w:r>
+          </w:p>
+        </w:tc>
+        <w:tc>
+          <w:tcPr>
+            <w:tcW w:w="6520" w:type="dxa"/>
+          </w:tcPr>
+          <w:p>
+            <w:pPr>
+              <w:pStyle w:val="Sinespaciado"/>
+            </w:pPr>
+            <w:r>
+              <w:t>Mostrar Datos</w:t>
+            </w:r>
+          </w:p>
+        </w:tc>
+      </w:tr>
+      <w:tr>
+        <w:trPr>
+          <w:trHeight w:val="306"/>
+          <w:jc w:val="center"/>
+        </w:trPr>
+        <w:tc>
+          <w:tcPr>
+            <w:tcW w:w="1701" w:type="dxa"/>
+            <w:shd w:val="clear" w:color="auto" w:fill="D9D9D9" w:themeFill="background1" w:themeFillShade="D9"/>
+          </w:tcPr>
+          <w:p>
+            <w:pPr>
+              <w:pStyle w:val="Sinespaciado"/>
+              <w:rPr>
+                <w:b/>
+              </w:rPr>
+            </w:pPr>
+            <w:r>
+              <w:rPr>
+                <w:b/>
+              </w:rPr>
+              <w:t>Flujo</w:t>
+            </w:r>
+          </w:p>
+        </w:tc>
+        <w:tc>
+          <w:tcPr>
+            <w:tcW w:w="6520" w:type="dxa"/>
+          </w:tcPr>
+          <w:p>
+            <w:pPr>
+              <w:pStyle w:val="Sinespaciado"/>
+            </w:pPr>
+            <w:r>
+              <w:t xml:space="preserve">      1    </w:t>
+            </w:r>
+            <w:proofErr w:type="spellStart"/>
+            <w:r>
+              <w:t>AdicionarExamen</w:t>
+            </w:r>
+            <w:proofErr w:type="spellEnd"/>
+            <w:r>
+              <w:t>(</w:t>
+            </w:r>
+            <w:r>
+              <w:t>examen</w:t>
+            </w:r>
+            <w:r>
+              <w:t>)</w:t>
+            </w:r>
+          </w:p>
+          <w:p>
+            <w:pPr>
+              <w:pStyle w:val="Sinespaciado"/>
+              <w:numPr>
+                <w:ilvl w:val="0"/>
+                <w:numId w:val="9"/>
+              </w:numPr>
+            </w:pPr>
+            <w:proofErr w:type="spellStart"/>
+            <w:r>
+              <w:t>ObtenerExamenes</w:t>
+            </w:r>
+            <w:proofErr w:type="spellEnd"/>
+            <w:r>
+              <w:t>()</w:t>
+            </w:r>
+          </w:p>
+          <w:p>
+            <w:pPr>
+              <w:pStyle w:val="Sinespaciado"/>
+            </w:pPr>
+            <w:r>
+              <w:t xml:space="preserve">      3    </w:t>
+            </w:r>
+            <w:proofErr w:type="spellStart"/>
+            <w:r>
+              <w:t>ObtenerListaDeExamenes</w:t>
+            </w:r>
+            <w:proofErr w:type="spellEnd"/>
+            <w:r>
+              <w:t>()</w:t>
+            </w:r>
+          </w:p>
+        </w:tc>
+      </w:tr>
+    </w:tbl>
+    <w:p/>
+    <w:p>
+      <w:pPr>
+        <w:tabs>
+          <w:tab w:val="left" w:pos="1421"/>
+        </w:tabs>
+      </w:pPr>
       <w:bookmarkStart w:id="5" w:name="_GoBack"/>
       <w:bookmarkEnd w:id="5"/>
     </w:p>
@@ -2775,6 +4232,44 @@
 </w:document>
 </file>
 
+<file path=word/endnotes.xml><?xml version="1.0" encoding="utf-8"?>
+<w:endnotes xmlns:wpc="http://schemas.microsoft.com/office/word/2010/wordprocessingCanvas" xmlns:mc="http://schemas.openxmlformats.org/markup-compatibility/2006" xmlns:o="urn:schemas-microsoft-com:office:office" xmlns:r="http://schemas.openxmlformats.org/officeDocument/2006/relationships" xmlns:m="http://schemas.openxmlformats.org/officeDocument/2006/math" xmlns:v="urn:schemas-microsoft-com:vml" xmlns:wp14="http://schemas.microsoft.com/office/word/2010/wordprocessingDrawing" xmlns:wp="http://schemas.openxmlformats.org/drawingml/2006/wordprocessingDrawing" xmlns:w10="urn:schemas-microsoft-com:office:word" xmlns:w="http://schemas.openxmlformats.org/wordprocessingml/2006/main" xmlns:w14="http://schemas.microsoft.com/office/word/2010/wordml" xmlns:wpg="http://schemas.microsoft.com/office/word/2010/wordprocessingGroup" xmlns:wpi="http://schemas.microsoft.com/office/word/2010/wordprocessingInk" xmlns:wne="http://schemas.microsoft.com/office/word/2006/wordml" xmlns:wps="http://schemas.microsoft.com/office/word/2010/wordprocessingShape" mc:Ignorable="w14 wp14">
+  <w:endnote w:type="separator" w:id="-1">
+    <w:p>
+      <w:r>
+        <w:separator/>
+      </w:r>
+    </w:p>
+  </w:endnote>
+  <w:endnote w:type="continuationSeparator" w:id="0">
+    <w:p>
+      <w:r>
+        <w:continuationSeparator/>
+      </w:r>
+    </w:p>
+  </w:endnote>
+</w:endnotes>
+</file>
+
+<file path=word/footnotes.xml><?xml version="1.0" encoding="utf-8"?>
+<w:footnotes xmlns:wpc="http://schemas.microsoft.com/office/word/2010/wordprocessingCanvas" xmlns:mc="http://schemas.openxmlformats.org/markup-compatibility/2006" xmlns:o="urn:schemas-microsoft-com:office:office" xmlns:r="http://schemas.openxmlformats.org/officeDocument/2006/relationships" xmlns:m="http://schemas.openxmlformats.org/officeDocument/2006/math" xmlns:v="urn:schemas-microsoft-com:vml" xmlns:wp14="http://schemas.microsoft.com/office/word/2010/wordprocessingDrawing" xmlns:wp="http://schemas.openxmlformats.org/drawingml/2006/wordprocessingDrawing" xmlns:w10="urn:schemas-microsoft-com:office:word" xmlns:w="http://schemas.openxmlformats.org/wordprocessingml/2006/main" xmlns:w14="http://schemas.microsoft.com/office/word/2010/wordml" xmlns:wpg="http://schemas.microsoft.com/office/word/2010/wordprocessingGroup" xmlns:wpi="http://schemas.microsoft.com/office/word/2010/wordprocessingInk" xmlns:wne="http://schemas.microsoft.com/office/word/2006/wordml" xmlns:wps="http://schemas.microsoft.com/office/word/2010/wordprocessingShape" mc:Ignorable="w14 wp14">
+  <w:footnote w:type="separator" w:id="-1">
+    <w:p>
+      <w:r>
+        <w:separator/>
+      </w:r>
+    </w:p>
+  </w:footnote>
+  <w:footnote w:type="continuationSeparator" w:id="0">
+    <w:p>
+      <w:r>
+        <w:continuationSeparator/>
+      </w:r>
+    </w:p>
+  </w:footnote>
+</w:footnotes>
+</file>
+
 <file path=word/numbering.xml><?xml version="1.0" encoding="utf-8"?>
 <w:numbering xmlns:wpc="http://schemas.microsoft.com/office/word/2010/wordprocessingCanvas" xmlns:mc="http://schemas.openxmlformats.org/markup-compatibility/2006" xmlns:o="urn:schemas-microsoft-com:office:office" xmlns:r="http://schemas.openxmlformats.org/officeDocument/2006/relationships" xmlns:m="http://schemas.openxmlformats.org/officeDocument/2006/math" xmlns:v="urn:schemas-microsoft-com:vml" xmlns:wp14="http://schemas.microsoft.com/office/word/2010/wordprocessingDrawing" xmlns:wp="http://schemas.openxmlformats.org/drawingml/2006/wordprocessingDrawing" xmlns:w10="urn:schemas-microsoft-com:office:word" xmlns:w="http://schemas.openxmlformats.org/wordprocessingml/2006/main" xmlns:w14="http://schemas.microsoft.com/office/word/2010/wordml" xmlns:wpg="http://schemas.microsoft.com/office/word/2010/wordprocessingGroup" xmlns:wpi="http://schemas.microsoft.com/office/word/2010/wordprocessingInk" xmlns:wne="http://schemas.microsoft.com/office/word/2006/wordml" xmlns:wps="http://schemas.microsoft.com/office/word/2010/wordprocessingShape" mc:Ignorable="w14 wp14">
   <w:abstractNum w:abstractNumId="0">
@@ -2867,6 +4362,232 @@
     </w:lvl>
   </w:abstractNum>
   <w:abstractNum w:abstractNumId="1">
+    <w:nsid w:val="043D437F"/>
+    <w:multiLevelType w:val="hybridMultilevel"/>
+    <w:tmpl w:val="A8FEC79E"/>
+    <w:lvl w:ilvl="0" w:tplc="2C0A000B">
+      <w:start w:val="1"/>
+      <w:numFmt w:val="bullet"/>
+      <w:lvlText w:val=""/>
+      <w:lvlJc w:val="left"/>
+      <w:pPr>
+        <w:ind w:left="1068" w:hanging="360"/>
+      </w:pPr>
+      <w:rPr>
+        <w:rFonts w:ascii="Wingdings" w:hAnsi="Wingdings" w:hint="default"/>
+      </w:rPr>
+    </w:lvl>
+    <w:lvl w:ilvl="1" w:tplc="2C0A0003" w:tentative="1">
+      <w:start w:val="1"/>
+      <w:numFmt w:val="bullet"/>
+      <w:lvlText w:val="o"/>
+      <w:lvlJc w:val="left"/>
+      <w:pPr>
+        <w:ind w:left="1788" w:hanging="360"/>
+      </w:pPr>
+      <w:rPr>
+        <w:rFonts w:ascii="Courier New" w:hAnsi="Courier New" w:cs="Courier New" w:hint="default"/>
+      </w:rPr>
+    </w:lvl>
+    <w:lvl w:ilvl="2" w:tplc="2C0A0005" w:tentative="1">
+      <w:start w:val="1"/>
+      <w:numFmt w:val="bullet"/>
+      <w:lvlText w:val=""/>
+      <w:lvlJc w:val="left"/>
+      <w:pPr>
+        <w:ind w:left="2508" w:hanging="360"/>
+      </w:pPr>
+      <w:rPr>
+        <w:rFonts w:ascii="Wingdings" w:hAnsi="Wingdings" w:hint="default"/>
+      </w:rPr>
+    </w:lvl>
+    <w:lvl w:ilvl="3" w:tplc="2C0A0001" w:tentative="1">
+      <w:start w:val="1"/>
+      <w:numFmt w:val="bullet"/>
+      <w:lvlText w:val=""/>
+      <w:lvlJc w:val="left"/>
+      <w:pPr>
+        <w:ind w:left="3228" w:hanging="360"/>
+      </w:pPr>
+      <w:rPr>
+        <w:rFonts w:ascii="Symbol" w:hAnsi="Symbol" w:hint="default"/>
+      </w:rPr>
+    </w:lvl>
+    <w:lvl w:ilvl="4" w:tplc="2C0A0003" w:tentative="1">
+      <w:start w:val="1"/>
+      <w:numFmt w:val="bullet"/>
+      <w:lvlText w:val="o"/>
+      <w:lvlJc w:val="left"/>
+      <w:pPr>
+        <w:ind w:left="3948" w:hanging="360"/>
+      </w:pPr>
+      <w:rPr>
+        <w:rFonts w:ascii="Courier New" w:hAnsi="Courier New" w:cs="Courier New" w:hint="default"/>
+      </w:rPr>
+    </w:lvl>
+    <w:lvl w:ilvl="5" w:tplc="2C0A0005" w:tentative="1">
+      <w:start w:val="1"/>
+      <w:numFmt w:val="bullet"/>
+      <w:lvlText w:val=""/>
+      <w:lvlJc w:val="left"/>
+      <w:pPr>
+        <w:ind w:left="4668" w:hanging="360"/>
+      </w:pPr>
+      <w:rPr>
+        <w:rFonts w:ascii="Wingdings" w:hAnsi="Wingdings" w:hint="default"/>
+      </w:rPr>
+    </w:lvl>
+    <w:lvl w:ilvl="6" w:tplc="2C0A0001" w:tentative="1">
+      <w:start w:val="1"/>
+      <w:numFmt w:val="bullet"/>
+      <w:lvlText w:val=""/>
+      <w:lvlJc w:val="left"/>
+      <w:pPr>
+        <w:ind w:left="5388" w:hanging="360"/>
+      </w:pPr>
+      <w:rPr>
+        <w:rFonts w:ascii="Symbol" w:hAnsi="Symbol" w:hint="default"/>
+      </w:rPr>
+    </w:lvl>
+    <w:lvl w:ilvl="7" w:tplc="2C0A0003" w:tentative="1">
+      <w:start w:val="1"/>
+      <w:numFmt w:val="bullet"/>
+      <w:lvlText w:val="o"/>
+      <w:lvlJc w:val="left"/>
+      <w:pPr>
+        <w:ind w:left="6108" w:hanging="360"/>
+      </w:pPr>
+      <w:rPr>
+        <w:rFonts w:ascii="Courier New" w:hAnsi="Courier New" w:cs="Courier New" w:hint="default"/>
+      </w:rPr>
+    </w:lvl>
+    <w:lvl w:ilvl="8" w:tplc="2C0A0005" w:tentative="1">
+      <w:start w:val="1"/>
+      <w:numFmt w:val="bullet"/>
+      <w:lvlText w:val=""/>
+      <w:lvlJc w:val="left"/>
+      <w:pPr>
+        <w:ind w:left="6828" w:hanging="360"/>
+      </w:pPr>
+      <w:rPr>
+        <w:rFonts w:ascii="Wingdings" w:hAnsi="Wingdings" w:hint="default"/>
+      </w:rPr>
+    </w:lvl>
+  </w:abstractNum>
+  <w:abstractNum w:abstractNumId="2">
+    <w:nsid w:val="0C2F273F"/>
+    <w:multiLevelType w:val="hybridMultilevel"/>
+    <w:tmpl w:val="48624350"/>
+    <w:lvl w:ilvl="0" w:tplc="2C0A000D">
+      <w:start w:val="1"/>
+      <w:numFmt w:val="bullet"/>
+      <w:lvlText w:val=""/>
+      <w:lvlJc w:val="left"/>
+      <w:pPr>
+        <w:ind w:left="1068" w:hanging="360"/>
+      </w:pPr>
+      <w:rPr>
+        <w:rFonts w:ascii="Wingdings" w:hAnsi="Wingdings" w:hint="default"/>
+      </w:rPr>
+    </w:lvl>
+    <w:lvl w:ilvl="1" w:tplc="2C0A0003" w:tentative="1">
+      <w:start w:val="1"/>
+      <w:numFmt w:val="bullet"/>
+      <w:lvlText w:val="o"/>
+      <w:lvlJc w:val="left"/>
+      <w:pPr>
+        <w:ind w:left="1788" w:hanging="360"/>
+      </w:pPr>
+      <w:rPr>
+        <w:rFonts w:ascii="Courier New" w:hAnsi="Courier New" w:cs="Courier New" w:hint="default"/>
+      </w:rPr>
+    </w:lvl>
+    <w:lvl w:ilvl="2" w:tplc="2C0A0005" w:tentative="1">
+      <w:start w:val="1"/>
+      <w:numFmt w:val="bullet"/>
+      <w:lvlText w:val=""/>
+      <w:lvlJc w:val="left"/>
+      <w:pPr>
+        <w:ind w:left="2508" w:hanging="360"/>
+      </w:pPr>
+      <w:rPr>
+        <w:rFonts w:ascii="Wingdings" w:hAnsi="Wingdings" w:hint="default"/>
+      </w:rPr>
+    </w:lvl>
+    <w:lvl w:ilvl="3" w:tplc="2C0A0001" w:tentative="1">
+      <w:start w:val="1"/>
+      <w:numFmt w:val="bullet"/>
+      <w:lvlText w:val=""/>
+      <w:lvlJc w:val="left"/>
+      <w:pPr>
+        <w:ind w:left="3228" w:hanging="360"/>
+      </w:pPr>
+      <w:rPr>
+        <w:rFonts w:ascii="Symbol" w:hAnsi="Symbol" w:hint="default"/>
+      </w:rPr>
+    </w:lvl>
+    <w:lvl w:ilvl="4" w:tplc="2C0A0003" w:tentative="1">
+      <w:start w:val="1"/>
+      <w:numFmt w:val="bullet"/>
+      <w:lvlText w:val="o"/>
+      <w:lvlJc w:val="left"/>
+      <w:pPr>
+        <w:ind w:left="3948" w:hanging="360"/>
+      </w:pPr>
+      <w:rPr>
+        <w:rFonts w:ascii="Courier New" w:hAnsi="Courier New" w:cs="Courier New" w:hint="default"/>
+      </w:rPr>
+    </w:lvl>
+    <w:lvl w:ilvl="5" w:tplc="2C0A0005" w:tentative="1">
+      <w:start w:val="1"/>
+      <w:numFmt w:val="bullet"/>
+      <w:lvlText w:val=""/>
+      <w:lvlJc w:val="left"/>
+      <w:pPr>
+        <w:ind w:left="4668" w:hanging="360"/>
+      </w:pPr>
+      <w:rPr>
+        <w:rFonts w:ascii="Wingdings" w:hAnsi="Wingdings" w:hint="default"/>
+      </w:rPr>
+    </w:lvl>
+    <w:lvl w:ilvl="6" w:tplc="2C0A0001" w:tentative="1">
+      <w:start w:val="1"/>
+      <w:numFmt w:val="bullet"/>
+      <w:lvlText w:val=""/>
+      <w:lvlJc w:val="left"/>
+      <w:pPr>
+        <w:ind w:left="5388" w:hanging="360"/>
+      </w:pPr>
+      <w:rPr>
+        <w:rFonts w:ascii="Symbol" w:hAnsi="Symbol" w:hint="default"/>
+      </w:rPr>
+    </w:lvl>
+    <w:lvl w:ilvl="7" w:tplc="2C0A0003" w:tentative="1">
+      <w:start w:val="1"/>
+      <w:numFmt w:val="bullet"/>
+      <w:lvlText w:val="o"/>
+      <w:lvlJc w:val="left"/>
+      <w:pPr>
+        <w:ind w:left="6108" w:hanging="360"/>
+      </w:pPr>
+      <w:rPr>
+        <w:rFonts w:ascii="Courier New" w:hAnsi="Courier New" w:cs="Courier New" w:hint="default"/>
+      </w:rPr>
+    </w:lvl>
+    <w:lvl w:ilvl="8" w:tplc="2C0A0005" w:tentative="1">
+      <w:start w:val="1"/>
+      <w:numFmt w:val="bullet"/>
+      <w:lvlText w:val=""/>
+      <w:lvlJc w:val="left"/>
+      <w:pPr>
+        <w:ind w:left="6828" w:hanging="360"/>
+      </w:pPr>
+      <w:rPr>
+        <w:rFonts w:ascii="Wingdings" w:hAnsi="Wingdings" w:hint="default"/>
+      </w:rPr>
+    </w:lvl>
+  </w:abstractNum>
+  <w:abstractNum w:abstractNumId="3">
     <w:nsid w:val="1DB01B52"/>
     <w:multiLevelType w:val="hybridMultilevel"/>
     <w:tmpl w:val="AE22FA0A"/>
@@ -2979,7 +4700,209 @@
       </w:rPr>
     </w:lvl>
   </w:abstractNum>
-  <w:abstractNum w:abstractNumId="2">
+  <w:abstractNum w:abstractNumId="4">
+    <w:nsid w:val="46BB369C"/>
+    <w:multiLevelType w:val="hybridMultilevel"/>
+    <w:tmpl w:val="0E3C514A"/>
+    <w:lvl w:ilvl="0" w:tplc="FA76343A">
+      <w:start w:val="2"/>
+      <w:numFmt w:val="decimal"/>
+      <w:lvlText w:val="%1"/>
+      <w:lvlJc w:val="left"/>
+      <w:pPr>
+        <w:ind w:left="720" w:hanging="360"/>
+      </w:pPr>
+      <w:rPr>
+        <w:rFonts w:hint="default"/>
+      </w:rPr>
+    </w:lvl>
+    <w:lvl w:ilvl="1" w:tplc="2C0A0019" w:tentative="1">
+      <w:start w:val="1"/>
+      <w:numFmt w:val="lowerLetter"/>
+      <w:lvlText w:val="%2."/>
+      <w:lvlJc w:val="left"/>
+      <w:pPr>
+        <w:ind w:left="1440" w:hanging="360"/>
+      </w:pPr>
+    </w:lvl>
+    <w:lvl w:ilvl="2" w:tplc="2C0A001B" w:tentative="1">
+      <w:start w:val="1"/>
+      <w:numFmt w:val="lowerRoman"/>
+      <w:lvlText w:val="%3."/>
+      <w:lvlJc w:val="right"/>
+      <w:pPr>
+        <w:ind w:left="2160" w:hanging="180"/>
+      </w:pPr>
+    </w:lvl>
+    <w:lvl w:ilvl="3" w:tplc="2C0A000F" w:tentative="1">
+      <w:start w:val="1"/>
+      <w:numFmt w:val="decimal"/>
+      <w:lvlText w:val="%4."/>
+      <w:lvlJc w:val="left"/>
+      <w:pPr>
+        <w:ind w:left="2880" w:hanging="360"/>
+      </w:pPr>
+    </w:lvl>
+    <w:lvl w:ilvl="4" w:tplc="2C0A0019" w:tentative="1">
+      <w:start w:val="1"/>
+      <w:numFmt w:val="lowerLetter"/>
+      <w:lvlText w:val="%5."/>
+      <w:lvlJc w:val="left"/>
+      <w:pPr>
+        <w:ind w:left="3600" w:hanging="360"/>
+      </w:pPr>
+    </w:lvl>
+    <w:lvl w:ilvl="5" w:tplc="2C0A001B" w:tentative="1">
+      <w:start w:val="1"/>
+      <w:numFmt w:val="lowerRoman"/>
+      <w:lvlText w:val="%6."/>
+      <w:lvlJc w:val="right"/>
+      <w:pPr>
+        <w:ind w:left="4320" w:hanging="180"/>
+      </w:pPr>
+    </w:lvl>
+    <w:lvl w:ilvl="6" w:tplc="2C0A000F" w:tentative="1">
+      <w:start w:val="1"/>
+      <w:numFmt w:val="decimal"/>
+      <w:lvlText w:val="%7."/>
+      <w:lvlJc w:val="left"/>
+      <w:pPr>
+        <w:ind w:left="5040" w:hanging="360"/>
+      </w:pPr>
+    </w:lvl>
+    <w:lvl w:ilvl="7" w:tplc="2C0A0019" w:tentative="1">
+      <w:start w:val="1"/>
+      <w:numFmt w:val="lowerLetter"/>
+      <w:lvlText w:val="%8."/>
+      <w:lvlJc w:val="left"/>
+      <w:pPr>
+        <w:ind w:left="5760" w:hanging="360"/>
+      </w:pPr>
+    </w:lvl>
+    <w:lvl w:ilvl="8" w:tplc="2C0A001B" w:tentative="1">
+      <w:start w:val="1"/>
+      <w:numFmt w:val="lowerRoman"/>
+      <w:lvlText w:val="%9."/>
+      <w:lvlJc w:val="right"/>
+      <w:pPr>
+        <w:ind w:left="6480" w:hanging="180"/>
+      </w:pPr>
+    </w:lvl>
+  </w:abstractNum>
+  <w:abstractNum w:abstractNumId="5">
+    <w:nsid w:val="470957C2"/>
+    <w:multiLevelType w:val="hybridMultilevel"/>
+    <w:tmpl w:val="F43AD58C"/>
+    <w:lvl w:ilvl="0" w:tplc="2C0A000D">
+      <w:start w:val="1"/>
+      <w:numFmt w:val="bullet"/>
+      <w:lvlText w:val=""/>
+      <w:lvlJc w:val="left"/>
+      <w:pPr>
+        <w:ind w:left="1068" w:hanging="360"/>
+      </w:pPr>
+      <w:rPr>
+        <w:rFonts w:ascii="Wingdings" w:hAnsi="Wingdings" w:hint="default"/>
+      </w:rPr>
+    </w:lvl>
+    <w:lvl w:ilvl="1" w:tplc="2C0A0003">
+      <w:start w:val="1"/>
+      <w:numFmt w:val="bullet"/>
+      <w:lvlText w:val="o"/>
+      <w:lvlJc w:val="left"/>
+      <w:pPr>
+        <w:ind w:left="1772" w:hanging="360"/>
+      </w:pPr>
+      <w:rPr>
+        <w:rFonts w:ascii="Courier New" w:hAnsi="Courier New" w:cs="Courier New" w:hint="default"/>
+      </w:rPr>
+    </w:lvl>
+    <w:lvl w:ilvl="2" w:tplc="2C0A0005" w:tentative="1">
+      <w:start w:val="1"/>
+      <w:numFmt w:val="bullet"/>
+      <w:lvlText w:val=""/>
+      <w:lvlJc w:val="left"/>
+      <w:pPr>
+        <w:ind w:left="2492" w:hanging="360"/>
+      </w:pPr>
+      <w:rPr>
+        <w:rFonts w:ascii="Wingdings" w:hAnsi="Wingdings" w:hint="default"/>
+      </w:rPr>
+    </w:lvl>
+    <w:lvl w:ilvl="3" w:tplc="2C0A0001" w:tentative="1">
+      <w:start w:val="1"/>
+      <w:numFmt w:val="bullet"/>
+      <w:lvlText w:val=""/>
+      <w:lvlJc w:val="left"/>
+      <w:pPr>
+        <w:ind w:left="3212" w:hanging="360"/>
+      </w:pPr>
+      <w:rPr>
+        <w:rFonts w:ascii="Symbol" w:hAnsi="Symbol" w:hint="default"/>
+      </w:rPr>
+    </w:lvl>
+    <w:lvl w:ilvl="4" w:tplc="2C0A0003" w:tentative="1">
+      <w:start w:val="1"/>
+      <w:numFmt w:val="bullet"/>
+      <w:lvlText w:val="o"/>
+      <w:lvlJc w:val="left"/>
+      <w:pPr>
+        <w:ind w:left="3932" w:hanging="360"/>
+      </w:pPr>
+      <w:rPr>
+        <w:rFonts w:ascii="Courier New" w:hAnsi="Courier New" w:cs="Courier New" w:hint="default"/>
+      </w:rPr>
+    </w:lvl>
+    <w:lvl w:ilvl="5" w:tplc="2C0A0005" w:tentative="1">
+      <w:start w:val="1"/>
+      <w:numFmt w:val="bullet"/>
+      <w:lvlText w:val=""/>
+      <w:lvlJc w:val="left"/>
+      <w:pPr>
+        <w:ind w:left="4652" w:hanging="360"/>
+      </w:pPr>
+      <w:rPr>
+        <w:rFonts w:ascii="Wingdings" w:hAnsi="Wingdings" w:hint="default"/>
+      </w:rPr>
+    </w:lvl>
+    <w:lvl w:ilvl="6" w:tplc="2C0A0001" w:tentative="1">
+      <w:start w:val="1"/>
+      <w:numFmt w:val="bullet"/>
+      <w:lvlText w:val=""/>
+      <w:lvlJc w:val="left"/>
+      <w:pPr>
+        <w:ind w:left="5372" w:hanging="360"/>
+      </w:pPr>
+      <w:rPr>
+        <w:rFonts w:ascii="Symbol" w:hAnsi="Symbol" w:hint="default"/>
+      </w:rPr>
+    </w:lvl>
+    <w:lvl w:ilvl="7" w:tplc="2C0A0003" w:tentative="1">
+      <w:start w:val="1"/>
+      <w:numFmt w:val="bullet"/>
+      <w:lvlText w:val="o"/>
+      <w:lvlJc w:val="left"/>
+      <w:pPr>
+        <w:ind w:left="6092" w:hanging="360"/>
+      </w:pPr>
+      <w:rPr>
+        <w:rFonts w:ascii="Courier New" w:hAnsi="Courier New" w:cs="Courier New" w:hint="default"/>
+      </w:rPr>
+    </w:lvl>
+    <w:lvl w:ilvl="8" w:tplc="2C0A0005" w:tentative="1">
+      <w:start w:val="1"/>
+      <w:numFmt w:val="bullet"/>
+      <w:lvlText w:val=""/>
+      <w:lvlJc w:val="left"/>
+      <w:pPr>
+        <w:ind w:left="6812" w:hanging="360"/>
+      </w:pPr>
+      <w:rPr>
+        <w:rFonts w:ascii="Wingdings" w:hAnsi="Wingdings" w:hint="default"/>
+      </w:rPr>
+    </w:lvl>
+  </w:abstractNum>
+  <w:abstractNum w:abstractNumId="6">
     <w:nsid w:val="4C564615"/>
     <w:multiLevelType w:val="hybridMultilevel"/>
     <w:tmpl w:val="DE609036"/>
@@ -3068,7 +4991,7 @@
       </w:pPr>
     </w:lvl>
   </w:abstractNum>
-  <w:abstractNum w:abstractNumId="3">
+  <w:abstractNum w:abstractNumId="7">
     <w:nsid w:val="52CC1E22"/>
     <w:multiLevelType w:val="hybridMultilevel"/>
     <w:tmpl w:val="5F5A8102"/>
@@ -3181,7 +5104,7 @@
       </w:rPr>
     </w:lvl>
   </w:abstractNum>
-  <w:abstractNum w:abstractNumId="4">
+  <w:abstractNum w:abstractNumId="8">
     <w:nsid w:val="5EC31B96"/>
     <w:multiLevelType w:val="hybridMultilevel"/>
     <w:tmpl w:val="1E66828A"/>
@@ -3295,19 +5218,31 @@
     </w:lvl>
   </w:abstractNum>
   <w:num w:numId="1">
-    <w:abstractNumId w:val="3"/>
+    <w:abstractNumId w:val="7"/>
   </w:num>
   <w:num w:numId="2">
-    <w:abstractNumId w:val="2"/>
+    <w:abstractNumId w:val="6"/>
   </w:num>
   <w:num w:numId="3">
-    <w:abstractNumId w:val="4"/>
+    <w:abstractNumId w:val="8"/>
   </w:num>
   <w:num w:numId="4">
-    <w:abstractNumId w:val="1"/>
+    <w:abstractNumId w:val="3"/>
   </w:num>
   <w:num w:numId="5">
     <w:abstractNumId w:val="0"/>
+  </w:num>
+  <w:num w:numId="6">
+    <w:abstractNumId w:val="5"/>
+  </w:num>
+  <w:num w:numId="7">
+    <w:abstractNumId w:val="1"/>
+  </w:num>
+  <w:num w:numId="8">
+    <w:abstractNumId w:val="2"/>
+  </w:num>
+  <w:num w:numId="9">
+    <w:abstractNumId w:val="4"/>
   </w:num>
 </w:numbering>
 </file>
@@ -3568,6 +5503,148 @@
       <w:lang w:eastAsia="es-ES"/>
     </w:rPr>
   </w:style>
+  <w:style w:type="paragraph" w:styleId="Encabezado">
+    <w:name w:val="header"/>
+    <w:basedOn w:val="Normal"/>
+    <w:link w:val="EncabezadoCar"/>
+    <w:uiPriority w:val="99"/>
+    <w:unhideWhenUsed/>
+    <w:rsid w:val="00E81395"/>
+    <w:pPr>
+      <w:tabs>
+        <w:tab w:val="center" w:pos="4252"/>
+        <w:tab w:val="right" w:pos="8504"/>
+      </w:tabs>
+    </w:pPr>
+  </w:style>
+  <w:style w:type="character" w:customStyle="1" w:styleId="EncabezadoCar">
+    <w:name w:val="Encabezado Car"/>
+    <w:basedOn w:val="Fuentedeprrafopredeter"/>
+    <w:link w:val="Encabezado"/>
+    <w:uiPriority w:val="99"/>
+    <w:rsid w:val="00E81395"/>
+    <w:rPr>
+      <w:rFonts w:ascii="Times New Roman" w:eastAsia="Times New Roman" w:hAnsi="Times New Roman" w:cs="Times New Roman"/>
+      <w:sz w:val="24"/>
+      <w:szCs w:val="24"/>
+      <w:lang w:eastAsia="es-ES"/>
+    </w:rPr>
+  </w:style>
+  <w:style w:type="paragraph" w:styleId="Piedepgina">
+    <w:name w:val="footer"/>
+    <w:basedOn w:val="Normal"/>
+    <w:link w:val="PiedepginaCar"/>
+    <w:uiPriority w:val="99"/>
+    <w:unhideWhenUsed/>
+    <w:rsid w:val="00E81395"/>
+    <w:pPr>
+      <w:tabs>
+        <w:tab w:val="center" w:pos="4252"/>
+        <w:tab w:val="right" w:pos="8504"/>
+      </w:tabs>
+    </w:pPr>
+  </w:style>
+  <w:style w:type="character" w:customStyle="1" w:styleId="PiedepginaCar">
+    <w:name w:val="Pie de página Car"/>
+    <w:basedOn w:val="Fuentedeprrafopredeter"/>
+    <w:link w:val="Piedepgina"/>
+    <w:uiPriority w:val="99"/>
+    <w:rsid w:val="00E81395"/>
+    <w:rPr>
+      <w:rFonts w:ascii="Times New Roman" w:eastAsia="Times New Roman" w:hAnsi="Times New Roman" w:cs="Times New Roman"/>
+      <w:sz w:val="24"/>
+      <w:szCs w:val="24"/>
+      <w:lang w:eastAsia="es-ES"/>
+    </w:rPr>
+  </w:style>
+  <w:style w:type="paragraph" w:styleId="Sinespaciado">
+    <w:name w:val="No Spacing"/>
+    <w:link w:val="SinespaciadoCar"/>
+    <w:uiPriority w:val="1"/>
+    <w:qFormat/>
+    <w:rsid w:val="00E81395"/>
+    <w:pPr>
+      <w:spacing w:after="0" w:line="240" w:lineRule="auto"/>
+    </w:pPr>
+    <w:rPr>
+      <w:rFonts w:ascii="Times New Roman" w:eastAsia="Times New Roman" w:hAnsi="Times New Roman" w:cs="Times New Roman"/>
+      <w:sz w:val="24"/>
+      <w:szCs w:val="24"/>
+      <w:lang w:eastAsia="es-ES"/>
+    </w:rPr>
+  </w:style>
+  <w:style w:type="character" w:customStyle="1" w:styleId="SinespaciadoCar">
+    <w:name w:val="Sin espaciado Car"/>
+    <w:link w:val="Sinespaciado"/>
+    <w:uiPriority w:val="1"/>
+    <w:rsid w:val="00E81395"/>
+    <w:rPr>
+      <w:rFonts w:ascii="Times New Roman" w:eastAsia="Times New Roman" w:hAnsi="Times New Roman" w:cs="Times New Roman"/>
+      <w:sz w:val="24"/>
+      <w:szCs w:val="24"/>
+      <w:lang w:eastAsia="es-ES"/>
+    </w:rPr>
+  </w:style>
+  <w:style w:type="table" w:styleId="Tablaconcuadrcula">
+    <w:name w:val="Table Grid"/>
+    <w:basedOn w:val="Tablanormal"/>
+    <w:uiPriority w:val="59"/>
+    <w:rsid w:val="00E81395"/>
+    <w:pPr>
+      <w:spacing w:after="0" w:line="240" w:lineRule="auto"/>
+    </w:pPr>
+    <w:rPr>
+      <w:rFonts w:ascii="Calibri" w:eastAsia="Calibri" w:hAnsi="Calibri" w:cs="Times New Roman"/>
+      <w:sz w:val="20"/>
+      <w:szCs w:val="20"/>
+      <w:lang w:eastAsia="es-BO"/>
+    </w:rPr>
+    <w:tblPr>
+      <w:tblInd w:w="0" w:type="dxa"/>
+      <w:tblBorders>
+        <w:top w:val="single" w:sz="4" w:space="0" w:color="000000"/>
+        <w:left w:val="single" w:sz="4" w:space="0" w:color="000000"/>
+        <w:bottom w:val="single" w:sz="4" w:space="0" w:color="000000"/>
+        <w:right w:val="single" w:sz="4" w:space="0" w:color="000000"/>
+        <w:insideH w:val="single" w:sz="4" w:space="0" w:color="000000"/>
+        <w:insideV w:val="single" w:sz="4" w:space="0" w:color="000000"/>
+      </w:tblBorders>
+      <w:tblCellMar>
+        <w:top w:w="0" w:type="dxa"/>
+        <w:left w:w="108" w:type="dxa"/>
+        <w:bottom w:w="0" w:type="dxa"/>
+        <w:right w:w="108" w:type="dxa"/>
+      </w:tblCellMar>
+    </w:tblPr>
+  </w:style>
+  <w:style w:type="paragraph" w:styleId="Textodeglobo">
+    <w:name w:val="Balloon Text"/>
+    <w:basedOn w:val="Normal"/>
+    <w:link w:val="TextodegloboCar"/>
+    <w:uiPriority w:val="99"/>
+    <w:semiHidden/>
+    <w:unhideWhenUsed/>
+    <w:rsid w:val="00E81395"/>
+    <w:rPr>
+      <w:rFonts w:ascii="Tahoma" w:hAnsi="Tahoma" w:cs="Tahoma"/>
+      <w:sz w:val="16"/>
+      <w:szCs w:val="16"/>
+    </w:rPr>
+  </w:style>
+  <w:style w:type="character" w:customStyle="1" w:styleId="TextodegloboCar">
+    <w:name w:val="Texto de globo Car"/>
+    <w:basedOn w:val="Fuentedeprrafopredeter"/>
+    <w:link w:val="Textodeglobo"/>
+    <w:uiPriority w:val="99"/>
+    <w:semiHidden/>
+    <w:rsid w:val="00E81395"/>
+    <w:rPr>
+      <w:rFonts w:ascii="Tahoma" w:eastAsia="Times New Roman" w:hAnsi="Tahoma" w:cs="Tahoma"/>
+      <w:sz w:val="16"/>
+      <w:szCs w:val="16"/>
+      <w:lang w:eastAsia="es-ES"/>
+    </w:rPr>
+  </w:style>
 </w:styles>
 </file>
 
@@ -3824,6 +5901,148 @@
       <w:rFonts w:ascii="Times New Roman" w:eastAsia="Times New Roman" w:hAnsi="Times New Roman" w:cs="Times New Roman"/>
       <w:sz w:val="24"/>
       <w:szCs w:val="24"/>
+      <w:lang w:eastAsia="es-ES"/>
+    </w:rPr>
+  </w:style>
+  <w:style w:type="paragraph" w:styleId="Encabezado">
+    <w:name w:val="header"/>
+    <w:basedOn w:val="Normal"/>
+    <w:link w:val="EncabezadoCar"/>
+    <w:uiPriority w:val="99"/>
+    <w:unhideWhenUsed/>
+    <w:rsid w:val="00E81395"/>
+    <w:pPr>
+      <w:tabs>
+        <w:tab w:val="center" w:pos="4252"/>
+        <w:tab w:val="right" w:pos="8504"/>
+      </w:tabs>
+    </w:pPr>
+  </w:style>
+  <w:style w:type="character" w:customStyle="1" w:styleId="EncabezadoCar">
+    <w:name w:val="Encabezado Car"/>
+    <w:basedOn w:val="Fuentedeprrafopredeter"/>
+    <w:link w:val="Encabezado"/>
+    <w:uiPriority w:val="99"/>
+    <w:rsid w:val="00E81395"/>
+    <w:rPr>
+      <w:rFonts w:ascii="Times New Roman" w:eastAsia="Times New Roman" w:hAnsi="Times New Roman" w:cs="Times New Roman"/>
+      <w:sz w:val="24"/>
+      <w:szCs w:val="24"/>
+      <w:lang w:eastAsia="es-ES"/>
+    </w:rPr>
+  </w:style>
+  <w:style w:type="paragraph" w:styleId="Piedepgina">
+    <w:name w:val="footer"/>
+    <w:basedOn w:val="Normal"/>
+    <w:link w:val="PiedepginaCar"/>
+    <w:uiPriority w:val="99"/>
+    <w:unhideWhenUsed/>
+    <w:rsid w:val="00E81395"/>
+    <w:pPr>
+      <w:tabs>
+        <w:tab w:val="center" w:pos="4252"/>
+        <w:tab w:val="right" w:pos="8504"/>
+      </w:tabs>
+    </w:pPr>
+  </w:style>
+  <w:style w:type="character" w:customStyle="1" w:styleId="PiedepginaCar">
+    <w:name w:val="Pie de página Car"/>
+    <w:basedOn w:val="Fuentedeprrafopredeter"/>
+    <w:link w:val="Piedepgina"/>
+    <w:uiPriority w:val="99"/>
+    <w:rsid w:val="00E81395"/>
+    <w:rPr>
+      <w:rFonts w:ascii="Times New Roman" w:eastAsia="Times New Roman" w:hAnsi="Times New Roman" w:cs="Times New Roman"/>
+      <w:sz w:val="24"/>
+      <w:szCs w:val="24"/>
+      <w:lang w:eastAsia="es-ES"/>
+    </w:rPr>
+  </w:style>
+  <w:style w:type="paragraph" w:styleId="Sinespaciado">
+    <w:name w:val="No Spacing"/>
+    <w:link w:val="SinespaciadoCar"/>
+    <w:uiPriority w:val="1"/>
+    <w:qFormat/>
+    <w:rsid w:val="00E81395"/>
+    <w:pPr>
+      <w:spacing w:after="0" w:line="240" w:lineRule="auto"/>
+    </w:pPr>
+    <w:rPr>
+      <w:rFonts w:ascii="Times New Roman" w:eastAsia="Times New Roman" w:hAnsi="Times New Roman" w:cs="Times New Roman"/>
+      <w:sz w:val="24"/>
+      <w:szCs w:val="24"/>
+      <w:lang w:eastAsia="es-ES"/>
+    </w:rPr>
+  </w:style>
+  <w:style w:type="character" w:customStyle="1" w:styleId="SinespaciadoCar">
+    <w:name w:val="Sin espaciado Car"/>
+    <w:link w:val="Sinespaciado"/>
+    <w:uiPriority w:val="1"/>
+    <w:rsid w:val="00E81395"/>
+    <w:rPr>
+      <w:rFonts w:ascii="Times New Roman" w:eastAsia="Times New Roman" w:hAnsi="Times New Roman" w:cs="Times New Roman"/>
+      <w:sz w:val="24"/>
+      <w:szCs w:val="24"/>
+      <w:lang w:eastAsia="es-ES"/>
+    </w:rPr>
+  </w:style>
+  <w:style w:type="table" w:styleId="Tablaconcuadrcula">
+    <w:name w:val="Table Grid"/>
+    <w:basedOn w:val="Tablanormal"/>
+    <w:uiPriority w:val="59"/>
+    <w:rsid w:val="00E81395"/>
+    <w:pPr>
+      <w:spacing w:after="0" w:line="240" w:lineRule="auto"/>
+    </w:pPr>
+    <w:rPr>
+      <w:rFonts w:ascii="Calibri" w:eastAsia="Calibri" w:hAnsi="Calibri" w:cs="Times New Roman"/>
+      <w:sz w:val="20"/>
+      <w:szCs w:val="20"/>
+      <w:lang w:eastAsia="es-BO"/>
+    </w:rPr>
+    <w:tblPr>
+      <w:tblInd w:w="0" w:type="dxa"/>
+      <w:tblBorders>
+        <w:top w:val="single" w:sz="4" w:space="0" w:color="000000"/>
+        <w:left w:val="single" w:sz="4" w:space="0" w:color="000000"/>
+        <w:bottom w:val="single" w:sz="4" w:space="0" w:color="000000"/>
+        <w:right w:val="single" w:sz="4" w:space="0" w:color="000000"/>
+        <w:insideH w:val="single" w:sz="4" w:space="0" w:color="000000"/>
+        <w:insideV w:val="single" w:sz="4" w:space="0" w:color="000000"/>
+      </w:tblBorders>
+      <w:tblCellMar>
+        <w:top w:w="0" w:type="dxa"/>
+        <w:left w:w="108" w:type="dxa"/>
+        <w:bottom w:w="0" w:type="dxa"/>
+        <w:right w:w="108" w:type="dxa"/>
+      </w:tblCellMar>
+    </w:tblPr>
+  </w:style>
+  <w:style w:type="paragraph" w:styleId="Textodeglobo">
+    <w:name w:val="Balloon Text"/>
+    <w:basedOn w:val="Normal"/>
+    <w:link w:val="TextodegloboCar"/>
+    <w:uiPriority w:val="99"/>
+    <w:semiHidden/>
+    <w:unhideWhenUsed/>
+    <w:rsid w:val="00E81395"/>
+    <w:rPr>
+      <w:rFonts w:ascii="Tahoma" w:hAnsi="Tahoma" w:cs="Tahoma"/>
+      <w:sz w:val="16"/>
+      <w:szCs w:val="16"/>
+    </w:rPr>
+  </w:style>
+  <w:style w:type="character" w:customStyle="1" w:styleId="TextodegloboCar">
+    <w:name w:val="Texto de globo Car"/>
+    <w:basedOn w:val="Fuentedeprrafopredeter"/>
+    <w:link w:val="Textodeglobo"/>
+    <w:uiPriority w:val="99"/>
+    <w:semiHidden/>
+    <w:rsid w:val="00E81395"/>
+    <w:rPr>
+      <w:rFonts w:ascii="Tahoma" w:eastAsia="Times New Roman" w:hAnsi="Tahoma" w:cs="Tahoma"/>
+      <w:sz w:val="16"/>
+      <w:szCs w:val="16"/>
       <w:lang w:eastAsia="es-ES"/>
     </w:rPr>
   </w:style>

--- a/Documentos/Documento del Proyecto( Linea  Base).docx
+++ b/Documentos/Documento del Proyecto( Linea  Base).docx
@@ -4219,8 +4219,597 @@
           <w:tab w:val="left" w:pos="1421"/>
         </w:tabs>
       </w:pPr>
+    </w:p>
+    <w:p>
+      <w:pPr>
+        <w:tabs>
+          <w:tab w:val="left" w:pos="1421"/>
+        </w:tabs>
+      </w:pPr>
+    </w:p>
+    <w:p>
+      <w:pPr>
+        <w:tabs>
+          <w:tab w:val="left" w:pos="1421"/>
+        </w:tabs>
+      </w:pPr>
+    </w:p>
+    <w:p>
+      <w:pPr>
+        <w:tabs>
+          <w:tab w:val="left" w:pos="1421"/>
+        </w:tabs>
+      </w:pPr>
+    </w:p>
+    <w:p>
+      <w:pPr>
+        <w:tabs>
+          <w:tab w:val="left" w:pos="1421"/>
+        </w:tabs>
+      </w:pPr>
+    </w:p>
+    <w:p>
+      <w:pPr>
+        <w:tabs>
+          <w:tab w:val="left" w:pos="1421"/>
+        </w:tabs>
+      </w:pPr>
+    </w:p>
+    <w:p>
+      <w:pPr>
+        <w:pStyle w:val="Prrafodelista"/>
+        <w:numPr>
+          <w:ilvl w:val="0"/>
+          <w:numId w:val="10"/>
+        </w:numPr>
+        <w:spacing w:line="360" w:lineRule="auto"/>
+        <w:jc w:val="both"/>
+        <w:rPr>
+          <w:b/>
+        </w:rPr>
+      </w:pPr>
+      <w:r>
+        <w:rPr>
+          <w:b/>
+          <w:i/>
+        </w:rPr>
+        <w:lastRenderedPageBreak/>
+        <w:t>Caso de Uso (CU3</w:t>
+      </w:r>
+      <w:r>
+        <w:rPr>
+          <w:b/>
+          <w:i/>
+        </w:rPr>
+        <w:t>):</w:t>
+      </w:r>
+      <w:r>
+        <w:t xml:space="preserve"> </w:t>
+      </w:r>
+      <w:r>
+        <w:t>Administrar Notas</w:t>
+      </w:r>
+    </w:p>
+    <w:p>
+      <w:pPr>
+        <w:tabs>
+          <w:tab w:val="left" w:pos="2618"/>
+        </w:tabs>
+      </w:pPr>
+      <w:r>
+        <w:rPr>
+          <w:b/>
+          <w:noProof/>
+        </w:rPr>
+        <w:drawing>
+          <wp:anchor distT="0" distB="0" distL="114300" distR="114300" simplePos="0" relativeHeight="251673600" behindDoc="0" locked="0" layoutInCell="1" allowOverlap="1" wp14:anchorId="2FF9C494" wp14:editId="1BF7202F">
+            <wp:simplePos x="0" y="0"/>
+            <wp:positionH relativeFrom="column">
+              <wp:posOffset>-241300</wp:posOffset>
+            </wp:positionH>
+            <wp:positionV relativeFrom="paragraph">
+              <wp:posOffset>283210</wp:posOffset>
+            </wp:positionV>
+            <wp:extent cx="5972175" cy="5819775"/>
+            <wp:effectExtent l="0" t="0" r="9525" b="9525"/>
+            <wp:wrapNone/>
+            <wp:docPr id="98" name="Imagen 62"/>
+            <wp:cNvGraphicFramePr>
+              <a:graphicFrameLocks xmlns:a="http://schemas.openxmlformats.org/drawingml/2006/main" noChangeAspect="1"/>
+            </wp:cNvGraphicFramePr>
+            <a:graphic xmlns:a="http://schemas.openxmlformats.org/drawingml/2006/main">
+              <a:graphicData uri="http://schemas.openxmlformats.org/drawingml/2006/picture">
+                <pic:pic xmlns:pic="http://schemas.openxmlformats.org/drawingml/2006/picture">
+                  <pic:nvPicPr>
+                    <pic:cNvPr id="0" name="Picture 62"/>
+                    <pic:cNvPicPr>
+                      <a:picLocks noChangeAspect="1" noChangeArrowheads="1"/>
+                    </pic:cNvPicPr>
+                  </pic:nvPicPr>
+                  <pic:blipFill>
+                    <a:blip r:embed="rId16"/>
+                    <a:srcRect/>
+                    <a:stretch>
+                      <a:fillRect/>
+                    </a:stretch>
+                  </pic:blipFill>
+                  <pic:spPr bwMode="auto">
+                    <a:xfrm>
+                      <a:off x="0" y="0"/>
+                      <a:ext cx="5972175" cy="5819775"/>
+                    </a:xfrm>
+                    <a:prstGeom prst="rect">
+                      <a:avLst/>
+                    </a:prstGeom>
+                    <a:noFill/>
+                    <a:ln w="9525">
+                      <a:noFill/>
+                      <a:miter lim="800000"/>
+                      <a:headEnd/>
+                      <a:tailEnd/>
+                    </a:ln>
+                  </pic:spPr>
+                </pic:pic>
+              </a:graphicData>
+            </a:graphic>
+          </wp:anchor>
+        </w:drawing>
+      </w:r>
+      <w:r>
+        <w:tab/>
+      </w:r>
+    </w:p>
+    <w:p>
+      <w:pPr>
+        <w:tabs>
+          <w:tab w:val="left" w:pos="2618"/>
+        </w:tabs>
+      </w:pPr>
+    </w:p>
+    <w:p>
+      <w:pPr>
+        <w:tabs>
+          <w:tab w:val="left" w:pos="2618"/>
+        </w:tabs>
+      </w:pPr>
+    </w:p>
+    <w:p>
+      <w:pPr>
+        <w:tabs>
+          <w:tab w:val="left" w:pos="2618"/>
+        </w:tabs>
+      </w:pPr>
+    </w:p>
+    <w:p>
+      <w:pPr>
+        <w:tabs>
+          <w:tab w:val="left" w:pos="2618"/>
+        </w:tabs>
+      </w:pPr>
+    </w:p>
+    <w:p>
+      <w:pPr>
+        <w:tabs>
+          <w:tab w:val="left" w:pos="2618"/>
+        </w:tabs>
+      </w:pPr>
+    </w:p>
+    <w:p>
+      <w:pPr>
+        <w:tabs>
+          <w:tab w:val="left" w:pos="2618"/>
+        </w:tabs>
+      </w:pPr>
+    </w:p>
+    <w:p>
+      <w:pPr>
+        <w:tabs>
+          <w:tab w:val="left" w:pos="2618"/>
+        </w:tabs>
+      </w:pPr>
+    </w:p>
+    <w:p>
+      <w:pPr>
+        <w:tabs>
+          <w:tab w:val="left" w:pos="2618"/>
+        </w:tabs>
+      </w:pPr>
+    </w:p>
+    <w:p>
+      <w:pPr>
+        <w:tabs>
+          <w:tab w:val="left" w:pos="2618"/>
+        </w:tabs>
+      </w:pPr>
+    </w:p>
+    <w:p>
+      <w:pPr>
+        <w:tabs>
+          <w:tab w:val="left" w:pos="2618"/>
+        </w:tabs>
+      </w:pPr>
+    </w:p>
+    <w:p>
+      <w:pPr>
+        <w:tabs>
+          <w:tab w:val="left" w:pos="2618"/>
+        </w:tabs>
+      </w:pPr>
+    </w:p>
+    <w:p>
+      <w:pPr>
+        <w:tabs>
+          <w:tab w:val="left" w:pos="2618"/>
+        </w:tabs>
+      </w:pPr>
+    </w:p>
+    <w:p>
+      <w:pPr>
+        <w:tabs>
+          <w:tab w:val="left" w:pos="2618"/>
+        </w:tabs>
+      </w:pPr>
+    </w:p>
+    <w:p>
+      <w:pPr>
+        <w:tabs>
+          <w:tab w:val="left" w:pos="2618"/>
+        </w:tabs>
+      </w:pPr>
+    </w:p>
+    <w:p>
+      <w:pPr>
+        <w:tabs>
+          <w:tab w:val="left" w:pos="2618"/>
+        </w:tabs>
+      </w:pPr>
+    </w:p>
+    <w:p>
+      <w:pPr>
+        <w:tabs>
+          <w:tab w:val="left" w:pos="2618"/>
+        </w:tabs>
+      </w:pPr>
+    </w:p>
+    <w:p>
+      <w:pPr>
+        <w:tabs>
+          <w:tab w:val="left" w:pos="2618"/>
+        </w:tabs>
+      </w:pPr>
+    </w:p>
+    <w:p>
+      <w:pPr>
+        <w:tabs>
+          <w:tab w:val="left" w:pos="2618"/>
+        </w:tabs>
+      </w:pPr>
+    </w:p>
+    <w:p>
+      <w:pPr>
+        <w:tabs>
+          <w:tab w:val="left" w:pos="2618"/>
+        </w:tabs>
+      </w:pPr>
+    </w:p>
+    <w:p>
+      <w:pPr>
+        <w:tabs>
+          <w:tab w:val="left" w:pos="2618"/>
+        </w:tabs>
+      </w:pPr>
+    </w:p>
+    <w:p>
+      <w:pPr>
+        <w:tabs>
+          <w:tab w:val="left" w:pos="2618"/>
+        </w:tabs>
+      </w:pPr>
+    </w:p>
+    <w:p>
+      <w:pPr>
+        <w:tabs>
+          <w:tab w:val="left" w:pos="2618"/>
+        </w:tabs>
+      </w:pPr>
+    </w:p>
+    <w:p>
+      <w:pPr>
+        <w:tabs>
+          <w:tab w:val="left" w:pos="2618"/>
+        </w:tabs>
+      </w:pPr>
+    </w:p>
+    <w:p>
+      <w:pPr>
+        <w:tabs>
+          <w:tab w:val="left" w:pos="2618"/>
+        </w:tabs>
+      </w:pPr>
+    </w:p>
+    <w:p>
+      <w:pPr>
+        <w:tabs>
+          <w:tab w:val="left" w:pos="2618"/>
+        </w:tabs>
+      </w:pPr>
+    </w:p>
+    <w:p>
+      <w:pPr>
+        <w:tabs>
+          <w:tab w:val="left" w:pos="2618"/>
+        </w:tabs>
+      </w:pPr>
+    </w:p>
+    <w:p>
+      <w:pPr>
+        <w:tabs>
+          <w:tab w:val="left" w:pos="2618"/>
+        </w:tabs>
+      </w:pPr>
+    </w:p>
+    <w:p>
+      <w:pPr>
+        <w:tabs>
+          <w:tab w:val="left" w:pos="2618"/>
+        </w:tabs>
+      </w:pPr>
+    </w:p>
+    <w:p>
+      <w:pPr>
+        <w:tabs>
+          <w:tab w:val="left" w:pos="2618"/>
+        </w:tabs>
+      </w:pPr>
+    </w:p>
+    <w:p>
+      <w:pPr>
+        <w:tabs>
+          <w:tab w:val="left" w:pos="2618"/>
+        </w:tabs>
+      </w:pPr>
+    </w:p>
+    <w:p>
+      <w:pPr>
+        <w:tabs>
+          <w:tab w:val="left" w:pos="2618"/>
+        </w:tabs>
+      </w:pPr>
+    </w:p>
+    <w:p>
+      <w:pPr>
+        <w:tabs>
+          <w:tab w:val="left" w:pos="2618"/>
+        </w:tabs>
+      </w:pPr>
+    </w:p>
+    <w:p>
+      <w:pPr>
+        <w:tabs>
+          <w:tab w:val="left" w:pos="2618"/>
+        </w:tabs>
+      </w:pPr>
+    </w:p>
+    <w:p>
+      <w:pPr>
+        <w:tabs>
+          <w:tab w:val="left" w:pos="2618"/>
+        </w:tabs>
+      </w:pPr>
+    </w:p>
+    <w:p>
+      <w:pPr>
+        <w:tabs>
+          <w:tab w:val="left" w:pos="2618"/>
+        </w:tabs>
+      </w:pPr>
+    </w:p>
+    <w:p>
+      <w:pPr>
+        <w:tabs>
+          <w:tab w:val="left" w:pos="2618"/>
+        </w:tabs>
+      </w:pPr>
+    </w:p>
+    <w:p>
+      <w:pPr>
+        <w:tabs>
+          <w:tab w:val="left" w:pos="2618"/>
+        </w:tabs>
+      </w:pPr>
+    </w:p>
+    <w:p>
+      <w:pPr>
+        <w:tabs>
+          <w:tab w:val="left" w:pos="2618"/>
+        </w:tabs>
+      </w:pPr>
+    </w:p>
+    <w:p>
+      <w:pPr>
+        <w:tabs>
+          <w:tab w:val="left" w:pos="2618"/>
+        </w:tabs>
+      </w:pPr>
+    </w:p>
+    <w:p>
+      <w:pPr>
+        <w:tabs>
+          <w:tab w:val="left" w:pos="2618"/>
+        </w:tabs>
+      </w:pPr>
+    </w:p>
+    <w:p>
+      <w:pPr>
+        <w:tabs>
+          <w:tab w:val="left" w:pos="2618"/>
+        </w:tabs>
+      </w:pPr>
+    </w:p>
+    <w:p>
+      <w:pPr>
+        <w:tabs>
+          <w:tab w:val="left" w:pos="2618"/>
+        </w:tabs>
+      </w:pPr>
+    </w:p>
+    <w:p>
+      <w:pPr>
+        <w:tabs>
+          <w:tab w:val="left" w:pos="2618"/>
+        </w:tabs>
+      </w:pPr>
+    </w:p>
+    <w:p>
+      <w:pPr>
+        <w:tabs>
+          <w:tab w:val="left" w:pos="2618"/>
+        </w:tabs>
+      </w:pPr>
+    </w:p>
+    <w:p>
+      <w:pPr>
+        <w:tabs>
+          <w:tab w:val="left" w:pos="2618"/>
+        </w:tabs>
+      </w:pPr>
+    </w:p>
+    <w:p>
+      <w:pPr>
+        <w:tabs>
+          <w:tab w:val="left" w:pos="2618"/>
+        </w:tabs>
+      </w:pPr>
+    </w:p>
+    <w:p>
+      <w:pPr>
+        <w:tabs>
+          <w:tab w:val="left" w:pos="2618"/>
+        </w:tabs>
+      </w:pPr>
+    </w:p>
+    <w:p>
+      <w:pPr>
+        <w:tabs>
+          <w:tab w:val="left" w:pos="2618"/>
+        </w:tabs>
+      </w:pPr>
+    </w:p>
+    <w:p>
+      <w:pPr>
+        <w:tabs>
+          <w:tab w:val="left" w:pos="2618"/>
+        </w:tabs>
+      </w:pPr>
+      <w:r>
+        <w:lastRenderedPageBreak/>
+        <w:t xml:space="preserve">   </w:t>
+      </w:r>
+    </w:p>
+    <w:p>
+      <w:pPr>
+        <w:pStyle w:val="Prrafodelista"/>
+        <w:numPr>
+          <w:ilvl w:val="0"/>
+          <w:numId w:val="11"/>
+        </w:numPr>
+        <w:spacing w:line="360" w:lineRule="auto"/>
+        <w:jc w:val="both"/>
+        <w:rPr>
+          <w:b/>
+          <w:i/>
+          <w:u w:val="single"/>
+          <w:lang w:eastAsia="en-US"/>
+        </w:rPr>
+      </w:pPr>
       <w:bookmarkStart w:id="5" w:name="_GoBack"/>
+      <w:r>
+        <w:rPr>
+          <w:b/>
+          <w:i/>
+          <w:noProof/>
+          <w:u w:val="single"/>
+        </w:rPr>
+        <w:drawing>
+          <wp:anchor distT="0" distB="0" distL="114300" distR="114300" simplePos="0" relativeHeight="251675648" behindDoc="0" locked="0" layoutInCell="1" allowOverlap="1" wp14:anchorId="4E8E620E" wp14:editId="475483A2">
+            <wp:simplePos x="0" y="0"/>
+            <wp:positionH relativeFrom="column">
+              <wp:posOffset>175895</wp:posOffset>
+            </wp:positionH>
+            <wp:positionV relativeFrom="paragraph">
+              <wp:posOffset>328295</wp:posOffset>
+            </wp:positionV>
+            <wp:extent cx="5457825" cy="4505325"/>
+            <wp:effectExtent l="19050" t="0" r="9525" b="0"/>
+            <wp:wrapSquare wrapText="bothSides"/>
+            <wp:docPr id="139" name="Imagen 2"/>
+            <wp:cNvGraphicFramePr>
+              <a:graphicFrameLocks xmlns:a="http://schemas.openxmlformats.org/drawingml/2006/main" noChangeAspect="1"/>
+            </wp:cNvGraphicFramePr>
+            <a:graphic xmlns:a="http://schemas.openxmlformats.org/drawingml/2006/main">
+              <a:graphicData uri="http://schemas.openxmlformats.org/drawingml/2006/picture">
+                <pic:pic xmlns:pic="http://schemas.openxmlformats.org/drawingml/2006/picture">
+                  <pic:nvPicPr>
+                    <pic:cNvPr id="0" name="Picture 2"/>
+                    <pic:cNvPicPr>
+                      <a:picLocks noChangeAspect="1" noChangeArrowheads="1"/>
+                    </pic:cNvPicPr>
+                  </pic:nvPicPr>
+                  <pic:blipFill>
+                    <a:blip r:embed="rId17">
+                      <a:extLst>
+                        <a:ext uri="{28A0092B-C50C-407E-A947-70E740481C1C}">
+                          <a14:useLocalDpi xmlns:a14="http://schemas.microsoft.com/office/drawing/2010/main" val="0"/>
+                        </a:ext>
+                      </a:extLst>
+                    </a:blip>
+                    <a:srcRect/>
+                    <a:stretch>
+                      <a:fillRect/>
+                    </a:stretch>
+                  </pic:blipFill>
+                  <pic:spPr bwMode="auto">
+                    <a:xfrm>
+                      <a:off x="0" y="0"/>
+                      <a:ext cx="5457825" cy="4505325"/>
+                    </a:xfrm>
+                    <a:prstGeom prst="rect">
+                      <a:avLst/>
+                    </a:prstGeom>
+                    <a:noFill/>
+                    <a:ln>
+                      <a:noFill/>
+                    </a:ln>
+                  </pic:spPr>
+                </pic:pic>
+              </a:graphicData>
+            </a:graphic>
+          </wp:anchor>
+        </w:drawing>
+      </w:r>
       <w:bookmarkEnd w:id="5"/>
+      <w:r>
+        <w:rPr>
+          <w:b/>
+          <w:i/>
+          <w:u w:val="single"/>
+          <w:lang w:eastAsia="en-US"/>
+        </w:rPr>
+        <w:t xml:space="preserve">Caso de Uso: </w:t>
+      </w:r>
+      <w:r>
+        <w:rPr>
+          <w:lang w:eastAsia="en-US"/>
+        </w:rPr>
+        <w:t>Administrar Notas</w:t>
+      </w:r>
+    </w:p>
+    <w:p>
+      <w:pPr>
+        <w:tabs>
+          <w:tab w:val="left" w:pos="2618"/>
+        </w:tabs>
+      </w:pPr>
     </w:p>
     <w:sectPr>
       <w:pgSz w:w="11906" w:h="16838"/>
@@ -4588,6 +5177,119 @@
     </w:lvl>
   </w:abstractNum>
   <w:abstractNum w:abstractNumId="3">
+    <w:nsid w:val="1A4D3EA5"/>
+    <w:multiLevelType w:val="hybridMultilevel"/>
+    <w:tmpl w:val="BC76870A"/>
+    <w:lvl w:ilvl="0" w:tplc="2C0A000D">
+      <w:start w:val="1"/>
+      <w:numFmt w:val="bullet"/>
+      <w:lvlText w:val=""/>
+      <w:lvlJc w:val="left"/>
+      <w:pPr>
+        <w:ind w:left="720" w:hanging="360"/>
+      </w:pPr>
+      <w:rPr>
+        <w:rFonts w:ascii="Wingdings" w:hAnsi="Wingdings" w:hint="default"/>
+      </w:rPr>
+    </w:lvl>
+    <w:lvl w:ilvl="1" w:tplc="2C0A0003" w:tentative="1">
+      <w:start w:val="1"/>
+      <w:numFmt w:val="bullet"/>
+      <w:lvlText w:val="o"/>
+      <w:lvlJc w:val="left"/>
+      <w:pPr>
+        <w:ind w:left="1440" w:hanging="360"/>
+      </w:pPr>
+      <w:rPr>
+        <w:rFonts w:ascii="Courier New" w:hAnsi="Courier New" w:cs="Courier New" w:hint="default"/>
+      </w:rPr>
+    </w:lvl>
+    <w:lvl w:ilvl="2" w:tplc="2C0A0005" w:tentative="1">
+      <w:start w:val="1"/>
+      <w:numFmt w:val="bullet"/>
+      <w:lvlText w:val=""/>
+      <w:lvlJc w:val="left"/>
+      <w:pPr>
+        <w:ind w:left="2160" w:hanging="360"/>
+      </w:pPr>
+      <w:rPr>
+        <w:rFonts w:ascii="Wingdings" w:hAnsi="Wingdings" w:hint="default"/>
+      </w:rPr>
+    </w:lvl>
+    <w:lvl w:ilvl="3" w:tplc="2C0A0001" w:tentative="1">
+      <w:start w:val="1"/>
+      <w:numFmt w:val="bullet"/>
+      <w:lvlText w:val=""/>
+      <w:lvlJc w:val="left"/>
+      <w:pPr>
+        <w:ind w:left="2880" w:hanging="360"/>
+      </w:pPr>
+      <w:rPr>
+        <w:rFonts w:ascii="Symbol" w:hAnsi="Symbol" w:hint="default"/>
+      </w:rPr>
+    </w:lvl>
+    <w:lvl w:ilvl="4" w:tplc="2C0A0003" w:tentative="1">
+      <w:start w:val="1"/>
+      <w:numFmt w:val="bullet"/>
+      <w:lvlText w:val="o"/>
+      <w:lvlJc w:val="left"/>
+      <w:pPr>
+        <w:ind w:left="3600" w:hanging="360"/>
+      </w:pPr>
+      <w:rPr>
+        <w:rFonts w:ascii="Courier New" w:hAnsi="Courier New" w:cs="Courier New" w:hint="default"/>
+      </w:rPr>
+    </w:lvl>
+    <w:lvl w:ilvl="5" w:tplc="2C0A0005" w:tentative="1">
+      <w:start w:val="1"/>
+      <w:numFmt w:val="bullet"/>
+      <w:lvlText w:val=""/>
+      <w:lvlJc w:val="left"/>
+      <w:pPr>
+        <w:ind w:left="4320" w:hanging="360"/>
+      </w:pPr>
+      <w:rPr>
+        <w:rFonts w:ascii="Wingdings" w:hAnsi="Wingdings" w:hint="default"/>
+      </w:rPr>
+    </w:lvl>
+    <w:lvl w:ilvl="6" w:tplc="2C0A0001" w:tentative="1">
+      <w:start w:val="1"/>
+      <w:numFmt w:val="bullet"/>
+      <w:lvlText w:val=""/>
+      <w:lvlJc w:val="left"/>
+      <w:pPr>
+        <w:ind w:left="5040" w:hanging="360"/>
+      </w:pPr>
+      <w:rPr>
+        <w:rFonts w:ascii="Symbol" w:hAnsi="Symbol" w:hint="default"/>
+      </w:rPr>
+    </w:lvl>
+    <w:lvl w:ilvl="7" w:tplc="2C0A0003" w:tentative="1">
+      <w:start w:val="1"/>
+      <w:numFmt w:val="bullet"/>
+      <w:lvlText w:val="o"/>
+      <w:lvlJc w:val="left"/>
+      <w:pPr>
+        <w:ind w:left="5760" w:hanging="360"/>
+      </w:pPr>
+      <w:rPr>
+        <w:rFonts w:ascii="Courier New" w:hAnsi="Courier New" w:cs="Courier New" w:hint="default"/>
+      </w:rPr>
+    </w:lvl>
+    <w:lvl w:ilvl="8" w:tplc="2C0A0005" w:tentative="1">
+      <w:start w:val="1"/>
+      <w:numFmt w:val="bullet"/>
+      <w:lvlText w:val=""/>
+      <w:lvlJc w:val="left"/>
+      <w:pPr>
+        <w:ind w:left="6480" w:hanging="360"/>
+      </w:pPr>
+      <w:rPr>
+        <w:rFonts w:ascii="Wingdings" w:hAnsi="Wingdings" w:hint="default"/>
+      </w:rPr>
+    </w:lvl>
+  </w:abstractNum>
+  <w:abstractNum w:abstractNumId="4">
     <w:nsid w:val="1DB01B52"/>
     <w:multiLevelType w:val="hybridMultilevel"/>
     <w:tmpl w:val="AE22FA0A"/>
@@ -4700,7 +5402,120 @@
       </w:rPr>
     </w:lvl>
   </w:abstractNum>
-  <w:abstractNum w:abstractNumId="4">
+  <w:abstractNum w:abstractNumId="5">
+    <w:nsid w:val="1F397B01"/>
+    <w:multiLevelType w:val="hybridMultilevel"/>
+    <w:tmpl w:val="BE50B130"/>
+    <w:lvl w:ilvl="0" w:tplc="2C0A000D">
+      <w:start w:val="1"/>
+      <w:numFmt w:val="bullet"/>
+      <w:lvlText w:val=""/>
+      <w:lvlJc w:val="left"/>
+      <w:pPr>
+        <w:ind w:left="1428" w:hanging="360"/>
+      </w:pPr>
+      <w:rPr>
+        <w:rFonts w:ascii="Wingdings" w:hAnsi="Wingdings" w:hint="default"/>
+      </w:rPr>
+    </w:lvl>
+    <w:lvl w:ilvl="1" w:tplc="2C0A0003" w:tentative="1">
+      <w:start w:val="1"/>
+      <w:numFmt w:val="bullet"/>
+      <w:lvlText w:val="o"/>
+      <w:lvlJc w:val="left"/>
+      <w:pPr>
+        <w:ind w:left="2148" w:hanging="360"/>
+      </w:pPr>
+      <w:rPr>
+        <w:rFonts w:ascii="Courier New" w:hAnsi="Courier New" w:cs="Courier New" w:hint="default"/>
+      </w:rPr>
+    </w:lvl>
+    <w:lvl w:ilvl="2" w:tplc="2C0A0005" w:tentative="1">
+      <w:start w:val="1"/>
+      <w:numFmt w:val="bullet"/>
+      <w:lvlText w:val=""/>
+      <w:lvlJc w:val="left"/>
+      <w:pPr>
+        <w:ind w:left="2868" w:hanging="360"/>
+      </w:pPr>
+      <w:rPr>
+        <w:rFonts w:ascii="Wingdings" w:hAnsi="Wingdings" w:hint="default"/>
+      </w:rPr>
+    </w:lvl>
+    <w:lvl w:ilvl="3" w:tplc="2C0A0001" w:tentative="1">
+      <w:start w:val="1"/>
+      <w:numFmt w:val="bullet"/>
+      <w:lvlText w:val=""/>
+      <w:lvlJc w:val="left"/>
+      <w:pPr>
+        <w:ind w:left="3588" w:hanging="360"/>
+      </w:pPr>
+      <w:rPr>
+        <w:rFonts w:ascii="Symbol" w:hAnsi="Symbol" w:hint="default"/>
+      </w:rPr>
+    </w:lvl>
+    <w:lvl w:ilvl="4" w:tplc="2C0A0003" w:tentative="1">
+      <w:start w:val="1"/>
+      <w:numFmt w:val="bullet"/>
+      <w:lvlText w:val="o"/>
+      <w:lvlJc w:val="left"/>
+      <w:pPr>
+        <w:ind w:left="4308" w:hanging="360"/>
+      </w:pPr>
+      <w:rPr>
+        <w:rFonts w:ascii="Courier New" w:hAnsi="Courier New" w:cs="Courier New" w:hint="default"/>
+      </w:rPr>
+    </w:lvl>
+    <w:lvl w:ilvl="5" w:tplc="2C0A0005" w:tentative="1">
+      <w:start w:val="1"/>
+      <w:numFmt w:val="bullet"/>
+      <w:lvlText w:val=""/>
+      <w:lvlJc w:val="left"/>
+      <w:pPr>
+        <w:ind w:left="5028" w:hanging="360"/>
+      </w:pPr>
+      <w:rPr>
+        <w:rFonts w:ascii="Wingdings" w:hAnsi="Wingdings" w:hint="default"/>
+      </w:rPr>
+    </w:lvl>
+    <w:lvl w:ilvl="6" w:tplc="2C0A0001" w:tentative="1">
+      <w:start w:val="1"/>
+      <w:numFmt w:val="bullet"/>
+      <w:lvlText w:val=""/>
+      <w:lvlJc w:val="left"/>
+      <w:pPr>
+        <w:ind w:left="5748" w:hanging="360"/>
+      </w:pPr>
+      <w:rPr>
+        <w:rFonts w:ascii="Symbol" w:hAnsi="Symbol" w:hint="default"/>
+      </w:rPr>
+    </w:lvl>
+    <w:lvl w:ilvl="7" w:tplc="2C0A0003" w:tentative="1">
+      <w:start w:val="1"/>
+      <w:numFmt w:val="bullet"/>
+      <w:lvlText w:val="o"/>
+      <w:lvlJc w:val="left"/>
+      <w:pPr>
+        <w:ind w:left="6468" w:hanging="360"/>
+      </w:pPr>
+      <w:rPr>
+        <w:rFonts w:ascii="Courier New" w:hAnsi="Courier New" w:cs="Courier New" w:hint="default"/>
+      </w:rPr>
+    </w:lvl>
+    <w:lvl w:ilvl="8" w:tplc="2C0A0005" w:tentative="1">
+      <w:start w:val="1"/>
+      <w:numFmt w:val="bullet"/>
+      <w:lvlText w:val=""/>
+      <w:lvlJc w:val="left"/>
+      <w:pPr>
+        <w:ind w:left="7188" w:hanging="360"/>
+      </w:pPr>
+      <w:rPr>
+        <w:rFonts w:ascii="Wingdings" w:hAnsi="Wingdings" w:hint="default"/>
+      </w:rPr>
+    </w:lvl>
+  </w:abstractNum>
+  <w:abstractNum w:abstractNumId="6">
     <w:nsid w:val="46BB369C"/>
     <w:multiLevelType w:val="hybridMultilevel"/>
     <w:tmpl w:val="0E3C514A"/>
@@ -4789,7 +5604,7 @@
       </w:pPr>
     </w:lvl>
   </w:abstractNum>
-  <w:abstractNum w:abstractNumId="5">
+  <w:abstractNum w:abstractNumId="7">
     <w:nsid w:val="470957C2"/>
     <w:multiLevelType w:val="hybridMultilevel"/>
     <w:tmpl w:val="F43AD58C"/>
@@ -4902,7 +5717,7 @@
       </w:rPr>
     </w:lvl>
   </w:abstractNum>
-  <w:abstractNum w:abstractNumId="6">
+  <w:abstractNum w:abstractNumId="8">
     <w:nsid w:val="4C564615"/>
     <w:multiLevelType w:val="hybridMultilevel"/>
     <w:tmpl w:val="DE609036"/>
@@ -4991,7 +5806,7 @@
       </w:pPr>
     </w:lvl>
   </w:abstractNum>
-  <w:abstractNum w:abstractNumId="7">
+  <w:abstractNum w:abstractNumId="9">
     <w:nsid w:val="52CC1E22"/>
     <w:multiLevelType w:val="hybridMultilevel"/>
     <w:tmpl w:val="5F5A8102"/>
@@ -5104,7 +5919,7 @@
       </w:rPr>
     </w:lvl>
   </w:abstractNum>
-  <w:abstractNum w:abstractNumId="8">
+  <w:abstractNum w:abstractNumId="10">
     <w:nsid w:val="5EC31B96"/>
     <w:multiLevelType w:val="hybridMultilevel"/>
     <w:tmpl w:val="1E66828A"/>
@@ -5218,22 +6033,22 @@
     </w:lvl>
   </w:abstractNum>
   <w:num w:numId="1">
-    <w:abstractNumId w:val="7"/>
+    <w:abstractNumId w:val="9"/>
   </w:num>
   <w:num w:numId="2">
-    <w:abstractNumId w:val="6"/>
+    <w:abstractNumId w:val="8"/>
   </w:num>
   <w:num w:numId="3">
-    <w:abstractNumId w:val="8"/>
+    <w:abstractNumId w:val="10"/>
   </w:num>
   <w:num w:numId="4">
-    <w:abstractNumId w:val="3"/>
+    <w:abstractNumId w:val="4"/>
   </w:num>
   <w:num w:numId="5">
     <w:abstractNumId w:val="0"/>
   </w:num>
   <w:num w:numId="6">
-    <w:abstractNumId w:val="5"/>
+    <w:abstractNumId w:val="7"/>
   </w:num>
   <w:num w:numId="7">
     <w:abstractNumId w:val="1"/>
@@ -5242,7 +6057,13 @@
     <w:abstractNumId w:val="2"/>
   </w:num>
   <w:num w:numId="9">
-    <w:abstractNumId w:val="4"/>
+    <w:abstractNumId w:val="6"/>
+  </w:num>
+  <w:num w:numId="10">
+    <w:abstractNumId w:val="5"/>
+  </w:num>
+  <w:num w:numId="11">
+    <w:abstractNumId w:val="3"/>
   </w:num>
 </w:numbering>
 </file>

--- a/Documentos/Documento del Proyecto( Linea  Base).docx
+++ b/Documentos/Documento del Proyecto( Linea  Base).docx
@@ -4722,7 +4722,6 @@
           <w:lang w:eastAsia="en-US"/>
         </w:rPr>
       </w:pPr>
-      <w:bookmarkStart w:id="5" w:name="_GoBack"/>
       <w:r>
         <w:rPr>
           <w:b/>
@@ -4787,7 +4786,6 @@
           </wp:anchor>
         </w:drawing>
       </w:r>
-      <w:bookmarkEnd w:id="5"/>
       <w:r>
         <w:rPr>
           <w:b/>
@@ -4810,6 +4808,18 @@
           <w:tab w:val="left" w:pos="2618"/>
         </w:tabs>
       </w:pPr>
+    </w:p>
+    <w:p>
+      <w:pPr>
+        <w:tabs>
+          <w:tab w:val="left" w:pos="2618"/>
+        </w:tabs>
+      </w:pPr>
+      <w:r>
+        <w:t>Hasta aquí modifique</w:t>
+      </w:r>
+      <w:bookmarkStart w:id="5" w:name="_GoBack"/>
+      <w:bookmarkEnd w:id="5"/>
     </w:p>
     <w:sectPr>
       <w:pgSz w:w="11906" w:h="16838"/>

--- a/Documentos/Documento del Proyecto( Linea  Base).docx
+++ b/Documentos/Documento del Proyecto( Linea  Base).docx
@@ -1,6 +1,6 @@
 
 <file path=word/document.xml><?xml version="1.0" encoding="utf-8"?>
-<w:document xmlns:wpc="http://schemas.microsoft.com/office/word/2010/wordprocessingCanvas" xmlns:mc="http://schemas.openxmlformats.org/markup-compatibility/2006" xmlns:o="urn:schemas-microsoft-com:office:office" xmlns:r="http://schemas.openxmlformats.org/officeDocument/2006/relationships" xmlns:m="http://schemas.openxmlformats.org/officeDocument/2006/math" xmlns:v="urn:schemas-microsoft-com:vml" xmlns:wp14="http://schemas.microsoft.com/office/word/2010/wordprocessingDrawing" xmlns:wp="http://schemas.openxmlformats.org/drawingml/2006/wordprocessingDrawing" xmlns:w10="urn:schemas-microsoft-com:office:word" xmlns:w="http://schemas.openxmlformats.org/wordprocessingml/2006/main" xmlns:w14="http://schemas.microsoft.com/office/word/2010/wordml" xmlns:wpg="http://schemas.microsoft.com/office/word/2010/wordprocessingGroup" xmlns:wpi="http://schemas.microsoft.com/office/word/2010/wordprocessingInk" xmlns:wne="http://schemas.microsoft.com/office/word/2006/wordml" xmlns:wps="http://schemas.microsoft.com/office/word/2010/wordprocessingShape" mc:Ignorable="w14 wp14">
+<w:document xmlns:ve="http://schemas.openxmlformats.org/markup-compatibility/2006" xmlns:o="urn:schemas-microsoft-com:office:office" xmlns:r="http://schemas.openxmlformats.org/officeDocument/2006/relationships" xmlns:m="http://schemas.openxmlformats.org/officeDocument/2006/math" xmlns:v="urn:schemas-microsoft-com:vml" xmlns:wp="http://schemas.openxmlformats.org/drawingml/2006/wordprocessingDrawing" xmlns:w10="urn:schemas-microsoft-com:office:word" xmlns:w="http://schemas.openxmlformats.org/wordprocessingml/2006/main" xmlns:wne="http://schemas.microsoft.com/office/word/2006/wordml">
   <w:body>
     <w:p>
       <w:pPr>
@@ -79,185 +79,70 @@
           <w:noProof/>
           <w:u w:val="single"/>
         </w:rPr>
-        <mc:AlternateContent>
-          <mc:Choice Requires="wps">
-            <w:drawing>
-              <wp:anchor distT="0" distB="0" distL="114300" distR="114300" simplePos="0" relativeHeight="251659264" behindDoc="0" locked="0" layoutInCell="1" allowOverlap="1">
-                <wp:simplePos x="0" y="0"/>
-                <wp:positionH relativeFrom="column">
-                  <wp:posOffset>1499870</wp:posOffset>
-                </wp:positionH>
-                <wp:positionV relativeFrom="paragraph">
-                  <wp:posOffset>109220</wp:posOffset>
-                </wp:positionV>
-                <wp:extent cx="4371975" cy="904875"/>
-                <wp:effectExtent l="0" t="0" r="28575" b="28575"/>
-                <wp:wrapNone/>
-                <wp:docPr id="2" name="Esquina doblada 2"/>
-                <wp:cNvGraphicFramePr>
-                  <a:graphicFrameLocks xmlns:a="http://schemas.openxmlformats.org/drawingml/2006/main"/>
-                </wp:cNvGraphicFramePr>
-                <a:graphic xmlns:a="http://schemas.openxmlformats.org/drawingml/2006/main">
-                  <a:graphicData uri="http://schemas.microsoft.com/office/word/2010/wordprocessingShape">
-                    <wps:wsp>
-                      <wps:cNvSpPr>
-                        <a:spLocks noChangeArrowheads="1"/>
-                      </wps:cNvSpPr>
-                      <wps:spPr bwMode="auto">
-                        <a:xfrm>
-                          <a:off x="0" y="0"/>
-                          <a:ext cx="4371975" cy="904875"/>
-                        </a:xfrm>
-                        <a:prstGeom prst="foldedCorner">
-                          <a:avLst>
-                            <a:gd name="adj" fmla="val 12500"/>
-                          </a:avLst>
-                        </a:prstGeom>
-                        <a:solidFill>
-                          <a:srgbClr val="FFFFFF"/>
-                        </a:solidFill>
-                        <a:ln w="9525">
-                          <a:solidFill>
-                            <a:srgbClr val="000000"/>
-                          </a:solidFill>
-                          <a:round/>
-                          <a:headEnd/>
-                          <a:tailEnd/>
-                        </a:ln>
-                      </wps:spPr>
-                      <wps:txbx>
-                        <w:txbxContent>
-                          <w:p>
-                            <w:pPr>
-                              <w:tabs>
-                                <w:tab w:val="left" w:pos="6780"/>
-                              </w:tabs>
-                              <w:spacing w:line="380" w:lineRule="exact"/>
-                              <w:jc w:val="both"/>
-                              <w:rPr>
-                                <w:b/>
-                                <w:i/>
-                              </w:rPr>
-                            </w:pPr>
-                            <w:r>
-                              <w:rPr>
-                                <w:b/>
-                                <w:i/>
-                              </w:rPr>
-                              <w:t>Profesor:</w:t>
-                            </w:r>
-                            <w:r>
-                              <w:rPr>
-                                <w:b/>
-                                <w:i/>
-                              </w:rPr>
-                              <w:t xml:space="preserve"> </w:t>
-                            </w:r>
-                            <w:r>
-                              <w:rPr>
-                                <w:sz w:val="22"/>
-                                <w:szCs w:val="22"/>
-                              </w:rPr>
-                              <w:t>Es el usuario encargado de diseñar el examen de acuerdo a la materia que dicta y encargado además de evaluar al estudiante una vez que este haya rendido el examen</w:t>
-                            </w:r>
-                            <w:r>
-                              <w:rPr>
-                                <w:rFonts w:ascii="Arial" w:hAnsi="Arial" w:cs="Arial"/>
-                              </w:rPr>
-                              <w:t>.</w:t>
-                            </w:r>
-                          </w:p>
-                        </w:txbxContent>
-                      </wps:txbx>
-                      <wps:bodyPr rot="0" vert="horz" wrap="square" lIns="91440" tIns="45720" rIns="91440" bIns="45720" anchor="ctr" anchorCtr="0" upright="1">
-                        <a:noAutofit/>
-                      </wps:bodyPr>
-                    </wps:wsp>
-                  </a:graphicData>
-                </a:graphic>
-                <wp14:sizeRelH relativeFrom="page">
-                  <wp14:pctWidth>0</wp14:pctWidth>
-                </wp14:sizeRelH>
-                <wp14:sizeRelV relativeFrom="page">
-                  <wp14:pctHeight>0</wp14:pctHeight>
-                </wp14:sizeRelV>
-              </wp:anchor>
-            </w:drawing>
-          </mc:Choice>
-          <mc:Fallback>
-            <w:pict>
-              <v:shapetype id="_x0000_t65" coordsize="21600,21600" o:spt="65" adj="18900" path="m,l,21600@0,21600,21600@0,21600,xem@0,21600nfl@3@5c@7@9@11@13,21600@0e">
-                <v:formulas>
-                  <v:f eqn="val #0"/>
-                  <v:f eqn="sum 21600 0 @0"/>
-                  <v:f eqn="prod @1 8481 32768"/>
-                  <v:f eqn="sum @2 @0 0"/>
-                  <v:f eqn="prod @1 1117 32768"/>
-                  <v:f eqn="sum @4 @0 0"/>
-                  <v:f eqn="prod @1 11764 32768"/>
-                  <v:f eqn="sum @6 @0 0"/>
-                  <v:f eqn="prod @1 6144 32768"/>
-                  <v:f eqn="sum @8 @0 0"/>
-                  <v:f eqn="prod @1 20480 32768"/>
-                  <v:f eqn="sum @10 @0 0"/>
-                  <v:f eqn="prod @1 6144 32768"/>
-                  <v:f eqn="sum @12 @0 0"/>
-                </v:formulas>
-                <v:path o:extrusionok="f" gradientshapeok="t" o:connecttype="rect" textboxrect="0,0,21600,@13"/>
-                <v:handles>
-                  <v:h position="#0,bottomRight" xrange="10800,21600"/>
-                </v:handles>
-                <o:complex v:ext="view"/>
-              </v:shapetype>
-              <v:shape id="Esquina doblada 2" o:spid="_x0000_s1026" type="#_x0000_t65" style="position:absolute;margin-left:118.1pt;margin-top:8.6pt;width:344.25pt;height:71.25pt;z-index:251659264;visibility:visible;mso-wrap-style:square;mso-width-percent:0;mso-height-percent:0;mso-wrap-distance-left:9pt;mso-wrap-distance-top:0;mso-wrap-distance-right:9pt;mso-wrap-distance-bottom:0;mso-position-horizontal:absolute;mso-position-horizontal-relative:text;mso-position-vertical:absolute;mso-position-vertical-relative:text;mso-width-percent:0;mso-height-percent:0;mso-width-relative:page;mso-height-relative:page;v-text-anchor:middle" o:gfxdata="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">
-                <v:textbox>
-                  <w:txbxContent>
-                    <w:p>
-                      <w:pPr>
-                        <w:tabs>
-                          <w:tab w:val="left" w:pos="6780"/>
-                        </w:tabs>
-                        <w:spacing w:line="380" w:lineRule="exact"/>
-                        <w:jc w:val="both"/>
-                        <w:rPr>
-                          <w:b/>
-                          <w:i/>
-                        </w:rPr>
-                      </w:pPr>
-                      <w:r>
-                        <w:rPr>
-                          <w:b/>
-                          <w:i/>
-                        </w:rPr>
-                        <w:t>Profesor:</w:t>
-                      </w:r>
-                      <w:r>
-                        <w:rPr>
-                          <w:b/>
-                          <w:i/>
-                        </w:rPr>
-                        <w:t xml:space="preserve"> </w:t>
-                      </w:r>
-                      <w:r>
-                        <w:rPr>
-                          <w:sz w:val="22"/>
-                          <w:szCs w:val="22"/>
-                        </w:rPr>
-                        <w:t>Es el usuario encargado de diseñar el examen de acuerdo a la materia que dicta y encargado además de evaluar al estudiante una vez que este haya rendido el examen</w:t>
-                      </w:r>
-                      <w:r>
-                        <w:rPr>
-                          <w:rFonts w:ascii="Arial" w:hAnsi="Arial" w:cs="Arial"/>
-                        </w:rPr>
-                        <w:t>.</w:t>
-                      </w:r>
-                    </w:p>
-                  </w:txbxContent>
-                </v:textbox>
-              </v:shape>
-            </w:pict>
-          </mc:Fallback>
-        </mc:AlternateContent>
+        <w:pict>
+          <v:shapetype id="_x0000_t65" coordsize="21600,21600" o:spt="65" adj="18900" path="m,l,21600@0,21600,21600@0,21600,xem@0,21600nfl@3@5c@7@9@11@13,21600@0e">
+            <v:formulas>
+              <v:f eqn="val #0"/>
+              <v:f eqn="sum 21600 0 @0"/>
+              <v:f eqn="prod @1 8481 32768"/>
+              <v:f eqn="sum @2 @0 0"/>
+              <v:f eqn="prod @1 1117 32768"/>
+              <v:f eqn="sum @4 @0 0"/>
+              <v:f eqn="prod @1 11764 32768"/>
+              <v:f eqn="sum @6 @0 0"/>
+              <v:f eqn="prod @1 6144 32768"/>
+              <v:f eqn="sum @8 @0 0"/>
+              <v:f eqn="prod @1 20480 32768"/>
+              <v:f eqn="sum @10 @0 0"/>
+              <v:f eqn="prod @1 6144 32768"/>
+              <v:f eqn="sum @12 @0 0"/>
+            </v:formulas>
+            <v:path o:extrusionok="f" gradientshapeok="t" o:connecttype="rect" textboxrect="0,0,21600,@13"/>
+            <v:handles>
+              <v:h position="#0,bottomRight" xrange="10800,21600"/>
+            </v:handles>
+            <o:complex v:ext="view"/>
+          </v:shapetype>
+          <v:shape id="Esquina doblada 2" o:spid="_x0000_s1026" type="#_x0000_t65" style="position:absolute;margin-left:118.1pt;margin-top:8.6pt;width:344.25pt;height:71.25pt;z-index:251659264;visibility:visible;v-text-anchor:middle" o:gfxdata="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">
+            <v:textbox>
+              <w:txbxContent>
+                <w:p>
+                  <w:pPr>
+                    <w:tabs>
+                      <w:tab w:val="left" w:pos="6780"/>
+                    </w:tabs>
+                    <w:spacing w:line="380" w:lineRule="exact"/>
+                    <w:jc w:val="both"/>
+                    <w:rPr>
+                      <w:b/>
+                      <w:i/>
+                    </w:rPr>
+                  </w:pPr>
+                  <w:r>
+                    <w:rPr>
+                      <w:b/>
+                      <w:i/>
+                    </w:rPr>
+                    <w:t>Profesor:</w:t>
+                  </w:r>
+                  <w:r>
+                    <w:rPr>
+                      <w:sz w:val="22"/>
+                      <w:szCs w:val="22"/>
+                    </w:rPr>
+                    <w:t>Es el usuario encargado de diseñar el examen de acuerdo a la materia que dicta y encargado además de evaluar al estudiante una vez que este haya rendido el examen</w:t>
+                  </w:r>
+                  <w:r>
+                    <w:rPr>
+                      <w:rFonts w:ascii="Arial" w:hAnsi="Arial" w:cs="Arial"/>
+                    </w:rPr>
+                    <w:t>.</w:t>
+                  </w:r>
+                </w:p>
+              </w:txbxContent>
+            </v:textbox>
+          </v:shape>
+        </w:pict>
       </w:r>
       <w:r>
         <w:rPr>
@@ -267,7 +152,7 @@
           <w:u w:val="single"/>
         </w:rPr>
         <w:drawing>
-          <wp:anchor distT="0" distB="0" distL="114300" distR="114300" simplePos="0" relativeHeight="251660288" behindDoc="0" locked="0" layoutInCell="1" allowOverlap="1" wp14:anchorId="1DF7CA3D" wp14:editId="46165044">
+          <wp:anchor distT="0" distB="0" distL="114300" distR="114300" simplePos="0" relativeHeight="251660288" behindDoc="0" locked="0" layoutInCell="1" allowOverlap="1">
             <wp:simplePos x="0" y="0"/>
             <wp:positionH relativeFrom="column">
               <wp:posOffset>404495</wp:posOffset>
@@ -292,7 +177,7 @@
                     </pic:cNvPicPr>
                   </pic:nvPicPr>
                   <pic:blipFill>
-                    <a:blip r:embed="rId6"/>
+                    <a:blip r:embed="rId5"/>
                     <a:srcRect/>
                     <a:stretch>
                       <a:fillRect/>
@@ -320,14 +205,6 @@
           </wp:anchor>
         </w:drawing>
       </w:r>
-      <w:r>
-        <w:rPr>
-          <w:b/>
-          <w:i/>
-          <w:u w:val="single"/>
-        </w:rPr>
-        <w:t xml:space="preserve"> </w:t>
-      </w:r>
     </w:p>
     <w:p>
       <w:pPr>
@@ -390,7 +267,7 @@
           <w:u w:val="single"/>
         </w:rPr>
         <w:drawing>
-          <wp:anchor distT="0" distB="0" distL="114300" distR="114300" simplePos="0" relativeHeight="251661312" behindDoc="0" locked="0" layoutInCell="1" allowOverlap="1" wp14:anchorId="6E8A338D" wp14:editId="46E8A2E1">
+          <wp:anchor distT="0" distB="0" distL="114300" distR="114300" simplePos="0" relativeHeight="251661312" behindDoc="0" locked="0" layoutInCell="1" allowOverlap="1">
             <wp:simplePos x="0" y="0"/>
             <wp:positionH relativeFrom="column">
               <wp:posOffset>404495</wp:posOffset>
@@ -415,7 +292,7 @@
                     </pic:cNvPicPr>
                   </pic:nvPicPr>
                   <pic:blipFill>
-                    <a:blip r:embed="rId7"/>
+                    <a:blip r:embed="rId6"/>
                     <a:srcRect/>
                     <a:stretch>
                       <a:fillRect/>
@@ -459,204 +336,68 @@
           <w:noProof/>
           <w:u w:val="single"/>
         </w:rPr>
-        <mc:AlternateContent>
-          <mc:Choice Requires="wps">
-            <w:drawing>
-              <wp:anchor distT="0" distB="0" distL="114300" distR="114300" simplePos="0" relativeHeight="251662336" behindDoc="0" locked="0" layoutInCell="1" allowOverlap="1">
-                <wp:simplePos x="0" y="0"/>
-                <wp:positionH relativeFrom="column">
-                  <wp:posOffset>1499870</wp:posOffset>
-                </wp:positionH>
-                <wp:positionV relativeFrom="paragraph">
-                  <wp:posOffset>-3175</wp:posOffset>
-                </wp:positionV>
-                <wp:extent cx="4371975" cy="666750"/>
-                <wp:effectExtent l="0" t="0" r="28575" b="19050"/>
-                <wp:wrapNone/>
-                <wp:docPr id="112" name="Esquina doblada 112"/>
-                <wp:cNvGraphicFramePr>
-                  <a:graphicFrameLocks xmlns:a="http://schemas.openxmlformats.org/drawingml/2006/main"/>
-                </wp:cNvGraphicFramePr>
-                <a:graphic xmlns:a="http://schemas.openxmlformats.org/drawingml/2006/main">
-                  <a:graphicData uri="http://schemas.microsoft.com/office/word/2010/wordprocessingShape">
-                    <wps:wsp>
-                      <wps:cNvSpPr>
-                        <a:spLocks noChangeArrowheads="1"/>
-                      </wps:cNvSpPr>
-                      <wps:spPr bwMode="auto">
-                        <a:xfrm>
-                          <a:off x="0" y="0"/>
-                          <a:ext cx="4371975" cy="666750"/>
-                        </a:xfrm>
-                        <a:prstGeom prst="foldedCorner">
-                          <a:avLst>
-                            <a:gd name="adj" fmla="val 12500"/>
-                          </a:avLst>
-                        </a:prstGeom>
-                        <a:solidFill>
-                          <a:srgbClr val="FFFFFF"/>
-                        </a:solidFill>
-                        <a:ln w="9525">
-                          <a:solidFill>
-                            <a:srgbClr val="000000"/>
-                          </a:solidFill>
-                          <a:round/>
-                          <a:headEnd/>
-                          <a:tailEnd/>
-                        </a:ln>
-                      </wps:spPr>
-                      <wps:txbx>
-                        <w:txbxContent>
-                          <w:p>
-                            <w:pPr>
-                              <w:tabs>
-                                <w:tab w:val="left" w:pos="6780"/>
-                              </w:tabs>
-                              <w:spacing w:line="380" w:lineRule="exact"/>
-                              <w:jc w:val="both"/>
-                              <w:rPr>
-                                <w:b/>
-                                <w:i/>
-                              </w:rPr>
-                            </w:pPr>
-                            <w:r>
-                              <w:rPr>
-                                <w:b/>
-                                <w:i/>
-                              </w:rPr>
-                              <w:t>Alumno:</w:t>
-                            </w:r>
-                            <w:r>
-                              <w:rPr>
-                                <w:b/>
-                                <w:i/>
-                              </w:rPr>
-                              <w:t xml:space="preserve"> </w:t>
-                            </w:r>
-                            <w:r>
-                              <w:rPr>
-                                <w:sz w:val="22"/>
-                                <w:szCs w:val="22"/>
-                              </w:rPr>
-                              <w:t xml:space="preserve">Es el usuario </w:t>
-                            </w:r>
-                            <w:r>
-                              <w:rPr>
-                                <w:sz w:val="22"/>
-                                <w:szCs w:val="22"/>
-                              </w:rPr>
-                              <w:t xml:space="preserve">quien podrá visualizar y realizar </w:t>
-                            </w:r>
-                            <w:r>
-                              <w:rPr>
-                                <w:sz w:val="22"/>
-                                <w:szCs w:val="22"/>
-                              </w:rPr>
-                              <w:t>el</w:t>
-                            </w:r>
-                            <w:r>
-                              <w:rPr>
-                                <w:sz w:val="22"/>
-                                <w:szCs w:val="22"/>
-                              </w:rPr>
-                              <w:t xml:space="preserve"> examen previamente elaborado por el profesor</w:t>
-                            </w:r>
-                            <w:r>
-                              <w:rPr>
-                                <w:rFonts w:ascii="Arial" w:hAnsi="Arial" w:cs="Arial"/>
-                              </w:rPr>
-                              <w:t>.</w:t>
-                            </w:r>
-                          </w:p>
-                        </w:txbxContent>
-                      </wps:txbx>
-                      <wps:bodyPr rot="0" vert="horz" wrap="square" lIns="91440" tIns="45720" rIns="91440" bIns="45720" anchor="ctr" anchorCtr="0" upright="1">
-                        <a:noAutofit/>
-                      </wps:bodyPr>
-                    </wps:wsp>
-                  </a:graphicData>
-                </a:graphic>
-                <wp14:sizeRelH relativeFrom="page">
-                  <wp14:pctWidth>0</wp14:pctWidth>
-                </wp14:sizeRelH>
-                <wp14:sizeRelV relativeFrom="page">
-                  <wp14:pctHeight>0</wp14:pctHeight>
-                </wp14:sizeRelV>
-              </wp:anchor>
-            </w:drawing>
-          </mc:Choice>
-          <mc:Fallback>
-            <w:pict>
-              <v:shape id="Esquina doblada 112" o:spid="_x0000_s1027" type="#_x0000_t65" style="position:absolute;margin-left:118.1pt;margin-top:-.25pt;width:344.25pt;height:52.5pt;z-index:251662336;visibility:visible;mso-wrap-style:square;mso-width-percent:0;mso-height-percent:0;mso-wrap-distance-left:9pt;mso-wrap-distance-top:0;mso-wrap-distance-right:9pt;mso-wrap-distance-bottom:0;mso-position-horizontal:absolute;mso-position-horizontal-relative:text;mso-position-vertical:absolute;mso-position-vertical-relative:text;mso-width-percent:0;mso-height-percent:0;mso-width-relative:page;mso-height-relative:page;v-text-anchor:middle" o:gfxdata="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">
-                <v:textbox>
-                  <w:txbxContent>
-                    <w:p>
-                      <w:pPr>
-                        <w:tabs>
-                          <w:tab w:val="left" w:pos="6780"/>
-                        </w:tabs>
-                        <w:spacing w:line="380" w:lineRule="exact"/>
-                        <w:jc w:val="both"/>
-                        <w:rPr>
-                          <w:b/>
-                          <w:i/>
-                        </w:rPr>
-                      </w:pPr>
-                      <w:r>
-                        <w:rPr>
-                          <w:b/>
-                          <w:i/>
-                        </w:rPr>
-                        <w:t>Alumno:</w:t>
-                      </w:r>
-                      <w:r>
-                        <w:rPr>
-                          <w:b/>
-                          <w:i/>
-                        </w:rPr>
-                        <w:t xml:space="preserve"> </w:t>
-                      </w:r>
-                      <w:r>
-                        <w:rPr>
-                          <w:sz w:val="22"/>
-                          <w:szCs w:val="22"/>
-                        </w:rPr>
-                        <w:t xml:space="preserve">Es el usuario </w:t>
-                      </w:r>
-                      <w:r>
-                        <w:rPr>
-                          <w:sz w:val="22"/>
-                          <w:szCs w:val="22"/>
-                        </w:rPr>
-                        <w:t xml:space="preserve">quien podrá visualizar y realizar </w:t>
-                      </w:r>
-                      <w:r>
-                        <w:rPr>
-                          <w:sz w:val="22"/>
-                          <w:szCs w:val="22"/>
-                        </w:rPr>
-                        <w:t>el</w:t>
-                      </w:r>
-                      <w:r>
-                        <w:rPr>
-                          <w:sz w:val="22"/>
-                          <w:szCs w:val="22"/>
-                        </w:rPr>
-                        <w:t xml:space="preserve"> examen previamente elaborado por el profesor</w:t>
-                      </w:r>
-                      <w:r>
-                        <w:rPr>
-                          <w:rFonts w:ascii="Arial" w:hAnsi="Arial" w:cs="Arial"/>
-                        </w:rPr>
-                        <w:t>.</w:t>
-                      </w:r>
-                    </w:p>
-                  </w:txbxContent>
-                </v:textbox>
-              </v:shape>
-            </w:pict>
-          </mc:Fallback>
-        </mc:AlternateContent>
+        <w:pict>
+          <v:shape id="Esquina doblada 112" o:spid="_x0000_s1027" type="#_x0000_t65" style="position:absolute;margin-left:118.1pt;margin-top:-.25pt;width:344.25pt;height:52.5pt;z-index:251662336;visibility:visible;v-text-anchor:middle" o:gfxdata="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">
+            <v:textbox>
+              <w:txbxContent>
+                <w:p>
+                  <w:pPr>
+                    <w:tabs>
+                      <w:tab w:val="left" w:pos="6780"/>
+                    </w:tabs>
+                    <w:spacing w:line="380" w:lineRule="exact"/>
+                    <w:jc w:val="both"/>
+                    <w:rPr>
+                      <w:b/>
+                      <w:i/>
+                    </w:rPr>
+                  </w:pPr>
+                  <w:r>
+                    <w:rPr>
+                      <w:b/>
+                      <w:i/>
+                    </w:rPr>
+                    <w:t>Alumno:</w:t>
+                  </w:r>
+                  <w:r>
+                    <w:rPr>
+                      <w:sz w:val="22"/>
+                      <w:szCs w:val="22"/>
+                    </w:rPr>
+                    <w:t xml:space="preserve">Es el usuario </w:t>
+                  </w:r>
+                  <w:r>
+                    <w:rPr>
+                      <w:sz w:val="22"/>
+                      <w:szCs w:val="22"/>
+                    </w:rPr>
+                    <w:t xml:space="preserve">quien podrá visualizar y realizar </w:t>
+                  </w:r>
+                  <w:r>
+                    <w:rPr>
+                      <w:sz w:val="22"/>
+                      <w:szCs w:val="22"/>
+                    </w:rPr>
+                    <w:t>el</w:t>
+                  </w:r>
+                  <w:r>
+                    <w:rPr>
+                      <w:sz w:val="22"/>
+                      <w:szCs w:val="22"/>
+                    </w:rPr>
+                    <w:t xml:space="preserve"> examen previamente elaborado por el profesor</w:t>
+                  </w:r>
+                  <w:r>
+                    <w:rPr>
+                      <w:rFonts w:ascii="Arial" w:hAnsi="Arial" w:cs="Arial"/>
+                    </w:rPr>
+                    <w:t>.</w:t>
+                  </w:r>
+                </w:p>
+              </w:txbxContent>
+            </v:textbox>
+          </v:shape>
+        </w:pict>
       </w:r>
     </w:p>
     <w:p>
@@ -706,482 +447,207 @@
         <w:rPr>
           <w:noProof/>
         </w:rPr>
-        <mc:AlternateContent>
-          <mc:Choice Requires="wps">
-            <w:drawing>
-              <wp:anchor distT="0" distB="0" distL="114300" distR="114300" simplePos="0" relativeHeight="251663360" behindDoc="0" locked="0" layoutInCell="1" allowOverlap="1">
-                <wp:simplePos x="0" y="0"/>
-                <wp:positionH relativeFrom="column">
-                  <wp:posOffset>2310130</wp:posOffset>
-                </wp:positionH>
-                <wp:positionV relativeFrom="paragraph">
-                  <wp:posOffset>102870</wp:posOffset>
-                </wp:positionV>
-                <wp:extent cx="1828165" cy="2535555"/>
-                <wp:effectExtent l="10160" t="12700" r="9525" b="13970"/>
-                <wp:wrapNone/>
-                <wp:docPr id="1" name="Esquina doblada 1"/>
-                <wp:cNvGraphicFramePr>
-                  <a:graphicFrameLocks xmlns:a="http://schemas.openxmlformats.org/drawingml/2006/main"/>
-                </wp:cNvGraphicFramePr>
-                <a:graphic xmlns:a="http://schemas.openxmlformats.org/drawingml/2006/main">
-                  <a:graphicData uri="http://schemas.microsoft.com/office/word/2010/wordprocessingShape">
-                    <wps:wsp>
-                      <wps:cNvSpPr>
-                        <a:spLocks noChangeArrowheads="1"/>
-                      </wps:cNvSpPr>
-                      <wps:spPr bwMode="auto">
-                        <a:xfrm>
-                          <a:off x="0" y="0"/>
-                          <a:ext cx="1828165" cy="2535555"/>
-                        </a:xfrm>
-                        <a:prstGeom prst="foldedCorner">
-                          <a:avLst>
-                            <a:gd name="adj" fmla="val 6259"/>
-                          </a:avLst>
-                        </a:prstGeom>
-                        <a:solidFill>
-                          <a:srgbClr val="FFFFFF"/>
-                        </a:solidFill>
-                        <a:ln w="9525">
-                          <a:solidFill>
-                            <a:srgbClr val="000000"/>
-                          </a:solidFill>
-                          <a:round/>
-                          <a:headEnd/>
-                          <a:tailEnd/>
-                        </a:ln>
-                      </wps:spPr>
-                      <wps:txbx>
-                        <w:txbxContent>
-                          <w:p>
-                            <w:pPr>
-                              <w:spacing w:line="360" w:lineRule="auto"/>
-                              <w:rPr>
-                                <w:sz w:val="22"/>
-                                <w:szCs w:val="22"/>
-                              </w:rPr>
-                            </w:pPr>
-                            <w:r>
-                              <w:rPr>
-                                <w:b/>
-                                <w:sz w:val="22"/>
-                                <w:szCs w:val="22"/>
-                              </w:rPr>
-                              <w:t>CU1</w:t>
-                            </w:r>
-                            <w:r>
-                              <w:rPr>
-                                <w:b/>
-                                <w:sz w:val="22"/>
-                                <w:szCs w:val="22"/>
-                              </w:rPr>
-                              <w:t>:</w:t>
-                            </w:r>
-                            <w:r>
-                              <w:rPr>
-                                <w:sz w:val="22"/>
-                                <w:szCs w:val="22"/>
-                              </w:rPr>
-                              <w:t xml:space="preserve"> Gestionar Asignatura </w:t>
-                            </w:r>
-                          </w:p>
-                          <w:p>
-                            <w:pPr>
-                              <w:spacing w:line="360" w:lineRule="auto"/>
-                              <w:rPr>
-                                <w:sz w:val="22"/>
-                                <w:szCs w:val="22"/>
-                              </w:rPr>
-                            </w:pPr>
-                            <w:r>
-                              <w:rPr>
-                                <w:b/>
-                                <w:sz w:val="22"/>
-                                <w:szCs w:val="22"/>
-                              </w:rPr>
-                              <w:t>CU2</w:t>
-                            </w:r>
-                            <w:r>
-                              <w:rPr>
-                                <w:b/>
-                                <w:sz w:val="22"/>
-                                <w:szCs w:val="22"/>
-                              </w:rPr>
-                              <w:t>:</w:t>
-                            </w:r>
-                            <w:r>
-                              <w:rPr>
-                                <w:sz w:val="22"/>
-                                <w:szCs w:val="22"/>
-                              </w:rPr>
-                              <w:t xml:space="preserve"> Gestionar Examen</w:t>
-                            </w:r>
-                          </w:p>
-                          <w:p>
-                            <w:pPr>
-                              <w:spacing w:line="360" w:lineRule="auto"/>
-                              <w:rPr>
-                                <w:sz w:val="22"/>
-                                <w:szCs w:val="22"/>
-                              </w:rPr>
-                            </w:pPr>
-                            <w:r>
-                              <w:rPr>
-                                <w:b/>
-                                <w:sz w:val="22"/>
-                                <w:szCs w:val="22"/>
-                              </w:rPr>
-                              <w:t>CU3</w:t>
-                            </w:r>
-                            <w:r>
-                              <w:rPr>
-                                <w:b/>
-                                <w:sz w:val="22"/>
-                                <w:szCs w:val="22"/>
-                              </w:rPr>
-                              <w:t>:</w:t>
-                            </w:r>
-                            <w:r>
-                              <w:rPr>
-                                <w:sz w:val="22"/>
-                                <w:szCs w:val="22"/>
-                              </w:rPr>
-                              <w:t xml:space="preserve"> </w:t>
-                            </w:r>
-                            <w:r>
-                              <w:rPr>
-                                <w:sz w:val="22"/>
-                                <w:szCs w:val="22"/>
-                              </w:rPr>
-                              <w:t>Administrar Notas</w:t>
-                            </w:r>
-                          </w:p>
-                          <w:p>
-                            <w:pPr>
-                              <w:spacing w:line="360" w:lineRule="auto"/>
-                              <w:rPr>
-                                <w:sz w:val="22"/>
-                                <w:szCs w:val="22"/>
-                              </w:rPr>
-                            </w:pPr>
-                            <w:r>
-                              <w:rPr>
-                                <w:b/>
-                                <w:sz w:val="22"/>
-                                <w:szCs w:val="22"/>
-                              </w:rPr>
-                              <w:t>CU4</w:t>
-                            </w:r>
-                            <w:r>
-                              <w:rPr>
-                                <w:b/>
-                                <w:sz w:val="22"/>
-                                <w:szCs w:val="22"/>
-                              </w:rPr>
-                              <w:t xml:space="preserve">: </w:t>
-                            </w:r>
-                            <w:r>
-                              <w:rPr>
-                                <w:sz w:val="22"/>
-                                <w:szCs w:val="22"/>
-                              </w:rPr>
-                              <w:t>Realizar Examen</w:t>
-                            </w:r>
-                          </w:p>
-                          <w:p>
-                            <w:pPr>
-                              <w:spacing w:line="360" w:lineRule="auto"/>
-                              <w:rPr>
-                                <w:b/>
-                                <w:sz w:val="22"/>
-                                <w:szCs w:val="22"/>
-                              </w:rPr>
-                            </w:pPr>
-                            <w:r>
-                              <w:rPr>
-                                <w:b/>
-                                <w:sz w:val="22"/>
-                                <w:szCs w:val="22"/>
-                              </w:rPr>
-                              <w:t>CU5</w:t>
-                            </w:r>
-                            <w:r>
-                              <w:rPr>
-                                <w:b/>
-                                <w:sz w:val="22"/>
-                                <w:szCs w:val="22"/>
-                              </w:rPr>
-                              <w:t xml:space="preserve">: </w:t>
-                            </w:r>
-                            <w:r>
-                              <w:rPr>
-                                <w:sz w:val="22"/>
-                                <w:szCs w:val="22"/>
-                              </w:rPr>
-                              <w:t>Terminar Examen</w:t>
-                            </w:r>
-                          </w:p>
-                          <w:p>
-                            <w:pPr>
-                              <w:spacing w:line="360" w:lineRule="auto"/>
-                              <w:rPr>
-                                <w:sz w:val="22"/>
-                                <w:szCs w:val="22"/>
-                              </w:rPr>
-                            </w:pPr>
-                            <w:r>
-                              <w:rPr>
-                                <w:b/>
-                                <w:sz w:val="22"/>
-                                <w:szCs w:val="22"/>
-                              </w:rPr>
-                              <w:t>CU6</w:t>
-                            </w:r>
-                            <w:r>
-                              <w:rPr>
-                                <w:b/>
-                                <w:sz w:val="22"/>
-                                <w:szCs w:val="22"/>
-                              </w:rPr>
-                              <w:t xml:space="preserve">: </w:t>
-                            </w:r>
-                            <w:r>
-                              <w:rPr>
-                                <w:sz w:val="22"/>
-                                <w:szCs w:val="22"/>
-                              </w:rPr>
-                              <w:t>Generar PDF</w:t>
-                            </w:r>
-                          </w:p>
-                        </w:txbxContent>
-                      </wps:txbx>
-                      <wps:bodyPr rot="0" vert="horz" wrap="square" lIns="91440" tIns="45720" rIns="91440" bIns="45720" anchor="ctr" anchorCtr="0" upright="1">
-                        <a:noAutofit/>
-                      </wps:bodyPr>
-                    </wps:wsp>
-                  </a:graphicData>
-                </a:graphic>
-                <wp14:sizeRelH relativeFrom="page">
-                  <wp14:pctWidth>0</wp14:pctWidth>
-                </wp14:sizeRelH>
-                <wp14:sizeRelV relativeFrom="page">
-                  <wp14:pctHeight>0</wp14:pctHeight>
-                </wp14:sizeRelV>
-              </wp:anchor>
-            </w:drawing>
-          </mc:Choice>
-          <mc:Fallback>
-            <w:pict>
-              <v:shape id="Esquina doblada 1" o:spid="_x0000_s1028" type="#_x0000_t65" style="position:absolute;left:0;text-align:left;margin-left:181.9pt;margin-top:8.1pt;width:143.95pt;height:199.65pt;z-index:251663360;visibility:visible;mso-wrap-style:square;mso-width-percent:0;mso-height-percent:0;mso-wrap-distance-left:9pt;mso-wrap-distance-top:0;mso-wrap-distance-right:9pt;mso-wrap-distance-bottom:0;mso-position-horizontal:absolute;mso-position-horizontal-relative:text;mso-position-vertical:absolute;mso-position-vertical-relative:text;mso-width-percent:0;mso-height-percent:0;mso-width-relative:page;mso-height-relative:page;v-text-anchor:middle" o:gfxdata="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" adj="20248">
-                <v:textbox>
-                  <w:txbxContent>
-                    <w:p>
-                      <w:pPr>
-                        <w:spacing w:line="360" w:lineRule="auto"/>
-                        <w:rPr>
-                          <w:sz w:val="22"/>
-                          <w:szCs w:val="22"/>
-                        </w:rPr>
-                      </w:pPr>
-                      <w:r>
-                        <w:rPr>
-                          <w:b/>
-                          <w:sz w:val="22"/>
-                          <w:szCs w:val="22"/>
-                        </w:rPr>
-                        <w:t>CU1</w:t>
-                      </w:r>
-                      <w:r>
-                        <w:rPr>
-                          <w:b/>
-                          <w:sz w:val="22"/>
-                          <w:szCs w:val="22"/>
-                        </w:rPr>
-                        <w:t>:</w:t>
-                      </w:r>
-                      <w:r>
-                        <w:rPr>
-                          <w:sz w:val="22"/>
-                          <w:szCs w:val="22"/>
-                        </w:rPr>
-                        <w:t xml:space="preserve"> Gestionar Asignatura </w:t>
-                      </w:r>
-                    </w:p>
-                    <w:p>
-                      <w:pPr>
-                        <w:spacing w:line="360" w:lineRule="auto"/>
-                        <w:rPr>
-                          <w:sz w:val="22"/>
-                          <w:szCs w:val="22"/>
-                        </w:rPr>
-                      </w:pPr>
-                      <w:r>
-                        <w:rPr>
-                          <w:b/>
-                          <w:sz w:val="22"/>
-                          <w:szCs w:val="22"/>
-                        </w:rPr>
-                        <w:t>CU2</w:t>
-                      </w:r>
-                      <w:r>
-                        <w:rPr>
-                          <w:b/>
-                          <w:sz w:val="22"/>
-                          <w:szCs w:val="22"/>
-                        </w:rPr>
-                        <w:t>:</w:t>
-                      </w:r>
-                      <w:r>
-                        <w:rPr>
-                          <w:sz w:val="22"/>
-                          <w:szCs w:val="22"/>
-                        </w:rPr>
-                        <w:t xml:space="preserve"> Gestionar Examen</w:t>
-                      </w:r>
-                    </w:p>
-                    <w:p>
-                      <w:pPr>
-                        <w:spacing w:line="360" w:lineRule="auto"/>
-                        <w:rPr>
-                          <w:sz w:val="22"/>
-                          <w:szCs w:val="22"/>
-                        </w:rPr>
-                      </w:pPr>
-                      <w:r>
-                        <w:rPr>
-                          <w:b/>
-                          <w:sz w:val="22"/>
-                          <w:szCs w:val="22"/>
-                        </w:rPr>
-                        <w:t>CU3</w:t>
-                      </w:r>
-                      <w:r>
-                        <w:rPr>
-                          <w:b/>
-                          <w:sz w:val="22"/>
-                          <w:szCs w:val="22"/>
-                        </w:rPr>
-                        <w:t>:</w:t>
-                      </w:r>
-                      <w:r>
-                        <w:rPr>
-                          <w:sz w:val="22"/>
-                          <w:szCs w:val="22"/>
-                        </w:rPr>
-                        <w:t xml:space="preserve"> </w:t>
-                      </w:r>
-                      <w:r>
-                        <w:rPr>
-                          <w:sz w:val="22"/>
-                          <w:szCs w:val="22"/>
-                        </w:rPr>
-                        <w:t>Administrar Notas</w:t>
-                      </w:r>
-                    </w:p>
-                    <w:p>
-                      <w:pPr>
-                        <w:spacing w:line="360" w:lineRule="auto"/>
-                        <w:rPr>
-                          <w:sz w:val="22"/>
-                          <w:szCs w:val="22"/>
-                        </w:rPr>
-                      </w:pPr>
-                      <w:r>
-                        <w:rPr>
-                          <w:b/>
-                          <w:sz w:val="22"/>
-                          <w:szCs w:val="22"/>
-                        </w:rPr>
-                        <w:t>CU4</w:t>
-                      </w:r>
-                      <w:r>
-                        <w:rPr>
-                          <w:b/>
-                          <w:sz w:val="22"/>
-                          <w:szCs w:val="22"/>
-                        </w:rPr>
-                        <w:t xml:space="preserve">: </w:t>
-                      </w:r>
-                      <w:r>
-                        <w:rPr>
-                          <w:sz w:val="22"/>
-                          <w:szCs w:val="22"/>
-                        </w:rPr>
-                        <w:t>Realizar Examen</w:t>
-                      </w:r>
-                    </w:p>
-                    <w:p>
-                      <w:pPr>
-                        <w:spacing w:line="360" w:lineRule="auto"/>
-                        <w:rPr>
-                          <w:b/>
-                          <w:sz w:val="22"/>
-                          <w:szCs w:val="22"/>
-                        </w:rPr>
-                      </w:pPr>
-                      <w:r>
-                        <w:rPr>
-                          <w:b/>
-                          <w:sz w:val="22"/>
-                          <w:szCs w:val="22"/>
-                        </w:rPr>
-                        <w:t>CU5</w:t>
-                      </w:r>
-                      <w:r>
-                        <w:rPr>
-                          <w:b/>
-                          <w:sz w:val="22"/>
-                          <w:szCs w:val="22"/>
-                        </w:rPr>
-                        <w:t xml:space="preserve">: </w:t>
-                      </w:r>
-                      <w:r>
-                        <w:rPr>
-                          <w:sz w:val="22"/>
-                          <w:szCs w:val="22"/>
-                        </w:rPr>
-                        <w:t>Terminar Examen</w:t>
-                      </w:r>
-                    </w:p>
-                    <w:p>
-                      <w:pPr>
-                        <w:spacing w:line="360" w:lineRule="auto"/>
-                        <w:rPr>
-                          <w:sz w:val="22"/>
-                          <w:szCs w:val="22"/>
-                        </w:rPr>
-                      </w:pPr>
-                      <w:r>
-                        <w:rPr>
-                          <w:b/>
-                          <w:sz w:val="22"/>
-                          <w:szCs w:val="22"/>
-                        </w:rPr>
-                        <w:t>CU6</w:t>
-                      </w:r>
-                      <w:r>
-                        <w:rPr>
-                          <w:b/>
-                          <w:sz w:val="22"/>
-                          <w:szCs w:val="22"/>
-                        </w:rPr>
-                        <w:t xml:space="preserve">: </w:t>
-                      </w:r>
-                      <w:r>
-                        <w:rPr>
-                          <w:sz w:val="22"/>
-                          <w:szCs w:val="22"/>
-                        </w:rPr>
-                        <w:t>Generar PDF</w:t>
-                      </w:r>
-                    </w:p>
-                  </w:txbxContent>
-                </v:textbox>
-              </v:shape>
-            </w:pict>
-          </mc:Fallback>
-        </mc:AlternateContent>
+        <w:pict>
+          <v:shape id="Esquina doblada 1" o:spid="_x0000_s1028" type="#_x0000_t65" style="position:absolute;left:0;text-align:left;margin-left:181.9pt;margin-top:8.1pt;width:143.95pt;height:199.65pt;z-index:251663360;visibility:visible;v-text-anchor:middle" o:gfxdata="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" adj="20248">
+            <v:textbox>
+              <w:txbxContent>
+                <w:p>
+                  <w:pPr>
+                    <w:spacing w:line="360" w:lineRule="auto"/>
+                    <w:rPr>
+                      <w:sz w:val="22"/>
+                      <w:szCs w:val="22"/>
+                    </w:rPr>
+                  </w:pPr>
+                  <w:r>
+                    <w:rPr>
+                      <w:b/>
+                      <w:sz w:val="22"/>
+                      <w:szCs w:val="22"/>
+                    </w:rPr>
+                    <w:t>CU1</w:t>
+                  </w:r>
+                  <w:r>
+                    <w:rPr>
+                      <w:b/>
+                      <w:sz w:val="22"/>
+                      <w:szCs w:val="22"/>
+                    </w:rPr>
+                    <w:t>:</w:t>
+                  </w:r>
+                  <w:r>
+                    <w:rPr>
+                      <w:sz w:val="22"/>
+                      <w:szCs w:val="22"/>
+                    </w:rPr>
+                    <w:t xml:space="preserve"> Gestionar Asignatura </w:t>
+                  </w:r>
+                </w:p>
+                <w:p>
+                  <w:pPr>
+                    <w:spacing w:line="360" w:lineRule="auto"/>
+                    <w:rPr>
+                      <w:sz w:val="22"/>
+                      <w:szCs w:val="22"/>
+                    </w:rPr>
+                  </w:pPr>
+                  <w:r>
+                    <w:rPr>
+                      <w:b/>
+                      <w:sz w:val="22"/>
+                      <w:szCs w:val="22"/>
+                    </w:rPr>
+                    <w:t>CU2</w:t>
+                  </w:r>
+                  <w:r>
+                    <w:rPr>
+                      <w:b/>
+                      <w:sz w:val="22"/>
+                      <w:szCs w:val="22"/>
+                    </w:rPr>
+                    <w:t>:</w:t>
+                  </w:r>
+                  <w:r>
+                    <w:rPr>
+                      <w:sz w:val="22"/>
+                      <w:szCs w:val="22"/>
+                    </w:rPr>
+                    <w:t xml:space="preserve"> Gestionar Examen</w:t>
+                  </w:r>
+                </w:p>
+                <w:p>
+                  <w:pPr>
+                    <w:spacing w:line="360" w:lineRule="auto"/>
+                    <w:rPr>
+                      <w:sz w:val="22"/>
+                      <w:szCs w:val="22"/>
+                    </w:rPr>
+                  </w:pPr>
+                  <w:r>
+                    <w:rPr>
+                      <w:b/>
+                      <w:sz w:val="22"/>
+                      <w:szCs w:val="22"/>
+                    </w:rPr>
+                    <w:t>CU3</w:t>
+                  </w:r>
+                  <w:r>
+                    <w:rPr>
+                      <w:b/>
+                      <w:sz w:val="22"/>
+                      <w:szCs w:val="22"/>
+                    </w:rPr>
+                    <w:t>:</w:t>
+                  </w:r>
+                  <w:r>
+                    <w:rPr>
+                      <w:sz w:val="22"/>
+                      <w:szCs w:val="22"/>
+                    </w:rPr>
+                    <w:t>Administrar Notas</w:t>
+                  </w:r>
+                </w:p>
+                <w:p>
+                  <w:pPr>
+                    <w:spacing w:line="360" w:lineRule="auto"/>
+                    <w:rPr>
+                      <w:sz w:val="22"/>
+                      <w:szCs w:val="22"/>
+                    </w:rPr>
+                  </w:pPr>
+                  <w:r>
+                    <w:rPr>
+                      <w:b/>
+                      <w:sz w:val="22"/>
+                      <w:szCs w:val="22"/>
+                    </w:rPr>
+                    <w:t>CU4</w:t>
+                  </w:r>
+                  <w:r>
+                    <w:rPr>
+                      <w:b/>
+                      <w:sz w:val="22"/>
+                      <w:szCs w:val="22"/>
+                    </w:rPr>
+                    <w:t xml:space="preserve">: </w:t>
+                  </w:r>
+                  <w:r>
+                    <w:rPr>
+                      <w:sz w:val="22"/>
+                      <w:szCs w:val="22"/>
+                    </w:rPr>
+                    <w:t>Realizar Examen</w:t>
+                  </w:r>
+                </w:p>
+                <w:p>
+                  <w:pPr>
+                    <w:spacing w:line="360" w:lineRule="auto"/>
+                    <w:rPr>
+                      <w:b/>
+                      <w:sz w:val="22"/>
+                      <w:szCs w:val="22"/>
+                    </w:rPr>
+                  </w:pPr>
+                  <w:r>
+                    <w:rPr>
+                      <w:b/>
+                      <w:sz w:val="22"/>
+                      <w:szCs w:val="22"/>
+                    </w:rPr>
+                    <w:t>CU5</w:t>
+                  </w:r>
+                  <w:r>
+                    <w:rPr>
+                      <w:b/>
+                      <w:sz w:val="22"/>
+                      <w:szCs w:val="22"/>
+                    </w:rPr>
+                    <w:t xml:space="preserve">: </w:t>
+                  </w:r>
+                  <w:r>
+                    <w:rPr>
+                      <w:sz w:val="22"/>
+                      <w:szCs w:val="22"/>
+                    </w:rPr>
+                    <w:t>Terminar Examen</w:t>
+                  </w:r>
+                </w:p>
+                <w:p>
+                  <w:pPr>
+                    <w:spacing w:line="360" w:lineRule="auto"/>
+                    <w:rPr>
+                      <w:sz w:val="22"/>
+                      <w:szCs w:val="22"/>
+                    </w:rPr>
+                  </w:pPr>
+                  <w:r>
+                    <w:rPr>
+                      <w:b/>
+                      <w:sz w:val="22"/>
+                      <w:szCs w:val="22"/>
+                    </w:rPr>
+                    <w:t>CU6</w:t>
+                  </w:r>
+                  <w:r>
+                    <w:rPr>
+                      <w:b/>
+                      <w:sz w:val="22"/>
+                      <w:szCs w:val="22"/>
+                    </w:rPr>
+                    <w:t xml:space="preserve">: </w:t>
+                  </w:r>
+                  <w:r>
+                    <w:rPr>
+                      <w:sz w:val="22"/>
+                      <w:szCs w:val="22"/>
+                    </w:rPr>
+                    <w:t>Generar PDF</w:t>
+                  </w:r>
+                </w:p>
+              </w:txbxContent>
+            </v:textbox>
+          </v:shape>
+        </w:pict>
       </w:r>
       <w:r>
         <w:rPr>
@@ -1355,16 +821,6 @@
       </w:r>
       <w:bookmarkEnd w:id="1"/>
       <w:bookmarkEnd w:id="2"/>
-      <w:r>
-        <w:rPr>
-          <w:rFonts w:ascii="Times New Roman" w:hAnsi="Times New Roman" w:cs="Times New Roman"/>
-          <w:i/>
-          <w:sz w:val="24"/>
-          <w:szCs w:val="24"/>
-          <w:u w:val="single"/>
-        </w:rPr>
-        <w:t xml:space="preserve"> </w:t>
-      </w:r>
     </w:p>
     <w:tbl>
       <w:tblPr>
@@ -1379,7 +835,7 @@
           <w:insideV w:val="single" w:sz="4" w:space="0" w:color="000000"/>
         </w:tblBorders>
         <w:tblLayout w:type="fixed"/>
-        <w:tblLook w:val="04A0" w:firstRow="1" w:lastRow="0" w:firstColumn="1" w:lastColumn="0" w:noHBand="0" w:noVBand="1"/>
+        <w:tblLook w:val="04A0"/>
       </w:tblPr>
       <w:tblGrid>
         <w:gridCol w:w="884"/>
@@ -1897,7 +1353,7 @@
           <w:noProof/>
         </w:rPr>
         <w:drawing>
-          <wp:anchor distT="0" distB="0" distL="114300" distR="114300" simplePos="0" relativeHeight="251671552" behindDoc="0" locked="0" layoutInCell="1" allowOverlap="1" wp14:anchorId="0E21891C" wp14:editId="3795AA6C">
+          <wp:anchor distT="0" distB="0" distL="114300" distR="114300" simplePos="0" relativeHeight="251671552" behindDoc="0" locked="0" layoutInCell="1" allowOverlap="1">
             <wp:simplePos x="0" y="0"/>
             <wp:positionH relativeFrom="column">
               <wp:posOffset>309278</wp:posOffset>
@@ -1922,7 +1378,7 @@
                     </pic:cNvPicPr>
                   </pic:nvPicPr>
                   <pic:blipFill>
-                    <a:blip r:embed="rId8"/>
+                    <a:blip r:embed="rId7"/>
                     <a:srcRect/>
                     <a:stretch>
                       <a:fillRect/>
@@ -1947,9 +1403,6 @@
                 </pic:pic>
               </a:graphicData>
             </a:graphic>
-            <wp14:sizeRelH relativeFrom="margin">
-              <wp14:pctWidth>0</wp14:pctWidth>
-            </wp14:sizeRelH>
           </wp:anchor>
         </w:drawing>
       </w:r>
@@ -2004,7 +1457,7 @@
           <w:u w:val="single"/>
         </w:rPr>
         <w:drawing>
-          <wp:anchor distT="0" distB="0" distL="114300" distR="114300" simplePos="0" relativeHeight="251670528" behindDoc="0" locked="0" layoutInCell="1" allowOverlap="1" wp14:anchorId="03B7D45E" wp14:editId="3E5AD98A">
+          <wp:anchor distT="0" distB="0" distL="114300" distR="114300" simplePos="0" relativeHeight="251670528" behindDoc="0" locked="0" layoutInCell="1" allowOverlap="1">
             <wp:simplePos x="0" y="0"/>
             <wp:positionH relativeFrom="column">
               <wp:posOffset>511159</wp:posOffset>
@@ -2029,7 +1482,7 @@
                     </pic:cNvPicPr>
                   </pic:nvPicPr>
                   <pic:blipFill>
-                    <a:blip r:embed="rId9"/>
+                    <a:blip r:embed="rId8"/>
                     <a:srcRect l="18983" t="22601" r="22394" b="13845"/>
                     <a:stretch>
                       <a:fillRect/>
@@ -2054,9 +1507,6 @@
                 </pic:pic>
               </a:graphicData>
             </a:graphic>
-            <wp14:sizeRelH relativeFrom="margin">
-              <wp14:pctWidth>0</wp14:pctWidth>
-            </wp14:sizeRelH>
           </wp:anchor>
         </w:drawing>
       </w:r>
@@ -2127,35 +1577,136 @@
           <w:lang w:eastAsia="es-AR"/>
         </w:rPr>
       </w:pPr>
+    </w:p>
+    <w:p>
+      <w:pPr>
+        <w:spacing w:after="200" w:line="276" w:lineRule="auto"/>
+      </w:pPr>
+    </w:p>
+    <w:p>
+      <w:pPr>
+        <w:spacing w:after="200" w:line="276" w:lineRule="auto"/>
+      </w:pPr>
+    </w:p>
+    <w:p>
+      <w:pPr>
+        <w:spacing w:after="200" w:line="276" w:lineRule="auto"/>
+      </w:pPr>
+    </w:p>
+    <w:p>
+      <w:pPr>
+        <w:spacing w:after="200" w:line="276" w:lineRule="auto"/>
+      </w:pPr>
+    </w:p>
+    <w:p>
+      <w:pPr>
+        <w:spacing w:after="200" w:line="276" w:lineRule="auto"/>
+      </w:pPr>
+    </w:p>
+    <w:p>
+      <w:pPr>
+        <w:spacing w:after="200" w:line="276" w:lineRule="auto"/>
+      </w:pPr>
+    </w:p>
+    <w:p>
+      <w:pPr>
+        <w:spacing w:after="200" w:line="276" w:lineRule="auto"/>
+      </w:pPr>
+    </w:p>
+    <w:p>
+      <w:pPr>
+        <w:spacing w:after="200" w:line="276" w:lineRule="auto"/>
+      </w:pPr>
+    </w:p>
+    <w:p>
+      <w:pPr>
+        <w:pStyle w:val="Ttulo1"/>
+        <w:rPr>
+          <w:rFonts w:ascii="Times New Roman" w:hAnsi="Times New Roman" w:cs="Times New Roman"/>
+          <w:color w:val="auto"/>
+          <w:sz w:val="24"/>
+          <w:szCs w:val="24"/>
+          <w:u w:val="single"/>
+          <w:lang w:eastAsia="en-US"/>
+        </w:rPr>
+      </w:pPr>
+      <w:bookmarkStart w:id="5" w:name="_Toc359185250"/>
       <w:r>
         <w:rPr>
-          <w:noProof/>
-          <w:lang w:eastAsia="es-AR"/>
-        </w:rPr>
+          <w:rFonts w:ascii="Times New Roman" w:hAnsi="Times New Roman" w:cs="Times New Roman"/>
+          <w:color w:val="auto"/>
+          <w:sz w:val="24"/>
+          <w:szCs w:val="24"/>
+          <w:u w:val="single"/>
+          <w:lang w:eastAsia="en-US"/>
+        </w:rPr>
+        <w:lastRenderedPageBreak/>
+        <w:t>FLUJO DE TRABAJO ANÁLISIS</w:t>
+      </w:r>
+      <w:bookmarkEnd w:id="5"/>
+    </w:p>
+    <w:p>
+      <w:pPr>
+        <w:spacing w:after="200" w:line="276" w:lineRule="auto"/>
+      </w:pPr>
+    </w:p>
+    <w:p>
+      <w:pPr>
+        <w:pStyle w:val="Prrafodelista"/>
+        <w:numPr>
+          <w:ilvl w:val="0"/>
+          <w:numId w:val="6"/>
+        </w:numPr>
+        <w:spacing w:line="360" w:lineRule="auto"/>
+        <w:jc w:val="both"/>
+        <w:rPr>
+          <w:b/>
+        </w:rPr>
+      </w:pPr>
+      <w:r>
+        <w:rPr>
+          <w:b/>
+          <w:i/>
+        </w:rPr>
+        <w:t>Caso de Uso (CU1</w:t>
+      </w:r>
+      <w:r>
+        <w:rPr>
+          <w:b/>
+          <w:i/>
+        </w:rPr>
+        <w:t>):</w:t>
+      </w:r>
+      <w:r>
         <w:t xml:space="preserve"> </w:t>
       </w:r>
-    </w:p>
-    <w:p>
-      <w:pPr>
-        <w:spacing w:after="200" w:line="276" w:lineRule="auto"/>
-      </w:pPr>
       <w:r>
-        <w:rPr>
+        <w:t>Gestionar asignatura</w:t>
+      </w:r>
+    </w:p>
+    <w:p>
+      <w:pPr>
+        <w:pStyle w:val="Prrafodelista"/>
+        <w:tabs>
+          <w:tab w:val="left" w:pos="2977"/>
+        </w:tabs>
+        <w:spacing w:line="360" w:lineRule="auto"/>
+        <w:ind w:right="1041"/>
+        <w:jc w:val="center"/>
+        <w:rPr>
+          <w:rFonts w:ascii="Arial" w:hAnsi="Arial" w:cs="Arial"/>
+        </w:rPr>
+      </w:pPr>
+      <w:r>
+        <w:rPr>
+          <w:rFonts w:ascii="Arial" w:hAnsi="Arial" w:cs="Arial"/>
           <w:noProof/>
         </w:rPr>
         <w:drawing>
-          <wp:anchor distT="0" distB="0" distL="114300" distR="114300" simplePos="0" relativeHeight="251666432" behindDoc="0" locked="0" layoutInCell="1" allowOverlap="1" wp14:anchorId="4B4AC3C4" wp14:editId="0E450688">
-            <wp:simplePos x="0" y="0"/>
-            <wp:positionH relativeFrom="column">
-              <wp:posOffset>43180</wp:posOffset>
-            </wp:positionH>
-            <wp:positionV relativeFrom="paragraph">
-              <wp:posOffset>3772535</wp:posOffset>
-            </wp:positionV>
-            <wp:extent cx="5807075" cy="52705"/>
-            <wp:effectExtent l="19050" t="0" r="3175" b="0"/>
-            <wp:wrapNone/>
-            <wp:docPr id="793" name="Imagen 3" descr="Descripción: C:\Archivos de programa\Microsoft Office\MEDIA\OFFICE12\Lines\BD21390_.gif"/>
+          <wp:inline distT="0" distB="0" distL="0" distR="0">
+            <wp:extent cx="2616835" cy="1238250"/>
+            <wp:effectExtent l="19050" t="0" r="0" b="0"/>
+            <wp:docPr id="787" name="Imagen 26"/>
             <wp:cNvGraphicFramePr>
               <a:graphicFrameLocks xmlns:a="http://schemas.openxmlformats.org/drawingml/2006/main" noChangeAspect="1"/>
             </wp:cNvGraphicFramePr>
@@ -2163,19 +1714,13 @@
               <a:graphicData uri="http://schemas.openxmlformats.org/drawingml/2006/picture">
                 <pic:pic xmlns:pic="http://schemas.openxmlformats.org/drawingml/2006/picture">
                   <pic:nvPicPr>
-                    <pic:cNvPr id="0" name="Imagen 3" descr="Descripción: C:\Archivos de programa\Microsoft Office\MEDIA\OFFICE12\Lines\BD21390_.gif"/>
+                    <pic:cNvPr id="0" name="Picture 26"/>
                     <pic:cNvPicPr>
                       <a:picLocks noChangeAspect="1" noChangeArrowheads="1"/>
                     </pic:cNvPicPr>
                   </pic:nvPicPr>
                   <pic:blipFill>
-                    <a:blip r:embed="rId10">
-                      <a:extLst>
-                        <a:ext uri="{28A0092B-C50C-407E-A947-70E740481C1C}">
-                          <a14:useLocalDpi xmlns:a14="http://schemas.microsoft.com/office/drawing/2010/main" val="0"/>
-                        </a:ext>
-                      </a:extLst>
-                    </a:blip>
+                    <a:blip r:embed="rId9"/>
                     <a:srcRect/>
                     <a:stretch>
                       <a:fillRect/>
@@ -2184,7 +1729,3773 @@
                   <pic:spPr bwMode="auto">
                     <a:xfrm>
                       <a:off x="0" y="0"/>
-                      <a:ext cx="5807075" cy="52705"/>
+                      <a:ext cx="2616835" cy="1238250"/>
+                    </a:xfrm>
+                    <a:prstGeom prst="rect">
+                      <a:avLst/>
+                    </a:prstGeom>
+                    <a:noFill/>
+                    <a:ln w="9525">
+                      <a:noFill/>
+                      <a:miter lim="800000"/>
+                      <a:headEnd/>
+                      <a:tailEnd/>
+                    </a:ln>
+                  </pic:spPr>
+                </pic:pic>
+              </a:graphicData>
+            </a:graphic>
+          </wp:inline>
+        </w:drawing>
+      </w:r>
+    </w:p>
+    <w:p>
+      <w:pPr>
+        <w:pStyle w:val="Prrafodelista"/>
+        <w:tabs>
+          <w:tab w:val="left" w:pos="2977"/>
+        </w:tabs>
+        <w:spacing w:line="360" w:lineRule="auto"/>
+        <w:ind w:right="1041"/>
+        <w:jc w:val="center"/>
+      </w:pPr>
+      <w:r>
+        <w:rPr>
+          <w:b/>
+          <w:i/>
+          <w:u w:val="single"/>
+        </w:rPr>
+        <w:t>Detalle</w:t>
+      </w:r>
+    </w:p>
+    <w:tbl>
+      <w:tblPr>
+        <w:tblW w:w="0" w:type="auto"/>
+        <w:jc w:val="center"/>
+        <w:tblInd w:w="468" w:type="dxa"/>
+        <w:tblBorders>
+          <w:top w:val="single" w:sz="4" w:space="0" w:color="auto"/>
+          <w:left w:val="single" w:sz="4" w:space="0" w:color="auto"/>
+          <w:bottom w:val="single" w:sz="4" w:space="0" w:color="auto"/>
+          <w:right w:val="single" w:sz="4" w:space="0" w:color="auto"/>
+          <w:insideH w:val="single" w:sz="4" w:space="0" w:color="auto"/>
+          <w:insideV w:val="single" w:sz="4" w:space="0" w:color="auto"/>
+        </w:tblBorders>
+        <w:tblLook w:val="01E0"/>
+      </w:tblPr>
+      <w:tblGrid>
+        <w:gridCol w:w="3671"/>
+        <w:gridCol w:w="4581"/>
+      </w:tblGrid>
+      <w:tr>
+        <w:trPr>
+          <w:trHeight w:val="201"/>
+          <w:jc w:val="center"/>
+        </w:trPr>
+        <w:tc>
+          <w:tcPr>
+            <w:tcW w:w="3843" w:type="dxa"/>
+            <w:tcBorders>
+              <w:top w:val="single" w:sz="4" w:space="0" w:color="auto"/>
+              <w:left w:val="single" w:sz="4" w:space="0" w:color="auto"/>
+              <w:bottom w:val="single" w:sz="4" w:space="0" w:color="auto"/>
+              <w:right w:val="single" w:sz="4" w:space="0" w:color="auto"/>
+            </w:tcBorders>
+            <w:shd w:val="pct12" w:color="auto" w:fill="auto"/>
+            <w:vAlign w:val="center"/>
+          </w:tcPr>
+          <w:p>
+            <w:pPr>
+              <w:spacing w:before="60"/>
+              <w:rPr>
+                <w:b/>
+                <w:sz w:val="20"/>
+                <w:szCs w:val="20"/>
+              </w:rPr>
+            </w:pPr>
+            <w:r>
+              <w:rPr>
+                <w:b/>
+                <w:sz w:val="20"/>
+                <w:szCs w:val="20"/>
+              </w:rPr>
+              <w:t>CASO DE USO</w:t>
+            </w:r>
+          </w:p>
+        </w:tc>
+        <w:tc>
+          <w:tcPr>
+            <w:tcW w:w="4743" w:type="dxa"/>
+            <w:tcBorders>
+              <w:top w:val="single" w:sz="4" w:space="0" w:color="auto"/>
+              <w:left w:val="single" w:sz="4" w:space="0" w:color="auto"/>
+              <w:bottom w:val="single" w:sz="4" w:space="0" w:color="auto"/>
+              <w:right w:val="single" w:sz="4" w:space="0" w:color="auto"/>
+            </w:tcBorders>
+            <w:shd w:val="pct12" w:color="auto" w:fill="auto"/>
+            <w:vAlign w:val="center"/>
+          </w:tcPr>
+          <w:p>
+            <w:pPr>
+              <w:spacing w:before="60"/>
+              <w:ind w:left="283"/>
+              <w:rPr>
+                <w:b/>
+                <w:sz w:val="20"/>
+                <w:szCs w:val="20"/>
+              </w:rPr>
+            </w:pPr>
+            <w:r>
+              <w:rPr>
+                <w:b/>
+                <w:sz w:val="20"/>
+                <w:szCs w:val="20"/>
+              </w:rPr>
+              <w:t>CU1</w:t>
+            </w:r>
+            <w:r>
+              <w:rPr>
+                <w:b/>
+                <w:sz w:val="20"/>
+                <w:szCs w:val="20"/>
+              </w:rPr>
+              <w:t>:GESTIONAR ASIGNATURA</w:t>
+            </w:r>
+          </w:p>
+        </w:tc>
+      </w:tr>
+      <w:tr>
+        <w:trPr>
+          <w:trHeight w:val="201"/>
+          <w:jc w:val="center"/>
+        </w:trPr>
+        <w:tc>
+          <w:tcPr>
+            <w:tcW w:w="3843" w:type="dxa"/>
+            <w:tcBorders>
+              <w:top w:val="single" w:sz="4" w:space="0" w:color="auto"/>
+              <w:left w:val="single" w:sz="4" w:space="0" w:color="auto"/>
+              <w:bottom w:val="single" w:sz="4" w:space="0" w:color="auto"/>
+              <w:right w:val="single" w:sz="4" w:space="0" w:color="auto"/>
+            </w:tcBorders>
+            <w:vAlign w:val="center"/>
+          </w:tcPr>
+          <w:p>
+            <w:pPr>
+              <w:spacing w:before="60"/>
+              <w:rPr>
+                <w:b/>
+                <w:sz w:val="20"/>
+                <w:szCs w:val="20"/>
+              </w:rPr>
+            </w:pPr>
+            <w:r>
+              <w:rPr>
+                <w:b/>
+                <w:sz w:val="20"/>
+                <w:szCs w:val="20"/>
+              </w:rPr>
+              <w:t>Propósito</w:t>
+            </w:r>
+          </w:p>
+        </w:tc>
+        <w:tc>
+          <w:tcPr>
+            <w:tcW w:w="4743" w:type="dxa"/>
+            <w:tcBorders>
+              <w:top w:val="single" w:sz="4" w:space="0" w:color="auto"/>
+              <w:left w:val="single" w:sz="4" w:space="0" w:color="auto"/>
+              <w:bottom w:val="single" w:sz="4" w:space="0" w:color="auto"/>
+              <w:right w:val="single" w:sz="4" w:space="0" w:color="auto"/>
+            </w:tcBorders>
+          </w:tcPr>
+          <w:p>
+            <w:pPr>
+              <w:spacing w:before="60"/>
+              <w:rPr>
+                <w:sz w:val="20"/>
+                <w:szCs w:val="20"/>
+              </w:rPr>
+            </w:pPr>
+            <w:r>
+              <w:rPr>
+                <w:sz w:val="20"/>
+                <w:szCs w:val="20"/>
+              </w:rPr>
+              <w:t>Administrar las diferentes asignaturas.</w:t>
+            </w:r>
+          </w:p>
+        </w:tc>
+      </w:tr>
+      <w:tr>
+        <w:trPr>
+          <w:trHeight w:val="201"/>
+          <w:jc w:val="center"/>
+        </w:trPr>
+        <w:tc>
+          <w:tcPr>
+            <w:tcW w:w="3843" w:type="dxa"/>
+            <w:tcBorders>
+              <w:top w:val="single" w:sz="4" w:space="0" w:color="auto"/>
+              <w:left w:val="single" w:sz="4" w:space="0" w:color="auto"/>
+              <w:bottom w:val="single" w:sz="4" w:space="0" w:color="auto"/>
+              <w:right w:val="single" w:sz="4" w:space="0" w:color="auto"/>
+            </w:tcBorders>
+            <w:vAlign w:val="center"/>
+          </w:tcPr>
+          <w:p>
+            <w:pPr>
+              <w:spacing w:before="60"/>
+              <w:rPr>
+                <w:b/>
+                <w:sz w:val="20"/>
+                <w:szCs w:val="20"/>
+              </w:rPr>
+            </w:pPr>
+            <w:r>
+              <w:rPr>
+                <w:b/>
+                <w:sz w:val="20"/>
+                <w:szCs w:val="20"/>
+              </w:rPr>
+              <w:t>Actores</w:t>
+            </w:r>
+          </w:p>
+        </w:tc>
+        <w:tc>
+          <w:tcPr>
+            <w:tcW w:w="4743" w:type="dxa"/>
+            <w:tcBorders>
+              <w:top w:val="single" w:sz="4" w:space="0" w:color="auto"/>
+              <w:left w:val="single" w:sz="4" w:space="0" w:color="auto"/>
+              <w:bottom w:val="single" w:sz="4" w:space="0" w:color="auto"/>
+              <w:right w:val="single" w:sz="4" w:space="0" w:color="auto"/>
+            </w:tcBorders>
+          </w:tcPr>
+          <w:p>
+            <w:pPr>
+              <w:spacing w:before="60"/>
+              <w:rPr>
+                <w:sz w:val="20"/>
+                <w:szCs w:val="20"/>
+              </w:rPr>
+            </w:pPr>
+            <w:r>
+              <w:rPr>
+                <w:sz w:val="20"/>
+                <w:szCs w:val="20"/>
+              </w:rPr>
+              <w:t>Profesor</w:t>
+            </w:r>
+          </w:p>
+        </w:tc>
+      </w:tr>
+      <w:tr>
+        <w:trPr>
+          <w:trHeight w:val="201"/>
+          <w:jc w:val="center"/>
+        </w:trPr>
+        <w:tc>
+          <w:tcPr>
+            <w:tcW w:w="3843" w:type="dxa"/>
+            <w:tcBorders>
+              <w:top w:val="single" w:sz="4" w:space="0" w:color="auto"/>
+              <w:left w:val="single" w:sz="4" w:space="0" w:color="auto"/>
+              <w:bottom w:val="single" w:sz="4" w:space="0" w:color="auto"/>
+              <w:right w:val="single" w:sz="4" w:space="0" w:color="auto"/>
+            </w:tcBorders>
+            <w:vAlign w:val="center"/>
+          </w:tcPr>
+          <w:p>
+            <w:pPr>
+              <w:spacing w:before="60"/>
+              <w:rPr>
+                <w:b/>
+                <w:sz w:val="20"/>
+                <w:szCs w:val="20"/>
+              </w:rPr>
+            </w:pPr>
+            <w:r>
+              <w:rPr>
+                <w:b/>
+                <w:sz w:val="20"/>
+                <w:szCs w:val="20"/>
+              </w:rPr>
+              <w:t>Actor iniciador</w:t>
+            </w:r>
+          </w:p>
+        </w:tc>
+        <w:tc>
+          <w:tcPr>
+            <w:tcW w:w="4743" w:type="dxa"/>
+            <w:tcBorders>
+              <w:top w:val="single" w:sz="4" w:space="0" w:color="auto"/>
+              <w:left w:val="single" w:sz="4" w:space="0" w:color="auto"/>
+              <w:bottom w:val="single" w:sz="4" w:space="0" w:color="auto"/>
+              <w:right w:val="single" w:sz="4" w:space="0" w:color="auto"/>
+            </w:tcBorders>
+          </w:tcPr>
+          <w:p>
+            <w:pPr>
+              <w:spacing w:before="60"/>
+              <w:rPr>
+                <w:sz w:val="20"/>
+                <w:szCs w:val="20"/>
+              </w:rPr>
+            </w:pPr>
+            <w:r>
+              <w:rPr>
+                <w:sz w:val="20"/>
+                <w:szCs w:val="20"/>
+              </w:rPr>
+              <w:t>Profesor</w:t>
+            </w:r>
+          </w:p>
+        </w:tc>
+      </w:tr>
+      <w:tr>
+        <w:trPr>
+          <w:trHeight w:val="201"/>
+          <w:jc w:val="center"/>
+        </w:trPr>
+        <w:tc>
+          <w:tcPr>
+            <w:tcW w:w="3843" w:type="dxa"/>
+            <w:tcBorders>
+              <w:top w:val="single" w:sz="4" w:space="0" w:color="auto"/>
+              <w:left w:val="single" w:sz="4" w:space="0" w:color="auto"/>
+              <w:bottom w:val="single" w:sz="4" w:space="0" w:color="auto"/>
+              <w:right w:val="single" w:sz="4" w:space="0" w:color="auto"/>
+            </w:tcBorders>
+            <w:vAlign w:val="center"/>
+          </w:tcPr>
+          <w:p>
+            <w:pPr>
+              <w:spacing w:before="60"/>
+              <w:rPr>
+                <w:b/>
+                <w:sz w:val="20"/>
+                <w:szCs w:val="20"/>
+              </w:rPr>
+            </w:pPr>
+            <w:r>
+              <w:rPr>
+                <w:b/>
+                <w:sz w:val="20"/>
+                <w:szCs w:val="20"/>
+              </w:rPr>
+              <w:t>Pre-condición</w:t>
+            </w:r>
+          </w:p>
+        </w:tc>
+        <w:tc>
+          <w:tcPr>
+            <w:tcW w:w="4743" w:type="dxa"/>
+            <w:tcBorders>
+              <w:top w:val="single" w:sz="4" w:space="0" w:color="auto"/>
+              <w:left w:val="single" w:sz="4" w:space="0" w:color="auto"/>
+              <w:bottom w:val="single" w:sz="4" w:space="0" w:color="auto"/>
+              <w:right w:val="single" w:sz="4" w:space="0" w:color="auto"/>
+            </w:tcBorders>
+          </w:tcPr>
+          <w:p>
+            <w:pPr>
+              <w:spacing w:before="60"/>
+              <w:rPr>
+                <w:sz w:val="20"/>
+                <w:szCs w:val="20"/>
+              </w:rPr>
+            </w:pPr>
+            <w:r>
+              <w:rPr>
+                <w:sz w:val="20"/>
+                <w:szCs w:val="20"/>
+              </w:rPr>
+              <w:t>Ninguna</w:t>
+            </w:r>
+          </w:p>
+        </w:tc>
+      </w:tr>
+      <w:tr>
+        <w:trPr>
+          <w:trHeight w:val="201"/>
+          <w:jc w:val="center"/>
+        </w:trPr>
+        <w:tc>
+          <w:tcPr>
+            <w:tcW w:w="3843" w:type="dxa"/>
+            <w:tcBorders>
+              <w:top w:val="single" w:sz="4" w:space="0" w:color="auto"/>
+              <w:left w:val="single" w:sz="4" w:space="0" w:color="auto"/>
+              <w:bottom w:val="single" w:sz="4" w:space="0" w:color="auto"/>
+              <w:right w:val="single" w:sz="4" w:space="0" w:color="auto"/>
+            </w:tcBorders>
+            <w:vAlign w:val="center"/>
+          </w:tcPr>
+          <w:p>
+            <w:pPr>
+              <w:spacing w:before="60"/>
+              <w:rPr>
+                <w:b/>
+                <w:sz w:val="20"/>
+                <w:szCs w:val="20"/>
+              </w:rPr>
+            </w:pPr>
+            <w:r>
+              <w:rPr>
+                <w:b/>
+                <w:sz w:val="20"/>
+                <w:szCs w:val="20"/>
+              </w:rPr>
+              <w:t>Post-condición</w:t>
+            </w:r>
+          </w:p>
+        </w:tc>
+        <w:tc>
+          <w:tcPr>
+            <w:tcW w:w="4743" w:type="dxa"/>
+            <w:tcBorders>
+              <w:top w:val="single" w:sz="4" w:space="0" w:color="auto"/>
+              <w:left w:val="single" w:sz="4" w:space="0" w:color="auto"/>
+              <w:bottom w:val="single" w:sz="4" w:space="0" w:color="auto"/>
+              <w:right w:val="single" w:sz="4" w:space="0" w:color="auto"/>
+            </w:tcBorders>
+            <w:vAlign w:val="center"/>
+          </w:tcPr>
+          <w:p>
+            <w:pPr>
+              <w:spacing w:before="60"/>
+              <w:rPr>
+                <w:sz w:val="20"/>
+                <w:szCs w:val="20"/>
+              </w:rPr>
+            </w:pPr>
+            <w:r>
+              <w:rPr>
+                <w:sz w:val="20"/>
+                <w:szCs w:val="20"/>
+              </w:rPr>
+              <w:t>Ninguna</w:t>
+            </w:r>
+          </w:p>
+        </w:tc>
+      </w:tr>
+      <w:tr>
+        <w:trPr>
+          <w:trHeight w:val="201"/>
+          <w:jc w:val="center"/>
+        </w:trPr>
+        <w:tc>
+          <w:tcPr>
+            <w:tcW w:w="8586" w:type="dxa"/>
+            <w:gridSpan w:val="2"/>
+            <w:tcBorders>
+              <w:top w:val="single" w:sz="4" w:space="0" w:color="auto"/>
+              <w:left w:val="single" w:sz="4" w:space="0" w:color="auto"/>
+              <w:bottom w:val="single" w:sz="4" w:space="0" w:color="auto"/>
+              <w:right w:val="single" w:sz="4" w:space="0" w:color="auto"/>
+            </w:tcBorders>
+            <w:shd w:val="pct10" w:color="auto" w:fill="auto"/>
+            <w:vAlign w:val="center"/>
+          </w:tcPr>
+          <w:p>
+            <w:pPr>
+              <w:spacing w:before="60"/>
+              <w:jc w:val="center"/>
+              <w:rPr>
+                <w:b/>
+                <w:sz w:val="20"/>
+                <w:szCs w:val="20"/>
+              </w:rPr>
+            </w:pPr>
+            <w:r>
+              <w:rPr>
+                <w:b/>
+                <w:sz w:val="20"/>
+                <w:szCs w:val="20"/>
+              </w:rPr>
+              <w:t>CAMINO BASICO</w:t>
+            </w:r>
+          </w:p>
+        </w:tc>
+      </w:tr>
+      <w:tr>
+        <w:trPr>
+          <w:trHeight w:val="201"/>
+          <w:jc w:val="center"/>
+        </w:trPr>
+        <w:tc>
+          <w:tcPr>
+            <w:tcW w:w="3843" w:type="dxa"/>
+            <w:tcBorders>
+              <w:top w:val="single" w:sz="4" w:space="0" w:color="auto"/>
+              <w:left w:val="single" w:sz="4" w:space="0" w:color="auto"/>
+              <w:bottom w:val="single" w:sz="4" w:space="0" w:color="auto"/>
+              <w:right w:val="single" w:sz="4" w:space="0" w:color="auto"/>
+            </w:tcBorders>
+            <w:vAlign w:val="center"/>
+          </w:tcPr>
+          <w:p>
+            <w:pPr>
+              <w:spacing w:before="60"/>
+              <w:jc w:val="center"/>
+              <w:rPr>
+                <w:b/>
+                <w:sz w:val="20"/>
+                <w:szCs w:val="20"/>
+              </w:rPr>
+            </w:pPr>
+            <w:r>
+              <w:rPr>
+                <w:b/>
+                <w:sz w:val="20"/>
+                <w:szCs w:val="20"/>
+              </w:rPr>
+              <w:t>Acciones del Usuario</w:t>
+            </w:r>
+          </w:p>
+        </w:tc>
+        <w:tc>
+          <w:tcPr>
+            <w:tcW w:w="4743" w:type="dxa"/>
+            <w:tcBorders>
+              <w:top w:val="single" w:sz="4" w:space="0" w:color="auto"/>
+              <w:left w:val="single" w:sz="4" w:space="0" w:color="auto"/>
+              <w:bottom w:val="single" w:sz="4" w:space="0" w:color="auto"/>
+              <w:right w:val="single" w:sz="4" w:space="0" w:color="auto"/>
+            </w:tcBorders>
+            <w:vAlign w:val="center"/>
+          </w:tcPr>
+          <w:p>
+            <w:pPr>
+              <w:spacing w:before="60"/>
+              <w:ind w:left="283"/>
+              <w:jc w:val="center"/>
+              <w:rPr>
+                <w:b/>
+                <w:sz w:val="20"/>
+                <w:szCs w:val="20"/>
+              </w:rPr>
+            </w:pPr>
+            <w:r>
+              <w:rPr>
+                <w:b/>
+                <w:sz w:val="20"/>
+                <w:szCs w:val="20"/>
+              </w:rPr>
+              <w:t>Respuestas del Software</w:t>
+            </w:r>
+          </w:p>
+        </w:tc>
+      </w:tr>
+      <w:tr>
+        <w:trPr>
+          <w:trHeight w:val="1559"/>
+          <w:jc w:val="center"/>
+        </w:trPr>
+        <w:tc>
+          <w:tcPr>
+            <w:tcW w:w="3843" w:type="dxa"/>
+            <w:tcBorders>
+              <w:top w:val="single" w:sz="4" w:space="0" w:color="auto"/>
+              <w:left w:val="single" w:sz="4" w:space="0" w:color="auto"/>
+              <w:right w:val="single" w:sz="4" w:space="0" w:color="auto"/>
+            </w:tcBorders>
+          </w:tcPr>
+          <w:p>
+            <w:pPr>
+              <w:pStyle w:val="Sinespaciado"/>
+              <w:spacing w:before="60"/>
+              <w:rPr>
+                <w:sz w:val="20"/>
+                <w:szCs w:val="20"/>
+              </w:rPr>
+            </w:pPr>
+            <w:r>
+              <w:rPr>
+                <w:b/>
+                <w:sz w:val="20"/>
+                <w:szCs w:val="20"/>
+              </w:rPr>
+              <w:t>Guardar</w:t>
+            </w:r>
+          </w:p>
+          <w:p>
+            <w:pPr>
+              <w:pStyle w:val="Sinespaciado"/>
+              <w:spacing w:before="60"/>
+              <w:rPr>
+                <w:sz w:val="20"/>
+                <w:szCs w:val="20"/>
+              </w:rPr>
+            </w:pPr>
+            <w:r>
+              <w:rPr>
+                <w:sz w:val="20"/>
+                <w:szCs w:val="20"/>
+              </w:rPr>
+              <w:t>1.-El usuario introduce los datos.</w:t>
+            </w:r>
+          </w:p>
+          <w:p>
+            <w:pPr>
+              <w:pStyle w:val="Sinespaciado"/>
+              <w:spacing w:before="60"/>
+              <w:rPr>
+                <w:sz w:val="20"/>
+                <w:szCs w:val="20"/>
+              </w:rPr>
+            </w:pPr>
+            <w:r>
+              <w:rPr>
+                <w:sz w:val="20"/>
+                <w:szCs w:val="20"/>
+              </w:rPr>
+              <w:t>2.- El usuario pulsa el botón guardar.</w:t>
+            </w:r>
+          </w:p>
+          <w:p>
+            <w:pPr>
+              <w:pStyle w:val="Sinespaciado"/>
+              <w:spacing w:before="60"/>
+              <w:rPr>
+                <w:sz w:val="20"/>
+                <w:szCs w:val="20"/>
+              </w:rPr>
+            </w:pPr>
+          </w:p>
+        </w:tc>
+        <w:tc>
+          <w:tcPr>
+            <w:tcW w:w="4743" w:type="dxa"/>
+            <w:tcBorders>
+              <w:top w:val="single" w:sz="4" w:space="0" w:color="auto"/>
+              <w:left w:val="single" w:sz="4" w:space="0" w:color="auto"/>
+              <w:right w:val="single" w:sz="4" w:space="0" w:color="auto"/>
+            </w:tcBorders>
+          </w:tcPr>
+          <w:p>
+            <w:pPr>
+              <w:pStyle w:val="Sinespaciado"/>
+              <w:spacing w:before="60"/>
+              <w:rPr>
+                <w:sz w:val="20"/>
+                <w:szCs w:val="20"/>
+              </w:rPr>
+            </w:pPr>
+          </w:p>
+          <w:p>
+            <w:pPr>
+              <w:pStyle w:val="Sinespaciado"/>
+              <w:spacing w:before="60"/>
+              <w:rPr>
+                <w:sz w:val="20"/>
+                <w:szCs w:val="20"/>
+              </w:rPr>
+            </w:pPr>
+            <w:r>
+              <w:rPr>
+                <w:sz w:val="20"/>
+                <w:szCs w:val="20"/>
+              </w:rPr>
+              <w:t>3.-El software verifica los datos.</w:t>
+            </w:r>
+          </w:p>
+          <w:p>
+            <w:pPr>
+              <w:pStyle w:val="Sinespaciado"/>
+              <w:spacing w:before="60"/>
+              <w:rPr>
+                <w:sz w:val="20"/>
+                <w:szCs w:val="20"/>
+              </w:rPr>
+            </w:pPr>
+            <w:r>
+              <w:rPr>
+                <w:sz w:val="20"/>
+                <w:szCs w:val="20"/>
+              </w:rPr>
+              <w:t>4.-El software guarda los datos.</w:t>
+            </w:r>
+          </w:p>
+        </w:tc>
+      </w:tr>
+      <w:tr>
+        <w:trPr>
+          <w:trHeight w:val="201"/>
+          <w:jc w:val="center"/>
+        </w:trPr>
+        <w:tc>
+          <w:tcPr>
+            <w:tcW w:w="3843" w:type="dxa"/>
+            <w:tcBorders>
+              <w:top w:val="single" w:sz="4" w:space="0" w:color="auto"/>
+              <w:left w:val="single" w:sz="4" w:space="0" w:color="auto"/>
+              <w:bottom w:val="single" w:sz="4" w:space="0" w:color="auto"/>
+              <w:right w:val="single" w:sz="4" w:space="0" w:color="auto"/>
+            </w:tcBorders>
+          </w:tcPr>
+          <w:p>
+            <w:pPr>
+              <w:pStyle w:val="Sinespaciado"/>
+              <w:spacing w:before="60"/>
+              <w:rPr>
+                <w:sz w:val="20"/>
+                <w:szCs w:val="20"/>
+              </w:rPr>
+            </w:pPr>
+            <w:r>
+              <w:rPr>
+                <w:b/>
+                <w:sz w:val="20"/>
+                <w:szCs w:val="20"/>
+              </w:rPr>
+              <w:t>Modificar</w:t>
+            </w:r>
+          </w:p>
+          <w:p>
+            <w:pPr>
+              <w:pStyle w:val="Sinespaciado"/>
+              <w:spacing w:before="60"/>
+              <w:rPr>
+                <w:sz w:val="20"/>
+                <w:szCs w:val="20"/>
+              </w:rPr>
+            </w:pPr>
+            <w:r>
+              <w:rPr>
+                <w:sz w:val="20"/>
+                <w:szCs w:val="20"/>
+              </w:rPr>
+              <w:t>1.-El usuario selecciona una asignatura.</w:t>
+            </w:r>
+          </w:p>
+          <w:p>
+            <w:pPr>
+              <w:pStyle w:val="Sinespaciado"/>
+              <w:spacing w:before="60"/>
+              <w:rPr>
+                <w:sz w:val="20"/>
+                <w:szCs w:val="20"/>
+              </w:rPr>
+            </w:pPr>
+            <w:r>
+              <w:rPr>
+                <w:sz w:val="20"/>
+                <w:szCs w:val="20"/>
+              </w:rPr>
+              <w:t>2.-El usuario modifica los datos.</w:t>
+            </w:r>
+          </w:p>
+          <w:p>
+            <w:pPr>
+              <w:pStyle w:val="Sinespaciado"/>
+              <w:spacing w:before="60"/>
+              <w:rPr>
+                <w:sz w:val="20"/>
+                <w:szCs w:val="20"/>
+              </w:rPr>
+            </w:pPr>
+            <w:r>
+              <w:rPr>
+                <w:sz w:val="20"/>
+                <w:szCs w:val="20"/>
+              </w:rPr>
+              <w:t>3.-El usuario pulsa el botón modificar.</w:t>
+            </w:r>
+          </w:p>
+          <w:p>
+            <w:pPr>
+              <w:pStyle w:val="Sinespaciado"/>
+              <w:spacing w:before="60"/>
+              <w:rPr>
+                <w:sz w:val="20"/>
+                <w:szCs w:val="20"/>
+              </w:rPr>
+            </w:pPr>
+          </w:p>
+        </w:tc>
+        <w:tc>
+          <w:tcPr>
+            <w:tcW w:w="4743" w:type="dxa"/>
+            <w:tcBorders>
+              <w:top w:val="single" w:sz="4" w:space="0" w:color="auto"/>
+              <w:left w:val="single" w:sz="4" w:space="0" w:color="auto"/>
+              <w:bottom w:val="single" w:sz="4" w:space="0" w:color="auto"/>
+              <w:right w:val="single" w:sz="4" w:space="0" w:color="auto"/>
+            </w:tcBorders>
+          </w:tcPr>
+          <w:p>
+            <w:pPr>
+              <w:pStyle w:val="Sinespaciado"/>
+              <w:spacing w:before="60"/>
+              <w:rPr>
+                <w:sz w:val="20"/>
+                <w:szCs w:val="20"/>
+              </w:rPr>
+            </w:pPr>
+          </w:p>
+          <w:p>
+            <w:pPr>
+              <w:pStyle w:val="Sinespaciado"/>
+              <w:spacing w:before="60"/>
+              <w:rPr>
+                <w:sz w:val="20"/>
+                <w:szCs w:val="20"/>
+              </w:rPr>
+            </w:pPr>
+            <w:r>
+              <w:rPr>
+                <w:sz w:val="20"/>
+                <w:szCs w:val="20"/>
+              </w:rPr>
+              <w:t>3.-El software modifica la asignatura seleccionada.</w:t>
+            </w:r>
+          </w:p>
+          <w:p>
+            <w:pPr>
+              <w:pStyle w:val="Sinespaciado"/>
+              <w:spacing w:before="60"/>
+              <w:rPr>
+                <w:sz w:val="20"/>
+                <w:szCs w:val="20"/>
+              </w:rPr>
+            </w:pPr>
+          </w:p>
+        </w:tc>
+      </w:tr>
+      <w:tr>
+        <w:trPr>
+          <w:trHeight w:val="201"/>
+          <w:jc w:val="center"/>
+        </w:trPr>
+        <w:tc>
+          <w:tcPr>
+            <w:tcW w:w="3843" w:type="dxa"/>
+            <w:tcBorders>
+              <w:top w:val="single" w:sz="4" w:space="0" w:color="auto"/>
+              <w:left w:val="single" w:sz="4" w:space="0" w:color="auto"/>
+              <w:bottom w:val="single" w:sz="4" w:space="0" w:color="auto"/>
+              <w:right w:val="single" w:sz="4" w:space="0" w:color="auto"/>
+            </w:tcBorders>
+          </w:tcPr>
+          <w:p>
+            <w:pPr>
+              <w:pStyle w:val="Sinespaciado"/>
+              <w:spacing w:before="60"/>
+              <w:rPr>
+                <w:sz w:val="20"/>
+                <w:szCs w:val="20"/>
+              </w:rPr>
+            </w:pPr>
+            <w:r>
+              <w:rPr>
+                <w:b/>
+                <w:sz w:val="20"/>
+                <w:szCs w:val="20"/>
+              </w:rPr>
+              <w:t>Eliminar</w:t>
+            </w:r>
+          </w:p>
+          <w:p>
+            <w:pPr>
+              <w:pStyle w:val="Sinespaciado"/>
+              <w:spacing w:before="60"/>
+              <w:rPr>
+                <w:sz w:val="20"/>
+                <w:szCs w:val="20"/>
+              </w:rPr>
+            </w:pPr>
+            <w:r>
+              <w:rPr>
+                <w:sz w:val="20"/>
+                <w:szCs w:val="20"/>
+              </w:rPr>
+              <w:t>1.-El usuario selecciona una asignatura.</w:t>
+            </w:r>
+          </w:p>
+          <w:p>
+            <w:pPr>
+              <w:pStyle w:val="Sinespaciado"/>
+              <w:spacing w:before="60"/>
+              <w:rPr>
+                <w:sz w:val="20"/>
+                <w:szCs w:val="20"/>
+              </w:rPr>
+            </w:pPr>
+            <w:r>
+              <w:rPr>
+                <w:sz w:val="20"/>
+                <w:szCs w:val="20"/>
+              </w:rPr>
+              <w:t>2.-El usuario pulsa el botón eliminar.</w:t>
+            </w:r>
+          </w:p>
+          <w:p>
+            <w:pPr>
+              <w:pStyle w:val="Sinespaciado"/>
+              <w:spacing w:before="60"/>
+              <w:rPr>
+                <w:sz w:val="20"/>
+                <w:szCs w:val="20"/>
+              </w:rPr>
+            </w:pPr>
+          </w:p>
+        </w:tc>
+        <w:tc>
+          <w:tcPr>
+            <w:tcW w:w="4743" w:type="dxa"/>
+            <w:tcBorders>
+              <w:top w:val="single" w:sz="4" w:space="0" w:color="auto"/>
+              <w:left w:val="single" w:sz="4" w:space="0" w:color="auto"/>
+              <w:bottom w:val="single" w:sz="4" w:space="0" w:color="auto"/>
+              <w:right w:val="single" w:sz="4" w:space="0" w:color="auto"/>
+            </w:tcBorders>
+          </w:tcPr>
+          <w:p>
+            <w:pPr>
+              <w:pStyle w:val="Sinespaciado"/>
+              <w:spacing w:before="60"/>
+              <w:rPr>
+                <w:sz w:val="20"/>
+                <w:szCs w:val="20"/>
+              </w:rPr>
+            </w:pPr>
+          </w:p>
+          <w:p>
+            <w:pPr>
+              <w:pStyle w:val="Sinespaciado"/>
+              <w:spacing w:before="60"/>
+              <w:rPr>
+                <w:sz w:val="20"/>
+                <w:szCs w:val="20"/>
+              </w:rPr>
+            </w:pPr>
+            <w:r>
+              <w:rPr>
+                <w:sz w:val="20"/>
+                <w:szCs w:val="20"/>
+              </w:rPr>
+              <w:t>3.-El software elimina la asignatura seleccionada.</w:t>
+            </w:r>
+          </w:p>
+          <w:p>
+            <w:pPr>
+              <w:pStyle w:val="Sinespaciado"/>
+              <w:spacing w:before="60"/>
+              <w:rPr>
+                <w:sz w:val="20"/>
+                <w:szCs w:val="20"/>
+              </w:rPr>
+            </w:pPr>
+          </w:p>
+        </w:tc>
+      </w:tr>
+    </w:tbl>
+    <w:p>
+      <w:pPr>
+        <w:pStyle w:val="Sinespaciado"/>
+        <w:rPr>
+          <w:sz w:val="20"/>
+          <w:szCs w:val="20"/>
+        </w:rPr>
+      </w:pPr>
+    </w:p>
+    <w:tbl>
+      <w:tblPr>
+        <w:tblW w:w="0" w:type="auto"/>
+        <w:jc w:val="center"/>
+        <w:tblBorders>
+          <w:top w:val="single" w:sz="4" w:space="0" w:color="auto"/>
+          <w:left w:val="single" w:sz="4" w:space="0" w:color="auto"/>
+          <w:bottom w:val="single" w:sz="4" w:space="0" w:color="auto"/>
+          <w:right w:val="single" w:sz="4" w:space="0" w:color="auto"/>
+          <w:insideH w:val="single" w:sz="4" w:space="0" w:color="auto"/>
+          <w:insideV w:val="single" w:sz="4" w:space="0" w:color="auto"/>
+        </w:tblBorders>
+        <w:tblLook w:val="01E0"/>
+      </w:tblPr>
+      <w:tblGrid>
+        <w:gridCol w:w="8419"/>
+      </w:tblGrid>
+      <w:tr>
+        <w:trPr>
+          <w:trHeight w:val="276"/>
+          <w:jc w:val="center"/>
+        </w:trPr>
+        <w:tc>
+          <w:tcPr>
+            <w:tcW w:w="8419" w:type="dxa"/>
+            <w:shd w:val="pct10" w:color="auto" w:fill="auto"/>
+            <w:vAlign w:val="center"/>
+          </w:tcPr>
+          <w:p>
+            <w:pPr>
+              <w:pStyle w:val="Sinespaciado"/>
+              <w:spacing w:before="60"/>
+              <w:jc w:val="center"/>
+              <w:rPr>
+                <w:b/>
+                <w:sz w:val="20"/>
+                <w:szCs w:val="20"/>
+              </w:rPr>
+            </w:pPr>
+            <w:r>
+              <w:rPr>
+                <w:b/>
+                <w:sz w:val="20"/>
+                <w:szCs w:val="20"/>
+              </w:rPr>
+              <w:t>CAMINO ALTERNATIVO</w:t>
+            </w:r>
+          </w:p>
+        </w:tc>
+      </w:tr>
+      <w:tr>
+        <w:trPr>
+          <w:trHeight w:val="655"/>
+          <w:jc w:val="center"/>
+        </w:trPr>
+        <w:tc>
+          <w:tcPr>
+            <w:tcW w:w="8419" w:type="dxa"/>
+          </w:tcPr>
+          <w:p>
+            <w:pPr>
+              <w:pStyle w:val="Sinespaciado"/>
+              <w:spacing w:before="60"/>
+              <w:rPr>
+                <w:b/>
+                <w:sz w:val="20"/>
+                <w:szCs w:val="20"/>
+              </w:rPr>
+            </w:pPr>
+            <w:r>
+              <w:rPr>
+                <w:b/>
+                <w:sz w:val="20"/>
+                <w:szCs w:val="20"/>
+              </w:rPr>
+              <w:t>Guardar</w:t>
+            </w:r>
+          </w:p>
+          <w:p>
+            <w:pPr>
+              <w:pStyle w:val="Sinespaciado"/>
+              <w:spacing w:before="60"/>
+              <w:rPr>
+                <w:sz w:val="20"/>
+                <w:szCs w:val="20"/>
+                <w:lang w:val="es-MX"/>
+              </w:rPr>
+            </w:pPr>
+            <w:r>
+              <w:rPr>
+                <w:sz w:val="20"/>
+                <w:szCs w:val="20"/>
+                <w:lang w:val="es-MX"/>
+              </w:rPr>
+              <w:t>3.1.- Campo descripción está vacío.</w:t>
+            </w:r>
+          </w:p>
+        </w:tc>
+      </w:tr>
+    </w:tbl>
+    <w:p>
+      <w:pPr>
+        <w:pStyle w:val="Prrafodelista"/>
+        <w:spacing w:line="360" w:lineRule="auto"/>
+        <w:ind w:left="1068"/>
+        <w:jc w:val="both"/>
+      </w:pPr>
+    </w:p>
+    <w:p>
+      <w:pPr>
+        <w:pStyle w:val="Prrafodelista"/>
+        <w:spacing w:line="360" w:lineRule="auto"/>
+        <w:ind w:left="1068"/>
+        <w:jc w:val="both"/>
+      </w:pPr>
+    </w:p>
+    <w:p>
+      <w:pPr>
+        <w:pStyle w:val="Prrafodelista"/>
+        <w:spacing w:line="360" w:lineRule="auto"/>
+        <w:ind w:left="1068"/>
+        <w:jc w:val="both"/>
+      </w:pPr>
+    </w:p>
+    <w:p>
+      <w:pPr>
+        <w:pStyle w:val="Prrafodelista"/>
+        <w:spacing w:line="360" w:lineRule="auto"/>
+        <w:ind w:left="1068"/>
+        <w:jc w:val="both"/>
+      </w:pPr>
+    </w:p>
+    <w:p>
+      <w:pPr>
+        <w:pStyle w:val="Prrafodelista"/>
+        <w:spacing w:line="360" w:lineRule="auto"/>
+        <w:ind w:left="1068"/>
+        <w:jc w:val="both"/>
+      </w:pPr>
+    </w:p>
+    <w:p>
+      <w:pPr>
+        <w:pStyle w:val="Prrafodelista"/>
+        <w:spacing w:line="360" w:lineRule="auto"/>
+        <w:ind w:left="1068"/>
+        <w:jc w:val="both"/>
+      </w:pPr>
+    </w:p>
+    <w:p>
+      <w:pPr>
+        <w:pStyle w:val="Prrafodelista"/>
+        <w:numPr>
+          <w:ilvl w:val="0"/>
+          <w:numId w:val="6"/>
+        </w:numPr>
+        <w:spacing w:line="360" w:lineRule="auto"/>
+        <w:jc w:val="both"/>
+      </w:pPr>
+      <w:r>
+        <w:rPr>
+          <w:b/>
+          <w:i/>
+        </w:rPr>
+        <w:lastRenderedPageBreak/>
+        <w:t>Caso de Uso (CU2</w:t>
+      </w:r>
+      <w:r>
+        <w:rPr>
+          <w:b/>
+          <w:i/>
+        </w:rPr>
+        <w:t>):</w:t>
+      </w:r>
+      <w:r>
+        <w:t xml:space="preserve"> </w:t>
+      </w:r>
+      <w:r>
+        <w:t>Gestionar Examen</w:t>
+      </w:r>
+    </w:p>
+    <w:p>
+      <w:pPr>
+        <w:spacing w:line="360" w:lineRule="auto"/>
+        <w:jc w:val="center"/>
+      </w:pPr>
+      <w:r>
+        <w:rPr>
+          <w:noProof/>
+        </w:rPr>
+        <w:drawing>
+          <wp:inline distT="0" distB="0" distL="0" distR="0">
+            <wp:extent cx="2562170" cy="1238250"/>
+            <wp:effectExtent l="19050" t="0" r="0" b="0"/>
+            <wp:docPr id="788" name="Imagen 27"/>
+            <wp:cNvGraphicFramePr>
+              <a:graphicFrameLocks xmlns:a="http://schemas.openxmlformats.org/drawingml/2006/main" noChangeAspect="1"/>
+            </wp:cNvGraphicFramePr>
+            <a:graphic xmlns:a="http://schemas.openxmlformats.org/drawingml/2006/main">
+              <a:graphicData uri="http://schemas.openxmlformats.org/drawingml/2006/picture">
+                <pic:pic xmlns:pic="http://schemas.openxmlformats.org/drawingml/2006/picture">
+                  <pic:nvPicPr>
+                    <pic:cNvPr id="0" name="Picture 27"/>
+                    <pic:cNvPicPr>
+                      <a:picLocks noChangeAspect="1" noChangeArrowheads="1"/>
+                    </pic:cNvPicPr>
+                  </pic:nvPicPr>
+                  <pic:blipFill>
+                    <a:blip r:embed="rId10"/>
+                    <a:srcRect/>
+                    <a:stretch>
+                      <a:fillRect/>
+                    </a:stretch>
+                  </pic:blipFill>
+                  <pic:spPr bwMode="auto">
+                    <a:xfrm>
+                      <a:off x="0" y="0"/>
+                      <a:ext cx="2562225" cy="1238276"/>
+                    </a:xfrm>
+                    <a:prstGeom prst="rect">
+                      <a:avLst/>
+                    </a:prstGeom>
+                    <a:noFill/>
+                    <a:ln w="9525">
+                      <a:noFill/>
+                      <a:miter lim="800000"/>
+                      <a:headEnd/>
+                      <a:tailEnd/>
+                    </a:ln>
+                  </pic:spPr>
+                </pic:pic>
+              </a:graphicData>
+            </a:graphic>
+          </wp:inline>
+        </w:drawing>
+      </w:r>
+    </w:p>
+    <w:p>
+      <w:pPr>
+        <w:pStyle w:val="Prrafodelista"/>
+        <w:tabs>
+          <w:tab w:val="left" w:pos="2977"/>
+        </w:tabs>
+        <w:spacing w:line="360" w:lineRule="auto"/>
+        <w:ind w:left="644" w:right="1041"/>
+        <w:jc w:val="center"/>
+        <w:rPr>
+          <w:rFonts w:ascii="Arial" w:hAnsi="Arial" w:cs="Arial"/>
+        </w:rPr>
+      </w:pPr>
+      <w:r>
+        <w:rPr>
+          <w:rFonts w:ascii="Arial" w:hAnsi="Arial" w:cs="Arial"/>
+          <w:b/>
+          <w:i/>
+          <w:u w:val="single"/>
+        </w:rPr>
+        <w:t>Detalle</w:t>
+      </w:r>
+    </w:p>
+    <w:tbl>
+      <w:tblPr>
+        <w:tblW w:w="0" w:type="auto"/>
+        <w:jc w:val="center"/>
+        <w:tblInd w:w="468" w:type="dxa"/>
+        <w:tblBorders>
+          <w:top w:val="single" w:sz="4" w:space="0" w:color="auto"/>
+          <w:left w:val="single" w:sz="4" w:space="0" w:color="auto"/>
+          <w:bottom w:val="single" w:sz="4" w:space="0" w:color="auto"/>
+          <w:right w:val="single" w:sz="4" w:space="0" w:color="auto"/>
+          <w:insideH w:val="single" w:sz="4" w:space="0" w:color="auto"/>
+          <w:insideV w:val="single" w:sz="4" w:space="0" w:color="auto"/>
+        </w:tblBorders>
+        <w:tblLook w:val="01E0"/>
+      </w:tblPr>
+      <w:tblGrid>
+        <w:gridCol w:w="4205"/>
+        <w:gridCol w:w="4047"/>
+      </w:tblGrid>
+      <w:tr>
+        <w:trPr>
+          <w:trHeight w:val="201"/>
+          <w:jc w:val="center"/>
+        </w:trPr>
+        <w:tc>
+          <w:tcPr>
+            <w:tcW w:w="4410" w:type="dxa"/>
+            <w:tcBorders>
+              <w:top w:val="single" w:sz="4" w:space="0" w:color="auto"/>
+              <w:left w:val="single" w:sz="4" w:space="0" w:color="auto"/>
+              <w:bottom w:val="single" w:sz="4" w:space="0" w:color="auto"/>
+              <w:right w:val="single" w:sz="4" w:space="0" w:color="auto"/>
+            </w:tcBorders>
+            <w:shd w:val="pct12" w:color="auto" w:fill="auto"/>
+            <w:vAlign w:val="center"/>
+          </w:tcPr>
+          <w:p>
+            <w:pPr>
+              <w:spacing w:before="60"/>
+              <w:rPr>
+                <w:b/>
+                <w:sz w:val="20"/>
+                <w:szCs w:val="20"/>
+              </w:rPr>
+            </w:pPr>
+            <w:r>
+              <w:rPr>
+                <w:b/>
+                <w:sz w:val="20"/>
+                <w:szCs w:val="20"/>
+              </w:rPr>
+              <w:t>CASO DE USO</w:t>
+            </w:r>
+          </w:p>
+        </w:tc>
+        <w:tc>
+          <w:tcPr>
+            <w:tcW w:w="4176" w:type="dxa"/>
+            <w:tcBorders>
+              <w:top w:val="single" w:sz="4" w:space="0" w:color="auto"/>
+              <w:left w:val="single" w:sz="4" w:space="0" w:color="auto"/>
+              <w:bottom w:val="single" w:sz="4" w:space="0" w:color="auto"/>
+              <w:right w:val="single" w:sz="4" w:space="0" w:color="auto"/>
+            </w:tcBorders>
+            <w:shd w:val="pct12" w:color="auto" w:fill="auto"/>
+            <w:vAlign w:val="center"/>
+          </w:tcPr>
+          <w:p>
+            <w:pPr>
+              <w:spacing w:before="60"/>
+              <w:ind w:left="283"/>
+              <w:rPr>
+                <w:b/>
+                <w:sz w:val="20"/>
+                <w:szCs w:val="20"/>
+              </w:rPr>
+            </w:pPr>
+            <w:r>
+              <w:rPr>
+                <w:b/>
+                <w:sz w:val="20"/>
+                <w:szCs w:val="20"/>
+              </w:rPr>
+              <w:t>CU2</w:t>
+            </w:r>
+            <w:r>
+              <w:rPr>
+                <w:b/>
+                <w:sz w:val="20"/>
+                <w:szCs w:val="20"/>
+              </w:rPr>
+              <w:t>:GESTIONAR EXAMEN</w:t>
+            </w:r>
+          </w:p>
+        </w:tc>
+      </w:tr>
+      <w:tr>
+        <w:trPr>
+          <w:trHeight w:val="201"/>
+          <w:jc w:val="center"/>
+        </w:trPr>
+        <w:tc>
+          <w:tcPr>
+            <w:tcW w:w="4410" w:type="dxa"/>
+            <w:tcBorders>
+              <w:top w:val="single" w:sz="4" w:space="0" w:color="auto"/>
+              <w:left w:val="single" w:sz="4" w:space="0" w:color="auto"/>
+              <w:bottom w:val="single" w:sz="4" w:space="0" w:color="auto"/>
+              <w:right w:val="single" w:sz="4" w:space="0" w:color="auto"/>
+            </w:tcBorders>
+            <w:vAlign w:val="center"/>
+          </w:tcPr>
+          <w:p>
+            <w:pPr>
+              <w:spacing w:before="60"/>
+              <w:rPr>
+                <w:b/>
+                <w:sz w:val="20"/>
+                <w:szCs w:val="20"/>
+              </w:rPr>
+            </w:pPr>
+            <w:r>
+              <w:rPr>
+                <w:b/>
+                <w:sz w:val="20"/>
+                <w:szCs w:val="20"/>
+              </w:rPr>
+              <w:t>Propósito</w:t>
+            </w:r>
+          </w:p>
+        </w:tc>
+        <w:tc>
+          <w:tcPr>
+            <w:tcW w:w="4176" w:type="dxa"/>
+            <w:tcBorders>
+              <w:top w:val="single" w:sz="4" w:space="0" w:color="auto"/>
+              <w:left w:val="single" w:sz="4" w:space="0" w:color="auto"/>
+              <w:bottom w:val="single" w:sz="4" w:space="0" w:color="auto"/>
+              <w:right w:val="single" w:sz="4" w:space="0" w:color="auto"/>
+            </w:tcBorders>
+            <w:vAlign w:val="center"/>
+          </w:tcPr>
+          <w:p>
+            <w:pPr>
+              <w:pStyle w:val="Sinespaciado"/>
+              <w:rPr>
+                <w:sz w:val="20"/>
+                <w:szCs w:val="20"/>
+              </w:rPr>
+            </w:pPr>
+            <w:r>
+              <w:rPr>
+                <w:sz w:val="20"/>
+                <w:szCs w:val="20"/>
+              </w:rPr>
+              <w:t>Diseñar los exámenes para los alumnos.</w:t>
+            </w:r>
+          </w:p>
+        </w:tc>
+      </w:tr>
+      <w:tr>
+        <w:trPr>
+          <w:trHeight w:val="201"/>
+          <w:jc w:val="center"/>
+        </w:trPr>
+        <w:tc>
+          <w:tcPr>
+            <w:tcW w:w="4410" w:type="dxa"/>
+            <w:tcBorders>
+              <w:top w:val="single" w:sz="4" w:space="0" w:color="auto"/>
+              <w:left w:val="single" w:sz="4" w:space="0" w:color="auto"/>
+              <w:bottom w:val="single" w:sz="4" w:space="0" w:color="auto"/>
+              <w:right w:val="single" w:sz="4" w:space="0" w:color="auto"/>
+            </w:tcBorders>
+            <w:vAlign w:val="center"/>
+          </w:tcPr>
+          <w:p>
+            <w:pPr>
+              <w:spacing w:before="60"/>
+              <w:rPr>
+                <w:b/>
+                <w:sz w:val="20"/>
+                <w:szCs w:val="20"/>
+              </w:rPr>
+            </w:pPr>
+            <w:r>
+              <w:rPr>
+                <w:b/>
+                <w:sz w:val="20"/>
+                <w:szCs w:val="20"/>
+              </w:rPr>
+              <w:t>Actores</w:t>
+            </w:r>
+          </w:p>
+        </w:tc>
+        <w:tc>
+          <w:tcPr>
+            <w:tcW w:w="4176" w:type="dxa"/>
+            <w:tcBorders>
+              <w:top w:val="single" w:sz="4" w:space="0" w:color="auto"/>
+              <w:left w:val="single" w:sz="4" w:space="0" w:color="auto"/>
+              <w:bottom w:val="single" w:sz="4" w:space="0" w:color="auto"/>
+              <w:right w:val="single" w:sz="4" w:space="0" w:color="auto"/>
+            </w:tcBorders>
+            <w:vAlign w:val="center"/>
+          </w:tcPr>
+          <w:p>
+            <w:pPr>
+              <w:pStyle w:val="Sinespaciado"/>
+              <w:rPr>
+                <w:sz w:val="20"/>
+                <w:szCs w:val="20"/>
+              </w:rPr>
+            </w:pPr>
+            <w:r>
+              <w:rPr>
+                <w:sz w:val="20"/>
+                <w:szCs w:val="20"/>
+              </w:rPr>
+              <w:t>Profesor</w:t>
+            </w:r>
+          </w:p>
+        </w:tc>
+      </w:tr>
+      <w:tr>
+        <w:trPr>
+          <w:trHeight w:val="201"/>
+          <w:jc w:val="center"/>
+        </w:trPr>
+        <w:tc>
+          <w:tcPr>
+            <w:tcW w:w="4410" w:type="dxa"/>
+            <w:tcBorders>
+              <w:top w:val="single" w:sz="4" w:space="0" w:color="auto"/>
+              <w:left w:val="single" w:sz="4" w:space="0" w:color="auto"/>
+              <w:bottom w:val="single" w:sz="4" w:space="0" w:color="auto"/>
+              <w:right w:val="single" w:sz="4" w:space="0" w:color="auto"/>
+            </w:tcBorders>
+            <w:vAlign w:val="center"/>
+          </w:tcPr>
+          <w:p>
+            <w:pPr>
+              <w:spacing w:before="60"/>
+              <w:rPr>
+                <w:b/>
+                <w:sz w:val="20"/>
+                <w:szCs w:val="20"/>
+              </w:rPr>
+            </w:pPr>
+            <w:r>
+              <w:rPr>
+                <w:b/>
+                <w:sz w:val="20"/>
+                <w:szCs w:val="20"/>
+              </w:rPr>
+              <w:t>Actor iniciador</w:t>
+            </w:r>
+          </w:p>
+        </w:tc>
+        <w:tc>
+          <w:tcPr>
+            <w:tcW w:w="4176" w:type="dxa"/>
+            <w:tcBorders>
+              <w:top w:val="single" w:sz="4" w:space="0" w:color="auto"/>
+              <w:left w:val="single" w:sz="4" w:space="0" w:color="auto"/>
+              <w:bottom w:val="single" w:sz="4" w:space="0" w:color="auto"/>
+              <w:right w:val="single" w:sz="4" w:space="0" w:color="auto"/>
+            </w:tcBorders>
+            <w:vAlign w:val="center"/>
+          </w:tcPr>
+          <w:p>
+            <w:pPr>
+              <w:pStyle w:val="Sinespaciado"/>
+              <w:rPr>
+                <w:b/>
+                <w:sz w:val="20"/>
+                <w:szCs w:val="20"/>
+              </w:rPr>
+            </w:pPr>
+            <w:r>
+              <w:rPr>
+                <w:sz w:val="20"/>
+                <w:szCs w:val="20"/>
+              </w:rPr>
+              <w:t>Profesor</w:t>
+            </w:r>
+          </w:p>
+        </w:tc>
+      </w:tr>
+      <w:tr>
+        <w:trPr>
+          <w:trHeight w:val="201"/>
+          <w:jc w:val="center"/>
+        </w:trPr>
+        <w:tc>
+          <w:tcPr>
+            <w:tcW w:w="4410" w:type="dxa"/>
+            <w:tcBorders>
+              <w:top w:val="single" w:sz="4" w:space="0" w:color="auto"/>
+              <w:left w:val="single" w:sz="4" w:space="0" w:color="auto"/>
+              <w:bottom w:val="single" w:sz="4" w:space="0" w:color="auto"/>
+              <w:right w:val="single" w:sz="4" w:space="0" w:color="auto"/>
+            </w:tcBorders>
+            <w:vAlign w:val="center"/>
+          </w:tcPr>
+          <w:p>
+            <w:pPr>
+              <w:spacing w:before="60"/>
+              <w:rPr>
+                <w:b/>
+                <w:sz w:val="20"/>
+                <w:szCs w:val="20"/>
+              </w:rPr>
+            </w:pPr>
+            <w:r>
+              <w:rPr>
+                <w:b/>
+                <w:sz w:val="20"/>
+                <w:szCs w:val="20"/>
+              </w:rPr>
+              <w:t>Pre-condición</w:t>
+            </w:r>
+          </w:p>
+        </w:tc>
+        <w:tc>
+          <w:tcPr>
+            <w:tcW w:w="4176" w:type="dxa"/>
+            <w:tcBorders>
+              <w:top w:val="single" w:sz="4" w:space="0" w:color="auto"/>
+              <w:left w:val="single" w:sz="4" w:space="0" w:color="auto"/>
+              <w:bottom w:val="single" w:sz="4" w:space="0" w:color="auto"/>
+              <w:right w:val="single" w:sz="4" w:space="0" w:color="auto"/>
+            </w:tcBorders>
+            <w:vAlign w:val="center"/>
+          </w:tcPr>
+          <w:p>
+            <w:pPr>
+              <w:rPr>
+                <w:sz w:val="20"/>
+                <w:szCs w:val="20"/>
+              </w:rPr>
+            </w:pPr>
+            <w:r>
+              <w:rPr>
+                <w:sz w:val="20"/>
+                <w:szCs w:val="20"/>
+              </w:rPr>
+              <w:t>Ninguna</w:t>
+            </w:r>
+          </w:p>
+        </w:tc>
+      </w:tr>
+      <w:tr>
+        <w:trPr>
+          <w:trHeight w:val="201"/>
+          <w:jc w:val="center"/>
+        </w:trPr>
+        <w:tc>
+          <w:tcPr>
+            <w:tcW w:w="4410" w:type="dxa"/>
+            <w:tcBorders>
+              <w:top w:val="single" w:sz="4" w:space="0" w:color="auto"/>
+              <w:left w:val="single" w:sz="4" w:space="0" w:color="auto"/>
+              <w:bottom w:val="single" w:sz="4" w:space="0" w:color="auto"/>
+              <w:right w:val="single" w:sz="4" w:space="0" w:color="auto"/>
+            </w:tcBorders>
+            <w:vAlign w:val="center"/>
+          </w:tcPr>
+          <w:p>
+            <w:pPr>
+              <w:spacing w:before="60"/>
+              <w:rPr>
+                <w:b/>
+                <w:sz w:val="20"/>
+                <w:szCs w:val="20"/>
+              </w:rPr>
+            </w:pPr>
+            <w:r>
+              <w:rPr>
+                <w:b/>
+                <w:sz w:val="20"/>
+                <w:szCs w:val="20"/>
+              </w:rPr>
+              <w:t>Post-condición</w:t>
+            </w:r>
+          </w:p>
+        </w:tc>
+        <w:tc>
+          <w:tcPr>
+            <w:tcW w:w="4176" w:type="dxa"/>
+            <w:tcBorders>
+              <w:top w:val="single" w:sz="4" w:space="0" w:color="auto"/>
+              <w:left w:val="single" w:sz="4" w:space="0" w:color="auto"/>
+              <w:bottom w:val="single" w:sz="4" w:space="0" w:color="auto"/>
+              <w:right w:val="single" w:sz="4" w:space="0" w:color="auto"/>
+            </w:tcBorders>
+            <w:vAlign w:val="center"/>
+          </w:tcPr>
+          <w:p>
+            <w:pPr>
+              <w:spacing w:before="60"/>
+              <w:rPr>
+                <w:sz w:val="20"/>
+                <w:szCs w:val="20"/>
+              </w:rPr>
+            </w:pPr>
+            <w:r>
+              <w:rPr>
+                <w:sz w:val="20"/>
+                <w:szCs w:val="20"/>
+              </w:rPr>
+              <w:t>Transferir Examen</w:t>
+            </w:r>
+          </w:p>
+        </w:tc>
+      </w:tr>
+      <w:tr>
+        <w:trPr>
+          <w:trHeight w:val="201"/>
+          <w:jc w:val="center"/>
+        </w:trPr>
+        <w:tc>
+          <w:tcPr>
+            <w:tcW w:w="8586" w:type="dxa"/>
+            <w:gridSpan w:val="2"/>
+            <w:tcBorders>
+              <w:top w:val="single" w:sz="4" w:space="0" w:color="auto"/>
+              <w:left w:val="single" w:sz="4" w:space="0" w:color="auto"/>
+              <w:bottom w:val="single" w:sz="4" w:space="0" w:color="auto"/>
+              <w:right w:val="single" w:sz="4" w:space="0" w:color="auto"/>
+            </w:tcBorders>
+            <w:shd w:val="pct10" w:color="auto" w:fill="auto"/>
+            <w:vAlign w:val="center"/>
+          </w:tcPr>
+          <w:p>
+            <w:pPr>
+              <w:spacing w:before="60"/>
+              <w:jc w:val="center"/>
+              <w:rPr>
+                <w:b/>
+                <w:sz w:val="20"/>
+                <w:szCs w:val="20"/>
+              </w:rPr>
+            </w:pPr>
+            <w:r>
+              <w:rPr>
+                <w:b/>
+                <w:sz w:val="20"/>
+                <w:szCs w:val="20"/>
+              </w:rPr>
+              <w:t>CAMINO BASICO</w:t>
+            </w:r>
+          </w:p>
+        </w:tc>
+      </w:tr>
+      <w:tr>
+        <w:trPr>
+          <w:trHeight w:val="365"/>
+          <w:jc w:val="center"/>
+        </w:trPr>
+        <w:tc>
+          <w:tcPr>
+            <w:tcW w:w="4410" w:type="dxa"/>
+            <w:tcBorders>
+              <w:top w:val="single" w:sz="4" w:space="0" w:color="auto"/>
+              <w:left w:val="single" w:sz="4" w:space="0" w:color="auto"/>
+              <w:bottom w:val="single" w:sz="4" w:space="0" w:color="auto"/>
+              <w:right w:val="single" w:sz="4" w:space="0" w:color="auto"/>
+            </w:tcBorders>
+            <w:vAlign w:val="center"/>
+          </w:tcPr>
+          <w:p>
+            <w:pPr>
+              <w:spacing w:before="60"/>
+              <w:jc w:val="center"/>
+              <w:rPr>
+                <w:b/>
+                <w:sz w:val="20"/>
+                <w:szCs w:val="20"/>
+              </w:rPr>
+            </w:pPr>
+            <w:r>
+              <w:rPr>
+                <w:b/>
+                <w:sz w:val="20"/>
+                <w:szCs w:val="20"/>
+              </w:rPr>
+              <w:t>Acciones del Usuario</w:t>
+            </w:r>
+          </w:p>
+        </w:tc>
+        <w:tc>
+          <w:tcPr>
+            <w:tcW w:w="4176" w:type="dxa"/>
+            <w:tcBorders>
+              <w:top w:val="single" w:sz="4" w:space="0" w:color="auto"/>
+              <w:left w:val="single" w:sz="4" w:space="0" w:color="auto"/>
+              <w:bottom w:val="single" w:sz="4" w:space="0" w:color="auto"/>
+              <w:right w:val="single" w:sz="4" w:space="0" w:color="auto"/>
+            </w:tcBorders>
+            <w:vAlign w:val="center"/>
+          </w:tcPr>
+          <w:p>
+            <w:pPr>
+              <w:spacing w:before="60"/>
+              <w:ind w:left="283"/>
+              <w:jc w:val="center"/>
+              <w:rPr>
+                <w:b/>
+                <w:sz w:val="20"/>
+                <w:szCs w:val="20"/>
+              </w:rPr>
+            </w:pPr>
+            <w:r>
+              <w:rPr>
+                <w:b/>
+                <w:sz w:val="20"/>
+                <w:szCs w:val="20"/>
+              </w:rPr>
+              <w:t>Respuestas del Sistema</w:t>
+            </w:r>
+          </w:p>
+        </w:tc>
+      </w:tr>
+      <w:tr>
+        <w:trPr>
+          <w:trHeight w:val="201"/>
+          <w:jc w:val="center"/>
+        </w:trPr>
+        <w:tc>
+          <w:tcPr>
+            <w:tcW w:w="4410" w:type="dxa"/>
+            <w:tcBorders>
+              <w:top w:val="single" w:sz="4" w:space="0" w:color="auto"/>
+              <w:left w:val="single" w:sz="4" w:space="0" w:color="auto"/>
+              <w:bottom w:val="single" w:sz="4" w:space="0" w:color="auto"/>
+              <w:right w:val="single" w:sz="4" w:space="0" w:color="auto"/>
+            </w:tcBorders>
+          </w:tcPr>
+          <w:p>
+            <w:pPr>
+              <w:pStyle w:val="Sinespaciado"/>
+              <w:spacing w:before="60" w:line="276" w:lineRule="auto"/>
+              <w:rPr>
+                <w:b/>
+                <w:sz w:val="20"/>
+                <w:szCs w:val="20"/>
+              </w:rPr>
+            </w:pPr>
+            <w:r>
+              <w:rPr>
+                <w:b/>
+                <w:sz w:val="20"/>
+                <w:szCs w:val="20"/>
+              </w:rPr>
+              <w:t>Nuevo</w:t>
+            </w:r>
+          </w:p>
+          <w:p>
+            <w:pPr>
+              <w:pStyle w:val="Sinespaciado"/>
+              <w:spacing w:before="60" w:line="276" w:lineRule="auto"/>
+              <w:rPr>
+                <w:sz w:val="20"/>
+                <w:szCs w:val="20"/>
+              </w:rPr>
+            </w:pPr>
+            <w:r>
+              <w:rPr>
+                <w:sz w:val="20"/>
+                <w:szCs w:val="20"/>
+              </w:rPr>
+              <w:t>1.-El usuario selecciona la opción Nuevo.</w:t>
+            </w:r>
+          </w:p>
+          <w:p>
+            <w:pPr>
+              <w:pStyle w:val="Sinespaciado"/>
+              <w:spacing w:before="60" w:line="276" w:lineRule="auto"/>
+              <w:rPr>
+                <w:sz w:val="20"/>
+                <w:szCs w:val="20"/>
+              </w:rPr>
+            </w:pPr>
+            <w:r>
+              <w:rPr>
+                <w:sz w:val="20"/>
+                <w:szCs w:val="20"/>
+              </w:rPr>
+              <w:t>2.-El usuario introduce los datos y selecciona la materia para el diseño del examen.</w:t>
+            </w:r>
+          </w:p>
+          <w:p>
+            <w:pPr>
+              <w:pStyle w:val="Sinespaciado"/>
+              <w:spacing w:before="60" w:line="276" w:lineRule="auto"/>
+              <w:rPr>
+                <w:sz w:val="20"/>
+                <w:szCs w:val="20"/>
+              </w:rPr>
+            </w:pPr>
+            <w:r>
+              <w:rPr>
+                <w:sz w:val="20"/>
+                <w:szCs w:val="20"/>
+              </w:rPr>
+              <w:t>3.-El usuario pulsa el botón aceptar.</w:t>
+            </w:r>
+          </w:p>
+        </w:tc>
+        <w:tc>
+          <w:tcPr>
+            <w:tcW w:w="4176" w:type="dxa"/>
+            <w:tcBorders>
+              <w:top w:val="single" w:sz="4" w:space="0" w:color="auto"/>
+              <w:left w:val="single" w:sz="4" w:space="0" w:color="auto"/>
+              <w:bottom w:val="single" w:sz="4" w:space="0" w:color="auto"/>
+              <w:right w:val="single" w:sz="4" w:space="0" w:color="auto"/>
+            </w:tcBorders>
+          </w:tcPr>
+          <w:p>
+            <w:pPr>
+              <w:pStyle w:val="Sinespaciado"/>
+              <w:spacing w:before="60" w:line="276" w:lineRule="auto"/>
+              <w:rPr>
+                <w:sz w:val="20"/>
+                <w:szCs w:val="20"/>
+              </w:rPr>
+            </w:pPr>
+          </w:p>
+          <w:p>
+            <w:pPr>
+              <w:pStyle w:val="Sinespaciado"/>
+              <w:spacing w:before="60" w:line="276" w:lineRule="auto"/>
+              <w:rPr>
+                <w:sz w:val="20"/>
+                <w:szCs w:val="20"/>
+              </w:rPr>
+            </w:pPr>
+            <w:r>
+              <w:rPr>
+                <w:sz w:val="20"/>
+                <w:szCs w:val="20"/>
+              </w:rPr>
+              <w:t>2.-El software muestra un formulario.</w:t>
+            </w:r>
+          </w:p>
+          <w:p>
+            <w:pPr>
+              <w:pStyle w:val="Sinespaciado"/>
+              <w:spacing w:before="60" w:line="276" w:lineRule="auto"/>
+              <w:rPr>
+                <w:sz w:val="20"/>
+                <w:szCs w:val="20"/>
+              </w:rPr>
+            </w:pPr>
+            <w:r>
+              <w:rPr>
+                <w:sz w:val="20"/>
+                <w:szCs w:val="20"/>
+              </w:rPr>
+              <w:t>4.-El software muestra el formulario para el diseño de exámenes.</w:t>
+            </w:r>
+          </w:p>
+          <w:p>
+            <w:pPr>
+              <w:pStyle w:val="Sinespaciado"/>
+              <w:spacing w:before="60" w:line="276" w:lineRule="auto"/>
+              <w:rPr>
+                <w:sz w:val="20"/>
+                <w:szCs w:val="20"/>
+                <w:lang w:val="es-MX"/>
+              </w:rPr>
+            </w:pPr>
+          </w:p>
+        </w:tc>
+      </w:tr>
+      <w:tr>
+        <w:trPr>
+          <w:trHeight w:val="695"/>
+          <w:jc w:val="center"/>
+        </w:trPr>
+        <w:tc>
+          <w:tcPr>
+            <w:tcW w:w="4410" w:type="dxa"/>
+            <w:tcBorders>
+              <w:top w:val="single" w:sz="4" w:space="0" w:color="auto"/>
+              <w:left w:val="single" w:sz="4" w:space="0" w:color="auto"/>
+              <w:bottom w:val="single" w:sz="4" w:space="0" w:color="auto"/>
+              <w:right w:val="single" w:sz="4" w:space="0" w:color="auto"/>
+            </w:tcBorders>
+          </w:tcPr>
+          <w:p>
+            <w:pPr>
+              <w:pStyle w:val="Sinespaciado"/>
+              <w:spacing w:before="60" w:line="276" w:lineRule="auto"/>
+              <w:rPr>
+                <w:b/>
+                <w:sz w:val="20"/>
+                <w:szCs w:val="20"/>
+              </w:rPr>
+            </w:pPr>
+            <w:r>
+              <w:rPr>
+                <w:b/>
+                <w:sz w:val="20"/>
+                <w:szCs w:val="20"/>
+              </w:rPr>
+              <w:t>Pregunta</w:t>
+            </w:r>
+          </w:p>
+          <w:p>
+            <w:pPr>
+              <w:pStyle w:val="Sinespaciado"/>
+              <w:spacing w:before="60" w:line="276" w:lineRule="auto"/>
+              <w:rPr>
+                <w:b/>
+                <w:sz w:val="20"/>
+                <w:szCs w:val="20"/>
+              </w:rPr>
+            </w:pPr>
+            <w:r>
+              <w:rPr>
+                <w:b/>
+                <w:sz w:val="20"/>
+                <w:szCs w:val="20"/>
+              </w:rPr>
+              <w:t>Adicionar Pregunta</w:t>
+            </w:r>
+          </w:p>
+          <w:p>
+            <w:pPr>
+              <w:pStyle w:val="Sinespaciado"/>
+              <w:spacing w:before="60" w:line="276" w:lineRule="auto"/>
+              <w:rPr>
+                <w:sz w:val="20"/>
+                <w:szCs w:val="20"/>
+              </w:rPr>
+            </w:pPr>
+            <w:r>
+              <w:rPr>
+                <w:sz w:val="20"/>
+                <w:szCs w:val="20"/>
+              </w:rPr>
+              <w:t>1.-El usuario introduce el puntaje respectivo para la pregunta a realizar.</w:t>
+            </w:r>
+          </w:p>
+          <w:p>
+            <w:pPr>
+              <w:pStyle w:val="Sinespaciado"/>
+              <w:spacing w:before="60" w:line="276" w:lineRule="auto"/>
+              <w:rPr>
+                <w:sz w:val="20"/>
+                <w:szCs w:val="20"/>
+              </w:rPr>
+            </w:pPr>
+            <w:r>
+              <w:rPr>
+                <w:sz w:val="20"/>
+                <w:szCs w:val="20"/>
+              </w:rPr>
+              <w:t>2.-El usuario pulsa el botón nuevo.</w:t>
+            </w:r>
+          </w:p>
+          <w:p>
+            <w:pPr>
+              <w:pStyle w:val="Sinespaciado"/>
+              <w:spacing w:before="60" w:line="276" w:lineRule="auto"/>
+              <w:rPr>
+                <w:sz w:val="20"/>
+                <w:szCs w:val="20"/>
+              </w:rPr>
+            </w:pPr>
+            <w:r>
+              <w:rPr>
+                <w:sz w:val="20"/>
+                <w:szCs w:val="20"/>
+              </w:rPr>
+              <w:t>4.-El usuario introduce la/las pregunta.</w:t>
+            </w:r>
+          </w:p>
+          <w:p>
+            <w:pPr>
+              <w:pStyle w:val="Sinespaciado"/>
+              <w:spacing w:before="60" w:line="276" w:lineRule="auto"/>
+              <w:rPr>
+                <w:sz w:val="20"/>
+                <w:szCs w:val="20"/>
+              </w:rPr>
+            </w:pPr>
+            <w:r>
+              <w:rPr>
+                <w:sz w:val="20"/>
+                <w:szCs w:val="20"/>
+              </w:rPr>
+              <w:t>5.-El usuario pulsa el botón adicionar.</w:t>
+            </w:r>
+          </w:p>
+          <w:p>
+            <w:pPr>
+              <w:pStyle w:val="Sinespaciado"/>
+              <w:spacing w:before="60" w:line="276" w:lineRule="auto"/>
+              <w:rPr>
+                <w:b/>
+                <w:sz w:val="20"/>
+                <w:szCs w:val="20"/>
+              </w:rPr>
+            </w:pPr>
+            <w:r>
+              <w:rPr>
+                <w:b/>
+                <w:sz w:val="20"/>
+                <w:szCs w:val="20"/>
+              </w:rPr>
+              <w:t>Modificar Pregunta</w:t>
+            </w:r>
+          </w:p>
+          <w:p>
+            <w:pPr>
+              <w:pStyle w:val="Sinespaciado"/>
+              <w:spacing w:before="60" w:line="276" w:lineRule="auto"/>
+              <w:rPr>
+                <w:sz w:val="20"/>
+                <w:szCs w:val="20"/>
+              </w:rPr>
+            </w:pPr>
+            <w:r>
+              <w:rPr>
+                <w:sz w:val="20"/>
+                <w:szCs w:val="20"/>
+              </w:rPr>
+              <w:t>1.-El usuario selecciona una pregunta.</w:t>
+            </w:r>
+          </w:p>
+          <w:p>
+            <w:pPr>
+              <w:pStyle w:val="Sinespaciado"/>
+              <w:spacing w:before="60" w:line="276" w:lineRule="auto"/>
+              <w:rPr>
+                <w:sz w:val="20"/>
+                <w:szCs w:val="20"/>
+              </w:rPr>
+            </w:pPr>
+            <w:r>
+              <w:rPr>
+                <w:sz w:val="20"/>
+                <w:szCs w:val="20"/>
+              </w:rPr>
+              <w:t>3.-El usuario modifica la pregunta.</w:t>
+            </w:r>
+          </w:p>
+          <w:p>
+            <w:pPr>
+              <w:pStyle w:val="Sinespaciado"/>
+              <w:spacing w:before="60" w:line="276" w:lineRule="auto"/>
+              <w:rPr>
+                <w:sz w:val="20"/>
+                <w:szCs w:val="20"/>
+              </w:rPr>
+            </w:pPr>
+            <w:r>
+              <w:rPr>
+                <w:sz w:val="20"/>
+                <w:szCs w:val="20"/>
+              </w:rPr>
+              <w:t>4.-Pulsa el botón modificar.</w:t>
+            </w:r>
+          </w:p>
+          <w:p>
+            <w:pPr>
+              <w:pStyle w:val="Sinespaciado"/>
+              <w:tabs>
+                <w:tab w:val="left" w:pos="2115"/>
+              </w:tabs>
+              <w:spacing w:before="60" w:line="276" w:lineRule="auto"/>
+              <w:rPr>
+                <w:b/>
+                <w:sz w:val="20"/>
+                <w:szCs w:val="20"/>
+              </w:rPr>
+            </w:pPr>
+            <w:r>
+              <w:rPr>
+                <w:b/>
+                <w:sz w:val="20"/>
+                <w:szCs w:val="20"/>
+              </w:rPr>
+              <w:t>Eliminar Pregunta</w:t>
+            </w:r>
+          </w:p>
+          <w:p>
+            <w:pPr>
+              <w:pStyle w:val="Sinespaciado"/>
+              <w:spacing w:before="60" w:line="276" w:lineRule="auto"/>
+              <w:rPr>
+                <w:sz w:val="20"/>
+                <w:szCs w:val="20"/>
+              </w:rPr>
+            </w:pPr>
+            <w:r>
+              <w:rPr>
+                <w:sz w:val="20"/>
+                <w:szCs w:val="20"/>
+              </w:rPr>
+              <w:t>1.-El usuario selecciona una pregunta.</w:t>
+            </w:r>
+          </w:p>
+          <w:p>
+            <w:pPr>
+              <w:pStyle w:val="Sinespaciado"/>
+              <w:spacing w:before="60" w:line="276" w:lineRule="auto"/>
+              <w:rPr>
+                <w:sz w:val="20"/>
+                <w:szCs w:val="20"/>
+              </w:rPr>
+            </w:pPr>
+            <w:r>
+              <w:rPr>
+                <w:sz w:val="20"/>
+                <w:szCs w:val="20"/>
+              </w:rPr>
+              <w:t>2.-Pulsa el botón eliminar.</w:t>
+            </w:r>
+            <w:r>
+              <w:rPr>
+                <w:b/>
+                <w:sz w:val="20"/>
+                <w:szCs w:val="20"/>
+              </w:rPr>
+              <w:tab/>
+            </w:r>
+          </w:p>
+          <w:p>
+            <w:pPr>
+              <w:pStyle w:val="Sinespaciado"/>
+              <w:spacing w:before="60" w:line="276" w:lineRule="auto"/>
+              <w:rPr>
+                <w:b/>
+                <w:sz w:val="20"/>
+                <w:szCs w:val="20"/>
+              </w:rPr>
+            </w:pPr>
+            <w:r>
+              <w:rPr>
+                <w:b/>
+                <w:sz w:val="20"/>
+                <w:szCs w:val="20"/>
+              </w:rPr>
+              <w:t>Cargar Imagen</w:t>
+            </w:r>
+          </w:p>
+          <w:p>
+            <w:pPr>
+              <w:pStyle w:val="Sinespaciado"/>
+              <w:spacing w:before="60" w:line="276" w:lineRule="auto"/>
+              <w:rPr>
+                <w:sz w:val="20"/>
+                <w:szCs w:val="20"/>
+              </w:rPr>
+            </w:pPr>
+            <w:r>
+              <w:rPr>
+                <w:sz w:val="20"/>
+                <w:szCs w:val="20"/>
+              </w:rPr>
+              <w:t>1.-El usuario escribe  una pregunta.</w:t>
+            </w:r>
+          </w:p>
+          <w:p>
+            <w:pPr>
+              <w:pStyle w:val="Sinespaciado"/>
+              <w:spacing w:before="60" w:line="276" w:lineRule="auto"/>
+              <w:rPr>
+                <w:sz w:val="20"/>
+                <w:szCs w:val="20"/>
+              </w:rPr>
+            </w:pPr>
+            <w:r>
+              <w:rPr>
+                <w:sz w:val="20"/>
+                <w:szCs w:val="20"/>
+              </w:rPr>
+              <w:t>2.-Pulsa el botón cargar.</w:t>
+            </w:r>
+          </w:p>
+          <w:p>
+            <w:pPr>
+              <w:pStyle w:val="Sinespaciado"/>
+              <w:spacing w:before="60" w:line="276" w:lineRule="auto"/>
+              <w:rPr>
+                <w:sz w:val="20"/>
+                <w:szCs w:val="20"/>
+              </w:rPr>
+            </w:pPr>
+            <w:r>
+              <w:rPr>
+                <w:sz w:val="20"/>
+                <w:szCs w:val="20"/>
+              </w:rPr>
+              <w:t>4.-Seleciona un archivo imagen.</w:t>
+            </w:r>
+          </w:p>
+          <w:p>
+            <w:pPr>
+              <w:pStyle w:val="Sinespaciado"/>
+              <w:spacing w:before="60" w:line="276" w:lineRule="auto"/>
+              <w:rPr>
+                <w:sz w:val="20"/>
+                <w:szCs w:val="20"/>
+              </w:rPr>
+            </w:pPr>
+            <w:r>
+              <w:rPr>
+                <w:sz w:val="20"/>
+                <w:szCs w:val="20"/>
+              </w:rPr>
+              <w:t>5.-Pulsa el botón abrir.</w:t>
+            </w:r>
+          </w:p>
+          <w:p>
+            <w:pPr>
+              <w:pStyle w:val="Sinespaciado"/>
+              <w:spacing w:before="60" w:line="276" w:lineRule="auto"/>
+              <w:rPr>
+                <w:b/>
+                <w:sz w:val="20"/>
+                <w:szCs w:val="20"/>
+              </w:rPr>
+            </w:pPr>
+            <w:r>
+              <w:rPr>
+                <w:b/>
+                <w:sz w:val="20"/>
+                <w:szCs w:val="20"/>
+              </w:rPr>
+              <w:t>Modificar Imagen</w:t>
+            </w:r>
+          </w:p>
+          <w:p>
+            <w:pPr>
+              <w:pStyle w:val="Sinespaciado"/>
+              <w:spacing w:before="60" w:line="276" w:lineRule="auto"/>
+              <w:rPr>
+                <w:sz w:val="20"/>
+                <w:szCs w:val="20"/>
+              </w:rPr>
+            </w:pPr>
+            <w:r>
+              <w:rPr>
+                <w:sz w:val="20"/>
+                <w:szCs w:val="20"/>
+              </w:rPr>
+              <w:t>1.-El usuario pulsa el botón modificar.</w:t>
+            </w:r>
+          </w:p>
+          <w:p>
+            <w:pPr>
+              <w:pStyle w:val="Sinespaciado"/>
+              <w:spacing w:before="60" w:line="276" w:lineRule="auto"/>
+              <w:rPr>
+                <w:sz w:val="20"/>
+                <w:szCs w:val="20"/>
+              </w:rPr>
+            </w:pPr>
+            <w:r>
+              <w:rPr>
+                <w:sz w:val="20"/>
+                <w:szCs w:val="20"/>
+              </w:rPr>
+              <w:lastRenderedPageBreak/>
+              <w:t>3.-El usuario selecciona un archivo imagen.</w:t>
+            </w:r>
+          </w:p>
+          <w:p>
+            <w:pPr>
+              <w:pStyle w:val="Sinespaciado"/>
+              <w:spacing w:before="60" w:line="276" w:lineRule="auto"/>
+              <w:rPr>
+                <w:sz w:val="20"/>
+                <w:szCs w:val="20"/>
+              </w:rPr>
+            </w:pPr>
+            <w:r>
+              <w:rPr>
+                <w:sz w:val="20"/>
+                <w:szCs w:val="20"/>
+              </w:rPr>
+              <w:t>4.-Pulsa el botón abrir.</w:t>
+            </w:r>
+          </w:p>
+        </w:tc>
+        <w:tc>
+          <w:tcPr>
+            <w:tcW w:w="4176" w:type="dxa"/>
+            <w:tcBorders>
+              <w:top w:val="single" w:sz="4" w:space="0" w:color="auto"/>
+              <w:left w:val="single" w:sz="4" w:space="0" w:color="auto"/>
+              <w:bottom w:val="single" w:sz="4" w:space="0" w:color="auto"/>
+              <w:right w:val="single" w:sz="4" w:space="0" w:color="auto"/>
+            </w:tcBorders>
+          </w:tcPr>
+          <w:p>
+            <w:pPr>
+              <w:pStyle w:val="Sinespaciado"/>
+              <w:spacing w:before="60" w:line="276" w:lineRule="auto"/>
+              <w:rPr>
+                <w:sz w:val="20"/>
+                <w:szCs w:val="20"/>
+              </w:rPr>
+            </w:pPr>
+          </w:p>
+          <w:p>
+            <w:pPr>
+              <w:pStyle w:val="Sinespaciado"/>
+              <w:spacing w:before="60" w:line="276" w:lineRule="auto"/>
+              <w:rPr>
+                <w:sz w:val="20"/>
+                <w:szCs w:val="20"/>
+              </w:rPr>
+            </w:pPr>
+            <w:r>
+              <w:rPr>
+                <w:sz w:val="20"/>
+                <w:szCs w:val="20"/>
+              </w:rPr>
+              <w:t>3.-El software limpia los datos.</w:t>
+            </w:r>
+          </w:p>
+          <w:p>
+            <w:pPr>
+              <w:pStyle w:val="Sinespaciado"/>
+              <w:spacing w:before="60" w:line="276" w:lineRule="auto"/>
+              <w:rPr>
+                <w:sz w:val="20"/>
+                <w:szCs w:val="20"/>
+              </w:rPr>
+            </w:pPr>
+            <w:r>
+              <w:rPr>
+                <w:sz w:val="20"/>
+                <w:szCs w:val="20"/>
+              </w:rPr>
+              <w:t>6.-El software adiciona la/las pregunta al examen y lo muestra.</w:t>
+            </w:r>
+          </w:p>
+          <w:p>
+            <w:pPr>
+              <w:pStyle w:val="Sinespaciado"/>
+              <w:spacing w:before="60" w:line="276" w:lineRule="auto"/>
+              <w:rPr>
+                <w:sz w:val="20"/>
+                <w:szCs w:val="20"/>
+              </w:rPr>
+            </w:pPr>
+          </w:p>
+          <w:p>
+            <w:pPr>
+              <w:pStyle w:val="Sinespaciado"/>
+              <w:spacing w:before="60" w:line="276" w:lineRule="auto"/>
+              <w:rPr>
+                <w:sz w:val="20"/>
+                <w:szCs w:val="20"/>
+              </w:rPr>
+            </w:pPr>
+          </w:p>
+          <w:p>
+            <w:pPr>
+              <w:pStyle w:val="Sinespaciado"/>
+              <w:spacing w:before="60" w:line="276" w:lineRule="auto"/>
+              <w:rPr>
+                <w:sz w:val="20"/>
+                <w:szCs w:val="20"/>
+              </w:rPr>
+            </w:pPr>
+            <w:r>
+              <w:rPr>
+                <w:sz w:val="20"/>
+                <w:szCs w:val="20"/>
+              </w:rPr>
+              <w:t>2.-El software muestra la pregunta seleccionada.</w:t>
+            </w:r>
+          </w:p>
+          <w:p>
+            <w:pPr>
+              <w:pStyle w:val="Sinespaciado"/>
+              <w:spacing w:before="60" w:line="276" w:lineRule="auto"/>
+              <w:rPr>
+                <w:sz w:val="20"/>
+                <w:szCs w:val="20"/>
+              </w:rPr>
+            </w:pPr>
+            <w:r>
+              <w:rPr>
+                <w:sz w:val="20"/>
+                <w:szCs w:val="20"/>
+              </w:rPr>
+              <w:t>5.-El software guarda la pregunta.</w:t>
+            </w:r>
+          </w:p>
+          <w:p>
+            <w:pPr>
+              <w:pStyle w:val="Sinespaciado"/>
+              <w:spacing w:before="60" w:line="276" w:lineRule="auto"/>
+              <w:rPr>
+                <w:sz w:val="20"/>
+                <w:szCs w:val="20"/>
+              </w:rPr>
+            </w:pPr>
+          </w:p>
+          <w:p>
+            <w:pPr>
+              <w:pStyle w:val="Sinespaciado"/>
+              <w:spacing w:before="60" w:line="276" w:lineRule="auto"/>
+              <w:rPr>
+                <w:sz w:val="20"/>
+                <w:szCs w:val="20"/>
+              </w:rPr>
+            </w:pPr>
+            <w:r>
+              <w:rPr>
+                <w:sz w:val="20"/>
+                <w:szCs w:val="20"/>
+              </w:rPr>
+              <w:t>3.-El software elimina la pregunta seleccionada.</w:t>
+            </w:r>
+          </w:p>
+          <w:p>
+            <w:pPr>
+              <w:pStyle w:val="Sinespaciado"/>
+              <w:spacing w:before="60" w:line="276" w:lineRule="auto"/>
+              <w:rPr>
+                <w:sz w:val="20"/>
+                <w:szCs w:val="20"/>
+              </w:rPr>
+            </w:pPr>
+          </w:p>
+          <w:p>
+            <w:pPr>
+              <w:pStyle w:val="Sinespaciado"/>
+              <w:spacing w:before="60" w:line="276" w:lineRule="auto"/>
+              <w:rPr>
+                <w:sz w:val="20"/>
+                <w:szCs w:val="20"/>
+              </w:rPr>
+            </w:pPr>
+            <w:r>
+              <w:rPr>
+                <w:sz w:val="20"/>
+                <w:szCs w:val="20"/>
+              </w:rPr>
+              <w:t>3.-El software muestra los archivos de las imágenes a seleccionar.</w:t>
+            </w:r>
+          </w:p>
+          <w:p>
+            <w:pPr>
+              <w:pStyle w:val="Sinespaciado"/>
+              <w:spacing w:before="60" w:line="276" w:lineRule="auto"/>
+              <w:rPr>
+                <w:sz w:val="20"/>
+                <w:szCs w:val="20"/>
+              </w:rPr>
+            </w:pPr>
+            <w:r>
+              <w:rPr>
+                <w:sz w:val="20"/>
+                <w:szCs w:val="20"/>
+              </w:rPr>
+              <w:t>6.-El software carga y muestra la imagen seleccionada a la pregunta.</w:t>
+            </w:r>
+          </w:p>
+          <w:p>
+            <w:pPr>
+              <w:pStyle w:val="Sinespaciado"/>
+              <w:spacing w:before="60" w:line="276" w:lineRule="auto"/>
+              <w:rPr>
+                <w:sz w:val="20"/>
+                <w:szCs w:val="20"/>
+              </w:rPr>
+            </w:pPr>
+          </w:p>
+          <w:p>
+            <w:pPr>
+              <w:pStyle w:val="Sinespaciado"/>
+              <w:spacing w:before="60" w:line="276" w:lineRule="auto"/>
+              <w:rPr>
+                <w:sz w:val="20"/>
+                <w:szCs w:val="20"/>
+              </w:rPr>
+            </w:pPr>
+            <w:r>
+              <w:rPr>
+                <w:sz w:val="20"/>
+                <w:szCs w:val="20"/>
+              </w:rPr>
+              <w:t>2.- El software muestra los archivos de las imágenes.</w:t>
+            </w:r>
+          </w:p>
+          <w:p>
+            <w:pPr>
+              <w:pStyle w:val="Sinespaciado"/>
+              <w:spacing w:before="60" w:line="276" w:lineRule="auto"/>
+              <w:rPr>
+                <w:sz w:val="20"/>
+                <w:szCs w:val="20"/>
+              </w:rPr>
+            </w:pPr>
+            <w:r>
+              <w:rPr>
+                <w:sz w:val="20"/>
+                <w:szCs w:val="20"/>
+              </w:rPr>
+              <w:t>5.-El software carga y muestra la imagen seleccionada.</w:t>
+            </w:r>
+          </w:p>
+        </w:tc>
+      </w:tr>
+      <w:tr>
+        <w:trPr>
+          <w:trHeight w:val="201"/>
+          <w:jc w:val="center"/>
+        </w:trPr>
+        <w:tc>
+          <w:tcPr>
+            <w:tcW w:w="4410" w:type="dxa"/>
+            <w:tcBorders>
+              <w:top w:val="single" w:sz="4" w:space="0" w:color="auto"/>
+              <w:left w:val="single" w:sz="4" w:space="0" w:color="auto"/>
+              <w:bottom w:val="single" w:sz="4" w:space="0" w:color="auto"/>
+              <w:right w:val="single" w:sz="4" w:space="0" w:color="auto"/>
+            </w:tcBorders>
+          </w:tcPr>
+          <w:p>
+            <w:pPr>
+              <w:pStyle w:val="Sinespaciado"/>
+              <w:spacing w:before="60" w:line="276" w:lineRule="auto"/>
+              <w:rPr>
+                <w:b/>
+                <w:sz w:val="20"/>
+                <w:szCs w:val="20"/>
+              </w:rPr>
+            </w:pPr>
+            <w:r>
+              <w:rPr>
+                <w:b/>
+                <w:sz w:val="20"/>
+                <w:szCs w:val="20"/>
+              </w:rPr>
+              <w:lastRenderedPageBreak/>
+              <w:t>Respuesta</w:t>
+            </w:r>
+          </w:p>
+          <w:p>
+            <w:pPr>
+              <w:pStyle w:val="Sinespaciado"/>
+              <w:spacing w:before="60" w:line="276" w:lineRule="auto"/>
+              <w:rPr>
+                <w:b/>
+                <w:sz w:val="20"/>
+                <w:szCs w:val="20"/>
+              </w:rPr>
+            </w:pPr>
+            <w:r>
+              <w:rPr>
+                <w:b/>
+                <w:sz w:val="20"/>
+                <w:szCs w:val="20"/>
+              </w:rPr>
+              <w:t>Adicionar Respuesta</w:t>
+            </w:r>
+          </w:p>
+          <w:p>
+            <w:pPr>
+              <w:pStyle w:val="Sinespaciado"/>
+              <w:spacing w:before="60" w:line="276" w:lineRule="auto"/>
+              <w:rPr>
+                <w:sz w:val="20"/>
+                <w:szCs w:val="20"/>
+              </w:rPr>
+            </w:pPr>
+            <w:r>
+              <w:rPr>
+                <w:sz w:val="20"/>
+                <w:szCs w:val="20"/>
+              </w:rPr>
+              <w:t xml:space="preserve">1.-El usuario introduce la/las respuesta </w:t>
+            </w:r>
+          </w:p>
+          <w:p>
+            <w:pPr>
+              <w:pStyle w:val="Sinespaciado"/>
+              <w:spacing w:before="60" w:line="276" w:lineRule="auto"/>
+              <w:rPr>
+                <w:sz w:val="20"/>
+                <w:szCs w:val="20"/>
+              </w:rPr>
+            </w:pPr>
+            <w:r>
+              <w:rPr>
+                <w:sz w:val="20"/>
+                <w:szCs w:val="20"/>
+              </w:rPr>
+              <w:t>2.-El usuario selecciona la opción correcta o incorrecta el caso que el examen sea solo de tipo selección.</w:t>
+            </w:r>
+          </w:p>
+          <w:p>
+            <w:pPr>
+              <w:pStyle w:val="Sinespaciado"/>
+              <w:spacing w:before="60" w:line="276" w:lineRule="auto"/>
+              <w:rPr>
+                <w:sz w:val="20"/>
+                <w:szCs w:val="20"/>
+              </w:rPr>
+            </w:pPr>
+            <w:r>
+              <w:rPr>
+                <w:sz w:val="20"/>
+                <w:szCs w:val="20"/>
+              </w:rPr>
+              <w:t>3.-El usuario selecciona la opción adicionar.</w:t>
+            </w:r>
+          </w:p>
+          <w:p>
+            <w:pPr>
+              <w:pStyle w:val="Sinespaciado"/>
+              <w:spacing w:before="60" w:line="276" w:lineRule="auto"/>
+              <w:rPr>
+                <w:b/>
+                <w:sz w:val="20"/>
+                <w:szCs w:val="20"/>
+              </w:rPr>
+            </w:pPr>
+            <w:r>
+              <w:rPr>
+                <w:b/>
+                <w:sz w:val="20"/>
+                <w:szCs w:val="20"/>
+              </w:rPr>
+              <w:t>Modificar Respuesta</w:t>
+            </w:r>
+          </w:p>
+          <w:p>
+            <w:pPr>
+              <w:pStyle w:val="Sinespaciado"/>
+              <w:spacing w:before="60" w:line="276" w:lineRule="auto"/>
+              <w:rPr>
+                <w:sz w:val="20"/>
+                <w:szCs w:val="20"/>
+              </w:rPr>
+            </w:pPr>
+            <w:r>
+              <w:rPr>
+                <w:sz w:val="20"/>
+                <w:szCs w:val="20"/>
+              </w:rPr>
+              <w:t>1.-El usuario selecciona una respuesta.</w:t>
+            </w:r>
+          </w:p>
+          <w:p>
+            <w:pPr>
+              <w:pStyle w:val="Sinespaciado"/>
+              <w:spacing w:before="60" w:line="276" w:lineRule="auto"/>
+              <w:rPr>
+                <w:sz w:val="20"/>
+                <w:szCs w:val="20"/>
+              </w:rPr>
+            </w:pPr>
+            <w:r>
+              <w:rPr>
+                <w:sz w:val="20"/>
+                <w:szCs w:val="20"/>
+              </w:rPr>
+              <w:t>3.-El usuario modifica la respuesta.</w:t>
+            </w:r>
+          </w:p>
+          <w:p>
+            <w:pPr>
+              <w:pStyle w:val="Sinespaciado"/>
+              <w:spacing w:before="60" w:line="276" w:lineRule="auto"/>
+              <w:rPr>
+                <w:sz w:val="20"/>
+                <w:szCs w:val="20"/>
+              </w:rPr>
+            </w:pPr>
+            <w:r>
+              <w:rPr>
+                <w:sz w:val="20"/>
+                <w:szCs w:val="20"/>
+              </w:rPr>
+              <w:t>4.-Pulsa el botón modificar.</w:t>
+            </w:r>
+            <w:r>
+              <w:rPr>
+                <w:b/>
+                <w:sz w:val="20"/>
+                <w:szCs w:val="20"/>
+              </w:rPr>
+              <w:tab/>
+            </w:r>
+          </w:p>
+          <w:p>
+            <w:pPr>
+              <w:pStyle w:val="Sinespaciado"/>
+              <w:spacing w:before="60" w:line="276" w:lineRule="auto"/>
+              <w:rPr>
+                <w:b/>
+                <w:sz w:val="20"/>
+                <w:szCs w:val="20"/>
+              </w:rPr>
+            </w:pPr>
+            <w:r>
+              <w:rPr>
+                <w:b/>
+                <w:sz w:val="20"/>
+                <w:szCs w:val="20"/>
+              </w:rPr>
+              <w:t>Eliminar Respuesta</w:t>
+            </w:r>
+          </w:p>
+          <w:p>
+            <w:pPr>
+              <w:pStyle w:val="Sinespaciado"/>
+              <w:spacing w:before="60" w:line="276" w:lineRule="auto"/>
+              <w:rPr>
+                <w:b/>
+                <w:sz w:val="20"/>
+                <w:szCs w:val="20"/>
+              </w:rPr>
+            </w:pPr>
+            <w:r>
+              <w:rPr>
+                <w:sz w:val="20"/>
+                <w:szCs w:val="20"/>
+              </w:rPr>
+              <w:t>1.-El usuario selecciona una respuesta</w:t>
+            </w:r>
+          </w:p>
+          <w:p>
+            <w:pPr>
+              <w:pStyle w:val="Sinespaciado"/>
+              <w:spacing w:before="60" w:line="276" w:lineRule="auto"/>
+              <w:rPr>
+                <w:b/>
+                <w:sz w:val="20"/>
+                <w:szCs w:val="20"/>
+              </w:rPr>
+            </w:pPr>
+            <w:r>
+              <w:rPr>
+                <w:sz w:val="20"/>
+                <w:szCs w:val="20"/>
+              </w:rPr>
+              <w:t>2.-Pulsa el botón eliminar.</w:t>
+            </w:r>
+          </w:p>
+        </w:tc>
+        <w:tc>
+          <w:tcPr>
+            <w:tcW w:w="4176" w:type="dxa"/>
+            <w:tcBorders>
+              <w:top w:val="single" w:sz="4" w:space="0" w:color="auto"/>
+              <w:left w:val="single" w:sz="4" w:space="0" w:color="auto"/>
+              <w:bottom w:val="single" w:sz="4" w:space="0" w:color="auto"/>
+              <w:right w:val="single" w:sz="4" w:space="0" w:color="auto"/>
+            </w:tcBorders>
+          </w:tcPr>
+          <w:p>
+            <w:pPr>
+              <w:pStyle w:val="Sinespaciado"/>
+              <w:spacing w:before="60" w:line="276" w:lineRule="auto"/>
+              <w:rPr>
+                <w:sz w:val="20"/>
+                <w:szCs w:val="20"/>
+              </w:rPr>
+            </w:pPr>
+          </w:p>
+          <w:p>
+            <w:pPr>
+              <w:pStyle w:val="Sinespaciado"/>
+              <w:spacing w:before="60" w:line="276" w:lineRule="auto"/>
+              <w:rPr>
+                <w:sz w:val="20"/>
+                <w:szCs w:val="20"/>
+              </w:rPr>
+            </w:pPr>
+            <w:r>
+              <w:rPr>
+                <w:sz w:val="20"/>
+                <w:szCs w:val="20"/>
+              </w:rPr>
+              <w:t>4.-El software adiciona la/las respuesta a la pregunta realizada y la muestra.</w:t>
+            </w:r>
+          </w:p>
+          <w:p>
+            <w:pPr>
+              <w:pStyle w:val="Sinespaciado"/>
+              <w:spacing w:before="60" w:line="276" w:lineRule="auto"/>
+              <w:rPr>
+                <w:sz w:val="20"/>
+                <w:szCs w:val="20"/>
+              </w:rPr>
+            </w:pPr>
+          </w:p>
+          <w:p>
+            <w:pPr>
+              <w:pStyle w:val="Sinespaciado"/>
+              <w:spacing w:before="60" w:line="276" w:lineRule="auto"/>
+              <w:rPr>
+                <w:sz w:val="20"/>
+                <w:szCs w:val="20"/>
+              </w:rPr>
+            </w:pPr>
+          </w:p>
+          <w:p>
+            <w:pPr>
+              <w:pStyle w:val="Sinespaciado"/>
+              <w:spacing w:before="60" w:line="276" w:lineRule="auto"/>
+              <w:rPr>
+                <w:sz w:val="20"/>
+                <w:szCs w:val="20"/>
+              </w:rPr>
+            </w:pPr>
+          </w:p>
+          <w:p>
+            <w:pPr>
+              <w:pStyle w:val="Sinespaciado"/>
+              <w:spacing w:before="60" w:line="276" w:lineRule="auto"/>
+              <w:rPr>
+                <w:sz w:val="20"/>
+                <w:szCs w:val="20"/>
+              </w:rPr>
+            </w:pPr>
+          </w:p>
+          <w:p>
+            <w:pPr>
+              <w:pStyle w:val="Sinespaciado"/>
+              <w:spacing w:before="60" w:line="276" w:lineRule="auto"/>
+              <w:rPr>
+                <w:sz w:val="20"/>
+                <w:szCs w:val="20"/>
+              </w:rPr>
+            </w:pPr>
+          </w:p>
+          <w:p>
+            <w:pPr>
+              <w:pStyle w:val="Sinespaciado"/>
+              <w:spacing w:before="60" w:line="276" w:lineRule="auto"/>
+              <w:rPr>
+                <w:sz w:val="20"/>
+                <w:szCs w:val="20"/>
+              </w:rPr>
+            </w:pPr>
+            <w:r>
+              <w:rPr>
+                <w:sz w:val="20"/>
+                <w:szCs w:val="20"/>
+              </w:rPr>
+              <w:t>2.-El software muestra la respuesta seleccionada.</w:t>
+            </w:r>
+          </w:p>
+          <w:p>
+            <w:pPr>
+              <w:pStyle w:val="Sinespaciado"/>
+              <w:spacing w:before="60" w:line="276" w:lineRule="auto"/>
+              <w:rPr>
+                <w:sz w:val="20"/>
+                <w:szCs w:val="20"/>
+              </w:rPr>
+            </w:pPr>
+            <w:r>
+              <w:rPr>
+                <w:sz w:val="20"/>
+                <w:szCs w:val="20"/>
+              </w:rPr>
+              <w:t>5.-El software guarda la respuesta.</w:t>
+            </w:r>
+          </w:p>
+          <w:p>
+            <w:pPr>
+              <w:pStyle w:val="Sinespaciado"/>
+              <w:spacing w:before="60" w:line="276" w:lineRule="auto"/>
+              <w:rPr>
+                <w:sz w:val="20"/>
+                <w:szCs w:val="20"/>
+              </w:rPr>
+            </w:pPr>
+          </w:p>
+          <w:p>
+            <w:pPr>
+              <w:pStyle w:val="Sinespaciado"/>
+              <w:spacing w:before="60" w:line="276" w:lineRule="auto"/>
+              <w:rPr>
+                <w:sz w:val="20"/>
+                <w:szCs w:val="20"/>
+              </w:rPr>
+            </w:pPr>
+            <w:r>
+              <w:rPr>
+                <w:sz w:val="20"/>
+                <w:szCs w:val="20"/>
+              </w:rPr>
+              <w:t>3.-El software elimina la respuesta seleccionada de la pregunta realizada.</w:t>
+            </w:r>
+          </w:p>
+        </w:tc>
+      </w:tr>
+      <w:tr>
+        <w:trPr>
+          <w:trHeight w:val="201"/>
+          <w:jc w:val="center"/>
+        </w:trPr>
+        <w:tc>
+          <w:tcPr>
+            <w:tcW w:w="4410" w:type="dxa"/>
+            <w:tcBorders>
+              <w:top w:val="single" w:sz="4" w:space="0" w:color="auto"/>
+              <w:left w:val="single" w:sz="4" w:space="0" w:color="auto"/>
+              <w:bottom w:val="single" w:sz="4" w:space="0" w:color="auto"/>
+              <w:right w:val="single" w:sz="4" w:space="0" w:color="auto"/>
+            </w:tcBorders>
+          </w:tcPr>
+          <w:p>
+            <w:pPr>
+              <w:pStyle w:val="Sinespaciado"/>
+              <w:spacing w:before="60" w:line="276" w:lineRule="auto"/>
+              <w:rPr>
+                <w:b/>
+                <w:sz w:val="20"/>
+                <w:szCs w:val="20"/>
+              </w:rPr>
+            </w:pPr>
+            <w:r>
+              <w:rPr>
+                <w:b/>
+                <w:sz w:val="20"/>
+                <w:szCs w:val="20"/>
+              </w:rPr>
+              <w:t>Aplicar</w:t>
+            </w:r>
+          </w:p>
+          <w:p>
+            <w:pPr>
+              <w:pStyle w:val="Sinespaciado"/>
+              <w:spacing w:before="60" w:line="276" w:lineRule="auto"/>
+              <w:rPr>
+                <w:sz w:val="20"/>
+                <w:szCs w:val="20"/>
+              </w:rPr>
+            </w:pPr>
+            <w:r>
+              <w:rPr>
+                <w:sz w:val="20"/>
+                <w:szCs w:val="20"/>
+              </w:rPr>
+              <w:t>1.-El usuario añade la ponderación para el examen, selecciona el tipo de examen, introduce el tiempo respectivo e introduce las preguntas con sus respectivas respuestas y puntajes.</w:t>
+            </w:r>
+          </w:p>
+          <w:p>
+            <w:pPr>
+              <w:pStyle w:val="Sinespaciado"/>
+              <w:spacing w:before="60" w:line="276" w:lineRule="auto"/>
+              <w:rPr>
+                <w:sz w:val="20"/>
+                <w:szCs w:val="20"/>
+              </w:rPr>
+            </w:pPr>
+            <w:r>
+              <w:rPr>
+                <w:sz w:val="20"/>
+                <w:szCs w:val="20"/>
+              </w:rPr>
+              <w:t>2.-Pulsa el botón aplicar.</w:t>
+            </w:r>
+          </w:p>
+          <w:p>
+            <w:pPr>
+              <w:pStyle w:val="Sinespaciado"/>
+              <w:spacing w:before="60" w:line="276" w:lineRule="auto"/>
+              <w:rPr>
+                <w:b/>
+                <w:sz w:val="20"/>
+                <w:szCs w:val="20"/>
+              </w:rPr>
+            </w:pPr>
+          </w:p>
+        </w:tc>
+        <w:tc>
+          <w:tcPr>
+            <w:tcW w:w="4176" w:type="dxa"/>
+            <w:tcBorders>
+              <w:top w:val="single" w:sz="4" w:space="0" w:color="auto"/>
+              <w:left w:val="single" w:sz="4" w:space="0" w:color="auto"/>
+              <w:bottom w:val="single" w:sz="4" w:space="0" w:color="auto"/>
+              <w:right w:val="single" w:sz="4" w:space="0" w:color="auto"/>
+            </w:tcBorders>
+          </w:tcPr>
+          <w:p>
+            <w:pPr>
+              <w:pStyle w:val="Sinespaciado"/>
+              <w:spacing w:before="60" w:line="276" w:lineRule="auto"/>
+              <w:rPr>
+                <w:sz w:val="20"/>
+                <w:szCs w:val="20"/>
+              </w:rPr>
+            </w:pPr>
+          </w:p>
+          <w:p>
+            <w:pPr>
+              <w:pStyle w:val="Sinespaciado"/>
+              <w:spacing w:before="60" w:line="276" w:lineRule="auto"/>
+              <w:rPr>
+                <w:sz w:val="20"/>
+                <w:szCs w:val="20"/>
+              </w:rPr>
+            </w:pPr>
+            <w:r>
+              <w:rPr>
+                <w:sz w:val="20"/>
+                <w:szCs w:val="20"/>
+              </w:rPr>
+              <w:t>3.-El software guarda el examen diseñado.</w:t>
+            </w:r>
+          </w:p>
+        </w:tc>
+      </w:tr>
+      <w:tr>
+        <w:trPr>
+          <w:trHeight w:val="201"/>
+          <w:jc w:val="center"/>
+        </w:trPr>
+        <w:tc>
+          <w:tcPr>
+            <w:tcW w:w="4410" w:type="dxa"/>
+            <w:tcBorders>
+              <w:top w:val="single" w:sz="4" w:space="0" w:color="auto"/>
+              <w:left w:val="single" w:sz="4" w:space="0" w:color="auto"/>
+              <w:bottom w:val="single" w:sz="4" w:space="0" w:color="auto"/>
+              <w:right w:val="single" w:sz="4" w:space="0" w:color="auto"/>
+            </w:tcBorders>
+          </w:tcPr>
+          <w:p>
+            <w:pPr>
+              <w:pStyle w:val="Sinespaciado"/>
+              <w:spacing w:before="60" w:line="276" w:lineRule="auto"/>
+              <w:rPr>
+                <w:b/>
+                <w:sz w:val="20"/>
+                <w:szCs w:val="20"/>
+              </w:rPr>
+            </w:pPr>
+            <w:r>
+              <w:rPr>
+                <w:b/>
+                <w:sz w:val="20"/>
+                <w:szCs w:val="20"/>
+              </w:rPr>
+              <w:t>Guardar</w:t>
+            </w:r>
+          </w:p>
+          <w:p>
+            <w:pPr>
+              <w:pStyle w:val="Sinespaciado"/>
+              <w:spacing w:before="60" w:line="276" w:lineRule="auto"/>
+              <w:rPr>
+                <w:sz w:val="20"/>
+                <w:szCs w:val="20"/>
+              </w:rPr>
+            </w:pPr>
+            <w:r>
+              <w:rPr>
+                <w:sz w:val="20"/>
+                <w:szCs w:val="20"/>
+              </w:rPr>
+              <w:t>1.-El usuario diseña el examen.</w:t>
+            </w:r>
+          </w:p>
+          <w:p>
+            <w:pPr>
+              <w:pStyle w:val="Sinespaciado"/>
+              <w:spacing w:before="60" w:line="276" w:lineRule="auto"/>
+              <w:rPr>
+                <w:sz w:val="20"/>
+                <w:szCs w:val="20"/>
+              </w:rPr>
+            </w:pPr>
+            <w:r>
+              <w:rPr>
+                <w:sz w:val="20"/>
+                <w:szCs w:val="20"/>
+              </w:rPr>
+              <w:t>2.-Pulsa el botón guardar.</w:t>
+            </w:r>
+          </w:p>
+          <w:p>
+            <w:pPr>
+              <w:pStyle w:val="Sinespaciado"/>
+              <w:spacing w:before="60" w:line="276" w:lineRule="auto"/>
+              <w:rPr>
+                <w:sz w:val="20"/>
+                <w:szCs w:val="20"/>
+              </w:rPr>
+            </w:pPr>
+            <w:r>
+              <w:rPr>
+                <w:sz w:val="20"/>
+                <w:szCs w:val="20"/>
+              </w:rPr>
+              <w:t>4.-El usuario pone un nombre al examen.</w:t>
+            </w:r>
+          </w:p>
+          <w:p>
+            <w:pPr>
+              <w:pStyle w:val="Sinespaciado"/>
+              <w:spacing w:before="60" w:line="276" w:lineRule="auto"/>
+              <w:rPr>
+                <w:sz w:val="20"/>
+                <w:szCs w:val="20"/>
+              </w:rPr>
+            </w:pPr>
+            <w:r>
+              <w:rPr>
+                <w:sz w:val="20"/>
+                <w:szCs w:val="20"/>
+              </w:rPr>
+              <w:t>6.-Pulsa el botón guardar.</w:t>
+            </w:r>
+          </w:p>
+        </w:tc>
+        <w:tc>
+          <w:tcPr>
+            <w:tcW w:w="4176" w:type="dxa"/>
+            <w:tcBorders>
+              <w:top w:val="single" w:sz="4" w:space="0" w:color="auto"/>
+              <w:left w:val="single" w:sz="4" w:space="0" w:color="auto"/>
+              <w:bottom w:val="single" w:sz="4" w:space="0" w:color="auto"/>
+              <w:right w:val="single" w:sz="4" w:space="0" w:color="auto"/>
+            </w:tcBorders>
+          </w:tcPr>
+          <w:p>
+            <w:pPr>
+              <w:pStyle w:val="Sinespaciado"/>
+              <w:spacing w:before="60" w:line="276" w:lineRule="auto"/>
+              <w:rPr>
+                <w:sz w:val="20"/>
+                <w:szCs w:val="20"/>
+              </w:rPr>
+            </w:pPr>
+          </w:p>
+          <w:p>
+            <w:pPr>
+              <w:pStyle w:val="Sinespaciado"/>
+              <w:spacing w:before="60" w:line="276" w:lineRule="auto"/>
+              <w:rPr>
+                <w:sz w:val="20"/>
+                <w:szCs w:val="20"/>
+              </w:rPr>
+            </w:pPr>
+            <w:r>
+              <w:rPr>
+                <w:sz w:val="20"/>
+                <w:szCs w:val="20"/>
+              </w:rPr>
+              <w:t>3.-El software muestra las unidades del computador.</w:t>
+            </w:r>
+          </w:p>
+          <w:p>
+            <w:pPr>
+              <w:pStyle w:val="Sinespaciado"/>
+              <w:spacing w:before="60" w:line="276" w:lineRule="auto"/>
+              <w:rPr>
+                <w:sz w:val="20"/>
+                <w:szCs w:val="20"/>
+              </w:rPr>
+            </w:pPr>
+            <w:r>
+              <w:rPr>
+                <w:sz w:val="20"/>
+                <w:szCs w:val="20"/>
+              </w:rPr>
+              <w:t>7.-El software guarda el examen.</w:t>
+            </w:r>
+          </w:p>
+        </w:tc>
+      </w:tr>
+    </w:tbl>
+    <w:p>
+      <w:pPr>
+        <w:pStyle w:val="Sinespaciado"/>
+        <w:rPr>
+          <w:sz w:val="20"/>
+          <w:szCs w:val="20"/>
+        </w:rPr>
+      </w:pPr>
+    </w:p>
+    <w:tbl>
+      <w:tblPr>
+        <w:tblW w:w="0" w:type="auto"/>
+        <w:jc w:val="center"/>
+        <w:tblBorders>
+          <w:top w:val="single" w:sz="4" w:space="0" w:color="auto"/>
+          <w:left w:val="single" w:sz="4" w:space="0" w:color="auto"/>
+          <w:bottom w:val="single" w:sz="4" w:space="0" w:color="auto"/>
+          <w:right w:val="single" w:sz="4" w:space="0" w:color="auto"/>
+          <w:insideH w:val="single" w:sz="4" w:space="0" w:color="auto"/>
+          <w:insideV w:val="single" w:sz="4" w:space="0" w:color="auto"/>
+        </w:tblBorders>
+        <w:tblLook w:val="01E0"/>
+      </w:tblPr>
+      <w:tblGrid>
+        <w:gridCol w:w="8588"/>
+      </w:tblGrid>
+      <w:tr>
+        <w:trPr>
+          <w:trHeight w:val="244"/>
+          <w:jc w:val="center"/>
+        </w:trPr>
+        <w:tc>
+          <w:tcPr>
+            <w:tcW w:w="8588" w:type="dxa"/>
+            <w:shd w:val="pct10" w:color="auto" w:fill="auto"/>
+            <w:vAlign w:val="center"/>
+          </w:tcPr>
+          <w:p>
+            <w:pPr>
+              <w:pStyle w:val="Sinespaciado"/>
+              <w:spacing w:before="60"/>
+              <w:jc w:val="center"/>
+              <w:rPr>
+                <w:b/>
+                <w:sz w:val="20"/>
+                <w:szCs w:val="20"/>
+              </w:rPr>
+            </w:pPr>
+            <w:r>
+              <w:rPr>
+                <w:b/>
+                <w:sz w:val="20"/>
+                <w:szCs w:val="20"/>
+              </w:rPr>
+              <w:t>CAMINO ALTERNATIVO</w:t>
+            </w:r>
+          </w:p>
+        </w:tc>
+      </w:tr>
+      <w:tr>
+        <w:trPr>
+          <w:jc w:val="center"/>
+        </w:trPr>
+        <w:tc>
+          <w:tcPr>
+            <w:tcW w:w="8588" w:type="dxa"/>
+          </w:tcPr>
+          <w:p>
+            <w:pPr>
+              <w:pStyle w:val="Sinespaciado"/>
+              <w:spacing w:before="120" w:line="276" w:lineRule="auto"/>
+              <w:rPr>
+                <w:b/>
+                <w:sz w:val="20"/>
+                <w:szCs w:val="20"/>
+              </w:rPr>
+            </w:pPr>
+            <w:r>
+              <w:rPr>
+                <w:b/>
+                <w:sz w:val="20"/>
+                <w:szCs w:val="20"/>
+              </w:rPr>
+              <w:t>Nuevo</w:t>
+            </w:r>
+          </w:p>
+          <w:p>
+            <w:pPr>
+              <w:pStyle w:val="Sinespaciado"/>
+              <w:spacing w:before="120" w:line="276" w:lineRule="auto"/>
+              <w:rPr>
+                <w:sz w:val="20"/>
+                <w:szCs w:val="20"/>
+              </w:rPr>
+            </w:pPr>
+            <w:r>
+              <w:rPr>
+                <w:sz w:val="20"/>
+                <w:szCs w:val="20"/>
+              </w:rPr>
+              <w:t>3.1.-El software verifica que se hayan introducido los datos y que no existan campos vacíos en caso que existiera campos vacíos muestra un mensaje “Introducir datos”.</w:t>
+            </w:r>
+          </w:p>
+          <w:p>
+            <w:pPr>
+              <w:pStyle w:val="Sinespaciado"/>
+              <w:spacing w:before="120" w:line="276" w:lineRule="auto"/>
+              <w:rPr>
+                <w:b/>
+                <w:sz w:val="20"/>
+                <w:szCs w:val="20"/>
+              </w:rPr>
+            </w:pPr>
+            <w:r>
+              <w:rPr>
+                <w:b/>
+                <w:sz w:val="20"/>
+                <w:szCs w:val="20"/>
+              </w:rPr>
+              <w:t>Adicionar Pregunta</w:t>
+            </w:r>
+          </w:p>
+          <w:p>
+            <w:pPr>
+              <w:pStyle w:val="Sinespaciado"/>
+              <w:spacing w:before="120" w:line="276" w:lineRule="auto"/>
+              <w:rPr>
+                <w:sz w:val="20"/>
+                <w:szCs w:val="20"/>
+              </w:rPr>
+            </w:pPr>
+            <w:r>
+              <w:rPr>
+                <w:sz w:val="20"/>
+                <w:szCs w:val="20"/>
+              </w:rPr>
+              <w:t>5.1.- El software verifica que no exista campo vacío al introducir la pregunta en caso que exista campo vacío muestra un mensaje “Introducir Pregunta”.</w:t>
+            </w:r>
+          </w:p>
+          <w:p>
+            <w:pPr>
+              <w:pStyle w:val="Sinespaciado"/>
+              <w:spacing w:before="120" w:line="276" w:lineRule="auto"/>
+              <w:rPr>
+                <w:b/>
+                <w:sz w:val="20"/>
+                <w:szCs w:val="20"/>
+              </w:rPr>
+            </w:pPr>
+            <w:r>
+              <w:rPr>
+                <w:b/>
+                <w:sz w:val="20"/>
+                <w:szCs w:val="20"/>
+              </w:rPr>
+              <w:t>Adicionar Respuesta</w:t>
+            </w:r>
+          </w:p>
+          <w:p>
+            <w:pPr>
+              <w:pStyle w:val="Sinespaciado"/>
+              <w:spacing w:before="120" w:line="276" w:lineRule="auto"/>
+              <w:rPr>
+                <w:sz w:val="20"/>
+                <w:szCs w:val="20"/>
+              </w:rPr>
+            </w:pPr>
+            <w:r>
+              <w:rPr>
+                <w:sz w:val="20"/>
+                <w:szCs w:val="20"/>
+              </w:rPr>
+              <w:t>3.1.- El software verifica que no exista campo vacío al introducir la pregunta en caso que exista campo vacío muestra un mensaje “Introducir Respuesta”.</w:t>
+            </w:r>
+          </w:p>
+        </w:tc>
+      </w:tr>
+    </w:tbl>
+    <w:p>
+      <w:pPr>
+        <w:pStyle w:val="Prrafodelista"/>
+        <w:spacing w:line="360" w:lineRule="auto"/>
+        <w:ind w:left="1068"/>
+        <w:jc w:val="both"/>
+        <w:rPr>
+          <w:b/>
+        </w:rPr>
+      </w:pPr>
+    </w:p>
+    <w:p>
+      <w:pPr>
+        <w:spacing w:after="200" w:line="276" w:lineRule="auto"/>
+      </w:pPr>
+    </w:p>
+    <w:p>
+      <w:pPr>
+        <w:spacing w:after="200" w:line="276" w:lineRule="auto"/>
+      </w:pPr>
+    </w:p>
+    <w:p>
+      <w:pPr>
+        <w:spacing w:line="480" w:lineRule="auto"/>
+        <w:rPr>
+          <w:b/>
+          <w:i/>
+          <w:u w:val="single"/>
+          <w:lang w:eastAsia="en-US"/>
+        </w:rPr>
+      </w:pPr>
+      <w:r>
+        <w:rPr>
+          <w:b/>
+          <w:i/>
+          <w:u w:val="single"/>
+          <w:lang w:eastAsia="en-US"/>
+        </w:rPr>
+        <w:lastRenderedPageBreak/>
+        <w:t>Diagramas de Comunicación</w:t>
+      </w:r>
+    </w:p>
+    <w:p>
+      <w:pPr>
+        <w:pStyle w:val="Prrafodelista"/>
+        <w:spacing w:line="480" w:lineRule="auto"/>
+        <w:rPr>
+          <w:b/>
+          <w:i/>
+          <w:u w:val="single"/>
+          <w:lang w:eastAsia="en-US"/>
+        </w:rPr>
+      </w:pPr>
+    </w:p>
+    <w:p>
+      <w:pPr>
+        <w:pStyle w:val="Prrafodelista"/>
+        <w:numPr>
+          <w:ilvl w:val="0"/>
+          <w:numId w:val="8"/>
+        </w:numPr>
+        <w:spacing w:line="360" w:lineRule="auto"/>
+        <w:jc w:val="both"/>
+        <w:rPr>
+          <w:b/>
+        </w:rPr>
+      </w:pPr>
+      <w:r>
+        <w:rPr>
+          <w:b/>
+          <w:i/>
+        </w:rPr>
+        <w:t>Caso de Uso (CU1</w:t>
+      </w:r>
+      <w:r>
+        <w:rPr>
+          <w:b/>
+          <w:i/>
+        </w:rPr>
+        <w:t>):</w:t>
+      </w:r>
+      <w:r>
+        <w:t xml:space="preserve"> </w:t>
+      </w:r>
+      <w:r>
+        <w:t>Gestionar Asignatura</w:t>
+      </w:r>
+    </w:p>
+    <w:p>
+      <w:pPr>
+        <w:spacing w:line="360" w:lineRule="auto"/>
+        <w:jc w:val="both"/>
+        <w:rPr>
+          <w:b/>
+        </w:rPr>
+      </w:pPr>
+      <w:r>
+        <w:rPr>
+          <w:b/>
+          <w:noProof/>
+        </w:rPr>
+        <w:drawing>
+          <wp:inline distT="0" distB="0" distL="0" distR="0">
+            <wp:extent cx="5972175" cy="1657350"/>
+            <wp:effectExtent l="19050" t="0" r="0" b="0"/>
+            <wp:docPr id="68" name="Imagen 35"/>
+            <wp:cNvGraphicFramePr>
+              <a:graphicFrameLocks xmlns:a="http://schemas.openxmlformats.org/drawingml/2006/main" noChangeAspect="1"/>
+            </wp:cNvGraphicFramePr>
+            <a:graphic xmlns:a="http://schemas.openxmlformats.org/drawingml/2006/main">
+              <a:graphicData uri="http://schemas.openxmlformats.org/drawingml/2006/picture">
+                <pic:pic xmlns:pic="http://schemas.openxmlformats.org/drawingml/2006/picture">
+                  <pic:nvPicPr>
+                    <pic:cNvPr id="0" name="Picture 35"/>
+                    <pic:cNvPicPr>
+                      <a:picLocks noChangeAspect="1" noChangeArrowheads="1"/>
+                    </pic:cNvPicPr>
+                  </pic:nvPicPr>
+                  <pic:blipFill>
+                    <a:blip r:embed="rId11"/>
+                    <a:srcRect/>
+                    <a:stretch>
+                      <a:fillRect/>
+                    </a:stretch>
+                  </pic:blipFill>
+                  <pic:spPr bwMode="auto">
+                    <a:xfrm>
+                      <a:off x="0" y="0"/>
+                      <a:ext cx="5971540" cy="1657174"/>
+                    </a:xfrm>
+                    <a:prstGeom prst="rect">
+                      <a:avLst/>
+                    </a:prstGeom>
+                    <a:noFill/>
+                    <a:ln w="9525">
+                      <a:noFill/>
+                      <a:miter lim="800000"/>
+                      <a:headEnd/>
+                      <a:tailEnd/>
+                    </a:ln>
+                  </pic:spPr>
+                </pic:pic>
+              </a:graphicData>
+            </a:graphic>
+          </wp:inline>
+        </w:drawing>
+      </w:r>
+    </w:p>
+    <w:p>
+      <w:pPr>
+        <w:pStyle w:val="Prrafodelista"/>
+        <w:spacing w:line="360" w:lineRule="auto"/>
+        <w:ind w:left="1068"/>
+        <w:jc w:val="both"/>
+      </w:pPr>
+    </w:p>
+    <w:p>
+      <w:pPr>
+        <w:pStyle w:val="Prrafodelista"/>
+        <w:numPr>
+          <w:ilvl w:val="0"/>
+          <w:numId w:val="8"/>
+        </w:numPr>
+        <w:spacing w:line="360" w:lineRule="auto"/>
+        <w:jc w:val="both"/>
+      </w:pPr>
+      <w:r>
+        <w:rPr>
+          <w:b/>
+          <w:i/>
+        </w:rPr>
+        <w:t>Caso de Uso (CU2</w:t>
+      </w:r>
+      <w:r>
+        <w:rPr>
+          <w:b/>
+          <w:i/>
+        </w:rPr>
+        <w:t>):</w:t>
+      </w:r>
+      <w:r>
+        <w:t xml:space="preserve"> </w:t>
+      </w:r>
+      <w:r>
+        <w:t>Gestionar Examen</w:t>
+      </w:r>
+    </w:p>
+    <w:p>
+      <w:pPr>
+        <w:spacing w:line="360" w:lineRule="auto"/>
+        <w:jc w:val="both"/>
+      </w:pPr>
+      <w:r>
+        <w:rPr>
+          <w:noProof/>
+        </w:rPr>
+        <w:drawing>
+          <wp:inline distT="0" distB="0" distL="0" distR="0">
+            <wp:extent cx="5962649" cy="3457575"/>
+            <wp:effectExtent l="19050" t="0" r="1" b="0"/>
+            <wp:docPr id="69" name="Imagen 36"/>
+            <wp:cNvGraphicFramePr>
+              <a:graphicFrameLocks xmlns:a="http://schemas.openxmlformats.org/drawingml/2006/main" noChangeAspect="1"/>
+            </wp:cNvGraphicFramePr>
+            <a:graphic xmlns:a="http://schemas.openxmlformats.org/drawingml/2006/main">
+              <a:graphicData uri="http://schemas.openxmlformats.org/drawingml/2006/picture">
+                <pic:pic xmlns:pic="http://schemas.openxmlformats.org/drawingml/2006/picture">
+                  <pic:nvPicPr>
+                    <pic:cNvPr id="0" name="Picture 36"/>
+                    <pic:cNvPicPr>
+                      <a:picLocks noChangeAspect="1" noChangeArrowheads="1"/>
+                    </pic:cNvPicPr>
+                  </pic:nvPicPr>
+                  <pic:blipFill>
+                    <a:blip r:embed="rId12"/>
+                    <a:srcRect/>
+                    <a:stretch>
+                      <a:fillRect/>
+                    </a:stretch>
+                  </pic:blipFill>
+                  <pic:spPr bwMode="auto">
+                    <a:xfrm>
+                      <a:off x="0" y="0"/>
+                      <a:ext cx="5971540" cy="3462731"/>
+                    </a:xfrm>
+                    <a:prstGeom prst="rect">
+                      <a:avLst/>
+                    </a:prstGeom>
+                    <a:noFill/>
+                    <a:ln w="9525">
+                      <a:noFill/>
+                      <a:miter lim="800000"/>
+                      <a:headEnd/>
+                      <a:tailEnd/>
+                    </a:ln>
+                  </pic:spPr>
+                </pic:pic>
+              </a:graphicData>
+            </a:graphic>
+          </wp:inline>
+        </w:drawing>
+      </w:r>
+    </w:p>
+    <w:p>
+      <w:pPr>
+        <w:spacing w:line="360" w:lineRule="auto"/>
+        <w:jc w:val="both"/>
+      </w:pPr>
+    </w:p>
+    <w:p>
+      <w:pPr>
+        <w:spacing w:after="200" w:line="276" w:lineRule="auto"/>
+      </w:pPr>
+    </w:p>
+    <w:p>
+      <w:pPr>
+        <w:pStyle w:val="Ttulo3"/>
+        <w:spacing w:line="360" w:lineRule="auto"/>
+        <w:rPr>
+          <w:rFonts w:ascii="Times New Roman" w:hAnsi="Times New Roman" w:cs="Times New Roman"/>
+          <w:i/>
+          <w:sz w:val="24"/>
+          <w:szCs w:val="24"/>
+          <w:u w:val="single"/>
+          <w:lang w:eastAsia="en-US"/>
+        </w:rPr>
+      </w:pPr>
+      <w:bookmarkStart w:id="6" w:name="_Toc359185253"/>
+      <w:r>
+        <w:rPr>
+          <w:rFonts w:ascii="Times New Roman" w:hAnsi="Times New Roman" w:cs="Times New Roman"/>
+          <w:i/>
+          <w:sz w:val="24"/>
+          <w:szCs w:val="24"/>
+          <w:u w:val="single"/>
+          <w:lang w:eastAsia="en-US"/>
+        </w:rPr>
+        <w:t>Análisis de clases</w:t>
+      </w:r>
+      <w:bookmarkEnd w:id="6"/>
+    </w:p>
+    <w:p>
+      <w:pPr>
+        <w:pStyle w:val="Sinespaciado"/>
+        <w:spacing w:line="360" w:lineRule="auto"/>
+        <w:jc w:val="both"/>
+      </w:pPr>
+      <w:r>
+        <w:t>Las siguientes clases interfaz están organizadas alfabéticamente por nombre de Casos de Usos.</w:t>
+      </w:r>
+    </w:p>
+    <w:p>
+      <w:pPr>
+        <w:pStyle w:val="Sinespaciado"/>
+        <w:spacing w:line="360" w:lineRule="auto"/>
+        <w:jc w:val="both"/>
+      </w:pPr>
+    </w:p>
+    <w:p>
+      <w:pPr>
+        <w:pStyle w:val="Sinespaciado"/>
+        <w:spacing w:line="360" w:lineRule="auto"/>
+        <w:jc w:val="both"/>
+        <w:rPr>
+          <w:b/>
+          <w:u w:val="single"/>
+        </w:rPr>
+      </w:pPr>
+    </w:p>
+    <w:p>
+      <w:pPr>
+        <w:pStyle w:val="Sinespaciado"/>
+        <w:numPr>
+          <w:ilvl w:val="0"/>
+          <w:numId w:val="8"/>
+        </w:numPr>
+        <w:spacing w:line="360" w:lineRule="auto"/>
+        <w:jc w:val="both"/>
+        <w:rPr>
+          <w:b/>
+          <w:i/>
+          <w:u w:val="single"/>
+        </w:rPr>
+      </w:pPr>
+      <w:r>
+        <w:rPr>
+          <w:b/>
+          <w:i/>
+          <w:noProof/>
+          <w:u w:val="single"/>
+        </w:rPr>
+        <w:lastRenderedPageBreak/>
+        <w:drawing>
+          <wp:anchor distT="0" distB="0" distL="114300" distR="114300" simplePos="0" relativeHeight="251673600" behindDoc="0" locked="0" layoutInCell="1" allowOverlap="1">
+            <wp:simplePos x="0" y="0"/>
+            <wp:positionH relativeFrom="column">
+              <wp:posOffset>1413510</wp:posOffset>
+            </wp:positionH>
+            <wp:positionV relativeFrom="paragraph">
+              <wp:posOffset>-140335</wp:posOffset>
+            </wp:positionV>
+            <wp:extent cx="498475" cy="474980"/>
+            <wp:effectExtent l="0" t="0" r="0" b="0"/>
+            <wp:wrapNone/>
+            <wp:docPr id="125" name="Imagen 25"/>
+            <wp:cNvGraphicFramePr>
+              <a:graphicFrameLocks xmlns:a="http://schemas.openxmlformats.org/drawingml/2006/main" noChangeAspect="1"/>
+            </wp:cNvGraphicFramePr>
+            <a:graphic xmlns:a="http://schemas.openxmlformats.org/drawingml/2006/main">
+              <a:graphicData uri="http://schemas.openxmlformats.org/drawingml/2006/picture">
+                <pic:pic xmlns:pic="http://schemas.openxmlformats.org/drawingml/2006/picture">
+                  <pic:nvPicPr>
+                    <pic:cNvPr id="0" name="Imagen 25"/>
+                    <pic:cNvPicPr>
+                      <a:picLocks noChangeAspect="1" noChangeArrowheads="1"/>
+                    </pic:cNvPicPr>
+                  </pic:nvPicPr>
+                  <pic:blipFill>
+                    <a:blip r:embed="rId13">
+                      <a:extLst>
+                        <a:ext uri="{28A0092B-C50C-407E-A947-70E740481C1C}">
+                          <a14:useLocalDpi xmlns:a14="http://schemas.microsoft.com/office/drawing/2010/main" xmlns:wps="http://schemas.microsoft.com/office/word/2010/wordprocessingShape" xmlns:wpi="http://schemas.microsoft.com/office/word/2010/wordprocessingInk" xmlns:wpg="http://schemas.microsoft.com/office/word/2010/wordprocessingGroup" xmlns:w14="http://schemas.microsoft.com/office/word/2010/wordml" xmlns:w="http://schemas.openxmlformats.org/wordprocessingml/2006/main" xmlns:w10="urn:schemas-microsoft-com:office:word" xmlns:wp14="http://schemas.microsoft.com/office/word/2010/wordprocessingDrawing" xmlns:v="urn:schemas-microsoft-com:vml" xmlns:o="urn:schemas-microsoft-com:office:office" xmlns:mc="http://schemas.openxmlformats.org/markup-compatibility/2006" xmlns:wpc="http://schemas.microsoft.com/office/word/2010/wordprocessingCanvas" xmlns="" val="0"/>
+                        </a:ext>
+                      </a:extLst>
+                    </a:blip>
+                    <a:srcRect l="19077" t="24324" r="22171" b="20721"/>
+                    <a:stretch>
+                      <a:fillRect/>
+                    </a:stretch>
+                  </pic:blipFill>
+                  <pic:spPr bwMode="auto">
+                    <a:xfrm>
+                      <a:off x="0" y="0"/>
+                      <a:ext cx="498475" cy="474980"/>
                     </a:xfrm>
                     <a:prstGeom prst="rect">
                       <a:avLst/>
@@ -2202,21 +5513,383 @@
       </w:r>
       <w:r>
         <w:rPr>
+          <w:b/>
+          <w:i/>
+          <w:u w:val="single"/>
+        </w:rPr>
+        <w:t>Interfaces</w:t>
+      </w:r>
+    </w:p>
+    <w:p>
+      <w:pPr>
+        <w:pStyle w:val="Sinespaciado"/>
+        <w:spacing w:line="360" w:lineRule="auto"/>
+        <w:ind w:left="1068"/>
+        <w:jc w:val="both"/>
+        <w:rPr>
+          <w:b/>
+          <w:i/>
+          <w:u w:val="single"/>
+        </w:rPr>
+      </w:pPr>
+    </w:p>
+    <w:p>
+      <w:pPr>
+        <w:pStyle w:val="Sinespaciado"/>
+        <w:numPr>
+          <w:ilvl w:val="0"/>
+          <w:numId w:val="9"/>
+        </w:numPr>
+        <w:spacing w:before="240" w:line="360" w:lineRule="auto"/>
+        <w:rPr>
+          <w:b/>
+          <w:i/>
+          <w:u w:val="single"/>
+        </w:rPr>
+      </w:pPr>
+      <w:r>
+        <w:rPr>
+          <w:b/>
+          <w:i/>
+          <w:u w:val="single"/>
+        </w:rPr>
+        <w:t>Clase Interfaz</w:t>
+      </w:r>
+      <w:r>
+        <w:rPr>
+          <w:b/>
+          <w:i/>
+        </w:rPr>
+        <w:t>:</w:t>
+      </w:r>
+      <w:r>
+        <w:rPr>
+          <w:b/>
+          <w:i/>
+        </w:rPr>
+        <w:t xml:space="preserve"> </w:t>
+      </w:r>
+      <w:proofErr w:type="spellStart"/>
+      <w:r>
+        <w:t>FrmDise</w:t>
+      </w:r>
+      <w:r>
+        <w:rPr>
+          <w:lang w:val="es-BO"/>
+        </w:rPr>
+        <w:t>ño</w:t>
+      </w:r>
+      <w:proofErr w:type="spellEnd"/>
+      <w:r>
+        <w:rPr>
+          <w:lang w:val="es-BO"/>
+        </w:rPr>
+        <w:t xml:space="preserve"> </w:t>
+      </w:r>
+      <w:r>
+        <w:rPr>
+          <w:lang w:val="es-BO"/>
+        </w:rPr>
+        <w:t>de Exámenes</w:t>
+      </w:r>
+    </w:p>
+    <w:tbl>
+      <w:tblPr>
+        <w:tblW w:w="8328" w:type="dxa"/>
+        <w:jc w:val="center"/>
+        <w:tblInd w:w="1093" w:type="dxa"/>
+        <w:tblBorders>
+          <w:top w:val="single" w:sz="4" w:space="0" w:color="000000"/>
+          <w:left w:val="single" w:sz="4" w:space="0" w:color="000000"/>
+          <w:bottom w:val="single" w:sz="4" w:space="0" w:color="000000"/>
+          <w:right w:val="single" w:sz="4" w:space="0" w:color="000000"/>
+          <w:insideH w:val="single" w:sz="4" w:space="0" w:color="000000"/>
+          <w:insideV w:val="single" w:sz="4" w:space="0" w:color="000000"/>
+        </w:tblBorders>
+        <w:tblLayout w:type="fixed"/>
+        <w:tblLook w:val="04A0"/>
+      </w:tblPr>
+      <w:tblGrid>
+        <w:gridCol w:w="1701"/>
+        <w:gridCol w:w="6627"/>
+      </w:tblGrid>
+      <w:tr>
+        <w:trPr>
+          <w:trHeight w:val="290"/>
+          <w:jc w:val="center"/>
+        </w:trPr>
+        <w:tc>
+          <w:tcPr>
+            <w:tcW w:w="1701" w:type="dxa"/>
+            <w:shd w:val="clear" w:color="auto" w:fill="D9D9D9"/>
+          </w:tcPr>
+          <w:p>
+            <w:pPr>
+              <w:spacing w:before="60"/>
+              <w:rPr>
+                <w:b/>
+              </w:rPr>
+            </w:pPr>
+            <w:r>
+              <w:rPr>
+                <w:b/>
+              </w:rPr>
+              <w:t>Nombre</w:t>
+            </w:r>
+          </w:p>
+        </w:tc>
+        <w:tc>
+          <w:tcPr>
+            <w:tcW w:w="6627" w:type="dxa"/>
+            <w:shd w:val="clear" w:color="auto" w:fill="FFFFFF"/>
+          </w:tcPr>
+          <w:p>
+            <w:pPr>
+              <w:spacing w:before="60"/>
+            </w:pPr>
+            <w:proofErr w:type="spellStart"/>
+            <w:r>
+              <w:t>FrmDiseño</w:t>
+            </w:r>
+            <w:proofErr w:type="spellEnd"/>
+            <w:r>
+              <w:t xml:space="preserve"> de Exámenes</w:t>
+            </w:r>
+          </w:p>
+        </w:tc>
+      </w:tr>
+      <w:tr>
+        <w:trPr>
+          <w:trHeight w:val="273"/>
+          <w:jc w:val="center"/>
+        </w:trPr>
+        <w:tc>
+          <w:tcPr>
+            <w:tcW w:w="1701" w:type="dxa"/>
+            <w:shd w:val="clear" w:color="auto" w:fill="D9D9D9"/>
+          </w:tcPr>
+          <w:p>
+            <w:pPr>
+              <w:spacing w:before="60"/>
+              <w:rPr>
+                <w:b/>
+              </w:rPr>
+            </w:pPr>
+            <w:r>
+              <w:rPr>
+                <w:b/>
+              </w:rPr>
+              <w:t>Propósito</w:t>
+            </w:r>
+          </w:p>
+        </w:tc>
+        <w:tc>
+          <w:tcPr>
+            <w:tcW w:w="6627" w:type="dxa"/>
+            <w:shd w:val="clear" w:color="auto" w:fill="auto"/>
+          </w:tcPr>
+          <w:p>
+            <w:pPr>
+              <w:spacing w:before="60"/>
+              <w:jc w:val="both"/>
+            </w:pPr>
+            <w:r>
+              <w:t>Permitir Diseñar diferentes tipos de exámenes</w:t>
+            </w:r>
+          </w:p>
+        </w:tc>
+      </w:tr>
+      <w:tr>
+        <w:trPr>
+          <w:trHeight w:val="290"/>
+          <w:jc w:val="center"/>
+        </w:trPr>
+        <w:tc>
+          <w:tcPr>
+            <w:tcW w:w="1701" w:type="dxa"/>
+            <w:shd w:val="clear" w:color="auto" w:fill="D9D9D9"/>
+          </w:tcPr>
+          <w:p>
+            <w:pPr>
+              <w:spacing w:before="60"/>
+              <w:rPr>
+                <w:b/>
+              </w:rPr>
+            </w:pPr>
+            <w:r>
+              <w:rPr>
+                <w:b/>
+              </w:rPr>
+              <w:t>Tipo</w:t>
+            </w:r>
+          </w:p>
+        </w:tc>
+        <w:tc>
+          <w:tcPr>
+            <w:tcW w:w="6627" w:type="dxa"/>
+            <w:shd w:val="clear" w:color="auto" w:fill="auto"/>
+          </w:tcPr>
+          <w:p>
+            <w:pPr>
+              <w:spacing w:before="60"/>
+              <w:jc w:val="both"/>
+            </w:pPr>
+            <w:r>
+              <w:t>Formulario</w:t>
+            </w:r>
+          </w:p>
+        </w:tc>
+      </w:tr>
+      <w:tr>
+        <w:trPr>
+          <w:trHeight w:val="273"/>
+          <w:jc w:val="center"/>
+        </w:trPr>
+        <w:tc>
+          <w:tcPr>
+            <w:tcW w:w="1701" w:type="dxa"/>
+            <w:shd w:val="clear" w:color="auto" w:fill="D9D9D9"/>
+          </w:tcPr>
+          <w:p>
+            <w:pPr>
+              <w:spacing w:before="60"/>
+              <w:rPr>
+                <w:b/>
+              </w:rPr>
+            </w:pPr>
+            <w:r>
+              <w:rPr>
+                <w:b/>
+              </w:rPr>
+              <w:t>Atributos</w:t>
+            </w:r>
+          </w:p>
+        </w:tc>
+        <w:tc>
+          <w:tcPr>
+            <w:tcW w:w="6627" w:type="dxa"/>
+            <w:shd w:val="clear" w:color="auto" w:fill="auto"/>
+          </w:tcPr>
+          <w:p>
+            <w:pPr>
+              <w:spacing w:before="60"/>
+            </w:pPr>
+            <w:r>
+              <w:t>Jruta,Jpregunta,Jpuntaje,Jtipo,Jexamenes,JpanelPreguntas,JPanelRespuestas,Jeditor,Jcargar,Jnuevo,Jmodificar,Jadicionar,Jcorrecto,Jincorrecto,JrutaExamenes.</w:t>
+            </w:r>
+          </w:p>
+        </w:tc>
+      </w:tr>
+      <w:tr>
+        <w:trPr>
+          <w:trHeight w:val="306"/>
+          <w:jc w:val="center"/>
+        </w:trPr>
+        <w:tc>
+          <w:tcPr>
+            <w:tcW w:w="1701" w:type="dxa"/>
+            <w:shd w:val="clear" w:color="auto" w:fill="D9D9D9"/>
+          </w:tcPr>
+          <w:p>
+            <w:pPr>
+              <w:spacing w:before="60"/>
+              <w:rPr>
+                <w:b/>
+              </w:rPr>
+            </w:pPr>
+            <w:r>
+              <w:rPr>
+                <w:b/>
+              </w:rPr>
+              <w:t>Operaciones</w:t>
+            </w:r>
+          </w:p>
+        </w:tc>
+        <w:tc>
+          <w:tcPr>
+            <w:tcW w:w="6627" w:type="dxa"/>
+            <w:shd w:val="clear" w:color="auto" w:fill="auto"/>
+          </w:tcPr>
+          <w:p>
+            <w:pPr>
+              <w:spacing w:before="60"/>
+            </w:pPr>
+            <w:r>
+              <w:t>Aplicar,AdicionarPregunta,AdicionarRespuesta,ModificarRespuesta,EliminarRespuesta,CargarImagen,ModificarImagen,Nuevo</w:t>
+            </w:r>
+          </w:p>
+        </w:tc>
+      </w:tr>
+      <w:tr>
+        <w:trPr>
+          <w:trHeight w:val="306"/>
+          <w:jc w:val="center"/>
+        </w:trPr>
+        <w:tc>
+          <w:tcPr>
+            <w:tcW w:w="1701" w:type="dxa"/>
+            <w:shd w:val="clear" w:color="auto" w:fill="D9D9D9"/>
+          </w:tcPr>
+          <w:p>
+            <w:pPr>
+              <w:spacing w:before="60"/>
+              <w:rPr>
+                <w:b/>
+              </w:rPr>
+            </w:pPr>
+          </w:p>
+        </w:tc>
+        <w:tc>
+          <w:tcPr>
+            <w:tcW w:w="6627" w:type="dxa"/>
+            <w:shd w:val="clear" w:color="auto" w:fill="auto"/>
+          </w:tcPr>
+          <w:p>
+            <w:pPr>
+              <w:spacing w:before="60"/>
+            </w:pPr>
+          </w:p>
+        </w:tc>
+      </w:tr>
+    </w:tbl>
+    <w:p>
+      <w:pPr>
+        <w:spacing w:after="200" w:line="276" w:lineRule="auto"/>
+      </w:pPr>
+      <w:bookmarkStart w:id="7" w:name="_GoBack"/>
+      <w:bookmarkEnd w:id="7"/>
+    </w:p>
+    <w:p>
+      <w:pPr>
+        <w:spacing w:line="480" w:lineRule="auto"/>
+        <w:jc w:val="both"/>
+        <w:rPr>
+          <w:b/>
+          <w:i/>
+          <w:u w:val="single"/>
+          <w:lang w:eastAsia="en-US"/>
+        </w:rPr>
+      </w:pPr>
+      <w:r>
+        <w:rPr>
+          <w:b/>
+          <w:i/>
           <w:noProof/>
+          <w:u w:val="single"/>
         </w:rPr>
         <w:drawing>
-          <wp:anchor distT="0" distB="0" distL="114300" distR="114300" simplePos="0" relativeHeight="251667456" behindDoc="0" locked="0" layoutInCell="1" allowOverlap="1" wp14:anchorId="09183819" wp14:editId="012CBC67">
+          <wp:anchor distT="0" distB="0" distL="114300" distR="114300" simplePos="0" relativeHeight="251675648" behindDoc="0" locked="0" layoutInCell="1" allowOverlap="1">
             <wp:simplePos x="0" y="0"/>
             <wp:positionH relativeFrom="column">
-              <wp:posOffset>33020</wp:posOffset>
+              <wp:posOffset>1419860</wp:posOffset>
             </wp:positionH>
             <wp:positionV relativeFrom="paragraph">
-              <wp:posOffset>3825875</wp:posOffset>
+              <wp:posOffset>207645</wp:posOffset>
             </wp:positionV>
-            <wp:extent cx="5807075" cy="52705"/>
-            <wp:effectExtent l="19050" t="0" r="3175" b="0"/>
+            <wp:extent cx="494665" cy="557530"/>
+            <wp:effectExtent l="0" t="0" r="635" b="0"/>
             <wp:wrapNone/>
-            <wp:docPr id="794" name="Imagen 2" descr="Descripción: C:\Archivos de programa\Microsoft Office\MEDIA\OFFICE12\Lines\BD21319_.gif"/>
+            <wp:docPr id="126" name="Imagen 26"/>
             <wp:cNvGraphicFramePr>
               <a:graphicFrameLocks xmlns:a="http://schemas.openxmlformats.org/drawingml/2006/main" noChangeAspect="1"/>
             </wp:cNvGraphicFramePr>
@@ -2224,21 +5897,20 @@
               <a:graphicData uri="http://schemas.openxmlformats.org/drawingml/2006/picture">
                 <pic:pic xmlns:pic="http://schemas.openxmlformats.org/drawingml/2006/picture">
                   <pic:nvPicPr>
-                    <pic:cNvPr id="0" name="Imagen 2" descr="Descripción: C:\Archivos de programa\Microsoft Office\MEDIA\OFFICE12\Lines\BD21319_.gif"/>
+                    <pic:cNvPr id="0" name="Imagen 26"/>
                     <pic:cNvPicPr>
                       <a:picLocks noChangeAspect="1" noChangeArrowheads="1"/>
                     </pic:cNvPicPr>
                   </pic:nvPicPr>
                   <pic:blipFill>
-                    <a:blip r:embed="rId11">
-                      <a:lum bright="34000" contrast="-24000"/>
+                    <a:blip r:embed="rId14">
                       <a:extLst>
                         <a:ext uri="{28A0092B-C50C-407E-A947-70E740481C1C}">
-                          <a14:useLocalDpi xmlns:a14="http://schemas.microsoft.com/office/drawing/2010/main" val="0"/>
+                          <a14:useLocalDpi xmlns:a14="http://schemas.microsoft.com/office/drawing/2010/main" xmlns:wps="http://schemas.microsoft.com/office/word/2010/wordprocessingShape" xmlns:wpi="http://schemas.microsoft.com/office/word/2010/wordprocessingInk" xmlns:wpg="http://schemas.microsoft.com/office/word/2010/wordprocessingGroup" xmlns:w14="http://schemas.microsoft.com/office/word/2010/wordml" xmlns:w="http://schemas.openxmlformats.org/wordprocessingml/2006/main" xmlns:w10="urn:schemas-microsoft-com:office:word" xmlns:wp14="http://schemas.microsoft.com/office/word/2010/wordprocessingDrawing" xmlns:v="urn:schemas-microsoft-com:vml" xmlns:o="urn:schemas-microsoft-com:office:office" xmlns:mc="http://schemas.openxmlformats.org/markup-compatibility/2006" xmlns:wpc="http://schemas.microsoft.com/office/word/2010/wordprocessingCanvas" xmlns="" val="0"/>
                         </a:ext>
                       </a:extLst>
                     </a:blip>
-                    <a:srcRect/>
+                    <a:srcRect l="23392" t="22522" r="25496" b="15341"/>
                     <a:stretch>
                       <a:fillRect/>
                     </a:stretch>
@@ -2246,7 +5918,1508 @@
                   <pic:spPr bwMode="auto">
                     <a:xfrm>
                       <a:off x="0" y="0"/>
-                      <a:ext cx="5807075" cy="52705"/>
+                      <a:ext cx="494665" cy="557530"/>
+                    </a:xfrm>
+                    <a:prstGeom prst="rect">
+                      <a:avLst/>
+                    </a:prstGeom>
+                    <a:noFill/>
+                    <a:ln>
+                      <a:noFill/>
+                    </a:ln>
+                  </pic:spPr>
+                </pic:pic>
+              </a:graphicData>
+            </a:graphic>
+          </wp:anchor>
+        </w:drawing>
+      </w:r>
+    </w:p>
+    <w:p>
+      <w:pPr>
+        <w:pStyle w:val="Sinespaciado"/>
+        <w:numPr>
+          <w:ilvl w:val="0"/>
+          <w:numId w:val="8"/>
+        </w:numPr>
+        <w:spacing w:line="360" w:lineRule="auto"/>
+        <w:jc w:val="both"/>
+        <w:rPr>
+          <w:b/>
+          <w:i/>
+          <w:u w:val="single"/>
+        </w:rPr>
+      </w:pPr>
+      <w:r>
+        <w:rPr>
+          <w:b/>
+          <w:i/>
+          <w:u w:val="single"/>
+        </w:rPr>
+        <w:t>Controles</w:t>
+      </w:r>
+    </w:p>
+    <w:p>
+      <w:pPr>
+        <w:spacing w:after="200" w:line="276" w:lineRule="auto"/>
+      </w:pPr>
+    </w:p>
+    <w:p>
+      <w:pPr>
+        <w:pStyle w:val="Sinespaciado"/>
+        <w:numPr>
+          <w:ilvl w:val="0"/>
+          <w:numId w:val="9"/>
+        </w:numPr>
+        <w:spacing w:before="240" w:line="360" w:lineRule="auto"/>
+      </w:pPr>
+      <w:r>
+        <w:rPr>
+          <w:b/>
+          <w:i/>
+          <w:u w:val="single"/>
+        </w:rPr>
+        <w:t xml:space="preserve">Clase </w:t>
+      </w:r>
+      <w:proofErr w:type="spellStart"/>
+      <w:r>
+        <w:rPr>
+          <w:b/>
+          <w:i/>
+          <w:u w:val="single"/>
+        </w:rPr>
+        <w:t>Control</w:t>
+      </w:r>
+      <w:r>
+        <w:rPr>
+          <w:b/>
+          <w:i/>
+        </w:rPr>
+        <w:t>:</w:t>
+      </w:r>
+      <w:r>
+        <w:t>Examen</w:t>
+      </w:r>
+      <w:proofErr w:type="spellEnd"/>
+    </w:p>
+    <w:tbl>
+      <w:tblPr>
+        <w:tblW w:w="0" w:type="auto"/>
+        <w:jc w:val="center"/>
+        <w:tblInd w:w="392" w:type="dxa"/>
+        <w:tblBorders>
+          <w:top w:val="single" w:sz="4" w:space="0" w:color="000000"/>
+          <w:left w:val="single" w:sz="4" w:space="0" w:color="000000"/>
+          <w:bottom w:val="single" w:sz="4" w:space="0" w:color="000000"/>
+          <w:right w:val="single" w:sz="4" w:space="0" w:color="000000"/>
+          <w:insideH w:val="single" w:sz="4" w:space="0" w:color="000000"/>
+          <w:insideV w:val="single" w:sz="4" w:space="0" w:color="000000"/>
+        </w:tblBorders>
+        <w:tblLook w:val="04A0"/>
+      </w:tblPr>
+      <w:tblGrid>
+        <w:gridCol w:w="1701"/>
+        <w:gridCol w:w="6520"/>
+      </w:tblGrid>
+      <w:tr>
+        <w:trPr>
+          <w:trHeight w:val="290"/>
+          <w:jc w:val="center"/>
+        </w:trPr>
+        <w:tc>
+          <w:tcPr>
+            <w:tcW w:w="1701" w:type="dxa"/>
+            <w:shd w:val="clear" w:color="auto" w:fill="D9D9D9"/>
+          </w:tcPr>
+          <w:p>
+            <w:pPr>
+              <w:spacing w:before="60"/>
+              <w:rPr>
+                <w:b/>
+              </w:rPr>
+            </w:pPr>
+            <w:r>
+              <w:rPr>
+                <w:b/>
+              </w:rPr>
+              <w:t>Nombre</w:t>
+            </w:r>
+          </w:p>
+        </w:tc>
+        <w:tc>
+          <w:tcPr>
+            <w:tcW w:w="6520" w:type="dxa"/>
+            <w:shd w:val="clear" w:color="auto" w:fill="FFFFFF"/>
+          </w:tcPr>
+          <w:p>
+            <w:pPr>
+              <w:spacing w:before="60"/>
+            </w:pPr>
+            <w:r>
+              <w:t>Examen</w:t>
+            </w:r>
+          </w:p>
+        </w:tc>
+      </w:tr>
+      <w:tr>
+        <w:trPr>
+          <w:trHeight w:val="273"/>
+          <w:jc w:val="center"/>
+        </w:trPr>
+        <w:tc>
+          <w:tcPr>
+            <w:tcW w:w="1701" w:type="dxa"/>
+            <w:shd w:val="clear" w:color="auto" w:fill="D9D9D9"/>
+          </w:tcPr>
+          <w:p>
+            <w:pPr>
+              <w:spacing w:before="60"/>
+              <w:rPr>
+                <w:b/>
+              </w:rPr>
+            </w:pPr>
+            <w:r>
+              <w:rPr>
+                <w:b/>
+              </w:rPr>
+              <w:t>Propósito</w:t>
+            </w:r>
+          </w:p>
+        </w:tc>
+        <w:tc>
+          <w:tcPr>
+            <w:tcW w:w="6520" w:type="dxa"/>
+            <w:shd w:val="clear" w:color="auto" w:fill="auto"/>
+          </w:tcPr>
+          <w:p>
+            <w:pPr>
+              <w:spacing w:before="60"/>
+            </w:pPr>
+            <w:r>
+              <w:t>Poder guardar los exámenes con sus respectivas preguntas y respuestas.</w:t>
+            </w:r>
+          </w:p>
+        </w:tc>
+      </w:tr>
+      <w:tr>
+        <w:trPr>
+          <w:trHeight w:val="290"/>
+          <w:jc w:val="center"/>
+        </w:trPr>
+        <w:tc>
+          <w:tcPr>
+            <w:tcW w:w="1701" w:type="dxa"/>
+            <w:shd w:val="clear" w:color="auto" w:fill="D9D9D9"/>
+          </w:tcPr>
+          <w:p>
+            <w:pPr>
+              <w:spacing w:before="60"/>
+              <w:rPr>
+                <w:b/>
+              </w:rPr>
+            </w:pPr>
+            <w:r>
+              <w:rPr>
+                <w:b/>
+              </w:rPr>
+              <w:t>Entrada</w:t>
+            </w:r>
+          </w:p>
+        </w:tc>
+        <w:tc>
+          <w:tcPr>
+            <w:tcW w:w="6520" w:type="dxa"/>
+            <w:shd w:val="clear" w:color="auto" w:fill="auto"/>
+          </w:tcPr>
+          <w:p>
+            <w:pPr>
+              <w:spacing w:before="60"/>
+            </w:pPr>
+            <w:proofErr w:type="spellStart"/>
+            <w:r>
+              <w:t>Descripcion,FechaCreacion,FechaRealizacion,Duración</w:t>
+            </w:r>
+            <w:proofErr w:type="spellEnd"/>
+          </w:p>
+        </w:tc>
+      </w:tr>
+      <w:tr>
+        <w:trPr>
+          <w:trHeight w:val="273"/>
+          <w:jc w:val="center"/>
+        </w:trPr>
+        <w:tc>
+          <w:tcPr>
+            <w:tcW w:w="1701" w:type="dxa"/>
+            <w:shd w:val="clear" w:color="auto" w:fill="D9D9D9"/>
+          </w:tcPr>
+          <w:p>
+            <w:pPr>
+              <w:spacing w:before="60"/>
+              <w:rPr>
+                <w:b/>
+              </w:rPr>
+            </w:pPr>
+            <w:r>
+              <w:rPr>
+                <w:b/>
+              </w:rPr>
+              <w:t>Salida</w:t>
+            </w:r>
+          </w:p>
+        </w:tc>
+        <w:tc>
+          <w:tcPr>
+            <w:tcW w:w="6520" w:type="dxa"/>
+            <w:shd w:val="clear" w:color="auto" w:fill="auto"/>
+          </w:tcPr>
+          <w:p>
+            <w:pPr>
+              <w:spacing w:before="60"/>
+            </w:pPr>
+            <w:r>
+              <w:t>Examen guardado.</w:t>
+            </w:r>
+          </w:p>
+        </w:tc>
+      </w:tr>
+      <w:tr>
+        <w:trPr>
+          <w:trHeight w:val="306"/>
+          <w:jc w:val="center"/>
+        </w:trPr>
+        <w:tc>
+          <w:tcPr>
+            <w:tcW w:w="1701" w:type="dxa"/>
+            <w:shd w:val="clear" w:color="auto" w:fill="D9D9D9"/>
+          </w:tcPr>
+          <w:p>
+            <w:pPr>
+              <w:spacing w:before="60"/>
+              <w:rPr>
+                <w:b/>
+              </w:rPr>
+            </w:pPr>
+            <w:r>
+              <w:rPr>
+                <w:b/>
+              </w:rPr>
+              <w:t>Flujo</w:t>
+            </w:r>
+          </w:p>
+        </w:tc>
+        <w:tc>
+          <w:tcPr>
+            <w:tcW w:w="6520" w:type="dxa"/>
+            <w:shd w:val="clear" w:color="auto" w:fill="auto"/>
+          </w:tcPr>
+          <w:p>
+            <w:pPr>
+              <w:pStyle w:val="Prrafodelista"/>
+              <w:numPr>
+                <w:ilvl w:val="0"/>
+                <w:numId w:val="12"/>
+              </w:numPr>
+              <w:spacing w:before="60"/>
+            </w:pPr>
+            <w:r>
+              <w:t>Adicionar Pregunta</w:t>
+            </w:r>
+          </w:p>
+          <w:p>
+            <w:pPr>
+              <w:pStyle w:val="Prrafodelista"/>
+              <w:numPr>
+                <w:ilvl w:val="0"/>
+                <w:numId w:val="12"/>
+              </w:numPr>
+              <w:spacing w:before="60"/>
+            </w:pPr>
+            <w:r>
+              <w:t>Adicionar Respuesta</w:t>
+            </w:r>
+          </w:p>
+          <w:p>
+            <w:pPr>
+              <w:pStyle w:val="Prrafodelista"/>
+              <w:numPr>
+                <w:ilvl w:val="0"/>
+                <w:numId w:val="12"/>
+              </w:numPr>
+              <w:spacing w:before="60"/>
+            </w:pPr>
+            <w:r>
+              <w:t>Guardar()</w:t>
+            </w:r>
+          </w:p>
+          <w:p>
+            <w:pPr>
+              <w:pStyle w:val="Prrafodelista"/>
+              <w:numPr>
+                <w:ilvl w:val="0"/>
+                <w:numId w:val="12"/>
+              </w:numPr>
+              <w:spacing w:before="60"/>
+            </w:pPr>
+            <w:proofErr w:type="spellStart"/>
+            <w:r>
+              <w:t>ModificarPregunta</w:t>
+            </w:r>
+            <w:proofErr w:type="spellEnd"/>
+            <w:r>
+              <w:t>()</w:t>
+            </w:r>
+          </w:p>
+          <w:p>
+            <w:pPr>
+              <w:pStyle w:val="Prrafodelista"/>
+              <w:numPr>
+                <w:ilvl w:val="0"/>
+                <w:numId w:val="12"/>
+              </w:numPr>
+              <w:spacing w:before="60"/>
+            </w:pPr>
+            <w:proofErr w:type="spellStart"/>
+            <w:r>
+              <w:t>ModificarRespuesta</w:t>
+            </w:r>
+            <w:proofErr w:type="spellEnd"/>
+            <w:r>
+              <w:t>()</w:t>
+            </w:r>
+          </w:p>
+          <w:p>
+            <w:pPr>
+              <w:pStyle w:val="Prrafodelista"/>
+              <w:numPr>
+                <w:ilvl w:val="0"/>
+                <w:numId w:val="12"/>
+              </w:numPr>
+              <w:spacing w:before="60"/>
+            </w:pPr>
+            <w:proofErr w:type="spellStart"/>
+            <w:r>
+              <w:t>EliminarPregunta</w:t>
+            </w:r>
+            <w:proofErr w:type="spellEnd"/>
+            <w:r>
+              <w:t>()</w:t>
+            </w:r>
+          </w:p>
+          <w:p>
+            <w:pPr>
+              <w:pStyle w:val="Prrafodelista"/>
+              <w:numPr>
+                <w:ilvl w:val="0"/>
+                <w:numId w:val="12"/>
+              </w:numPr>
+              <w:spacing w:before="60"/>
+            </w:pPr>
+            <w:proofErr w:type="spellStart"/>
+            <w:r>
+              <w:t>EliminarRespuesta</w:t>
+            </w:r>
+            <w:proofErr w:type="spellEnd"/>
+            <w:r>
+              <w:t>()</w:t>
+            </w:r>
+          </w:p>
+          <w:p>
+            <w:pPr>
+              <w:pStyle w:val="Prrafodelista"/>
+              <w:numPr>
+                <w:ilvl w:val="0"/>
+                <w:numId w:val="12"/>
+              </w:numPr>
+              <w:spacing w:before="60"/>
+            </w:pPr>
+            <w:proofErr w:type="spellStart"/>
+            <w:r>
+              <w:t>SetnodoXML</w:t>
+            </w:r>
+            <w:proofErr w:type="spellEnd"/>
+            <w:r>
+              <w:t>()</w:t>
+            </w:r>
+          </w:p>
+          <w:p>
+            <w:pPr>
+              <w:pStyle w:val="Prrafodelista"/>
+              <w:numPr>
+                <w:ilvl w:val="0"/>
+                <w:numId w:val="12"/>
+              </w:numPr>
+              <w:spacing w:before="60"/>
+            </w:pPr>
+            <w:proofErr w:type="spellStart"/>
+            <w:r>
+              <w:t>GetnodoXML</w:t>
+            </w:r>
+            <w:proofErr w:type="spellEnd"/>
+            <w:r>
+              <w:t>()</w:t>
+            </w:r>
+          </w:p>
+          <w:p>
+            <w:pPr>
+              <w:pStyle w:val="Prrafodelista"/>
+              <w:numPr>
+                <w:ilvl w:val="0"/>
+                <w:numId w:val="12"/>
+              </w:numPr>
+              <w:spacing w:before="60"/>
+            </w:pPr>
+            <w:r>
+              <w:t>Guardar.</w:t>
+            </w:r>
+          </w:p>
+          <w:p>
+            <w:pPr>
+              <w:pStyle w:val="Prrafodelista"/>
+              <w:spacing w:before="60"/>
+            </w:pPr>
+          </w:p>
+        </w:tc>
+      </w:tr>
+    </w:tbl>
+    <w:p>
+      <w:pPr>
+        <w:pStyle w:val="Sinespaciado"/>
+        <w:tabs>
+          <w:tab w:val="left" w:pos="284"/>
+          <w:tab w:val="left" w:pos="426"/>
+        </w:tabs>
+        <w:rPr>
+          <w:b/>
+          <w:i/>
+          <w:u w:val="single"/>
+        </w:rPr>
+      </w:pPr>
+    </w:p>
+    <w:p>
+      <w:pPr>
+        <w:pStyle w:val="Prrafodelista"/>
+        <w:numPr>
+          <w:ilvl w:val="0"/>
+          <w:numId w:val="9"/>
+        </w:numPr>
+        <w:tabs>
+          <w:tab w:val="left" w:pos="1530"/>
+        </w:tabs>
+        <w:spacing w:line="360" w:lineRule="auto"/>
+        <w:rPr>
+          <w:b/>
+          <w:i/>
+          <w:u w:val="single"/>
+        </w:rPr>
+      </w:pPr>
+      <w:r>
+        <w:rPr>
+          <w:b/>
+          <w:i/>
+          <w:u w:val="single"/>
+        </w:rPr>
+        <w:t>Clase Control</w:t>
+      </w:r>
+      <w:r>
+        <w:rPr>
+          <w:b/>
+          <w:i/>
+        </w:rPr>
+        <w:t xml:space="preserve">: </w:t>
+      </w:r>
+      <w:r>
+        <w:t>Pregunta</w:t>
+      </w:r>
+    </w:p>
+    <w:tbl>
+      <w:tblPr>
+        <w:tblStyle w:val="Tablaconcuadrcula"/>
+        <w:tblW w:w="0" w:type="auto"/>
+        <w:jc w:val="center"/>
+        <w:tblInd w:w="392" w:type="dxa"/>
+        <w:tblLook w:val="04A0"/>
+      </w:tblPr>
+      <w:tblGrid>
+        <w:gridCol w:w="1701"/>
+        <w:gridCol w:w="6520"/>
+      </w:tblGrid>
+      <w:tr>
+        <w:trPr>
+          <w:trHeight w:val="290"/>
+          <w:jc w:val="center"/>
+        </w:trPr>
+        <w:tc>
+          <w:tcPr>
+            <w:tcW w:w="1701" w:type="dxa"/>
+            <w:shd w:val="clear" w:color="auto" w:fill="D9D9D9" w:themeFill="background1" w:themeFillShade="D9"/>
+          </w:tcPr>
+          <w:p>
+            <w:pPr>
+              <w:pStyle w:val="Sinespaciado"/>
+              <w:rPr>
+                <w:b/>
+              </w:rPr>
+            </w:pPr>
+            <w:r>
+              <w:rPr>
+                <w:b/>
+              </w:rPr>
+              <w:t>Nombre</w:t>
+            </w:r>
+          </w:p>
+        </w:tc>
+        <w:tc>
+          <w:tcPr>
+            <w:tcW w:w="6520" w:type="dxa"/>
+            <w:shd w:val="clear" w:color="auto" w:fill="FFFFFF" w:themeFill="background1"/>
+          </w:tcPr>
+          <w:p>
+            <w:pPr>
+              <w:pStyle w:val="Sinespaciado"/>
+            </w:pPr>
+            <w:r>
+              <w:t>Pregunta</w:t>
+            </w:r>
+          </w:p>
+        </w:tc>
+      </w:tr>
+      <w:tr>
+        <w:trPr>
+          <w:trHeight w:val="273"/>
+          <w:jc w:val="center"/>
+        </w:trPr>
+        <w:tc>
+          <w:tcPr>
+            <w:tcW w:w="1701" w:type="dxa"/>
+            <w:shd w:val="clear" w:color="auto" w:fill="D9D9D9" w:themeFill="background1" w:themeFillShade="D9"/>
+          </w:tcPr>
+          <w:p>
+            <w:pPr>
+              <w:pStyle w:val="Sinespaciado"/>
+              <w:rPr>
+                <w:b/>
+              </w:rPr>
+            </w:pPr>
+            <w:r>
+              <w:rPr>
+                <w:b/>
+              </w:rPr>
+              <w:t>Propósito</w:t>
+            </w:r>
+          </w:p>
+        </w:tc>
+        <w:tc>
+          <w:tcPr>
+            <w:tcW w:w="6520" w:type="dxa"/>
+          </w:tcPr>
+          <w:p>
+            <w:pPr>
+              <w:pStyle w:val="Sinespaciado"/>
+            </w:pPr>
+            <w:r>
+              <w:t>Permite adicionar preguntas al examen diseñado</w:t>
+            </w:r>
+          </w:p>
+        </w:tc>
+      </w:tr>
+      <w:tr>
+        <w:trPr>
+          <w:trHeight w:val="290"/>
+          <w:jc w:val="center"/>
+        </w:trPr>
+        <w:tc>
+          <w:tcPr>
+            <w:tcW w:w="1701" w:type="dxa"/>
+            <w:shd w:val="clear" w:color="auto" w:fill="D9D9D9" w:themeFill="background1" w:themeFillShade="D9"/>
+          </w:tcPr>
+          <w:p>
+            <w:pPr>
+              <w:pStyle w:val="Sinespaciado"/>
+              <w:rPr>
+                <w:b/>
+              </w:rPr>
+            </w:pPr>
+            <w:r>
+              <w:rPr>
+                <w:b/>
+              </w:rPr>
+              <w:t>Entrada</w:t>
+            </w:r>
+          </w:p>
+        </w:tc>
+        <w:tc>
+          <w:tcPr>
+            <w:tcW w:w="6520" w:type="dxa"/>
+          </w:tcPr>
+          <w:p>
+            <w:pPr>
+              <w:pStyle w:val="Sinespaciado"/>
+            </w:pPr>
+            <w:proofErr w:type="spellStart"/>
+            <w:r>
+              <w:t>Descripcion,puntaje,tipo,dir_Imagen</w:t>
+            </w:r>
+            <w:proofErr w:type="spellEnd"/>
+          </w:p>
+        </w:tc>
+      </w:tr>
+      <w:tr>
+        <w:trPr>
+          <w:trHeight w:val="273"/>
+          <w:jc w:val="center"/>
+        </w:trPr>
+        <w:tc>
+          <w:tcPr>
+            <w:tcW w:w="1701" w:type="dxa"/>
+            <w:shd w:val="clear" w:color="auto" w:fill="D9D9D9" w:themeFill="background1" w:themeFillShade="D9"/>
+          </w:tcPr>
+          <w:p>
+            <w:pPr>
+              <w:pStyle w:val="Sinespaciado"/>
+              <w:rPr>
+                <w:b/>
+              </w:rPr>
+            </w:pPr>
+            <w:r>
+              <w:rPr>
+                <w:b/>
+              </w:rPr>
+              <w:t>Salida</w:t>
+            </w:r>
+          </w:p>
+        </w:tc>
+        <w:tc>
+          <w:tcPr>
+            <w:tcW w:w="6520" w:type="dxa"/>
+          </w:tcPr>
+          <w:p>
+            <w:pPr>
+              <w:pStyle w:val="Sinespaciado"/>
+            </w:pPr>
+            <w:r>
+              <w:t xml:space="preserve">Datos </w:t>
+            </w:r>
+            <w:proofErr w:type="spellStart"/>
+            <w:r>
+              <w:t>guardardos</w:t>
+            </w:r>
+            <w:proofErr w:type="spellEnd"/>
+            <w:r>
+              <w:t>.</w:t>
+            </w:r>
+          </w:p>
+        </w:tc>
+      </w:tr>
+      <w:tr>
+        <w:trPr>
+          <w:trHeight w:val="306"/>
+          <w:jc w:val="center"/>
+        </w:trPr>
+        <w:tc>
+          <w:tcPr>
+            <w:tcW w:w="1701" w:type="dxa"/>
+            <w:shd w:val="clear" w:color="auto" w:fill="D9D9D9" w:themeFill="background1" w:themeFillShade="D9"/>
+          </w:tcPr>
+          <w:p>
+            <w:pPr>
+              <w:pStyle w:val="Sinespaciado"/>
+              <w:rPr>
+                <w:b/>
+              </w:rPr>
+            </w:pPr>
+            <w:r>
+              <w:rPr>
+                <w:b/>
+              </w:rPr>
+              <w:t>Flujo</w:t>
+            </w:r>
+          </w:p>
+        </w:tc>
+        <w:tc>
+          <w:tcPr>
+            <w:tcW w:w="6520" w:type="dxa"/>
+          </w:tcPr>
+          <w:p>
+            <w:pPr>
+              <w:pStyle w:val="Sinespaciado"/>
+              <w:numPr>
+                <w:ilvl w:val="0"/>
+                <w:numId w:val="13"/>
+              </w:numPr>
+            </w:pPr>
+            <w:proofErr w:type="spellStart"/>
+            <w:r>
+              <w:t>AdicionarPregunta</w:t>
+            </w:r>
+            <w:proofErr w:type="spellEnd"/>
+            <w:r>
+              <w:t>()</w:t>
+            </w:r>
+          </w:p>
+          <w:p>
+            <w:pPr>
+              <w:pStyle w:val="Sinespaciado"/>
+              <w:numPr>
+                <w:ilvl w:val="0"/>
+                <w:numId w:val="13"/>
+              </w:numPr>
+            </w:pPr>
+            <w:proofErr w:type="spellStart"/>
+            <w:r>
+              <w:lastRenderedPageBreak/>
+              <w:t>ModificarPregunta</w:t>
+            </w:r>
+            <w:proofErr w:type="spellEnd"/>
+            <w:r>
+              <w:t>()</w:t>
+            </w:r>
+          </w:p>
+          <w:p>
+            <w:pPr>
+              <w:pStyle w:val="Sinespaciado"/>
+              <w:numPr>
+                <w:ilvl w:val="0"/>
+                <w:numId w:val="13"/>
+              </w:numPr>
+            </w:pPr>
+            <w:proofErr w:type="spellStart"/>
+            <w:r>
+              <w:t>EliminarPregunta</w:t>
+            </w:r>
+            <w:proofErr w:type="spellEnd"/>
+            <w:r>
+              <w:t>()</w:t>
+            </w:r>
+          </w:p>
+          <w:p>
+            <w:pPr>
+              <w:pStyle w:val="Sinespaciado"/>
+              <w:numPr>
+                <w:ilvl w:val="0"/>
+                <w:numId w:val="13"/>
+              </w:numPr>
+            </w:pPr>
+            <w:proofErr w:type="spellStart"/>
+            <w:r>
+              <w:t>SetnodoXML</w:t>
+            </w:r>
+            <w:proofErr w:type="spellEnd"/>
+            <w:r>
+              <w:t>()</w:t>
+            </w:r>
+          </w:p>
+          <w:p>
+            <w:pPr>
+              <w:pStyle w:val="Sinespaciado"/>
+              <w:numPr>
+                <w:ilvl w:val="0"/>
+                <w:numId w:val="13"/>
+              </w:numPr>
+            </w:pPr>
+            <w:proofErr w:type="spellStart"/>
+            <w:r>
+              <w:t>GetnodoXML</w:t>
+            </w:r>
+            <w:proofErr w:type="spellEnd"/>
+            <w:r>
+              <w:t>()</w:t>
+            </w:r>
+          </w:p>
+          <w:p>
+            <w:pPr>
+              <w:pStyle w:val="Sinespaciado"/>
+            </w:pPr>
+          </w:p>
+        </w:tc>
+      </w:tr>
+    </w:tbl>
+    <w:p>
+      <w:pPr>
+        <w:tabs>
+          <w:tab w:val="left" w:pos="1545"/>
+        </w:tabs>
+      </w:pPr>
+    </w:p>
+    <w:p>
+      <w:pPr>
+        <w:tabs>
+          <w:tab w:val="left" w:pos="1545"/>
+        </w:tabs>
+      </w:pPr>
+    </w:p>
+    <w:p>
+      <w:pPr>
+        <w:pStyle w:val="Prrafodelista"/>
+        <w:numPr>
+          <w:ilvl w:val="0"/>
+          <w:numId w:val="9"/>
+        </w:numPr>
+        <w:tabs>
+          <w:tab w:val="left" w:pos="1530"/>
+        </w:tabs>
+        <w:spacing w:line="360" w:lineRule="auto"/>
+        <w:rPr>
+          <w:b/>
+          <w:i/>
+          <w:u w:val="single"/>
+        </w:rPr>
+      </w:pPr>
+      <w:r>
+        <w:rPr>
+          <w:b/>
+          <w:i/>
+          <w:u w:val="single"/>
+        </w:rPr>
+        <w:t>Clase Control</w:t>
+      </w:r>
+      <w:r>
+        <w:rPr>
+          <w:b/>
+          <w:i/>
+        </w:rPr>
+        <w:t xml:space="preserve">: </w:t>
+      </w:r>
+      <w:r>
+        <w:t>Respuesta</w:t>
+      </w:r>
+    </w:p>
+    <w:tbl>
+      <w:tblPr>
+        <w:tblStyle w:val="Tablaconcuadrcula"/>
+        <w:tblW w:w="0" w:type="auto"/>
+        <w:jc w:val="center"/>
+        <w:tblInd w:w="392" w:type="dxa"/>
+        <w:tblLook w:val="04A0"/>
+      </w:tblPr>
+      <w:tblGrid>
+        <w:gridCol w:w="1701"/>
+        <w:gridCol w:w="6520"/>
+      </w:tblGrid>
+      <w:tr>
+        <w:trPr>
+          <w:trHeight w:val="290"/>
+          <w:jc w:val="center"/>
+        </w:trPr>
+        <w:tc>
+          <w:tcPr>
+            <w:tcW w:w="1701" w:type="dxa"/>
+            <w:shd w:val="clear" w:color="auto" w:fill="D9D9D9" w:themeFill="background1" w:themeFillShade="D9"/>
+          </w:tcPr>
+          <w:p>
+            <w:pPr>
+              <w:pStyle w:val="Sinespaciado"/>
+              <w:rPr>
+                <w:b/>
+              </w:rPr>
+            </w:pPr>
+            <w:r>
+              <w:rPr>
+                <w:b/>
+              </w:rPr>
+              <w:t>Nombre</w:t>
+            </w:r>
+          </w:p>
+        </w:tc>
+        <w:tc>
+          <w:tcPr>
+            <w:tcW w:w="6520" w:type="dxa"/>
+            <w:shd w:val="clear" w:color="auto" w:fill="FFFFFF" w:themeFill="background1"/>
+          </w:tcPr>
+          <w:p>
+            <w:pPr>
+              <w:pStyle w:val="Sinespaciado"/>
+            </w:pPr>
+            <w:r>
+              <w:t>Respuesta</w:t>
+            </w:r>
+          </w:p>
+        </w:tc>
+      </w:tr>
+      <w:tr>
+        <w:trPr>
+          <w:trHeight w:val="273"/>
+          <w:jc w:val="center"/>
+        </w:trPr>
+        <w:tc>
+          <w:tcPr>
+            <w:tcW w:w="1701" w:type="dxa"/>
+            <w:shd w:val="clear" w:color="auto" w:fill="D9D9D9" w:themeFill="background1" w:themeFillShade="D9"/>
+          </w:tcPr>
+          <w:p>
+            <w:pPr>
+              <w:pStyle w:val="Sinespaciado"/>
+              <w:rPr>
+                <w:b/>
+              </w:rPr>
+            </w:pPr>
+            <w:r>
+              <w:rPr>
+                <w:b/>
+              </w:rPr>
+              <w:t>Propósito</w:t>
+            </w:r>
+          </w:p>
+        </w:tc>
+        <w:tc>
+          <w:tcPr>
+            <w:tcW w:w="6520" w:type="dxa"/>
+          </w:tcPr>
+          <w:p>
+            <w:pPr>
+              <w:pStyle w:val="Sinespaciado"/>
+            </w:pPr>
+            <w:r>
+              <w:t>Permite adicionar respuestas a las preguntas.</w:t>
+            </w:r>
+          </w:p>
+        </w:tc>
+      </w:tr>
+      <w:tr>
+        <w:trPr>
+          <w:trHeight w:val="290"/>
+          <w:jc w:val="center"/>
+        </w:trPr>
+        <w:tc>
+          <w:tcPr>
+            <w:tcW w:w="1701" w:type="dxa"/>
+            <w:shd w:val="clear" w:color="auto" w:fill="D9D9D9" w:themeFill="background1" w:themeFillShade="D9"/>
+          </w:tcPr>
+          <w:p>
+            <w:pPr>
+              <w:pStyle w:val="Sinespaciado"/>
+              <w:rPr>
+                <w:b/>
+              </w:rPr>
+            </w:pPr>
+            <w:r>
+              <w:rPr>
+                <w:b/>
+              </w:rPr>
+              <w:t>Entrada</w:t>
+            </w:r>
+          </w:p>
+        </w:tc>
+        <w:tc>
+          <w:tcPr>
+            <w:tcW w:w="6520" w:type="dxa"/>
+          </w:tcPr>
+          <w:p>
+            <w:pPr>
+              <w:pStyle w:val="Sinespaciado"/>
+            </w:pPr>
+            <w:proofErr w:type="spellStart"/>
+            <w:r>
+              <w:t>Descripcion,correcto,marcado</w:t>
+            </w:r>
+            <w:proofErr w:type="spellEnd"/>
+          </w:p>
+        </w:tc>
+      </w:tr>
+      <w:tr>
+        <w:trPr>
+          <w:trHeight w:val="273"/>
+          <w:jc w:val="center"/>
+        </w:trPr>
+        <w:tc>
+          <w:tcPr>
+            <w:tcW w:w="1701" w:type="dxa"/>
+            <w:shd w:val="clear" w:color="auto" w:fill="D9D9D9" w:themeFill="background1" w:themeFillShade="D9"/>
+          </w:tcPr>
+          <w:p>
+            <w:pPr>
+              <w:pStyle w:val="Sinespaciado"/>
+              <w:rPr>
+                <w:b/>
+              </w:rPr>
+            </w:pPr>
+            <w:r>
+              <w:rPr>
+                <w:b/>
+              </w:rPr>
+              <w:t>Salida</w:t>
+            </w:r>
+          </w:p>
+        </w:tc>
+        <w:tc>
+          <w:tcPr>
+            <w:tcW w:w="6520" w:type="dxa"/>
+          </w:tcPr>
+          <w:p>
+            <w:pPr>
+              <w:pStyle w:val="Sinespaciado"/>
+            </w:pPr>
+            <w:r>
+              <w:t>Datos Guardados</w:t>
+            </w:r>
+          </w:p>
+        </w:tc>
+      </w:tr>
+      <w:tr>
+        <w:trPr>
+          <w:trHeight w:val="306"/>
+          <w:jc w:val="center"/>
+        </w:trPr>
+        <w:tc>
+          <w:tcPr>
+            <w:tcW w:w="1701" w:type="dxa"/>
+            <w:shd w:val="clear" w:color="auto" w:fill="D9D9D9" w:themeFill="background1" w:themeFillShade="D9"/>
+          </w:tcPr>
+          <w:p>
+            <w:pPr>
+              <w:pStyle w:val="Sinespaciado"/>
+              <w:rPr>
+                <w:b/>
+              </w:rPr>
+            </w:pPr>
+            <w:r>
+              <w:rPr>
+                <w:b/>
+              </w:rPr>
+              <w:t>Flujo</w:t>
+            </w:r>
+          </w:p>
+        </w:tc>
+        <w:tc>
+          <w:tcPr>
+            <w:tcW w:w="6520" w:type="dxa"/>
+          </w:tcPr>
+          <w:p>
+            <w:pPr>
+              <w:pStyle w:val="Sinespaciado"/>
+              <w:numPr>
+                <w:ilvl w:val="0"/>
+                <w:numId w:val="14"/>
+              </w:numPr>
+            </w:pPr>
+            <w:proofErr w:type="spellStart"/>
+            <w:r>
+              <w:t>AdicionarRepuesta</w:t>
+            </w:r>
+            <w:proofErr w:type="spellEnd"/>
+            <w:r>
+              <w:t>()</w:t>
+            </w:r>
+          </w:p>
+          <w:p>
+            <w:pPr>
+              <w:pStyle w:val="Sinespaciado"/>
+              <w:numPr>
+                <w:ilvl w:val="0"/>
+                <w:numId w:val="14"/>
+              </w:numPr>
+            </w:pPr>
+            <w:proofErr w:type="spellStart"/>
+            <w:r>
+              <w:t>ModificarRespuesta</w:t>
+            </w:r>
+            <w:proofErr w:type="spellEnd"/>
+            <w:r>
+              <w:t>()</w:t>
+            </w:r>
+          </w:p>
+          <w:p>
+            <w:pPr>
+              <w:pStyle w:val="Sinespaciado"/>
+              <w:numPr>
+                <w:ilvl w:val="0"/>
+                <w:numId w:val="14"/>
+              </w:numPr>
+            </w:pPr>
+            <w:proofErr w:type="spellStart"/>
+            <w:r>
+              <w:t>EliminarRespuesta</w:t>
+            </w:r>
+            <w:proofErr w:type="spellEnd"/>
+            <w:r>
+              <w:t>()</w:t>
+            </w:r>
+          </w:p>
+          <w:p>
+            <w:pPr>
+              <w:pStyle w:val="Sinespaciado"/>
+              <w:numPr>
+                <w:ilvl w:val="0"/>
+                <w:numId w:val="14"/>
+              </w:numPr>
+            </w:pPr>
+            <w:proofErr w:type="spellStart"/>
+            <w:r>
+              <w:t>SetNodoXML</w:t>
+            </w:r>
+            <w:proofErr w:type="spellEnd"/>
+            <w:r>
+              <w:t>()</w:t>
+            </w:r>
+          </w:p>
+          <w:p>
+            <w:pPr>
+              <w:pStyle w:val="Sinespaciado"/>
+              <w:numPr>
+                <w:ilvl w:val="0"/>
+                <w:numId w:val="14"/>
+              </w:numPr>
+            </w:pPr>
+            <w:proofErr w:type="spellStart"/>
+            <w:r>
+              <w:t>GetnodoXML</w:t>
+            </w:r>
+            <w:proofErr w:type="spellEnd"/>
+            <w:r>
+              <w:t>()</w:t>
+            </w:r>
+          </w:p>
+        </w:tc>
+      </w:tr>
+    </w:tbl>
+    <w:p>
+      <w:pPr>
+        <w:tabs>
+          <w:tab w:val="left" w:pos="1545"/>
+        </w:tabs>
+      </w:pPr>
+    </w:p>
+    <w:p>
+      <w:pPr>
+        <w:pStyle w:val="Prrafodelista"/>
+        <w:numPr>
+          <w:ilvl w:val="0"/>
+          <w:numId w:val="9"/>
+        </w:numPr>
+        <w:tabs>
+          <w:tab w:val="left" w:pos="1530"/>
+        </w:tabs>
+        <w:spacing w:line="360" w:lineRule="auto"/>
+        <w:rPr>
+          <w:b/>
+          <w:i/>
+          <w:u w:val="single"/>
+        </w:rPr>
+      </w:pPr>
+      <w:r>
+        <w:rPr>
+          <w:b/>
+          <w:i/>
+          <w:u w:val="single"/>
+        </w:rPr>
+        <w:t>Clase Control</w:t>
+      </w:r>
+      <w:r>
+        <w:rPr>
+          <w:b/>
+          <w:i/>
+        </w:rPr>
+        <w:t xml:space="preserve">: </w:t>
+      </w:r>
+      <w:r>
+        <w:t>Asignatura</w:t>
+      </w:r>
+    </w:p>
+    <w:tbl>
+      <w:tblPr>
+        <w:tblStyle w:val="Tablaconcuadrcula"/>
+        <w:tblW w:w="0" w:type="auto"/>
+        <w:jc w:val="center"/>
+        <w:tblInd w:w="392" w:type="dxa"/>
+        <w:tblLook w:val="04A0"/>
+      </w:tblPr>
+      <w:tblGrid>
+        <w:gridCol w:w="1701"/>
+        <w:gridCol w:w="6520"/>
+      </w:tblGrid>
+      <w:tr>
+        <w:trPr>
+          <w:trHeight w:val="290"/>
+          <w:jc w:val="center"/>
+        </w:trPr>
+        <w:tc>
+          <w:tcPr>
+            <w:tcW w:w="1701" w:type="dxa"/>
+            <w:shd w:val="clear" w:color="auto" w:fill="D9D9D9" w:themeFill="background1" w:themeFillShade="D9"/>
+          </w:tcPr>
+          <w:p>
+            <w:pPr>
+              <w:pStyle w:val="Sinespaciado"/>
+              <w:rPr>
+                <w:b/>
+              </w:rPr>
+            </w:pPr>
+            <w:r>
+              <w:rPr>
+                <w:b/>
+              </w:rPr>
+              <w:t>Nombre</w:t>
+            </w:r>
+          </w:p>
+        </w:tc>
+        <w:tc>
+          <w:tcPr>
+            <w:tcW w:w="6520" w:type="dxa"/>
+            <w:shd w:val="clear" w:color="auto" w:fill="FFFFFF" w:themeFill="background1"/>
+          </w:tcPr>
+          <w:p>
+            <w:pPr>
+              <w:pStyle w:val="Sinespaciado"/>
+            </w:pPr>
+            <w:r>
+              <w:t>Asignatura</w:t>
+            </w:r>
+          </w:p>
+        </w:tc>
+      </w:tr>
+      <w:tr>
+        <w:trPr>
+          <w:trHeight w:val="273"/>
+          <w:jc w:val="center"/>
+        </w:trPr>
+        <w:tc>
+          <w:tcPr>
+            <w:tcW w:w="1701" w:type="dxa"/>
+            <w:shd w:val="clear" w:color="auto" w:fill="D9D9D9" w:themeFill="background1" w:themeFillShade="D9"/>
+          </w:tcPr>
+          <w:p>
+            <w:pPr>
+              <w:pStyle w:val="Sinespaciado"/>
+              <w:rPr>
+                <w:b/>
+              </w:rPr>
+            </w:pPr>
+            <w:r>
+              <w:rPr>
+                <w:b/>
+              </w:rPr>
+              <w:t>Propósito</w:t>
+            </w:r>
+          </w:p>
+        </w:tc>
+        <w:tc>
+          <w:tcPr>
+            <w:tcW w:w="6520" w:type="dxa"/>
+          </w:tcPr>
+          <w:p>
+            <w:pPr>
+              <w:pStyle w:val="Sinespaciado"/>
+            </w:pPr>
+            <w:r>
+              <w:t>Permite registrar las asignaturas</w:t>
+            </w:r>
+          </w:p>
+        </w:tc>
+      </w:tr>
+      <w:tr>
+        <w:trPr>
+          <w:trHeight w:val="290"/>
+          <w:jc w:val="center"/>
+        </w:trPr>
+        <w:tc>
+          <w:tcPr>
+            <w:tcW w:w="1701" w:type="dxa"/>
+            <w:shd w:val="clear" w:color="auto" w:fill="D9D9D9" w:themeFill="background1" w:themeFillShade="D9"/>
+          </w:tcPr>
+          <w:p>
+            <w:pPr>
+              <w:pStyle w:val="Sinespaciado"/>
+              <w:rPr>
+                <w:b/>
+              </w:rPr>
+            </w:pPr>
+            <w:r>
+              <w:rPr>
+                <w:b/>
+              </w:rPr>
+              <w:t>Entrada</w:t>
+            </w:r>
+          </w:p>
+        </w:tc>
+        <w:tc>
+          <w:tcPr>
+            <w:tcW w:w="6520" w:type="dxa"/>
+          </w:tcPr>
+          <w:p>
+            <w:pPr>
+              <w:pStyle w:val="Sinespaciado"/>
+            </w:pPr>
+            <w:r>
+              <w:t>Nombre</w:t>
+            </w:r>
+          </w:p>
+        </w:tc>
+      </w:tr>
+      <w:tr>
+        <w:trPr>
+          <w:trHeight w:val="273"/>
+          <w:jc w:val="center"/>
+        </w:trPr>
+        <w:tc>
+          <w:tcPr>
+            <w:tcW w:w="1701" w:type="dxa"/>
+            <w:shd w:val="clear" w:color="auto" w:fill="D9D9D9" w:themeFill="background1" w:themeFillShade="D9"/>
+          </w:tcPr>
+          <w:p>
+            <w:pPr>
+              <w:pStyle w:val="Sinespaciado"/>
+              <w:rPr>
+                <w:b/>
+              </w:rPr>
+            </w:pPr>
+            <w:r>
+              <w:rPr>
+                <w:b/>
+              </w:rPr>
+              <w:t>Salida</w:t>
+            </w:r>
+          </w:p>
+        </w:tc>
+        <w:tc>
+          <w:tcPr>
+            <w:tcW w:w="6520" w:type="dxa"/>
+          </w:tcPr>
+          <w:p>
+            <w:pPr>
+              <w:pStyle w:val="Sinespaciado"/>
+            </w:pPr>
+            <w:r>
+              <w:t>Datos Guardados</w:t>
+            </w:r>
+          </w:p>
+        </w:tc>
+      </w:tr>
+      <w:tr>
+        <w:trPr>
+          <w:trHeight w:val="306"/>
+          <w:jc w:val="center"/>
+        </w:trPr>
+        <w:tc>
+          <w:tcPr>
+            <w:tcW w:w="1701" w:type="dxa"/>
+            <w:shd w:val="clear" w:color="auto" w:fill="D9D9D9" w:themeFill="background1" w:themeFillShade="D9"/>
+          </w:tcPr>
+          <w:p>
+            <w:pPr>
+              <w:pStyle w:val="Sinespaciado"/>
+              <w:rPr>
+                <w:b/>
+              </w:rPr>
+            </w:pPr>
+            <w:r>
+              <w:rPr>
+                <w:b/>
+              </w:rPr>
+              <w:t>Flujo</w:t>
+            </w:r>
+          </w:p>
+        </w:tc>
+        <w:tc>
+          <w:tcPr>
+            <w:tcW w:w="6520" w:type="dxa"/>
+          </w:tcPr>
+          <w:p>
+            <w:pPr>
+              <w:pStyle w:val="Sinespaciado"/>
+              <w:numPr>
+                <w:ilvl w:val="0"/>
+                <w:numId w:val="15"/>
+              </w:numPr>
+            </w:pPr>
+            <w:r>
+              <w:t>Guardar()</w:t>
+            </w:r>
+          </w:p>
+          <w:p>
+            <w:pPr>
+              <w:pStyle w:val="Sinespaciado"/>
+              <w:numPr>
+                <w:ilvl w:val="0"/>
+                <w:numId w:val="15"/>
+              </w:numPr>
+            </w:pPr>
+            <w:r>
+              <w:t>Modificar()</w:t>
+            </w:r>
+          </w:p>
+        </w:tc>
+      </w:tr>
+    </w:tbl>
+    <w:p>
+      <w:pPr>
+        <w:tabs>
+          <w:tab w:val="left" w:pos="1545"/>
+        </w:tabs>
+      </w:pPr>
+    </w:p>
+    <w:p>
+      <w:pPr>
+        <w:tabs>
+          <w:tab w:val="left" w:pos="1545"/>
+        </w:tabs>
+      </w:pPr>
+    </w:p>
+    <w:p>
+      <w:pPr>
+        <w:tabs>
+          <w:tab w:val="left" w:pos="1545"/>
+        </w:tabs>
+      </w:pPr>
+    </w:p>
+    <w:p>
+      <w:pPr>
+        <w:pStyle w:val="Sinespaciado"/>
+        <w:numPr>
+          <w:ilvl w:val="0"/>
+          <w:numId w:val="8"/>
+        </w:numPr>
+        <w:spacing w:line="360" w:lineRule="auto"/>
+        <w:jc w:val="both"/>
+      </w:pPr>
+      <w:r>
+        <w:rPr>
+          <w:b/>
+          <w:i/>
+          <w:noProof/>
+          <w:u w:val="single"/>
+        </w:rPr>
+        <w:drawing>
+          <wp:anchor distT="0" distB="0" distL="114300" distR="114300" simplePos="0" relativeHeight="251677696" behindDoc="0" locked="0" layoutInCell="1" allowOverlap="1">
+            <wp:simplePos x="0" y="0"/>
+            <wp:positionH relativeFrom="column">
+              <wp:posOffset>1337945</wp:posOffset>
+            </wp:positionH>
+            <wp:positionV relativeFrom="paragraph">
+              <wp:posOffset>-186055</wp:posOffset>
+            </wp:positionV>
+            <wp:extent cx="495300" cy="600075"/>
+            <wp:effectExtent l="0" t="0" r="0" b="0"/>
+            <wp:wrapNone/>
+            <wp:docPr id="127" name="Imagen 27"/>
+            <wp:cNvGraphicFramePr>
+              <a:graphicFrameLocks xmlns:a="http://schemas.openxmlformats.org/drawingml/2006/main" noChangeAspect="1"/>
+            </wp:cNvGraphicFramePr>
+            <a:graphic xmlns:a="http://schemas.openxmlformats.org/drawingml/2006/main">
+              <a:graphicData uri="http://schemas.openxmlformats.org/drawingml/2006/picture">
+                <pic:pic xmlns:pic="http://schemas.openxmlformats.org/drawingml/2006/picture">
+                  <pic:nvPicPr>
+                    <pic:cNvPr id="0" name="Imagen 27"/>
+                    <pic:cNvPicPr>
+                      <a:picLocks noChangeAspect="1" noChangeArrowheads="1"/>
+                    </pic:cNvPicPr>
+                  </pic:nvPicPr>
+                  <pic:blipFill>
+                    <a:blip r:embed="rId15">
+                      <a:extLst>
+                        <a:ext uri="{28A0092B-C50C-407E-A947-70E740481C1C}">
+                          <a14:useLocalDpi xmlns:a14="http://schemas.microsoft.com/office/drawing/2010/main" xmlns:wps="http://schemas.microsoft.com/office/word/2010/wordprocessingShape" xmlns:wpi="http://schemas.microsoft.com/office/word/2010/wordprocessingInk" xmlns:wpg="http://schemas.microsoft.com/office/word/2010/wordprocessingGroup" xmlns:w14="http://schemas.microsoft.com/office/word/2010/wordml" xmlns:w="http://schemas.openxmlformats.org/wordprocessingml/2006/main" xmlns:w10="urn:schemas-microsoft-com:office:word" xmlns:wp14="http://schemas.microsoft.com/office/word/2010/wordprocessingDrawing" xmlns:v="urn:schemas-microsoft-com:vml" xmlns:o="urn:schemas-microsoft-com:office:office" xmlns:mc="http://schemas.openxmlformats.org/markup-compatibility/2006" xmlns:wpc="http://schemas.microsoft.com/office/word/2010/wordprocessingCanvas" xmlns="" val="0"/>
+                        </a:ext>
+                      </a:extLst>
+                    </a:blip>
+                    <a:srcRect l="24498" t="24324" r="23279" b="17694"/>
+                    <a:stretch>
+                      <a:fillRect/>
+                    </a:stretch>
+                  </pic:blipFill>
+                  <pic:spPr bwMode="auto">
+                    <a:xfrm>
+                      <a:off x="0" y="0"/>
+                      <a:ext cx="495300" cy="600075"/>
                     </a:xfrm>
                     <a:prstGeom prst="rect">
                       <a:avLst/>
@@ -2264,506 +7437,261 @@
       </w:r>
       <w:r>
         <w:rPr>
-          <w:noProof/>
-        </w:rPr>
-        <mc:AlternateContent>
-          <mc:Choice Requires="wps">
-            <w:drawing>
-              <wp:anchor distT="0" distB="0" distL="114300" distR="114300" simplePos="0" relativeHeight="251669504" behindDoc="0" locked="0" layoutInCell="1" allowOverlap="1" wp14:anchorId="2C445A11" wp14:editId="553FFCD1">
-                <wp:simplePos x="0" y="0"/>
-                <wp:positionH relativeFrom="column">
-                  <wp:posOffset>3355340</wp:posOffset>
-                </wp:positionH>
-                <wp:positionV relativeFrom="paragraph">
-                  <wp:posOffset>4185920</wp:posOffset>
-                </wp:positionV>
-                <wp:extent cx="2453005" cy="1781175"/>
-                <wp:effectExtent l="83820" t="83185" r="6350" b="12065"/>
-                <wp:wrapNone/>
-                <wp:docPr id="3" name="Esquina doblada 3"/>
-                <wp:cNvGraphicFramePr>
-                  <a:graphicFrameLocks xmlns:a="http://schemas.openxmlformats.org/drawingml/2006/main"/>
-                </wp:cNvGraphicFramePr>
-                <a:graphic xmlns:a="http://schemas.openxmlformats.org/drawingml/2006/main">
-                  <a:graphicData uri="http://schemas.microsoft.com/office/word/2010/wordprocessingShape">
-                    <wps:wsp>
-                      <wps:cNvSpPr>
-                        <a:spLocks noChangeArrowheads="1"/>
-                      </wps:cNvSpPr>
-                      <wps:spPr bwMode="auto">
-                        <a:xfrm>
-                          <a:off x="0" y="0"/>
-                          <a:ext cx="2453005" cy="1781175"/>
-                        </a:xfrm>
-                        <a:prstGeom prst="foldedCorner">
-                          <a:avLst>
-                            <a:gd name="adj" fmla="val 12500"/>
-                          </a:avLst>
-                        </a:prstGeom>
-                        <a:solidFill>
-                          <a:srgbClr val="FFFFFF"/>
-                        </a:solidFill>
-                        <a:ln w="9525">
-                          <a:solidFill>
-                            <a:schemeClr val="bg1">
-                              <a:lumMod val="85000"/>
-                              <a:lumOff val="0"/>
-                            </a:schemeClr>
-                          </a:solidFill>
-                          <a:round/>
-                          <a:headEnd/>
-                          <a:tailEnd/>
-                        </a:ln>
-                        <a:effectLst>
-                          <a:prstShdw prst="shdw13" dist="53882" dir="13500000">
-                            <a:srgbClr val="808080">
-                              <a:alpha val="50000"/>
-                            </a:srgbClr>
-                          </a:prstShdw>
-                        </a:effectLst>
-                      </wps:spPr>
-                      <wps:txbx>
-                        <w:txbxContent>
-                          <w:p>
-                            <w:pPr>
-                              <w:spacing w:line="360" w:lineRule="auto"/>
-                              <w:rPr>
-                                <w:lang w:eastAsia="en-US"/>
-                              </w:rPr>
-                            </w:pPr>
-                            <w:r>
-                              <w:rPr>
-                                <w:lang w:eastAsia="en-US"/>
-                              </w:rPr>
-                              <w:t>Actividades:</w:t>
-                            </w:r>
-                          </w:p>
-                          <w:p>
-                            <w:pPr>
-                              <w:pStyle w:val="Prrafodelista"/>
-                              <w:numPr>
-                                <w:ilvl w:val="0"/>
-                                <w:numId w:val="4"/>
-                              </w:numPr>
-                              <w:spacing w:line="480" w:lineRule="auto"/>
-                              <w:rPr>
-                                <w:lang w:eastAsia="en-US"/>
-                              </w:rPr>
-                            </w:pPr>
-                            <w:r>
-                              <w:rPr>
-                                <w:lang w:eastAsia="en-US"/>
-                              </w:rPr>
-                              <w:t>A</w:t>
-                            </w:r>
-                            <w:r>
-                              <w:rPr>
-                                <w:lang w:eastAsia="en-US"/>
-                              </w:rPr>
-                              <w:t>nálisis de arquitectura</w:t>
-                            </w:r>
-                          </w:p>
-                          <w:p>
-                            <w:pPr>
-                              <w:pStyle w:val="Prrafodelista"/>
-                              <w:numPr>
-                                <w:ilvl w:val="0"/>
-                                <w:numId w:val="4"/>
-                              </w:numPr>
-                              <w:spacing w:line="480" w:lineRule="auto"/>
-                              <w:rPr>
-                                <w:lang w:eastAsia="en-US"/>
-                              </w:rPr>
-                            </w:pPr>
-                            <w:r>
-                              <w:rPr>
-                                <w:lang w:eastAsia="en-US"/>
-                              </w:rPr>
-                              <w:t>Análisis de casos de uso</w:t>
-                            </w:r>
-                          </w:p>
-                          <w:p>
-                            <w:pPr>
-                              <w:pStyle w:val="Prrafodelista"/>
-                              <w:numPr>
-                                <w:ilvl w:val="0"/>
-                                <w:numId w:val="4"/>
-                              </w:numPr>
-                              <w:spacing w:line="480" w:lineRule="auto"/>
-                              <w:rPr>
-                                <w:lang w:eastAsia="en-US"/>
-                              </w:rPr>
-                            </w:pPr>
-                            <w:r>
-                              <w:rPr>
-                                <w:lang w:eastAsia="en-US"/>
-                              </w:rPr>
-                              <w:t>Análisis de clases</w:t>
-                            </w:r>
-                          </w:p>
-                          <w:p>
-                            <w:pPr>
-                              <w:pStyle w:val="Prrafodelista"/>
-                              <w:numPr>
-                                <w:ilvl w:val="0"/>
-                                <w:numId w:val="4"/>
-                              </w:numPr>
-                              <w:spacing w:line="480" w:lineRule="auto"/>
-                              <w:rPr>
-                                <w:lang w:eastAsia="en-US"/>
-                              </w:rPr>
-                            </w:pPr>
-                            <w:r>
-                              <w:rPr>
-                                <w:lang w:eastAsia="en-US"/>
-                              </w:rPr>
-                              <w:t>Análisis de paquetes</w:t>
-                            </w:r>
-                          </w:p>
-                          <w:p>
-                            <w:pPr>
-                              <w:spacing w:line="360" w:lineRule="auto"/>
-                            </w:pPr>
-                          </w:p>
-                          <w:p>
-                            <w:pPr>
-                              <w:pStyle w:val="Prrafodelista"/>
-                              <w:numPr>
-                                <w:ilvl w:val="0"/>
-                                <w:numId w:val="3"/>
-                              </w:numPr>
-                              <w:spacing w:line="360" w:lineRule="auto"/>
-                              <w:rPr>
-                                <w:lang w:eastAsia="en-US"/>
-                              </w:rPr>
-                            </w:pPr>
-                            <w:r>
-                              <w:rPr>
-                                <w:lang w:eastAsia="en-US"/>
-                              </w:rPr>
-                              <w:t>de uso</w:t>
-                            </w:r>
-                          </w:p>
-                          <w:p>
-                            <w:pPr>
-                              <w:spacing w:line="360" w:lineRule="auto"/>
-                            </w:pPr>
-                          </w:p>
-                          <w:p/>
-                        </w:txbxContent>
-                      </wps:txbx>
-                      <wps:bodyPr rot="0" vert="horz" wrap="square" lIns="91440" tIns="45720" rIns="91440" bIns="45720" anchor="t" anchorCtr="0" upright="1">
-                        <a:noAutofit/>
-                      </wps:bodyPr>
-                    </wps:wsp>
-                  </a:graphicData>
-                </a:graphic>
-                <wp14:sizeRelH relativeFrom="page">
-                  <wp14:pctWidth>0</wp14:pctWidth>
-                </wp14:sizeRelH>
-                <wp14:sizeRelV relativeFrom="page">
-                  <wp14:pctHeight>0</wp14:pctHeight>
-                </wp14:sizeRelV>
-              </wp:anchor>
-            </w:drawing>
-          </mc:Choice>
-          <mc:Fallback>
-            <w:pict>
-              <v:shape id="Esquina doblada 3" o:spid="_x0000_s1029" type="#_x0000_t65" style="position:absolute;margin-left:264.2pt;margin-top:329.6pt;width:193.15pt;height:140.25pt;z-index:251669504;visibility:visible;mso-wrap-style:square;mso-width-percent:0;mso-height-percent:0;mso-wrap-distance-left:9pt;mso-wrap-distance-top:0;mso-wrap-distance-right:9pt;mso-wrap-distance-bottom:0;mso-position-horizontal:absolute;mso-position-horizontal-relative:text;mso-position-vertical:absolute;mso-position-vertical-relative:text;mso-width-percent:0;mso-height-percent:0;mso-width-relative:page;mso-height-relative:page;v-text-anchor:top" o:gfxdata="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" strokecolor="#d8d8d8 [2732]">
-                <v:shadow on="t" type="double" opacity=".5" color2="shadow add(102)" offset="-3pt,-3pt" offset2="-6pt,-6pt"/>
-                <v:textbox>
-                  <w:txbxContent>
-                    <w:p>
-                      <w:pPr>
-                        <w:spacing w:line="360" w:lineRule="auto"/>
-                        <w:rPr>
-                          <w:lang w:eastAsia="en-US"/>
-                        </w:rPr>
-                      </w:pPr>
-                      <w:r>
-                        <w:rPr>
-                          <w:lang w:eastAsia="en-US"/>
-                        </w:rPr>
-                        <w:t>Actividades:</w:t>
-                      </w:r>
-                    </w:p>
-                    <w:p>
-                      <w:pPr>
-                        <w:pStyle w:val="Prrafodelista"/>
-                        <w:numPr>
-                          <w:ilvl w:val="0"/>
-                          <w:numId w:val="4"/>
-                        </w:numPr>
-                        <w:spacing w:line="480" w:lineRule="auto"/>
-                        <w:rPr>
-                          <w:lang w:eastAsia="en-US"/>
-                        </w:rPr>
-                      </w:pPr>
-                      <w:r>
-                        <w:rPr>
-                          <w:lang w:eastAsia="en-US"/>
-                        </w:rPr>
-                        <w:t>A</w:t>
-                      </w:r>
-                      <w:r>
-                        <w:rPr>
-                          <w:lang w:eastAsia="en-US"/>
-                        </w:rPr>
-                        <w:t>nálisis de arquitectura</w:t>
-                      </w:r>
-                    </w:p>
-                    <w:p>
-                      <w:pPr>
-                        <w:pStyle w:val="Prrafodelista"/>
-                        <w:numPr>
-                          <w:ilvl w:val="0"/>
-                          <w:numId w:val="4"/>
-                        </w:numPr>
-                        <w:spacing w:line="480" w:lineRule="auto"/>
-                        <w:rPr>
-                          <w:lang w:eastAsia="en-US"/>
-                        </w:rPr>
-                      </w:pPr>
-                      <w:r>
-                        <w:rPr>
-                          <w:lang w:eastAsia="en-US"/>
-                        </w:rPr>
-                        <w:t>Análisis de casos de uso</w:t>
-                      </w:r>
-                    </w:p>
-                    <w:p>
-                      <w:pPr>
-                        <w:pStyle w:val="Prrafodelista"/>
-                        <w:numPr>
-                          <w:ilvl w:val="0"/>
-                          <w:numId w:val="4"/>
-                        </w:numPr>
-                        <w:spacing w:line="480" w:lineRule="auto"/>
-                        <w:rPr>
-                          <w:lang w:eastAsia="en-US"/>
-                        </w:rPr>
-                      </w:pPr>
-                      <w:r>
-                        <w:rPr>
-                          <w:lang w:eastAsia="en-US"/>
-                        </w:rPr>
-                        <w:t>Análisis de clases</w:t>
-                      </w:r>
-                    </w:p>
-                    <w:p>
-                      <w:pPr>
-                        <w:pStyle w:val="Prrafodelista"/>
-                        <w:numPr>
-                          <w:ilvl w:val="0"/>
-                          <w:numId w:val="4"/>
-                        </w:numPr>
-                        <w:spacing w:line="480" w:lineRule="auto"/>
-                        <w:rPr>
-                          <w:lang w:eastAsia="en-US"/>
-                        </w:rPr>
-                      </w:pPr>
-                      <w:r>
-                        <w:rPr>
-                          <w:lang w:eastAsia="en-US"/>
-                        </w:rPr>
-                        <w:t>Análisis de paquetes</w:t>
-                      </w:r>
-                    </w:p>
-                    <w:p>
-                      <w:pPr>
-                        <w:spacing w:line="360" w:lineRule="auto"/>
-                      </w:pPr>
-                    </w:p>
-                    <w:p>
-                      <w:pPr>
-                        <w:pStyle w:val="Prrafodelista"/>
-                        <w:numPr>
-                          <w:ilvl w:val="0"/>
-                          <w:numId w:val="3"/>
-                        </w:numPr>
-                        <w:spacing w:line="360" w:lineRule="auto"/>
-                        <w:rPr>
-                          <w:lang w:eastAsia="en-US"/>
-                        </w:rPr>
-                      </w:pPr>
-                      <w:r>
-                        <w:rPr>
-                          <w:lang w:eastAsia="en-US"/>
-                        </w:rPr>
-                        <w:t>de uso</w:t>
-                      </w:r>
-                    </w:p>
-                    <w:p>
-                      <w:pPr>
-                        <w:spacing w:line="360" w:lineRule="auto"/>
-                      </w:pPr>
-                    </w:p>
-                    <w:p/>
-                  </w:txbxContent>
-                </v:textbox>
-              </v:shape>
-            </w:pict>
-          </mc:Fallback>
-        </mc:AlternateContent>
+          <w:b/>
+          <w:i/>
+          <w:u w:val="single"/>
+        </w:rPr>
+        <w:t>Entidades</w:t>
+      </w:r>
+    </w:p>
+    <w:p>
+      <w:pPr>
+        <w:pStyle w:val="Sinespaciado"/>
+        <w:spacing w:line="360" w:lineRule="auto"/>
+        <w:ind w:left="1068"/>
+        <w:rPr>
+          <w:b/>
+          <w:i/>
+          <w:u w:val="single"/>
+          <w:lang w:val="es-BO"/>
+        </w:rPr>
+      </w:pPr>
+    </w:p>
+    <w:p>
+      <w:pPr>
+        <w:pStyle w:val="Sinespaciado"/>
+        <w:numPr>
+          <w:ilvl w:val="0"/>
+          <w:numId w:val="8"/>
+        </w:numPr>
+        <w:spacing w:line="360" w:lineRule="auto"/>
+        <w:rPr>
+          <w:b/>
+          <w:i/>
+          <w:u w:val="single"/>
+          <w:lang w:val="es-BO"/>
+        </w:rPr>
+      </w:pPr>
+      <w:r>
+        <w:rPr>
+          <w:b/>
+          <w:i/>
+          <w:u w:val="single"/>
+        </w:rPr>
+        <w:t>Clase Entidad</w:t>
       </w:r>
       <w:r>
         <w:rPr>
-          <w:noProof/>
-        </w:rPr>
-        <mc:AlternateContent>
-          <mc:Choice Requires="wps">
-            <w:drawing>
-              <wp:anchor distT="0" distB="0" distL="114300" distR="114300" simplePos="0" relativeHeight="251668480" behindDoc="0" locked="0" layoutInCell="1" allowOverlap="1" wp14:anchorId="12D2BD93" wp14:editId="39BF71E4">
-                <wp:simplePos x="0" y="0"/>
-                <wp:positionH relativeFrom="column">
-                  <wp:posOffset>2540</wp:posOffset>
-                </wp:positionH>
-                <wp:positionV relativeFrom="paragraph">
-                  <wp:posOffset>3933190</wp:posOffset>
-                </wp:positionV>
-                <wp:extent cx="1754505" cy="450850"/>
-                <wp:effectExtent l="0" t="0" r="0" b="6350"/>
-                <wp:wrapNone/>
-                <wp:docPr id="130" name="Cuadro de texto 130"/>
-                <wp:cNvGraphicFramePr>
-                  <a:graphicFrameLocks xmlns:a="http://schemas.openxmlformats.org/drawingml/2006/main"/>
-                </wp:cNvGraphicFramePr>
-                <a:graphic xmlns:a="http://schemas.openxmlformats.org/drawingml/2006/main">
-                  <a:graphicData uri="http://schemas.microsoft.com/office/word/2010/wordprocessingShape">
-                    <wps:wsp>
-                      <wps:cNvSpPr txBox="1">
-                        <a:spLocks noChangeArrowheads="1"/>
-                      </wps:cNvSpPr>
-                      <wps:spPr bwMode="auto">
-                        <a:xfrm>
-                          <a:off x="0" y="0"/>
-                          <a:ext cx="1754505" cy="450850"/>
-                        </a:xfrm>
-                        <a:prstGeom prst="rect">
-                          <a:avLst/>
-                        </a:prstGeom>
-                        <a:solidFill>
-                          <a:srgbClr val="FFFFFF"/>
-                        </a:solidFill>
-                        <a:ln>
-                          <a:noFill/>
-                        </a:ln>
-                        <a:extLst>
-                          <a:ext uri="{91240B29-F687-4F45-9708-019B960494DF}">
-                            <a14:hiddenLine xmlns:a14="http://schemas.microsoft.com/office/drawing/2010/main" w="9525">
-                              <a:solidFill>
-                                <a:srgbClr val="000000"/>
-                              </a:solidFill>
-                              <a:miter lim="800000"/>
-                              <a:headEnd/>
-                              <a:tailEnd/>
-                            </a14:hiddenLine>
-                          </a:ext>
-                        </a:extLst>
-                      </wps:spPr>
-                      <wps:txbx>
-                        <w:txbxContent>
-                          <w:p>
-                            <w:pPr>
-                              <w:rPr>
-                                <w:b/>
-                                <w:sz w:val="44"/>
-                                <w:szCs w:val="44"/>
-                              </w:rPr>
-                            </w:pPr>
-                            <w:r>
-                              <w:rPr>
-                                <w:b/>
-                                <w:sz w:val="44"/>
-                                <w:szCs w:val="44"/>
-                              </w:rPr>
-                              <w:t>“</w:t>
-                            </w:r>
-                            <w:r>
-                              <w:rPr>
-                                <w:b/>
-                                <w:sz w:val="44"/>
-                                <w:szCs w:val="44"/>
-                              </w:rPr>
-                              <w:t>Análisis</w:t>
-                            </w:r>
-                            <w:r>
-                              <w:rPr>
-                                <w:b/>
-                                <w:sz w:val="44"/>
-                                <w:szCs w:val="44"/>
-                              </w:rPr>
-                              <w:t>”</w:t>
-                            </w:r>
-                          </w:p>
-                        </w:txbxContent>
-                      </wps:txbx>
-                      <wps:bodyPr rot="0" vert="horz" wrap="square" lIns="91440" tIns="45720" rIns="91440" bIns="45720" anchor="t" anchorCtr="0" upright="1">
-                        <a:noAutofit/>
-                      </wps:bodyPr>
-                    </wps:wsp>
-                  </a:graphicData>
-                </a:graphic>
-                <wp14:sizeRelH relativeFrom="margin">
-                  <wp14:pctWidth>0</wp14:pctWidth>
-                </wp14:sizeRelH>
-                <wp14:sizeRelV relativeFrom="margin">
-                  <wp14:pctHeight>0</wp14:pctHeight>
-                </wp14:sizeRelV>
-              </wp:anchor>
-            </w:drawing>
-          </mc:Choice>
-          <mc:Fallback>
-            <w:pict>
-              <v:shapetype id="_x0000_t202" coordsize="21600,21600" o:spt="202" path="m,l,21600r21600,l21600,xe">
-                <v:stroke joinstyle="miter"/>
-                <v:path gradientshapeok="t" o:connecttype="rect"/>
-              </v:shapetype>
-              <v:shape id="Cuadro de texto 130" o:spid="_x0000_s1030" type="#_x0000_t202" style="position:absolute;margin-left:.2pt;margin-top:309.7pt;width:138.15pt;height:35.5pt;z-index:251668480;visibility:visible;mso-wrap-style:square;mso-width-percent:0;mso-height-percent:0;mso-wrap-distance-left:9pt;mso-wrap-distance-top:0;mso-wrap-distance-right:9pt;mso-wrap-distance-bottom:0;mso-position-horizontal:absolute;mso-position-horizontal-relative:text;mso-position-vertical:absolute;mso-position-vertical-relative:text;mso-width-percent:0;mso-height-percent:0;mso-width-relative:margin;mso-height-relative:margin;v-text-anchor:top" o:gfxdata="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" stroked="f">
-                <v:textbox>
-                  <w:txbxContent>
-                    <w:p>
-                      <w:pPr>
-                        <w:rPr>
-                          <w:b/>
-                          <w:sz w:val="44"/>
-                          <w:szCs w:val="44"/>
-                        </w:rPr>
-                      </w:pPr>
-                      <w:r>
-                        <w:rPr>
-                          <w:b/>
-                          <w:sz w:val="44"/>
-                          <w:szCs w:val="44"/>
-                        </w:rPr>
-                        <w:t>“</w:t>
-                      </w:r>
-                      <w:r>
-                        <w:rPr>
-                          <w:b/>
-                          <w:sz w:val="44"/>
-                          <w:szCs w:val="44"/>
-                        </w:rPr>
-                        <w:t>Análisis</w:t>
-                      </w:r>
-                      <w:r>
-                        <w:rPr>
-                          <w:b/>
-                          <w:sz w:val="44"/>
-                          <w:szCs w:val="44"/>
-                        </w:rPr>
-                        <w:t>”</w:t>
-                      </w:r>
-                    </w:p>
-                  </w:txbxContent>
-                </v:textbox>
-              </v:shape>
-            </w:pict>
-          </mc:Fallback>
-        </mc:AlternateContent>
+          <w:b/>
+        </w:rPr>
+        <w:t xml:space="preserve">: </w:t>
       </w:r>
-      <w:bookmarkStart w:id="5" w:name="_GoBack"/>
-      <w:bookmarkEnd w:id="5"/>
+      <w:proofErr w:type="spellStart"/>
+      <w:r>
+        <w:t>ArchivoXML</w:t>
+      </w:r>
+      <w:proofErr w:type="spellEnd"/>
+    </w:p>
+    <w:tbl>
+      <w:tblPr>
+        <w:tblW w:w="0" w:type="auto"/>
+        <w:jc w:val="center"/>
+        <w:tblInd w:w="392" w:type="dxa"/>
+        <w:tblBorders>
+          <w:top w:val="single" w:sz="4" w:space="0" w:color="000000"/>
+          <w:left w:val="single" w:sz="4" w:space="0" w:color="000000"/>
+          <w:bottom w:val="single" w:sz="4" w:space="0" w:color="000000"/>
+          <w:right w:val="single" w:sz="4" w:space="0" w:color="000000"/>
+          <w:insideH w:val="single" w:sz="4" w:space="0" w:color="000000"/>
+          <w:insideV w:val="single" w:sz="4" w:space="0" w:color="000000"/>
+        </w:tblBorders>
+        <w:tblLook w:val="04A0"/>
+      </w:tblPr>
+      <w:tblGrid>
+        <w:gridCol w:w="1984"/>
+        <w:gridCol w:w="6237"/>
+      </w:tblGrid>
+      <w:tr>
+        <w:trPr>
+          <w:trHeight w:val="342"/>
+          <w:jc w:val="center"/>
+        </w:trPr>
+        <w:tc>
+          <w:tcPr>
+            <w:tcW w:w="1984" w:type="dxa"/>
+            <w:shd w:val="clear" w:color="auto" w:fill="D9D9D9" w:themeFill="background1" w:themeFillShade="D9"/>
+          </w:tcPr>
+          <w:p>
+            <w:pPr>
+              <w:rPr>
+                <w:b/>
+              </w:rPr>
+            </w:pPr>
+            <w:r>
+              <w:rPr>
+                <w:b/>
+              </w:rPr>
+              <w:t>Nombre</w:t>
+            </w:r>
+          </w:p>
+        </w:tc>
+        <w:tc>
+          <w:tcPr>
+            <w:tcW w:w="6237" w:type="dxa"/>
+            <w:shd w:val="clear" w:color="auto" w:fill="FFFFFF" w:themeFill="background1"/>
+          </w:tcPr>
+          <w:p>
+            <w:proofErr w:type="spellStart"/>
+            <w:r>
+              <w:t>ArchivoXML</w:t>
+            </w:r>
+            <w:proofErr w:type="spellEnd"/>
+          </w:p>
+        </w:tc>
+      </w:tr>
+      <w:tr>
+        <w:trPr>
+          <w:trHeight w:val="342"/>
+          <w:jc w:val="center"/>
+        </w:trPr>
+        <w:tc>
+          <w:tcPr>
+            <w:tcW w:w="1984" w:type="dxa"/>
+            <w:shd w:val="clear" w:color="auto" w:fill="D9D9D9" w:themeFill="background1" w:themeFillShade="D9"/>
+          </w:tcPr>
+          <w:p>
+            <w:pPr>
+              <w:rPr>
+                <w:b/>
+              </w:rPr>
+            </w:pPr>
+            <w:r>
+              <w:rPr>
+                <w:b/>
+              </w:rPr>
+              <w:t>Responsabilidad</w:t>
+            </w:r>
+          </w:p>
+        </w:tc>
+        <w:tc>
+          <w:tcPr>
+            <w:tcW w:w="6237" w:type="dxa"/>
+            <w:shd w:val="clear" w:color="auto" w:fill="auto"/>
+          </w:tcPr>
+          <w:p>
+            <w:r>
+              <w:t xml:space="preserve">Guardar  y abrir los </w:t>
+            </w:r>
+            <w:proofErr w:type="spellStart"/>
+            <w:r>
+              <w:t>examenes</w:t>
+            </w:r>
+            <w:proofErr w:type="spellEnd"/>
+          </w:p>
+        </w:tc>
+      </w:tr>
+      <w:tr>
+        <w:trPr>
+          <w:trHeight w:val="324"/>
+          <w:jc w:val="center"/>
+        </w:trPr>
+        <w:tc>
+          <w:tcPr>
+            <w:tcW w:w="1984" w:type="dxa"/>
+            <w:shd w:val="clear" w:color="auto" w:fill="D9D9D9" w:themeFill="background1" w:themeFillShade="D9"/>
+          </w:tcPr>
+          <w:p>
+            <w:pPr>
+              <w:rPr>
+                <w:b/>
+              </w:rPr>
+            </w:pPr>
+            <w:r>
+              <w:rPr>
+                <w:b/>
+              </w:rPr>
+              <w:t>Atributos</w:t>
+            </w:r>
+          </w:p>
+        </w:tc>
+        <w:tc>
+          <w:tcPr>
+            <w:tcW w:w="6237" w:type="dxa"/>
+            <w:shd w:val="clear" w:color="auto" w:fill="auto"/>
+          </w:tcPr>
+          <w:p>
+            <w:r>
+              <w:t>No tiene.</w:t>
+            </w:r>
+          </w:p>
+        </w:tc>
+      </w:tr>
+      <w:tr>
+        <w:trPr>
+          <w:trHeight w:val="362"/>
+          <w:jc w:val="center"/>
+        </w:trPr>
+        <w:tc>
+          <w:tcPr>
+            <w:tcW w:w="1984" w:type="dxa"/>
+            <w:shd w:val="clear" w:color="auto" w:fill="D9D9D9" w:themeFill="background1" w:themeFillShade="D9"/>
+          </w:tcPr>
+          <w:p>
+            <w:pPr>
+              <w:rPr>
+                <w:b/>
+              </w:rPr>
+            </w:pPr>
+            <w:r>
+              <w:rPr>
+                <w:b/>
+              </w:rPr>
+              <w:t>Relaciones</w:t>
+            </w:r>
+          </w:p>
+        </w:tc>
+        <w:tc>
+          <w:tcPr>
+            <w:tcW w:w="6237" w:type="dxa"/>
+            <w:shd w:val="clear" w:color="auto" w:fill="auto"/>
+          </w:tcPr>
+          <w:p>
+            <w:r>
+              <w:t>Examen</w:t>
+            </w:r>
+          </w:p>
+        </w:tc>
+      </w:tr>
+    </w:tbl>
+    <w:p>
+      <w:pPr>
+        <w:spacing w:after="200" w:line="276" w:lineRule="auto"/>
+      </w:pPr>
+    </w:p>
+    <w:p>
+      <w:pPr>
+        <w:spacing w:after="200" w:line="276" w:lineRule="auto"/>
+      </w:pPr>
+    </w:p>
+    <w:p>
+      <w:pPr>
+        <w:spacing w:after="200" w:line="276" w:lineRule="auto"/>
+      </w:pPr>
+    </w:p>
+    <w:p>
+      <w:pPr>
+        <w:spacing w:after="200" w:line="276" w:lineRule="auto"/>
+      </w:pPr>
+    </w:p>
+    <w:p>
+      <w:pPr>
+        <w:spacing w:after="200" w:line="276" w:lineRule="auto"/>
+      </w:pPr>
+    </w:p>
+    <w:p>
+      <w:pPr>
+        <w:spacing w:after="200" w:line="276" w:lineRule="auto"/>
+      </w:pPr>
     </w:p>
     <w:sectPr>
       <w:pgSz w:w="11906" w:h="16838"/>
@@ -2776,8 +7704,94 @@
 </file>
 
 <file path=word/numbering.xml><?xml version="1.0" encoding="utf-8"?>
-<w:numbering xmlns:wpc="http://schemas.microsoft.com/office/word/2010/wordprocessingCanvas" xmlns:mc="http://schemas.openxmlformats.org/markup-compatibility/2006" xmlns:o="urn:schemas-microsoft-com:office:office" xmlns:r="http://schemas.openxmlformats.org/officeDocument/2006/relationships" xmlns:m="http://schemas.openxmlformats.org/officeDocument/2006/math" xmlns:v="urn:schemas-microsoft-com:vml" xmlns:wp14="http://schemas.microsoft.com/office/word/2010/wordprocessingDrawing" xmlns:wp="http://schemas.openxmlformats.org/drawingml/2006/wordprocessingDrawing" xmlns:w10="urn:schemas-microsoft-com:office:word" xmlns:w="http://schemas.openxmlformats.org/wordprocessingml/2006/main" xmlns:w14="http://schemas.microsoft.com/office/word/2010/wordml" xmlns:wpg="http://schemas.microsoft.com/office/word/2010/wordprocessingGroup" xmlns:wpi="http://schemas.microsoft.com/office/word/2010/wordprocessingInk" xmlns:wne="http://schemas.microsoft.com/office/word/2006/wordml" xmlns:wps="http://schemas.microsoft.com/office/word/2010/wordprocessingShape" mc:Ignorable="w14 wp14">
+<w:numbering xmlns:ve="http://schemas.openxmlformats.org/markup-compatibility/2006" xmlns:o="urn:schemas-microsoft-com:office:office" xmlns:r="http://schemas.openxmlformats.org/officeDocument/2006/relationships" xmlns:m="http://schemas.openxmlformats.org/officeDocument/2006/math" xmlns:v="urn:schemas-microsoft-com:vml" xmlns:wp="http://schemas.openxmlformats.org/drawingml/2006/wordprocessingDrawing" xmlns:w10="urn:schemas-microsoft-com:office:word" xmlns:w="http://schemas.openxmlformats.org/wordprocessingml/2006/main" xmlns:wne="http://schemas.microsoft.com/office/word/2006/wordml">
   <w:abstractNum w:abstractNumId="0">
+    <w:nsid w:val="039D4C2F"/>
+    <w:multiLevelType w:val="hybridMultilevel"/>
+    <w:tmpl w:val="F0685528"/>
+    <w:lvl w:ilvl="0" w:tplc="400A000F">
+      <w:start w:val="1"/>
+      <w:numFmt w:val="decimal"/>
+      <w:lvlText w:val="%1."/>
+      <w:lvlJc w:val="left"/>
+      <w:pPr>
+        <w:ind w:left="720" w:hanging="360"/>
+      </w:pPr>
+    </w:lvl>
+    <w:lvl w:ilvl="1" w:tplc="0C0A0019" w:tentative="1">
+      <w:start w:val="1"/>
+      <w:numFmt w:val="lowerLetter"/>
+      <w:lvlText w:val="%2."/>
+      <w:lvlJc w:val="left"/>
+      <w:pPr>
+        <w:ind w:left="1440" w:hanging="360"/>
+      </w:pPr>
+    </w:lvl>
+    <w:lvl w:ilvl="2" w:tplc="0C0A001B" w:tentative="1">
+      <w:start w:val="1"/>
+      <w:numFmt w:val="lowerRoman"/>
+      <w:lvlText w:val="%3."/>
+      <w:lvlJc w:val="right"/>
+      <w:pPr>
+        <w:ind w:left="2160" w:hanging="180"/>
+      </w:pPr>
+    </w:lvl>
+    <w:lvl w:ilvl="3" w:tplc="0C0A000F" w:tentative="1">
+      <w:start w:val="1"/>
+      <w:numFmt w:val="decimal"/>
+      <w:lvlText w:val="%4."/>
+      <w:lvlJc w:val="left"/>
+      <w:pPr>
+        <w:ind w:left="2880" w:hanging="360"/>
+      </w:pPr>
+    </w:lvl>
+    <w:lvl w:ilvl="4" w:tplc="0C0A0019" w:tentative="1">
+      <w:start w:val="1"/>
+      <w:numFmt w:val="lowerLetter"/>
+      <w:lvlText w:val="%5."/>
+      <w:lvlJc w:val="left"/>
+      <w:pPr>
+        <w:ind w:left="3600" w:hanging="360"/>
+      </w:pPr>
+    </w:lvl>
+    <w:lvl w:ilvl="5" w:tplc="0C0A001B" w:tentative="1">
+      <w:start w:val="1"/>
+      <w:numFmt w:val="lowerRoman"/>
+      <w:lvlText w:val="%6."/>
+      <w:lvlJc w:val="right"/>
+      <w:pPr>
+        <w:ind w:left="4320" w:hanging="180"/>
+      </w:pPr>
+    </w:lvl>
+    <w:lvl w:ilvl="6" w:tplc="0C0A000F" w:tentative="1">
+      <w:start w:val="1"/>
+      <w:numFmt w:val="decimal"/>
+      <w:lvlText w:val="%7."/>
+      <w:lvlJc w:val="left"/>
+      <w:pPr>
+        <w:ind w:left="5040" w:hanging="360"/>
+      </w:pPr>
+    </w:lvl>
+    <w:lvl w:ilvl="7" w:tplc="0C0A0019" w:tentative="1">
+      <w:start w:val="1"/>
+      <w:numFmt w:val="lowerLetter"/>
+      <w:lvlText w:val="%8."/>
+      <w:lvlJc w:val="left"/>
+      <w:pPr>
+        <w:ind w:left="5760" w:hanging="360"/>
+      </w:pPr>
+    </w:lvl>
+    <w:lvl w:ilvl="8" w:tplc="0C0A001B" w:tentative="1">
+      <w:start w:val="1"/>
+      <w:numFmt w:val="lowerRoman"/>
+      <w:lvlText w:val="%9."/>
+      <w:lvlJc w:val="right"/>
+      <w:pPr>
+        <w:ind w:left="6480" w:hanging="180"/>
+      </w:pPr>
+    </w:lvl>
+  </w:abstractNum>
+  <w:abstractNum w:abstractNumId="1">
     <w:nsid w:val="03DB0BE1"/>
     <w:multiLevelType w:val="hybridMultilevel"/>
     <w:tmpl w:val="DE609036"/>
@@ -2866,7 +7880,408 @@
       </w:pPr>
     </w:lvl>
   </w:abstractNum>
-  <w:abstractNum w:abstractNumId="1">
+  <w:abstractNum w:abstractNumId="2">
+    <w:nsid w:val="043D437F"/>
+    <w:multiLevelType w:val="hybridMultilevel"/>
+    <w:tmpl w:val="A8FEC79E"/>
+    <w:lvl w:ilvl="0" w:tplc="2C0A000B">
+      <w:start w:val="1"/>
+      <w:numFmt w:val="bullet"/>
+      <w:lvlText w:val=""/>
+      <w:lvlJc w:val="left"/>
+      <w:pPr>
+        <w:ind w:left="1068" w:hanging="360"/>
+      </w:pPr>
+      <w:rPr>
+        <w:rFonts w:ascii="Wingdings" w:hAnsi="Wingdings" w:hint="default"/>
+      </w:rPr>
+    </w:lvl>
+    <w:lvl w:ilvl="1" w:tplc="2C0A0003" w:tentative="1">
+      <w:start w:val="1"/>
+      <w:numFmt w:val="bullet"/>
+      <w:lvlText w:val="o"/>
+      <w:lvlJc w:val="left"/>
+      <w:pPr>
+        <w:ind w:left="1788" w:hanging="360"/>
+      </w:pPr>
+      <w:rPr>
+        <w:rFonts w:ascii="Courier New" w:hAnsi="Courier New" w:cs="Courier New" w:hint="default"/>
+      </w:rPr>
+    </w:lvl>
+    <w:lvl w:ilvl="2" w:tplc="2C0A0005" w:tentative="1">
+      <w:start w:val="1"/>
+      <w:numFmt w:val="bullet"/>
+      <w:lvlText w:val=""/>
+      <w:lvlJc w:val="left"/>
+      <w:pPr>
+        <w:ind w:left="2508" w:hanging="360"/>
+      </w:pPr>
+      <w:rPr>
+        <w:rFonts w:ascii="Wingdings" w:hAnsi="Wingdings" w:hint="default"/>
+      </w:rPr>
+    </w:lvl>
+    <w:lvl w:ilvl="3" w:tplc="2C0A0001" w:tentative="1">
+      <w:start w:val="1"/>
+      <w:numFmt w:val="bullet"/>
+      <w:lvlText w:val=""/>
+      <w:lvlJc w:val="left"/>
+      <w:pPr>
+        <w:ind w:left="3228" w:hanging="360"/>
+      </w:pPr>
+      <w:rPr>
+        <w:rFonts w:ascii="Symbol" w:hAnsi="Symbol" w:hint="default"/>
+      </w:rPr>
+    </w:lvl>
+    <w:lvl w:ilvl="4" w:tplc="2C0A0003" w:tentative="1">
+      <w:start w:val="1"/>
+      <w:numFmt w:val="bullet"/>
+      <w:lvlText w:val="o"/>
+      <w:lvlJc w:val="left"/>
+      <w:pPr>
+        <w:ind w:left="3948" w:hanging="360"/>
+      </w:pPr>
+      <w:rPr>
+        <w:rFonts w:ascii="Courier New" w:hAnsi="Courier New" w:cs="Courier New" w:hint="default"/>
+      </w:rPr>
+    </w:lvl>
+    <w:lvl w:ilvl="5" w:tplc="2C0A0005" w:tentative="1">
+      <w:start w:val="1"/>
+      <w:numFmt w:val="bullet"/>
+      <w:lvlText w:val=""/>
+      <w:lvlJc w:val="left"/>
+      <w:pPr>
+        <w:ind w:left="4668" w:hanging="360"/>
+      </w:pPr>
+      <w:rPr>
+        <w:rFonts w:ascii="Wingdings" w:hAnsi="Wingdings" w:hint="default"/>
+      </w:rPr>
+    </w:lvl>
+    <w:lvl w:ilvl="6" w:tplc="2C0A0001" w:tentative="1">
+      <w:start w:val="1"/>
+      <w:numFmt w:val="bullet"/>
+      <w:lvlText w:val=""/>
+      <w:lvlJc w:val="left"/>
+      <w:pPr>
+        <w:ind w:left="5388" w:hanging="360"/>
+      </w:pPr>
+      <w:rPr>
+        <w:rFonts w:ascii="Symbol" w:hAnsi="Symbol" w:hint="default"/>
+      </w:rPr>
+    </w:lvl>
+    <w:lvl w:ilvl="7" w:tplc="2C0A0003" w:tentative="1">
+      <w:start w:val="1"/>
+      <w:numFmt w:val="bullet"/>
+      <w:lvlText w:val="o"/>
+      <w:lvlJc w:val="left"/>
+      <w:pPr>
+        <w:ind w:left="6108" w:hanging="360"/>
+      </w:pPr>
+      <w:rPr>
+        <w:rFonts w:ascii="Courier New" w:hAnsi="Courier New" w:cs="Courier New" w:hint="default"/>
+      </w:rPr>
+    </w:lvl>
+    <w:lvl w:ilvl="8" w:tplc="2C0A0005" w:tentative="1">
+      <w:start w:val="1"/>
+      <w:numFmt w:val="bullet"/>
+      <w:lvlText w:val=""/>
+      <w:lvlJc w:val="left"/>
+      <w:pPr>
+        <w:ind w:left="6828" w:hanging="360"/>
+      </w:pPr>
+      <w:rPr>
+        <w:rFonts w:ascii="Wingdings" w:hAnsi="Wingdings" w:hint="default"/>
+      </w:rPr>
+    </w:lvl>
+  </w:abstractNum>
+  <w:abstractNum w:abstractNumId="3">
+    <w:nsid w:val="0C2F273F"/>
+    <w:multiLevelType w:val="hybridMultilevel"/>
+    <w:tmpl w:val="48624350"/>
+    <w:lvl w:ilvl="0" w:tplc="2C0A000D">
+      <w:start w:val="1"/>
+      <w:numFmt w:val="bullet"/>
+      <w:lvlText w:val=""/>
+      <w:lvlJc w:val="left"/>
+      <w:pPr>
+        <w:ind w:left="1068" w:hanging="360"/>
+      </w:pPr>
+      <w:rPr>
+        <w:rFonts w:ascii="Wingdings" w:hAnsi="Wingdings" w:hint="default"/>
+      </w:rPr>
+    </w:lvl>
+    <w:lvl w:ilvl="1" w:tplc="2C0A0003" w:tentative="1">
+      <w:start w:val="1"/>
+      <w:numFmt w:val="bullet"/>
+      <w:lvlText w:val="o"/>
+      <w:lvlJc w:val="left"/>
+      <w:pPr>
+        <w:ind w:left="1788" w:hanging="360"/>
+      </w:pPr>
+      <w:rPr>
+        <w:rFonts w:ascii="Courier New" w:hAnsi="Courier New" w:cs="Courier New" w:hint="default"/>
+      </w:rPr>
+    </w:lvl>
+    <w:lvl w:ilvl="2" w:tplc="2C0A0005" w:tentative="1">
+      <w:start w:val="1"/>
+      <w:numFmt w:val="bullet"/>
+      <w:lvlText w:val=""/>
+      <w:lvlJc w:val="left"/>
+      <w:pPr>
+        <w:ind w:left="2508" w:hanging="360"/>
+      </w:pPr>
+      <w:rPr>
+        <w:rFonts w:ascii="Wingdings" w:hAnsi="Wingdings" w:hint="default"/>
+      </w:rPr>
+    </w:lvl>
+    <w:lvl w:ilvl="3" w:tplc="2C0A0001" w:tentative="1">
+      <w:start w:val="1"/>
+      <w:numFmt w:val="bullet"/>
+      <w:lvlText w:val=""/>
+      <w:lvlJc w:val="left"/>
+      <w:pPr>
+        <w:ind w:left="3228" w:hanging="360"/>
+      </w:pPr>
+      <w:rPr>
+        <w:rFonts w:ascii="Symbol" w:hAnsi="Symbol" w:hint="default"/>
+      </w:rPr>
+    </w:lvl>
+    <w:lvl w:ilvl="4" w:tplc="2C0A0003" w:tentative="1">
+      <w:start w:val="1"/>
+      <w:numFmt w:val="bullet"/>
+      <w:lvlText w:val="o"/>
+      <w:lvlJc w:val="left"/>
+      <w:pPr>
+        <w:ind w:left="3948" w:hanging="360"/>
+      </w:pPr>
+      <w:rPr>
+        <w:rFonts w:ascii="Courier New" w:hAnsi="Courier New" w:cs="Courier New" w:hint="default"/>
+      </w:rPr>
+    </w:lvl>
+    <w:lvl w:ilvl="5" w:tplc="2C0A0005" w:tentative="1">
+      <w:start w:val="1"/>
+      <w:numFmt w:val="bullet"/>
+      <w:lvlText w:val=""/>
+      <w:lvlJc w:val="left"/>
+      <w:pPr>
+        <w:ind w:left="4668" w:hanging="360"/>
+      </w:pPr>
+      <w:rPr>
+        <w:rFonts w:ascii="Wingdings" w:hAnsi="Wingdings" w:hint="default"/>
+      </w:rPr>
+    </w:lvl>
+    <w:lvl w:ilvl="6" w:tplc="2C0A0001" w:tentative="1">
+      <w:start w:val="1"/>
+      <w:numFmt w:val="bullet"/>
+      <w:lvlText w:val=""/>
+      <w:lvlJc w:val="left"/>
+      <w:pPr>
+        <w:ind w:left="5388" w:hanging="360"/>
+      </w:pPr>
+      <w:rPr>
+        <w:rFonts w:ascii="Symbol" w:hAnsi="Symbol" w:hint="default"/>
+      </w:rPr>
+    </w:lvl>
+    <w:lvl w:ilvl="7" w:tplc="2C0A0003" w:tentative="1">
+      <w:start w:val="1"/>
+      <w:numFmt w:val="bullet"/>
+      <w:lvlText w:val="o"/>
+      <w:lvlJc w:val="left"/>
+      <w:pPr>
+        <w:ind w:left="6108" w:hanging="360"/>
+      </w:pPr>
+      <w:rPr>
+        <w:rFonts w:ascii="Courier New" w:hAnsi="Courier New" w:cs="Courier New" w:hint="default"/>
+      </w:rPr>
+    </w:lvl>
+    <w:lvl w:ilvl="8" w:tplc="2C0A0005" w:tentative="1">
+      <w:start w:val="1"/>
+      <w:numFmt w:val="bullet"/>
+      <w:lvlText w:val=""/>
+      <w:lvlJc w:val="left"/>
+      <w:pPr>
+        <w:ind w:left="6828" w:hanging="360"/>
+      </w:pPr>
+      <w:rPr>
+        <w:rFonts w:ascii="Wingdings" w:hAnsi="Wingdings" w:hint="default"/>
+      </w:rPr>
+    </w:lvl>
+  </w:abstractNum>
+  <w:abstractNum w:abstractNumId="4">
+    <w:nsid w:val="128C3C3F"/>
+    <w:multiLevelType w:val="hybridMultilevel"/>
+    <w:tmpl w:val="6E201B38"/>
+    <w:lvl w:ilvl="0" w:tplc="2C0A000F">
+      <w:start w:val="1"/>
+      <w:numFmt w:val="decimal"/>
+      <w:lvlText w:val="%1."/>
+      <w:lvlJc w:val="left"/>
+      <w:pPr>
+        <w:ind w:left="720" w:hanging="360"/>
+      </w:pPr>
+      <w:rPr>
+        <w:rFonts w:hint="default"/>
+      </w:rPr>
+    </w:lvl>
+    <w:lvl w:ilvl="1" w:tplc="2C0A0019" w:tentative="1">
+      <w:start w:val="1"/>
+      <w:numFmt w:val="lowerLetter"/>
+      <w:lvlText w:val="%2."/>
+      <w:lvlJc w:val="left"/>
+      <w:pPr>
+        <w:ind w:left="1440" w:hanging="360"/>
+      </w:pPr>
+    </w:lvl>
+    <w:lvl w:ilvl="2" w:tplc="2C0A001B" w:tentative="1">
+      <w:start w:val="1"/>
+      <w:numFmt w:val="lowerRoman"/>
+      <w:lvlText w:val="%3."/>
+      <w:lvlJc w:val="right"/>
+      <w:pPr>
+        <w:ind w:left="2160" w:hanging="180"/>
+      </w:pPr>
+    </w:lvl>
+    <w:lvl w:ilvl="3" w:tplc="2C0A000F" w:tentative="1">
+      <w:start w:val="1"/>
+      <w:numFmt w:val="decimal"/>
+      <w:lvlText w:val="%4."/>
+      <w:lvlJc w:val="left"/>
+      <w:pPr>
+        <w:ind w:left="2880" w:hanging="360"/>
+      </w:pPr>
+    </w:lvl>
+    <w:lvl w:ilvl="4" w:tplc="2C0A0019" w:tentative="1">
+      <w:start w:val="1"/>
+      <w:numFmt w:val="lowerLetter"/>
+      <w:lvlText w:val="%5."/>
+      <w:lvlJc w:val="left"/>
+      <w:pPr>
+        <w:ind w:left="3600" w:hanging="360"/>
+      </w:pPr>
+    </w:lvl>
+    <w:lvl w:ilvl="5" w:tplc="2C0A001B" w:tentative="1">
+      <w:start w:val="1"/>
+      <w:numFmt w:val="lowerRoman"/>
+      <w:lvlText w:val="%6."/>
+      <w:lvlJc w:val="right"/>
+      <w:pPr>
+        <w:ind w:left="4320" w:hanging="180"/>
+      </w:pPr>
+    </w:lvl>
+    <w:lvl w:ilvl="6" w:tplc="2C0A000F" w:tentative="1">
+      <w:start w:val="1"/>
+      <w:numFmt w:val="decimal"/>
+      <w:lvlText w:val="%7."/>
+      <w:lvlJc w:val="left"/>
+      <w:pPr>
+        <w:ind w:left="5040" w:hanging="360"/>
+      </w:pPr>
+    </w:lvl>
+    <w:lvl w:ilvl="7" w:tplc="2C0A0019" w:tentative="1">
+      <w:start w:val="1"/>
+      <w:numFmt w:val="lowerLetter"/>
+      <w:lvlText w:val="%8."/>
+      <w:lvlJc w:val="left"/>
+      <w:pPr>
+        <w:ind w:left="5760" w:hanging="360"/>
+      </w:pPr>
+    </w:lvl>
+    <w:lvl w:ilvl="8" w:tplc="2C0A001B" w:tentative="1">
+      <w:start w:val="1"/>
+      <w:numFmt w:val="lowerRoman"/>
+      <w:lvlText w:val="%9."/>
+      <w:lvlJc w:val="right"/>
+      <w:pPr>
+        <w:ind w:left="6480" w:hanging="180"/>
+      </w:pPr>
+    </w:lvl>
+  </w:abstractNum>
+  <w:abstractNum w:abstractNumId="5">
+    <w:nsid w:val="1A1720F7"/>
+    <w:multiLevelType w:val="hybridMultilevel"/>
+    <w:tmpl w:val="C1EABE34"/>
+    <w:lvl w:ilvl="0" w:tplc="400A000F">
+      <w:start w:val="1"/>
+      <w:numFmt w:val="decimal"/>
+      <w:lvlText w:val="%1."/>
+      <w:lvlJc w:val="left"/>
+      <w:pPr>
+        <w:ind w:left="720" w:hanging="360"/>
+      </w:pPr>
+    </w:lvl>
+    <w:lvl w:ilvl="1" w:tplc="0C0A0019" w:tentative="1">
+      <w:start w:val="1"/>
+      <w:numFmt w:val="lowerLetter"/>
+      <w:lvlText w:val="%2."/>
+      <w:lvlJc w:val="left"/>
+      <w:pPr>
+        <w:ind w:left="1440" w:hanging="360"/>
+      </w:pPr>
+    </w:lvl>
+    <w:lvl w:ilvl="2" w:tplc="0C0A001B" w:tentative="1">
+      <w:start w:val="1"/>
+      <w:numFmt w:val="lowerRoman"/>
+      <w:lvlText w:val="%3."/>
+      <w:lvlJc w:val="right"/>
+      <w:pPr>
+        <w:ind w:left="2160" w:hanging="180"/>
+      </w:pPr>
+    </w:lvl>
+    <w:lvl w:ilvl="3" w:tplc="0C0A000F" w:tentative="1">
+      <w:start w:val="1"/>
+      <w:numFmt w:val="decimal"/>
+      <w:lvlText w:val="%4."/>
+      <w:lvlJc w:val="left"/>
+      <w:pPr>
+        <w:ind w:left="2880" w:hanging="360"/>
+      </w:pPr>
+    </w:lvl>
+    <w:lvl w:ilvl="4" w:tplc="0C0A0019" w:tentative="1">
+      <w:start w:val="1"/>
+      <w:numFmt w:val="lowerLetter"/>
+      <w:lvlText w:val="%5."/>
+      <w:lvlJc w:val="left"/>
+      <w:pPr>
+        <w:ind w:left="3600" w:hanging="360"/>
+      </w:pPr>
+    </w:lvl>
+    <w:lvl w:ilvl="5" w:tplc="0C0A001B" w:tentative="1">
+      <w:start w:val="1"/>
+      <w:numFmt w:val="lowerRoman"/>
+      <w:lvlText w:val="%6."/>
+      <w:lvlJc w:val="right"/>
+      <w:pPr>
+        <w:ind w:left="4320" w:hanging="180"/>
+      </w:pPr>
+    </w:lvl>
+    <w:lvl w:ilvl="6" w:tplc="0C0A000F" w:tentative="1">
+      <w:start w:val="1"/>
+      <w:numFmt w:val="decimal"/>
+      <w:lvlText w:val="%7."/>
+      <w:lvlJc w:val="left"/>
+      <w:pPr>
+        <w:ind w:left="5040" w:hanging="360"/>
+      </w:pPr>
+    </w:lvl>
+    <w:lvl w:ilvl="7" w:tplc="0C0A0019" w:tentative="1">
+      <w:start w:val="1"/>
+      <w:numFmt w:val="lowerLetter"/>
+      <w:lvlText w:val="%8."/>
+      <w:lvlJc w:val="left"/>
+      <w:pPr>
+        <w:ind w:left="5760" w:hanging="360"/>
+      </w:pPr>
+    </w:lvl>
+    <w:lvl w:ilvl="8" w:tplc="0C0A001B" w:tentative="1">
+      <w:start w:val="1"/>
+      <w:numFmt w:val="lowerRoman"/>
+      <w:lvlText w:val="%9."/>
+      <w:lvlJc w:val="right"/>
+      <w:pPr>
+        <w:ind w:left="6480" w:hanging="180"/>
+      </w:pPr>
+    </w:lvl>
+  </w:abstractNum>
+  <w:abstractNum w:abstractNumId="6">
     <w:nsid w:val="1DB01B52"/>
     <w:multiLevelType w:val="hybridMultilevel"/>
     <w:tmpl w:val="AE22FA0A"/>
@@ -2979,7 +8394,432 @@
       </w:rPr>
     </w:lvl>
   </w:abstractNum>
-  <w:abstractNum w:abstractNumId="2">
+  <w:abstractNum w:abstractNumId="7">
+    <w:nsid w:val="1F397B01"/>
+    <w:multiLevelType w:val="hybridMultilevel"/>
+    <w:tmpl w:val="BE50B130"/>
+    <w:lvl w:ilvl="0" w:tplc="2C0A000D">
+      <w:start w:val="1"/>
+      <w:numFmt w:val="bullet"/>
+      <w:lvlText w:val=""/>
+      <w:lvlJc w:val="left"/>
+      <w:pPr>
+        <w:ind w:left="1428" w:hanging="360"/>
+      </w:pPr>
+      <w:rPr>
+        <w:rFonts w:ascii="Wingdings" w:hAnsi="Wingdings" w:hint="default"/>
+      </w:rPr>
+    </w:lvl>
+    <w:lvl w:ilvl="1" w:tplc="2C0A0003" w:tentative="1">
+      <w:start w:val="1"/>
+      <w:numFmt w:val="bullet"/>
+      <w:lvlText w:val="o"/>
+      <w:lvlJc w:val="left"/>
+      <w:pPr>
+        <w:ind w:left="2148" w:hanging="360"/>
+      </w:pPr>
+      <w:rPr>
+        <w:rFonts w:ascii="Courier New" w:hAnsi="Courier New" w:cs="Courier New" w:hint="default"/>
+      </w:rPr>
+    </w:lvl>
+    <w:lvl w:ilvl="2" w:tplc="2C0A0005" w:tentative="1">
+      <w:start w:val="1"/>
+      <w:numFmt w:val="bullet"/>
+      <w:lvlText w:val=""/>
+      <w:lvlJc w:val="left"/>
+      <w:pPr>
+        <w:ind w:left="2868" w:hanging="360"/>
+      </w:pPr>
+      <w:rPr>
+        <w:rFonts w:ascii="Wingdings" w:hAnsi="Wingdings" w:hint="default"/>
+      </w:rPr>
+    </w:lvl>
+    <w:lvl w:ilvl="3" w:tplc="2C0A0001" w:tentative="1">
+      <w:start w:val="1"/>
+      <w:numFmt w:val="bullet"/>
+      <w:lvlText w:val=""/>
+      <w:lvlJc w:val="left"/>
+      <w:pPr>
+        <w:ind w:left="3588" w:hanging="360"/>
+      </w:pPr>
+      <w:rPr>
+        <w:rFonts w:ascii="Symbol" w:hAnsi="Symbol" w:hint="default"/>
+      </w:rPr>
+    </w:lvl>
+    <w:lvl w:ilvl="4" w:tplc="2C0A0003" w:tentative="1">
+      <w:start w:val="1"/>
+      <w:numFmt w:val="bullet"/>
+      <w:lvlText w:val="o"/>
+      <w:lvlJc w:val="left"/>
+      <w:pPr>
+        <w:ind w:left="4308" w:hanging="360"/>
+      </w:pPr>
+      <w:rPr>
+        <w:rFonts w:ascii="Courier New" w:hAnsi="Courier New" w:cs="Courier New" w:hint="default"/>
+      </w:rPr>
+    </w:lvl>
+    <w:lvl w:ilvl="5" w:tplc="2C0A0005" w:tentative="1">
+      <w:start w:val="1"/>
+      <w:numFmt w:val="bullet"/>
+      <w:lvlText w:val=""/>
+      <w:lvlJc w:val="left"/>
+      <w:pPr>
+        <w:ind w:left="5028" w:hanging="360"/>
+      </w:pPr>
+      <w:rPr>
+        <w:rFonts w:ascii="Wingdings" w:hAnsi="Wingdings" w:hint="default"/>
+      </w:rPr>
+    </w:lvl>
+    <w:lvl w:ilvl="6" w:tplc="2C0A0001" w:tentative="1">
+      <w:start w:val="1"/>
+      <w:numFmt w:val="bullet"/>
+      <w:lvlText w:val=""/>
+      <w:lvlJc w:val="left"/>
+      <w:pPr>
+        <w:ind w:left="5748" w:hanging="360"/>
+      </w:pPr>
+      <w:rPr>
+        <w:rFonts w:ascii="Symbol" w:hAnsi="Symbol" w:hint="default"/>
+      </w:rPr>
+    </w:lvl>
+    <w:lvl w:ilvl="7" w:tplc="2C0A0003" w:tentative="1">
+      <w:start w:val="1"/>
+      <w:numFmt w:val="bullet"/>
+      <w:lvlText w:val="o"/>
+      <w:lvlJc w:val="left"/>
+      <w:pPr>
+        <w:ind w:left="6468" w:hanging="360"/>
+      </w:pPr>
+      <w:rPr>
+        <w:rFonts w:ascii="Courier New" w:hAnsi="Courier New" w:cs="Courier New" w:hint="default"/>
+      </w:rPr>
+    </w:lvl>
+    <w:lvl w:ilvl="8" w:tplc="2C0A0005" w:tentative="1">
+      <w:start w:val="1"/>
+      <w:numFmt w:val="bullet"/>
+      <w:lvlText w:val=""/>
+      <w:lvlJc w:val="left"/>
+      <w:pPr>
+        <w:ind w:left="7188" w:hanging="360"/>
+      </w:pPr>
+      <w:rPr>
+        <w:rFonts w:ascii="Wingdings" w:hAnsi="Wingdings" w:hint="default"/>
+      </w:rPr>
+    </w:lvl>
+  </w:abstractNum>
+  <w:abstractNum w:abstractNumId="8">
+    <w:nsid w:val="425F03B7"/>
+    <w:multiLevelType w:val="hybridMultilevel"/>
+    <w:tmpl w:val="665AF122"/>
+    <w:lvl w:ilvl="0" w:tplc="2C0A000B">
+      <w:start w:val="1"/>
+      <w:numFmt w:val="bullet"/>
+      <w:lvlText w:val=""/>
+      <w:lvlJc w:val="left"/>
+      <w:pPr>
+        <w:ind w:left="720" w:hanging="360"/>
+      </w:pPr>
+      <w:rPr>
+        <w:rFonts w:ascii="Wingdings" w:hAnsi="Wingdings" w:hint="default"/>
+      </w:rPr>
+    </w:lvl>
+    <w:lvl w:ilvl="1" w:tplc="2C0A0003" w:tentative="1">
+      <w:start w:val="1"/>
+      <w:numFmt w:val="bullet"/>
+      <w:lvlText w:val="o"/>
+      <w:lvlJc w:val="left"/>
+      <w:pPr>
+        <w:ind w:left="1440" w:hanging="360"/>
+      </w:pPr>
+      <w:rPr>
+        <w:rFonts w:ascii="Courier New" w:hAnsi="Courier New" w:cs="Courier New" w:hint="default"/>
+      </w:rPr>
+    </w:lvl>
+    <w:lvl w:ilvl="2" w:tplc="2C0A0005" w:tentative="1">
+      <w:start w:val="1"/>
+      <w:numFmt w:val="bullet"/>
+      <w:lvlText w:val=""/>
+      <w:lvlJc w:val="left"/>
+      <w:pPr>
+        <w:ind w:left="2160" w:hanging="360"/>
+      </w:pPr>
+      <w:rPr>
+        <w:rFonts w:ascii="Wingdings" w:hAnsi="Wingdings" w:hint="default"/>
+      </w:rPr>
+    </w:lvl>
+    <w:lvl w:ilvl="3" w:tplc="2C0A0001" w:tentative="1">
+      <w:start w:val="1"/>
+      <w:numFmt w:val="bullet"/>
+      <w:lvlText w:val=""/>
+      <w:lvlJc w:val="left"/>
+      <w:pPr>
+        <w:ind w:left="2880" w:hanging="360"/>
+      </w:pPr>
+      <w:rPr>
+        <w:rFonts w:ascii="Symbol" w:hAnsi="Symbol" w:hint="default"/>
+      </w:rPr>
+    </w:lvl>
+    <w:lvl w:ilvl="4" w:tplc="2C0A0003" w:tentative="1">
+      <w:start w:val="1"/>
+      <w:numFmt w:val="bullet"/>
+      <w:lvlText w:val="o"/>
+      <w:lvlJc w:val="left"/>
+      <w:pPr>
+        <w:ind w:left="3600" w:hanging="360"/>
+      </w:pPr>
+      <w:rPr>
+        <w:rFonts w:ascii="Courier New" w:hAnsi="Courier New" w:cs="Courier New" w:hint="default"/>
+      </w:rPr>
+    </w:lvl>
+    <w:lvl w:ilvl="5" w:tplc="2C0A0005" w:tentative="1">
+      <w:start w:val="1"/>
+      <w:numFmt w:val="bullet"/>
+      <w:lvlText w:val=""/>
+      <w:lvlJc w:val="left"/>
+      <w:pPr>
+        <w:ind w:left="4320" w:hanging="360"/>
+      </w:pPr>
+      <w:rPr>
+        <w:rFonts w:ascii="Wingdings" w:hAnsi="Wingdings" w:hint="default"/>
+      </w:rPr>
+    </w:lvl>
+    <w:lvl w:ilvl="6" w:tplc="2C0A0001" w:tentative="1">
+      <w:start w:val="1"/>
+      <w:numFmt w:val="bullet"/>
+      <w:lvlText w:val=""/>
+      <w:lvlJc w:val="left"/>
+      <w:pPr>
+        <w:ind w:left="5040" w:hanging="360"/>
+      </w:pPr>
+      <w:rPr>
+        <w:rFonts w:ascii="Symbol" w:hAnsi="Symbol" w:hint="default"/>
+      </w:rPr>
+    </w:lvl>
+    <w:lvl w:ilvl="7" w:tplc="2C0A0003" w:tentative="1">
+      <w:start w:val="1"/>
+      <w:numFmt w:val="bullet"/>
+      <w:lvlText w:val="o"/>
+      <w:lvlJc w:val="left"/>
+      <w:pPr>
+        <w:ind w:left="5760" w:hanging="360"/>
+      </w:pPr>
+      <w:rPr>
+        <w:rFonts w:ascii="Courier New" w:hAnsi="Courier New" w:cs="Courier New" w:hint="default"/>
+      </w:rPr>
+    </w:lvl>
+    <w:lvl w:ilvl="8" w:tplc="2C0A0005" w:tentative="1">
+      <w:start w:val="1"/>
+      <w:numFmt w:val="bullet"/>
+      <w:lvlText w:val=""/>
+      <w:lvlJc w:val="left"/>
+      <w:pPr>
+        <w:ind w:left="6480" w:hanging="360"/>
+      </w:pPr>
+      <w:rPr>
+        <w:rFonts w:ascii="Wingdings" w:hAnsi="Wingdings" w:hint="default"/>
+      </w:rPr>
+    </w:lvl>
+  </w:abstractNum>
+  <w:abstractNum w:abstractNumId="9">
+    <w:nsid w:val="44F952DE"/>
+    <w:multiLevelType w:val="hybridMultilevel"/>
+    <w:tmpl w:val="2D5210C2"/>
+    <w:lvl w:ilvl="0" w:tplc="400A000F">
+      <w:start w:val="1"/>
+      <w:numFmt w:val="decimal"/>
+      <w:lvlText w:val="%1."/>
+      <w:lvlJc w:val="left"/>
+      <w:pPr>
+        <w:ind w:left="720" w:hanging="360"/>
+      </w:pPr>
+    </w:lvl>
+    <w:lvl w:ilvl="1" w:tplc="0C0A0019" w:tentative="1">
+      <w:start w:val="1"/>
+      <w:numFmt w:val="lowerLetter"/>
+      <w:lvlText w:val="%2."/>
+      <w:lvlJc w:val="left"/>
+      <w:pPr>
+        <w:ind w:left="1440" w:hanging="360"/>
+      </w:pPr>
+    </w:lvl>
+    <w:lvl w:ilvl="2" w:tplc="0C0A001B" w:tentative="1">
+      <w:start w:val="1"/>
+      <w:numFmt w:val="lowerRoman"/>
+      <w:lvlText w:val="%3."/>
+      <w:lvlJc w:val="right"/>
+      <w:pPr>
+        <w:ind w:left="2160" w:hanging="180"/>
+      </w:pPr>
+    </w:lvl>
+    <w:lvl w:ilvl="3" w:tplc="0C0A000F" w:tentative="1">
+      <w:start w:val="1"/>
+      <w:numFmt w:val="decimal"/>
+      <w:lvlText w:val="%4."/>
+      <w:lvlJc w:val="left"/>
+      <w:pPr>
+        <w:ind w:left="2880" w:hanging="360"/>
+      </w:pPr>
+    </w:lvl>
+    <w:lvl w:ilvl="4" w:tplc="0C0A0019" w:tentative="1">
+      <w:start w:val="1"/>
+      <w:numFmt w:val="lowerLetter"/>
+      <w:lvlText w:val="%5."/>
+      <w:lvlJc w:val="left"/>
+      <w:pPr>
+        <w:ind w:left="3600" w:hanging="360"/>
+      </w:pPr>
+    </w:lvl>
+    <w:lvl w:ilvl="5" w:tplc="0C0A001B" w:tentative="1">
+      <w:start w:val="1"/>
+      <w:numFmt w:val="lowerRoman"/>
+      <w:lvlText w:val="%6."/>
+      <w:lvlJc w:val="right"/>
+      <w:pPr>
+        <w:ind w:left="4320" w:hanging="180"/>
+      </w:pPr>
+    </w:lvl>
+    <w:lvl w:ilvl="6" w:tplc="0C0A000F" w:tentative="1">
+      <w:start w:val="1"/>
+      <w:numFmt w:val="decimal"/>
+      <w:lvlText w:val="%7."/>
+      <w:lvlJc w:val="left"/>
+      <w:pPr>
+        <w:ind w:left="5040" w:hanging="360"/>
+      </w:pPr>
+    </w:lvl>
+    <w:lvl w:ilvl="7" w:tplc="0C0A0019" w:tentative="1">
+      <w:start w:val="1"/>
+      <w:numFmt w:val="lowerLetter"/>
+      <w:lvlText w:val="%8."/>
+      <w:lvlJc w:val="left"/>
+      <w:pPr>
+        <w:ind w:left="5760" w:hanging="360"/>
+      </w:pPr>
+    </w:lvl>
+    <w:lvl w:ilvl="8" w:tplc="0C0A001B" w:tentative="1">
+      <w:start w:val="1"/>
+      <w:numFmt w:val="lowerRoman"/>
+      <w:lvlText w:val="%9."/>
+      <w:lvlJc w:val="right"/>
+      <w:pPr>
+        <w:ind w:left="6480" w:hanging="180"/>
+      </w:pPr>
+    </w:lvl>
+  </w:abstractNum>
+  <w:abstractNum w:abstractNumId="10">
+    <w:nsid w:val="470957C2"/>
+    <w:multiLevelType w:val="hybridMultilevel"/>
+    <w:tmpl w:val="F43AD58C"/>
+    <w:lvl w:ilvl="0" w:tplc="2C0A000D">
+      <w:start w:val="1"/>
+      <w:numFmt w:val="bullet"/>
+      <w:lvlText w:val=""/>
+      <w:lvlJc w:val="left"/>
+      <w:pPr>
+        <w:ind w:left="1068" w:hanging="360"/>
+      </w:pPr>
+      <w:rPr>
+        <w:rFonts w:ascii="Wingdings" w:hAnsi="Wingdings" w:hint="default"/>
+      </w:rPr>
+    </w:lvl>
+    <w:lvl w:ilvl="1" w:tplc="2C0A0003">
+      <w:start w:val="1"/>
+      <w:numFmt w:val="bullet"/>
+      <w:lvlText w:val="o"/>
+      <w:lvlJc w:val="left"/>
+      <w:pPr>
+        <w:ind w:left="1772" w:hanging="360"/>
+      </w:pPr>
+      <w:rPr>
+        <w:rFonts w:ascii="Courier New" w:hAnsi="Courier New" w:cs="Courier New" w:hint="default"/>
+      </w:rPr>
+    </w:lvl>
+    <w:lvl w:ilvl="2" w:tplc="2C0A0005" w:tentative="1">
+      <w:start w:val="1"/>
+      <w:numFmt w:val="bullet"/>
+      <w:lvlText w:val=""/>
+      <w:lvlJc w:val="left"/>
+      <w:pPr>
+        <w:ind w:left="2492" w:hanging="360"/>
+      </w:pPr>
+      <w:rPr>
+        <w:rFonts w:ascii="Wingdings" w:hAnsi="Wingdings" w:hint="default"/>
+      </w:rPr>
+    </w:lvl>
+    <w:lvl w:ilvl="3" w:tplc="2C0A0001" w:tentative="1">
+      <w:start w:val="1"/>
+      <w:numFmt w:val="bullet"/>
+      <w:lvlText w:val=""/>
+      <w:lvlJc w:val="left"/>
+      <w:pPr>
+        <w:ind w:left="3212" w:hanging="360"/>
+      </w:pPr>
+      <w:rPr>
+        <w:rFonts w:ascii="Symbol" w:hAnsi="Symbol" w:hint="default"/>
+      </w:rPr>
+    </w:lvl>
+    <w:lvl w:ilvl="4" w:tplc="2C0A0003" w:tentative="1">
+      <w:start w:val="1"/>
+      <w:numFmt w:val="bullet"/>
+      <w:lvlText w:val="o"/>
+      <w:lvlJc w:val="left"/>
+      <w:pPr>
+        <w:ind w:left="3932" w:hanging="360"/>
+      </w:pPr>
+      <w:rPr>
+        <w:rFonts w:ascii="Courier New" w:hAnsi="Courier New" w:cs="Courier New" w:hint="default"/>
+      </w:rPr>
+    </w:lvl>
+    <w:lvl w:ilvl="5" w:tplc="2C0A0005" w:tentative="1">
+      <w:start w:val="1"/>
+      <w:numFmt w:val="bullet"/>
+      <w:lvlText w:val=""/>
+      <w:lvlJc w:val="left"/>
+      <w:pPr>
+        <w:ind w:left="4652" w:hanging="360"/>
+      </w:pPr>
+      <w:rPr>
+        <w:rFonts w:ascii="Wingdings" w:hAnsi="Wingdings" w:hint="default"/>
+      </w:rPr>
+    </w:lvl>
+    <w:lvl w:ilvl="6" w:tplc="2C0A0001" w:tentative="1">
+      <w:start w:val="1"/>
+      <w:numFmt w:val="bullet"/>
+      <w:lvlText w:val=""/>
+      <w:lvlJc w:val="left"/>
+      <w:pPr>
+        <w:ind w:left="5372" w:hanging="360"/>
+      </w:pPr>
+      <w:rPr>
+        <w:rFonts w:ascii="Symbol" w:hAnsi="Symbol" w:hint="default"/>
+      </w:rPr>
+    </w:lvl>
+    <w:lvl w:ilvl="7" w:tplc="2C0A0003" w:tentative="1">
+      <w:start w:val="1"/>
+      <w:numFmt w:val="bullet"/>
+      <w:lvlText w:val="o"/>
+      <w:lvlJc w:val="left"/>
+      <w:pPr>
+        <w:ind w:left="6092" w:hanging="360"/>
+      </w:pPr>
+      <w:rPr>
+        <w:rFonts w:ascii="Courier New" w:hAnsi="Courier New" w:cs="Courier New" w:hint="default"/>
+      </w:rPr>
+    </w:lvl>
+    <w:lvl w:ilvl="8" w:tplc="2C0A0005" w:tentative="1">
+      <w:start w:val="1"/>
+      <w:numFmt w:val="bullet"/>
+      <w:lvlText w:val=""/>
+      <w:lvlJc w:val="left"/>
+      <w:pPr>
+        <w:ind w:left="6812" w:hanging="360"/>
+      </w:pPr>
+      <w:rPr>
+        <w:rFonts w:ascii="Wingdings" w:hAnsi="Wingdings" w:hint="default"/>
+      </w:rPr>
+    </w:lvl>
+  </w:abstractNum>
+  <w:abstractNum w:abstractNumId="11">
     <w:nsid w:val="4C564615"/>
     <w:multiLevelType w:val="hybridMultilevel"/>
     <w:tmpl w:val="DE609036"/>
@@ -3068,7 +8908,93 @@
       </w:pPr>
     </w:lvl>
   </w:abstractNum>
-  <w:abstractNum w:abstractNumId="3">
+  <w:abstractNum w:abstractNumId="12">
+    <w:nsid w:val="5236348F"/>
+    <w:multiLevelType w:val="hybridMultilevel"/>
+    <w:tmpl w:val="2D5210C2"/>
+    <w:lvl w:ilvl="0" w:tplc="400A000F">
+      <w:start w:val="1"/>
+      <w:numFmt w:val="decimal"/>
+      <w:lvlText w:val="%1."/>
+      <w:lvlJc w:val="left"/>
+      <w:pPr>
+        <w:ind w:left="720" w:hanging="360"/>
+      </w:pPr>
+    </w:lvl>
+    <w:lvl w:ilvl="1" w:tplc="0C0A0019" w:tentative="1">
+      <w:start w:val="1"/>
+      <w:numFmt w:val="lowerLetter"/>
+      <w:lvlText w:val="%2."/>
+      <w:lvlJc w:val="left"/>
+      <w:pPr>
+        <w:ind w:left="1440" w:hanging="360"/>
+      </w:pPr>
+    </w:lvl>
+    <w:lvl w:ilvl="2" w:tplc="0C0A001B" w:tentative="1">
+      <w:start w:val="1"/>
+      <w:numFmt w:val="lowerRoman"/>
+      <w:lvlText w:val="%3."/>
+      <w:lvlJc w:val="right"/>
+      <w:pPr>
+        <w:ind w:left="2160" w:hanging="180"/>
+      </w:pPr>
+    </w:lvl>
+    <w:lvl w:ilvl="3" w:tplc="0C0A000F" w:tentative="1">
+      <w:start w:val="1"/>
+      <w:numFmt w:val="decimal"/>
+      <w:lvlText w:val="%4."/>
+      <w:lvlJc w:val="left"/>
+      <w:pPr>
+        <w:ind w:left="2880" w:hanging="360"/>
+      </w:pPr>
+    </w:lvl>
+    <w:lvl w:ilvl="4" w:tplc="0C0A0019" w:tentative="1">
+      <w:start w:val="1"/>
+      <w:numFmt w:val="lowerLetter"/>
+      <w:lvlText w:val="%5."/>
+      <w:lvlJc w:val="left"/>
+      <w:pPr>
+        <w:ind w:left="3600" w:hanging="360"/>
+      </w:pPr>
+    </w:lvl>
+    <w:lvl w:ilvl="5" w:tplc="0C0A001B" w:tentative="1">
+      <w:start w:val="1"/>
+      <w:numFmt w:val="lowerRoman"/>
+      <w:lvlText w:val="%6."/>
+      <w:lvlJc w:val="right"/>
+      <w:pPr>
+        <w:ind w:left="4320" w:hanging="180"/>
+      </w:pPr>
+    </w:lvl>
+    <w:lvl w:ilvl="6" w:tplc="0C0A000F" w:tentative="1">
+      <w:start w:val="1"/>
+      <w:numFmt w:val="decimal"/>
+      <w:lvlText w:val="%7."/>
+      <w:lvlJc w:val="left"/>
+      <w:pPr>
+        <w:ind w:left="5040" w:hanging="360"/>
+      </w:pPr>
+    </w:lvl>
+    <w:lvl w:ilvl="7" w:tplc="0C0A0019" w:tentative="1">
+      <w:start w:val="1"/>
+      <w:numFmt w:val="lowerLetter"/>
+      <w:lvlText w:val="%8."/>
+      <w:lvlJc w:val="left"/>
+      <w:pPr>
+        <w:ind w:left="5760" w:hanging="360"/>
+      </w:pPr>
+    </w:lvl>
+    <w:lvl w:ilvl="8" w:tplc="0C0A001B" w:tentative="1">
+      <w:start w:val="1"/>
+      <w:numFmt w:val="lowerRoman"/>
+      <w:lvlText w:val="%9."/>
+      <w:lvlJc w:val="right"/>
+      <w:pPr>
+        <w:ind w:left="6480" w:hanging="180"/>
+      </w:pPr>
+    </w:lvl>
+  </w:abstractNum>
+  <w:abstractNum w:abstractNumId="13">
     <w:nsid w:val="52CC1E22"/>
     <w:multiLevelType w:val="hybridMultilevel"/>
     <w:tmpl w:val="5F5A8102"/>
@@ -3181,7 +9107,96 @@
       </w:rPr>
     </w:lvl>
   </w:abstractNum>
-  <w:abstractNum w:abstractNumId="4">
+  <w:abstractNum w:abstractNumId="14">
+    <w:nsid w:val="55067DE8"/>
+    <w:multiLevelType w:val="hybridMultilevel"/>
+    <w:tmpl w:val="DA9C3B56"/>
+    <w:lvl w:ilvl="0" w:tplc="2C0A000F">
+      <w:start w:val="1"/>
+      <w:numFmt w:val="decimal"/>
+      <w:lvlText w:val="%1."/>
+      <w:lvlJc w:val="left"/>
+      <w:pPr>
+        <w:ind w:left="720" w:hanging="360"/>
+      </w:pPr>
+      <w:rPr>
+        <w:rFonts w:hint="default"/>
+      </w:rPr>
+    </w:lvl>
+    <w:lvl w:ilvl="1" w:tplc="2C0A0019" w:tentative="1">
+      <w:start w:val="1"/>
+      <w:numFmt w:val="lowerLetter"/>
+      <w:lvlText w:val="%2."/>
+      <w:lvlJc w:val="left"/>
+      <w:pPr>
+        <w:ind w:left="1440" w:hanging="360"/>
+      </w:pPr>
+    </w:lvl>
+    <w:lvl w:ilvl="2" w:tplc="2C0A001B" w:tentative="1">
+      <w:start w:val="1"/>
+      <w:numFmt w:val="lowerRoman"/>
+      <w:lvlText w:val="%3."/>
+      <w:lvlJc w:val="right"/>
+      <w:pPr>
+        <w:ind w:left="2160" w:hanging="180"/>
+      </w:pPr>
+    </w:lvl>
+    <w:lvl w:ilvl="3" w:tplc="2C0A000F" w:tentative="1">
+      <w:start w:val="1"/>
+      <w:numFmt w:val="decimal"/>
+      <w:lvlText w:val="%4."/>
+      <w:lvlJc w:val="left"/>
+      <w:pPr>
+        <w:ind w:left="2880" w:hanging="360"/>
+      </w:pPr>
+    </w:lvl>
+    <w:lvl w:ilvl="4" w:tplc="2C0A0019" w:tentative="1">
+      <w:start w:val="1"/>
+      <w:numFmt w:val="lowerLetter"/>
+      <w:lvlText w:val="%5."/>
+      <w:lvlJc w:val="left"/>
+      <w:pPr>
+        <w:ind w:left="3600" w:hanging="360"/>
+      </w:pPr>
+    </w:lvl>
+    <w:lvl w:ilvl="5" w:tplc="2C0A001B" w:tentative="1">
+      <w:start w:val="1"/>
+      <w:numFmt w:val="lowerRoman"/>
+      <w:lvlText w:val="%6."/>
+      <w:lvlJc w:val="right"/>
+      <w:pPr>
+        <w:ind w:left="4320" w:hanging="180"/>
+      </w:pPr>
+    </w:lvl>
+    <w:lvl w:ilvl="6" w:tplc="2C0A000F" w:tentative="1">
+      <w:start w:val="1"/>
+      <w:numFmt w:val="decimal"/>
+      <w:lvlText w:val="%7."/>
+      <w:lvlJc w:val="left"/>
+      <w:pPr>
+        <w:ind w:left="5040" w:hanging="360"/>
+      </w:pPr>
+    </w:lvl>
+    <w:lvl w:ilvl="7" w:tplc="2C0A0019" w:tentative="1">
+      <w:start w:val="1"/>
+      <w:numFmt w:val="lowerLetter"/>
+      <w:lvlText w:val="%8."/>
+      <w:lvlJc w:val="left"/>
+      <w:pPr>
+        <w:ind w:left="5760" w:hanging="360"/>
+      </w:pPr>
+    </w:lvl>
+    <w:lvl w:ilvl="8" w:tplc="2C0A001B" w:tentative="1">
+      <w:start w:val="1"/>
+      <w:numFmt w:val="lowerRoman"/>
+      <w:lvlText w:val="%9."/>
+      <w:lvlJc w:val="right"/>
+      <w:pPr>
+        <w:ind w:left="6480" w:hanging="180"/>
+      </w:pPr>
+    </w:lvl>
+  </w:abstractNum>
+  <w:abstractNum w:abstractNumId="15">
     <w:nsid w:val="5EC31B96"/>
     <w:multiLevelType w:val="hybridMultilevel"/>
     <w:tmpl w:val="1E66828A"/>
@@ -3294,26 +9309,275 @@
       </w:rPr>
     </w:lvl>
   </w:abstractNum>
+  <w:abstractNum w:abstractNumId="16">
+    <w:nsid w:val="6350491D"/>
+    <w:multiLevelType w:val="hybridMultilevel"/>
+    <w:tmpl w:val="57E8EE56"/>
+    <w:lvl w:ilvl="0" w:tplc="2C0A000F">
+      <w:start w:val="1"/>
+      <w:numFmt w:val="decimal"/>
+      <w:lvlText w:val="%1."/>
+      <w:lvlJc w:val="left"/>
+      <w:pPr>
+        <w:ind w:left="720" w:hanging="360"/>
+      </w:pPr>
+      <w:rPr>
+        <w:rFonts w:hint="default"/>
+      </w:rPr>
+    </w:lvl>
+    <w:lvl w:ilvl="1" w:tplc="2C0A0019" w:tentative="1">
+      <w:start w:val="1"/>
+      <w:numFmt w:val="lowerLetter"/>
+      <w:lvlText w:val="%2."/>
+      <w:lvlJc w:val="left"/>
+      <w:pPr>
+        <w:ind w:left="1440" w:hanging="360"/>
+      </w:pPr>
+    </w:lvl>
+    <w:lvl w:ilvl="2" w:tplc="2C0A001B" w:tentative="1">
+      <w:start w:val="1"/>
+      <w:numFmt w:val="lowerRoman"/>
+      <w:lvlText w:val="%3."/>
+      <w:lvlJc w:val="right"/>
+      <w:pPr>
+        <w:ind w:left="2160" w:hanging="180"/>
+      </w:pPr>
+    </w:lvl>
+    <w:lvl w:ilvl="3" w:tplc="2C0A000F" w:tentative="1">
+      <w:start w:val="1"/>
+      <w:numFmt w:val="decimal"/>
+      <w:lvlText w:val="%4."/>
+      <w:lvlJc w:val="left"/>
+      <w:pPr>
+        <w:ind w:left="2880" w:hanging="360"/>
+      </w:pPr>
+    </w:lvl>
+    <w:lvl w:ilvl="4" w:tplc="2C0A0019" w:tentative="1">
+      <w:start w:val="1"/>
+      <w:numFmt w:val="lowerLetter"/>
+      <w:lvlText w:val="%5."/>
+      <w:lvlJc w:val="left"/>
+      <w:pPr>
+        <w:ind w:left="3600" w:hanging="360"/>
+      </w:pPr>
+    </w:lvl>
+    <w:lvl w:ilvl="5" w:tplc="2C0A001B" w:tentative="1">
+      <w:start w:val="1"/>
+      <w:numFmt w:val="lowerRoman"/>
+      <w:lvlText w:val="%6."/>
+      <w:lvlJc w:val="right"/>
+      <w:pPr>
+        <w:ind w:left="4320" w:hanging="180"/>
+      </w:pPr>
+    </w:lvl>
+    <w:lvl w:ilvl="6" w:tplc="2C0A000F" w:tentative="1">
+      <w:start w:val="1"/>
+      <w:numFmt w:val="decimal"/>
+      <w:lvlText w:val="%7."/>
+      <w:lvlJc w:val="left"/>
+      <w:pPr>
+        <w:ind w:left="5040" w:hanging="360"/>
+      </w:pPr>
+    </w:lvl>
+    <w:lvl w:ilvl="7" w:tplc="2C0A0019" w:tentative="1">
+      <w:start w:val="1"/>
+      <w:numFmt w:val="lowerLetter"/>
+      <w:lvlText w:val="%8."/>
+      <w:lvlJc w:val="left"/>
+      <w:pPr>
+        <w:ind w:left="5760" w:hanging="360"/>
+      </w:pPr>
+    </w:lvl>
+    <w:lvl w:ilvl="8" w:tplc="2C0A001B" w:tentative="1">
+      <w:start w:val="1"/>
+      <w:numFmt w:val="lowerRoman"/>
+      <w:lvlText w:val="%9."/>
+      <w:lvlJc w:val="right"/>
+      <w:pPr>
+        <w:ind w:left="6480" w:hanging="180"/>
+      </w:pPr>
+    </w:lvl>
+  </w:abstractNum>
+  <w:abstractNum w:abstractNumId="17">
+    <w:nsid w:val="63574C9A"/>
+    <w:multiLevelType w:val="multilevel"/>
+    <w:tmpl w:val="62EA055A"/>
+    <w:lvl w:ilvl="0">
+      <w:start w:val="1"/>
+      <w:numFmt w:val="decimal"/>
+      <w:lvlText w:val="%1."/>
+      <w:lvlJc w:val="left"/>
+      <w:pPr>
+        <w:ind w:left="720" w:hanging="360"/>
+      </w:pPr>
+      <w:rPr>
+        <w:rFonts w:hint="default"/>
+      </w:rPr>
+    </w:lvl>
+    <w:lvl w:ilvl="1">
+      <w:start w:val="1"/>
+      <w:numFmt w:val="decimal"/>
+      <w:isLgl/>
+      <w:lvlText w:val="%1.%2."/>
+      <w:lvlJc w:val="left"/>
+      <w:pPr>
+        <w:ind w:left="720" w:hanging="360"/>
+      </w:pPr>
+      <w:rPr>
+        <w:rFonts w:hint="default"/>
+      </w:rPr>
+    </w:lvl>
+    <w:lvl w:ilvl="2">
+      <w:start w:val="1"/>
+      <w:numFmt w:val="decimal"/>
+      <w:isLgl/>
+      <w:lvlText w:val="%1.%2.%3."/>
+      <w:lvlJc w:val="left"/>
+      <w:pPr>
+        <w:ind w:left="1080" w:hanging="720"/>
+      </w:pPr>
+      <w:rPr>
+        <w:rFonts w:hint="default"/>
+      </w:rPr>
+    </w:lvl>
+    <w:lvl w:ilvl="3">
+      <w:start w:val="1"/>
+      <w:numFmt w:val="decimal"/>
+      <w:isLgl/>
+      <w:lvlText w:val="%1.%2.%3.%4."/>
+      <w:lvlJc w:val="left"/>
+      <w:pPr>
+        <w:ind w:left="1080" w:hanging="720"/>
+      </w:pPr>
+      <w:rPr>
+        <w:rFonts w:hint="default"/>
+      </w:rPr>
+    </w:lvl>
+    <w:lvl w:ilvl="4">
+      <w:start w:val="1"/>
+      <w:numFmt w:val="decimal"/>
+      <w:isLgl/>
+      <w:lvlText w:val="%1.%2.%3.%4.%5."/>
+      <w:lvlJc w:val="left"/>
+      <w:pPr>
+        <w:ind w:left="1440" w:hanging="1080"/>
+      </w:pPr>
+      <w:rPr>
+        <w:rFonts w:hint="default"/>
+      </w:rPr>
+    </w:lvl>
+    <w:lvl w:ilvl="5">
+      <w:start w:val="1"/>
+      <w:numFmt w:val="decimal"/>
+      <w:isLgl/>
+      <w:lvlText w:val="%1.%2.%3.%4.%5.%6."/>
+      <w:lvlJc w:val="left"/>
+      <w:pPr>
+        <w:ind w:left="1440" w:hanging="1080"/>
+      </w:pPr>
+      <w:rPr>
+        <w:rFonts w:hint="default"/>
+      </w:rPr>
+    </w:lvl>
+    <w:lvl w:ilvl="6">
+      <w:start w:val="1"/>
+      <w:numFmt w:val="decimal"/>
+      <w:isLgl/>
+      <w:lvlText w:val="%1.%2.%3.%4.%5.%6.%7."/>
+      <w:lvlJc w:val="left"/>
+      <w:pPr>
+        <w:ind w:left="1800" w:hanging="1440"/>
+      </w:pPr>
+      <w:rPr>
+        <w:rFonts w:hint="default"/>
+      </w:rPr>
+    </w:lvl>
+    <w:lvl w:ilvl="7">
+      <w:start w:val="1"/>
+      <w:numFmt w:val="decimal"/>
+      <w:isLgl/>
+      <w:lvlText w:val="%1.%2.%3.%4.%5.%6.%7.%8."/>
+      <w:lvlJc w:val="left"/>
+      <w:pPr>
+        <w:ind w:left="1800" w:hanging="1440"/>
+      </w:pPr>
+      <w:rPr>
+        <w:rFonts w:hint="default"/>
+      </w:rPr>
+    </w:lvl>
+    <w:lvl w:ilvl="8">
+      <w:start w:val="1"/>
+      <w:numFmt w:val="decimal"/>
+      <w:isLgl/>
+      <w:lvlText w:val="%1.%2.%3.%4.%5.%6.%7.%8.%9."/>
+      <w:lvlJc w:val="left"/>
+      <w:pPr>
+        <w:ind w:left="2160" w:hanging="1800"/>
+      </w:pPr>
+      <w:rPr>
+        <w:rFonts w:hint="default"/>
+      </w:rPr>
+    </w:lvl>
+  </w:abstractNum>
   <w:num w:numId="1">
+    <w:abstractNumId w:val="13"/>
+  </w:num>
+  <w:num w:numId="2">
+    <w:abstractNumId w:val="11"/>
+  </w:num>
+  <w:num w:numId="3">
+    <w:abstractNumId w:val="15"/>
+  </w:num>
+  <w:num w:numId="4">
+    <w:abstractNumId w:val="6"/>
+  </w:num>
+  <w:num w:numId="5">
+    <w:abstractNumId w:val="1"/>
+  </w:num>
+  <w:num w:numId="6">
+    <w:abstractNumId w:val="10"/>
+  </w:num>
+  <w:num w:numId="7">
+    <w:abstractNumId w:val="8"/>
+  </w:num>
+  <w:num w:numId="8">
+    <w:abstractNumId w:val="2"/>
+  </w:num>
+  <w:num w:numId="9">
     <w:abstractNumId w:val="3"/>
   </w:num>
-  <w:num w:numId="2">
-    <w:abstractNumId w:val="2"/>
+  <w:num w:numId="10">
+    <w:abstractNumId w:val="16"/>
   </w:num>
-  <w:num w:numId="3">
+  <w:num w:numId="11">
+    <w:abstractNumId w:val="17"/>
+  </w:num>
+  <w:num w:numId="12">
+    <w:abstractNumId w:val="14"/>
+  </w:num>
+  <w:num w:numId="13">
+    <w:abstractNumId w:val="0"/>
+  </w:num>
+  <w:num w:numId="14">
+    <w:abstractNumId w:val="5"/>
+  </w:num>
+  <w:num w:numId="15">
+    <w:abstractNumId w:val="9"/>
+  </w:num>
+  <w:num w:numId="16">
+    <w:abstractNumId w:val="12"/>
+  </w:num>
+  <w:num w:numId="17">
     <w:abstractNumId w:val="4"/>
   </w:num>
-  <w:num w:numId="4">
-    <w:abstractNumId w:val="1"/>
-  </w:num>
-  <w:num w:numId="5">
-    <w:abstractNumId w:val="0"/>
+  <w:num w:numId="18">
+    <w:abstractNumId w:val="7"/>
   </w:num>
 </w:numbering>
 </file>
 
 <file path=word/styles.xml><?xml version="1.0" encoding="utf-8"?>
-<w:styles xmlns:mc="http://schemas.openxmlformats.org/markup-compatibility/2006" xmlns:r="http://schemas.openxmlformats.org/officeDocument/2006/relationships" xmlns:w="http://schemas.openxmlformats.org/wordprocessingml/2006/main" xmlns:w14="http://schemas.microsoft.com/office/word/2010/wordml" mc:Ignorable="w14">
+<w:styles xmlns:r="http://schemas.openxmlformats.org/officeDocument/2006/relationships" xmlns:w="http://schemas.openxmlformats.org/wordprocessingml/2006/main">
   <w:docDefaults>
     <w:rPrDefault>
       <w:rPr>
@@ -3331,7 +9595,7 @@
   </w:docDefaults>
   <w:latentStyles w:defLockedState="0" w:defUIPriority="99" w:defSemiHidden="1" w:defUnhideWhenUsed="1" w:defQFormat="0" w:count="267">
     <w:lsdException w:name="Normal" w:semiHidden="0" w:uiPriority="0" w:unhideWhenUsed="0" w:qFormat="1"/>
-    <w:lsdException w:name="heading 1" w:semiHidden="0" w:uiPriority="9" w:unhideWhenUsed="0" w:qFormat="1"/>
+    <w:lsdException w:name="heading 1" w:semiHidden="0" w:uiPriority="0" w:unhideWhenUsed="0" w:qFormat="1"/>
     <w:lsdException w:name="heading 2" w:uiPriority="9" w:qFormat="1"/>
     <w:lsdException w:name="heading 3" w:uiPriority="0" w:qFormat="1"/>
     <w:lsdException w:name="heading 4" w:uiPriority="9" w:qFormat="1"/>
@@ -3482,6 +9746,28 @@
       <w:lang w:eastAsia="es-ES"/>
     </w:rPr>
   </w:style>
+  <w:style w:type="paragraph" w:styleId="Ttulo1">
+    <w:name w:val="heading 1"/>
+    <w:basedOn w:val="Normal"/>
+    <w:next w:val="Normal"/>
+    <w:link w:val="Ttulo1Car"/>
+    <w:qFormat/>
+    <w:rsid w:val="003B7E23"/>
+    <w:pPr>
+      <w:keepNext/>
+      <w:keepLines/>
+      <w:spacing w:before="480"/>
+      <w:outlineLvl w:val="0"/>
+    </w:pPr>
+    <w:rPr>
+      <w:rFonts w:asciiTheme="majorHAnsi" w:eastAsiaTheme="majorEastAsia" w:hAnsiTheme="majorHAnsi" w:cstheme="majorBidi"/>
+      <w:b/>
+      <w:bCs/>
+      <w:color w:val="365F91" w:themeColor="accent1" w:themeShade="BF"/>
+      <w:sz w:val="28"/>
+      <w:szCs w:val="28"/>
+    </w:rPr>
+  </w:style>
   <w:style w:type="paragraph" w:styleId="Ttulo3">
     <w:name w:val="heading 3"/>
     <w:basedOn w:val="Normal"/>
@@ -3513,6 +9799,7 @@
     <w:uiPriority w:val="99"/>
     <w:semiHidden/>
     <w:unhideWhenUsed/>
+    <w:qFormat/>
     <w:tblPr>
       <w:tblInd w:w="0" w:type="dxa"/>
       <w:tblCellMar>
@@ -3568,169 +9855,12 @@
       <w:lang w:eastAsia="es-ES"/>
     </w:rPr>
   </w:style>
-</w:styles>
-</file>
-
-<file path=word/stylesWithEffects.xml><?xml version="1.0" encoding="utf-8"?>
-<w:styles xmlns:wpc="http://schemas.microsoft.com/office/word/2010/wordprocessingCanvas" xmlns:mc="http://schemas.openxmlformats.org/markup-compatibility/2006" xmlns:o="urn:schemas-microsoft-com:office:office" xmlns:r="http://schemas.openxmlformats.org/officeDocument/2006/relationships" xmlns:m="http://schemas.openxmlformats.org/officeDocument/2006/math" xmlns:v="urn:schemas-microsoft-com:vml" xmlns:wp14="http://schemas.microsoft.com/office/word/2010/wordprocessingDrawing" xmlns:wp="http://schemas.openxmlformats.org/drawingml/2006/wordprocessingDrawing" xmlns:w10="urn:schemas-microsoft-com:office:word" xmlns:w="http://schemas.openxmlformats.org/wordprocessingml/2006/main" xmlns:w14="http://schemas.microsoft.com/office/word/2010/wordml" xmlns:wpg="http://schemas.microsoft.com/office/word/2010/wordprocessingGroup" xmlns:wpi="http://schemas.microsoft.com/office/word/2010/wordprocessingInk" xmlns:wne="http://schemas.microsoft.com/office/word/2006/wordml" xmlns:wps="http://schemas.microsoft.com/office/word/2010/wordprocessingShape" mc:Ignorable="w14 wp14">
-  <w:docDefaults>
-    <w:rPrDefault>
-      <w:rPr>
-        <w:rFonts w:asciiTheme="minorHAnsi" w:eastAsiaTheme="minorHAnsi" w:hAnsiTheme="minorHAnsi" w:cstheme="minorBidi"/>
-        <w:sz w:val="22"/>
-        <w:szCs w:val="22"/>
-        <w:lang w:val="es-ES" w:eastAsia="en-US" w:bidi="ar-SA"/>
-      </w:rPr>
-    </w:rPrDefault>
-    <w:pPrDefault>
-      <w:pPr>
-        <w:spacing w:after="200" w:line="276" w:lineRule="auto"/>
-      </w:pPr>
-    </w:pPrDefault>
-  </w:docDefaults>
-  <w:latentStyles w:defLockedState="0" w:defUIPriority="99" w:defSemiHidden="1" w:defUnhideWhenUsed="1" w:defQFormat="0" w:count="267">
-    <w:lsdException w:name="Normal" w:semiHidden="0" w:uiPriority="0" w:unhideWhenUsed="0" w:qFormat="1"/>
-    <w:lsdException w:name="heading 1" w:semiHidden="0" w:uiPriority="9" w:unhideWhenUsed="0" w:qFormat="1"/>
-    <w:lsdException w:name="heading 2" w:uiPriority="9" w:qFormat="1"/>
-    <w:lsdException w:name="heading 3" w:uiPriority="0" w:qFormat="1"/>
-    <w:lsdException w:name="heading 4" w:uiPriority="9" w:qFormat="1"/>
-    <w:lsdException w:name="heading 5" w:uiPriority="9" w:qFormat="1"/>
-    <w:lsdException w:name="heading 6" w:uiPriority="9" w:qFormat="1"/>
-    <w:lsdException w:name="heading 7" w:uiPriority="9" w:qFormat="1"/>
-    <w:lsdException w:name="heading 8" w:uiPriority="9" w:qFormat="1"/>
-    <w:lsdException w:name="heading 9" w:uiPriority="9" w:qFormat="1"/>
-    <w:lsdException w:name="toc 1" w:uiPriority="39"/>
-    <w:lsdException w:name="toc 2" w:uiPriority="39"/>
-    <w:lsdException w:name="toc 3" w:uiPriority="39"/>
-    <w:lsdException w:name="toc 4" w:uiPriority="39"/>
-    <w:lsdException w:name="toc 5" w:uiPriority="39"/>
-    <w:lsdException w:name="toc 6" w:uiPriority="39"/>
-    <w:lsdException w:name="toc 7" w:uiPriority="39"/>
-    <w:lsdException w:name="toc 8" w:uiPriority="39"/>
-    <w:lsdException w:name="toc 9" w:uiPriority="39"/>
-    <w:lsdException w:name="caption" w:uiPriority="35" w:qFormat="1"/>
-    <w:lsdException w:name="Title" w:semiHidden="0" w:uiPriority="10" w:unhideWhenUsed="0" w:qFormat="1"/>
-    <w:lsdException w:name="Default Paragraph Font" w:uiPriority="1"/>
-    <w:lsdException w:name="Subtitle" w:semiHidden="0" w:uiPriority="11" w:unhideWhenUsed="0" w:qFormat="1"/>
-    <w:lsdException w:name="Strong" w:semiHidden="0" w:uiPriority="22" w:unhideWhenUsed="0" w:qFormat="1"/>
-    <w:lsdException w:name="Emphasis" w:semiHidden="0" w:uiPriority="20" w:unhideWhenUsed="0" w:qFormat="1"/>
-    <w:lsdException w:name="Table Grid" w:semiHidden="0" w:uiPriority="59" w:unhideWhenUsed="0"/>
-    <w:lsdException w:name="Placeholder Text" w:unhideWhenUsed="0"/>
-    <w:lsdException w:name="No Spacing" w:semiHidden="0" w:uiPriority="1" w:unhideWhenUsed="0" w:qFormat="1"/>
-    <w:lsdException w:name="Light Shading" w:semiHidden="0" w:uiPriority="60" w:unhideWhenUsed="0"/>
-    <w:lsdException w:name="Light List" w:semiHidden="0" w:uiPriority="61" w:unhideWhenUsed="0"/>
-    <w:lsdException w:name="Light Grid" w:semiHidden="0" w:uiPriority="62" w:unhideWhenUsed="0"/>
-    <w:lsdException w:name="Medium Shading 1" w:semiHidden="0" w:uiPriority="63" w:unhideWhenUsed="0"/>
-    <w:lsdException w:name="Medium Shading 2" w:semiHidden="0" w:uiPriority="64" w:unhideWhenUsed="0"/>
-    <w:lsdException w:name="Medium List 1" w:semiHidden="0" w:uiPriority="65" w:unhideWhenUsed="0"/>
-    <w:lsdException w:name="Medium List 2" w:semiHidden="0" w:uiPriority="66" w:unhideWhenUsed="0"/>
-    <w:lsdException w:name="Medium Grid 1" w:semiHidden="0" w:uiPriority="67" w:unhideWhenUsed="0"/>
-    <w:lsdException w:name="Medium Grid 2" w:semiHidden="0" w:uiPriority="68" w:unhideWhenUsed="0"/>
-    <w:lsdException w:name="Medium Grid 3" w:semiHidden="0" w:uiPriority="69" w:unhideWhenUsed="0"/>
-    <w:lsdException w:name="Dark List" w:semiHidden="0" w:uiPriority="70" w:unhideWhenUsed="0"/>
-    <w:lsdException w:name="Colorful Shading" w:semiHidden="0" w:uiPriority="71" w:unhideWhenUsed="0"/>
-    <w:lsdException w:name="Colorful List" w:semiHidden="0" w:uiPriority="72" w:unhideWhenUsed="0"/>
-    <w:lsdException w:name="Colorful Grid" w:semiHidden="0" w:uiPriority="73" w:unhideWhenUsed="0"/>
-    <w:lsdException w:name="Light Shading Accent 1" w:semiHidden="0" w:uiPriority="60" w:unhideWhenUsed="0"/>
-    <w:lsdException w:name="Light List Accent 1" w:semiHidden="0" w:uiPriority="61" w:unhideWhenUsed="0"/>
-    <w:lsdException w:name="Light Grid Accent 1" w:semiHidden="0" w:uiPriority="62" w:unhideWhenUsed="0"/>
-    <w:lsdException w:name="Medium Shading 1 Accent 1" w:semiHidden="0" w:uiPriority="63" w:unhideWhenUsed="0"/>
-    <w:lsdException w:name="Medium Shading 2 Accent 1" w:semiHidden="0" w:uiPriority="64" w:unhideWhenUsed="0"/>
-    <w:lsdException w:name="Medium List 1 Accent 1" w:semiHidden="0" w:uiPriority="65" w:unhideWhenUsed="0"/>
-    <w:lsdException w:name="Revision" w:unhideWhenUsed="0"/>
-    <w:lsdException w:name="List Paragraph" w:semiHidden="0" w:uiPriority="34" w:unhideWhenUsed="0" w:qFormat="1"/>
-    <w:lsdException w:name="Quote" w:semiHidden="0" w:uiPriority="29" w:unhideWhenUsed="0" w:qFormat="1"/>
-    <w:lsdException w:name="Intense Quote" w:semiHidden="0" w:uiPriority="30" w:unhideWhenUsed="0" w:qFormat="1"/>
-    <w:lsdException w:name="Medium List 2 Accent 1" w:semiHidden="0" w:uiPriority="66" w:unhideWhenUsed="0"/>
-    <w:lsdException w:name="Medium Grid 1 Accent 1" w:semiHidden="0" w:uiPriority="67" w:unhideWhenUsed="0"/>
-    <w:lsdException w:name="Medium Grid 2 Accent 1" w:semiHidden="0" w:uiPriority="68" w:unhideWhenUsed="0"/>
-    <w:lsdException w:name="Medium Grid 3 Accent 1" w:semiHidden="0" w:uiPriority="69" w:unhideWhenUsed="0"/>
-    <w:lsdException w:name="Dark List Accent 1" w:semiHidden="0" w:uiPriority="70" w:unhideWhenUsed="0"/>
-    <w:lsdException w:name="Colorful Shading Accent 1" w:semiHidden="0" w:uiPriority="71" w:unhideWhenUsed="0"/>
-    <w:lsdException w:name="Colorful List Accent 1" w:semiHidden="0" w:uiPriority="72" w:unhideWhenUsed="0"/>
-    <w:lsdException w:name="Colorful Grid Accent 1" w:semiHidden="0" w:uiPriority="73" w:unhideWhenUsed="0"/>
-    <w:lsdException w:name="Light Shading Accent 2" w:semiHidden="0" w:uiPriority="60" w:unhideWhenUsed="0"/>
-    <w:lsdException w:name="Light List Accent 2" w:semiHidden="0" w:uiPriority="61" w:unhideWhenUsed="0"/>
-    <w:lsdException w:name="Light Grid Accent 2" w:semiHidden="0" w:uiPriority="62" w:unhideWhenUsed="0"/>
-    <w:lsdException w:name="Medium Shading 1 Accent 2" w:semiHidden="0" w:uiPriority="63" w:unhideWhenUsed="0"/>
-    <w:lsdException w:name="Medium Shading 2 Accent 2" w:semiHidden="0" w:uiPriority="64" w:unhideWhenUsed="0"/>
-    <w:lsdException w:name="Medium List 1 Accent 2" w:semiHidden="0" w:uiPriority="65" w:unhideWhenUsed="0"/>
-    <w:lsdException w:name="Medium List 2 Accent 2" w:semiHidden="0" w:uiPriority="66" w:unhideWhenUsed="0"/>
-    <w:lsdException w:name="Medium Grid 1 Accent 2" w:semiHidden="0" w:uiPriority="67" w:unhideWhenUsed="0"/>
-    <w:lsdException w:name="Medium Grid 2 Accent 2" w:semiHidden="0" w:uiPriority="68" w:unhideWhenUsed="0"/>
-    <w:lsdException w:name="Medium Grid 3 Accent 2" w:semiHidden="0" w:uiPriority="69" w:unhideWhenUsed="0"/>
-    <w:lsdException w:name="Dark List Accent 2" w:semiHidden="0" w:uiPriority="70" w:unhideWhenUsed="0"/>
-    <w:lsdException w:name="Colorful Shading Accent 2" w:semiHidden="0" w:uiPriority="71" w:unhideWhenUsed="0"/>
-    <w:lsdException w:name="Colorful List Accent 2" w:semiHidden="0" w:uiPriority="72" w:unhideWhenUsed="0"/>
-    <w:lsdException w:name="Colorful Grid Accent 2" w:semiHidden="0" w:uiPriority="73" w:unhideWhenUsed="0"/>
-    <w:lsdException w:name="Light Shading Accent 3" w:semiHidden="0" w:uiPriority="60" w:unhideWhenUsed="0"/>
-    <w:lsdException w:name="Light List Accent 3" w:semiHidden="0" w:uiPriority="61" w:unhideWhenUsed="0"/>
-    <w:lsdException w:name="Light Grid Accent 3" w:semiHidden="0" w:uiPriority="62" w:unhideWhenUsed="0"/>
-    <w:lsdException w:name="Medium Shading 1 Accent 3" w:semiHidden="0" w:uiPriority="63" w:unhideWhenUsed="0"/>
-    <w:lsdException w:name="Medium Shading 2 Accent 3" w:semiHidden="0" w:uiPriority="64" w:unhideWhenUsed="0"/>
-    <w:lsdException w:name="Medium List 1 Accent 3" w:semiHidden="0" w:uiPriority="65" w:unhideWhenUsed="0"/>
-    <w:lsdException w:name="Medium List 2 Accent 3" w:semiHidden="0" w:uiPriority="66" w:unhideWhenUsed="0"/>
-    <w:lsdException w:name="Medium Grid 1 Accent 3" w:semiHidden="0" w:uiPriority="67" w:unhideWhenUsed="0"/>
-    <w:lsdException w:name="Medium Grid 2 Accent 3" w:semiHidden="0" w:uiPriority="68" w:unhideWhenUsed="0"/>
-    <w:lsdException w:name="Medium Grid 3 Accent 3" w:semiHidden="0" w:uiPriority="69" w:unhideWhenUsed="0"/>
-    <w:lsdException w:name="Dark List Accent 3" w:semiHidden="0" w:uiPriority="70" w:unhideWhenUsed="0"/>
-    <w:lsdException w:name="Colorful Shading Accent 3" w:semiHidden="0" w:uiPriority="71" w:unhideWhenUsed="0"/>
-    <w:lsdException w:name="Colorful List Accent 3" w:semiHidden="0" w:uiPriority="72" w:unhideWhenUsed="0"/>
-    <w:lsdException w:name="Colorful Grid Accent 3" w:semiHidden="0" w:uiPriority="73" w:unhideWhenUsed="0"/>
-    <w:lsdException w:name="Light Shading Accent 4" w:semiHidden="0" w:uiPriority="60" w:unhideWhenUsed="0"/>
-    <w:lsdException w:name="Light List Accent 4" w:semiHidden="0" w:uiPriority="61" w:unhideWhenUsed="0"/>
-    <w:lsdException w:name="Light Grid Accent 4" w:semiHidden="0" w:uiPriority="62" w:unhideWhenUsed="0"/>
-    <w:lsdException w:name="Medium Shading 1 Accent 4" w:semiHidden="0" w:uiPriority="63" w:unhideWhenUsed="0"/>
-    <w:lsdException w:name="Medium Shading 2 Accent 4" w:semiHidden="0" w:uiPriority="64" w:unhideWhenUsed="0"/>
-    <w:lsdException w:name="Medium List 1 Accent 4" w:semiHidden="0" w:uiPriority="65" w:unhideWhenUsed="0"/>
-    <w:lsdException w:name="Medium List 2 Accent 4" w:semiHidden="0" w:uiPriority="66" w:unhideWhenUsed="0"/>
-    <w:lsdException w:name="Medium Grid 1 Accent 4" w:semiHidden="0" w:uiPriority="67" w:unhideWhenUsed="0"/>
-    <w:lsdException w:name="Medium Grid 2 Accent 4" w:semiHidden="0" w:uiPriority="68" w:unhideWhenUsed="0"/>
-    <w:lsdException w:name="Medium Grid 3 Accent 4" w:semiHidden="0" w:uiPriority="69" w:unhideWhenUsed="0"/>
-    <w:lsdException w:name="Dark List Accent 4" w:semiHidden="0" w:uiPriority="70" w:unhideWhenUsed="0"/>
-    <w:lsdException w:name="Colorful Shading Accent 4" w:semiHidden="0" w:uiPriority="71" w:unhideWhenUsed="0"/>
-    <w:lsdException w:name="Colorful List Accent 4" w:semiHidden="0" w:uiPriority="72" w:unhideWhenUsed="0"/>
-    <w:lsdException w:name="Colorful Grid Accent 4" w:semiHidden="0" w:uiPriority="73" w:unhideWhenUsed="0"/>
-    <w:lsdException w:name="Light Shading Accent 5" w:semiHidden="0" w:uiPriority="60" w:unhideWhenUsed="0"/>
-    <w:lsdException w:name="Light List Accent 5" w:semiHidden="0" w:uiPriority="61" w:unhideWhenUsed="0"/>
-    <w:lsdException w:name="Light Grid Accent 5" w:semiHidden="0" w:uiPriority="62" w:unhideWhenUsed="0"/>
-    <w:lsdException w:name="Medium Shading 1 Accent 5" w:semiHidden="0" w:uiPriority="63" w:unhideWhenUsed="0"/>
-    <w:lsdException w:name="Medium Shading 2 Accent 5" w:semiHidden="0" w:uiPriority="64" w:unhideWhenUsed="0"/>
-    <w:lsdException w:name="Medium List 1 Accent 5" w:semiHidden="0" w:uiPriority="65" w:unhideWhenUsed="0"/>
-    <w:lsdException w:name="Medium List 2 Accent 5" w:semiHidden="0" w:uiPriority="66" w:unhideWhenUsed="0"/>
-    <w:lsdException w:name="Medium Grid 1 Accent 5" w:semiHidden="0" w:uiPriority="67" w:unhideWhenUsed="0"/>
-    <w:lsdException w:name="Medium Grid 2 Accent 5" w:semiHidden="0" w:uiPriority="68" w:unhideWhenUsed="0"/>
-    <w:lsdException w:name="Medium Grid 3 Accent 5" w:semiHidden="0" w:uiPriority="69" w:unhideWhenUsed="0"/>
-    <w:lsdException w:name="Dark List Accent 5" w:semiHidden="0" w:uiPriority="70" w:unhideWhenUsed="0"/>
-    <w:lsdException w:name="Colorful Shading Accent 5" w:semiHidden="0" w:uiPriority="71" w:unhideWhenUsed="0"/>
-    <w:lsdException w:name="Colorful List Accent 5" w:semiHidden="0" w:uiPriority="72" w:unhideWhenUsed="0"/>
-    <w:lsdException w:name="Colorful Grid Accent 5" w:semiHidden="0" w:uiPriority="73" w:unhideWhenUsed="0"/>
-    <w:lsdException w:name="Light Shading Accent 6" w:semiHidden="0" w:uiPriority="60" w:unhideWhenUsed="0"/>
-    <w:lsdException w:name="Light List Accent 6" w:semiHidden="0" w:uiPriority="61" w:unhideWhenUsed="0"/>
-    <w:lsdException w:name="Light Grid Accent 6" w:semiHidden="0" w:uiPriority="62" w:unhideWhenUsed="0"/>
-    <w:lsdException w:name="Medium Shading 1 Accent 6" w:semiHidden="0" w:uiPriority="63" w:unhideWhenUsed="0"/>
-    <w:lsdException w:name="Medium Shading 2 Accent 6" w:semiHidden="0" w:uiPriority="64" w:unhideWhenUsed="0"/>
-    <w:lsdException w:name="Medium List 1 Accent 6" w:semiHidden="0" w:uiPriority="65" w:unhideWhenUsed="0"/>
-    <w:lsdException w:name="Medium List 2 Accent 6" w:semiHidden="0" w:uiPriority="66" w:unhideWhenUsed="0"/>
-    <w:lsdException w:name="Medium Grid 1 Accent 6" w:semiHidden="0" w:uiPriority="67" w:unhideWhenUsed="0"/>
-    <w:lsdException w:name="Medium Grid 2 Accent 6" w:semiHidden="0" w:uiPriority="68" w:unhideWhenUsed="0"/>
-    <w:lsdException w:name="Medium Grid 3 Accent 6" w:semiHidden="0" w:uiPriority="69" w:unhideWhenUsed="0"/>
-    <w:lsdException w:name="Dark List Accent 6" w:semiHidden="0" w:uiPriority="70" w:unhideWhenUsed="0"/>
-    <w:lsdException w:name="Colorful Shading Accent 6" w:semiHidden="0" w:uiPriority="71" w:unhideWhenUsed="0"/>
-    <w:lsdException w:name="Colorful List Accent 6" w:semiHidden="0" w:uiPriority="72" w:unhideWhenUsed="0"/>
-    <w:lsdException w:name="Colorful Grid Accent 6" w:semiHidden="0" w:uiPriority="73" w:unhideWhenUsed="0"/>
-    <w:lsdException w:name="Subtle Emphasis" w:semiHidden="0" w:uiPriority="19" w:unhideWhenUsed="0" w:qFormat="1"/>
-    <w:lsdException w:name="Intense Emphasis" w:semiHidden="0" w:uiPriority="21" w:unhideWhenUsed="0" w:qFormat="1"/>
-    <w:lsdException w:name="Subtle Reference" w:semiHidden="0" w:uiPriority="31" w:unhideWhenUsed="0" w:qFormat="1"/>
-    <w:lsdException w:name="Intense Reference" w:semiHidden="0" w:uiPriority="32" w:unhideWhenUsed="0" w:qFormat="1"/>
-    <w:lsdException w:name="Book Title" w:semiHidden="0" w:uiPriority="33" w:unhideWhenUsed="0" w:qFormat="1"/>
-    <w:lsdException w:name="Bibliography" w:uiPriority="37"/>
-    <w:lsdException w:name="TOC Heading" w:uiPriority="39" w:qFormat="1"/>
-  </w:latentStyles>
-  <w:style w:type="paragraph" w:default="1" w:styleId="Normal">
-    <w:name w:val="Normal"/>
+  <w:style w:type="paragraph" w:styleId="Sinespaciado">
+    <w:name w:val="No Spacing"/>
+    <w:link w:val="SinespaciadoCar"/>
+    <w:uiPriority w:val="1"/>
     <w:qFormat/>
-    <w:rsid w:val="005F1EEE"/>
+    <w:rsid w:val="003B7E23"/>
     <w:pPr>
       <w:spacing w:after="0" w:line="240" w:lineRule="auto"/>
     </w:pPr>
@@ -3741,39 +9871,85 @@
       <w:lang w:eastAsia="es-ES"/>
     </w:rPr>
   </w:style>
-  <w:style w:type="paragraph" w:styleId="Ttulo3">
-    <w:name w:val="heading 3"/>
-    <w:basedOn w:val="Normal"/>
-    <w:next w:val="Normal"/>
-    <w:link w:val="Ttulo3Car"/>
-    <w:qFormat/>
-    <w:rsid w:val="005F1EEE"/>
-    <w:pPr>
-      <w:keepNext/>
-      <w:spacing w:before="240" w:after="60"/>
-      <w:outlineLvl w:val="2"/>
-    </w:pPr>
+  <w:style w:type="character" w:customStyle="1" w:styleId="SinespaciadoCar">
+    <w:name w:val="Sin espaciado Car"/>
+    <w:link w:val="Sinespaciado"/>
+    <w:uiPriority w:val="1"/>
+    <w:rsid w:val="003B7E23"/>
     <w:rPr>
-      <w:rFonts w:ascii="Arial" w:hAnsi="Arial" w:cs="Arial"/>
-      <w:b/>
-      <w:bCs/>
-      <w:sz w:val="26"/>
-      <w:szCs w:val="26"/>
+      <w:rFonts w:ascii="Times New Roman" w:eastAsia="Times New Roman" w:hAnsi="Times New Roman" w:cs="Times New Roman"/>
+      <w:sz w:val="24"/>
+      <w:szCs w:val="24"/>
+      <w:lang w:eastAsia="es-ES"/>
     </w:rPr>
   </w:style>
-  <w:style w:type="character" w:default="1" w:styleId="Fuentedeprrafopredeter">
-    <w:name w:val="Default Paragraph Font"/>
-    <w:uiPriority w:val="1"/>
-    <w:semiHidden/>
-    <w:unhideWhenUsed/>
-  </w:style>
-  <w:style w:type="table" w:default="1" w:styleId="Tablanormal">
-    <w:name w:val="Normal Table"/>
+  <w:style w:type="paragraph" w:styleId="Textodeglobo">
+    <w:name w:val="Balloon Text"/>
+    <w:basedOn w:val="Normal"/>
+    <w:link w:val="TextodegloboCar"/>
     <w:uiPriority w:val="99"/>
     <w:semiHidden/>
     <w:unhideWhenUsed/>
+    <w:rsid w:val="003B7E23"/>
+    <w:rPr>
+      <w:rFonts w:ascii="Tahoma" w:hAnsi="Tahoma" w:cs="Tahoma"/>
+      <w:sz w:val="16"/>
+      <w:szCs w:val="16"/>
+    </w:rPr>
+  </w:style>
+  <w:style w:type="character" w:customStyle="1" w:styleId="TextodegloboCar">
+    <w:name w:val="Texto de globo Car"/>
+    <w:basedOn w:val="Fuentedeprrafopredeter"/>
+    <w:link w:val="Textodeglobo"/>
+    <w:uiPriority w:val="99"/>
+    <w:semiHidden/>
+    <w:rsid w:val="003B7E23"/>
+    <w:rPr>
+      <w:rFonts w:ascii="Tahoma" w:eastAsia="Times New Roman" w:hAnsi="Tahoma" w:cs="Tahoma"/>
+      <w:sz w:val="16"/>
+      <w:szCs w:val="16"/>
+      <w:lang w:eastAsia="es-ES"/>
+    </w:rPr>
+  </w:style>
+  <w:style w:type="character" w:customStyle="1" w:styleId="Ttulo1Car">
+    <w:name w:val="Título 1 Car"/>
+    <w:basedOn w:val="Fuentedeprrafopredeter"/>
+    <w:link w:val="Ttulo1"/>
+    <w:rsid w:val="003B7E23"/>
+    <w:rPr>
+      <w:rFonts w:asciiTheme="majorHAnsi" w:eastAsiaTheme="majorEastAsia" w:hAnsiTheme="majorHAnsi" w:cstheme="majorBidi"/>
+      <w:b/>
+      <w:bCs/>
+      <w:color w:val="365F91" w:themeColor="accent1" w:themeShade="BF"/>
+      <w:sz w:val="28"/>
+      <w:szCs w:val="28"/>
+      <w:lang w:eastAsia="es-ES"/>
+    </w:rPr>
+  </w:style>
+  <w:style w:type="table" w:styleId="Tablaconcuadrcula">
+    <w:name w:val="Table Grid"/>
+    <w:basedOn w:val="Tablanormal"/>
+    <w:uiPriority w:val="59"/>
+    <w:rsid w:val="003B7E23"/>
+    <w:pPr>
+      <w:spacing w:after="0" w:line="240" w:lineRule="auto"/>
+    </w:pPr>
+    <w:rPr>
+      <w:rFonts w:ascii="Calibri" w:eastAsia="Calibri" w:hAnsi="Calibri" w:cs="Times New Roman"/>
+      <w:sz w:val="20"/>
+      <w:szCs w:val="20"/>
+      <w:lang w:eastAsia="es-BO"/>
+    </w:rPr>
     <w:tblPr>
       <w:tblInd w:w="0" w:type="dxa"/>
+      <w:tblBorders>
+        <w:top w:val="single" w:sz="4" w:space="0" w:color="000000"/>
+        <w:left w:val="single" w:sz="4" w:space="0" w:color="000000"/>
+        <w:bottom w:val="single" w:sz="4" w:space="0" w:color="000000"/>
+        <w:right w:val="single" w:sz="4" w:space="0" w:color="000000"/>
+        <w:insideH w:val="single" w:sz="4" w:space="0" w:color="000000"/>
+        <w:insideV w:val="single" w:sz="4" w:space="0" w:color="000000"/>
+      </w:tblBorders>
       <w:tblCellMar>
         <w:top w:w="0" w:type="dxa"/>
         <w:left w:w="108" w:type="dxa"/>
@@ -3781,51 +9957,6 @@
         <w:right w:w="108" w:type="dxa"/>
       </w:tblCellMar>
     </w:tblPr>
-  </w:style>
-  <w:style w:type="numbering" w:default="1" w:styleId="Sinlista">
-    <w:name w:val="No List"/>
-    <w:uiPriority w:val="99"/>
-    <w:semiHidden/>
-    <w:unhideWhenUsed/>
-  </w:style>
-  <w:style w:type="character" w:customStyle="1" w:styleId="Ttulo3Car">
-    <w:name w:val="Título 3 Car"/>
-    <w:basedOn w:val="Fuentedeprrafopredeter"/>
-    <w:link w:val="Ttulo3"/>
-    <w:rsid w:val="005F1EEE"/>
-    <w:rPr>
-      <w:rFonts w:ascii="Arial" w:eastAsia="Times New Roman" w:hAnsi="Arial" w:cs="Arial"/>
-      <w:b/>
-      <w:bCs/>
-      <w:sz w:val="26"/>
-      <w:szCs w:val="26"/>
-      <w:lang w:eastAsia="es-ES"/>
-    </w:rPr>
-  </w:style>
-  <w:style w:type="paragraph" w:styleId="Prrafodelista">
-    <w:name w:val="List Paragraph"/>
-    <w:basedOn w:val="Normal"/>
-    <w:link w:val="PrrafodelistaCar"/>
-    <w:uiPriority w:val="34"/>
-    <w:qFormat/>
-    <w:rsid w:val="005F1EEE"/>
-    <w:pPr>
-      <w:ind w:left="720"/>
-      <w:contextualSpacing/>
-    </w:pPr>
-  </w:style>
-  <w:style w:type="character" w:customStyle="1" w:styleId="PrrafodelistaCar">
-    <w:name w:val="Párrafo de lista Car"/>
-    <w:basedOn w:val="Fuentedeprrafopredeter"/>
-    <w:link w:val="Prrafodelista"/>
-    <w:uiPriority w:val="34"/>
-    <w:rsid w:val="005F1EEE"/>
-    <w:rPr>
-      <w:rFonts w:ascii="Times New Roman" w:eastAsia="Times New Roman" w:hAnsi="Times New Roman" w:cs="Times New Roman"/>
-      <w:sz w:val="24"/>
-      <w:szCs w:val="24"/>
-      <w:lang w:eastAsia="es-ES"/>
-    </w:rPr>
   </w:style>
 </w:styles>
 </file>

--- a/Documentos/Documento del Proyecto( Linea  Base).docx
+++ b/Documentos/Documento del Proyecto( Linea  Base).docx
@@ -5483,7 +5483,7 @@
                     <a:blip r:embed="rId13">
                       <a:extLst>
                         <a:ext uri="{28A0092B-C50C-407E-A947-70E740481C1C}">
-                          <a14:useLocalDpi xmlns:a14="http://schemas.microsoft.com/office/drawing/2010/main" xmlns:wps="http://schemas.microsoft.com/office/word/2010/wordprocessingShape" xmlns:wpi="http://schemas.microsoft.com/office/word/2010/wordprocessingInk" xmlns:wpg="http://schemas.microsoft.com/office/word/2010/wordprocessingGroup" xmlns:w14="http://schemas.microsoft.com/office/word/2010/wordml" xmlns:w="http://schemas.openxmlformats.org/wordprocessingml/2006/main" xmlns:w10="urn:schemas-microsoft-com:office:word" xmlns:wp14="http://schemas.microsoft.com/office/word/2010/wordprocessingDrawing" xmlns:v="urn:schemas-microsoft-com:vml" xmlns:o="urn:schemas-microsoft-com:office:office" xmlns:mc="http://schemas.openxmlformats.org/markup-compatibility/2006" xmlns:wpc="http://schemas.microsoft.com/office/word/2010/wordprocessingCanvas" xmlns="" val="0"/>
+                          <a14:useLocalDpi xmlns="" xmlns:wpc="http://schemas.microsoft.com/office/word/2010/wordprocessingCanvas" xmlns:mc="http://schemas.openxmlformats.org/markup-compatibility/2006" xmlns:o="urn:schemas-microsoft-com:office:office" xmlns:v="urn:schemas-microsoft-com:vml" xmlns:wp14="http://schemas.microsoft.com/office/word/2010/wordprocessingDrawing" xmlns:w10="urn:schemas-microsoft-com:office:word" xmlns:w="http://schemas.openxmlformats.org/wordprocessingml/2006/main" xmlns:w14="http://schemas.microsoft.com/office/word/2010/wordml" xmlns:wpg="http://schemas.microsoft.com/office/word/2010/wordprocessingGroup" xmlns:wpi="http://schemas.microsoft.com/office/word/2010/wordprocessingInk" xmlns:wps="http://schemas.microsoft.com/office/word/2010/wordprocessingShape" xmlns:a14="http://schemas.microsoft.com/office/drawing/2010/main" val="0"/>
                         </a:ext>
                       </a:extLst>
                     </a:blip>
@@ -5906,7 +5906,7 @@
                     <a:blip r:embed="rId14">
                       <a:extLst>
                         <a:ext uri="{28A0092B-C50C-407E-A947-70E740481C1C}">
-                          <a14:useLocalDpi xmlns:a14="http://schemas.microsoft.com/office/drawing/2010/main" xmlns:wps="http://schemas.microsoft.com/office/word/2010/wordprocessingShape" xmlns:wpi="http://schemas.microsoft.com/office/word/2010/wordprocessingInk" xmlns:wpg="http://schemas.microsoft.com/office/word/2010/wordprocessingGroup" xmlns:w14="http://schemas.microsoft.com/office/word/2010/wordml" xmlns:w="http://schemas.openxmlformats.org/wordprocessingml/2006/main" xmlns:w10="urn:schemas-microsoft-com:office:word" xmlns:wp14="http://schemas.microsoft.com/office/word/2010/wordprocessingDrawing" xmlns:v="urn:schemas-microsoft-com:vml" xmlns:o="urn:schemas-microsoft-com:office:office" xmlns:mc="http://schemas.openxmlformats.org/markup-compatibility/2006" xmlns:wpc="http://schemas.microsoft.com/office/word/2010/wordprocessingCanvas" xmlns="" val="0"/>
+                          <a14:useLocalDpi xmlns="" xmlns:wpc="http://schemas.microsoft.com/office/word/2010/wordprocessingCanvas" xmlns:mc="http://schemas.openxmlformats.org/markup-compatibility/2006" xmlns:o="urn:schemas-microsoft-com:office:office" xmlns:v="urn:schemas-microsoft-com:vml" xmlns:wp14="http://schemas.microsoft.com/office/word/2010/wordprocessingDrawing" xmlns:w10="urn:schemas-microsoft-com:office:word" xmlns:w="http://schemas.openxmlformats.org/wordprocessingml/2006/main" xmlns:w14="http://schemas.microsoft.com/office/word/2010/wordml" xmlns:wpg="http://schemas.microsoft.com/office/word/2010/wordprocessingGroup" xmlns:wpi="http://schemas.microsoft.com/office/word/2010/wordprocessingInk" xmlns:wps="http://schemas.microsoft.com/office/word/2010/wordprocessingShape" xmlns:a14="http://schemas.microsoft.com/office/drawing/2010/main" val="0"/>
                         </a:ext>
                       </a:extLst>
                     </a:blip>
@@ -7407,7 +7407,7 @@
                     <a:blip r:embed="rId15">
                       <a:extLst>
                         <a:ext uri="{28A0092B-C50C-407E-A947-70E740481C1C}">
-                          <a14:useLocalDpi xmlns:a14="http://schemas.microsoft.com/office/drawing/2010/main" xmlns:wps="http://schemas.microsoft.com/office/word/2010/wordprocessingShape" xmlns:wpi="http://schemas.microsoft.com/office/word/2010/wordprocessingInk" xmlns:wpg="http://schemas.microsoft.com/office/word/2010/wordprocessingGroup" xmlns:w14="http://schemas.microsoft.com/office/word/2010/wordml" xmlns:w="http://schemas.openxmlformats.org/wordprocessingml/2006/main" xmlns:w10="urn:schemas-microsoft-com:office:word" xmlns:wp14="http://schemas.microsoft.com/office/word/2010/wordprocessingDrawing" xmlns:v="urn:schemas-microsoft-com:vml" xmlns:o="urn:schemas-microsoft-com:office:office" xmlns:mc="http://schemas.openxmlformats.org/markup-compatibility/2006" xmlns:wpc="http://schemas.microsoft.com/office/word/2010/wordprocessingCanvas" xmlns="" val="0"/>
+                          <a14:useLocalDpi xmlns="" xmlns:wpc="http://schemas.microsoft.com/office/word/2010/wordprocessingCanvas" xmlns:mc="http://schemas.openxmlformats.org/markup-compatibility/2006" xmlns:o="urn:schemas-microsoft-com:office:office" xmlns:v="urn:schemas-microsoft-com:vml" xmlns:wp14="http://schemas.microsoft.com/office/word/2010/wordprocessingDrawing" xmlns:w10="urn:schemas-microsoft-com:office:word" xmlns:w="http://schemas.openxmlformats.org/wordprocessingml/2006/main" xmlns:w14="http://schemas.microsoft.com/office/word/2010/wordml" xmlns:wpg="http://schemas.microsoft.com/office/word/2010/wordprocessingGroup" xmlns:wpi="http://schemas.microsoft.com/office/word/2010/wordprocessingInk" xmlns:wps="http://schemas.microsoft.com/office/word/2010/wordprocessingShape" xmlns:a14="http://schemas.microsoft.com/office/drawing/2010/main" val="0"/>
                         </a:ext>
                       </a:extLst>
                     </a:blip>
@@ -7666,6 +7666,469 @@
     <w:p>
       <w:pPr>
         <w:spacing w:after="200" w:line="276" w:lineRule="auto"/>
+      </w:pPr>
+    </w:p>
+    <w:p>
+      <w:pPr>
+        <w:spacing w:after="200" w:line="276" w:lineRule="auto"/>
+      </w:pPr>
+    </w:p>
+    <w:p>
+      <w:pPr>
+        <w:spacing w:after="200" w:line="276" w:lineRule="auto"/>
+      </w:pPr>
+    </w:p>
+    <w:p>
+      <w:pPr>
+        <w:spacing w:after="200" w:line="276" w:lineRule="auto"/>
+      </w:pPr>
+    </w:p>
+    <w:p>
+      <w:pPr>
+        <w:spacing w:after="200" w:line="276" w:lineRule="auto"/>
+      </w:pPr>
+    </w:p>
+    <w:p>
+      <w:pPr>
+        <w:spacing w:after="200" w:line="276" w:lineRule="auto"/>
+      </w:pPr>
+    </w:p>
+    <w:p>
+      <w:pPr>
+        <w:pStyle w:val="Ttulo3"/>
+        <w:spacing w:line="360" w:lineRule="auto"/>
+        <w:rPr>
+          <w:rFonts w:ascii="Times New Roman" w:hAnsi="Times New Roman" w:cs="Times New Roman"/>
+          <w:i/>
+          <w:sz w:val="24"/>
+          <w:szCs w:val="24"/>
+          <w:u w:val="single"/>
+          <w:lang w:eastAsia="en-US"/>
+        </w:rPr>
+      </w:pPr>
+      <w:bookmarkStart w:id="8" w:name="_Toc359185257"/>
+      <w:r>
+        <w:rPr>
+          <w:rFonts w:ascii="Times New Roman" w:hAnsi="Times New Roman" w:cs="Times New Roman"/>
+          <w:i/>
+          <w:sz w:val="24"/>
+          <w:szCs w:val="24"/>
+          <w:u w:val="single"/>
+          <w:lang w:eastAsia="en-US"/>
+        </w:rPr>
+        <w:lastRenderedPageBreak/>
+        <w:t>Diseño de casos de uso</w:t>
+      </w:r>
+      <w:bookmarkEnd w:id="8"/>
+      <w:r>
+        <w:rPr>
+          <w:rFonts w:ascii="Times New Roman" w:hAnsi="Times New Roman" w:cs="Times New Roman"/>
+          <w:i/>
+          <w:sz w:val="24"/>
+          <w:szCs w:val="24"/>
+          <w:u w:val="single"/>
+          <w:lang w:eastAsia="en-US"/>
+        </w:rPr>
+        <w:t xml:space="preserve"> </w:t>
+      </w:r>
+    </w:p>
+    <w:p>
+      <w:pPr>
+        <w:pStyle w:val="Prrafodelista"/>
+        <w:numPr>
+          <w:ilvl w:val="0"/>
+          <w:numId w:val="8"/>
+        </w:numPr>
+        <w:spacing w:line="360" w:lineRule="auto"/>
+        <w:rPr>
+          <w:b/>
+          <w:i/>
+          <w:u w:val="single"/>
+          <w:lang w:eastAsia="en-US"/>
+        </w:rPr>
+      </w:pPr>
+      <w:r>
+        <w:rPr>
+          <w:b/>
+          <w:i/>
+          <w:u w:val="single"/>
+          <w:lang w:eastAsia="en-US"/>
+        </w:rPr>
+        <w:t>Diagramas de secuencia</w:t>
+      </w:r>
+    </w:p>
+    <w:p>
+      <w:pPr>
+        <w:pStyle w:val="Prrafodelista"/>
+        <w:numPr>
+          <w:ilvl w:val="0"/>
+          <w:numId w:val="18"/>
+        </w:numPr>
+        <w:spacing w:line="360" w:lineRule="auto"/>
+        <w:jc w:val="both"/>
+        <w:rPr>
+          <w:b/>
+        </w:rPr>
+      </w:pPr>
+      <w:r>
+        <w:rPr>
+          <w:b/>
+          <w:i/>
+        </w:rPr>
+        <w:t>Caso de Uso (CU1</w:t>
+      </w:r>
+      <w:r>
+        <w:rPr>
+          <w:b/>
+          <w:i/>
+        </w:rPr>
+        <w:t>):</w:t>
+      </w:r>
+      <w:r>
+        <w:t xml:space="preserve"> </w:t>
+      </w:r>
+      <w:r>
+        <w:t>Gestionar Asignatura</w:t>
+      </w:r>
+    </w:p>
+    <w:p>
+      <w:pPr>
+        <w:spacing w:line="360" w:lineRule="auto"/>
+        <w:jc w:val="both"/>
+        <w:rPr>
+          <w:b/>
+        </w:rPr>
+      </w:pPr>
+      <w:r>
+        <w:rPr>
+          <w:b/>
+          <w:noProof/>
+        </w:rPr>
+        <w:drawing>
+          <wp:anchor distT="0" distB="0" distL="114300" distR="114300" simplePos="0" relativeHeight="251679744" behindDoc="0" locked="0" layoutInCell="1" allowOverlap="1">
+            <wp:simplePos x="0" y="0"/>
+            <wp:positionH relativeFrom="column">
+              <wp:posOffset>-277314</wp:posOffset>
+            </wp:positionH>
+            <wp:positionV relativeFrom="paragraph">
+              <wp:posOffset>78484</wp:posOffset>
+            </wp:positionV>
+            <wp:extent cx="5968464" cy="2802577"/>
+            <wp:effectExtent l="19050" t="0" r="0" b="0"/>
+            <wp:wrapNone/>
+            <wp:docPr id="95" name="Imagen 59"/>
+            <wp:cNvGraphicFramePr>
+              <a:graphicFrameLocks xmlns:a="http://schemas.openxmlformats.org/drawingml/2006/main" noChangeAspect="1"/>
+            </wp:cNvGraphicFramePr>
+            <a:graphic xmlns:a="http://schemas.openxmlformats.org/drawingml/2006/main">
+              <a:graphicData uri="http://schemas.openxmlformats.org/drawingml/2006/picture">
+                <pic:pic xmlns:pic="http://schemas.openxmlformats.org/drawingml/2006/picture">
+                  <pic:nvPicPr>
+                    <pic:cNvPr id="0" name="Picture 59"/>
+                    <pic:cNvPicPr>
+                      <a:picLocks noChangeAspect="1" noChangeArrowheads="1"/>
+                    </pic:cNvPicPr>
+                  </pic:nvPicPr>
+                  <pic:blipFill>
+                    <a:blip r:embed="rId16"/>
+                    <a:srcRect/>
+                    <a:stretch>
+                      <a:fillRect/>
+                    </a:stretch>
+                  </pic:blipFill>
+                  <pic:spPr bwMode="auto">
+                    <a:xfrm>
+                      <a:off x="0" y="0"/>
+                      <a:ext cx="5968464" cy="2802577"/>
+                    </a:xfrm>
+                    <a:prstGeom prst="rect">
+                      <a:avLst/>
+                    </a:prstGeom>
+                    <a:noFill/>
+                    <a:ln w="9525">
+                      <a:noFill/>
+                      <a:miter lim="800000"/>
+                      <a:headEnd/>
+                      <a:tailEnd/>
+                    </a:ln>
+                  </pic:spPr>
+                </pic:pic>
+              </a:graphicData>
+            </a:graphic>
+          </wp:anchor>
+        </w:drawing>
+      </w:r>
+    </w:p>
+    <w:p>
+      <w:pPr>
+        <w:spacing w:after="200" w:line="276" w:lineRule="auto"/>
+        <w:rPr>
+          <w:b/>
+          <w:i/>
+        </w:rPr>
+      </w:pPr>
+      <w:r>
+        <w:rPr>
+          <w:b/>
+          <w:i/>
+        </w:rPr>
+        <w:br w:type="page"/>
+      </w:r>
+    </w:p>
+    <w:p>
+      <w:pPr>
+        <w:pStyle w:val="Prrafodelista"/>
+        <w:numPr>
+          <w:ilvl w:val="0"/>
+          <w:numId w:val="18"/>
+        </w:numPr>
+        <w:spacing w:line="360" w:lineRule="auto"/>
+        <w:jc w:val="both"/>
+      </w:pPr>
+      <w:r>
+        <w:rPr>
+          <w:b/>
+          <w:i/>
+        </w:rPr>
+        <w:lastRenderedPageBreak/>
+        <w:t>Caso de Uso (CU2</w:t>
+      </w:r>
+      <w:r>
+        <w:rPr>
+          <w:b/>
+          <w:i/>
+        </w:rPr>
+        <w:t>):</w:t>
+      </w:r>
+      <w:r>
+        <w:t xml:space="preserve"> </w:t>
+      </w:r>
+      <w:r>
+        <w:t>Gestionar Examen</w:t>
+      </w:r>
+    </w:p>
+    <w:p>
+      <w:pPr>
+        <w:spacing w:line="360" w:lineRule="auto"/>
+        <w:jc w:val="both"/>
+      </w:pPr>
+      <w:r>
+        <w:rPr>
+          <w:noProof/>
+        </w:rPr>
+        <w:drawing>
+          <wp:inline distT="0" distB="0" distL="0" distR="0">
+            <wp:extent cx="5970133" cy="7572375"/>
+            <wp:effectExtent l="19050" t="0" r="0" b="0"/>
+            <wp:docPr id="96" name="Imagen 60"/>
+            <wp:cNvGraphicFramePr>
+              <a:graphicFrameLocks xmlns:a="http://schemas.openxmlformats.org/drawingml/2006/main" noChangeAspect="1"/>
+            </wp:cNvGraphicFramePr>
+            <a:graphic xmlns:a="http://schemas.openxmlformats.org/drawingml/2006/main">
+              <a:graphicData uri="http://schemas.openxmlformats.org/drawingml/2006/picture">
+                <pic:pic xmlns:pic="http://schemas.openxmlformats.org/drawingml/2006/picture">
+                  <pic:nvPicPr>
+                    <pic:cNvPr id="0" name="Picture 60"/>
+                    <pic:cNvPicPr>
+                      <a:picLocks noChangeAspect="1" noChangeArrowheads="1"/>
+                    </pic:cNvPicPr>
+                  </pic:nvPicPr>
+                  <pic:blipFill>
+                    <a:blip r:embed="rId17"/>
+                    <a:srcRect/>
+                    <a:stretch>
+                      <a:fillRect/>
+                    </a:stretch>
+                  </pic:blipFill>
+                  <pic:spPr bwMode="auto">
+                    <a:xfrm>
+                      <a:off x="0" y="0"/>
+                      <a:ext cx="5971540" cy="7574160"/>
+                    </a:xfrm>
+                    <a:prstGeom prst="rect">
+                      <a:avLst/>
+                    </a:prstGeom>
+                    <a:noFill/>
+                    <a:ln w="9525">
+                      <a:noFill/>
+                      <a:miter lim="800000"/>
+                      <a:headEnd/>
+                      <a:tailEnd/>
+                    </a:ln>
+                  </pic:spPr>
+                </pic:pic>
+              </a:graphicData>
+            </a:graphic>
+          </wp:inline>
+        </w:drawing>
+      </w:r>
+    </w:p>
+    <w:p>
+      <w:pPr>
+        <w:spacing w:after="200" w:line="276" w:lineRule="auto"/>
+        <w:rPr>
+          <w:b/>
+          <w:i/>
+        </w:rPr>
+      </w:pPr>
+      <w:r>
+        <w:rPr>
+          <w:b/>
+          <w:i/>
+        </w:rPr>
+        <w:br w:type="page"/>
+      </w:r>
+    </w:p>
+    <w:p>
+      <w:pPr>
+        <w:pStyle w:val="Ttulo3"/>
+        <w:spacing w:line="360" w:lineRule="auto"/>
+        <w:rPr>
+          <w:rFonts w:ascii="Times New Roman" w:hAnsi="Times New Roman" w:cs="Times New Roman"/>
+          <w:i/>
+          <w:sz w:val="24"/>
+          <w:szCs w:val="24"/>
+          <w:u w:val="single"/>
+          <w:lang w:eastAsia="en-US"/>
+        </w:rPr>
+      </w:pPr>
+      <w:bookmarkStart w:id="9" w:name="_Toc359185258"/>
+      <w:r>
+        <w:rPr>
+          <w:rFonts w:ascii="Times New Roman" w:hAnsi="Times New Roman" w:cs="Times New Roman"/>
+          <w:i/>
+          <w:sz w:val="24"/>
+          <w:szCs w:val="24"/>
+          <w:u w:val="single"/>
+          <w:lang w:eastAsia="en-US"/>
+        </w:rPr>
+        <w:lastRenderedPageBreak/>
+        <w:t>Diseño de datos</w:t>
+      </w:r>
+      <w:bookmarkEnd w:id="9"/>
+    </w:p>
+    <w:p>
+      <w:pPr>
+        <w:rPr>
+          <w:lang w:eastAsia="en-US"/>
+        </w:rPr>
+      </w:pPr>
+    </w:p>
+    <w:p>
+      <w:pPr>
+        <w:pStyle w:val="Prrafodelista"/>
+        <w:numPr>
+          <w:ilvl w:val="0"/>
+          <w:numId w:val="18"/>
+        </w:numPr>
+        <w:spacing w:line="360" w:lineRule="auto"/>
+        <w:rPr>
+          <w:b/>
+          <w:i/>
+          <w:u w:val="single"/>
+          <w:lang w:eastAsia="en-US"/>
+        </w:rPr>
+      </w:pPr>
+      <w:r>
+        <w:rPr>
+          <w:b/>
+          <w:i/>
+          <w:noProof/>
+          <w:u w:val="single"/>
+        </w:rPr>
+        <w:drawing>
+          <wp:anchor distT="0" distB="0" distL="114300" distR="114300" simplePos="0" relativeHeight="251681792" behindDoc="0" locked="0" layoutInCell="1" allowOverlap="1">
+            <wp:simplePos x="0" y="0"/>
+            <wp:positionH relativeFrom="column">
+              <wp:posOffset>261620</wp:posOffset>
+            </wp:positionH>
+            <wp:positionV relativeFrom="paragraph">
+              <wp:posOffset>322580</wp:posOffset>
+            </wp:positionV>
+            <wp:extent cx="5495925" cy="2828925"/>
+            <wp:effectExtent l="19050" t="0" r="9525" b="0"/>
+            <wp:wrapSquare wrapText="bothSides"/>
+            <wp:docPr id="129" name="Imagen 1"/>
+            <wp:cNvGraphicFramePr>
+              <a:graphicFrameLocks xmlns:a="http://schemas.openxmlformats.org/drawingml/2006/main" noChangeAspect="1"/>
+            </wp:cNvGraphicFramePr>
+            <a:graphic xmlns:a="http://schemas.openxmlformats.org/drawingml/2006/main">
+              <a:graphicData uri="http://schemas.openxmlformats.org/drawingml/2006/picture">
+                <pic:pic xmlns:pic="http://schemas.openxmlformats.org/drawingml/2006/picture">
+                  <pic:nvPicPr>
+                    <pic:cNvPr id="0" name="Picture 1"/>
+                    <pic:cNvPicPr>
+                      <a:picLocks noChangeAspect="1" noChangeArrowheads="1"/>
+                    </pic:cNvPicPr>
+                  </pic:nvPicPr>
+                  <pic:blipFill>
+                    <a:blip r:embed="rId18">
+                      <a:extLst>
+                        <a:ext uri="{28A0092B-C50C-407E-A947-70E740481C1C}">
+                          <a14:useLocalDpi xmlns="" xmlns:wpc="http://schemas.microsoft.com/office/word/2010/wordprocessingCanvas" xmlns:mc="http://schemas.openxmlformats.org/markup-compatibility/2006" xmlns:o="urn:schemas-microsoft-com:office:office" xmlns:v="urn:schemas-microsoft-com:vml" xmlns:wp14="http://schemas.microsoft.com/office/word/2010/wordprocessingDrawing" xmlns:w10="urn:schemas-microsoft-com:office:word" xmlns:w="http://schemas.openxmlformats.org/wordprocessingml/2006/main" xmlns:w14="http://schemas.microsoft.com/office/word/2010/wordml" xmlns:wpg="http://schemas.microsoft.com/office/word/2010/wordprocessingGroup" xmlns:wpi="http://schemas.microsoft.com/office/word/2010/wordprocessingInk" xmlns:wps="http://schemas.microsoft.com/office/word/2010/wordprocessingShape" xmlns:a14="http://schemas.microsoft.com/office/drawing/2010/main" val="0"/>
+                        </a:ext>
+                      </a:extLst>
+                    </a:blip>
+                    <a:srcRect/>
+                    <a:stretch>
+                      <a:fillRect/>
+                    </a:stretch>
+                  </pic:blipFill>
+                  <pic:spPr bwMode="auto">
+                    <a:xfrm>
+                      <a:off x="0" y="0"/>
+                      <a:ext cx="5495925" cy="2828925"/>
+                    </a:xfrm>
+                    <a:prstGeom prst="rect">
+                      <a:avLst/>
+                    </a:prstGeom>
+                    <a:noFill/>
+                    <a:ln>
+                      <a:noFill/>
+                    </a:ln>
+                  </pic:spPr>
+                </pic:pic>
+              </a:graphicData>
+            </a:graphic>
+          </wp:anchor>
+        </w:drawing>
+      </w:r>
+      <w:r>
+        <w:rPr>
+          <w:b/>
+          <w:i/>
+          <w:u w:val="single"/>
+          <w:lang w:eastAsia="en-US"/>
+        </w:rPr>
+        <w:t xml:space="preserve">Caso de Uso: </w:t>
+      </w:r>
+      <w:r>
+        <w:rPr>
+          <w:lang w:eastAsia="en-US"/>
+        </w:rPr>
+        <w:t xml:space="preserve">Gestionar </w:t>
+      </w:r>
+      <w:proofErr w:type="spellStart"/>
+      <w:r>
+        <w:rPr>
+          <w:lang w:eastAsia="en-US"/>
+        </w:rPr>
+        <w:t>Exámen</w:t>
+      </w:r>
+      <w:proofErr w:type="spellEnd"/>
+    </w:p>
+    <w:p>
+      <w:pPr>
+        <w:rPr>
+          <w:lang w:eastAsia="en-US"/>
+        </w:rPr>
+      </w:pPr>
+    </w:p>
+    <w:p>
+      <w:pPr>
+        <w:rPr>
+          <w:lang w:eastAsia="en-US"/>
+        </w:rPr>
       </w:pPr>
     </w:p>
     <w:p>
